--- a/PAUA/GUIAS RÁPIDAS/V2/SOLICITUDES.docx
+++ b/PAUA/GUIAS RÁPIDAS/V2/SOLICITUDES.docx
@@ -1,6 +1,6 @@
 
 <file path=word/document.xml><?xml version="1.0" encoding="utf-8"?>
-<w:document xmlns:wpc="http://schemas.microsoft.com/office/word/2010/wordprocessingCanvas" xmlns:cx="http://schemas.microsoft.com/office/drawing/2014/chartex" xmlns:cx1="http://schemas.microsoft.com/office/drawing/2015/9/8/chartex" xmlns:mc="http://schemas.openxmlformats.org/markup-compatibility/2006" xmlns:o="urn:schemas-microsoft-com:office:office" xmlns:r="http://schemas.openxmlformats.org/officeDocument/2006/relationships" xmlns:m="http://schemas.openxmlformats.org/officeDocument/2006/math" xmlns:v="urn:schemas-microsoft-com:vml" xmlns:wp14="http://schemas.microsoft.com/office/word/2010/wordprocessingDrawing" xmlns:wp="http://schemas.openxmlformats.org/drawingml/2006/wordprocessingDrawing" xmlns:w10="urn:schemas-microsoft-com:office:word" xmlns:w="http://schemas.openxmlformats.org/wordprocessingml/2006/main" xmlns:w14="http://schemas.microsoft.com/office/word/2010/wordml" xmlns:w15="http://schemas.microsoft.com/office/word/2012/wordml" xmlns:w16se="http://schemas.microsoft.com/office/word/2015/wordml/symex" xmlns:wpg="http://schemas.microsoft.com/office/word/2010/wordprocessingGroup" xmlns:wpi="http://schemas.microsoft.com/office/word/2010/wordprocessingInk" xmlns:wne="http://schemas.microsoft.com/office/word/2006/wordml" xmlns:wps="http://schemas.microsoft.com/office/word/2010/wordprocessingShape" mc:Ignorable="w14 w15 w16se wp14">
+<w:document xmlns:wpc="http://schemas.microsoft.com/office/word/2010/wordprocessingCanvas" xmlns:cx="http://schemas.microsoft.com/office/drawing/2014/chartex" xmlns:mc="http://schemas.openxmlformats.org/markup-compatibility/2006" xmlns:o="urn:schemas-microsoft-com:office:office" xmlns:r="http://schemas.openxmlformats.org/officeDocument/2006/relationships" xmlns:m="http://schemas.openxmlformats.org/officeDocument/2006/math" xmlns:v="urn:schemas-microsoft-com:vml" xmlns:wp14="http://schemas.microsoft.com/office/word/2010/wordprocessingDrawing" xmlns:wp="http://schemas.openxmlformats.org/drawingml/2006/wordprocessingDrawing" xmlns:w10="urn:schemas-microsoft-com:office:word" xmlns:w="http://schemas.openxmlformats.org/wordprocessingml/2006/main" xmlns:w14="http://schemas.microsoft.com/office/word/2010/wordml" xmlns:w15="http://schemas.microsoft.com/office/word/2012/wordml" xmlns:w16se="http://schemas.microsoft.com/office/word/2015/wordml/symex" xmlns:wpg="http://schemas.microsoft.com/office/word/2010/wordprocessingGroup" xmlns:wpi="http://schemas.microsoft.com/office/word/2010/wordprocessingInk" xmlns:wne="http://schemas.microsoft.com/office/word/2006/wordml" xmlns:wps="http://schemas.microsoft.com/office/word/2010/wordprocessingShape" mc:Ignorable="w14 w15 w16se wp14">
   <w:body>
     <w:p>
       <w:pPr>
@@ -21,7 +21,7 @@
         <w:rPr>
           <w:rFonts w:ascii="Arial" w:hAnsi="Arial" w:cs="Arial"/>
           <w:noProof/>
-          <w:lang w:val="es-MX" w:eastAsia="es-MX"/>
+          <w:lang w:val="en-US"/>
         </w:rPr>
         <mc:AlternateContent>
           <mc:Choice Requires="wps">
@@ -99,7 +99,7 @@
               </wp:anchor>
             </w:drawing>
           </mc:Choice>
-          <mc:Fallback>
+          <mc:Fallback xmlns:cx1="http://schemas.microsoft.com/office/drawing/2015/9/8/chartex">
             <w:pict>
               <v:rect w14:anchorId="06FFA84B" id="Rectángulo 3" o:spid="_x0000_s1026" style="position:absolute;margin-left:0;margin-top:-55.8pt;width:582.7pt;height:760.2pt;z-index:-251512832;visibility:visible;mso-wrap-style:square;mso-width-percent:0;mso-height-percent:0;mso-wrap-distance-left:9pt;mso-wrap-distance-top:0;mso-wrap-distance-right:9pt;mso-wrap-distance-bottom:0;mso-position-horizontal:left;mso-position-horizontal-relative:page;mso-position-vertical:absolute;mso-position-vertical-relative:text;mso-width-percent:0;mso-height-percent:0;mso-width-relative:margin;mso-height-relative:margin;v-text-anchor:middle" o:gfxdata="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" fillcolor="#f2f2f2" stroked="f" strokeweight="1pt">
                 <v:shadow on="t" type="perspective" color="black" opacity="7208f" offset="0,0" matrix="66847f,,,66847f"/>
@@ -139,7 +139,7 @@
       <w:r>
         <w:rPr>
           <w:noProof/>
-          <w:lang w:val="es-MX" w:eastAsia="es-MX"/>
+          <w:lang w:val="en-US"/>
         </w:rPr>
         <w:drawing>
           <wp:anchor distT="0" distB="0" distL="114300" distR="114300" simplePos="0" relativeHeight="251805696" behindDoc="0" locked="0" layoutInCell="1" allowOverlap="1" wp14:anchorId="6F593B06" wp14:editId="5DE133B4">
@@ -244,7 +244,7 @@
         <w:rPr>
           <w:rFonts w:ascii="Arial" w:hAnsi="Arial" w:cs="Arial"/>
           <w:noProof/>
-          <w:lang w:val="es-MX" w:eastAsia="es-MX"/>
+          <w:lang w:val="en-US"/>
         </w:rPr>
         <mc:AlternateContent>
           <mc:Choice Requires="wps">
@@ -354,7 +354,7 @@
               </wp:anchor>
             </w:drawing>
           </mc:Choice>
-          <mc:Fallback>
+          <mc:Fallback xmlns:cx1="http://schemas.microsoft.com/office/drawing/2015/9/8/chartex">
             <w:pict>
               <v:rect w14:anchorId="0D3F0B5B" id="Rectángulo 4" o:spid="_x0000_s1026" style="position:absolute;margin-left:20.95pt;margin-top:18.85pt;width:579.3pt;height:122.25pt;z-index:251894784;visibility:visible;mso-wrap-style:square;mso-width-percent:0;mso-height-percent:0;mso-wrap-distance-left:9pt;mso-wrap-distance-top:0;mso-wrap-distance-right:9pt;mso-wrap-distance-bottom:0;mso-position-horizontal:absolute;mso-position-horizontal-relative:page;mso-position-vertical:absolute;mso-position-vertical-relative:text;mso-width-percent:0;mso-height-percent:0;mso-width-relative:margin;mso-height-relative:margin;v-text-anchor:middle" o:gfxdata="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" fillcolor="#aaa [3030]" stroked="f">
                 <v:fill color2="#a3a3a3 [3174]" rotate="t" colors="0 #afafaf;.5 #a5a5a5;1 #929292" focus="100%" type="gradient">
@@ -492,6 +492,7 @@
         </w:rPr>
         <w:t xml:space="preserve">ENTES DE GESTIÓN DE </w:t>
       </w:r>
+      <w:commentRangeStart w:id="0"/>
       <w:r>
         <w:rPr>
           <w:rFonts w:cs="Arial"/>
@@ -499,7 +500,23 @@
           <w:sz w:val="44"/>
           <w:szCs w:val="44"/>
         </w:rPr>
-        <w:t xml:space="preserve">SOLICITUDES </w:t>
+        <w:t>SOLICITUDES</w:t>
+      </w:r>
+      <w:commentRangeEnd w:id="0"/>
+      <w:r>
+        <w:rPr>
+          <w:rStyle w:val="Refdecomentario"/>
+        </w:rPr>
+        <w:commentReference w:id="0"/>
+      </w:r>
+      <w:r>
+        <w:rPr>
+          <w:rFonts w:cs="Arial"/>
+          <w:b/>
+          <w:sz w:val="44"/>
+          <w:szCs w:val="44"/>
+        </w:rPr>
+        <w:t xml:space="preserve"> </w:t>
       </w:r>
     </w:p>
     <w:p>
@@ -513,6 +530,8 @@
           <w:szCs w:val="36"/>
         </w:rPr>
       </w:pPr>
+      <w:bookmarkStart w:id="1" w:name="_GoBack"/>
+      <w:bookmarkEnd w:id="1"/>
     </w:p>
     <w:p>
       <w:pPr>
@@ -577,7 +596,7 @@
         <w:rPr>
           <w:rFonts w:ascii="Arial" w:hAnsi="Arial" w:cs="Arial"/>
           <w:noProof/>
-          <w:lang w:val="es-MX" w:eastAsia="es-MX"/>
+          <w:lang w:val="en-US"/>
         </w:rPr>
         <w:drawing>
           <wp:anchor distT="0" distB="0" distL="114300" distR="114300" simplePos="0" relativeHeight="251804672" behindDoc="0" locked="0" layoutInCell="1" allowOverlap="1" wp14:anchorId="0B7E066F" wp14:editId="34EC54E8">
@@ -603,7 +622,7 @@
                     <pic:cNvPicPr/>
                   </pic:nvPicPr>
                   <pic:blipFill>
-                    <a:blip r:embed="rId9" cstate="print">
+                    <a:blip r:embed="rId11" cstate="print">
                       <a:extLst>
                         <a:ext uri="{28A0092B-C50C-407E-A947-70E740481C1C}">
                           <a14:useLocalDpi xmlns:a14="http://schemas.microsoft.com/office/drawing/2010/main" val="0"/>
@@ -724,7 +743,7 @@
         <w:rPr>
           <w:rFonts w:ascii="Arial" w:hAnsi="Arial" w:cs="Arial"/>
           <w:noProof/>
-          <w:lang w:val="es-MX" w:eastAsia="es-MX"/>
+          <w:lang w:val="en-US"/>
         </w:rPr>
         <mc:AlternateContent>
           <mc:Choice Requires="wps">
@@ -810,7 +829,7 @@
               </wp:anchor>
             </w:drawing>
           </mc:Choice>
-          <mc:Fallback>
+          <mc:Fallback xmlns:cx1="http://schemas.microsoft.com/office/drawing/2015/9/8/chartex">
             <w:pict>
               <v:rect w14:anchorId="63962291" id="Rectángulo 23" o:spid="_x0000_s1027" style="position:absolute;left:0;text-align:left;margin-left:0;margin-top:2.05pt;width:533.9pt;height:21.05pt;z-index:251801600;visibility:visible;mso-wrap-style:square;mso-width-percent:0;mso-height-percent:0;mso-wrap-distance-left:9pt;mso-wrap-distance-top:0;mso-wrap-distance-right:9pt;mso-wrap-distance-bottom:0;mso-position-horizontal:center;mso-position-horizontal-relative:margin;mso-position-vertical:absolute;mso-position-vertical-relative:text;mso-width-percent:0;mso-height-percent:0;mso-width-relative:margin;mso-height-relative:margin;v-text-anchor:middle" o:gfxdata="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" fillcolor="#aaa [3030]" stroked="f">
                 <v:fill color2="#a3a3a3 [3174]" rotate="t" colors="0 #afafaf;.5 #a5a5a5;1 #929292" focus="100%" type="gradient">
@@ -1839,7 +1858,7 @@
         <w:rPr>
           <w:rFonts w:ascii="Arial" w:hAnsi="Arial" w:cs="Arial"/>
           <w:noProof/>
-          <w:lang w:val="es-MX" w:eastAsia="es-MX"/>
+          <w:lang w:val="en-US"/>
         </w:rPr>
         <w:lastRenderedPageBreak/>
         <mc:AlternateContent>
@@ -1926,7 +1945,7 @@
               </wp:anchor>
             </w:drawing>
           </mc:Choice>
-          <mc:Fallback>
+          <mc:Fallback xmlns:cx1="http://schemas.microsoft.com/office/drawing/2015/9/8/chartex">
             <w:pict>
               <v:rect w14:anchorId="19E49FED" id="Rectángulo 15" o:spid="_x0000_s1028" style="position:absolute;margin-left:-38.85pt;margin-top:18.8pt;width:533.9pt;height:21.05pt;z-index:251782144;visibility:visible;mso-wrap-style:square;mso-width-percent:0;mso-height-percent:0;mso-wrap-distance-left:9pt;mso-wrap-distance-top:0;mso-wrap-distance-right:9pt;mso-wrap-distance-bottom:0;mso-position-horizontal:absolute;mso-position-horizontal-relative:margin;mso-position-vertical:absolute;mso-position-vertical-relative:text;mso-width-percent:0;mso-height-percent:0;mso-width-relative:margin;mso-height-relative:margin;v-text-anchor:middle" o:gfxdata="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" fillcolor="#aaa [3030]" stroked="f">
                 <v:fill color2="#a3a3a3 [3174]" rotate="t" colors="0 #afafaf;.5 #a5a5a5;1 #929292" focus="100%" type="gradient">
@@ -1995,7 +2014,7 @@
           <w:rFonts w:ascii="Arial" w:hAnsi="Arial" w:cs="Arial"/>
           <w:noProof/>
           <w:sz w:val="24"/>
-          <w:lang w:val="es-MX" w:eastAsia="es-MX"/>
+          <w:lang w:val="en-US"/>
         </w:rPr>
         <mc:AlternateContent>
           <mc:Choice Requires="wps">
@@ -2102,7 +2121,7 @@
               </wp:anchor>
             </w:drawing>
           </mc:Choice>
-          <mc:Fallback>
+          <mc:Fallback xmlns:cx1="http://schemas.microsoft.com/office/drawing/2015/9/8/chartex">
             <w:pict>
               <v:rect w14:anchorId="65862A9D" id="Rectángulo 17" o:spid="_x0000_s1029" style="position:absolute;margin-left:63.65pt;margin-top:21.25pt;width:346.4pt;height:89.3pt;z-index:251784192;visibility:visible;mso-wrap-style:square;mso-height-percent:0;mso-wrap-distance-left:9pt;mso-wrap-distance-top:0;mso-wrap-distance-right:9pt;mso-wrap-distance-bottom:0;mso-position-horizontal:absolute;mso-position-horizontal-relative:text;mso-position-vertical:absolute;mso-position-vertical-relative:text;mso-height-percent:0;mso-height-relative:margin;v-text-anchor:middle" o:gfxdata="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" fillcolor="white [3201]" strokecolor="#a5a5a5 [3206]" strokeweight="1pt">
                 <v:textbox>
@@ -2162,7 +2181,7 @@
           <w:rFonts w:ascii="Arial" w:hAnsi="Arial" w:cs="Arial"/>
           <w:noProof/>
           <w:sz w:val="24"/>
-          <w:lang w:val="es-MX" w:eastAsia="es-MX"/>
+          <w:lang w:val="en-US"/>
         </w:rPr>
         <mc:AlternateContent>
           <mc:Choice Requires="wps">
@@ -2249,7 +2268,7 @@
               </wp:anchor>
             </w:drawing>
           </mc:Choice>
-          <mc:Fallback>
+          <mc:Fallback xmlns:cx1="http://schemas.microsoft.com/office/drawing/2015/9/8/chartex">
             <w:pict>
               <v:rect w14:anchorId="77267B3C" id="Rectángulo 16" o:spid="_x0000_s1030" style="position:absolute;margin-left:63.7pt;margin-top:.4pt;width:347.05pt;height:20.4pt;z-index:251783168;visibility:visible;mso-wrap-style:square;mso-width-percent:0;mso-height-percent:0;mso-wrap-distance-left:9pt;mso-wrap-distance-top:0;mso-wrap-distance-right:9pt;mso-wrap-distance-bottom:0;mso-position-horizontal:absolute;mso-position-horizontal-relative:text;mso-position-vertical:absolute;mso-position-vertical-relative:text;mso-width-percent:0;mso-height-percent:0;mso-width-relative:margin;mso-height-relative:margin;v-text-anchor:middle" o:gfxdata="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" fillcolor="#c3c3c3 [2166]" strokecolor="#a5a5a5 [3206]" strokeweight=".5pt">
                 <v:fill color2="#b6b6b6 [2614]" rotate="t" colors="0 #d2d2d2;.5 #c8c8c8;1 silver" focus="100%" type="gradient">
@@ -2348,13 +2367,13 @@
           <w:b w:val="0"/>
         </w:rPr>
       </w:pPr>
-      <w:bookmarkStart w:id="0" w:name="_Toc123297018"/>
-      <w:bookmarkStart w:id="1" w:name="_Toc138326248"/>
+      <w:bookmarkStart w:id="2" w:name="_Toc123297018"/>
+      <w:bookmarkStart w:id="3" w:name="_Toc138326248"/>
       <w:r>
         <w:t>Objetivo</w:t>
       </w:r>
-      <w:bookmarkEnd w:id="0"/>
-      <w:bookmarkEnd w:id="1"/>
+      <w:bookmarkEnd w:id="2"/>
+      <w:bookmarkEnd w:id="3"/>
     </w:p>
     <w:p>
       <w:pPr>
@@ -2425,13 +2444,13 @@
           <w:b w:val="0"/>
         </w:rPr>
       </w:pPr>
-      <w:bookmarkStart w:id="2" w:name="_Toc123297019"/>
-      <w:bookmarkStart w:id="3" w:name="_Toc138326249"/>
+      <w:bookmarkStart w:id="4" w:name="_Toc123297019"/>
+      <w:bookmarkStart w:id="5" w:name="_Toc138326249"/>
       <w:r>
         <w:t>Alcance</w:t>
       </w:r>
-      <w:bookmarkEnd w:id="2"/>
-      <w:bookmarkEnd w:id="3"/>
+      <w:bookmarkEnd w:id="4"/>
+      <w:bookmarkEnd w:id="5"/>
       <w:r>
         <w:t xml:space="preserve"> </w:t>
       </w:r>
@@ -2495,13 +2514,13 @@
       <w:pPr>
         <w:pStyle w:val="Ttulo1"/>
       </w:pPr>
-      <w:bookmarkStart w:id="4" w:name="_Toc123297020"/>
-      <w:bookmarkStart w:id="5" w:name="_Toc138326250"/>
+      <w:bookmarkStart w:id="6" w:name="_Toc123297020"/>
+      <w:bookmarkStart w:id="7" w:name="_Toc138326250"/>
       <w:r>
         <w:t>Usuario</w:t>
       </w:r>
-      <w:bookmarkEnd w:id="4"/>
-      <w:bookmarkEnd w:id="5"/>
+      <w:bookmarkEnd w:id="6"/>
+      <w:bookmarkEnd w:id="7"/>
     </w:p>
     <w:p>
       <w:pPr>
@@ -2650,7 +2669,7 @@
         <w:rPr>
           <w:rFonts w:ascii="Arial" w:hAnsi="Arial" w:cs="Arial"/>
           <w:noProof/>
-          <w:lang w:val="es-MX" w:eastAsia="es-MX"/>
+          <w:lang w:val="en-US"/>
         </w:rPr>
         <mc:AlternateContent>
           <mc:Choice Requires="wps">
@@ -2736,7 +2755,7 @@
               </wp:anchor>
             </w:drawing>
           </mc:Choice>
-          <mc:Fallback>
+          <mc:Fallback xmlns:cx1="http://schemas.microsoft.com/office/drawing/2015/9/8/chartex">
             <w:pict>
               <v:rect w14:anchorId="71066FE7" id="Rectángulo 125" o:spid="_x0000_s1031" style="position:absolute;margin-left:-36.35pt;margin-top:3pt;width:533.9pt;height:21.05pt;z-index:251819008;visibility:visible;mso-wrap-style:square;mso-width-percent:0;mso-height-percent:0;mso-wrap-distance-left:9pt;mso-wrap-distance-top:0;mso-wrap-distance-right:9pt;mso-wrap-distance-bottom:0;mso-position-horizontal:absolute;mso-position-horizontal-relative:margin;mso-position-vertical:absolute;mso-position-vertical-relative:text;mso-width-percent:0;mso-height-percent:0;mso-width-relative:margin;mso-height-relative:margin;v-text-anchor:middle" o:gfxdata="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" fillcolor="#aaa [3030]" stroked="f">
                 <v:fill color2="#a3a3a3 [3174]" rotate="t" colors="0 #afafaf;.5 #a5a5a5;1 #929292" focus="100%" type="gradient">
@@ -2799,14 +2818,14 @@
           <w:rFonts w:eastAsia="Arial"/>
         </w:rPr>
       </w:pPr>
-      <w:bookmarkStart w:id="6" w:name="_Toc138326251"/>
+      <w:bookmarkStart w:id="8" w:name="_Toc138326251"/>
       <w:r>
         <w:rPr>
           <w:rFonts w:eastAsia="Arial"/>
         </w:rPr>
         <w:t>SOLICITUDES</w:t>
       </w:r>
-      <w:bookmarkEnd w:id="6"/>
+      <w:bookmarkEnd w:id="8"/>
       <w:r>
         <w:rPr>
           <w:rFonts w:eastAsia="Arial"/>
@@ -3036,14 +3055,14 @@
           <w:shd w:val="clear" w:color="auto" w:fill="FFFF00"/>
         </w:rPr>
       </w:pPr>
-      <w:bookmarkStart w:id="7" w:name="_Toc138326252"/>
+      <w:bookmarkStart w:id="9" w:name="_Toc138326252"/>
       <w:r>
         <w:rPr>
           <w:rFonts w:eastAsia="Arial"/>
         </w:rPr>
         <w:t>Acceso a Plataforma</w:t>
       </w:r>
-      <w:bookmarkEnd w:id="7"/>
+      <w:bookmarkEnd w:id="9"/>
     </w:p>
     <w:p>
       <w:pPr>
@@ -3117,7 +3136,7 @@
           <w:sz w:val="24"/>
         </w:rPr>
       </w:pPr>
-      <w:hyperlink r:id="rId10" w:history="1">
+      <w:hyperlink r:id="rId12" w:history="1">
         <w:r>
           <w:rPr>
             <w:rStyle w:val="Hipervnculo"/>
@@ -3315,8 +3334,6 @@
           <w:sz w:val="24"/>
         </w:rPr>
       </w:pPr>
-      <w:bookmarkStart w:id="8" w:name="_GoBack"/>
-      <w:bookmarkEnd w:id="8"/>
     </w:p>
     <w:p>
       <w:pPr>
@@ -3329,7 +3346,7 @@
           <w:rFonts w:eastAsia="Arial"/>
         </w:rPr>
       </w:pPr>
-      <w:bookmarkStart w:id="9" w:name="_Toc138326253"/>
+      <w:bookmarkStart w:id="10" w:name="_Toc138326253"/>
       <w:r>
         <w:rPr>
           <w:rFonts w:eastAsia="Arial"/>
@@ -3337,7 +3354,7 @@
         <w:lastRenderedPageBreak/>
         <w:t>Aceptar o Rechazar una Solicitud</w:t>
       </w:r>
-      <w:bookmarkEnd w:id="9"/>
+      <w:bookmarkEnd w:id="10"/>
       <w:r>
         <w:rPr>
           <w:rFonts w:eastAsia="Arial"/>
@@ -3370,43 +3387,7 @@
           <w:sz w:val="24"/>
           <w:szCs w:val="24"/>
         </w:rPr>
-        <w:t xml:space="preserve">Al iniciar sesión con las credenciales la pantalla principal será la del menú Usuarios, </w:t>
-      </w:r>
-      <w:r>
-        <w:rPr>
-          <w:rFonts w:ascii="Arial" w:hAnsi="Arial" w:cs="Arial"/>
-          <w:b/>
-          <w:sz w:val="24"/>
-          <w:szCs w:val="24"/>
-        </w:rPr>
-        <w:t xml:space="preserve">pulsaremos el botón </w:t>
-      </w:r>
-      <w:r>
-        <w:rPr>
-          <w:rFonts w:ascii="Arial" w:hAnsi="Arial" w:cs="Arial"/>
-          <w:b/>
-          <w:sz w:val="24"/>
-          <w:szCs w:val="24"/>
-        </w:rPr>
-        <w:t>“</w:t>
-      </w:r>
-      <w:r>
-        <w:rPr>
-          <w:rFonts w:ascii="Arial" w:hAnsi="Arial" w:cs="Arial"/>
-          <w:b/>
-          <w:sz w:val="24"/>
-          <w:szCs w:val="24"/>
-        </w:rPr>
-        <w:t>Solicitudes</w:t>
-      </w:r>
-      <w:r>
-        <w:rPr>
-          <w:rFonts w:ascii="Arial" w:hAnsi="Arial" w:cs="Arial"/>
-          <w:b/>
-          <w:sz w:val="24"/>
-          <w:szCs w:val="24"/>
-        </w:rPr>
-        <w:t>”</w:t>
+        <w:t>Al iniciar sesión con las credenciales la pantalla principal será la del menú Usuarios, pulsaremos el botón “Solicitudes”</w:t>
       </w:r>
     </w:p>
     <w:p>
@@ -3423,7 +3404,7 @@
           <w:noProof/>
           <w:sz w:val="24"/>
           <w:szCs w:val="24"/>
-          <w:lang w:val="es-MX" w:eastAsia="es-MX"/>
+          <w:lang w:val="en-US"/>
         </w:rPr>
         <mc:AlternateContent>
           <mc:Choice Requires="wps">
@@ -3492,7 +3473,7 @@
               </wp:anchor>
             </w:drawing>
           </mc:Choice>
-          <mc:Fallback>
+          <mc:Fallback xmlns:cx1="http://schemas.microsoft.com/office/drawing/2015/9/8/chartex">
             <w:pict>
               <v:rect w14:anchorId="72500977" id="Rectángulo 73" o:spid="_x0000_s1026" style="position:absolute;margin-left:405.95pt;margin-top:16.2pt;width:14.6pt;height:19.25pt;z-index:251976704;visibility:visible;mso-wrap-style:square;mso-width-percent:0;mso-height-percent:0;mso-wrap-distance-left:9pt;mso-wrap-distance-top:0;mso-wrap-distance-right:9pt;mso-wrap-distance-bottom:0;mso-position-horizontal:absolute;mso-position-horizontal-relative:text;mso-position-vertical:absolute;mso-position-vertical-relative:text;mso-width-percent:0;mso-height-percent:0;mso-width-relative:margin;mso-height-relative:margin;v-text-anchor:middle" o:gfxdata="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" filled="f" strokecolor="red" strokeweight="2.25pt"/>
             </w:pict>
@@ -3502,7 +3483,7 @@
       <w:r>
         <w:rPr>
           <w:noProof/>
-          <w:lang w:val="es-MX" w:eastAsia="es-MX"/>
+          <w:lang w:val="en-US"/>
         </w:rPr>
         <w:drawing>
           <wp:inline distT="0" distB="0" distL="0" distR="0" wp14:anchorId="14024B73" wp14:editId="37154675">
@@ -3520,7 +3501,7 @@
                     <pic:cNvPicPr/>
                   </pic:nvPicPr>
                   <pic:blipFill>
-                    <a:blip r:embed="rId11"/>
+                    <a:blip r:embed="rId13"/>
                     <a:stretch>
                       <a:fillRect/>
                     </a:stretch>
@@ -3567,16 +3548,7 @@
           <w:sz w:val="24"/>
           <w:szCs w:val="24"/>
         </w:rPr>
-        <w:t xml:space="preserve">Se mostrará </w:t>
-      </w:r>
-      <w:r>
-        <w:rPr>
-          <w:rFonts w:ascii="Arial" w:hAnsi="Arial" w:cs="Arial"/>
-          <w:b/>
-          <w:sz w:val="24"/>
-          <w:szCs w:val="24"/>
-        </w:rPr>
-        <w:t>el menú de solicitudes donde se aceptan o rechazan las solicit</w:t>
+        <w:t>Se mostrará el menú de solicitudes donde se aceptan o rechazan las solicit</w:t>
       </w:r>
       <w:r>
         <w:rPr>
@@ -3611,7 +3583,7 @@
           <w:noProof/>
           <w:sz w:val="24"/>
           <w:szCs w:val="24"/>
-          <w:lang w:val="es-MX" w:eastAsia="es-MX"/>
+          <w:lang w:val="en-US"/>
         </w:rPr>
         <mc:AlternateContent>
           <mc:Choice Requires="wps">
@@ -3680,7 +3652,7 @@
               </wp:anchor>
             </w:drawing>
           </mc:Choice>
-          <mc:Fallback>
+          <mc:Fallback xmlns:cx1="http://schemas.microsoft.com/office/drawing/2015/9/8/chartex">
             <w:pict>
               <v:rect w14:anchorId="0A645F67" id="Rectángulo 74" o:spid="_x0000_s1026" style="position:absolute;margin-left:-3pt;margin-top:53.4pt;width:157.35pt;height:130.6pt;z-index:251977728;visibility:visible;mso-wrap-style:square;mso-width-percent:0;mso-height-percent:0;mso-wrap-distance-left:9pt;mso-wrap-distance-top:0;mso-wrap-distance-right:9pt;mso-wrap-distance-bottom:0;mso-position-horizontal:absolute;mso-position-horizontal-relative:text;mso-position-vertical:absolute;mso-position-vertical-relative:text;mso-width-percent:0;mso-height-percent:0;mso-width-relative:margin;mso-height-relative:margin;v-text-anchor:middle" o:gfxdata="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" filled="f" strokecolor="red" strokeweight="2.25pt"/>
             </w:pict>
@@ -3690,7 +3662,7 @@
       <w:r>
         <w:rPr>
           <w:noProof/>
-          <w:lang w:val="es-MX" w:eastAsia="es-MX"/>
+          <w:lang w:val="en-US"/>
         </w:rPr>
         <w:drawing>
           <wp:inline distT="0" distB="0" distL="0" distR="0" wp14:anchorId="59AD6A7C" wp14:editId="47142E69">
@@ -3708,7 +3680,7 @@
                     <pic:cNvPicPr/>
                   </pic:nvPicPr>
                   <pic:blipFill>
-                    <a:blip r:embed="rId12"/>
+                    <a:blip r:embed="rId14"/>
                     <a:stretch>
                       <a:fillRect/>
                     </a:stretch>
@@ -3959,7 +3931,7 @@
           <w:rFonts w:eastAsiaTheme="minorEastAsia"/>
           <w:b/>
           <w:noProof/>
-          <w:lang w:val="es-MX" w:eastAsia="es-MX"/>
+          <w:lang w:val="en-US"/>
         </w:rPr>
         <mc:AlternateContent>
           <mc:Choice Requires="wps">
@@ -4027,7 +3999,7 @@
               </wp:anchor>
             </w:drawing>
           </mc:Choice>
-          <mc:Fallback>
+          <mc:Fallback xmlns:cx1="http://schemas.microsoft.com/office/drawing/2015/9/8/chartex">
             <w:pict>
               <v:rect w14:anchorId="429565B9" id="Rectángulo 10" o:spid="_x0000_s1026" style="position:absolute;margin-left:6.45pt;margin-top:17.55pt;width:289.5pt;height:39pt;z-index:251924480;visibility:visible;mso-wrap-style:square;mso-width-percent:0;mso-height-percent:0;mso-wrap-distance-left:9pt;mso-wrap-distance-top:0;mso-wrap-distance-right:9pt;mso-wrap-distance-bottom:0;mso-position-horizontal:absolute;mso-position-horizontal-relative:margin;mso-position-vertical:absolute;mso-position-vertical-relative:text;mso-width-percent:0;mso-height-percent:0;mso-width-relative:page;mso-height-relative:page;v-text-anchor:top" o:gfxdata="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" filled="f" strokecolor="red" strokeweight="2.25pt">
                 <w10:wrap anchorx="margin"/>
@@ -4039,7 +4011,7 @@
       <w:r>
         <w:rPr>
           <w:noProof/>
-          <w:lang w:val="es-MX" w:eastAsia="es-MX"/>
+          <w:lang w:val="en-US"/>
         </w:rPr>
         <w:drawing>
           <wp:anchor distT="0" distB="0" distL="114300" distR="114300" simplePos="0" relativeHeight="251922432" behindDoc="0" locked="0" layoutInCell="1" allowOverlap="1" wp14:anchorId="11818AA8" wp14:editId="70E8FAAF">
@@ -4065,7 +4037,7 @@
                     <pic:cNvPicPr/>
                   </pic:nvPicPr>
                   <pic:blipFill>
-                    <a:blip r:embed="rId13">
+                    <a:blip r:embed="rId15">
                       <a:extLst>
                         <a:ext uri="{28A0092B-C50C-407E-A947-70E740481C1C}">
                           <a14:useLocalDpi xmlns:a14="http://schemas.microsoft.com/office/drawing/2010/main" val="0"/>
@@ -4142,7 +4114,7 @@
           <w:rFonts w:eastAsiaTheme="minorEastAsia"/>
           <w:b/>
           <w:noProof/>
-          <w:lang w:val="es-MX" w:eastAsia="es-MX"/>
+          <w:lang w:val="en-US"/>
         </w:rPr>
         <mc:AlternateContent>
           <mc:Choice Requires="wps">
@@ -4210,7 +4182,7 @@
               </wp:anchor>
             </w:drawing>
           </mc:Choice>
-          <mc:Fallback>
+          <mc:Fallback xmlns:cx1="http://schemas.microsoft.com/office/drawing/2015/9/8/chartex">
             <w:pict>
               <v:rect w14:anchorId="7A2A7643" id="Rectángulo 3" o:spid="_x0000_s1026" style="position:absolute;margin-left:238.3pt;margin-top:7pt;width:289.5pt;height:218.25pt;z-index:251921408;visibility:visible;mso-wrap-style:square;mso-width-percent:0;mso-height-percent:0;mso-wrap-distance-left:9pt;mso-wrap-distance-top:0;mso-wrap-distance-right:9pt;mso-wrap-distance-bottom:0;mso-position-horizontal:right;mso-position-horizontal-relative:margin;mso-position-vertical:absolute;mso-position-vertical-relative:text;mso-width-percent:0;mso-height-percent:0;mso-width-relative:page;mso-height-relative:page;v-text-anchor:top" o:gfxdata="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" filled="f" strokecolor="red" strokeweight="2.25pt">
                 <w10:wrap anchorx="margin"/>
@@ -4224,7 +4196,7 @@
           <w:rFonts w:eastAsiaTheme="minorEastAsia"/>
           <w:b/>
           <w:noProof/>
-          <w:lang w:val="es-MX" w:eastAsia="es-MX"/>
+          <w:lang w:val="en-US"/>
         </w:rPr>
         <mc:AlternateContent>
           <mc:Choice Requires="wps">
@@ -4292,7 +4264,7 @@
               </wp:anchor>
             </w:drawing>
           </mc:Choice>
-          <mc:Fallback>
+          <mc:Fallback xmlns:cx1="http://schemas.microsoft.com/office/drawing/2015/9/8/chartex">
             <w:pict>
               <v:rect w14:anchorId="2B599460" id="Rectángulo 8" o:spid="_x0000_s1026" style="position:absolute;margin-left:0;margin-top:40.6pt;width:137.25pt;height:29.25pt;z-index:251909120;visibility:visible;mso-wrap-style:square;mso-width-percent:0;mso-height-percent:0;mso-wrap-distance-left:9pt;mso-wrap-distance-top:0;mso-wrap-distance-right:9pt;mso-wrap-distance-bottom:0;mso-position-horizontal:left;mso-position-horizontal-relative:margin;mso-position-vertical:absolute;mso-position-vertical-relative:text;mso-width-percent:0;mso-height-percent:0;mso-width-relative:page;mso-height-relative:page;v-text-anchor:top" o:gfxdata="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" filled="f" strokecolor="red" strokeweight="1.5pt">
                 <w10:wrap anchorx="margin"/>
@@ -4306,7 +4278,7 @@
           <w:rFonts w:ascii="Arial" w:eastAsia="Arial" w:hAnsi="Arial" w:cs="Arial"/>
           <w:noProof/>
           <w:sz w:val="24"/>
-          <w:lang w:val="es-MX" w:eastAsia="es-MX"/>
+          <w:lang w:val="en-US"/>
         </w:rPr>
         <w:drawing>
           <wp:inline distT="0" distB="0" distL="0" distR="0" wp14:anchorId="028964DD" wp14:editId="71A44752">
@@ -4324,7 +4296,7 @@
                     <pic:cNvPicPr/>
                   </pic:nvPicPr>
                   <pic:blipFill>
-                    <a:blip r:embed="rId14"/>
+                    <a:blip r:embed="rId16"/>
                     <a:stretch>
                       <a:fillRect/>
                     </a:stretch>
@@ -4464,7 +4436,7 @@
         <w:rPr>
           <w:rFonts w:eastAsiaTheme="minorEastAsia"/>
           <w:noProof/>
-          <w:lang w:val="es-MX" w:eastAsia="es-MX"/>
+          <w:lang w:val="en-US"/>
         </w:rPr>
         <mc:AlternateContent>
           <mc:Choice Requires="wps">
@@ -4532,7 +4504,7 @@
               </wp:anchor>
             </w:drawing>
           </mc:Choice>
-          <mc:Fallback>
+          <mc:Fallback xmlns:cx1="http://schemas.microsoft.com/office/drawing/2015/9/8/chartex">
             <w:pict>
               <v:rect w14:anchorId="6E8492EC" id="Rectángulo 65" o:spid="_x0000_s1026" style="position:absolute;margin-left:16.2pt;margin-top:19.25pt;width:30.75pt;height:29.25pt;z-index:251915264;visibility:visible;mso-wrap-style:square;mso-width-percent:0;mso-height-percent:0;mso-wrap-distance-left:9pt;mso-wrap-distance-top:0;mso-wrap-distance-right:9pt;mso-wrap-distance-bottom:0;mso-position-horizontal:absolute;mso-position-horizontal-relative:margin;mso-position-vertical:absolute;mso-position-vertical-relative:text;mso-width-percent:0;mso-height-percent:0;mso-width-relative:page;mso-height-relative:page;v-text-anchor:top" o:gfxdata="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" filled="f" strokecolor="red" strokeweight="2.25pt">
                 <w10:wrap anchorx="margin"/>
@@ -4546,7 +4518,7 @@
           <w:rFonts w:ascii="Arial" w:eastAsia="Arial" w:hAnsi="Arial" w:cs="Arial"/>
           <w:noProof/>
           <w:sz w:val="24"/>
-          <w:lang w:val="es-MX" w:eastAsia="es-MX"/>
+          <w:lang w:val="en-US"/>
         </w:rPr>
         <w:drawing>
           <wp:inline distT="0" distB="0" distL="0" distR="0" wp14:anchorId="0959E79B" wp14:editId="5916DC9B">
@@ -4564,7 +4536,7 @@
                     <pic:cNvPicPr/>
                   </pic:nvPicPr>
                   <pic:blipFill>
-                    <a:blip r:embed="rId15"/>
+                    <a:blip r:embed="rId17"/>
                     <a:stretch>
                       <a:fillRect/>
                     </a:stretch>
@@ -4676,7 +4648,7 @@
         <w:rPr>
           <w:rFonts w:eastAsiaTheme="minorEastAsia"/>
           <w:noProof/>
-          <w:lang w:val="es-MX" w:eastAsia="es-MX"/>
+          <w:lang w:val="en-US"/>
         </w:rPr>
         <mc:AlternateContent>
           <mc:Choice Requires="wps">
@@ -4744,7 +4716,7 @@
               </wp:anchor>
             </w:drawing>
           </mc:Choice>
-          <mc:Fallback>
+          <mc:Fallback xmlns:cx1="http://schemas.microsoft.com/office/drawing/2015/9/8/chartex">
             <w:pict>
               <v:rect w14:anchorId="27B2C875" id="Rectángulo 50" o:spid="_x0000_s1026" style="position:absolute;margin-left:0;margin-top:1.15pt;width:230.25pt;height:78.75pt;z-index:251913216;visibility:visible;mso-wrap-style:square;mso-width-percent:0;mso-height-percent:0;mso-wrap-distance-left:9pt;mso-wrap-distance-top:0;mso-wrap-distance-right:9pt;mso-wrap-distance-bottom:0;mso-position-horizontal:left;mso-position-horizontal-relative:margin;mso-position-vertical:absolute;mso-position-vertical-relative:text;mso-width-percent:0;mso-height-percent:0;mso-width-relative:page;mso-height-relative:page;v-text-anchor:top" o:gfxdata="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" filled="f" strokecolor="red" strokeweight="2.25pt">
                 <w10:wrap anchorx="margin"/>
@@ -4757,7 +4729,7 @@
         <w:rPr>
           <w:rFonts w:eastAsiaTheme="minorEastAsia"/>
           <w:noProof/>
-          <w:lang w:val="es-MX" w:eastAsia="es-MX"/>
+          <w:lang w:val="en-US"/>
         </w:rPr>
         <mc:AlternateContent>
           <mc:Choice Requires="wps">
@@ -4825,7 +4797,7 @@
               </wp:anchor>
             </w:drawing>
           </mc:Choice>
-          <mc:Fallback>
+          <mc:Fallback xmlns:cx1="http://schemas.microsoft.com/office/drawing/2015/9/8/chartex">
             <w:pict>
               <v:rect w14:anchorId="451A2A5F" id="Rectángulo 14" o:spid="_x0000_s1026" style="position:absolute;margin-left:287.7pt;margin-top:213.4pt;width:52.5pt;height:27.75pt;z-index:251911168;visibility:visible;mso-wrap-style:square;mso-width-percent:0;mso-height-percent:0;mso-wrap-distance-left:9pt;mso-wrap-distance-top:0;mso-wrap-distance-right:9pt;mso-wrap-distance-bottom:0;mso-position-horizontal:absolute;mso-position-horizontal-relative:margin;mso-position-vertical:absolute;mso-position-vertical-relative:text;mso-width-percent:0;mso-height-percent:0;mso-width-relative:page;mso-height-relative:page;v-text-anchor:top" o:gfxdata="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" filled="f" strokecolor="red" strokeweight="1.5pt">
                 <w10:wrap anchorx="margin"/>
@@ -4839,7 +4811,7 @@
           <w:rFonts w:ascii="Arial" w:eastAsia="Arial" w:hAnsi="Arial" w:cs="Arial"/>
           <w:noProof/>
           <w:sz w:val="24"/>
-          <w:lang w:val="es-MX" w:eastAsia="es-MX"/>
+          <w:lang w:val="en-US"/>
         </w:rPr>
         <w:drawing>
           <wp:inline distT="0" distB="0" distL="0" distR="0" wp14:anchorId="009100D4" wp14:editId="78D5E021">
@@ -4857,7 +4829,7 @@
                     <pic:cNvPicPr/>
                   </pic:nvPicPr>
                   <pic:blipFill>
-                    <a:blip r:embed="rId16"/>
+                    <a:blip r:embed="rId18"/>
                     <a:stretch>
                       <a:fillRect/>
                     </a:stretch>
@@ -4962,7 +4934,7 @@
         <w:rPr>
           <w:rFonts w:eastAsiaTheme="minorEastAsia"/>
           <w:noProof/>
-          <w:lang w:val="es-MX" w:eastAsia="es-MX"/>
+          <w:lang w:val="en-US"/>
         </w:rPr>
         <mc:AlternateContent>
           <mc:Choice Requires="wps">
@@ -5030,7 +5002,7 @@
               </wp:anchor>
             </w:drawing>
           </mc:Choice>
-          <mc:Fallback>
+          <mc:Fallback xmlns:cx1="http://schemas.microsoft.com/office/drawing/2015/9/8/chartex">
             <w:pict>
               <v:rect w14:anchorId="1B394DE9" id="Rectángulo 2" o:spid="_x0000_s1026" style="position:absolute;margin-left:157.15pt;margin-top:67.55pt;width:63.75pt;height:25.5pt;z-index:251919360;visibility:visible;mso-wrap-style:square;mso-width-percent:0;mso-height-percent:0;mso-wrap-distance-left:9pt;mso-wrap-distance-top:0;mso-wrap-distance-right:9pt;mso-wrap-distance-bottom:0;mso-position-horizontal:absolute;mso-position-horizontal-relative:margin;mso-position-vertical:absolute;mso-position-vertical-relative:text;mso-width-percent:0;mso-height-percent:0;mso-width-relative:page;mso-height-relative:page;v-text-anchor:top" o:gfxdata="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" filled="f" strokecolor="red" strokeweight="2.25pt">
                 <w10:wrap anchorx="margin"/>
@@ -5044,7 +5016,7 @@
           <w:rFonts w:ascii="Arial" w:eastAsia="Arial" w:hAnsi="Arial" w:cs="Arial"/>
           <w:noProof/>
           <w:sz w:val="24"/>
-          <w:lang w:val="es-MX" w:eastAsia="es-MX"/>
+          <w:lang w:val="en-US"/>
         </w:rPr>
         <w:drawing>
           <wp:inline distT="0" distB="0" distL="0" distR="0" wp14:anchorId="19EF39A5" wp14:editId="3B5C681E">
@@ -5062,7 +5034,7 @@
                     <pic:cNvPicPr/>
                   </pic:nvPicPr>
                   <pic:blipFill>
-                    <a:blip r:embed="rId17"/>
+                    <a:blip r:embed="rId19"/>
                     <a:stretch>
                       <a:fillRect/>
                     </a:stretch>
@@ -5140,7 +5112,7 @@
       <w:r>
         <w:rPr>
           <w:noProof/>
-          <w:lang w:val="es-MX" w:eastAsia="es-MX"/>
+          <w:lang w:val="en-US"/>
         </w:rPr>
         <w:drawing>
           <wp:inline distT="0" distB="0" distL="0" distR="0" wp14:anchorId="00324EAD" wp14:editId="25010277">
@@ -5158,7 +5130,7 @@
                     <pic:cNvPicPr/>
                   </pic:nvPicPr>
                   <pic:blipFill>
-                    <a:blip r:embed="rId18"/>
+                    <a:blip r:embed="rId20"/>
                     <a:stretch>
                       <a:fillRect/>
                     </a:stretch>
@@ -5190,7 +5162,7 @@
           <w:rFonts w:eastAsia="Arial"/>
         </w:rPr>
       </w:pPr>
-      <w:bookmarkStart w:id="10" w:name="_Toc138326254"/>
+      <w:bookmarkStart w:id="11" w:name="_Toc138326254"/>
       <w:r>
         <w:rPr>
           <w:rFonts w:eastAsia="Arial"/>
@@ -5198,7 +5170,7 @@
         <w:lastRenderedPageBreak/>
         <w:t>Dar de alta una Solicitud</w:t>
       </w:r>
-      <w:bookmarkEnd w:id="10"/>
+      <w:bookmarkEnd w:id="11"/>
       <w:r>
         <w:rPr>
           <w:rFonts w:eastAsia="Arial"/>
@@ -5224,7 +5196,6 @@
           <w:b/>
           <w:sz w:val="24"/>
           <w:szCs w:val="24"/>
-          <w:lang w:val="en-US"/>
         </w:rPr>
         <w:t xml:space="preserve">Paso 1 </w:t>
       </w:r>
@@ -5273,7 +5244,7 @@
         <w:rPr>
           <w:rFonts w:eastAsiaTheme="minorEastAsia"/>
           <w:noProof/>
-          <w:lang w:val="es-MX" w:eastAsia="es-MX"/>
+          <w:lang w:val="en-US"/>
         </w:rPr>
         <mc:AlternateContent>
           <mc:Choice Requires="wps">
@@ -5341,7 +5312,7 @@
               </wp:anchor>
             </w:drawing>
           </mc:Choice>
-          <mc:Fallback>
+          <mc:Fallback xmlns:cx1="http://schemas.microsoft.com/office/drawing/2015/9/8/chartex">
             <w:pict>
               <v:rect w14:anchorId="7396783B" id="Rectángulo 30" o:spid="_x0000_s1026" style="position:absolute;margin-left:297.55pt;margin-top:214.85pt;width:42.85pt;height:17.05pt;z-index:251930624;visibility:visible;mso-wrap-style:square;mso-width-percent:0;mso-height-percent:0;mso-wrap-distance-left:9pt;mso-wrap-distance-top:0;mso-wrap-distance-right:9pt;mso-wrap-distance-bottom:0;mso-position-horizontal:absolute;mso-position-horizontal-relative:margin;mso-position-vertical:absolute;mso-position-vertical-relative:text;mso-width-percent:0;mso-height-percent:0;mso-width-relative:page;mso-height-relative:page;v-text-anchor:top" o:gfxdata="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" filled="f" strokecolor="red" strokeweight="2.25pt">
                 <w10:wrap anchorx="margin"/>
@@ -5354,7 +5325,7 @@
         <w:rPr>
           <w:rFonts w:eastAsiaTheme="minorEastAsia"/>
           <w:noProof/>
-          <w:lang w:val="es-MX" w:eastAsia="es-MX"/>
+          <w:lang w:val="en-US"/>
         </w:rPr>
         <mc:AlternateContent>
           <mc:Choice Requires="wps">
@@ -5422,7 +5393,7 @@
               </wp:anchor>
             </w:drawing>
           </mc:Choice>
-          <mc:Fallback>
+          <mc:Fallback xmlns:cx1="http://schemas.microsoft.com/office/drawing/2015/9/8/chartex">
             <w:pict>
               <v:rect w14:anchorId="11388DDD" id="Rectángulo 25" o:spid="_x0000_s1026" style="position:absolute;margin-left:0;margin-top:188.05pt;width:133.95pt;height:31.8pt;z-index:251928576;visibility:visible;mso-wrap-style:square;mso-width-percent:0;mso-height-percent:0;mso-wrap-distance-left:9pt;mso-wrap-distance-top:0;mso-wrap-distance-right:9pt;mso-wrap-distance-bottom:0;mso-position-horizontal:left;mso-position-horizontal-relative:margin;mso-position-vertical:absolute;mso-position-vertical-relative:text;mso-width-percent:0;mso-height-percent:0;mso-width-relative:page;mso-height-relative:page;v-text-anchor:top" o:gfxdata="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" filled="f" strokecolor="red" strokeweight="2.25pt">
                 <w10:wrap anchorx="margin"/>
@@ -5434,7 +5405,7 @@
       <w:r>
         <w:rPr>
           <w:noProof/>
-          <w:lang w:val="es-MX" w:eastAsia="es-MX"/>
+          <w:lang w:val="en-US"/>
         </w:rPr>
         <w:drawing>
           <wp:anchor distT="0" distB="0" distL="114300" distR="114300" simplePos="0" relativeHeight="251926528" behindDoc="0" locked="0" layoutInCell="1" allowOverlap="1" wp14:anchorId="35F35BD7" wp14:editId="54172118">
@@ -5460,7 +5431,7 @@
                     <pic:cNvPicPr/>
                   </pic:nvPicPr>
                   <pic:blipFill>
-                    <a:blip r:embed="rId19" cstate="print">
+                    <a:blip r:embed="rId21" cstate="print">
                       <a:extLst>
                         <a:ext uri="{28A0092B-C50C-407E-A947-70E740481C1C}">
                           <a14:useLocalDpi xmlns:a14="http://schemas.microsoft.com/office/drawing/2010/main" val="0"/>
@@ -5523,7 +5494,7 @@
         <w:rPr>
           <w:rFonts w:eastAsiaTheme="minorEastAsia"/>
           <w:noProof/>
-          <w:lang w:val="es-MX" w:eastAsia="es-MX"/>
+          <w:lang w:val="en-US"/>
         </w:rPr>
         <mc:AlternateContent>
           <mc:Choice Requires="wps">
@@ -5591,7 +5562,7 @@
               </wp:anchor>
             </w:drawing>
           </mc:Choice>
-          <mc:Fallback>
+          <mc:Fallback xmlns:cx1="http://schemas.microsoft.com/office/drawing/2015/9/8/chartex">
             <w:pict>
               <v:rect w14:anchorId="7EFC3176" id="Rectángulo 33" o:spid="_x0000_s1026" style="position:absolute;margin-left:280.8pt;margin-top:85.6pt;width:70.35pt;height:25.95pt;z-index:251980800;visibility:visible;mso-wrap-style:square;mso-width-percent:0;mso-height-percent:0;mso-wrap-distance-left:9pt;mso-wrap-distance-top:0;mso-wrap-distance-right:9pt;mso-wrap-distance-bottom:0;mso-position-horizontal:absolute;mso-position-horizontal-relative:margin;mso-position-vertical:absolute;mso-position-vertical-relative:text;mso-width-percent:0;mso-height-percent:0;mso-width-relative:page;mso-height-relative:page;v-text-anchor:top" o:gfxdata="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" filled="f" strokecolor="red" strokeweight="2.25pt">
                 <w10:wrap anchorx="margin"/>
@@ -5654,7 +5625,7 @@
           <w:noProof/>
           <w:sz w:val="24"/>
           <w:szCs w:val="24"/>
-          <w:lang w:val="es-MX" w:eastAsia="es-MX"/>
+          <w:lang w:val="en-US"/>
         </w:rPr>
         <w:drawing>
           <wp:anchor distT="0" distB="0" distL="114300" distR="114300" simplePos="0" relativeHeight="251979776" behindDoc="0" locked="0" layoutInCell="1" allowOverlap="1" wp14:anchorId="5BC98E22" wp14:editId="68521942">
@@ -5680,7 +5651,7 @@
                     <pic:cNvPicPr/>
                   </pic:nvPicPr>
                   <pic:blipFill>
-                    <a:blip r:embed="rId20">
+                    <a:blip r:embed="rId22">
                       <a:extLst>
                         <a:ext uri="{28A0092B-C50C-407E-A947-70E740481C1C}">
                           <a14:useLocalDpi xmlns:a14="http://schemas.microsoft.com/office/drawing/2010/main" val="0"/>
@@ -5844,7 +5815,7 @@
           <w:rFonts w:eastAsia="Arial"/>
         </w:rPr>
       </w:pPr>
-      <w:bookmarkStart w:id="11" w:name="_Toc138326255"/>
+      <w:bookmarkStart w:id="12" w:name="_Toc138326255"/>
       <w:r>
         <w:rPr>
           <w:rFonts w:eastAsia="Arial"/>
@@ -5852,7 +5823,7 @@
         <w:lastRenderedPageBreak/>
         <w:t>Rechazar una Solicitud</w:t>
       </w:r>
-      <w:bookmarkEnd w:id="11"/>
+      <w:bookmarkEnd w:id="12"/>
       <w:r>
         <w:rPr>
           <w:rFonts w:eastAsia="Arial"/>
@@ -5923,7 +5894,7 @@
         <w:rPr>
           <w:rFonts w:eastAsiaTheme="minorEastAsia"/>
           <w:noProof/>
-          <w:lang w:val="es-MX" w:eastAsia="es-MX"/>
+          <w:lang w:val="en-US"/>
         </w:rPr>
         <mc:AlternateContent>
           <mc:Choice Requires="wps">
@@ -5991,7 +5962,7 @@
               </wp:anchor>
             </w:drawing>
           </mc:Choice>
-          <mc:Fallback>
+          <mc:Fallback xmlns:cx1="http://schemas.microsoft.com/office/drawing/2015/9/8/chartex">
             <w:pict>
               <v:rect w14:anchorId="4FDEFC2B" id="Rectángulo 36" o:spid="_x0000_s1026" style="position:absolute;margin-left:304.8pt;margin-top:396.3pt;width:84.55pt;height:33.5pt;z-index:251948032;visibility:visible;mso-wrap-style:square;mso-width-percent:0;mso-height-percent:0;mso-wrap-distance-left:9pt;mso-wrap-distance-top:0;mso-wrap-distance-right:9pt;mso-wrap-distance-bottom:0;mso-position-horizontal:absolute;mso-position-horizontal-relative:margin;mso-position-vertical:absolute;mso-position-vertical-relative:text;mso-width-percent:0;mso-height-percent:0;mso-width-relative:page;mso-height-relative:page;v-text-anchor:top" o:gfxdata="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" filled="f" strokecolor="red" strokeweight="2.25pt">
                 <w10:wrap anchorx="margin"/>
@@ -6004,7 +5975,7 @@
         <w:rPr>
           <w:rFonts w:eastAsiaTheme="minorEastAsia"/>
           <w:noProof/>
-          <w:lang w:val="es-MX" w:eastAsia="es-MX"/>
+          <w:lang w:val="en-US"/>
         </w:rPr>
         <mc:AlternateContent>
           <mc:Choice Requires="wps">
@@ -6072,7 +6043,7 @@
               </wp:anchor>
             </w:drawing>
           </mc:Choice>
-          <mc:Fallback>
+          <mc:Fallback xmlns:cx1="http://schemas.microsoft.com/office/drawing/2015/9/8/chartex">
             <w:pict>
               <v:rect w14:anchorId="5660E9D7" id="Rectángulo 35" o:spid="_x0000_s1026" style="position:absolute;margin-left:324.35pt;margin-top:207.95pt;width:40.2pt;height:20.95pt;z-index:251945984;visibility:visible;mso-wrap-style:square;mso-width-percent:0;mso-height-percent:0;mso-wrap-distance-left:9pt;mso-wrap-distance-top:0;mso-wrap-distance-right:9pt;mso-wrap-distance-bottom:0;mso-position-horizontal:absolute;mso-position-horizontal-relative:margin;mso-position-vertical:absolute;mso-position-vertical-relative:text;mso-width-percent:0;mso-height-percent:0;mso-width-relative:page;mso-height-relative:page;v-text-anchor:top" o:gfxdata="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" filled="f" strokecolor="red" strokeweight="2.25pt">
                 <w10:wrap anchorx="margin"/>
@@ -6085,7 +6056,7 @@
         <w:rPr>
           <w:rFonts w:eastAsiaTheme="minorEastAsia"/>
           <w:noProof/>
-          <w:lang w:val="es-MX" w:eastAsia="es-MX"/>
+          <w:lang w:val="en-US"/>
         </w:rPr>
         <mc:AlternateContent>
           <mc:Choice Requires="wps">
@@ -6153,7 +6124,7 @@
               </wp:anchor>
             </w:drawing>
           </mc:Choice>
-          <mc:Fallback>
+          <mc:Fallback xmlns:cx1="http://schemas.microsoft.com/office/drawing/2015/9/8/chartex">
             <w:pict>
               <v:rect w14:anchorId="7DCF2C96" id="Rectángulo 34" o:spid="_x0000_s1026" style="position:absolute;margin-left:10.35pt;margin-top:156pt;width:129.75pt;height:27.65pt;z-index:251943936;visibility:visible;mso-wrap-style:square;mso-width-percent:0;mso-height-percent:0;mso-wrap-distance-left:9pt;mso-wrap-distance-top:0;mso-wrap-distance-right:9pt;mso-wrap-distance-bottom:0;mso-position-horizontal:absolute;mso-position-horizontal-relative:margin;mso-position-vertical:absolute;mso-position-vertical-relative:text;mso-width-percent:0;mso-height-percent:0;mso-width-relative:page;mso-height-relative:page;v-text-anchor:top" o:gfxdata="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" filled="f" strokecolor="red" strokeweight="2.25pt">
                 <w10:wrap anchorx="margin"/>
@@ -6169,7 +6140,7 @@
           <w:noProof/>
           <w:sz w:val="24"/>
           <w:szCs w:val="24"/>
-          <w:lang w:val="es-MX" w:eastAsia="es-MX"/>
+          <w:lang w:val="en-US"/>
         </w:rPr>
         <w:drawing>
           <wp:anchor distT="0" distB="0" distL="114300" distR="114300" simplePos="0" relativeHeight="251939840" behindDoc="0" locked="0" layoutInCell="1" allowOverlap="1" wp14:anchorId="04AAF869" wp14:editId="2E0876C3">
@@ -6195,7 +6166,7 @@
                     <pic:cNvPicPr/>
                   </pic:nvPicPr>
                   <pic:blipFill>
-                    <a:blip r:embed="rId21">
+                    <a:blip r:embed="rId23">
                       <a:extLst>
                         <a:ext uri="{28A0092B-C50C-407E-A947-70E740481C1C}">
                           <a14:useLocalDpi xmlns:a14="http://schemas.microsoft.com/office/drawing/2010/main" val="0"/>
@@ -6234,7 +6205,7 @@
           <w:noProof/>
           <w:sz w:val="24"/>
           <w:szCs w:val="24"/>
-          <w:lang w:val="es-MX" w:eastAsia="es-MX"/>
+          <w:lang w:val="en-US"/>
         </w:rPr>
         <w:drawing>
           <wp:anchor distT="0" distB="0" distL="114300" distR="114300" simplePos="0" relativeHeight="251938816" behindDoc="0" locked="0" layoutInCell="1" allowOverlap="1" wp14:anchorId="15C0ED89" wp14:editId="25655A51">
@@ -6260,7 +6231,7 @@
                     <pic:cNvPicPr/>
                   </pic:nvPicPr>
                   <pic:blipFill>
-                    <a:blip r:embed="rId22" cstate="print">
+                    <a:blip r:embed="rId24" cstate="print">
                       <a:extLst>
                         <a:ext uri="{28A0092B-C50C-407E-A947-70E740481C1C}">
                           <a14:useLocalDpi xmlns:a14="http://schemas.microsoft.com/office/drawing/2010/main" val="0"/>
@@ -6481,7 +6452,7 @@
           <w:rFonts w:eastAsia="Arial"/>
         </w:rPr>
       </w:pPr>
-      <w:bookmarkStart w:id="12" w:name="_Toc138326256"/>
+      <w:bookmarkStart w:id="13" w:name="_Toc138326256"/>
       <w:r>
         <w:rPr>
           <w:rFonts w:eastAsia="Arial"/>
@@ -6489,7 +6460,7 @@
         <w:lastRenderedPageBreak/>
         <w:t>Solicitud de Vinculación</w:t>
       </w:r>
-      <w:bookmarkEnd w:id="12"/>
+      <w:bookmarkEnd w:id="13"/>
       <w:r>
         <w:rPr>
           <w:rFonts w:eastAsia="Arial"/>
@@ -6533,60 +6504,59 @@
           <w:b/>
           <w:sz w:val="24"/>
           <w:szCs w:val="24"/>
+        </w:rPr>
+        <w:t xml:space="preserve">           </w:t>
+      </w:r>
+      <w:r>
+        <w:rPr>
+          <w:rFonts w:ascii="Arial" w:hAnsi="Arial" w:cs="Arial"/>
+          <w:b/>
+          <w:sz w:val="24"/>
+          <w:szCs w:val="24"/>
+          <w:lang w:val="es-MX"/>
+        </w:rPr>
+        <w:t xml:space="preserve">Paso 1. </w:t>
+      </w:r>
+      <w:r>
+        <w:rPr>
+          <w:rFonts w:ascii="Arial" w:hAnsi="Arial" w:cs="Arial"/>
+          <w:b/>
+          <w:sz w:val="24"/>
+          <w:szCs w:val="24"/>
+          <w:lang w:val="es-MX"/>
+        </w:rPr>
+        <w:t>Seleccionar una solicitud del tipo vinculación.</w:t>
+      </w:r>
+    </w:p>
+    <w:p>
+      <w:pPr>
+        <w:pStyle w:val="Prrafodelista"/>
+        <w:rPr>
+          <w:rFonts w:ascii="Arial" w:hAnsi="Arial" w:cs="Arial"/>
+          <w:b/>
+          <w:sz w:val="24"/>
+          <w:szCs w:val="24"/>
+          <w:lang w:val="es-MX"/>
+        </w:rPr>
+      </w:pPr>
+      <w:r>
+        <w:rPr>
+          <w:rFonts w:ascii="Arial" w:hAnsi="Arial" w:cs="Arial"/>
+          <w:b/>
+          <w:sz w:val="24"/>
+          <w:szCs w:val="24"/>
+          <w:lang w:val="es-MX"/>
+        </w:rPr>
+        <w:t>Paso 2 Clic el botón de aceptar</w:t>
+      </w:r>
+      <w:r>
+        <w:rPr>
+          <w:rFonts w:ascii="Arial" w:hAnsi="Arial" w:cs="Arial"/>
+          <w:b/>
+          <w:noProof/>
+          <w:sz w:val="24"/>
+          <w:szCs w:val="24"/>
           <w:lang w:val="en-US"/>
-        </w:rPr>
-        <w:t xml:space="preserve">           </w:t>
-      </w:r>
-      <w:r>
-        <w:rPr>
-          <w:rFonts w:ascii="Arial" w:hAnsi="Arial" w:cs="Arial"/>
-          <w:b/>
-          <w:sz w:val="24"/>
-          <w:szCs w:val="24"/>
-          <w:lang w:val="es-MX"/>
-        </w:rPr>
-        <w:t xml:space="preserve">Paso 1. </w:t>
-      </w:r>
-      <w:r>
-        <w:rPr>
-          <w:rFonts w:ascii="Arial" w:hAnsi="Arial" w:cs="Arial"/>
-          <w:b/>
-          <w:sz w:val="24"/>
-          <w:szCs w:val="24"/>
-          <w:lang w:val="es-MX"/>
-        </w:rPr>
-        <w:t>Seleccionar una solicitud del tipo vinculación.</w:t>
-      </w:r>
-    </w:p>
-    <w:p>
-      <w:pPr>
-        <w:pStyle w:val="Prrafodelista"/>
-        <w:rPr>
-          <w:rFonts w:ascii="Arial" w:hAnsi="Arial" w:cs="Arial"/>
-          <w:b/>
-          <w:sz w:val="24"/>
-          <w:szCs w:val="24"/>
-          <w:lang w:val="es-MX"/>
-        </w:rPr>
-      </w:pPr>
-      <w:r>
-        <w:rPr>
-          <w:rFonts w:ascii="Arial" w:hAnsi="Arial" w:cs="Arial"/>
-          <w:b/>
-          <w:sz w:val="24"/>
-          <w:szCs w:val="24"/>
-          <w:lang w:val="es-MX"/>
-        </w:rPr>
-        <w:t>Paso 2 Clic el botón de aceptar</w:t>
-      </w:r>
-      <w:r>
-        <w:rPr>
-          <w:rFonts w:ascii="Arial" w:hAnsi="Arial" w:cs="Arial"/>
-          <w:b/>
-          <w:noProof/>
-          <w:sz w:val="24"/>
-          <w:szCs w:val="24"/>
-          <w:lang w:val="es-MX" w:eastAsia="es-MX"/>
         </w:rPr>
         <w:drawing>
           <wp:anchor distT="0" distB="0" distL="114300" distR="114300" simplePos="0" relativeHeight="251950080" behindDoc="0" locked="0" layoutInCell="1" allowOverlap="1" wp14:anchorId="4D8733B1" wp14:editId="2B2AA1C5">
@@ -6612,7 +6582,7 @@
                     <pic:cNvPicPr/>
                   </pic:nvPicPr>
                   <pic:blipFill rotWithShape="1">
-                    <a:blip r:embed="rId23" cstate="print">
+                    <a:blip r:embed="rId25" cstate="print">
                       <a:extLst>
                         <a:ext uri="{28A0092B-C50C-407E-A947-70E740481C1C}">
                           <a14:useLocalDpi xmlns:a14="http://schemas.microsoft.com/office/drawing/2010/main" val="0"/>
@@ -6655,7 +6625,7 @@
           <w:noProof/>
           <w:sz w:val="24"/>
           <w:szCs w:val="24"/>
-          <w:lang w:val="es-MX" w:eastAsia="es-MX"/>
+          <w:lang w:val="en-US"/>
         </w:rPr>
         <mc:AlternateContent>
           <mc:Choice Requires="wps">
@@ -6723,7 +6693,7 @@
               </wp:anchor>
             </w:drawing>
           </mc:Choice>
-          <mc:Fallback>
+          <mc:Fallback xmlns:cx1="http://schemas.microsoft.com/office/drawing/2015/9/8/chartex">
             <w:pict>
               <v:rect w14:anchorId="37778923" id="Rectángulo 43" o:spid="_x0000_s1026" style="position:absolute;margin-left:279.95pt;margin-top:204.55pt;width:46.9pt;height:12.55pt;flip:y;z-index:251954176;visibility:visible;mso-wrap-style:square;mso-width-percent:0;mso-height-percent:0;mso-wrap-distance-left:9pt;mso-wrap-distance-top:0;mso-wrap-distance-right:9pt;mso-wrap-distance-bottom:0;mso-position-horizontal:absolute;mso-position-horizontal-relative:margin;mso-position-vertical:absolute;mso-position-vertical-relative:text;mso-width-percent:0;mso-height-percent:0;mso-width-relative:page;mso-height-relative:page;v-text-anchor:top" o:gfxdata="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" filled="f" strokecolor="red" strokeweight="2.25pt">
                 <w10:wrap anchorx="margin"/>
@@ -6739,7 +6709,7 @@
           <w:noProof/>
           <w:sz w:val="24"/>
           <w:szCs w:val="24"/>
-          <w:lang w:val="es-MX" w:eastAsia="es-MX"/>
+          <w:lang w:val="en-US"/>
         </w:rPr>
         <mc:AlternateContent>
           <mc:Choice Requires="wps">
@@ -6807,7 +6777,7 @@
               </wp:anchor>
             </w:drawing>
           </mc:Choice>
-          <mc:Fallback>
+          <mc:Fallback xmlns:cx1="http://schemas.microsoft.com/office/drawing/2015/9/8/chartex">
             <w:pict>
               <v:rect w14:anchorId="5EB46C92" id="Rectángulo 41" o:spid="_x0000_s1026" style="position:absolute;margin-left:7.9pt;margin-top:78.15pt;width:126.4pt;height:28.45pt;z-index:251952128;visibility:visible;mso-wrap-style:square;mso-width-percent:0;mso-height-percent:0;mso-wrap-distance-left:9pt;mso-wrap-distance-top:0;mso-wrap-distance-right:9pt;mso-wrap-distance-bottom:0;mso-position-horizontal:absolute;mso-position-horizontal-relative:margin;mso-position-vertical:absolute;mso-position-vertical-relative:text;mso-width-percent:0;mso-height-percent:0;mso-width-relative:page;mso-height-relative:page;v-text-anchor:top" o:gfxdata="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" filled="f" strokecolor="red" strokeweight="2.25pt">
                 <w10:wrap anchorx="margin"/>
@@ -6991,7 +6961,7 @@
           <w:noProof/>
           <w:sz w:val="24"/>
           <w:szCs w:val="24"/>
-          <w:lang w:val="es-MX" w:eastAsia="es-MX"/>
+          <w:lang w:val="en-US"/>
         </w:rPr>
         <mc:AlternateContent>
           <mc:Choice Requires="wps">
@@ -7059,7 +7029,7 @@
               </wp:anchor>
             </w:drawing>
           </mc:Choice>
-          <mc:Fallback>
+          <mc:Fallback xmlns:cx1="http://schemas.microsoft.com/office/drawing/2015/9/8/chartex">
             <w:pict>
               <v:rect w14:anchorId="0BC0AF62" id="Rectángulo 54" o:spid="_x0000_s1026" style="position:absolute;margin-left:109.95pt;margin-top:78.8pt;width:201.75pt;height:55.2pt;flip:y;z-index:251958272;visibility:visible;mso-wrap-style:square;mso-width-percent:0;mso-height-percent:0;mso-wrap-distance-left:9pt;mso-wrap-distance-top:0;mso-wrap-distance-right:9pt;mso-wrap-distance-bottom:0;mso-position-horizontal:absolute;mso-position-horizontal-relative:margin;mso-position-vertical:absolute;mso-position-vertical-relative:text;mso-width-percent:0;mso-height-percent:0;mso-width-relative:page;mso-height-relative:page;v-text-anchor:top" o:gfxdata="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" filled="f" strokecolor="red" strokeweight="2.25pt">
                 <w10:wrap anchorx="margin"/>
@@ -7075,7 +7045,7 @@
           <w:noProof/>
           <w:sz w:val="24"/>
           <w:szCs w:val="24"/>
-          <w:lang w:val="es-MX" w:eastAsia="es-MX"/>
+          <w:lang w:val="en-US"/>
         </w:rPr>
         <w:drawing>
           <wp:inline distT="0" distB="0" distL="0" distR="0" wp14:anchorId="23E30EB5" wp14:editId="58B7E8DB">
@@ -7093,7 +7063,7 @@
                     <pic:cNvPicPr/>
                   </pic:nvPicPr>
                   <pic:blipFill>
-                    <a:blip r:embed="rId24"/>
+                    <a:blip r:embed="rId26"/>
                     <a:stretch>
                       <a:fillRect/>
                     </a:stretch>
@@ -7156,7 +7126,7 @@
           <w:rFonts w:eastAsia="Arial"/>
         </w:rPr>
       </w:pPr>
-      <w:bookmarkStart w:id="13" w:name="_Toc138326257"/>
+      <w:bookmarkStart w:id="14" w:name="_Toc138326257"/>
       <w:r>
         <w:rPr>
           <w:rFonts w:eastAsia="Arial"/>
@@ -7164,7 +7134,7 @@
         <w:lastRenderedPageBreak/>
         <w:t>Solicitud de Modificación</w:t>
       </w:r>
-      <w:bookmarkEnd w:id="13"/>
+      <w:bookmarkEnd w:id="14"/>
       <w:r>
         <w:rPr>
           <w:rFonts w:eastAsia="Arial"/>
@@ -7228,7 +7198,7 @@
       <w:r>
         <w:rPr>
           <w:noProof/>
-          <w:lang w:val="es-MX" w:eastAsia="es-MX"/>
+          <w:lang w:val="en-US"/>
         </w:rPr>
         <w:drawing>
           <wp:anchor distT="0" distB="0" distL="114300" distR="114300" simplePos="0" relativeHeight="251956224" behindDoc="0" locked="0" layoutInCell="1" allowOverlap="1" wp14:anchorId="72E81724" wp14:editId="21B9EFDE">
@@ -7254,7 +7224,7 @@
                     <pic:cNvPicPr/>
                   </pic:nvPicPr>
                   <pic:blipFill>
-                    <a:blip r:embed="rId25" cstate="print">
+                    <a:blip r:embed="rId27" cstate="print">
                       <a:extLst>
                         <a:ext uri="{28A0092B-C50C-407E-A947-70E740481C1C}">
                           <a14:useLocalDpi xmlns:a14="http://schemas.microsoft.com/office/drawing/2010/main" val="0"/>
@@ -7309,7 +7279,7 @@
           <w:noProof/>
           <w:sz w:val="24"/>
           <w:szCs w:val="24"/>
-          <w:lang w:val="es-MX" w:eastAsia="es-MX"/>
+          <w:lang w:val="en-US"/>
         </w:rPr>
         <mc:AlternateContent>
           <mc:Choice Requires="wps">
@@ -7377,7 +7347,7 @@
               </wp:anchor>
             </w:drawing>
           </mc:Choice>
-          <mc:Fallback>
+          <mc:Fallback xmlns:cx1="http://schemas.microsoft.com/office/drawing/2015/9/8/chartex">
             <w:pict>
               <v:rect w14:anchorId="18ABA94B" id="Rectángulo 56" o:spid="_x0000_s1026" style="position:absolute;margin-left:168.6pt;margin-top:22.35pt;width:66.15pt;height:14.25pt;flip:y;z-index:251962368;visibility:visible;mso-wrap-style:square;mso-width-percent:0;mso-height-percent:0;mso-wrap-distance-left:9pt;mso-wrap-distance-top:0;mso-wrap-distance-right:9pt;mso-wrap-distance-bottom:0;mso-position-horizontal:absolute;mso-position-horizontal-relative:margin;mso-position-vertical:absolute;mso-position-vertical-relative:text;mso-width-percent:0;mso-height-percent:0;mso-width-relative:page;mso-height-relative:page;v-text-anchor:top" o:gfxdata="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" filled="f" strokecolor="red" strokeweight="2.25pt">
                 <w10:wrap anchorx="margin"/>
@@ -7393,7 +7363,7 @@
           <w:noProof/>
           <w:sz w:val="24"/>
           <w:szCs w:val="24"/>
-          <w:lang w:val="es-MX" w:eastAsia="es-MX"/>
+          <w:lang w:val="en-US"/>
         </w:rPr>
         <mc:AlternateContent>
           <mc:Choice Requires="wps">
@@ -7461,7 +7431,7 @@
               </wp:anchor>
             </w:drawing>
           </mc:Choice>
-          <mc:Fallback>
+          <mc:Fallback xmlns:cx1="http://schemas.microsoft.com/office/drawing/2015/9/8/chartex">
             <w:pict>
               <v:rect w14:anchorId="3C6568A6" id="Rectángulo 55" o:spid="_x0000_s1026" style="position:absolute;margin-left:10.4pt;margin-top:8.9pt;width:119.7pt;height:32.6pt;flip:y;z-index:251960320;visibility:visible;mso-wrap-style:square;mso-width-percent:0;mso-height-percent:0;mso-wrap-distance-left:9pt;mso-wrap-distance-top:0;mso-wrap-distance-right:9pt;mso-wrap-distance-bottom:0;mso-position-horizontal:absolute;mso-position-horizontal-relative:margin;mso-position-vertical:absolute;mso-position-vertical-relative:text;mso-width-percent:0;mso-height-percent:0;mso-width-relative:page;mso-height-relative:page;v-text-anchor:top" o:gfxdata="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" filled="f" strokecolor="red" strokeweight="2.25pt">
                 <w10:wrap anchorx="margin"/>
@@ -7709,29 +7679,28 @@
           <w:b/>
           <w:sz w:val="24"/>
           <w:szCs w:val="24"/>
+        </w:rPr>
+        <w:t>.</w:t>
+      </w:r>
+    </w:p>
+    <w:p>
+      <w:pPr>
+        <w:rPr>
+          <w:rFonts w:ascii="Arial" w:eastAsia="Arial" w:hAnsi="Arial" w:cs="Arial"/>
+          <w:b/>
+          <w:sz w:val="24"/>
+          <w:szCs w:val="24"/>
+          <w:lang w:val="es-MX"/>
+        </w:rPr>
+      </w:pPr>
+      <w:r>
+        <w:rPr>
+          <w:rFonts w:ascii="Arial" w:eastAsiaTheme="minorEastAsia" w:hAnsi="Arial" w:cs="Arial"/>
+          <w:b/>
+          <w:noProof/>
+          <w:sz w:val="24"/>
+          <w:szCs w:val="24"/>
           <w:lang w:val="en-US"/>
-        </w:rPr>
-        <w:t>.</w:t>
-      </w:r>
-    </w:p>
-    <w:p>
-      <w:pPr>
-        <w:rPr>
-          <w:rFonts w:ascii="Arial" w:eastAsia="Arial" w:hAnsi="Arial" w:cs="Arial"/>
-          <w:b/>
-          <w:sz w:val="24"/>
-          <w:szCs w:val="24"/>
-          <w:lang w:val="es-MX"/>
-        </w:rPr>
-      </w:pPr>
-      <w:r>
-        <w:rPr>
-          <w:rFonts w:ascii="Arial" w:eastAsiaTheme="minorEastAsia" w:hAnsi="Arial" w:cs="Arial"/>
-          <w:b/>
-          <w:noProof/>
-          <w:sz w:val="24"/>
-          <w:szCs w:val="24"/>
-          <w:lang w:val="es-MX" w:eastAsia="es-MX"/>
         </w:rPr>
         <mc:AlternateContent>
           <mc:Choice Requires="wps">
@@ -7799,7 +7768,7 @@
               </wp:anchor>
             </w:drawing>
           </mc:Choice>
-          <mc:Fallback>
+          <mc:Fallback xmlns:cx1="http://schemas.microsoft.com/office/drawing/2015/9/8/chartex">
             <w:pict>
               <v:rect w14:anchorId="6498AFDE" id="Rectángulo 58" o:spid="_x0000_s1026" style="position:absolute;margin-left:0;margin-top:41.65pt;width:119.7pt;height:32.6pt;flip:y;z-index:251964416;visibility:visible;mso-wrap-style:square;mso-width-percent:0;mso-height-percent:0;mso-wrap-distance-left:9pt;mso-wrap-distance-top:0;mso-wrap-distance-right:9pt;mso-wrap-distance-bottom:0;mso-position-horizontal:left;mso-position-horizontal-relative:margin;mso-position-vertical:absolute;mso-position-vertical-relative:text;mso-width-percent:0;mso-height-percent:0;mso-width-relative:page;mso-height-relative:page;v-text-anchor:top" o:gfxdata="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" filled="f" strokecolor="red" strokeweight="2.25pt">
                 <w10:wrap anchorx="margin"/>
@@ -7816,7 +7785,7 @@
           <w:noProof/>
           <w:sz w:val="24"/>
           <w:szCs w:val="24"/>
-          <w:lang w:val="es-MX" w:eastAsia="es-MX"/>
+          <w:lang w:val="en-US"/>
         </w:rPr>
         <w:drawing>
           <wp:inline distT="0" distB="0" distL="0" distR="0" wp14:anchorId="41E38536" wp14:editId="507A3DA9">
@@ -7834,7 +7803,7 @@
                     <pic:cNvPicPr/>
                   </pic:nvPicPr>
                   <pic:blipFill>
-                    <a:blip r:embed="rId26"/>
+                    <a:blip r:embed="rId28"/>
                     <a:stretch>
                       <a:fillRect/>
                     </a:stretch>
@@ -7872,7 +7841,7 @@
           <w:noProof/>
           <w:sz w:val="24"/>
           <w:szCs w:val="24"/>
-          <w:lang w:val="es-MX" w:eastAsia="es-MX"/>
+          <w:lang w:val="en-US"/>
         </w:rPr>
         <w:lastRenderedPageBreak/>
         <mc:AlternateContent>
@@ -7941,7 +7910,7 @@
               </wp:anchor>
             </w:drawing>
           </mc:Choice>
-          <mc:Fallback>
+          <mc:Fallback xmlns:cx1="http://schemas.microsoft.com/office/drawing/2015/9/8/chartex">
             <w:pict>
               <v:rect w14:anchorId="7330061F" id="Rectángulo 59" o:spid="_x0000_s1026" style="position:absolute;margin-left:0;margin-top:40.55pt;width:119.7pt;height:32.6pt;flip:y;z-index:251966464;visibility:visible;mso-wrap-style:square;mso-width-percent:0;mso-height-percent:0;mso-wrap-distance-left:9pt;mso-wrap-distance-top:0;mso-wrap-distance-right:9pt;mso-wrap-distance-bottom:0;mso-position-horizontal:left;mso-position-horizontal-relative:margin;mso-position-vertical:absolute;mso-position-vertical-relative:text;mso-width-percent:0;mso-height-percent:0;mso-width-relative:page;mso-height-relative:page;v-text-anchor:top" o:gfxdata="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" filled="f" strokecolor="red" strokeweight="2.25pt">
                 <w10:wrap anchorx="margin"/>
@@ -7958,7 +7927,7 @@
           <w:noProof/>
           <w:sz w:val="24"/>
           <w:szCs w:val="24"/>
-          <w:lang w:val="es-MX" w:eastAsia="es-MX"/>
+          <w:lang w:val="en-US"/>
         </w:rPr>
         <w:drawing>
           <wp:inline distT="0" distB="0" distL="0" distR="0" wp14:anchorId="7F00EFCE" wp14:editId="61FCABE4">
@@ -7976,7 +7945,7 @@
                     <pic:cNvPicPr/>
                   </pic:nvPicPr>
                   <pic:blipFill>
-                    <a:blip r:embed="rId27"/>
+                    <a:blip r:embed="rId29"/>
                     <a:stretch>
                       <a:fillRect/>
                     </a:stretch>
@@ -8188,7 +8157,7 @@
           <w:rFonts w:eastAsia="Arial"/>
         </w:rPr>
       </w:pPr>
-      <w:bookmarkStart w:id="14" w:name="_Toc138326258"/>
+      <w:bookmarkStart w:id="15" w:name="_Toc138326258"/>
       <w:r>
         <w:rPr>
           <w:rFonts w:eastAsia="Arial"/>
@@ -8196,7 +8165,7 @@
         <w:lastRenderedPageBreak/>
         <w:t>Solicitud de baja</w:t>
       </w:r>
-      <w:bookmarkEnd w:id="14"/>
+      <w:bookmarkEnd w:id="15"/>
       <w:r>
         <w:rPr>
           <w:rFonts w:eastAsia="Arial"/>
@@ -8285,7 +8254,7 @@
           <w:noProof/>
           <w:sz w:val="24"/>
           <w:szCs w:val="24"/>
-          <w:lang w:val="es-MX" w:eastAsia="es-MX"/>
+          <w:lang w:val="en-US"/>
         </w:rPr>
         <mc:AlternateContent>
           <mc:Choice Requires="wps">
@@ -8353,7 +8322,7 @@
               </wp:anchor>
             </w:drawing>
           </mc:Choice>
-          <mc:Fallback>
+          <mc:Fallback xmlns:cx1="http://schemas.microsoft.com/office/drawing/2015/9/8/chartex">
             <w:pict>
               <v:rect w14:anchorId="66B6E52C" id="Rectángulo 66" o:spid="_x0000_s1026" style="position:absolute;margin-left:295.9pt;margin-top:182.15pt;width:32.6pt;height:15.9pt;flip:y;z-index:251970560;visibility:visible;mso-wrap-style:square;mso-width-percent:0;mso-height-percent:0;mso-wrap-distance-left:9pt;mso-wrap-distance-top:0;mso-wrap-distance-right:9pt;mso-wrap-distance-bottom:0;mso-position-horizontal:absolute;mso-position-horizontal-relative:margin;mso-position-vertical:absolute;mso-position-vertical-relative:text;mso-width-percent:0;mso-height-percent:0;mso-width-relative:page;mso-height-relative:page;v-text-anchor:top" o:gfxdata="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" filled="f" strokecolor="red" strokeweight="2.25pt">
                 <w10:wrap anchorx="margin"/>
@@ -8369,7 +8338,7 @@
           <w:noProof/>
           <w:sz w:val="24"/>
           <w:szCs w:val="24"/>
-          <w:lang w:val="es-MX" w:eastAsia="es-MX"/>
+          <w:lang w:val="en-US"/>
         </w:rPr>
         <mc:AlternateContent>
           <mc:Choice Requires="wps">
@@ -8437,7 +8406,7 @@
               </wp:anchor>
             </w:drawing>
           </mc:Choice>
-          <mc:Fallback>
+          <mc:Fallback xmlns:cx1="http://schemas.microsoft.com/office/drawing/2015/9/8/chartex">
             <w:pict>
               <v:rect w14:anchorId="6866F111" id="Rectángulo 63" o:spid="_x0000_s1026" style="position:absolute;margin-left:12pt;margin-top:51.55pt;width:119.7pt;height:32.6pt;flip:y;z-index:251968512;visibility:visible;mso-wrap-style:square;mso-width-percent:0;mso-height-percent:0;mso-wrap-distance-left:9pt;mso-wrap-distance-top:0;mso-wrap-distance-right:9pt;mso-wrap-distance-bottom:0;mso-position-horizontal:absolute;mso-position-horizontal-relative:margin;mso-position-vertical:absolute;mso-position-vertical-relative:text;mso-width-percent:0;mso-height-percent:0;mso-width-relative:page;mso-height-relative:page;v-text-anchor:top" o:gfxdata="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" filled="f" strokecolor="red" strokeweight="2.25pt">
                 <w10:wrap anchorx="margin"/>
@@ -8453,7 +8422,7 @@
           <w:noProof/>
           <w:sz w:val="24"/>
           <w:szCs w:val="24"/>
-          <w:lang w:val="es-MX" w:eastAsia="es-MX"/>
+          <w:lang w:val="en-US"/>
         </w:rPr>
         <w:drawing>
           <wp:inline distT="0" distB="0" distL="0" distR="0" wp14:anchorId="59732687" wp14:editId="73C80790">
@@ -8471,7 +8440,7 @@
                     <pic:cNvPicPr/>
                   </pic:nvPicPr>
                   <pic:blipFill>
-                    <a:blip r:embed="rId28"/>
+                    <a:blip r:embed="rId30"/>
                     <a:stretch>
                       <a:fillRect/>
                     </a:stretch>
@@ -8550,7 +8519,7 @@
           <w:noProof/>
           <w:sz w:val="24"/>
           <w:szCs w:val="24"/>
-          <w:lang w:val="es-MX" w:eastAsia="es-MX"/>
+          <w:lang w:val="en-US"/>
         </w:rPr>
         <mc:AlternateContent>
           <mc:Choice Requires="wps">
@@ -8618,7 +8587,7 @@
               </wp:anchor>
             </w:drawing>
           </mc:Choice>
-          <mc:Fallback>
+          <mc:Fallback xmlns:cx1="http://schemas.microsoft.com/office/drawing/2015/9/8/chartex">
             <w:pict>
               <v:rect w14:anchorId="33E88312" id="Rectángulo 71" o:spid="_x0000_s1026" style="position:absolute;margin-left:124.25pt;margin-top:87.5pt;width:174.15pt;height:43.55pt;flip:y;z-index:251972608;visibility:visible;mso-wrap-style:square;mso-width-percent:0;mso-height-percent:0;mso-wrap-distance-left:9pt;mso-wrap-distance-top:0;mso-wrap-distance-right:9pt;mso-wrap-distance-bottom:0;mso-position-horizontal:absolute;mso-position-horizontal-relative:margin;mso-position-vertical:absolute;mso-position-vertical-relative:text;mso-width-percent:0;mso-height-percent:0;mso-width-relative:page;mso-height-relative:page;v-text-anchor:top" o:gfxdata="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" filled="f" strokecolor="red" strokeweight="2.25pt">
                 <w10:wrap anchorx="margin"/>
@@ -8635,7 +8604,7 @@
           <w:noProof/>
           <w:sz w:val="24"/>
           <w:szCs w:val="24"/>
-          <w:lang w:val="es-MX" w:eastAsia="es-MX"/>
+          <w:lang w:val="en-US"/>
         </w:rPr>
         <w:drawing>
           <wp:inline distT="0" distB="0" distL="0" distR="0" wp14:anchorId="1CD07874" wp14:editId="04A9CB24">
@@ -8653,7 +8622,7 @@
                     <pic:cNvPicPr/>
                   </pic:nvPicPr>
                   <pic:blipFill>
-                    <a:blip r:embed="rId29"/>
+                    <a:blip r:embed="rId31"/>
                     <a:stretch>
                       <a:fillRect/>
                     </a:stretch>
@@ -8696,8 +8665,8 @@
       </w:r>
     </w:p>
     <w:sectPr>
-      <w:headerReference w:type="default" r:id="rId30"/>
-      <w:footerReference w:type="default" r:id="rId31"/>
+      <w:headerReference w:type="default" r:id="rId32"/>
+      <w:footerReference w:type="default" r:id="rId33"/>
       <w:pgSz w:w="12240" w:h="15840" w:code="1"/>
       <w:pgMar w:top="1417" w:right="1701" w:bottom="1417" w:left="1701" w:header="708" w:footer="708" w:gutter="0"/>
       <w:cols w:space="708"/>
@@ -8708,8 +8677,56 @@
 </w:document>
 </file>
 
+<file path=word/comments.xml><?xml version="1.0" encoding="utf-8"?>
+<w:comments xmlns:wpc="http://schemas.microsoft.com/office/word/2010/wordprocessingCanvas" xmlns:cx="http://schemas.microsoft.com/office/drawing/2014/chartex" xmlns:mc="http://schemas.openxmlformats.org/markup-compatibility/2006" xmlns:o="urn:schemas-microsoft-com:office:office" xmlns:r="http://schemas.openxmlformats.org/officeDocument/2006/relationships" xmlns:m="http://schemas.openxmlformats.org/officeDocument/2006/math" xmlns:v="urn:schemas-microsoft-com:vml" xmlns:wp14="http://schemas.microsoft.com/office/word/2010/wordprocessingDrawing" xmlns:wp="http://schemas.openxmlformats.org/drawingml/2006/wordprocessingDrawing" xmlns:w10="urn:schemas-microsoft-com:office:word" xmlns:w="http://schemas.openxmlformats.org/wordprocessingml/2006/main" xmlns:w14="http://schemas.microsoft.com/office/word/2010/wordml" xmlns:w15="http://schemas.microsoft.com/office/word/2012/wordml" xmlns:w16se="http://schemas.microsoft.com/office/word/2015/wordml/symex" xmlns:wpg="http://schemas.microsoft.com/office/word/2010/wordprocessingGroup" xmlns:wpi="http://schemas.microsoft.com/office/word/2010/wordprocessingInk" xmlns:wne="http://schemas.microsoft.com/office/word/2006/wordml" xmlns:wps="http://schemas.microsoft.com/office/word/2010/wordprocessingShape" mc:Ignorable="w14 w15 w16se wp14">
+  <w:comment w:id="0" w:author="inifap.gob.mx" w:date="2023-07-11T11:10:00Z" w:initials="i">
+    <w:p>
+      <w:pPr>
+        <w:pStyle w:val="Textocomentario"/>
+      </w:pPr>
+      <w:r>
+        <w:rPr>
+          <w:rStyle w:val="Refdecomentario"/>
+        </w:rPr>
+        <w:annotationRef/>
+      </w:r>
+      <w:r>
+        <w:t xml:space="preserve">Agregar acentos en las </w:t>
+      </w:r>
+      <w:proofErr w:type="gramStart"/>
+      <w:r>
+        <w:t>palabras  Guías</w:t>
+      </w:r>
+      <w:proofErr w:type="gramEnd"/>
+      <w:r>
+        <w:t xml:space="preserve"> Rápida </w:t>
+      </w:r>
+      <w:proofErr w:type="spellStart"/>
+      <w:r>
+        <w:t>etc</w:t>
+      </w:r>
+      <w:proofErr w:type="spellEnd"/>
+      <w:r>
+        <w:t xml:space="preserve"> </w:t>
+      </w:r>
+    </w:p>
+    <w:p>
+      <w:pPr>
+        <w:pStyle w:val="Textocomentario"/>
+      </w:pPr>
+    </w:p>
+  </w:comment>
+</w:comments>
+</file>
+
+<file path=word/commentsExtended.xml><?xml version="1.0" encoding="utf-8"?>
+<w15:commentsEx xmlns:wpc="http://schemas.microsoft.com/office/word/2010/wordprocessingCanvas" xmlns:cx="http://schemas.microsoft.com/office/drawing/2014/chartex" xmlns:mc="http://schemas.openxmlformats.org/markup-compatibility/2006" xmlns:o="urn:schemas-microsoft-com:office:office" xmlns:r="http://schemas.openxmlformats.org/officeDocument/2006/relationships" xmlns:m="http://schemas.openxmlformats.org/officeDocument/2006/math" xmlns:v="urn:schemas-microsoft-com:vml" xmlns:wp14="http://schemas.microsoft.com/office/word/2010/wordprocessingDrawing" xmlns:wp="http://schemas.openxmlformats.org/drawingml/2006/wordprocessingDrawing" xmlns:w10="urn:schemas-microsoft-com:office:word" xmlns:w="http://schemas.openxmlformats.org/wordprocessingml/2006/main" xmlns:w14="http://schemas.microsoft.com/office/word/2010/wordml" xmlns:w15="http://schemas.microsoft.com/office/word/2012/wordml" xmlns:w16se="http://schemas.microsoft.com/office/word/2015/wordml/symex" xmlns:wpg="http://schemas.microsoft.com/office/word/2010/wordprocessingGroup" xmlns:wpi="http://schemas.microsoft.com/office/word/2010/wordprocessingInk" xmlns:wne="http://schemas.microsoft.com/office/word/2006/wordml" xmlns:wps="http://schemas.microsoft.com/office/word/2010/wordprocessingShape" mc:Ignorable="w14 w15 w16se wp14">
+  <w15:commentEx w15:paraId="023D031B" w15:done="0"/>
+</w15:commentsEx>
+</file>
+
 <file path=word/endnotes.xml><?xml version="1.0" encoding="utf-8"?>
-<w:endnotes xmlns:wpc="http://schemas.microsoft.com/office/word/2010/wordprocessingCanvas" xmlns:cx="http://schemas.microsoft.com/office/drawing/2014/chartex" xmlns:cx1="http://schemas.microsoft.com/office/drawing/2015/9/8/chartex" xmlns:mc="http://schemas.openxmlformats.org/markup-compatibility/2006" xmlns:o="urn:schemas-microsoft-com:office:office" xmlns:r="http://schemas.openxmlformats.org/officeDocument/2006/relationships" xmlns:m="http://schemas.openxmlformats.org/officeDocument/2006/math" xmlns:v="urn:schemas-microsoft-com:vml" xmlns:wp14="http://schemas.microsoft.com/office/word/2010/wordprocessingDrawing" xmlns:wp="http://schemas.openxmlformats.org/drawingml/2006/wordprocessingDrawing" xmlns:w10="urn:schemas-microsoft-com:office:word" xmlns:w="http://schemas.openxmlformats.org/wordprocessingml/2006/main" xmlns:w14="http://schemas.microsoft.com/office/word/2010/wordml" xmlns:w15="http://schemas.microsoft.com/office/word/2012/wordml" xmlns:w16se="http://schemas.microsoft.com/office/word/2015/wordml/symex" xmlns:wpg="http://schemas.microsoft.com/office/word/2010/wordprocessingGroup" xmlns:wpi="http://schemas.microsoft.com/office/word/2010/wordprocessingInk" xmlns:wne="http://schemas.microsoft.com/office/word/2006/wordml" xmlns:wps="http://schemas.microsoft.com/office/word/2010/wordprocessingShape" mc:Ignorable="w14 w15 w16se wp14">
+<w:endnotes xmlns:wpc="http://schemas.microsoft.com/office/word/2010/wordprocessingCanvas" xmlns:cx="http://schemas.microsoft.com/office/drawing/2014/chartex" xmlns:mc="http://schemas.openxmlformats.org/markup-compatibility/2006" xmlns:o="urn:schemas-microsoft-com:office:office" xmlns:r="http://schemas.openxmlformats.org/officeDocument/2006/relationships" xmlns:m="http://schemas.openxmlformats.org/officeDocument/2006/math" xmlns:v="urn:schemas-microsoft-com:vml" xmlns:wp14="http://schemas.microsoft.com/office/word/2010/wordprocessingDrawing" xmlns:wp="http://schemas.openxmlformats.org/drawingml/2006/wordprocessingDrawing" xmlns:w10="urn:schemas-microsoft-com:office:word" xmlns:w="http://schemas.openxmlformats.org/wordprocessingml/2006/main" xmlns:w14="http://schemas.microsoft.com/office/word/2010/wordml" xmlns:w15="http://schemas.microsoft.com/office/word/2012/wordml" xmlns:w16se="http://schemas.microsoft.com/office/word/2015/wordml/symex" xmlns:wpg="http://schemas.microsoft.com/office/word/2010/wordprocessingGroup" xmlns:wpi="http://schemas.microsoft.com/office/word/2010/wordprocessingInk" xmlns:wne="http://schemas.microsoft.com/office/word/2006/wordml" xmlns:wps="http://schemas.microsoft.com/office/word/2010/wordprocessingShape" mc:Ignorable="w14 w15 w16se wp14">
   <w:endnote w:type="separator" w:id="-1">
     <w:p>
       <w:pPr>
@@ -8734,7 +8751,7 @@
 </file>
 
 <file path=word/footer1.xml><?xml version="1.0" encoding="utf-8"?>
-<w:ftr xmlns:wpc="http://schemas.microsoft.com/office/word/2010/wordprocessingCanvas" xmlns:cx="http://schemas.microsoft.com/office/drawing/2014/chartex" xmlns:cx1="http://schemas.microsoft.com/office/drawing/2015/9/8/chartex" xmlns:mc="http://schemas.openxmlformats.org/markup-compatibility/2006" xmlns:o="urn:schemas-microsoft-com:office:office" xmlns:r="http://schemas.openxmlformats.org/officeDocument/2006/relationships" xmlns:m="http://schemas.openxmlformats.org/officeDocument/2006/math" xmlns:v="urn:schemas-microsoft-com:vml" xmlns:wp14="http://schemas.microsoft.com/office/word/2010/wordprocessingDrawing" xmlns:wp="http://schemas.openxmlformats.org/drawingml/2006/wordprocessingDrawing" xmlns:w10="urn:schemas-microsoft-com:office:word" xmlns:w="http://schemas.openxmlformats.org/wordprocessingml/2006/main" xmlns:w14="http://schemas.microsoft.com/office/word/2010/wordml" xmlns:w15="http://schemas.microsoft.com/office/word/2012/wordml" xmlns:w16se="http://schemas.microsoft.com/office/word/2015/wordml/symex" xmlns:wpg="http://schemas.microsoft.com/office/word/2010/wordprocessingGroup" xmlns:wpi="http://schemas.microsoft.com/office/word/2010/wordprocessingInk" xmlns:wne="http://schemas.microsoft.com/office/word/2006/wordml" xmlns:wps="http://schemas.microsoft.com/office/word/2010/wordprocessingShape" mc:Ignorable="w14 w15 w16se wp14">
+<w:ftr xmlns:wpc="http://schemas.microsoft.com/office/word/2010/wordprocessingCanvas" xmlns:cx="http://schemas.microsoft.com/office/drawing/2014/chartex" xmlns:mc="http://schemas.openxmlformats.org/markup-compatibility/2006" xmlns:o="urn:schemas-microsoft-com:office:office" xmlns:r="http://schemas.openxmlformats.org/officeDocument/2006/relationships" xmlns:m="http://schemas.openxmlformats.org/officeDocument/2006/math" xmlns:v="urn:schemas-microsoft-com:vml" xmlns:wp14="http://schemas.microsoft.com/office/word/2010/wordprocessingDrawing" xmlns:wp="http://schemas.openxmlformats.org/drawingml/2006/wordprocessingDrawing" xmlns:w10="urn:schemas-microsoft-com:office:word" xmlns:w="http://schemas.openxmlformats.org/wordprocessingml/2006/main" xmlns:w14="http://schemas.microsoft.com/office/word/2010/wordml" xmlns:w15="http://schemas.microsoft.com/office/word/2012/wordml" xmlns:w16se="http://schemas.microsoft.com/office/word/2015/wordml/symex" xmlns:wpg="http://schemas.microsoft.com/office/word/2010/wordprocessingGroup" xmlns:wpi="http://schemas.microsoft.com/office/word/2010/wordprocessingInk" xmlns:wne="http://schemas.microsoft.com/office/word/2006/wordml" xmlns:wps="http://schemas.microsoft.com/office/word/2010/wordprocessingShape" mc:Ignorable="w14 w15 w16se wp14">
   <w:sdt>
     <w:sdtPr>
       <w:rPr>
@@ -8777,7 +8794,7 @@
                 <w:b/>
                 <w:noProof/>
                 <w:color w:val="FFFFFF" w:themeColor="background1"/>
-                <w:lang w:val="es-MX" w:eastAsia="es-MX"/>
+                <w:lang w:val="en-US"/>
               </w:rPr>
               <mc:AlternateContent>
                 <mc:Choice Requires="wps">
@@ -8835,7 +8852,7 @@
                     </wp:anchor>
                   </w:drawing>
                 </mc:Choice>
-                <mc:Fallback>
+                <mc:Fallback xmlns:cx1="http://schemas.microsoft.com/office/drawing/2015/9/8/chartex">
                   <w:pict>
                     <v:line w14:anchorId="42D5C661" id="Conector recto 13" o:spid="_x0000_s1026" style="position:absolute;z-index:251662336;visibility:visible;mso-wrap-style:square;mso-width-percent:0;mso-height-percent:0;mso-wrap-distance-left:9pt;mso-wrap-distance-top:0;mso-wrap-distance-right:9pt;mso-wrap-distance-bottom:0;mso-position-horizontal:absolute;mso-position-horizontal-relative:text;mso-position-vertical:absolute;mso-position-vertical-relative:text;mso-width-percent:0;mso-height-percent:0;mso-width-relative:margin;mso-height-relative:margin" from="-17.55pt,-3pt" to="446.7pt,-2.25pt" o:gfxdata="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" strokecolor="#a5a5a5 [3206]" strokeweight="1.5pt">
                       <v:stroke joinstyle="miter"/>
@@ -8849,7 +8866,7 @@
                 <w:b/>
                 <w:noProof/>
                 <w:color w:val="FFFFFF" w:themeColor="background1"/>
-                <w:lang w:val="es-MX" w:eastAsia="es-MX"/>
+                <w:lang w:val="en-US"/>
               </w:rPr>
               <mc:AlternateContent>
                 <mc:Choice Requires="wps">
@@ -8946,7 +8963,7 @@
                     </wp:anchor>
                   </w:drawing>
                 </mc:Choice>
-                <mc:Fallback>
+                <mc:Fallback xmlns:cx1="http://schemas.microsoft.com/office/drawing/2015/9/8/chartex">
                   <w:pict>
                     <v:rect w14:anchorId="2CD8D370" id="Rectángulo 11" o:spid="_x0000_s1026" style="position:absolute;margin-left:280.3pt;margin-top:-3.3pt;width:167.65pt;height:22.4pt;z-index:-251658241;visibility:visible;mso-wrap-style:square;mso-width-percent:0;mso-wrap-distance-left:9pt;mso-wrap-distance-top:0;mso-wrap-distance-right:9pt;mso-wrap-distance-bottom:0;mso-position-horizontal:absolute;mso-position-horizontal-relative:text;mso-position-vertical:absolute;mso-position-vertical-relative:text;mso-width-percent:0;mso-width-relative:margin;v-text-anchor:middle" o:gfxdata="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" fillcolor="#002060" stroked="f" strokeweight="1pt">
                       <v:fill color2="#002060" o:opacity2="15728f" rotate="t" angle="90" colors="0 #002060;34734f #002060;40632f #002060;45815f #072766;46531f #002060;60293f #002060;1 #002060" focus="100%" type="gradient"/>
@@ -8997,7 +9014,7 @@
                 <w:noProof/>
                 <w:color w:val="FFFFFF" w:themeColor="background1"/>
               </w:rPr>
-              <w:t>14</w:t>
+              <w:t>2</w:t>
             </w:r>
             <w:r>
               <w:rPr>
@@ -9077,7 +9094,7 @@
 </file>
 
 <file path=word/footnotes.xml><?xml version="1.0" encoding="utf-8"?>
-<w:footnotes xmlns:wpc="http://schemas.microsoft.com/office/word/2010/wordprocessingCanvas" xmlns:cx="http://schemas.microsoft.com/office/drawing/2014/chartex" xmlns:cx1="http://schemas.microsoft.com/office/drawing/2015/9/8/chartex" xmlns:mc="http://schemas.openxmlformats.org/markup-compatibility/2006" xmlns:o="urn:schemas-microsoft-com:office:office" xmlns:r="http://schemas.openxmlformats.org/officeDocument/2006/relationships" xmlns:m="http://schemas.openxmlformats.org/officeDocument/2006/math" xmlns:v="urn:schemas-microsoft-com:vml" xmlns:wp14="http://schemas.microsoft.com/office/word/2010/wordprocessingDrawing" xmlns:wp="http://schemas.openxmlformats.org/drawingml/2006/wordprocessingDrawing" xmlns:w10="urn:schemas-microsoft-com:office:word" xmlns:w="http://schemas.openxmlformats.org/wordprocessingml/2006/main" xmlns:w14="http://schemas.microsoft.com/office/word/2010/wordml" xmlns:w15="http://schemas.microsoft.com/office/word/2012/wordml" xmlns:w16se="http://schemas.microsoft.com/office/word/2015/wordml/symex" xmlns:wpg="http://schemas.microsoft.com/office/word/2010/wordprocessingGroup" xmlns:wpi="http://schemas.microsoft.com/office/word/2010/wordprocessingInk" xmlns:wne="http://schemas.microsoft.com/office/word/2006/wordml" xmlns:wps="http://schemas.microsoft.com/office/word/2010/wordprocessingShape" mc:Ignorable="w14 w15 w16se wp14">
+<w:footnotes xmlns:wpc="http://schemas.microsoft.com/office/word/2010/wordprocessingCanvas" xmlns:cx="http://schemas.microsoft.com/office/drawing/2014/chartex" xmlns:mc="http://schemas.openxmlformats.org/markup-compatibility/2006" xmlns:o="urn:schemas-microsoft-com:office:office" xmlns:r="http://schemas.openxmlformats.org/officeDocument/2006/relationships" xmlns:m="http://schemas.openxmlformats.org/officeDocument/2006/math" xmlns:v="urn:schemas-microsoft-com:vml" xmlns:wp14="http://schemas.microsoft.com/office/word/2010/wordprocessingDrawing" xmlns:wp="http://schemas.openxmlformats.org/drawingml/2006/wordprocessingDrawing" xmlns:w10="urn:schemas-microsoft-com:office:word" xmlns:w="http://schemas.openxmlformats.org/wordprocessingml/2006/main" xmlns:w14="http://schemas.microsoft.com/office/word/2010/wordml" xmlns:w15="http://schemas.microsoft.com/office/word/2012/wordml" xmlns:w16se="http://schemas.microsoft.com/office/word/2015/wordml/symex" xmlns:wpg="http://schemas.microsoft.com/office/word/2010/wordprocessingGroup" xmlns:wpi="http://schemas.microsoft.com/office/word/2010/wordprocessingInk" xmlns:wne="http://schemas.microsoft.com/office/word/2006/wordml" xmlns:wps="http://schemas.microsoft.com/office/word/2010/wordprocessingShape" mc:Ignorable="w14 w15 w16se wp14">
   <w:footnote w:type="separator" w:id="-1">
     <w:p>
       <w:pPr>
@@ -9102,7 +9119,7 @@
 </file>
 
 <file path=word/header1.xml><?xml version="1.0" encoding="utf-8"?>
-<w:hdr xmlns:wpc="http://schemas.microsoft.com/office/word/2010/wordprocessingCanvas" xmlns:cx="http://schemas.microsoft.com/office/drawing/2014/chartex" xmlns:cx1="http://schemas.microsoft.com/office/drawing/2015/9/8/chartex" xmlns:mc="http://schemas.openxmlformats.org/markup-compatibility/2006" xmlns:o="urn:schemas-microsoft-com:office:office" xmlns:r="http://schemas.openxmlformats.org/officeDocument/2006/relationships" xmlns:m="http://schemas.openxmlformats.org/officeDocument/2006/math" xmlns:v="urn:schemas-microsoft-com:vml" xmlns:wp14="http://schemas.microsoft.com/office/word/2010/wordprocessingDrawing" xmlns:wp="http://schemas.openxmlformats.org/drawingml/2006/wordprocessingDrawing" xmlns:w10="urn:schemas-microsoft-com:office:word" xmlns:w="http://schemas.openxmlformats.org/wordprocessingml/2006/main" xmlns:w14="http://schemas.microsoft.com/office/word/2010/wordml" xmlns:w15="http://schemas.microsoft.com/office/word/2012/wordml" xmlns:w16se="http://schemas.microsoft.com/office/word/2015/wordml/symex" xmlns:wpg="http://schemas.microsoft.com/office/word/2010/wordprocessingGroup" xmlns:wpi="http://schemas.microsoft.com/office/word/2010/wordprocessingInk" xmlns:wne="http://schemas.microsoft.com/office/word/2006/wordml" xmlns:wps="http://schemas.microsoft.com/office/word/2010/wordprocessingShape" mc:Ignorable="w14 w15 w16se wp14">
+<w:hdr xmlns:wpc="http://schemas.microsoft.com/office/word/2010/wordprocessingCanvas" xmlns:cx="http://schemas.microsoft.com/office/drawing/2014/chartex" xmlns:mc="http://schemas.openxmlformats.org/markup-compatibility/2006" xmlns:o="urn:schemas-microsoft-com:office:office" xmlns:r="http://schemas.openxmlformats.org/officeDocument/2006/relationships" xmlns:m="http://schemas.openxmlformats.org/officeDocument/2006/math" xmlns:v="urn:schemas-microsoft-com:vml" xmlns:wp14="http://schemas.microsoft.com/office/word/2010/wordprocessingDrawing" xmlns:wp="http://schemas.openxmlformats.org/drawingml/2006/wordprocessingDrawing" xmlns:w10="urn:schemas-microsoft-com:office:word" xmlns:w="http://schemas.openxmlformats.org/wordprocessingml/2006/main" xmlns:w14="http://schemas.microsoft.com/office/word/2010/wordml" xmlns:w15="http://schemas.microsoft.com/office/word/2012/wordml" xmlns:w16se="http://schemas.microsoft.com/office/word/2015/wordml/symex" xmlns:wpg="http://schemas.microsoft.com/office/word/2010/wordprocessingGroup" xmlns:wpi="http://schemas.microsoft.com/office/word/2010/wordprocessingInk" xmlns:wne="http://schemas.microsoft.com/office/word/2006/wordml" xmlns:wps="http://schemas.microsoft.com/office/word/2010/wordprocessingShape" mc:Ignorable="w14 w15 w16se wp14">
   <w:p>
     <w:pPr>
       <w:pStyle w:val="Encabezado"/>
@@ -9110,7 +9127,7 @@
     <w:r>
       <w:rPr>
         <w:noProof/>
-        <w:lang w:val="es-MX" w:eastAsia="es-MX"/>
+        <w:lang w:val="en-US"/>
       </w:rPr>
       <mc:AlternateContent>
         <mc:Choice Requires="wps">
@@ -9246,7 +9263,7 @@
             </wp:anchor>
           </w:drawing>
         </mc:Choice>
-        <mc:Fallback>
+        <mc:Fallback xmlns:cx1="http://schemas.microsoft.com/office/drawing/2015/9/8/chartex">
           <w:pict>
             <v:rect w14:anchorId="3FEC259C" id="Rectángulo 6" o:spid="_x0000_s1032" style="position:absolute;margin-left:329.95pt;margin-top:-1.4pt;width:149.5pt;height:24.45pt;z-index:251659264;visibility:visible;mso-wrap-style:square;mso-width-percent:0;mso-height-percent:0;mso-wrap-distance-left:9pt;mso-wrap-distance-top:0;mso-wrap-distance-right:9pt;mso-wrap-distance-bottom:0;mso-position-horizontal:absolute;mso-position-horizontal-relative:text;mso-position-vertical:absolute;mso-position-vertical-relative:text;mso-width-percent:0;mso-height-percent:0;mso-width-relative:margin;mso-height-relative:margin;v-text-anchor:middle" o:gfxdata="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" fillcolor="#002060" stroked="f" strokeweight="1pt">
               <v:textbox>
@@ -9319,7 +9336,7 @@
     <w:r>
       <w:rPr>
         <w:noProof/>
-        <w:lang w:val="es-MX" w:eastAsia="es-MX"/>
+        <w:lang w:val="en-US"/>
       </w:rPr>
       <w:drawing>
         <wp:anchor distT="0" distB="0" distL="114300" distR="114300" simplePos="0" relativeHeight="251663360" behindDoc="0" locked="0" layoutInCell="1" allowOverlap="1" wp14:anchorId="75E6E181" wp14:editId="6991DC71">
@@ -9389,7 +9406,7 @@
 </file>
 
 <file path=word/numbering.xml><?xml version="1.0" encoding="utf-8"?>
-<w:numbering xmlns:wpc="http://schemas.microsoft.com/office/word/2010/wordprocessingCanvas" xmlns:cx="http://schemas.microsoft.com/office/drawing/2014/chartex" xmlns:cx1="http://schemas.microsoft.com/office/drawing/2015/9/8/chartex" xmlns:mc="http://schemas.openxmlformats.org/markup-compatibility/2006" xmlns:o="urn:schemas-microsoft-com:office:office" xmlns:r="http://schemas.openxmlformats.org/officeDocument/2006/relationships" xmlns:m="http://schemas.openxmlformats.org/officeDocument/2006/math" xmlns:v="urn:schemas-microsoft-com:vml" xmlns:wp14="http://schemas.microsoft.com/office/word/2010/wordprocessingDrawing" xmlns:wp="http://schemas.openxmlformats.org/drawingml/2006/wordprocessingDrawing" xmlns:w10="urn:schemas-microsoft-com:office:word" xmlns:w="http://schemas.openxmlformats.org/wordprocessingml/2006/main" xmlns:w14="http://schemas.microsoft.com/office/word/2010/wordml" xmlns:w15="http://schemas.microsoft.com/office/word/2012/wordml" xmlns:w16se="http://schemas.microsoft.com/office/word/2015/wordml/symex" xmlns:wpg="http://schemas.microsoft.com/office/word/2010/wordprocessingGroup" xmlns:wpi="http://schemas.microsoft.com/office/word/2010/wordprocessingInk" xmlns:wne="http://schemas.microsoft.com/office/word/2006/wordml" xmlns:wps="http://schemas.microsoft.com/office/word/2010/wordprocessingShape" mc:Ignorable="w14 w15 w16se wp14">
+<w:numbering xmlns:wpc="http://schemas.microsoft.com/office/word/2010/wordprocessingCanvas" xmlns:cx="http://schemas.microsoft.com/office/drawing/2014/chartex" xmlns:mc="http://schemas.openxmlformats.org/markup-compatibility/2006" xmlns:o="urn:schemas-microsoft-com:office:office" xmlns:r="http://schemas.openxmlformats.org/officeDocument/2006/relationships" xmlns:m="http://schemas.openxmlformats.org/officeDocument/2006/math" xmlns:v="urn:schemas-microsoft-com:vml" xmlns:wp14="http://schemas.microsoft.com/office/word/2010/wordprocessingDrawing" xmlns:wp="http://schemas.openxmlformats.org/drawingml/2006/wordprocessingDrawing" xmlns:w10="urn:schemas-microsoft-com:office:word" xmlns:w="http://schemas.openxmlformats.org/wordprocessingml/2006/main" xmlns:w14="http://schemas.microsoft.com/office/word/2010/wordml" xmlns:w15="http://schemas.microsoft.com/office/word/2012/wordml" xmlns:w16se="http://schemas.microsoft.com/office/word/2015/wordml/symex" xmlns:wpg="http://schemas.microsoft.com/office/word/2010/wordprocessingGroup" xmlns:wpi="http://schemas.microsoft.com/office/word/2010/wordprocessingInk" xmlns:wne="http://schemas.microsoft.com/office/word/2006/wordml" xmlns:wps="http://schemas.microsoft.com/office/word/2010/wordprocessingShape" mc:Ignorable="w14 w15 w16se wp14">
   <w:abstractNum w:abstractNumId="0" w15:restartNumberingAfterBreak="0">
     <w:nsid w:val="07434EE9"/>
     <w:multiLevelType w:val="hybridMultilevel"/>
@@ -10838,6 +10855,14 @@
     <w:abstractNumId w:val="7"/>
   </w:num>
 </w:numbering>
+</file>
+
+<file path=word/people.xml><?xml version="1.0" encoding="utf-8"?>
+<w15:people xmlns:wpc="http://schemas.microsoft.com/office/word/2010/wordprocessingCanvas" xmlns:cx="http://schemas.microsoft.com/office/drawing/2014/chartex" xmlns:mc="http://schemas.openxmlformats.org/markup-compatibility/2006" xmlns:o="urn:schemas-microsoft-com:office:office" xmlns:r="http://schemas.openxmlformats.org/officeDocument/2006/relationships" xmlns:m="http://schemas.openxmlformats.org/officeDocument/2006/math" xmlns:v="urn:schemas-microsoft-com:vml" xmlns:wp14="http://schemas.microsoft.com/office/word/2010/wordprocessingDrawing" xmlns:wp="http://schemas.openxmlformats.org/drawingml/2006/wordprocessingDrawing" xmlns:w10="urn:schemas-microsoft-com:office:word" xmlns:w="http://schemas.openxmlformats.org/wordprocessingml/2006/main" xmlns:w14="http://schemas.microsoft.com/office/word/2010/wordml" xmlns:w15="http://schemas.microsoft.com/office/word/2012/wordml" xmlns:w16se="http://schemas.microsoft.com/office/word/2015/wordml/symex" xmlns:wpg="http://schemas.microsoft.com/office/word/2010/wordprocessingGroup" xmlns:wpi="http://schemas.microsoft.com/office/word/2010/wordprocessingInk" xmlns:wne="http://schemas.microsoft.com/office/word/2006/wordml" xmlns:wps="http://schemas.microsoft.com/office/word/2010/wordprocessingShape" mc:Ignorable="w14 w15 w16se wp14">
+  <w15:person w15:author="inifap.gob.mx">
+    <w15:presenceInfo w15:providerId="Windows Live" w15:userId="45cb34cb59a072c3"/>
+  </w15:person>
+</w15:people>
 </file>
 
 <file path=word/styles.xml><?xml version="1.0" encoding="utf-8"?>
@@ -11972,7 +11997,7 @@
 </file>
 
 <file path=customXml/itemProps1.xml><?xml version="1.0" encoding="utf-8"?>
-<ds:datastoreItem xmlns:ds="http://schemas.openxmlformats.org/officeDocument/2006/customXml" ds:itemID="{0184A089-AAC7-488B-815C-D8D59A376B89}">
+<ds:datastoreItem xmlns:ds="http://schemas.openxmlformats.org/officeDocument/2006/customXml" ds:itemID="{847F0285-E5B4-4354-8A01-102FFE45EFC8}">
   <ds:schemaRefs>
     <ds:schemaRef ds:uri="http://schemas.openxmlformats.org/officeDocument/2006/bibliography"/>
   </ds:schemaRefs>

--- a/PAUA/GUIAS RÁPIDAS/V2/SOLICITUDES.docx
+++ b/PAUA/GUIAS RÁPIDAS/V2/SOLICITUDES.docx
@@ -1,6 +1,6 @@
 
 <file path=word/document.xml><?xml version="1.0" encoding="utf-8"?>
-<w:document xmlns:wpc="http://schemas.microsoft.com/office/word/2010/wordprocessingCanvas" xmlns:cx="http://schemas.microsoft.com/office/drawing/2014/chartex" xmlns:mc="http://schemas.openxmlformats.org/markup-compatibility/2006" xmlns:o="urn:schemas-microsoft-com:office:office" xmlns:r="http://schemas.openxmlformats.org/officeDocument/2006/relationships" xmlns:m="http://schemas.openxmlformats.org/officeDocument/2006/math" xmlns:v="urn:schemas-microsoft-com:vml" xmlns:wp14="http://schemas.microsoft.com/office/word/2010/wordprocessingDrawing" xmlns:wp="http://schemas.openxmlformats.org/drawingml/2006/wordprocessingDrawing" xmlns:w10="urn:schemas-microsoft-com:office:word" xmlns:w="http://schemas.openxmlformats.org/wordprocessingml/2006/main" xmlns:w14="http://schemas.microsoft.com/office/word/2010/wordml" xmlns:w15="http://schemas.microsoft.com/office/word/2012/wordml" xmlns:w16se="http://schemas.microsoft.com/office/word/2015/wordml/symex" xmlns:wpg="http://schemas.microsoft.com/office/word/2010/wordprocessingGroup" xmlns:wpi="http://schemas.microsoft.com/office/word/2010/wordprocessingInk" xmlns:wne="http://schemas.microsoft.com/office/word/2006/wordml" xmlns:wps="http://schemas.microsoft.com/office/word/2010/wordprocessingShape" mc:Ignorable="w14 w15 w16se wp14">
+<w:document xmlns:wpc="http://schemas.microsoft.com/office/word/2010/wordprocessingCanvas" xmlns:cx="http://schemas.microsoft.com/office/drawing/2014/chartex" xmlns:cx1="http://schemas.microsoft.com/office/drawing/2015/9/8/chartex" xmlns:mc="http://schemas.openxmlformats.org/markup-compatibility/2006" xmlns:o="urn:schemas-microsoft-com:office:office" xmlns:r="http://schemas.openxmlformats.org/officeDocument/2006/relationships" xmlns:m="http://schemas.openxmlformats.org/officeDocument/2006/math" xmlns:v="urn:schemas-microsoft-com:vml" xmlns:wp14="http://schemas.microsoft.com/office/word/2010/wordprocessingDrawing" xmlns:wp="http://schemas.openxmlformats.org/drawingml/2006/wordprocessingDrawing" xmlns:w10="urn:schemas-microsoft-com:office:word" xmlns:w="http://schemas.openxmlformats.org/wordprocessingml/2006/main" xmlns:w14="http://schemas.microsoft.com/office/word/2010/wordml" xmlns:w15="http://schemas.microsoft.com/office/word/2012/wordml" xmlns:w16se="http://schemas.microsoft.com/office/word/2015/wordml/symex" xmlns:wpg="http://schemas.microsoft.com/office/word/2010/wordprocessingGroup" xmlns:wpi="http://schemas.microsoft.com/office/word/2010/wordprocessingInk" xmlns:wne="http://schemas.microsoft.com/office/word/2006/wordml" xmlns:wps="http://schemas.microsoft.com/office/word/2010/wordprocessingShape" mc:Ignorable="w14 w15 w16se wp14">
   <w:body>
     <w:p>
       <w:pPr>
@@ -21,7 +21,7 @@
         <w:rPr>
           <w:rFonts w:ascii="Arial" w:hAnsi="Arial" w:cs="Arial"/>
           <w:noProof/>
-          <w:lang w:val="en-US"/>
+          <w:lang w:val="es-MX" w:eastAsia="es-MX"/>
         </w:rPr>
         <mc:AlternateContent>
           <mc:Choice Requires="wps">
@@ -99,7 +99,7 @@
               </wp:anchor>
             </w:drawing>
           </mc:Choice>
-          <mc:Fallback xmlns:cx1="http://schemas.microsoft.com/office/drawing/2015/9/8/chartex">
+          <mc:Fallback>
             <w:pict>
               <v:rect w14:anchorId="06FFA84B" id="Rectángulo 3" o:spid="_x0000_s1026" style="position:absolute;margin-left:0;margin-top:-55.8pt;width:582.7pt;height:760.2pt;z-index:-251512832;visibility:visible;mso-wrap-style:square;mso-width-percent:0;mso-height-percent:0;mso-wrap-distance-left:9pt;mso-wrap-distance-top:0;mso-wrap-distance-right:9pt;mso-wrap-distance-bottom:0;mso-position-horizontal:left;mso-position-horizontal-relative:page;mso-position-vertical:absolute;mso-position-vertical-relative:text;mso-width-percent:0;mso-height-percent:0;mso-width-relative:margin;mso-height-relative:margin;v-text-anchor:middle" o:gfxdata="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" fillcolor="#f2f2f2" stroked="f" strokeweight="1pt">
                 <v:shadow on="t" type="perspective" color="black" opacity="7208f" offset="0,0" matrix="66847f,,,66847f"/>
@@ -139,7 +139,7 @@
       <w:r>
         <w:rPr>
           <w:noProof/>
-          <w:lang w:val="en-US"/>
+          <w:lang w:val="es-MX" w:eastAsia="es-MX"/>
         </w:rPr>
         <w:drawing>
           <wp:anchor distT="0" distB="0" distL="114300" distR="114300" simplePos="0" relativeHeight="251805696" behindDoc="0" locked="0" layoutInCell="1" allowOverlap="1" wp14:anchorId="6F593B06" wp14:editId="5DE133B4">
@@ -244,7 +244,7 @@
         <w:rPr>
           <w:rFonts w:ascii="Arial" w:hAnsi="Arial" w:cs="Arial"/>
           <w:noProof/>
-          <w:lang w:val="en-US"/>
+          <w:lang w:val="es-MX" w:eastAsia="es-MX"/>
         </w:rPr>
         <mc:AlternateContent>
           <mc:Choice Requires="wps">
@@ -311,7 +311,17 @@
                                 <w:szCs w:val="36"/>
                                 <w:lang w:val="es-MX"/>
                               </w:rPr>
-                              <w:t>GUIA RAPIDA DE OPERACIONES DE LA PLATAFORMA DE CONTROL DE ACCESO UNICO Y APLICACIONES</w:t>
+                              <w:t>GUÍA RÁ</w:t>
+                            </w:r>
+                            <w:r>
+                              <w:rPr>
+                                <w:rFonts w:ascii="Arial" w:hAnsi="Arial" w:cs="Arial"/>
+                                <w:b/>
+                                <w:sz w:val="36"/>
+                                <w:szCs w:val="36"/>
+                                <w:lang w:val="es-MX"/>
+                              </w:rPr>
+                              <w:t>PIDA DE OPERACIONES DE LA PLATAFORMA DE CONTROL DE ACCESO UNICO Y APLICACIONES</w:t>
                             </w:r>
                             <w:r>
                               <w:rPr>
@@ -354,7 +364,7 @@
               </wp:anchor>
             </w:drawing>
           </mc:Choice>
-          <mc:Fallback xmlns:cx1="http://schemas.microsoft.com/office/drawing/2015/9/8/chartex">
+          <mc:Fallback>
             <w:pict>
               <v:rect w14:anchorId="0D3F0B5B" id="Rectángulo 4" o:spid="_x0000_s1026" style="position:absolute;margin-left:20.95pt;margin-top:18.85pt;width:579.3pt;height:122.25pt;z-index:251894784;visibility:visible;mso-wrap-style:square;mso-width-percent:0;mso-height-percent:0;mso-wrap-distance-left:9pt;mso-wrap-distance-top:0;mso-wrap-distance-right:9pt;mso-wrap-distance-bottom:0;mso-position-horizontal:absolute;mso-position-horizontal-relative:page;mso-position-vertical:absolute;mso-position-vertical-relative:text;mso-width-percent:0;mso-height-percent:0;mso-width-relative:margin;mso-height-relative:margin;v-text-anchor:middle" o:gfxdata="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" fillcolor="#aaa [3030]" stroked="f">
                 <v:fill color2="#a3a3a3 [3174]" rotate="t" colors="0 #afafaf;.5 #a5a5a5;1 #929292" focus="100%" type="gradient">
@@ -382,7 +392,17 @@
                           <w:szCs w:val="36"/>
                           <w:lang w:val="es-MX"/>
                         </w:rPr>
-                        <w:t>GUIA RAPIDA DE OPERACIONES DE LA PLATAFORMA DE CONTROL DE ACCESO UNICO Y APLICACIONES</w:t>
+                        <w:t>GUÍA RÁ</w:t>
+                      </w:r>
+                      <w:r>
+                        <w:rPr>
+                          <w:rFonts w:ascii="Arial" w:hAnsi="Arial" w:cs="Arial"/>
+                          <w:b/>
+                          <w:sz w:val="36"/>
+                          <w:szCs w:val="36"/>
+                          <w:lang w:val="es-MX"/>
+                        </w:rPr>
+                        <w:t>PIDA DE OPERACIONES DE LA PLATAFORMA DE CONTROL DE ACCESO UNICO Y APLICACIONES</w:t>
                       </w:r>
                       <w:r>
                         <w:rPr>
@@ -492,7 +512,6 @@
         </w:rPr>
         <w:t xml:space="preserve">ENTES DE GESTIÓN DE </w:t>
       </w:r>
-      <w:commentRangeStart w:id="0"/>
       <w:r>
         <w:rPr>
           <w:rFonts w:cs="Arial"/>
@@ -500,23 +519,7 @@
           <w:sz w:val="44"/>
           <w:szCs w:val="44"/>
         </w:rPr>
-        <w:t>SOLICITUDES</w:t>
-      </w:r>
-      <w:commentRangeEnd w:id="0"/>
-      <w:r>
-        <w:rPr>
-          <w:rStyle w:val="Refdecomentario"/>
-        </w:rPr>
-        <w:commentReference w:id="0"/>
-      </w:r>
-      <w:r>
-        <w:rPr>
-          <w:rFonts w:cs="Arial"/>
-          <w:b/>
-          <w:sz w:val="44"/>
-          <w:szCs w:val="44"/>
-        </w:rPr>
-        <w:t xml:space="preserve"> </w:t>
+        <w:t xml:space="preserve">SOLICITUDES </w:t>
       </w:r>
     </w:p>
     <w:p>
@@ -530,8 +533,6 @@
           <w:szCs w:val="36"/>
         </w:rPr>
       </w:pPr>
-      <w:bookmarkStart w:id="1" w:name="_GoBack"/>
-      <w:bookmarkEnd w:id="1"/>
     </w:p>
     <w:p>
       <w:pPr>
@@ -596,7 +597,7 @@
         <w:rPr>
           <w:rFonts w:ascii="Arial" w:hAnsi="Arial" w:cs="Arial"/>
           <w:noProof/>
-          <w:lang w:val="en-US"/>
+          <w:lang w:val="es-MX" w:eastAsia="es-MX"/>
         </w:rPr>
         <w:drawing>
           <wp:anchor distT="0" distB="0" distL="114300" distR="114300" simplePos="0" relativeHeight="251804672" behindDoc="0" locked="0" layoutInCell="1" allowOverlap="1" wp14:anchorId="0B7E066F" wp14:editId="34EC54E8">
@@ -622,7 +623,7 @@
                     <pic:cNvPicPr/>
                   </pic:nvPicPr>
                   <pic:blipFill>
-                    <a:blip r:embed="rId11" cstate="print">
+                    <a:blip r:embed="rId9" cstate="print">
                       <a:extLst>
                         <a:ext uri="{28A0092B-C50C-407E-A947-70E740481C1C}">
                           <a14:useLocalDpi xmlns:a14="http://schemas.microsoft.com/office/drawing/2010/main" val="0"/>
@@ -743,7 +744,7 @@
         <w:rPr>
           <w:rFonts w:ascii="Arial" w:hAnsi="Arial" w:cs="Arial"/>
           <w:noProof/>
-          <w:lang w:val="en-US"/>
+          <w:lang w:val="es-MX" w:eastAsia="es-MX"/>
         </w:rPr>
         <mc:AlternateContent>
           <mc:Choice Requires="wps">
@@ -829,7 +830,7 @@
               </wp:anchor>
             </w:drawing>
           </mc:Choice>
-          <mc:Fallback xmlns:cx1="http://schemas.microsoft.com/office/drawing/2015/9/8/chartex">
+          <mc:Fallback>
             <w:pict>
               <v:rect w14:anchorId="63962291" id="Rectángulo 23" o:spid="_x0000_s1027" style="position:absolute;left:0;text-align:left;margin-left:0;margin-top:2.05pt;width:533.9pt;height:21.05pt;z-index:251801600;visibility:visible;mso-wrap-style:square;mso-width-percent:0;mso-height-percent:0;mso-wrap-distance-left:9pt;mso-wrap-distance-top:0;mso-wrap-distance-right:9pt;mso-wrap-distance-bottom:0;mso-position-horizontal:center;mso-position-horizontal-relative:margin;mso-position-vertical:absolute;mso-position-vertical-relative:text;mso-width-percent:0;mso-height-percent:0;mso-width-relative:margin;mso-height-relative:margin;v-text-anchor:middle" o:gfxdata="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" fillcolor="#aaa [3030]" stroked="f">
                 <v:fill color2="#a3a3a3 [3174]" rotate="t" colors="0 #afafaf;.5 #a5a5a5;1 #929292" focus="100%" type="gradient">
@@ -958,7 +959,7 @@
             </w:rPr>
             <w:fldChar w:fldCharType="separate"/>
           </w:r>
-          <w:hyperlink w:anchor="_Toc138326248" w:history="1">
+          <w:hyperlink w:anchor="_Toc140653100" w:history="1">
             <w:r>
               <w:rPr>
                 <w:rStyle w:val="Hipervnculo"/>
@@ -981,7 +982,7 @@
               <w:rPr>
                 <w:webHidden/>
               </w:rPr>
-              <w:instrText xml:space="preserve"> PAGEREF _Toc138326248 \h </w:instrText>
+              <w:instrText xml:space="preserve"> PAGEREF _Toc140653100 \h </w:instrText>
             </w:r>
             <w:r>
               <w:rPr>
@@ -1016,7 +1017,7 @@
               <w:lang w:val="es-MX" w:eastAsia="es-MX"/>
             </w:rPr>
           </w:pPr>
-          <w:hyperlink w:anchor="_Toc138326249" w:history="1">
+          <w:hyperlink w:anchor="_Toc140653101" w:history="1">
             <w:r>
               <w:rPr>
                 <w:rStyle w:val="Hipervnculo"/>
@@ -1039,7 +1040,7 @@
               <w:rPr>
                 <w:webHidden/>
               </w:rPr>
-              <w:instrText xml:space="preserve"> PAGEREF _Toc138326249 \h </w:instrText>
+              <w:instrText xml:space="preserve"> PAGEREF _Toc140653101 \h </w:instrText>
             </w:r>
             <w:r>
               <w:rPr>
@@ -1074,7 +1075,7 @@
               <w:lang w:val="es-MX" w:eastAsia="es-MX"/>
             </w:rPr>
           </w:pPr>
-          <w:hyperlink w:anchor="_Toc138326250" w:history="1">
+          <w:hyperlink w:anchor="_Toc140653102" w:history="1">
             <w:r>
               <w:rPr>
                 <w:rStyle w:val="Hipervnculo"/>
@@ -1097,7 +1098,7 @@
               <w:rPr>
                 <w:webHidden/>
               </w:rPr>
-              <w:instrText xml:space="preserve"> PAGEREF _Toc138326250 \h </w:instrText>
+              <w:instrText xml:space="preserve"> PAGEREF _Toc140653102 \h </w:instrText>
             </w:r>
             <w:r>
               <w:rPr>
@@ -1132,7 +1133,7 @@
               <w:lang w:val="es-MX" w:eastAsia="es-MX"/>
             </w:rPr>
           </w:pPr>
-          <w:hyperlink w:anchor="_Toc138326251" w:history="1">
+          <w:hyperlink w:anchor="_Toc140653103" w:history="1">
             <w:r>
               <w:rPr>
                 <w:rStyle w:val="Hipervnculo"/>
@@ -1156,7 +1157,7 @@
               <w:rPr>
                 <w:webHidden/>
               </w:rPr>
-              <w:instrText xml:space="preserve"> PAGEREF _Toc138326251 \h </w:instrText>
+              <w:instrText xml:space="preserve"> PAGEREF _Toc140653103 \h </w:instrText>
             </w:r>
             <w:r>
               <w:rPr>
@@ -1191,7 +1192,7 @@
               <w:lang w:val="es-MX" w:eastAsia="es-MX"/>
             </w:rPr>
           </w:pPr>
-          <w:hyperlink w:anchor="_Toc138326252" w:history="1">
+          <w:hyperlink w:anchor="_Toc140653104" w:history="1">
             <w:r>
               <w:rPr>
                 <w:rStyle w:val="Hipervnculo"/>
@@ -1215,7 +1216,7 @@
               <w:rPr>
                 <w:webHidden/>
               </w:rPr>
-              <w:instrText xml:space="preserve"> PAGEREF _Toc138326252 \h </w:instrText>
+              <w:instrText xml:space="preserve"> PAGEREF _Toc140653104 \h </w:instrText>
             </w:r>
             <w:r>
               <w:rPr>
@@ -1232,7 +1233,7 @@
               <w:rPr>
                 <w:webHidden/>
               </w:rPr>
-              <w:t>4</w:t>
+              <w:t>5</w:t>
             </w:r>
             <w:r>
               <w:rPr>
@@ -1253,7 +1254,7 @@
               <w:lang w:val="es-MX" w:eastAsia="es-MX"/>
             </w:rPr>
           </w:pPr>
-          <w:hyperlink w:anchor="_Toc138326253" w:history="1">
+          <w:hyperlink w:anchor="_Toc140653105" w:history="1">
             <w:r>
               <w:rPr>
                 <w:rStyle w:val="Hipervnculo"/>
@@ -1291,7 +1292,7 @@
               <w:rPr>
                 <w:webHidden/>
               </w:rPr>
-              <w:instrText xml:space="preserve"> PAGEREF _Toc138326253 \h </w:instrText>
+              <w:instrText xml:space="preserve"> PAGEREF _Toc140653105 \h </w:instrText>
             </w:r>
             <w:r>
               <w:rPr>
@@ -1309,386 +1310,6 @@
                 <w:webHidden/>
               </w:rPr>
               <w:t>5</w:t>
-            </w:r>
-            <w:r>
-              <w:rPr>
-                <w:webHidden/>
-              </w:rPr>
-              <w:fldChar w:fldCharType="end"/>
-            </w:r>
-          </w:hyperlink>
-        </w:p>
-        <w:p>
-          <w:pPr>
-            <w:pStyle w:val="TDC1"/>
-            <w:tabs>
-              <w:tab w:val="left" w:pos="440"/>
-            </w:tabs>
-            <w:rPr>
-              <w:rFonts w:eastAsiaTheme="minorEastAsia" w:cstheme="minorBidi"/>
-              <w:lang w:val="es-MX" w:eastAsia="es-MX"/>
-            </w:rPr>
-          </w:pPr>
-          <w:hyperlink w:anchor="_Toc138326254" w:history="1">
-            <w:r>
-              <w:rPr>
-                <w:rStyle w:val="Hipervnculo"/>
-                <w:rFonts w:eastAsia="Arial"/>
-              </w:rPr>
-              <w:t>2.</w:t>
-            </w:r>
-            <w:r>
-              <w:rPr>
-                <w:rFonts w:eastAsiaTheme="minorEastAsia" w:cstheme="minorBidi"/>
-                <w:lang w:val="es-MX" w:eastAsia="es-MX"/>
-              </w:rPr>
-              <w:tab/>
-            </w:r>
-            <w:r>
-              <w:rPr>
-                <w:rStyle w:val="Hipervnculo"/>
-                <w:rFonts w:eastAsia="Arial"/>
-              </w:rPr>
-              <w:t>Dar de alta una Solicitud</w:t>
-            </w:r>
-            <w:r>
-              <w:rPr>
-                <w:webHidden/>
-              </w:rPr>
-              <w:tab/>
-            </w:r>
-            <w:r>
-              <w:rPr>
-                <w:webHidden/>
-              </w:rPr>
-              <w:fldChar w:fldCharType="begin"/>
-            </w:r>
-            <w:r>
-              <w:rPr>
-                <w:webHidden/>
-              </w:rPr>
-              <w:instrText xml:space="preserve"> PAGEREF _Toc138326254 \h </w:instrText>
-            </w:r>
-            <w:r>
-              <w:rPr>
-                <w:webHidden/>
-              </w:rPr>
-            </w:r>
-            <w:r>
-              <w:rPr>
-                <w:webHidden/>
-              </w:rPr>
-              <w:fldChar w:fldCharType="separate"/>
-            </w:r>
-            <w:r>
-              <w:rPr>
-                <w:webHidden/>
-              </w:rPr>
-              <w:t>8</w:t>
-            </w:r>
-            <w:r>
-              <w:rPr>
-                <w:webHidden/>
-              </w:rPr>
-              <w:fldChar w:fldCharType="end"/>
-            </w:r>
-          </w:hyperlink>
-        </w:p>
-        <w:p>
-          <w:pPr>
-            <w:pStyle w:val="TDC1"/>
-            <w:tabs>
-              <w:tab w:val="left" w:pos="440"/>
-            </w:tabs>
-            <w:rPr>
-              <w:rFonts w:eastAsiaTheme="minorEastAsia" w:cstheme="minorBidi"/>
-              <w:lang w:val="es-MX" w:eastAsia="es-MX"/>
-            </w:rPr>
-          </w:pPr>
-          <w:hyperlink w:anchor="_Toc138326255" w:history="1">
-            <w:r>
-              <w:rPr>
-                <w:rStyle w:val="Hipervnculo"/>
-                <w:rFonts w:eastAsia="Arial"/>
-              </w:rPr>
-              <w:t>3.</w:t>
-            </w:r>
-            <w:r>
-              <w:rPr>
-                <w:rFonts w:eastAsiaTheme="minorEastAsia" w:cstheme="minorBidi"/>
-                <w:lang w:val="es-MX" w:eastAsia="es-MX"/>
-              </w:rPr>
-              <w:tab/>
-            </w:r>
-            <w:r>
-              <w:rPr>
-                <w:rStyle w:val="Hipervnculo"/>
-                <w:rFonts w:eastAsia="Arial"/>
-              </w:rPr>
-              <w:t>Rechazar una Solicitud</w:t>
-            </w:r>
-            <w:r>
-              <w:rPr>
-                <w:webHidden/>
-              </w:rPr>
-              <w:tab/>
-            </w:r>
-            <w:r>
-              <w:rPr>
-                <w:webHidden/>
-              </w:rPr>
-              <w:fldChar w:fldCharType="begin"/>
-            </w:r>
-            <w:r>
-              <w:rPr>
-                <w:webHidden/>
-              </w:rPr>
-              <w:instrText xml:space="preserve"> PAGEREF _Toc138326255 \h </w:instrText>
-            </w:r>
-            <w:r>
-              <w:rPr>
-                <w:webHidden/>
-              </w:rPr>
-            </w:r>
-            <w:r>
-              <w:rPr>
-                <w:webHidden/>
-              </w:rPr>
-              <w:fldChar w:fldCharType="separate"/>
-            </w:r>
-            <w:r>
-              <w:rPr>
-                <w:webHidden/>
-              </w:rPr>
-              <w:t>9</w:t>
-            </w:r>
-            <w:r>
-              <w:rPr>
-                <w:webHidden/>
-              </w:rPr>
-              <w:fldChar w:fldCharType="end"/>
-            </w:r>
-          </w:hyperlink>
-        </w:p>
-        <w:p>
-          <w:pPr>
-            <w:pStyle w:val="TDC1"/>
-            <w:tabs>
-              <w:tab w:val="left" w:pos="440"/>
-            </w:tabs>
-            <w:rPr>
-              <w:rFonts w:eastAsiaTheme="minorEastAsia" w:cstheme="minorBidi"/>
-              <w:lang w:val="es-MX" w:eastAsia="es-MX"/>
-            </w:rPr>
-          </w:pPr>
-          <w:hyperlink w:anchor="_Toc138326256" w:history="1">
-            <w:r>
-              <w:rPr>
-                <w:rStyle w:val="Hipervnculo"/>
-                <w:rFonts w:eastAsia="Arial"/>
-              </w:rPr>
-              <w:t>4.</w:t>
-            </w:r>
-            <w:r>
-              <w:rPr>
-                <w:rFonts w:eastAsiaTheme="minorEastAsia" w:cstheme="minorBidi"/>
-                <w:lang w:val="es-MX" w:eastAsia="es-MX"/>
-              </w:rPr>
-              <w:tab/>
-            </w:r>
-            <w:r>
-              <w:rPr>
-                <w:rStyle w:val="Hipervnculo"/>
-                <w:rFonts w:eastAsia="Arial"/>
-              </w:rPr>
-              <w:t>Solicitud de Vinculación</w:t>
-            </w:r>
-            <w:r>
-              <w:rPr>
-                <w:webHidden/>
-              </w:rPr>
-              <w:tab/>
-            </w:r>
-            <w:r>
-              <w:rPr>
-                <w:webHidden/>
-              </w:rPr>
-              <w:fldChar w:fldCharType="begin"/>
-            </w:r>
-            <w:r>
-              <w:rPr>
-                <w:webHidden/>
-              </w:rPr>
-              <w:instrText xml:space="preserve"> PAGEREF _Toc138326256 \h </w:instrText>
-            </w:r>
-            <w:r>
-              <w:rPr>
-                <w:webHidden/>
-              </w:rPr>
-            </w:r>
-            <w:r>
-              <w:rPr>
-                <w:webHidden/>
-              </w:rPr>
-              <w:fldChar w:fldCharType="separate"/>
-            </w:r>
-            <w:r>
-              <w:rPr>
-                <w:webHidden/>
-              </w:rPr>
-              <w:t>11</w:t>
-            </w:r>
-            <w:r>
-              <w:rPr>
-                <w:webHidden/>
-              </w:rPr>
-              <w:fldChar w:fldCharType="end"/>
-            </w:r>
-          </w:hyperlink>
-        </w:p>
-        <w:p>
-          <w:pPr>
-            <w:pStyle w:val="TDC1"/>
-            <w:tabs>
-              <w:tab w:val="left" w:pos="440"/>
-            </w:tabs>
-            <w:rPr>
-              <w:rFonts w:eastAsiaTheme="minorEastAsia" w:cstheme="minorBidi"/>
-              <w:lang w:val="es-MX" w:eastAsia="es-MX"/>
-            </w:rPr>
-          </w:pPr>
-          <w:hyperlink w:anchor="_Toc138326257" w:history="1">
-            <w:r>
-              <w:rPr>
-                <w:rStyle w:val="Hipervnculo"/>
-                <w:rFonts w:eastAsia="Arial"/>
-              </w:rPr>
-              <w:t>5.</w:t>
-            </w:r>
-            <w:r>
-              <w:rPr>
-                <w:rFonts w:eastAsiaTheme="minorEastAsia" w:cstheme="minorBidi"/>
-                <w:lang w:val="es-MX" w:eastAsia="es-MX"/>
-              </w:rPr>
-              <w:tab/>
-            </w:r>
-            <w:r>
-              <w:rPr>
-                <w:rStyle w:val="Hipervnculo"/>
-                <w:rFonts w:eastAsia="Arial"/>
-              </w:rPr>
-              <w:t>Solicitud de Modificación</w:t>
-            </w:r>
-            <w:r>
-              <w:rPr>
-                <w:webHidden/>
-              </w:rPr>
-              <w:tab/>
-            </w:r>
-            <w:r>
-              <w:rPr>
-                <w:webHidden/>
-              </w:rPr>
-              <w:fldChar w:fldCharType="begin"/>
-            </w:r>
-            <w:r>
-              <w:rPr>
-                <w:webHidden/>
-              </w:rPr>
-              <w:instrText xml:space="preserve"> PAGEREF _Toc138326257 \h </w:instrText>
-            </w:r>
-            <w:r>
-              <w:rPr>
-                <w:webHidden/>
-              </w:rPr>
-            </w:r>
-            <w:r>
-              <w:rPr>
-                <w:webHidden/>
-              </w:rPr>
-              <w:fldChar w:fldCharType="separate"/>
-            </w:r>
-            <w:r>
-              <w:rPr>
-                <w:webHidden/>
-              </w:rPr>
-              <w:t>12</w:t>
-            </w:r>
-            <w:r>
-              <w:rPr>
-                <w:webHidden/>
-              </w:rPr>
-              <w:fldChar w:fldCharType="end"/>
-            </w:r>
-          </w:hyperlink>
-        </w:p>
-        <w:p>
-          <w:pPr>
-            <w:pStyle w:val="TDC1"/>
-            <w:tabs>
-              <w:tab w:val="left" w:pos="440"/>
-            </w:tabs>
-            <w:rPr>
-              <w:rFonts w:eastAsiaTheme="minorEastAsia" w:cstheme="minorBidi"/>
-              <w:lang w:val="es-MX" w:eastAsia="es-MX"/>
-            </w:rPr>
-          </w:pPr>
-          <w:hyperlink w:anchor="_Toc138326258" w:history="1">
-            <w:r>
-              <w:rPr>
-                <w:rStyle w:val="Hipervnculo"/>
-                <w:rFonts w:eastAsia="Arial"/>
-              </w:rPr>
-              <w:t>6.</w:t>
-            </w:r>
-            <w:r>
-              <w:rPr>
-                <w:rFonts w:eastAsiaTheme="minorEastAsia" w:cstheme="minorBidi"/>
-                <w:lang w:val="es-MX" w:eastAsia="es-MX"/>
-              </w:rPr>
-              <w:tab/>
-            </w:r>
-            <w:r>
-              <w:rPr>
-                <w:rStyle w:val="Hipervnculo"/>
-                <w:rFonts w:eastAsia="Arial"/>
-              </w:rPr>
-              <w:t>Solicitud de baja</w:t>
-            </w:r>
-            <w:r>
-              <w:rPr>
-                <w:webHidden/>
-              </w:rPr>
-              <w:tab/>
-            </w:r>
-            <w:r>
-              <w:rPr>
-                <w:webHidden/>
-              </w:rPr>
-              <w:fldChar w:fldCharType="begin"/>
-            </w:r>
-            <w:r>
-              <w:rPr>
-                <w:webHidden/>
-              </w:rPr>
-              <w:instrText xml:space="preserve"> PAGEREF _Toc138326258 \h </w:instrText>
-            </w:r>
-            <w:r>
-              <w:rPr>
-                <w:webHidden/>
-              </w:rPr>
-            </w:r>
-            <w:r>
-              <w:rPr>
-                <w:webHidden/>
-              </w:rPr>
-              <w:fldChar w:fldCharType="separate"/>
-            </w:r>
-            <w:r>
-              <w:rPr>
-                <w:webHidden/>
-              </w:rPr>
-              <w:t>14</w:t>
             </w:r>
             <w:r>
               <w:rPr>
@@ -1768,6 +1389,48 @@
     <w:p>
       <w:pPr>
         <w:spacing w:line="276" w:lineRule="auto"/>
+        <w:jc w:val="center"/>
+        <w:rPr>
+          <w:rFonts w:ascii="Arial" w:hAnsi="Arial" w:cs="Arial"/>
+          <w:sz w:val="24"/>
+        </w:rPr>
+      </w:pPr>
+    </w:p>
+    <w:p>
+      <w:pPr>
+        <w:spacing w:line="276" w:lineRule="auto"/>
+        <w:jc w:val="center"/>
+        <w:rPr>
+          <w:rFonts w:ascii="Arial" w:hAnsi="Arial" w:cs="Arial"/>
+          <w:sz w:val="24"/>
+        </w:rPr>
+      </w:pPr>
+    </w:p>
+    <w:p>
+      <w:pPr>
+        <w:spacing w:line="276" w:lineRule="auto"/>
+        <w:jc w:val="center"/>
+        <w:rPr>
+          <w:rFonts w:ascii="Arial" w:hAnsi="Arial" w:cs="Arial"/>
+          <w:sz w:val="24"/>
+        </w:rPr>
+      </w:pPr>
+      <w:bookmarkStart w:id="0" w:name="_GoBack"/>
+      <w:bookmarkEnd w:id="0"/>
+    </w:p>
+    <w:p>
+      <w:pPr>
+        <w:spacing w:line="276" w:lineRule="auto"/>
+        <w:jc w:val="center"/>
+        <w:rPr>
+          <w:rFonts w:ascii="Arial" w:hAnsi="Arial" w:cs="Arial"/>
+          <w:sz w:val="24"/>
+        </w:rPr>
+      </w:pPr>
+    </w:p>
+    <w:p>
+      <w:pPr>
+        <w:spacing w:line="276" w:lineRule="auto"/>
         <w:rPr>
           <w:rFonts w:ascii="Arial" w:hAnsi="Arial" w:cs="Arial"/>
           <w:sz w:val="24"/>
@@ -1858,7 +1521,7 @@
         <w:rPr>
           <w:rFonts w:ascii="Arial" w:hAnsi="Arial" w:cs="Arial"/>
           <w:noProof/>
-          <w:lang w:val="en-US"/>
+          <w:lang w:val="es-MX" w:eastAsia="es-MX"/>
         </w:rPr>
         <w:lastRenderedPageBreak/>
         <mc:AlternateContent>
@@ -1945,7 +1608,7 @@
               </wp:anchor>
             </w:drawing>
           </mc:Choice>
-          <mc:Fallback xmlns:cx1="http://schemas.microsoft.com/office/drawing/2015/9/8/chartex">
+          <mc:Fallback>
             <w:pict>
               <v:rect w14:anchorId="19E49FED" id="Rectángulo 15" o:spid="_x0000_s1028" style="position:absolute;margin-left:-38.85pt;margin-top:18.8pt;width:533.9pt;height:21.05pt;z-index:251782144;visibility:visible;mso-wrap-style:square;mso-width-percent:0;mso-height-percent:0;mso-wrap-distance-left:9pt;mso-wrap-distance-top:0;mso-wrap-distance-right:9pt;mso-wrap-distance-bottom:0;mso-position-horizontal:absolute;mso-position-horizontal-relative:margin;mso-position-vertical:absolute;mso-position-vertical-relative:text;mso-width-percent:0;mso-height-percent:0;mso-width-relative:margin;mso-height-relative:margin;v-text-anchor:middle" o:gfxdata="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" fillcolor="#aaa [3030]" stroked="f">
                 <v:fill color2="#a3a3a3 [3174]" rotate="t" colors="0 #afafaf;.5 #a5a5a5;1 #929292" focus="100%" type="gradient">
@@ -2014,7 +1677,7 @@
           <w:rFonts w:ascii="Arial" w:hAnsi="Arial" w:cs="Arial"/>
           <w:noProof/>
           <w:sz w:val="24"/>
-          <w:lang w:val="en-US"/>
+          <w:lang w:val="es-MX" w:eastAsia="es-MX"/>
         </w:rPr>
         <mc:AlternateContent>
           <mc:Choice Requires="wps">
@@ -2121,7 +1784,7 @@
               </wp:anchor>
             </w:drawing>
           </mc:Choice>
-          <mc:Fallback xmlns:cx1="http://schemas.microsoft.com/office/drawing/2015/9/8/chartex">
+          <mc:Fallback>
             <w:pict>
               <v:rect w14:anchorId="65862A9D" id="Rectángulo 17" o:spid="_x0000_s1029" style="position:absolute;margin-left:63.65pt;margin-top:21.25pt;width:346.4pt;height:89.3pt;z-index:251784192;visibility:visible;mso-wrap-style:square;mso-height-percent:0;mso-wrap-distance-left:9pt;mso-wrap-distance-top:0;mso-wrap-distance-right:9pt;mso-wrap-distance-bottom:0;mso-position-horizontal:absolute;mso-position-horizontal-relative:text;mso-position-vertical:absolute;mso-position-vertical-relative:text;mso-height-percent:0;mso-height-relative:margin;v-text-anchor:middle" o:gfxdata="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" fillcolor="white [3201]" strokecolor="#a5a5a5 [3206]" strokeweight="1pt">
                 <v:textbox>
@@ -2181,7 +1844,7 @@
           <w:rFonts w:ascii="Arial" w:hAnsi="Arial" w:cs="Arial"/>
           <w:noProof/>
           <w:sz w:val="24"/>
-          <w:lang w:val="en-US"/>
+          <w:lang w:val="es-MX" w:eastAsia="es-MX"/>
         </w:rPr>
         <mc:AlternateContent>
           <mc:Choice Requires="wps">
@@ -2268,7 +1931,7 @@
               </wp:anchor>
             </w:drawing>
           </mc:Choice>
-          <mc:Fallback xmlns:cx1="http://schemas.microsoft.com/office/drawing/2015/9/8/chartex">
+          <mc:Fallback>
             <w:pict>
               <v:rect w14:anchorId="77267B3C" id="Rectángulo 16" o:spid="_x0000_s1030" style="position:absolute;margin-left:63.7pt;margin-top:.4pt;width:347.05pt;height:20.4pt;z-index:251783168;visibility:visible;mso-wrap-style:square;mso-width-percent:0;mso-height-percent:0;mso-wrap-distance-left:9pt;mso-wrap-distance-top:0;mso-wrap-distance-right:9pt;mso-wrap-distance-bottom:0;mso-position-horizontal:absolute;mso-position-horizontal-relative:text;mso-position-vertical:absolute;mso-position-vertical-relative:text;mso-width-percent:0;mso-height-percent:0;mso-width-relative:margin;mso-height-relative:margin;v-text-anchor:middle" o:gfxdata="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" fillcolor="#c3c3c3 [2166]" strokecolor="#a5a5a5 [3206]" strokeweight=".5pt">
                 <v:fill color2="#b6b6b6 [2614]" rotate="t" colors="0 #d2d2d2;.5 #c8c8c8;1 silver" focus="100%" type="gradient">
@@ -2367,13 +2030,13 @@
           <w:b w:val="0"/>
         </w:rPr>
       </w:pPr>
-      <w:bookmarkStart w:id="2" w:name="_Toc123297018"/>
-      <w:bookmarkStart w:id="3" w:name="_Toc138326248"/>
+      <w:bookmarkStart w:id="1" w:name="_Toc123297018"/>
+      <w:bookmarkStart w:id="2" w:name="_Toc140653100"/>
       <w:r>
         <w:t>Objetivo</w:t>
       </w:r>
+      <w:bookmarkEnd w:id="1"/>
       <w:bookmarkEnd w:id="2"/>
-      <w:bookmarkEnd w:id="3"/>
     </w:p>
     <w:p>
       <w:pPr>
@@ -2444,13 +2107,13 @@
           <w:b w:val="0"/>
         </w:rPr>
       </w:pPr>
-      <w:bookmarkStart w:id="4" w:name="_Toc123297019"/>
-      <w:bookmarkStart w:id="5" w:name="_Toc138326249"/>
+      <w:bookmarkStart w:id="3" w:name="_Toc123297019"/>
+      <w:bookmarkStart w:id="4" w:name="_Toc140653101"/>
       <w:r>
         <w:t>Alcance</w:t>
       </w:r>
+      <w:bookmarkEnd w:id="3"/>
       <w:bookmarkEnd w:id="4"/>
-      <w:bookmarkEnd w:id="5"/>
       <w:r>
         <w:t xml:space="preserve"> </w:t>
       </w:r>
@@ -2493,7 +2156,7 @@
           <w:rFonts w:ascii="Arial" w:hAnsi="Arial" w:cs="Arial"/>
           <w:sz w:val="24"/>
         </w:rPr>
-        <w:t xml:space="preserve">(LOGIN) es cumplir con el acceso a las plataformas que cada usuario pertenezca, </w:t>
+        <w:t xml:space="preserve">es cumplir con el acceso a las plataformas que cada usuario pertenezca, </w:t>
       </w:r>
       <w:r>
         <w:rPr>
@@ -2514,13 +2177,13 @@
       <w:pPr>
         <w:pStyle w:val="Ttulo1"/>
       </w:pPr>
-      <w:bookmarkStart w:id="6" w:name="_Toc123297020"/>
-      <w:bookmarkStart w:id="7" w:name="_Toc138326250"/>
+      <w:bookmarkStart w:id="5" w:name="_Toc123297020"/>
+      <w:bookmarkStart w:id="6" w:name="_Toc140653102"/>
       <w:r>
         <w:t>Usuario</w:t>
       </w:r>
+      <w:bookmarkEnd w:id="5"/>
       <w:bookmarkEnd w:id="6"/>
-      <w:bookmarkEnd w:id="7"/>
     </w:p>
     <w:p>
       <w:pPr>
@@ -2546,7 +2209,7 @@
           <w:rFonts w:ascii="Arial" w:hAnsi="Arial" w:cs="Arial"/>
           <w:sz w:val="24"/>
         </w:rPr>
-        <w:t xml:space="preserve">Usuario con perfil Administrador del área de la (LOGIN) </w:t>
+        <w:t xml:space="preserve">Usuario con perfil Administrador del área de la </w:t>
       </w:r>
       <w:r>
         <w:rPr>
@@ -2669,8 +2332,9 @@
         <w:rPr>
           <w:rFonts w:ascii="Arial" w:hAnsi="Arial" w:cs="Arial"/>
           <w:noProof/>
-          <w:lang w:val="en-US"/>
-        </w:rPr>
+          <w:lang w:val="es-MX" w:eastAsia="es-MX"/>
+        </w:rPr>
+        <w:lastRenderedPageBreak/>
         <mc:AlternateContent>
           <mc:Choice Requires="wps">
             <w:drawing>
@@ -2755,7 +2419,7 @@
               </wp:anchor>
             </w:drawing>
           </mc:Choice>
-          <mc:Fallback xmlns:cx1="http://schemas.microsoft.com/office/drawing/2015/9/8/chartex">
+          <mc:Fallback>
             <w:pict>
               <v:rect w14:anchorId="71066FE7" id="Rectángulo 125" o:spid="_x0000_s1031" style="position:absolute;margin-left:-36.35pt;margin-top:3pt;width:533.9pt;height:21.05pt;z-index:251819008;visibility:visible;mso-wrap-style:square;mso-width-percent:0;mso-height-percent:0;mso-wrap-distance-left:9pt;mso-wrap-distance-top:0;mso-wrap-distance-right:9pt;mso-wrap-distance-bottom:0;mso-position-horizontal:absolute;mso-position-horizontal-relative:margin;mso-position-vertical:absolute;mso-position-vertical-relative:text;mso-width-percent:0;mso-height-percent:0;mso-width-relative:margin;mso-height-relative:margin;v-text-anchor:middle" o:gfxdata="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" fillcolor="#aaa [3030]" stroked="f">
                 <v:fill color2="#a3a3a3 [3174]" rotate="t" colors="0 #afafaf;.5 #a5a5a5;1 #929292" focus="100%" type="gradient">
@@ -2818,14 +2482,14 @@
           <w:rFonts w:eastAsia="Arial"/>
         </w:rPr>
       </w:pPr>
-      <w:bookmarkStart w:id="8" w:name="_Toc138326251"/>
+      <w:bookmarkStart w:id="7" w:name="_Toc140653103"/>
       <w:r>
         <w:rPr>
           <w:rFonts w:eastAsia="Arial"/>
         </w:rPr>
         <w:t>SOLICITUDES</w:t>
       </w:r>
-      <w:bookmarkEnd w:id="8"/>
+      <w:bookmarkEnd w:id="7"/>
       <w:r>
         <w:rPr>
           <w:rFonts w:eastAsia="Arial"/>
@@ -3055,14 +2719,14 @@
           <w:shd w:val="clear" w:color="auto" w:fill="FFFF00"/>
         </w:rPr>
       </w:pPr>
-      <w:bookmarkStart w:id="9" w:name="_Toc138326252"/>
+      <w:bookmarkStart w:id="8" w:name="_Toc140653104"/>
       <w:r>
         <w:rPr>
           <w:rFonts w:eastAsia="Arial"/>
         </w:rPr>
         <w:t>Acceso a Plataforma</w:t>
       </w:r>
-      <w:bookmarkEnd w:id="9"/>
+      <w:bookmarkEnd w:id="8"/>
     </w:p>
     <w:p>
       <w:pPr>
@@ -3136,7 +2800,7 @@
           <w:sz w:val="24"/>
         </w:rPr>
       </w:pPr>
-      <w:hyperlink r:id="rId12" w:history="1">
+      <w:hyperlink r:id="rId10" w:history="1">
         <w:r>
           <w:rPr>
             <w:rStyle w:val="Hipervnculo"/>
@@ -3346,7 +3010,7 @@
           <w:rFonts w:eastAsia="Arial"/>
         </w:rPr>
       </w:pPr>
-      <w:bookmarkStart w:id="10" w:name="_Toc138326253"/>
+      <w:bookmarkStart w:id="9" w:name="_Toc140653105"/>
       <w:r>
         <w:rPr>
           <w:rFonts w:eastAsia="Arial"/>
@@ -3354,7 +3018,7 @@
         <w:lastRenderedPageBreak/>
         <w:t>Aceptar o Rechazar una Solicitud</w:t>
       </w:r>
-      <w:bookmarkEnd w:id="10"/>
+      <w:bookmarkEnd w:id="9"/>
       <w:r>
         <w:rPr>
           <w:rFonts w:eastAsia="Arial"/>
@@ -3404,18 +3068,18 @@
           <w:noProof/>
           <w:sz w:val="24"/>
           <w:szCs w:val="24"/>
-          <w:lang w:val="en-US"/>
+          <w:lang w:val="es-MX" w:eastAsia="es-MX"/>
         </w:rPr>
         <mc:AlternateContent>
           <mc:Choice Requires="wps">
             <w:drawing>
-              <wp:anchor distT="0" distB="0" distL="114300" distR="114300" simplePos="0" relativeHeight="251976704" behindDoc="0" locked="0" layoutInCell="1" allowOverlap="1" wp14:anchorId="7203CDC6" wp14:editId="006EED29">
+              <wp:anchor distT="0" distB="0" distL="114300" distR="114300" simplePos="0" relativeHeight="251976704" behindDoc="0" locked="0" layoutInCell="1" allowOverlap="1" wp14:anchorId="7203CDC6" wp14:editId="35854745">
                 <wp:simplePos x="0" y="0"/>
                 <wp:positionH relativeFrom="column">
-                  <wp:posOffset>5155727</wp:posOffset>
+                  <wp:posOffset>5250653</wp:posOffset>
                 </wp:positionH>
                 <wp:positionV relativeFrom="paragraph">
-                  <wp:posOffset>205740</wp:posOffset>
+                  <wp:posOffset>184150</wp:posOffset>
                 </wp:positionV>
                 <wp:extent cx="185405" cy="244549"/>
                 <wp:effectExtent l="19050" t="19050" r="24765" b="22225"/>
@@ -3473,23 +3137,25 @@
               </wp:anchor>
             </w:drawing>
           </mc:Choice>
-          <mc:Fallback xmlns:cx1="http://schemas.microsoft.com/office/drawing/2015/9/8/chartex">
+          <mc:Fallback>
             <w:pict>
-              <v:rect w14:anchorId="72500977" id="Rectángulo 73" o:spid="_x0000_s1026" style="position:absolute;margin-left:405.95pt;margin-top:16.2pt;width:14.6pt;height:19.25pt;z-index:251976704;visibility:visible;mso-wrap-style:square;mso-width-percent:0;mso-height-percent:0;mso-wrap-distance-left:9pt;mso-wrap-distance-top:0;mso-wrap-distance-right:9pt;mso-wrap-distance-bottom:0;mso-position-horizontal:absolute;mso-position-horizontal-relative:text;mso-position-vertical:absolute;mso-position-vertical-relative:text;mso-width-percent:0;mso-height-percent:0;mso-width-relative:margin;mso-height-relative:margin;v-text-anchor:middle" o:gfxdata="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" filled="f" strokecolor="red" strokeweight="2.25pt"/>
+              <v:rect w14:anchorId="73B892DD" id="Rectángulo 73" o:spid="_x0000_s1026" style="position:absolute;margin-left:413.45pt;margin-top:14.5pt;width:14.6pt;height:19.25pt;z-index:251976704;visibility:visible;mso-wrap-style:square;mso-width-percent:0;mso-height-percent:0;mso-wrap-distance-left:9pt;mso-wrap-distance-top:0;mso-wrap-distance-right:9pt;mso-wrap-distance-bottom:0;mso-position-horizontal:absolute;mso-position-horizontal-relative:text;mso-position-vertical:absolute;mso-position-vertical-relative:text;mso-width-percent:0;mso-height-percent:0;mso-width-relative:margin;mso-height-relative:margin;v-text-anchor:middle" o:gfxdata="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" filled="f" strokecolor="red" strokeweight="2.25pt"/>
             </w:pict>
           </mc:Fallback>
         </mc:AlternateContent>
       </w:r>
       <w:r>
         <w:rPr>
+          <w:rFonts w:ascii="Arial" w:eastAsia="Arial" w:hAnsi="Arial" w:cs="Arial"/>
           <w:noProof/>
-          <w:lang w:val="en-US"/>
+          <w:sz w:val="24"/>
+          <w:lang w:val="es-MX" w:eastAsia="es-MX"/>
         </w:rPr>
         <w:drawing>
-          <wp:inline distT="0" distB="0" distL="0" distR="0" wp14:anchorId="14024B73" wp14:editId="37154675">
-            <wp:extent cx="5612130" cy="2277110"/>
-            <wp:effectExtent l="152400" t="152400" r="369570" b="370840"/>
-            <wp:docPr id="75" name="Imagen 75"/>
+          <wp:inline distT="0" distB="0" distL="0" distR="0" wp14:anchorId="2E45663E" wp14:editId="1DDCF7FF">
+            <wp:extent cx="5612130" cy="2428875"/>
+            <wp:effectExtent l="152400" t="152400" r="369570" b="371475"/>
+            <wp:docPr id="21" name="Imagen 21"/>
             <wp:cNvGraphicFramePr>
               <a:graphicFrameLocks xmlns:a="http://schemas.openxmlformats.org/drawingml/2006/main" noChangeAspect="1"/>
             </wp:cNvGraphicFramePr>
@@ -3501,7 +3167,7 @@
                     <pic:cNvPicPr/>
                   </pic:nvPicPr>
                   <pic:blipFill>
-                    <a:blip r:embed="rId13"/>
+                    <a:blip r:embed="rId11"/>
                     <a:stretch>
                       <a:fillRect/>
                     </a:stretch>
@@ -3509,7 +3175,7 @@
                   <pic:spPr>
                     <a:xfrm>
                       <a:off x="0" y="0"/>
-                      <a:ext cx="5612130" cy="2277110"/>
+                      <a:ext cx="5612130" cy="2428875"/>
                     </a:xfrm>
                     <a:prstGeom prst="rect">
                       <a:avLst/>
@@ -3578,97 +3244,14 @@
       </w:pPr>
       <w:r>
         <w:rPr>
-          <w:rFonts w:ascii="Arial" w:hAnsi="Arial" w:cs="Arial"/>
-          <w:b/>
           <w:noProof/>
-          <w:sz w:val="24"/>
-          <w:szCs w:val="24"/>
-          <w:lang w:val="en-US"/>
-        </w:rPr>
-        <mc:AlternateContent>
-          <mc:Choice Requires="wps">
-            <w:drawing>
-              <wp:anchor distT="0" distB="0" distL="114300" distR="114300" simplePos="0" relativeHeight="251977728" behindDoc="0" locked="0" layoutInCell="1" allowOverlap="1" wp14:anchorId="463CBB83" wp14:editId="65615B35">
-                <wp:simplePos x="0" y="0"/>
-                <wp:positionH relativeFrom="column">
-                  <wp:posOffset>-38144</wp:posOffset>
-                </wp:positionH>
-                <wp:positionV relativeFrom="paragraph">
-                  <wp:posOffset>678446</wp:posOffset>
-                </wp:positionV>
-                <wp:extent cx="1998551" cy="1658679"/>
-                <wp:effectExtent l="19050" t="19050" r="20955" b="17780"/>
-                <wp:wrapNone/>
-                <wp:docPr id="74" name="Rectángulo 74"/>
-                <wp:cNvGraphicFramePr/>
-                <a:graphic xmlns:a="http://schemas.openxmlformats.org/drawingml/2006/main">
-                  <a:graphicData uri="http://schemas.microsoft.com/office/word/2010/wordprocessingShape">
-                    <wps:wsp>
-                      <wps:cNvSpPr/>
-                      <wps:spPr>
-                        <a:xfrm>
-                          <a:off x="0" y="0"/>
-                          <a:ext cx="1998551" cy="1658679"/>
-                        </a:xfrm>
-                        <a:prstGeom prst="rect">
-                          <a:avLst/>
-                        </a:prstGeom>
-                        <a:noFill/>
-                        <a:ln w="28575">
-                          <a:solidFill>
-                            <a:srgbClr val="FF0000"/>
-                          </a:solidFill>
-                        </a:ln>
-                      </wps:spPr>
-                      <wps:style>
-                        <a:lnRef idx="2">
-                          <a:schemeClr val="accent6"/>
-                        </a:lnRef>
-                        <a:fillRef idx="1">
-                          <a:schemeClr val="lt1"/>
-                        </a:fillRef>
-                        <a:effectRef idx="0">
-                          <a:schemeClr val="accent6"/>
-                        </a:effectRef>
-                        <a:fontRef idx="minor">
-                          <a:schemeClr val="dk1"/>
-                        </a:fontRef>
-                      </wps:style>
-                      <wps:bodyPr rot="0" spcFirstLastPara="0" vertOverflow="overflow" horzOverflow="overflow" vert="horz" wrap="square" lIns="91440" tIns="45720" rIns="91440" bIns="45720" numCol="1" spcCol="0" rtlCol="0" fromWordArt="0" anchor="ctr" anchorCtr="0" forceAA="0" compatLnSpc="1">
-                        <a:prstTxWarp prst="textNoShape">
-                          <a:avLst/>
-                        </a:prstTxWarp>
-                        <a:noAutofit/>
-                      </wps:bodyPr>
-                    </wps:wsp>
-                  </a:graphicData>
-                </a:graphic>
-                <wp14:sizeRelH relativeFrom="margin">
-                  <wp14:pctWidth>0</wp14:pctWidth>
-                </wp14:sizeRelH>
-                <wp14:sizeRelV relativeFrom="margin">
-                  <wp14:pctHeight>0</wp14:pctHeight>
-                </wp14:sizeRelV>
-              </wp:anchor>
-            </w:drawing>
-          </mc:Choice>
-          <mc:Fallback xmlns:cx1="http://schemas.microsoft.com/office/drawing/2015/9/8/chartex">
-            <w:pict>
-              <v:rect w14:anchorId="0A645F67" id="Rectángulo 74" o:spid="_x0000_s1026" style="position:absolute;margin-left:-3pt;margin-top:53.4pt;width:157.35pt;height:130.6pt;z-index:251977728;visibility:visible;mso-wrap-style:square;mso-width-percent:0;mso-height-percent:0;mso-wrap-distance-left:9pt;mso-wrap-distance-top:0;mso-wrap-distance-right:9pt;mso-wrap-distance-bottom:0;mso-position-horizontal:absolute;mso-position-horizontal-relative:text;mso-position-vertical:absolute;mso-position-vertical-relative:text;mso-width-percent:0;mso-height-percent:0;mso-width-relative:margin;mso-height-relative:margin;v-text-anchor:middle" o:gfxdata="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" filled="f" strokecolor="red" strokeweight="2.25pt"/>
-            </w:pict>
-          </mc:Fallback>
-        </mc:AlternateContent>
-      </w:r>
-      <w:r>
-        <w:rPr>
-          <w:noProof/>
-          <w:lang w:val="en-US"/>
+          <w:lang w:val="es-MX" w:eastAsia="es-MX"/>
         </w:rPr>
         <w:drawing>
-          <wp:inline distT="0" distB="0" distL="0" distR="0" wp14:anchorId="59AD6A7C" wp14:editId="47142E69">
-            <wp:extent cx="5915458" cy="2509284"/>
-            <wp:effectExtent l="0" t="0" r="0" b="5715"/>
-            <wp:docPr id="77" name="Imagen 77"/>
+          <wp:inline distT="0" distB="0" distL="0" distR="0" wp14:anchorId="1C632348" wp14:editId="5D88587F">
+            <wp:extent cx="6052063" cy="2360428"/>
+            <wp:effectExtent l="0" t="0" r="6350" b="1905"/>
+            <wp:docPr id="29" name="Imagen 29"/>
             <wp:cNvGraphicFramePr>
               <a:graphicFrameLocks xmlns:a="http://schemas.openxmlformats.org/drawingml/2006/main" noChangeAspect="1"/>
             </wp:cNvGraphicFramePr>
@@ -3680,7 +3263,7 @@
                     <pic:cNvPicPr/>
                   </pic:nvPicPr>
                   <pic:blipFill>
-                    <a:blip r:embed="rId14"/>
+                    <a:blip r:embed="rId12"/>
                     <a:stretch>
                       <a:fillRect/>
                     </a:stretch>
@@ -3688,7 +3271,7 @@
                   <pic:spPr>
                     <a:xfrm>
                       <a:off x="0" y="0"/>
-                      <a:ext cx="5919504" cy="2511000"/>
+                      <a:ext cx="6068861" cy="2366980"/>
                     </a:xfrm>
                     <a:prstGeom prst="rect">
                       <a:avLst/>
@@ -3737,215 +3320,25 @@
       </w:pPr>
       <w:r>
         <w:rPr>
-          <w:rFonts w:ascii="Arial" w:eastAsia="Arial" w:hAnsi="Arial" w:cs="Arial"/>
-          <w:b/>
-          <w:sz w:val="24"/>
-        </w:rPr>
-        <w:lastRenderedPageBreak/>
-        <w:t>Paso 1.</w:t>
-      </w:r>
-      <w:r>
-        <w:rPr>
-          <w:rFonts w:ascii="Arial" w:eastAsia="Arial" w:hAnsi="Arial" w:cs="Arial"/>
-          <w:b/>
-          <w:sz w:val="24"/>
-        </w:rPr>
-        <w:t xml:space="preserve"> Filtrar la aplicación que corresponda el usuario. </w:t>
-      </w:r>
-      <w:r>
-        <w:rPr>
-          <w:rFonts w:ascii="Arial" w:eastAsia="Arial" w:hAnsi="Arial" w:cs="Arial"/>
-          <w:b/>
-          <w:sz w:val="24"/>
-        </w:rPr>
-        <w:t xml:space="preserve"> </w:t>
-      </w:r>
-      <w:r>
-        <w:rPr>
-          <w:rFonts w:ascii="Arial" w:eastAsia="Arial" w:hAnsi="Arial" w:cs="Arial"/>
-          <w:b/>
-          <w:sz w:val="24"/>
-        </w:rPr>
-        <w:t xml:space="preserve">Para visualizar </w:t>
-      </w:r>
-      <w:r>
-        <w:rPr>
-          <w:rFonts w:ascii="Arial" w:eastAsia="Arial" w:hAnsi="Arial" w:cs="Arial"/>
-          <w:b/>
-          <w:sz w:val="24"/>
-        </w:rPr>
-        <w:t xml:space="preserve">la solicitud </w:t>
-      </w:r>
-      <w:r>
-        <w:rPr>
-          <w:rFonts w:ascii="Arial" w:eastAsia="Arial" w:hAnsi="Arial" w:cs="Arial"/>
-          <w:b/>
-          <w:sz w:val="24"/>
-        </w:rPr>
-        <w:t xml:space="preserve">cambiara de color café allí se muestra </w:t>
-      </w:r>
-      <w:r>
-        <w:rPr>
-          <w:rFonts w:ascii="Arial" w:eastAsia="Arial" w:hAnsi="Arial" w:cs="Arial"/>
-          <w:b/>
-          <w:sz w:val="24"/>
-        </w:rPr>
-        <w:t xml:space="preserve">el </w:t>
-      </w:r>
-      <w:r>
-        <w:rPr>
-          <w:rFonts w:ascii="Arial" w:eastAsia="Arial" w:hAnsi="Arial" w:cs="Arial"/>
-          <w:b/>
-          <w:sz w:val="24"/>
-        </w:rPr>
-        <w:t>nombre</w:t>
-      </w:r>
-      <w:r>
-        <w:rPr>
-          <w:rFonts w:ascii="Arial" w:eastAsia="Arial" w:hAnsi="Arial" w:cs="Arial"/>
-          <w:b/>
-          <w:sz w:val="24"/>
-        </w:rPr>
-        <w:t xml:space="preserve"> del usuario</w:t>
-      </w:r>
-      <w:r>
-        <w:rPr>
-          <w:rFonts w:ascii="Arial" w:eastAsia="Arial" w:hAnsi="Arial" w:cs="Arial"/>
-          <w:b/>
-          <w:sz w:val="24"/>
-        </w:rPr>
-        <w:t xml:space="preserve">, la aplicación a la cual está asignada la solicitud, así como también el tipo de solicitud. </w:t>
-      </w:r>
-      <w:r>
-        <w:rPr>
-          <w:rFonts w:ascii="Arial" w:eastAsia="Arial" w:hAnsi="Arial" w:cs="Arial"/>
-          <w:b/>
-          <w:sz w:val="24"/>
-        </w:rPr>
-        <w:t>Además de</w:t>
-      </w:r>
-      <w:r>
-        <w:rPr>
-          <w:rFonts w:ascii="Arial" w:eastAsia="Arial" w:hAnsi="Arial" w:cs="Arial"/>
-          <w:b/>
-          <w:sz w:val="24"/>
-        </w:rPr>
-        <w:t xml:space="preserve"> más</w:t>
-      </w:r>
-      <w:r>
-        <w:rPr>
-          <w:rFonts w:ascii="Arial" w:eastAsia="Arial" w:hAnsi="Arial" w:cs="Arial"/>
-          <w:b/>
-          <w:sz w:val="24"/>
-        </w:rPr>
-        <w:t xml:space="preserve"> proporcionar </w:t>
-      </w:r>
-      <w:r>
-        <w:rPr>
-          <w:rFonts w:ascii="Arial" w:eastAsia="Arial" w:hAnsi="Arial" w:cs="Arial"/>
-          <w:b/>
-          <w:sz w:val="24"/>
-        </w:rPr>
-        <w:t>datos del usuario.</w:t>
-      </w:r>
-      <w:r>
-        <w:rPr>
-          <w:rFonts w:ascii="Arial" w:eastAsia="Arial" w:hAnsi="Arial" w:cs="Arial"/>
-          <w:sz w:val="24"/>
-        </w:rPr>
-        <w:t xml:space="preserve"> </w:t>
-      </w:r>
-      <w:r>
-        <w:rPr>
-          <w:rFonts w:ascii="Arial" w:eastAsia="Arial" w:hAnsi="Arial" w:cs="Arial"/>
-          <w:b/>
-          <w:sz w:val="24"/>
-        </w:rPr>
-        <w:t>Verificar que los datos estén correctos</w:t>
-      </w:r>
-      <w:r>
-        <w:rPr>
-          <w:rFonts w:ascii="Arial" w:eastAsia="Arial" w:hAnsi="Arial" w:cs="Arial"/>
-          <w:b/>
-          <w:sz w:val="24"/>
-        </w:rPr>
-        <w:t>,</w:t>
-      </w:r>
-      <w:r>
-        <w:rPr>
-          <w:rFonts w:ascii="Arial" w:eastAsia="Arial" w:hAnsi="Arial" w:cs="Arial"/>
-          <w:b/>
-          <w:sz w:val="24"/>
-        </w:rPr>
-        <w:t xml:space="preserve"> </w:t>
-      </w:r>
-      <w:r>
-        <w:rPr>
-          <w:rFonts w:ascii="Arial" w:eastAsia="Arial" w:hAnsi="Arial" w:cs="Arial"/>
-          <w:b/>
-          <w:sz w:val="24"/>
-        </w:rPr>
-        <w:t>aceptar</w:t>
-      </w:r>
-      <w:r>
-        <w:rPr>
-          <w:rFonts w:ascii="Arial" w:eastAsia="Arial" w:hAnsi="Arial" w:cs="Arial"/>
-          <w:b/>
-          <w:sz w:val="24"/>
-        </w:rPr>
-        <w:t xml:space="preserve"> </w:t>
-      </w:r>
-      <w:r>
-        <w:rPr>
-          <w:rFonts w:ascii="Arial" w:eastAsia="Arial" w:hAnsi="Arial" w:cs="Arial"/>
-          <w:b/>
-          <w:sz w:val="24"/>
-        </w:rPr>
-        <w:t>o</w:t>
-      </w:r>
-      <w:r>
-        <w:rPr>
-          <w:rFonts w:ascii="Arial" w:eastAsia="Arial" w:hAnsi="Arial" w:cs="Arial"/>
-          <w:b/>
-          <w:sz w:val="24"/>
-        </w:rPr>
-        <w:t xml:space="preserve"> rechazar la solicitud si así lo requiera</w:t>
-      </w:r>
-      <w:r>
-        <w:rPr>
-          <w:rFonts w:ascii="Arial" w:eastAsia="Arial" w:hAnsi="Arial" w:cs="Arial"/>
-          <w:sz w:val="24"/>
-        </w:rPr>
-        <w:t xml:space="preserve">. </w:t>
-      </w:r>
-    </w:p>
-    <w:p>
-      <w:pPr>
-        <w:rPr>
-          <w:rFonts w:ascii="Arial" w:eastAsia="Arial" w:hAnsi="Arial" w:cs="Arial"/>
-          <w:sz w:val="24"/>
-        </w:rPr>
-      </w:pPr>
-      <w:r>
-        <w:rPr>
           <w:rFonts w:eastAsiaTheme="minorEastAsia"/>
           <w:b/>
           <w:noProof/>
-          <w:lang w:val="en-US"/>
-        </w:rPr>
+          <w:lang w:val="es-MX" w:eastAsia="es-MX"/>
+        </w:rPr>
+        <w:lastRenderedPageBreak/>
         <mc:AlternateContent>
           <mc:Choice Requires="wps">
             <w:drawing>
-              <wp:anchor distT="0" distB="0" distL="114300" distR="114300" simplePos="0" relativeHeight="251924480" behindDoc="0" locked="0" layoutInCell="1" allowOverlap="1" wp14:anchorId="0CCD1B98" wp14:editId="38D64EAC">
+              <wp:anchor distT="0" distB="0" distL="114300" distR="114300" simplePos="0" relativeHeight="251924480" behindDoc="0" locked="0" layoutInCell="1" allowOverlap="1" wp14:anchorId="0CCD1B98" wp14:editId="44928423">
                 <wp:simplePos x="0" y="0"/>
                 <wp:positionH relativeFrom="margin">
-                  <wp:posOffset>81915</wp:posOffset>
+                  <wp:posOffset>146641</wp:posOffset>
                 </wp:positionH>
                 <wp:positionV relativeFrom="paragraph">
-                  <wp:posOffset>222885</wp:posOffset>
+                  <wp:posOffset>602246</wp:posOffset>
                 </wp:positionV>
-                <wp:extent cx="3676650" cy="495300"/>
-                <wp:effectExtent l="19050" t="19050" r="19050" b="19050"/>
+                <wp:extent cx="4890977" cy="318976"/>
+                <wp:effectExtent l="19050" t="19050" r="24130" b="24130"/>
                 <wp:wrapNone/>
                 <wp:docPr id="10" name="Rectángulo 10"/>
                 <wp:cNvGraphicFramePr>
@@ -3960,7 +3353,7 @@
                       <wps:spPr bwMode="auto">
                         <a:xfrm>
                           <a:off x="0" y="0"/>
-                          <a:ext cx="3676650" cy="495300"/>
+                          <a:ext cx="4890977" cy="318976"/>
                         </a:xfrm>
                         <a:prstGeom prst="rect">
                           <a:avLst/>
@@ -3999,9 +3392,9 @@
               </wp:anchor>
             </w:drawing>
           </mc:Choice>
-          <mc:Fallback xmlns:cx1="http://schemas.microsoft.com/office/drawing/2015/9/8/chartex">
+          <mc:Fallback>
             <w:pict>
-              <v:rect w14:anchorId="429565B9" id="Rectángulo 10" o:spid="_x0000_s1026" style="position:absolute;margin-left:6.45pt;margin-top:17.55pt;width:289.5pt;height:39pt;z-index:251924480;visibility:visible;mso-wrap-style:square;mso-width-percent:0;mso-height-percent:0;mso-wrap-distance-left:9pt;mso-wrap-distance-top:0;mso-wrap-distance-right:9pt;mso-wrap-distance-bottom:0;mso-position-horizontal:absolute;mso-position-horizontal-relative:margin;mso-position-vertical:absolute;mso-position-vertical-relative:text;mso-width-percent:0;mso-height-percent:0;mso-width-relative:page;mso-height-relative:page;v-text-anchor:top" o:gfxdata="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" filled="f" strokecolor="red" strokeweight="2.25pt">
+              <v:rect w14:anchorId="1494658A" id="Rectángulo 10" o:spid="_x0000_s1026" style="position:absolute;margin-left:11.55pt;margin-top:47.4pt;width:385.1pt;height:25.1pt;z-index:251924480;visibility:visible;mso-wrap-style:square;mso-width-percent:0;mso-height-percent:0;mso-wrap-distance-left:9pt;mso-wrap-distance-top:0;mso-wrap-distance-right:9pt;mso-wrap-distance-bottom:0;mso-position-horizontal:absolute;mso-position-horizontal-relative:margin;mso-position-vertical:absolute;mso-position-vertical-relative:text;mso-width-percent:0;mso-height-percent:0;mso-width-relative:page;mso-height-relative:page;v-text-anchor:top" o:gfxdata="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" filled="f" strokecolor="red" strokeweight="2.25pt">
                 <w10:wrap anchorx="margin"/>
               </v:rect>
             </w:pict>
@@ -4010,22 +3403,38 @@
       </w:r>
       <w:r>
         <w:rPr>
+          <w:rFonts w:ascii="Arial" w:eastAsia="Arial" w:hAnsi="Arial" w:cs="Arial"/>
+          <w:b/>
+          <w:sz w:val="24"/>
+        </w:rPr>
+        <w:t xml:space="preserve">  Puede utilizar el filtro para encontrar las solicitud deseada</w:t>
+      </w:r>
+      <w:r>
+        <w:rPr>
+          <w:rFonts w:ascii="Arial" w:eastAsia="Arial" w:hAnsi="Arial" w:cs="Arial"/>
+          <w:b/>
+          <w:sz w:val="24"/>
+        </w:rPr>
+        <w:t xml:space="preserve"> </w:t>
+      </w:r>
+      <w:r>
+        <w:rPr>
+          <w:rFonts w:ascii="Arial" w:eastAsia="Arial" w:hAnsi="Arial" w:cs="Arial"/>
+          <w:b/>
+          <w:sz w:val="24"/>
+        </w:rPr>
+        <w:t xml:space="preserve"> </w:t>
+      </w:r>
+      <w:r>
+        <w:rPr>
           <w:noProof/>
-          <w:lang w:val="en-US"/>
+          <w:lang w:val="es-MX" w:eastAsia="es-MX"/>
         </w:rPr>
         <w:drawing>
-          <wp:anchor distT="0" distB="0" distL="114300" distR="114300" simplePos="0" relativeHeight="251922432" behindDoc="0" locked="0" layoutInCell="1" allowOverlap="1" wp14:anchorId="11818AA8" wp14:editId="70E8FAAF">
-            <wp:simplePos x="0" y="0"/>
-            <wp:positionH relativeFrom="margin">
-              <wp:posOffset>85725</wp:posOffset>
-            </wp:positionH>
-            <wp:positionV relativeFrom="paragraph">
-              <wp:posOffset>222885</wp:posOffset>
-            </wp:positionV>
-            <wp:extent cx="3667125" cy="923856"/>
-            <wp:effectExtent l="0" t="0" r="0" b="0"/>
-            <wp:wrapNone/>
-            <wp:docPr id="5" name="Imagen 5"/>
+          <wp:inline distT="0" distB="0" distL="0" distR="0" wp14:anchorId="3146AFF9" wp14:editId="533F52F2">
+            <wp:extent cx="5273749" cy="871855"/>
+            <wp:effectExtent l="152400" t="171450" r="365125" b="366395"/>
+            <wp:docPr id="32" name="Imagen 32"/>
             <wp:cNvGraphicFramePr>
               <a:graphicFrameLocks xmlns:a="http://schemas.openxmlformats.org/drawingml/2006/main" noChangeAspect="1"/>
             </wp:cNvGraphicFramePr>
@@ -4036,37 +3445,39 @@
                     <pic:cNvPr id="1" name=""/>
                     <pic:cNvPicPr/>
                   </pic:nvPicPr>
-                  <pic:blipFill>
-                    <a:blip r:embed="rId15">
-                      <a:extLst>
-                        <a:ext uri="{28A0092B-C50C-407E-A947-70E740481C1C}">
-                          <a14:useLocalDpi xmlns:a14="http://schemas.microsoft.com/office/drawing/2010/main" val="0"/>
-                        </a:ext>
-                      </a:extLst>
-                    </a:blip>
-                    <a:stretch>
-                      <a:fillRect/>
-                    </a:stretch>
+                  <pic:blipFill rotWithShape="1">
+                    <a:blip r:embed="rId12"/>
+                    <a:srcRect t="9723" r="64912" b="75405"/>
+                    <a:stretch/>
                   </pic:blipFill>
-                  <pic:spPr>
+                  <pic:spPr bwMode="auto">
                     <a:xfrm>
                       <a:off x="0" y="0"/>
-                      <a:ext cx="3667125" cy="923856"/>
+                      <a:ext cx="5352633" cy="884896"/>
                     </a:xfrm>
                     <a:prstGeom prst="rect">
                       <a:avLst/>
                     </a:prstGeom>
+                    <a:ln>
+                      <a:noFill/>
+                    </a:ln>
+                    <a:effectLst>
+                      <a:outerShdw blurRad="292100" dist="139700" dir="2700000" algn="tl" rotWithShape="0">
+                        <a:srgbClr val="333333">
+                          <a:alpha val="65000"/>
+                        </a:srgbClr>
+                      </a:outerShdw>
+                    </a:effectLst>
+                    <a:extLst>
+                      <a:ext uri="{53640926-AAD7-44D8-BBD7-CCE9431645EC}">
+                        <a14:shadowObscured xmlns:a14="http://schemas.microsoft.com/office/drawing/2010/main"/>
+                      </a:ext>
+                    </a:extLst>
                   </pic:spPr>
                 </pic:pic>
               </a:graphicData>
             </a:graphic>
-            <wp14:sizeRelH relativeFrom="margin">
-              <wp14:pctWidth>0</wp14:pctWidth>
-            </wp14:sizeRelH>
-            <wp14:sizeRelV relativeFrom="margin">
-              <wp14:pctHeight>0</wp14:pctHeight>
-            </wp14:sizeRelV>
-          </wp:anchor>
+          </wp:inline>
         </w:drawing>
       </w:r>
     </w:p>
@@ -4074,33 +3485,18 @@
       <w:pPr>
         <w:rPr>
           <w:rFonts w:ascii="Arial" w:eastAsia="Arial" w:hAnsi="Arial" w:cs="Arial"/>
-          <w:sz w:val="24"/>
-        </w:rPr>
-      </w:pPr>
-    </w:p>
-    <w:p>
-      <w:pPr>
+          <w:b/>
+          <w:sz w:val="24"/>
+        </w:rPr>
+      </w:pPr>
+      <w:r>
         <w:rPr>
           <w:rFonts w:ascii="Arial" w:eastAsia="Arial" w:hAnsi="Arial" w:cs="Arial"/>
-          <w:sz w:val="24"/>
-        </w:rPr>
-      </w:pPr>
-    </w:p>
-    <w:p>
-      <w:pPr>
-        <w:rPr>
-          <w:rFonts w:ascii="Arial" w:eastAsia="Arial" w:hAnsi="Arial" w:cs="Arial"/>
-          <w:sz w:val="24"/>
-        </w:rPr>
-      </w:pPr>
-    </w:p>
-    <w:p>
-      <w:pPr>
-        <w:rPr>
-          <w:rFonts w:ascii="Arial" w:eastAsia="Arial" w:hAnsi="Arial" w:cs="Arial"/>
-          <w:sz w:val="24"/>
-        </w:rPr>
-      </w:pPr>
+          <w:b/>
+          <w:sz w:val="24"/>
+        </w:rPr>
+        <w:t>En el lado izquierdo aparece la lista de solicitudes por autorizar, pulse sobre la solicitud deseada</w:t>
+      </w:r>
     </w:p>
     <w:p>
       <w:pPr>
@@ -4114,21 +3510,21 @@
           <w:rFonts w:eastAsiaTheme="minorEastAsia"/>
           <w:b/>
           <w:noProof/>
-          <w:lang w:val="en-US"/>
+          <w:lang w:val="es-MX" w:eastAsia="es-MX"/>
         </w:rPr>
         <mc:AlternateContent>
           <mc:Choice Requires="wps">
             <w:drawing>
-              <wp:anchor distT="0" distB="0" distL="114300" distR="114300" simplePos="0" relativeHeight="251921408" behindDoc="0" locked="0" layoutInCell="1" allowOverlap="1" wp14:anchorId="130B12CB" wp14:editId="0B6FF6D2">
+              <wp:anchor distT="0" distB="0" distL="114300" distR="114300" simplePos="0" relativeHeight="251921408" behindDoc="0" locked="0" layoutInCell="1" allowOverlap="1" wp14:anchorId="130B12CB" wp14:editId="6EA11C82">
                 <wp:simplePos x="0" y="0"/>
                 <wp:positionH relativeFrom="margin">
-                  <wp:align>right</wp:align>
+                  <wp:posOffset>-38100</wp:posOffset>
                 </wp:positionH>
                 <wp:positionV relativeFrom="paragraph">
-                  <wp:posOffset>88900</wp:posOffset>
+                  <wp:posOffset>503082</wp:posOffset>
                 </wp:positionV>
-                <wp:extent cx="3676650" cy="2771775"/>
-                <wp:effectExtent l="19050" t="19050" r="19050" b="28575"/>
+                <wp:extent cx="1892595" cy="265814"/>
+                <wp:effectExtent l="19050" t="19050" r="12700" b="20320"/>
                 <wp:wrapNone/>
                 <wp:docPr id="3" name="Rectángulo 3"/>
                 <wp:cNvGraphicFramePr>
@@ -4143,7 +3539,7 @@
                       <wps:spPr bwMode="auto">
                         <a:xfrm>
                           <a:off x="0" y="0"/>
-                          <a:ext cx="3676650" cy="2771775"/>
+                          <a:ext cx="1892595" cy="265814"/>
                         </a:xfrm>
                         <a:prstGeom prst="rect">
                           <a:avLst/>
@@ -4182,9 +3578,9 @@
               </wp:anchor>
             </w:drawing>
           </mc:Choice>
-          <mc:Fallback xmlns:cx1="http://schemas.microsoft.com/office/drawing/2015/9/8/chartex">
+          <mc:Fallback>
             <w:pict>
-              <v:rect w14:anchorId="7A2A7643" id="Rectángulo 3" o:spid="_x0000_s1026" style="position:absolute;margin-left:238.3pt;margin-top:7pt;width:289.5pt;height:218.25pt;z-index:251921408;visibility:visible;mso-wrap-style:square;mso-width-percent:0;mso-height-percent:0;mso-wrap-distance-left:9pt;mso-wrap-distance-top:0;mso-wrap-distance-right:9pt;mso-wrap-distance-bottom:0;mso-position-horizontal:right;mso-position-horizontal-relative:margin;mso-position-vertical:absolute;mso-position-vertical-relative:text;mso-width-percent:0;mso-height-percent:0;mso-width-relative:page;mso-height-relative:page;v-text-anchor:top" o:gfxdata="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" filled="f" strokecolor="red" strokeweight="2.25pt">
+              <v:rect w14:anchorId="75F74829" id="Rectángulo 3" o:spid="_x0000_s1026" style="position:absolute;margin-left:-3pt;margin-top:39.6pt;width:149pt;height:20.95pt;z-index:251921408;visibility:visible;mso-wrap-style:square;mso-width-percent:0;mso-height-percent:0;mso-wrap-distance-left:9pt;mso-wrap-distance-top:0;mso-wrap-distance-right:9pt;mso-wrap-distance-bottom:0;mso-position-horizontal:absolute;mso-position-horizontal-relative:margin;mso-position-vertical:absolute;mso-position-vertical-relative:text;mso-width-percent:0;mso-height-percent:0;mso-width-relative:page;mso-height-relative:page;v-text-anchor:top" o:gfxdata="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" filled="f" strokecolor="red" strokeweight="2.25pt">
                 <w10:wrap anchorx="margin"/>
               </v:rect>
             </w:pict>
@@ -4193,98 +3589,14 @@
       </w:r>
       <w:r>
         <w:rPr>
-          <w:rFonts w:eastAsiaTheme="minorEastAsia"/>
-          <w:b/>
           <w:noProof/>
-          <w:lang w:val="en-US"/>
-        </w:rPr>
-        <mc:AlternateContent>
-          <mc:Choice Requires="wps">
-            <w:drawing>
-              <wp:anchor distT="0" distB="0" distL="114300" distR="114300" simplePos="0" relativeHeight="251909120" behindDoc="0" locked="0" layoutInCell="1" allowOverlap="1" wp14:anchorId="60658607" wp14:editId="0B6D8FBC">
-                <wp:simplePos x="0" y="0"/>
-                <wp:positionH relativeFrom="margin">
-                  <wp:align>left</wp:align>
-                </wp:positionH>
-                <wp:positionV relativeFrom="paragraph">
-                  <wp:posOffset>515620</wp:posOffset>
-                </wp:positionV>
-                <wp:extent cx="1743075" cy="371475"/>
-                <wp:effectExtent l="0" t="0" r="28575" b="28575"/>
-                <wp:wrapNone/>
-                <wp:docPr id="8" name="Rectángulo 8"/>
-                <wp:cNvGraphicFramePr>
-                  <a:graphicFrameLocks xmlns:a="http://schemas.openxmlformats.org/drawingml/2006/main"/>
-                </wp:cNvGraphicFramePr>
-                <a:graphic xmlns:a="http://schemas.openxmlformats.org/drawingml/2006/main">
-                  <a:graphicData uri="http://schemas.microsoft.com/office/word/2010/wordprocessingShape">
-                    <wps:wsp>
-                      <wps:cNvSpPr>
-                        <a:spLocks noChangeArrowheads="1"/>
-                      </wps:cNvSpPr>
-                      <wps:spPr bwMode="auto">
-                        <a:xfrm>
-                          <a:off x="0" y="0"/>
-                          <a:ext cx="1743075" cy="371475"/>
-                        </a:xfrm>
-                        <a:prstGeom prst="rect">
-                          <a:avLst/>
-                        </a:prstGeom>
-                        <a:noFill/>
-                        <a:ln w="19050">
-                          <a:solidFill>
-                            <a:srgbClr val="FF0000"/>
-                          </a:solidFill>
-                          <a:miter lim="800000"/>
-                          <a:headEnd/>
-                          <a:tailEnd/>
-                        </a:ln>
-                        <a:extLst>
-                          <a:ext uri="{909E8E84-426E-40DD-AFC4-6F175D3DCCD1}">
-                            <a14:hiddenFill xmlns:a14="http://schemas.microsoft.com/office/drawing/2010/main">
-                              <a:solidFill>
-                                <a:srgbClr val="FFFFFF"/>
-                              </a:solidFill>
-                            </a14:hiddenFill>
-                          </a:ext>
-                        </a:extLst>
-                      </wps:spPr>
-                      <wps:bodyPr rot="0" vert="horz" wrap="square" lIns="91440" tIns="45720" rIns="91440" bIns="45720" anchor="t" anchorCtr="0" upright="1">
-                        <a:noAutofit/>
-                      </wps:bodyPr>
-                    </wps:wsp>
-                  </a:graphicData>
-                </a:graphic>
-                <wp14:sizeRelH relativeFrom="page">
-                  <wp14:pctWidth>0</wp14:pctWidth>
-                </wp14:sizeRelH>
-                <wp14:sizeRelV relativeFrom="page">
-                  <wp14:pctHeight>0</wp14:pctHeight>
-                </wp14:sizeRelV>
-              </wp:anchor>
-            </w:drawing>
-          </mc:Choice>
-          <mc:Fallback xmlns:cx1="http://schemas.microsoft.com/office/drawing/2015/9/8/chartex">
-            <w:pict>
-              <v:rect w14:anchorId="2B599460" id="Rectángulo 8" o:spid="_x0000_s1026" style="position:absolute;margin-left:0;margin-top:40.6pt;width:137.25pt;height:29.25pt;z-index:251909120;visibility:visible;mso-wrap-style:square;mso-width-percent:0;mso-height-percent:0;mso-wrap-distance-left:9pt;mso-wrap-distance-top:0;mso-wrap-distance-right:9pt;mso-wrap-distance-bottom:0;mso-position-horizontal:left;mso-position-horizontal-relative:margin;mso-position-vertical:absolute;mso-position-vertical-relative:text;mso-width-percent:0;mso-height-percent:0;mso-width-relative:page;mso-height-relative:page;v-text-anchor:top" o:gfxdata="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" filled="f" strokecolor="red" strokeweight="1.5pt">
-                <w10:wrap anchorx="margin"/>
-              </v:rect>
-            </w:pict>
-          </mc:Fallback>
-        </mc:AlternateContent>
-      </w:r>
-      <w:r>
-        <w:rPr>
-          <w:rFonts w:ascii="Arial" w:eastAsia="Arial" w:hAnsi="Arial" w:cs="Arial"/>
-          <w:noProof/>
-          <w:sz w:val="24"/>
-          <w:lang w:val="en-US"/>
+          <w:lang w:val="es-MX" w:eastAsia="es-MX"/>
         </w:rPr>
         <w:drawing>
-          <wp:inline distT="0" distB="0" distL="0" distR="0" wp14:anchorId="028964DD" wp14:editId="71A44752">
-            <wp:extent cx="5612130" cy="2867660"/>
-            <wp:effectExtent l="0" t="0" r="7620" b="8890"/>
-            <wp:docPr id="7" name="Imagen 7"/>
+          <wp:inline distT="0" distB="0" distL="0" distR="0" wp14:anchorId="3B39F4C7" wp14:editId="4E2D88DC">
+            <wp:extent cx="5612130" cy="2188907"/>
+            <wp:effectExtent l="0" t="0" r="7620" b="1905"/>
+            <wp:docPr id="39" name="Imagen 39"/>
             <wp:cNvGraphicFramePr>
               <a:graphicFrameLocks xmlns:a="http://schemas.openxmlformats.org/drawingml/2006/main" noChangeAspect="1"/>
             </wp:cNvGraphicFramePr>
@@ -4296,7 +3608,7 @@
                     <pic:cNvPicPr/>
                   </pic:nvPicPr>
                   <pic:blipFill>
-                    <a:blip r:embed="rId16"/>
+                    <a:blip r:embed="rId12"/>
                     <a:stretch>
                       <a:fillRect/>
                     </a:stretch>
@@ -4304,7 +3616,7 @@
                   <pic:spPr>
                     <a:xfrm>
                       <a:off x="0" y="0"/>
-                      <a:ext cx="5612130" cy="2867660"/>
+                      <a:ext cx="5612130" cy="2188907"/>
                     </a:xfrm>
                     <a:prstGeom prst="rect">
                       <a:avLst/>
@@ -4319,7 +3631,6 @@
     </w:p>
     <w:p>
       <w:pPr>
-        <w:jc w:val="both"/>
         <w:rPr>
           <w:rFonts w:ascii="Arial" w:eastAsia="Arial" w:hAnsi="Arial" w:cs="Arial"/>
           <w:sz w:val="24"/>
@@ -4328,7 +3639,6 @@
     </w:p>
     <w:p>
       <w:pPr>
-        <w:jc w:val="both"/>
         <w:rPr>
           <w:rFonts w:ascii="Arial" w:eastAsia="Arial" w:hAnsi="Arial" w:cs="Arial"/>
           <w:b/>
@@ -4337,122 +3647,26 @@
       </w:pPr>
       <w:r>
         <w:rPr>
-          <w:rFonts w:ascii="Arial" w:eastAsia="Arial" w:hAnsi="Arial" w:cs="Arial"/>
+          <w:rFonts w:eastAsiaTheme="minorEastAsia"/>
           <w:b/>
-          <w:sz w:val="24"/>
-        </w:rPr>
-        <w:t xml:space="preserve">Paso 2. </w:t>
-      </w:r>
-      <w:r>
-        <w:rPr>
-          <w:rFonts w:ascii="Arial" w:eastAsia="Arial" w:hAnsi="Arial" w:cs="Arial"/>
-          <w:b/>
-          <w:sz w:val="24"/>
-        </w:rPr>
-        <w:t xml:space="preserve">Para </w:t>
-      </w:r>
-      <w:r>
-        <w:rPr>
-          <w:rFonts w:ascii="Arial" w:eastAsia="Arial" w:hAnsi="Arial" w:cs="Arial"/>
-          <w:b/>
-          <w:sz w:val="24"/>
-        </w:rPr>
-        <w:t>generar un Permiso de</w:t>
-      </w:r>
-      <w:r>
-        <w:rPr>
-          <w:rFonts w:ascii="Arial" w:eastAsia="Arial" w:hAnsi="Arial" w:cs="Arial"/>
-          <w:b/>
-          <w:sz w:val="24"/>
-        </w:rPr>
-        <w:t xml:space="preserve"> firma o Admin.</w:t>
-      </w:r>
-      <w:r>
-        <w:rPr>
-          <w:rFonts w:ascii="Arial" w:eastAsia="Arial" w:hAnsi="Arial" w:cs="Arial"/>
-          <w:b/>
-          <w:sz w:val="24"/>
-        </w:rPr>
-        <w:t xml:space="preserve"> de plataforma. Se </w:t>
-      </w:r>
-      <w:r>
-        <w:rPr>
-          <w:rFonts w:ascii="Arial" w:eastAsia="Arial" w:hAnsi="Arial" w:cs="Arial"/>
-          <w:b/>
-          <w:sz w:val="24"/>
-        </w:rPr>
-        <w:t>seleccionar</w:t>
-      </w:r>
-      <w:r>
-        <w:rPr>
-          <w:rFonts w:ascii="Arial" w:eastAsia="Arial" w:hAnsi="Arial" w:cs="Arial"/>
-          <w:b/>
-          <w:sz w:val="24"/>
-        </w:rPr>
-        <w:t xml:space="preserve">á </w:t>
-      </w:r>
-      <w:r>
-        <w:rPr>
-          <w:rFonts w:ascii="Arial" w:eastAsia="Arial" w:hAnsi="Arial" w:cs="Arial"/>
-          <w:b/>
-          <w:sz w:val="24"/>
-        </w:rPr>
-        <w:t>el</w:t>
-      </w:r>
-      <w:r>
-        <w:rPr>
-          <w:rFonts w:ascii="Arial" w:eastAsia="Arial" w:hAnsi="Arial" w:cs="Arial"/>
-          <w:b/>
-          <w:sz w:val="24"/>
-        </w:rPr>
-        <w:t xml:space="preserve"> botón que corresponda el permiso deseado</w:t>
-      </w:r>
-      <w:r>
-        <w:rPr>
-          <w:rFonts w:ascii="Arial" w:eastAsia="Arial" w:hAnsi="Arial" w:cs="Arial"/>
-          <w:b/>
-          <w:sz w:val="24"/>
-        </w:rPr>
-        <w:t xml:space="preserve">. </w:t>
-      </w:r>
-      <w:r>
-        <w:rPr>
-          <w:rFonts w:ascii="Arial" w:eastAsia="Arial" w:hAnsi="Arial" w:cs="Arial"/>
-          <w:b/>
-          <w:sz w:val="24"/>
-        </w:rPr>
-        <w:t xml:space="preserve">También está la opción modificar solicitud en la cual se enviará un mensaje al usuario para que modifique la información. </w:t>
-      </w:r>
-    </w:p>
-    <w:p>
-      <w:pPr>
-        <w:jc w:val="both"/>
-        <w:rPr>
-          <w:rFonts w:ascii="Arial" w:eastAsia="Arial" w:hAnsi="Arial" w:cs="Arial"/>
-          <w:sz w:val="24"/>
-        </w:rPr>
-      </w:pPr>
-      <w:r>
-        <w:rPr>
-          <w:rFonts w:eastAsiaTheme="minorEastAsia"/>
           <w:noProof/>
-          <w:lang w:val="en-US"/>
+          <w:lang w:val="es-MX" w:eastAsia="es-MX"/>
         </w:rPr>
         <mc:AlternateContent>
           <mc:Choice Requires="wps">
             <w:drawing>
-              <wp:anchor distT="0" distB="0" distL="114300" distR="114300" simplePos="0" relativeHeight="251915264" behindDoc="0" locked="0" layoutInCell="1" allowOverlap="1" wp14:anchorId="54DFF478" wp14:editId="36204D6D">
+              <wp:anchor distT="0" distB="0" distL="114300" distR="114300" simplePos="0" relativeHeight="251985920" behindDoc="0" locked="0" layoutInCell="1" allowOverlap="1" wp14:anchorId="5DC9658A" wp14:editId="12494783">
                 <wp:simplePos x="0" y="0"/>
                 <wp:positionH relativeFrom="margin">
-                  <wp:posOffset>205740</wp:posOffset>
+                  <wp:align>right</wp:align>
                 </wp:positionH>
                 <wp:positionV relativeFrom="paragraph">
-                  <wp:posOffset>244475</wp:posOffset>
+                  <wp:posOffset>467995</wp:posOffset>
                 </wp:positionV>
-                <wp:extent cx="390525" cy="371475"/>
-                <wp:effectExtent l="19050" t="19050" r="28575" b="28575"/>
+                <wp:extent cx="541655" cy="212090"/>
+                <wp:effectExtent l="19050" t="19050" r="10795" b="16510"/>
                 <wp:wrapNone/>
-                <wp:docPr id="65" name="Rectángulo 65"/>
+                <wp:docPr id="57" name="Rectángulo 57"/>
                 <wp:cNvGraphicFramePr>
                   <a:graphicFrameLocks xmlns:a="http://schemas.openxmlformats.org/drawingml/2006/main"/>
                 </wp:cNvGraphicFramePr>
@@ -4463,9 +3677,9 @@
                         <a:spLocks noChangeArrowheads="1"/>
                       </wps:cNvSpPr>
                       <wps:spPr bwMode="auto">
-                        <a:xfrm>
+                        <a:xfrm flipH="1" flipV="1">
                           <a:off x="0" y="0"/>
-                          <a:ext cx="390525" cy="371475"/>
+                          <a:ext cx="541655" cy="212090"/>
                         </a:xfrm>
                         <a:prstGeom prst="rect">
                           <a:avLst/>
@@ -4504,9 +3718,9 @@
               </wp:anchor>
             </w:drawing>
           </mc:Choice>
-          <mc:Fallback xmlns:cx1="http://schemas.microsoft.com/office/drawing/2015/9/8/chartex">
+          <mc:Fallback>
             <w:pict>
-              <v:rect w14:anchorId="6E8492EC" id="Rectángulo 65" o:spid="_x0000_s1026" style="position:absolute;margin-left:16.2pt;margin-top:19.25pt;width:30.75pt;height:29.25pt;z-index:251915264;visibility:visible;mso-wrap-style:square;mso-width-percent:0;mso-height-percent:0;mso-wrap-distance-left:9pt;mso-wrap-distance-top:0;mso-wrap-distance-right:9pt;mso-wrap-distance-bottom:0;mso-position-horizontal:absolute;mso-position-horizontal-relative:margin;mso-position-vertical:absolute;mso-position-vertical-relative:text;mso-width-percent:0;mso-height-percent:0;mso-width-relative:page;mso-height-relative:page;v-text-anchor:top" o:gfxdata="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" filled="f" strokecolor="red" strokeweight="2.25pt">
+              <v:rect w14:anchorId="1F2BB1C8" id="Rectángulo 57" o:spid="_x0000_s1026" style="position:absolute;margin-left:-8.55pt;margin-top:36.85pt;width:42.65pt;height:16.7pt;flip:x y;z-index:251985920;visibility:visible;mso-wrap-style:square;mso-width-percent:0;mso-height-percent:0;mso-wrap-distance-left:9pt;mso-wrap-distance-top:0;mso-wrap-distance-right:9pt;mso-wrap-distance-bottom:0;mso-position-horizontal:right;mso-position-horizontal-relative:margin;mso-position-vertical:absolute;mso-position-vertical-relative:text;mso-width-percent:0;mso-height-percent:0;mso-width-relative:page;mso-height-relative:page;v-text-anchor:top" o:gfxdata="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" filled="f" strokecolor="red" strokeweight="2.25pt">
                 <w10:wrap anchorx="margin"/>
               </v:rect>
             </w:pict>
@@ -4516,15 +3730,30 @@
       <w:r>
         <w:rPr>
           <w:rFonts w:ascii="Arial" w:eastAsia="Arial" w:hAnsi="Arial" w:cs="Arial"/>
+          <w:b/>
+          <w:sz w:val="24"/>
+        </w:rPr>
+        <w:t>En algunos casos las solicitudes incluyen notas que se pueden revisar pulsando sobre el siguiente botón</w:t>
+      </w:r>
+    </w:p>
+    <w:p>
+      <w:pPr>
+        <w:rPr>
+          <w:rFonts w:ascii="Arial" w:eastAsia="Arial" w:hAnsi="Arial" w:cs="Arial"/>
+          <w:b/>
+          <w:sz w:val="24"/>
+        </w:rPr>
+      </w:pPr>
+      <w:r>
+        <w:rPr>
           <w:noProof/>
-          <w:sz w:val="24"/>
-          <w:lang w:val="en-US"/>
+          <w:lang w:val="es-MX" w:eastAsia="es-MX"/>
         </w:rPr>
         <w:drawing>
-          <wp:inline distT="0" distB="0" distL="0" distR="0" wp14:anchorId="0959E79B" wp14:editId="5916DC9B">
-            <wp:extent cx="4143953" cy="1095528"/>
-            <wp:effectExtent l="0" t="0" r="0" b="9525"/>
-            <wp:docPr id="9" name="Imagen 9"/>
+          <wp:inline distT="0" distB="0" distL="0" distR="0" wp14:anchorId="2049210B" wp14:editId="30855C2B">
+            <wp:extent cx="5550195" cy="2672061"/>
+            <wp:effectExtent l="0" t="0" r="0" b="0"/>
+            <wp:docPr id="61" name="Imagen 61"/>
             <wp:cNvGraphicFramePr>
               <a:graphicFrameLocks xmlns:a="http://schemas.openxmlformats.org/drawingml/2006/main" noChangeAspect="1"/>
             </wp:cNvGraphicFramePr>
@@ -4535,20 +3764,27 @@
                     <pic:cNvPr id="1" name=""/>
                     <pic:cNvPicPr/>
                   </pic:nvPicPr>
-                  <pic:blipFill>
-                    <a:blip r:embed="rId17"/>
-                    <a:stretch>
-                      <a:fillRect/>
-                    </a:stretch>
+                  <pic:blipFill rotWithShape="1">
+                    <a:blip r:embed="rId12"/>
+                    <a:srcRect l="33155" t="17488"/>
+                    <a:stretch/>
                   </pic:blipFill>
-                  <pic:spPr>
+                  <pic:spPr bwMode="auto">
                     <a:xfrm>
                       <a:off x="0" y="0"/>
-                      <a:ext cx="4143953" cy="1095528"/>
+                      <a:ext cx="5619144" cy="2705256"/>
                     </a:xfrm>
                     <a:prstGeom prst="rect">
                       <a:avLst/>
                     </a:prstGeom>
+                    <a:ln>
+                      <a:noFill/>
+                    </a:ln>
+                    <a:extLst>
+                      <a:ext uri="{53640926-AAD7-44D8-BBD7-CCE9431645EC}">
+                        <a14:shadowObscured xmlns:a14="http://schemas.microsoft.com/office/drawing/2010/main"/>
+                      </a:ext>
+                    </a:extLst>
                   </pic:spPr>
                 </pic:pic>
               </a:graphicData>
@@ -4559,7 +3795,6 @@
     </w:p>
     <w:p>
       <w:pPr>
-        <w:jc w:val="both"/>
         <w:rPr>
           <w:rFonts w:ascii="Arial" w:eastAsia="Arial" w:hAnsi="Arial" w:cs="Arial"/>
           <w:b/>
@@ -4569,7 +3804,14 @@
     </w:p>
     <w:p>
       <w:pPr>
-        <w:jc w:val="both"/>
+        <w:rPr>
+          <w:rFonts w:ascii="Arial" w:eastAsia="Arial" w:hAnsi="Arial" w:cs="Arial"/>
+          <w:sz w:val="24"/>
+        </w:rPr>
+      </w:pPr>
+    </w:p>
+    <w:p>
+      <w:pPr>
         <w:rPr>
           <w:rFonts w:ascii="Arial" w:eastAsia="Arial" w:hAnsi="Arial" w:cs="Arial"/>
           <w:b/>
@@ -4582,8 +3824,7 @@
           <w:b/>
           <w:sz w:val="24"/>
         </w:rPr>
-        <w:lastRenderedPageBreak/>
-        <w:t xml:space="preserve">Paso 3. </w:t>
+        <w:t>Se mostrará de lado derech</w:t>
       </w:r>
       <w:r>
         <w:rPr>
@@ -4591,7 +3832,7 @@
           <w:b/>
           <w:sz w:val="24"/>
         </w:rPr>
-        <w:t>Clic</w:t>
+        <w:t>o los detalles de la solicitud</w:t>
       </w:r>
       <w:r>
         <w:rPr>
@@ -4599,72 +3840,39 @@
           <w:b/>
           <w:sz w:val="24"/>
         </w:rPr>
-        <w:t xml:space="preserve"> en aceptar </w:t>
-      </w:r>
-      <w:r>
+        <w:t xml:space="preserve">, también puede otorgar permisos de firma de </w:t>
+      </w:r>
+    </w:p>
+    <w:p>
+      <w:pPr>
         <w:rPr>
           <w:rFonts w:ascii="Arial" w:eastAsia="Arial" w:hAnsi="Arial" w:cs="Arial"/>
           <w:b/>
           <w:sz w:val="24"/>
         </w:rPr>
-        <w:t xml:space="preserve">se </w:t>
-      </w:r>
-      <w:r>
-        <w:rPr>
-          <w:rFonts w:ascii="Arial" w:eastAsia="Arial" w:hAnsi="Arial" w:cs="Arial"/>
+      </w:pPr>
+      <w:r>
+        <w:rPr>
+          <w:rFonts w:eastAsiaTheme="minorEastAsia"/>
           <w:b/>
-          <w:sz w:val="24"/>
-        </w:rPr>
-        <w:t>desplegará aviso de confirmación si está seguro s</w:t>
-      </w:r>
-      <w:r>
-        <w:rPr>
-          <w:rFonts w:ascii="Arial" w:eastAsia="Arial" w:hAnsi="Arial" w:cs="Arial"/>
-          <w:b/>
-          <w:sz w:val="24"/>
-        </w:rPr>
-        <w:t>i se desea acepar la solicitud o cancelar solicitud.</w:t>
-      </w:r>
-    </w:p>
-    <w:p>
-      <w:pPr>
-        <w:jc w:val="both"/>
-        <w:rPr>
-          <w:rFonts w:ascii="Arial" w:eastAsia="Arial" w:hAnsi="Arial" w:cs="Arial"/>
-          <w:b/>
-          <w:sz w:val="24"/>
-        </w:rPr>
-      </w:pPr>
-    </w:p>
-    <w:p>
-      <w:pPr>
-        <w:jc w:val="both"/>
-        <w:rPr>
-          <w:rFonts w:ascii="Arial" w:eastAsia="Arial" w:hAnsi="Arial" w:cs="Arial"/>
-          <w:sz w:val="24"/>
-        </w:rPr>
-      </w:pPr>
-      <w:r>
-        <w:rPr>
-          <w:rFonts w:eastAsiaTheme="minorEastAsia"/>
           <w:noProof/>
-          <w:lang w:val="en-US"/>
+          <w:lang w:val="es-MX" w:eastAsia="es-MX"/>
         </w:rPr>
         <mc:AlternateContent>
           <mc:Choice Requires="wps">
             <w:drawing>
-              <wp:anchor distT="0" distB="0" distL="114300" distR="114300" simplePos="0" relativeHeight="251913216" behindDoc="0" locked="0" layoutInCell="1" allowOverlap="1" wp14:anchorId="2A9FB549" wp14:editId="752A2C32">
+              <wp:anchor distT="0" distB="0" distL="114300" distR="114300" simplePos="0" relativeHeight="251981824" behindDoc="0" locked="0" layoutInCell="1" allowOverlap="1" wp14:anchorId="7479D996" wp14:editId="3D8F43E9">
                 <wp:simplePos x="0" y="0"/>
                 <wp:positionH relativeFrom="margin">
-                  <wp:align>left</wp:align>
+                  <wp:posOffset>131977</wp:posOffset>
                 </wp:positionH>
                 <wp:positionV relativeFrom="paragraph">
-                  <wp:posOffset>14605</wp:posOffset>
+                  <wp:posOffset>202358</wp:posOffset>
                 </wp:positionV>
-                <wp:extent cx="2924175" cy="1000125"/>
-                <wp:effectExtent l="19050" t="19050" r="28575" b="28575"/>
+                <wp:extent cx="4911533" cy="1722253"/>
+                <wp:effectExtent l="19050" t="19050" r="22860" b="11430"/>
                 <wp:wrapNone/>
-                <wp:docPr id="50" name="Rectángulo 50"/>
+                <wp:docPr id="27" name="Rectángulo 27"/>
                 <wp:cNvGraphicFramePr>
                   <a:graphicFrameLocks xmlns:a="http://schemas.openxmlformats.org/drawingml/2006/main"/>
                 </wp:cNvGraphicFramePr>
@@ -4677,7 +3885,7 @@
                       <wps:spPr bwMode="auto">
                         <a:xfrm>
                           <a:off x="0" y="0"/>
-                          <a:ext cx="2924175" cy="1000125"/>
+                          <a:ext cx="4911533" cy="1722253"/>
                         </a:xfrm>
                         <a:prstGeom prst="rect">
                           <a:avLst/>
@@ -4716,9 +3924,9 @@
               </wp:anchor>
             </w:drawing>
           </mc:Choice>
-          <mc:Fallback xmlns:cx1="http://schemas.microsoft.com/office/drawing/2015/9/8/chartex">
+          <mc:Fallback>
             <w:pict>
-              <v:rect w14:anchorId="27B2C875" id="Rectángulo 50" o:spid="_x0000_s1026" style="position:absolute;margin-left:0;margin-top:1.15pt;width:230.25pt;height:78.75pt;z-index:251913216;visibility:visible;mso-wrap-style:square;mso-width-percent:0;mso-height-percent:0;mso-wrap-distance-left:9pt;mso-wrap-distance-top:0;mso-wrap-distance-right:9pt;mso-wrap-distance-bottom:0;mso-position-horizontal:left;mso-position-horizontal-relative:margin;mso-position-vertical:absolute;mso-position-vertical-relative:text;mso-width-percent:0;mso-height-percent:0;mso-width-relative:page;mso-height-relative:page;v-text-anchor:top" o:gfxdata="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" filled="f" strokecolor="red" strokeweight="2.25pt">
+              <v:rect w14:anchorId="1E3C7B57" id="Rectángulo 27" o:spid="_x0000_s1026" style="position:absolute;margin-left:10.4pt;margin-top:15.95pt;width:386.75pt;height:135.6pt;z-index:251981824;visibility:visible;mso-wrap-style:square;mso-width-percent:0;mso-height-percent:0;mso-wrap-distance-left:9pt;mso-wrap-distance-top:0;mso-wrap-distance-right:9pt;mso-wrap-distance-bottom:0;mso-position-horizontal:absolute;mso-position-horizontal-relative:margin;mso-position-vertical:absolute;mso-position-vertical-relative:text;mso-width-percent:0;mso-height-percent:0;mso-width-relative:page;mso-height-relative:page;v-text-anchor:top" o:gfxdata="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" filled="f" strokecolor="red" strokeweight="2.25pt">
                 <w10:wrap anchorx="margin"/>
               </v:rect>
             </w:pict>
@@ -4728,24 +3936,25 @@
       <w:r>
         <w:rPr>
           <w:rFonts w:eastAsiaTheme="minorEastAsia"/>
+          <w:b/>
           <w:noProof/>
-          <w:lang w:val="en-US"/>
+          <w:lang w:val="es-MX" w:eastAsia="es-MX"/>
         </w:rPr>
         <mc:AlternateContent>
           <mc:Choice Requires="wps">
             <w:drawing>
-              <wp:anchor distT="0" distB="0" distL="114300" distR="114300" simplePos="0" relativeHeight="251911168" behindDoc="0" locked="0" layoutInCell="1" allowOverlap="1" wp14:anchorId="6DA3FFF2" wp14:editId="0EFAC344">
+              <wp:anchor distT="0" distB="0" distL="114300" distR="114300" simplePos="0" relativeHeight="251979776" behindDoc="0" locked="0" layoutInCell="1" allowOverlap="1" wp14:anchorId="7A7F43A4" wp14:editId="21DD3256">
                 <wp:simplePos x="0" y="0"/>
                 <wp:positionH relativeFrom="margin">
-                  <wp:posOffset>3653790</wp:posOffset>
+                  <wp:align>center</wp:align>
                 </wp:positionH>
                 <wp:positionV relativeFrom="paragraph">
-                  <wp:posOffset>2710180</wp:posOffset>
+                  <wp:posOffset>1996544</wp:posOffset>
                 </wp:positionV>
-                <wp:extent cx="666750" cy="352425"/>
-                <wp:effectExtent l="0" t="0" r="19050" b="28575"/>
+                <wp:extent cx="1169582" cy="233562"/>
+                <wp:effectExtent l="19050" t="19050" r="12065" b="14605"/>
                 <wp:wrapNone/>
-                <wp:docPr id="14" name="Rectángulo 14"/>
+                <wp:docPr id="26" name="Rectángulo 26"/>
                 <wp:cNvGraphicFramePr>
                   <a:graphicFrameLocks xmlns:a="http://schemas.openxmlformats.org/drawingml/2006/main"/>
                 </wp:cNvGraphicFramePr>
@@ -4758,212 +3967,7 @@
                       <wps:spPr bwMode="auto">
                         <a:xfrm>
                           <a:off x="0" y="0"/>
-                          <a:ext cx="666750" cy="352425"/>
-                        </a:xfrm>
-                        <a:prstGeom prst="rect">
-                          <a:avLst/>
-                        </a:prstGeom>
-                        <a:noFill/>
-                        <a:ln w="19050">
-                          <a:solidFill>
-                            <a:srgbClr val="FF0000"/>
-                          </a:solidFill>
-                          <a:miter lim="800000"/>
-                          <a:headEnd/>
-                          <a:tailEnd/>
-                        </a:ln>
-                        <a:extLst>
-                          <a:ext uri="{909E8E84-426E-40DD-AFC4-6F175D3DCCD1}">
-                            <a14:hiddenFill xmlns:a14="http://schemas.microsoft.com/office/drawing/2010/main">
-                              <a:solidFill>
-                                <a:srgbClr val="FFFFFF"/>
-                              </a:solidFill>
-                            </a14:hiddenFill>
-                          </a:ext>
-                        </a:extLst>
-                      </wps:spPr>
-                      <wps:bodyPr rot="0" vert="horz" wrap="square" lIns="91440" tIns="45720" rIns="91440" bIns="45720" anchor="t" anchorCtr="0" upright="1">
-                        <a:noAutofit/>
-                      </wps:bodyPr>
-                    </wps:wsp>
-                  </a:graphicData>
-                </a:graphic>
-                <wp14:sizeRelH relativeFrom="page">
-                  <wp14:pctWidth>0</wp14:pctWidth>
-                </wp14:sizeRelH>
-                <wp14:sizeRelV relativeFrom="page">
-                  <wp14:pctHeight>0</wp14:pctHeight>
-                </wp14:sizeRelV>
-              </wp:anchor>
-            </w:drawing>
-          </mc:Choice>
-          <mc:Fallback xmlns:cx1="http://schemas.microsoft.com/office/drawing/2015/9/8/chartex">
-            <w:pict>
-              <v:rect w14:anchorId="451A2A5F" id="Rectángulo 14" o:spid="_x0000_s1026" style="position:absolute;margin-left:287.7pt;margin-top:213.4pt;width:52.5pt;height:27.75pt;z-index:251911168;visibility:visible;mso-wrap-style:square;mso-width-percent:0;mso-height-percent:0;mso-wrap-distance-left:9pt;mso-wrap-distance-top:0;mso-wrap-distance-right:9pt;mso-wrap-distance-bottom:0;mso-position-horizontal:absolute;mso-position-horizontal-relative:margin;mso-position-vertical:absolute;mso-position-vertical-relative:text;mso-width-percent:0;mso-height-percent:0;mso-width-relative:page;mso-height-relative:page;v-text-anchor:top" o:gfxdata="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" filled="f" strokecolor="red" strokeweight="1.5pt">
-                <w10:wrap anchorx="margin"/>
-              </v:rect>
-            </w:pict>
-          </mc:Fallback>
-        </mc:AlternateContent>
-      </w:r>
-      <w:r>
-        <w:rPr>
-          <w:rFonts w:ascii="Arial" w:eastAsia="Arial" w:hAnsi="Arial" w:cs="Arial"/>
-          <w:noProof/>
-          <w:sz w:val="24"/>
-          <w:lang w:val="en-US"/>
-        </w:rPr>
-        <w:drawing>
-          <wp:inline distT="0" distB="0" distL="0" distR="0" wp14:anchorId="009100D4" wp14:editId="78D5E021">
-            <wp:extent cx="4419600" cy="3128926"/>
-            <wp:effectExtent l="0" t="0" r="0" b="0"/>
-            <wp:docPr id="12" name="Imagen 12"/>
-            <wp:cNvGraphicFramePr>
-              <a:graphicFrameLocks xmlns:a="http://schemas.openxmlformats.org/drawingml/2006/main" noChangeAspect="1"/>
-            </wp:cNvGraphicFramePr>
-            <a:graphic xmlns:a="http://schemas.openxmlformats.org/drawingml/2006/main">
-              <a:graphicData uri="http://schemas.openxmlformats.org/drawingml/2006/picture">
-                <pic:pic xmlns:pic="http://schemas.openxmlformats.org/drawingml/2006/picture">
-                  <pic:nvPicPr>
-                    <pic:cNvPr id="1" name=""/>
-                    <pic:cNvPicPr/>
-                  </pic:nvPicPr>
-                  <pic:blipFill>
-                    <a:blip r:embed="rId18"/>
-                    <a:stretch>
-                      <a:fillRect/>
-                    </a:stretch>
-                  </pic:blipFill>
-                  <pic:spPr>
-                    <a:xfrm>
-                      <a:off x="0" y="0"/>
-                      <a:ext cx="4438710" cy="3142455"/>
-                    </a:xfrm>
-                    <a:prstGeom prst="rect">
-                      <a:avLst/>
-                    </a:prstGeom>
-                  </pic:spPr>
-                </pic:pic>
-              </a:graphicData>
-            </a:graphic>
-          </wp:inline>
-        </w:drawing>
-      </w:r>
-    </w:p>
-    <w:p>
-      <w:pPr>
-        <w:jc w:val="both"/>
-        <w:rPr>
-          <w:rFonts w:ascii="Arial" w:eastAsia="Arial" w:hAnsi="Arial" w:cs="Arial"/>
-          <w:sz w:val="24"/>
-        </w:rPr>
-      </w:pPr>
-      <w:r>
-        <w:rPr>
-          <w:rFonts w:ascii="Arial" w:eastAsia="Arial" w:hAnsi="Arial" w:cs="Arial"/>
-          <w:b/>
-          <w:sz w:val="24"/>
-        </w:rPr>
-        <w:t xml:space="preserve">Paso 4. </w:t>
-      </w:r>
-      <w:r>
-        <w:rPr>
-          <w:rFonts w:ascii="Arial" w:eastAsia="Arial" w:hAnsi="Arial" w:cs="Arial"/>
-          <w:b/>
-          <w:sz w:val="24"/>
-        </w:rPr>
-        <w:t>Se</w:t>
-      </w:r>
-      <w:r>
-        <w:rPr>
-          <w:rFonts w:ascii="Arial" w:eastAsia="Arial" w:hAnsi="Arial" w:cs="Arial"/>
-          <w:b/>
-          <w:sz w:val="24"/>
-        </w:rPr>
-        <w:t xml:space="preserve"> pue</w:t>
-      </w:r>
-      <w:r>
-        <w:rPr>
-          <w:rFonts w:ascii="Arial" w:eastAsia="Arial" w:hAnsi="Arial" w:cs="Arial"/>
-          <w:b/>
-          <w:sz w:val="24"/>
-        </w:rPr>
-        <w:t>de descargar documento en pdf. d</w:t>
-      </w:r>
-      <w:r>
-        <w:rPr>
-          <w:rFonts w:ascii="Arial" w:eastAsia="Arial" w:hAnsi="Arial" w:cs="Arial"/>
-          <w:b/>
-          <w:sz w:val="24"/>
-        </w:rPr>
-        <w:t>e la solicitud de alta o la solicitud rechazada</w:t>
-      </w:r>
-      <w:r>
-        <w:rPr>
-          <w:rFonts w:ascii="Arial" w:eastAsia="Arial" w:hAnsi="Arial" w:cs="Arial"/>
-          <w:b/>
-          <w:sz w:val="24"/>
-        </w:rPr>
-        <w:t xml:space="preserve">. </w:t>
-      </w:r>
-      <w:r>
-        <w:rPr>
-          <w:rFonts w:ascii="Arial" w:eastAsia="Arial" w:hAnsi="Arial" w:cs="Arial"/>
-          <w:b/>
-          <w:sz w:val="24"/>
-        </w:rPr>
-        <w:t>Clic en aceptar o cancelar la solicitud</w:t>
-      </w:r>
-      <w:r>
-        <w:rPr>
-          <w:rFonts w:ascii="Arial" w:eastAsia="Arial" w:hAnsi="Arial" w:cs="Arial"/>
-          <w:sz w:val="24"/>
-        </w:rPr>
-        <w:t xml:space="preserve"> </w:t>
-      </w:r>
-    </w:p>
-    <w:p>
-      <w:pPr>
-        <w:jc w:val="both"/>
-        <w:rPr>
-          <w:rFonts w:ascii="Arial" w:eastAsia="Arial" w:hAnsi="Arial" w:cs="Arial"/>
-          <w:sz w:val="24"/>
-        </w:rPr>
-      </w:pPr>
-      <w:r>
-        <w:rPr>
-          <w:rFonts w:eastAsiaTheme="minorEastAsia"/>
-          <w:noProof/>
-          <w:lang w:val="en-US"/>
-        </w:rPr>
-        <mc:AlternateContent>
-          <mc:Choice Requires="wps">
-            <w:drawing>
-              <wp:anchor distT="0" distB="0" distL="114300" distR="114300" simplePos="0" relativeHeight="251919360" behindDoc="0" locked="0" layoutInCell="1" allowOverlap="1" wp14:anchorId="73ECFB81" wp14:editId="5680F360">
-                <wp:simplePos x="0" y="0"/>
-                <wp:positionH relativeFrom="margin">
-                  <wp:posOffset>1995805</wp:posOffset>
-                </wp:positionH>
-                <wp:positionV relativeFrom="paragraph">
-                  <wp:posOffset>857885</wp:posOffset>
-                </wp:positionV>
-                <wp:extent cx="809625" cy="323850"/>
-                <wp:effectExtent l="19050" t="19050" r="28575" b="19050"/>
-                <wp:wrapNone/>
-                <wp:docPr id="2" name="Rectángulo 2"/>
-                <wp:cNvGraphicFramePr>
-                  <a:graphicFrameLocks xmlns:a="http://schemas.openxmlformats.org/drawingml/2006/main"/>
-                </wp:cNvGraphicFramePr>
-                <a:graphic xmlns:a="http://schemas.openxmlformats.org/drawingml/2006/main">
-                  <a:graphicData uri="http://schemas.microsoft.com/office/word/2010/wordprocessingShape">
-                    <wps:wsp>
-                      <wps:cNvSpPr>
-                        <a:spLocks noChangeArrowheads="1"/>
-                      </wps:cNvSpPr>
-                      <wps:spPr bwMode="auto">
-                        <a:xfrm>
-                          <a:off x="0" y="0"/>
-                          <a:ext cx="809625" cy="323850"/>
+                          <a:ext cx="1169582" cy="233562"/>
                         </a:xfrm>
                         <a:prstGeom prst="rect">
                           <a:avLst/>
@@ -5002,9 +4006,9 @@
               </wp:anchor>
             </w:drawing>
           </mc:Choice>
-          <mc:Fallback xmlns:cx1="http://schemas.microsoft.com/office/drawing/2015/9/8/chartex">
+          <mc:Fallback>
             <w:pict>
-              <v:rect w14:anchorId="1B394DE9" id="Rectángulo 2" o:spid="_x0000_s1026" style="position:absolute;margin-left:157.15pt;margin-top:67.55pt;width:63.75pt;height:25.5pt;z-index:251919360;visibility:visible;mso-wrap-style:square;mso-width-percent:0;mso-height-percent:0;mso-wrap-distance-left:9pt;mso-wrap-distance-top:0;mso-wrap-distance-right:9pt;mso-wrap-distance-bottom:0;mso-position-horizontal:absolute;mso-position-horizontal-relative:margin;mso-position-vertical:absolute;mso-position-vertical-relative:text;mso-width-percent:0;mso-height-percent:0;mso-width-relative:page;mso-height-relative:page;v-text-anchor:top" o:gfxdata="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" filled="f" strokecolor="red" strokeweight="2.25pt">
+              <v:rect w14:anchorId="5D377A13" id="Rectángulo 26" o:spid="_x0000_s1026" style="position:absolute;margin-left:0;margin-top:157.2pt;width:92.1pt;height:18.4pt;z-index:251979776;visibility:visible;mso-wrap-style:square;mso-width-percent:0;mso-height-percent:0;mso-wrap-distance-left:9pt;mso-wrap-distance-top:0;mso-wrap-distance-right:9pt;mso-wrap-distance-bottom:0;mso-position-horizontal:center;mso-position-horizontal-relative:margin;mso-position-vertical:absolute;mso-position-vertical-relative:text;mso-width-percent:0;mso-height-percent:0;mso-width-relative:page;mso-height-relative:page;v-text-anchor:top" o:gfxdata="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" filled="f" strokecolor="red" strokeweight="2.25pt">
                 <w10:wrap anchorx="margin"/>
               </v:rect>
             </w:pict>
@@ -5013,16 +4017,14 @@
       </w:r>
       <w:r>
         <w:rPr>
-          <w:rFonts w:ascii="Arial" w:eastAsia="Arial" w:hAnsi="Arial" w:cs="Arial"/>
           <w:noProof/>
-          <w:sz w:val="24"/>
-          <w:lang w:val="en-US"/>
+          <w:lang w:val="es-MX" w:eastAsia="es-MX"/>
         </w:rPr>
         <w:drawing>
-          <wp:inline distT="0" distB="0" distL="0" distR="0" wp14:anchorId="19EF39A5" wp14:editId="3B5C681E">
-            <wp:extent cx="2844630" cy="1247775"/>
+          <wp:inline distT="0" distB="0" distL="0" distR="0" wp14:anchorId="1AF5C3A3" wp14:editId="2634C561">
+            <wp:extent cx="5550195" cy="2672061"/>
             <wp:effectExtent l="0" t="0" r="0" b="0"/>
-            <wp:docPr id="51" name="Imagen 51"/>
+            <wp:docPr id="45" name="Imagen 45"/>
             <wp:cNvGraphicFramePr>
               <a:graphicFrameLocks xmlns:a="http://schemas.openxmlformats.org/drawingml/2006/main" noChangeAspect="1"/>
             </wp:cNvGraphicFramePr>
@@ -5033,20 +4035,27 @@
                     <pic:cNvPr id="1" name=""/>
                     <pic:cNvPicPr/>
                   </pic:nvPicPr>
-                  <pic:blipFill>
-                    <a:blip r:embed="rId19"/>
-                    <a:stretch>
-                      <a:fillRect/>
-                    </a:stretch>
+                  <pic:blipFill rotWithShape="1">
+                    <a:blip r:embed="rId12"/>
+                    <a:srcRect l="33155" t="17488"/>
+                    <a:stretch/>
                   </pic:blipFill>
-                  <pic:spPr>
+                  <pic:spPr bwMode="auto">
                     <a:xfrm>
                       <a:off x="0" y="0"/>
-                      <a:ext cx="2861133" cy="1255014"/>
+                      <a:ext cx="5619144" cy="2705256"/>
                     </a:xfrm>
                     <a:prstGeom prst="rect">
                       <a:avLst/>
                     </a:prstGeom>
+                    <a:ln>
+                      <a:noFill/>
+                    </a:ln>
+                    <a:extLst>
+                      <a:ext uri="{53640926-AAD7-44D8-BBD7-CCE9431645EC}">
+                        <a14:shadowObscured xmlns:a14="http://schemas.microsoft.com/office/drawing/2010/main"/>
+                      </a:ext>
+                    </a:extLst>
                   </pic:spPr>
                 </pic:pic>
               </a:graphicData>
@@ -5057,7 +4066,6 @@
     </w:p>
     <w:p>
       <w:pPr>
-        <w:jc w:val="both"/>
         <w:rPr>
           <w:rFonts w:ascii="Arial" w:eastAsia="Arial" w:hAnsi="Arial" w:cs="Arial"/>
           <w:b/>
@@ -5067,7 +4075,6 @@
     </w:p>
     <w:p>
       <w:pPr>
-        <w:jc w:val="both"/>
         <w:rPr>
           <w:rFonts w:ascii="Arial" w:eastAsia="Arial" w:hAnsi="Arial" w:cs="Arial"/>
           <w:b/>
@@ -5080,187 +4087,55 @@
           <w:b/>
           <w:sz w:val="24"/>
         </w:rPr>
-        <w:t xml:space="preserve">Documento </w:t>
-      </w:r>
-      <w:proofErr w:type="spellStart"/>
+        <w:t>V</w:t>
+      </w:r>
       <w:r>
         <w:rPr>
           <w:rFonts w:ascii="Arial" w:eastAsia="Arial" w:hAnsi="Arial" w:cs="Arial"/>
           <w:b/>
           <w:sz w:val="24"/>
         </w:rPr>
-        <w:t>pdf</w:t>
-      </w:r>
-      <w:proofErr w:type="spellEnd"/>
+        <w:t>erificar que los datos estén correctos</w:t>
+      </w:r>
       <w:r>
         <w:rPr>
           <w:rFonts w:ascii="Arial" w:eastAsia="Arial" w:hAnsi="Arial" w:cs="Arial"/>
           <w:b/>
           <w:sz w:val="24"/>
         </w:rPr>
-        <w:t xml:space="preserve">.  Solicitud de Usuario </w:t>
-      </w:r>
-    </w:p>
-    <w:p>
-      <w:pPr>
-        <w:jc w:val="both"/>
+        <w:t xml:space="preserve"> y aceptar o rechazar la solicitud </w:t>
+      </w:r>
+    </w:p>
+    <w:p>
+      <w:pPr>
         <w:rPr>
           <w:rFonts w:ascii="Arial" w:eastAsia="Arial" w:hAnsi="Arial" w:cs="Arial"/>
-          <w:sz w:val="24"/>
-        </w:rPr>
-      </w:pPr>
-      <w:r>
-        <w:rPr>
+          <w:b/>
+          <w:sz w:val="24"/>
+        </w:rPr>
+      </w:pPr>
+      <w:r>
+        <w:rPr>
+          <w:rFonts w:eastAsiaTheme="minorEastAsia"/>
+          <w:b/>
           <w:noProof/>
-          <w:lang w:val="en-US"/>
-        </w:rPr>
-        <w:drawing>
-          <wp:inline distT="0" distB="0" distL="0" distR="0" wp14:anchorId="00324EAD" wp14:editId="25010277">
-            <wp:extent cx="4391025" cy="1554099"/>
-            <wp:effectExtent l="0" t="0" r="0" b="8255"/>
-            <wp:docPr id="64" name="Imagen 64"/>
-            <wp:cNvGraphicFramePr>
-              <a:graphicFrameLocks xmlns:a="http://schemas.openxmlformats.org/drawingml/2006/main" noChangeAspect="1"/>
-            </wp:cNvGraphicFramePr>
-            <a:graphic xmlns:a="http://schemas.openxmlformats.org/drawingml/2006/main">
-              <a:graphicData uri="http://schemas.openxmlformats.org/drawingml/2006/picture">
-                <pic:pic xmlns:pic="http://schemas.openxmlformats.org/drawingml/2006/picture">
-                  <pic:nvPicPr>
-                    <pic:cNvPr id="1" name=""/>
-                    <pic:cNvPicPr/>
-                  </pic:nvPicPr>
-                  <pic:blipFill>
-                    <a:blip r:embed="rId20"/>
-                    <a:stretch>
-                      <a:fillRect/>
-                    </a:stretch>
-                  </pic:blipFill>
-                  <pic:spPr>
-                    <a:xfrm>
-                      <a:off x="0" y="0"/>
-                      <a:ext cx="4414633" cy="1562454"/>
-                    </a:xfrm>
-                    <a:prstGeom prst="rect">
-                      <a:avLst/>
-                    </a:prstGeom>
-                  </pic:spPr>
-                </pic:pic>
-              </a:graphicData>
-            </a:graphic>
-          </wp:inline>
-        </w:drawing>
-      </w:r>
-    </w:p>
-    <w:p>
-      <w:pPr>
-        <w:pStyle w:val="Ttulo1"/>
-        <w:numPr>
-          <w:ilvl w:val="0"/>
-          <w:numId w:val="9"/>
-        </w:numPr>
-        <w:rPr>
-          <w:rFonts w:eastAsia="Arial"/>
-        </w:rPr>
-      </w:pPr>
-      <w:bookmarkStart w:id="11" w:name="_Toc138326254"/>
-      <w:r>
-        <w:rPr>
-          <w:rFonts w:eastAsia="Arial"/>
-        </w:rPr>
-        <w:lastRenderedPageBreak/>
-        <w:t>Dar de alta una Solicitud</w:t>
-      </w:r>
-      <w:bookmarkEnd w:id="11"/>
-      <w:r>
-        <w:rPr>
-          <w:rFonts w:eastAsia="Arial"/>
-        </w:rPr>
-        <w:t xml:space="preserve"> </w:t>
-      </w:r>
-    </w:p>
-    <w:p/>
-    <w:p>
-      <w:pPr>
-        <w:pStyle w:val="Prrafodelista"/>
-        <w:rPr>
-          <w:rFonts w:ascii="Arial" w:hAnsi="Arial" w:cs="Arial"/>
-          <w:b/>
-          <w:sz w:val="24"/>
-          <w:szCs w:val="24"/>
-          <w:lang w:val="es-MX"/>
-        </w:rPr>
-      </w:pPr>
-      <w:r>
-        <w:rPr>
-          <w:rFonts w:ascii="Arial" w:hAnsi="Arial" w:cs="Arial"/>
-          <w:b/>
-          <w:sz w:val="24"/>
-          <w:szCs w:val="24"/>
-        </w:rPr>
-        <w:t xml:space="preserve">Paso 1 </w:t>
-      </w:r>
-      <w:r>
-        <w:rPr>
-          <w:rFonts w:ascii="Arial" w:hAnsi="Arial" w:cs="Arial"/>
-          <w:b/>
-          <w:sz w:val="24"/>
-          <w:szCs w:val="24"/>
-          <w:lang w:val="es-MX"/>
-        </w:rPr>
-        <w:t xml:space="preserve">Seleccionar una solicitud del tipo ALTA </w:t>
-      </w:r>
-    </w:p>
-    <w:p>
-      <w:pPr>
-        <w:pStyle w:val="Prrafodelista"/>
-        <w:rPr>
-          <w:rFonts w:ascii="Arial" w:hAnsi="Arial" w:cs="Arial"/>
-          <w:b/>
-          <w:sz w:val="24"/>
-          <w:szCs w:val="24"/>
-          <w:lang w:val="es-MX"/>
-        </w:rPr>
-      </w:pPr>
-      <w:r>
-        <w:rPr>
-          <w:rFonts w:ascii="Arial" w:hAnsi="Arial" w:cs="Arial"/>
-          <w:b/>
-          <w:sz w:val="24"/>
-          <w:szCs w:val="24"/>
-          <w:lang w:val="es-MX"/>
-        </w:rPr>
-        <w:t>Paso 2 Clic el botón de aceptar</w:t>
-      </w:r>
-    </w:p>
-    <w:p>
-      <w:pPr>
-        <w:jc w:val="both"/>
-        <w:rPr>
-          <w:rFonts w:ascii="Arial" w:eastAsia="Arial" w:hAnsi="Arial" w:cs="Arial"/>
-          <w:sz w:val="24"/>
-        </w:rPr>
-      </w:pPr>
-      <w:r>
-        <w:rPr>
-          <w:rFonts w:eastAsiaTheme="minorEastAsia"/>
-          <w:noProof/>
-          <w:lang w:val="en-US"/>
+          <w:lang w:val="es-MX" w:eastAsia="es-MX"/>
         </w:rPr>
         <mc:AlternateContent>
           <mc:Choice Requires="wps">
             <w:drawing>
-              <wp:anchor distT="0" distB="0" distL="114300" distR="114300" simplePos="0" relativeHeight="251930624" behindDoc="0" locked="0" layoutInCell="1" allowOverlap="1" wp14:anchorId="09E955CE" wp14:editId="5262ABF0">
+              <wp:anchor distT="0" distB="0" distL="114300" distR="114300" simplePos="0" relativeHeight="251990016" behindDoc="0" locked="0" layoutInCell="1" allowOverlap="1" wp14:anchorId="3B386A1D" wp14:editId="141428BC">
                 <wp:simplePos x="0" y="0"/>
                 <wp:positionH relativeFrom="margin">
-                  <wp:posOffset>3778944</wp:posOffset>
+                  <wp:posOffset>3314184</wp:posOffset>
                 </wp:positionH>
                 <wp:positionV relativeFrom="paragraph">
-                  <wp:posOffset>2728728</wp:posOffset>
+                  <wp:posOffset>2165572</wp:posOffset>
                 </wp:positionV>
-                <wp:extent cx="544490" cy="216668"/>
-                <wp:effectExtent l="19050" t="19050" r="27305" b="12065"/>
+                <wp:extent cx="1169582" cy="233562"/>
+                <wp:effectExtent l="19050" t="19050" r="12065" b="14605"/>
                 <wp:wrapNone/>
-                <wp:docPr id="30" name="Rectángulo 30"/>
+                <wp:docPr id="69" name="Rectángulo 69"/>
                 <wp:cNvGraphicFramePr>
                   <a:graphicFrameLocks xmlns:a="http://schemas.openxmlformats.org/drawingml/2006/main"/>
                 </wp:cNvGraphicFramePr>
@@ -5273,7 +4148,7 @@
                       <wps:spPr bwMode="auto">
                         <a:xfrm>
                           <a:off x="0" y="0"/>
-                          <a:ext cx="544490" cy="216668"/>
+                          <a:ext cx="1169582" cy="233562"/>
                         </a:xfrm>
                         <a:prstGeom prst="rect">
                           <a:avLst/>
@@ -5312,9 +4187,9 @@
               </wp:anchor>
             </w:drawing>
           </mc:Choice>
-          <mc:Fallback xmlns:cx1="http://schemas.microsoft.com/office/drawing/2015/9/8/chartex">
+          <mc:Fallback>
             <w:pict>
-              <v:rect w14:anchorId="7396783B" id="Rectángulo 30" o:spid="_x0000_s1026" style="position:absolute;margin-left:297.55pt;margin-top:214.85pt;width:42.85pt;height:17.05pt;z-index:251930624;visibility:visible;mso-wrap-style:square;mso-width-percent:0;mso-height-percent:0;mso-wrap-distance-left:9pt;mso-wrap-distance-top:0;mso-wrap-distance-right:9pt;mso-wrap-distance-bottom:0;mso-position-horizontal:absolute;mso-position-horizontal-relative:margin;mso-position-vertical:absolute;mso-position-vertical-relative:text;mso-width-percent:0;mso-height-percent:0;mso-width-relative:page;mso-height-relative:page;v-text-anchor:top" o:gfxdata="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" filled="f" strokecolor="red" strokeweight="2.25pt">
+              <v:rect w14:anchorId="5DBA3CBE" id="Rectángulo 69" o:spid="_x0000_s1026" style="position:absolute;margin-left:260.95pt;margin-top:170.5pt;width:92.1pt;height:18.4pt;z-index:251990016;visibility:visible;mso-wrap-style:square;mso-width-percent:0;mso-height-percent:0;mso-wrap-distance-left:9pt;mso-wrap-distance-top:0;mso-wrap-distance-right:9pt;mso-wrap-distance-bottom:0;mso-position-horizontal:absolute;mso-position-horizontal-relative:margin;mso-position-vertical:absolute;mso-position-vertical-relative:text;mso-width-percent:0;mso-height-percent:0;mso-width-relative:page;mso-height-relative:page;v-text-anchor:top" o:gfxdata="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" filled="f" strokecolor="red" strokeweight="2.25pt">
                 <w10:wrap anchorx="margin"/>
               </v:rect>
             </w:pict>
@@ -5324,24 +4199,25 @@
       <w:r>
         <w:rPr>
           <w:rFonts w:eastAsiaTheme="minorEastAsia"/>
+          <w:b/>
           <w:noProof/>
-          <w:lang w:val="en-US"/>
+          <w:lang w:val="es-MX" w:eastAsia="es-MX"/>
         </w:rPr>
         <mc:AlternateContent>
           <mc:Choice Requires="wps">
             <w:drawing>
-              <wp:anchor distT="0" distB="0" distL="114300" distR="114300" simplePos="0" relativeHeight="251928576" behindDoc="0" locked="0" layoutInCell="1" allowOverlap="1" wp14:anchorId="43EA6A3B" wp14:editId="1696849B">
+              <wp:anchor distT="0" distB="0" distL="114300" distR="114300" simplePos="0" relativeHeight="251987968" behindDoc="0" locked="0" layoutInCell="1" allowOverlap="1" wp14:anchorId="377C73F6" wp14:editId="4413D3D9">
                 <wp:simplePos x="0" y="0"/>
                 <wp:positionH relativeFrom="margin">
-                  <wp:align>left</wp:align>
+                  <wp:posOffset>1214947</wp:posOffset>
                 </wp:positionH>
                 <wp:positionV relativeFrom="paragraph">
-                  <wp:posOffset>2388486</wp:posOffset>
+                  <wp:posOffset>2187826</wp:posOffset>
                 </wp:positionV>
-                <wp:extent cx="1701209" cy="404037"/>
-                <wp:effectExtent l="19050" t="19050" r="13335" b="15240"/>
+                <wp:extent cx="1169582" cy="233562"/>
+                <wp:effectExtent l="19050" t="19050" r="12065" b="14605"/>
                 <wp:wrapNone/>
-                <wp:docPr id="25" name="Rectángulo 25"/>
+                <wp:docPr id="67" name="Rectángulo 67"/>
                 <wp:cNvGraphicFramePr>
                   <a:graphicFrameLocks xmlns:a="http://schemas.openxmlformats.org/drawingml/2006/main"/>
                 </wp:cNvGraphicFramePr>
@@ -5354,7 +4230,7 @@
                       <wps:spPr bwMode="auto">
                         <a:xfrm>
                           <a:off x="0" y="0"/>
-                          <a:ext cx="1701209" cy="404037"/>
+                          <a:ext cx="1169582" cy="233562"/>
                         </a:xfrm>
                         <a:prstGeom prst="rect">
                           <a:avLst/>
@@ -5393,9 +4269,9 @@
               </wp:anchor>
             </w:drawing>
           </mc:Choice>
-          <mc:Fallback xmlns:cx1="http://schemas.microsoft.com/office/drawing/2015/9/8/chartex">
+          <mc:Fallback>
             <w:pict>
-              <v:rect w14:anchorId="11388DDD" id="Rectángulo 25" o:spid="_x0000_s1026" style="position:absolute;margin-left:0;margin-top:188.05pt;width:133.95pt;height:31.8pt;z-index:251928576;visibility:visible;mso-wrap-style:square;mso-width-percent:0;mso-height-percent:0;mso-wrap-distance-left:9pt;mso-wrap-distance-top:0;mso-wrap-distance-right:9pt;mso-wrap-distance-bottom:0;mso-position-horizontal:left;mso-position-horizontal-relative:margin;mso-position-vertical:absolute;mso-position-vertical-relative:text;mso-width-percent:0;mso-height-percent:0;mso-width-relative:page;mso-height-relative:page;v-text-anchor:top" o:gfxdata="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" filled="f" strokecolor="red" strokeweight="2.25pt">
+              <v:rect w14:anchorId="2AA43475" id="Rectángulo 67" o:spid="_x0000_s1026" style="position:absolute;margin-left:95.65pt;margin-top:172.25pt;width:92.1pt;height:18.4pt;z-index:251987968;visibility:visible;mso-wrap-style:square;mso-width-percent:0;mso-height-percent:0;mso-wrap-distance-left:9pt;mso-wrap-distance-top:0;mso-wrap-distance-right:9pt;mso-wrap-distance-bottom:0;mso-position-horizontal:absolute;mso-position-horizontal-relative:margin;mso-position-vertical:absolute;mso-position-vertical-relative:text;mso-width-percent:0;mso-height-percent:0;mso-width-relative:page;mso-height-relative:page;v-text-anchor:top" o:gfxdata="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" filled="f" strokecolor="red" strokeweight="2.25pt">
                 <w10:wrap anchorx="margin"/>
               </v:rect>
             </w:pict>
@@ -5405,1172 +4281,13 @@
       <w:r>
         <w:rPr>
           <w:noProof/>
-          <w:lang w:val="en-US"/>
+          <w:lang w:val="es-MX" w:eastAsia="es-MX"/>
         </w:rPr>
         <w:drawing>
-          <wp:anchor distT="0" distB="0" distL="114300" distR="114300" simplePos="0" relativeHeight="251926528" behindDoc="0" locked="0" layoutInCell="1" allowOverlap="1" wp14:anchorId="35F35BD7" wp14:editId="54172118">
-            <wp:simplePos x="0" y="0"/>
-            <wp:positionH relativeFrom="column">
-              <wp:posOffset>0</wp:posOffset>
-            </wp:positionH>
-            <wp:positionV relativeFrom="paragraph">
-              <wp:posOffset>287020</wp:posOffset>
-            </wp:positionV>
-            <wp:extent cx="5614552" cy="2909454"/>
-            <wp:effectExtent l="0" t="0" r="5715" b="5715"/>
-            <wp:wrapTopAndBottom/>
-            <wp:docPr id="18" name="Imagen 18"/>
-            <wp:cNvGraphicFramePr>
-              <a:graphicFrameLocks xmlns:a="http://schemas.openxmlformats.org/drawingml/2006/main" noChangeAspect="1"/>
-            </wp:cNvGraphicFramePr>
-            <a:graphic xmlns:a="http://schemas.openxmlformats.org/drawingml/2006/main">
-              <a:graphicData uri="http://schemas.openxmlformats.org/drawingml/2006/picture">
-                <pic:pic xmlns:pic="http://schemas.openxmlformats.org/drawingml/2006/picture">
-                  <pic:nvPicPr>
-                    <pic:cNvPr id="1" name=""/>
-                    <pic:cNvPicPr/>
-                  </pic:nvPicPr>
-                  <pic:blipFill>
-                    <a:blip r:embed="rId21" cstate="print">
-                      <a:extLst>
-                        <a:ext uri="{28A0092B-C50C-407E-A947-70E740481C1C}">
-                          <a14:useLocalDpi xmlns:a14="http://schemas.microsoft.com/office/drawing/2010/main" val="0"/>
-                        </a:ext>
-                      </a:extLst>
-                    </a:blip>
-                    <a:stretch>
-                      <a:fillRect/>
-                    </a:stretch>
-                  </pic:blipFill>
-                  <pic:spPr>
-                    <a:xfrm>
-                      <a:off x="0" y="0"/>
-                      <a:ext cx="5614552" cy="2909454"/>
-                    </a:xfrm>
-                    <a:prstGeom prst="rect">
-                      <a:avLst/>
-                    </a:prstGeom>
-                  </pic:spPr>
-                </pic:pic>
-              </a:graphicData>
-            </a:graphic>
-            <wp14:sizeRelH relativeFrom="margin">
-              <wp14:pctWidth>0</wp14:pctWidth>
-            </wp14:sizeRelH>
-            <wp14:sizeRelV relativeFrom="margin">
-              <wp14:pctHeight>0</wp14:pctHeight>
-            </wp14:sizeRelV>
-          </wp:anchor>
-        </w:drawing>
-      </w:r>
-    </w:p>
-    <w:p>
-      <w:pPr>
-        <w:jc w:val="both"/>
-        <w:rPr>
-          <w:rFonts w:ascii="Arial" w:eastAsia="Arial" w:hAnsi="Arial" w:cs="Arial"/>
-          <w:sz w:val="24"/>
-        </w:rPr>
-      </w:pPr>
-      <w:r>
-        <w:rPr>
-          <w:rFonts w:ascii="Arial" w:eastAsia="Arial" w:hAnsi="Arial" w:cs="Arial"/>
-          <w:sz w:val="24"/>
-        </w:rPr>
-        <w:t xml:space="preserve"> </w:t>
-      </w:r>
-    </w:p>
-    <w:p>
-      <w:pPr>
-        <w:pStyle w:val="Prrafodelista"/>
-        <w:rPr>
-          <w:rFonts w:ascii="Arial" w:hAnsi="Arial" w:cs="Arial"/>
-          <w:b/>
-          <w:sz w:val="24"/>
-          <w:szCs w:val="24"/>
-        </w:rPr>
-      </w:pPr>
-      <w:r>
-        <w:rPr>
-          <w:rFonts w:eastAsiaTheme="minorEastAsia"/>
-          <w:noProof/>
-          <w:lang w:val="en-US"/>
-        </w:rPr>
-        <mc:AlternateContent>
-          <mc:Choice Requires="wps">
-            <w:drawing>
-              <wp:anchor distT="0" distB="0" distL="114300" distR="114300" simplePos="0" relativeHeight="251980800" behindDoc="0" locked="0" layoutInCell="1" allowOverlap="1" wp14:anchorId="1B00D04C" wp14:editId="253B86E2">
-                <wp:simplePos x="0" y="0"/>
-                <wp:positionH relativeFrom="margin">
-                  <wp:posOffset>3566293</wp:posOffset>
-                </wp:positionH>
-                <wp:positionV relativeFrom="paragraph">
-                  <wp:posOffset>1086928</wp:posOffset>
-                </wp:positionV>
-                <wp:extent cx="893135" cy="329609"/>
-                <wp:effectExtent l="19050" t="19050" r="21590" b="13335"/>
-                <wp:wrapNone/>
-                <wp:docPr id="33" name="Rectángulo 33"/>
-                <wp:cNvGraphicFramePr>
-                  <a:graphicFrameLocks xmlns:a="http://schemas.openxmlformats.org/drawingml/2006/main"/>
-                </wp:cNvGraphicFramePr>
-                <a:graphic xmlns:a="http://schemas.openxmlformats.org/drawingml/2006/main">
-                  <a:graphicData uri="http://schemas.microsoft.com/office/word/2010/wordprocessingShape">
-                    <wps:wsp>
-                      <wps:cNvSpPr>
-                        <a:spLocks noChangeArrowheads="1"/>
-                      </wps:cNvSpPr>
-                      <wps:spPr bwMode="auto">
-                        <a:xfrm>
-                          <a:off x="0" y="0"/>
-                          <a:ext cx="893135" cy="329609"/>
-                        </a:xfrm>
-                        <a:prstGeom prst="rect">
-                          <a:avLst/>
-                        </a:prstGeom>
-                        <a:noFill/>
-                        <a:ln w="28575">
-                          <a:solidFill>
-                            <a:srgbClr val="FF0000"/>
-                          </a:solidFill>
-                          <a:miter lim="800000"/>
-                          <a:headEnd/>
-                          <a:tailEnd/>
-                        </a:ln>
-                        <a:extLst>
-                          <a:ext uri="{909E8E84-426E-40DD-AFC4-6F175D3DCCD1}">
-                            <a14:hiddenFill xmlns:a14="http://schemas.microsoft.com/office/drawing/2010/main">
-                              <a:solidFill>
-                                <a:srgbClr val="FFFFFF"/>
-                              </a:solidFill>
-                            </a14:hiddenFill>
-                          </a:ext>
-                        </a:extLst>
-                      </wps:spPr>
-                      <wps:bodyPr rot="0" vert="horz" wrap="square" lIns="91440" tIns="45720" rIns="91440" bIns="45720" anchor="t" anchorCtr="0" upright="1">
-                        <a:noAutofit/>
-                      </wps:bodyPr>
-                    </wps:wsp>
-                  </a:graphicData>
-                </a:graphic>
-                <wp14:sizeRelH relativeFrom="page">
-                  <wp14:pctWidth>0</wp14:pctWidth>
-                </wp14:sizeRelH>
-                <wp14:sizeRelV relativeFrom="page">
-                  <wp14:pctHeight>0</wp14:pctHeight>
-                </wp14:sizeRelV>
-              </wp:anchor>
-            </w:drawing>
-          </mc:Choice>
-          <mc:Fallback xmlns:cx1="http://schemas.microsoft.com/office/drawing/2015/9/8/chartex">
-            <w:pict>
-              <v:rect w14:anchorId="7EFC3176" id="Rectángulo 33" o:spid="_x0000_s1026" style="position:absolute;margin-left:280.8pt;margin-top:85.6pt;width:70.35pt;height:25.95pt;z-index:251980800;visibility:visible;mso-wrap-style:square;mso-width-percent:0;mso-height-percent:0;mso-wrap-distance-left:9pt;mso-wrap-distance-top:0;mso-wrap-distance-right:9pt;mso-wrap-distance-bottom:0;mso-position-horizontal:absolute;mso-position-horizontal-relative:margin;mso-position-vertical:absolute;mso-position-vertical-relative:text;mso-width-percent:0;mso-height-percent:0;mso-width-relative:page;mso-height-relative:page;v-text-anchor:top" o:gfxdata="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" filled="f" strokecolor="red" strokeweight="2.25pt">
-                <w10:wrap anchorx="margin"/>
-              </v:rect>
-            </w:pict>
-          </mc:Fallback>
-        </mc:AlternateContent>
-      </w:r>
-      <w:r>
-        <w:rPr>
-          <w:rFonts w:ascii="Arial" w:eastAsia="Arial" w:hAnsi="Arial" w:cs="Arial"/>
-          <w:b/>
-          <w:sz w:val="24"/>
-          <w:szCs w:val="24"/>
-        </w:rPr>
-        <w:t xml:space="preserve">Paso 3 </w:t>
-      </w:r>
-      <w:r>
-        <w:rPr>
-          <w:rFonts w:ascii="Arial" w:hAnsi="Arial" w:cs="Arial"/>
-          <w:b/>
-          <w:sz w:val="24"/>
-          <w:szCs w:val="24"/>
-        </w:rPr>
-        <w:t xml:space="preserve">Seleccionar el botón aceptar </w:t>
-      </w:r>
-      <w:r>
-        <w:rPr>
-          <w:rFonts w:ascii="Arial" w:hAnsi="Arial" w:cs="Arial"/>
-          <w:b/>
-          <w:sz w:val="24"/>
-          <w:szCs w:val="24"/>
-        </w:rPr>
-        <w:t xml:space="preserve">del </w:t>
-      </w:r>
-      <w:r>
-        <w:rPr>
-          <w:rFonts w:ascii="Arial" w:hAnsi="Arial" w:cs="Arial"/>
-          <w:b/>
-          <w:sz w:val="24"/>
-          <w:szCs w:val="24"/>
-        </w:rPr>
-        <w:t>cuadro de confirmación</w:t>
-      </w:r>
-    </w:p>
-    <w:p>
-      <w:pPr>
-        <w:pStyle w:val="Prrafodelista"/>
-        <w:rPr>
-          <w:rFonts w:ascii="Arial" w:hAnsi="Arial" w:cs="Arial"/>
-          <w:b/>
-          <w:sz w:val="24"/>
-          <w:szCs w:val="24"/>
-        </w:rPr>
-      </w:pPr>
-      <w:r>
-        <w:rPr>
-          <w:rFonts w:ascii="Arial" w:hAnsi="Arial" w:cs="Arial"/>
-          <w:b/>
-          <w:noProof/>
-          <w:sz w:val="24"/>
-          <w:szCs w:val="24"/>
-          <w:lang w:val="en-US"/>
-        </w:rPr>
-        <w:drawing>
-          <wp:anchor distT="0" distB="0" distL="114300" distR="114300" simplePos="0" relativeHeight="251979776" behindDoc="0" locked="0" layoutInCell="1" allowOverlap="1" wp14:anchorId="5BC98E22" wp14:editId="68521942">
-            <wp:simplePos x="0" y="0"/>
-            <wp:positionH relativeFrom="column">
-              <wp:posOffset>637112</wp:posOffset>
-            </wp:positionH>
-            <wp:positionV relativeFrom="paragraph">
-              <wp:posOffset>215368</wp:posOffset>
-            </wp:positionV>
-            <wp:extent cx="3681095" cy="1057910"/>
-            <wp:effectExtent l="0" t="0" r="0" b="8890"/>
-            <wp:wrapTopAndBottom/>
-            <wp:docPr id="31" name="Imagen 31"/>
-            <wp:cNvGraphicFramePr>
-              <a:graphicFrameLocks xmlns:a="http://schemas.openxmlformats.org/drawingml/2006/main" noChangeAspect="1"/>
-            </wp:cNvGraphicFramePr>
-            <a:graphic xmlns:a="http://schemas.openxmlformats.org/drawingml/2006/main">
-              <a:graphicData uri="http://schemas.openxmlformats.org/drawingml/2006/picture">
-                <pic:pic xmlns:pic="http://schemas.openxmlformats.org/drawingml/2006/picture">
-                  <pic:nvPicPr>
-                    <pic:cNvPr id="1" name=""/>
-                    <pic:cNvPicPr/>
-                  </pic:nvPicPr>
-                  <pic:blipFill>
-                    <a:blip r:embed="rId22">
-                      <a:extLst>
-                        <a:ext uri="{28A0092B-C50C-407E-A947-70E740481C1C}">
-                          <a14:useLocalDpi xmlns:a14="http://schemas.microsoft.com/office/drawing/2010/main" val="0"/>
-                        </a:ext>
-                      </a:extLst>
-                    </a:blip>
-                    <a:stretch>
-                      <a:fillRect/>
-                    </a:stretch>
-                  </pic:blipFill>
-                  <pic:spPr>
-                    <a:xfrm>
-                      <a:off x="0" y="0"/>
-                      <a:ext cx="3681095" cy="1057910"/>
-                    </a:xfrm>
-                    <a:prstGeom prst="rect">
-                      <a:avLst/>
-                    </a:prstGeom>
-                  </pic:spPr>
-                </pic:pic>
-              </a:graphicData>
-            </a:graphic>
-            <wp14:sizeRelH relativeFrom="margin">
-              <wp14:pctWidth>0</wp14:pctWidth>
-            </wp14:sizeRelH>
-            <wp14:sizeRelV relativeFrom="margin">
-              <wp14:pctHeight>0</wp14:pctHeight>
-            </wp14:sizeRelV>
-          </wp:anchor>
-        </w:drawing>
-      </w:r>
-    </w:p>
-    <w:p>
-      <w:pPr>
-        <w:pStyle w:val="Prrafodelista"/>
-        <w:rPr>
-          <w:rFonts w:ascii="Arial" w:hAnsi="Arial" w:cs="Arial"/>
-          <w:b/>
-          <w:sz w:val="24"/>
-          <w:szCs w:val="24"/>
-        </w:rPr>
-      </w:pPr>
-    </w:p>
-    <w:p>
-      <w:pPr>
-        <w:pStyle w:val="Prrafodelista"/>
-        <w:rPr>
-          <w:rFonts w:ascii="Arial" w:hAnsi="Arial" w:cs="Arial"/>
-          <w:b/>
-          <w:sz w:val="24"/>
-          <w:szCs w:val="24"/>
-        </w:rPr>
-      </w:pPr>
-    </w:p>
-    <w:p>
-      <w:pPr>
-        <w:pStyle w:val="Prrafodelista"/>
-        <w:rPr>
-          <w:rFonts w:ascii="Arial" w:hAnsi="Arial" w:cs="Arial"/>
-          <w:b/>
-          <w:sz w:val="24"/>
-          <w:szCs w:val="24"/>
-        </w:rPr>
-      </w:pPr>
-    </w:p>
-    <w:p>
-      <w:pPr>
-        <w:pStyle w:val="Prrafodelista"/>
-        <w:rPr>
-          <w:rFonts w:ascii="Arial" w:hAnsi="Arial" w:cs="Arial"/>
-          <w:b/>
-          <w:sz w:val="24"/>
-          <w:szCs w:val="24"/>
-        </w:rPr>
-      </w:pPr>
-    </w:p>
-    <w:p>
-      <w:pPr>
-        <w:pStyle w:val="Prrafodelista"/>
-        <w:rPr>
-          <w:rFonts w:ascii="Arial" w:hAnsi="Arial" w:cs="Arial"/>
-          <w:b/>
-          <w:sz w:val="24"/>
-          <w:szCs w:val="24"/>
-        </w:rPr>
-      </w:pPr>
-    </w:p>
-    <w:p>
-      <w:pPr>
-        <w:pStyle w:val="Prrafodelista"/>
-        <w:rPr>
-          <w:rFonts w:ascii="Arial" w:hAnsi="Arial" w:cs="Arial"/>
-          <w:b/>
-          <w:sz w:val="24"/>
-          <w:szCs w:val="24"/>
-        </w:rPr>
-      </w:pPr>
-    </w:p>
-    <w:p>
-      <w:pPr>
-        <w:pStyle w:val="Prrafodelista"/>
-        <w:rPr>
-          <w:rFonts w:ascii="Arial" w:hAnsi="Arial" w:cs="Arial"/>
-          <w:b/>
-          <w:sz w:val="24"/>
-          <w:szCs w:val="24"/>
-        </w:rPr>
-      </w:pPr>
-    </w:p>
-    <w:p>
-      <w:pPr>
-        <w:pStyle w:val="Prrafodelista"/>
-        <w:rPr>
-          <w:rFonts w:ascii="Arial" w:hAnsi="Arial" w:cs="Arial"/>
-          <w:b/>
-          <w:sz w:val="24"/>
-          <w:szCs w:val="24"/>
-        </w:rPr>
-      </w:pPr>
-    </w:p>
-    <w:p>
-      <w:pPr>
-        <w:pStyle w:val="Prrafodelista"/>
-        <w:rPr>
-          <w:rFonts w:ascii="Arial" w:hAnsi="Arial" w:cs="Arial"/>
-          <w:b/>
-          <w:sz w:val="24"/>
-          <w:szCs w:val="24"/>
-        </w:rPr>
-      </w:pPr>
-    </w:p>
-    <w:p>
-      <w:pPr>
-        <w:pStyle w:val="Prrafodelista"/>
-        <w:rPr>
-          <w:rFonts w:ascii="Arial" w:hAnsi="Arial" w:cs="Arial"/>
-          <w:b/>
-          <w:sz w:val="24"/>
-          <w:szCs w:val="24"/>
-        </w:rPr>
-      </w:pPr>
-    </w:p>
-    <w:p>
-      <w:pPr>
-        <w:rPr>
-          <w:rFonts w:ascii="Arial" w:hAnsi="Arial" w:cs="Arial"/>
-          <w:b/>
-          <w:sz w:val="24"/>
-          <w:szCs w:val="24"/>
-        </w:rPr>
-      </w:pPr>
-    </w:p>
-    <w:p>
-      <w:pPr>
-        <w:pStyle w:val="Ttulo1"/>
-        <w:numPr>
-          <w:ilvl w:val="0"/>
-          <w:numId w:val="9"/>
-        </w:numPr>
-        <w:rPr>
-          <w:rFonts w:eastAsia="Arial"/>
-        </w:rPr>
-      </w:pPr>
-      <w:bookmarkStart w:id="12" w:name="_Toc138326255"/>
-      <w:r>
-        <w:rPr>
-          <w:rFonts w:eastAsia="Arial"/>
-        </w:rPr>
-        <w:lastRenderedPageBreak/>
-        <w:t>Rechazar una Solicitud</w:t>
-      </w:r>
-      <w:bookmarkEnd w:id="12"/>
-      <w:r>
-        <w:rPr>
-          <w:rFonts w:eastAsia="Arial"/>
-        </w:rPr>
-        <w:t xml:space="preserve"> </w:t>
-      </w:r>
-    </w:p>
-    <w:p>
-      <w:pPr>
-        <w:jc w:val="both"/>
-        <w:rPr>
-          <w:rFonts w:ascii="Arial" w:eastAsia="Arial" w:hAnsi="Arial" w:cs="Arial"/>
-          <w:sz w:val="24"/>
-        </w:rPr>
-      </w:pPr>
-    </w:p>
-    <w:p>
-      <w:pPr>
-        <w:pStyle w:val="Prrafodelista"/>
-        <w:spacing w:after="0" w:line="240" w:lineRule="auto"/>
-        <w:jc w:val="both"/>
-        <w:rPr>
-          <w:rFonts w:ascii="Arial" w:hAnsi="Arial" w:cs="Arial"/>
-          <w:b/>
-          <w:sz w:val="24"/>
-          <w:szCs w:val="24"/>
-          <w:lang w:val="es-MX"/>
-        </w:rPr>
-      </w:pPr>
-      <w:r>
-        <w:rPr>
-          <w:rFonts w:ascii="Arial" w:hAnsi="Arial" w:cs="Arial"/>
-          <w:b/>
-          <w:sz w:val="24"/>
-          <w:szCs w:val="24"/>
-          <w:lang w:val="es-MX"/>
-        </w:rPr>
-        <w:t xml:space="preserve">Paso 1. </w:t>
-      </w:r>
-      <w:r>
-        <w:rPr>
-          <w:rFonts w:ascii="Arial" w:hAnsi="Arial" w:cs="Arial"/>
-          <w:b/>
-          <w:sz w:val="24"/>
-          <w:szCs w:val="24"/>
-          <w:lang w:val="es-MX"/>
-        </w:rPr>
-        <w:t>Seleccionar una solicitud del tipo ALTA</w:t>
-      </w:r>
-    </w:p>
-    <w:p>
-      <w:pPr>
-        <w:pStyle w:val="Prrafodelista"/>
-        <w:numPr>
-          <w:ilvl w:val="0"/>
-          <w:numId w:val="13"/>
-        </w:numPr>
-        <w:jc w:val="both"/>
-        <w:rPr>
-          <w:rFonts w:ascii="Arial" w:hAnsi="Arial" w:cs="Arial"/>
-          <w:b/>
-          <w:sz w:val="24"/>
-          <w:szCs w:val="24"/>
-          <w:lang w:val="es-MX"/>
-        </w:rPr>
-      </w:pPr>
-      <w:r>
-        <w:rPr>
-          <w:rFonts w:eastAsiaTheme="minorEastAsia"/>
-          <w:noProof/>
-          <w:lang w:val="en-US"/>
-        </w:rPr>
-        <mc:AlternateContent>
-          <mc:Choice Requires="wps">
-            <w:drawing>
-              <wp:anchor distT="0" distB="0" distL="114300" distR="114300" simplePos="0" relativeHeight="251948032" behindDoc="0" locked="0" layoutInCell="1" allowOverlap="1" wp14:anchorId="4D450A49" wp14:editId="24AA4AC8">
-                <wp:simplePos x="0" y="0"/>
-                <wp:positionH relativeFrom="margin">
-                  <wp:posOffset>3871034</wp:posOffset>
-                </wp:positionH>
-                <wp:positionV relativeFrom="paragraph">
-                  <wp:posOffset>5033025</wp:posOffset>
-                </wp:positionV>
-                <wp:extent cx="1073888" cy="425302"/>
-                <wp:effectExtent l="19050" t="19050" r="12065" b="13335"/>
-                <wp:wrapNone/>
-                <wp:docPr id="36" name="Rectángulo 36"/>
-                <wp:cNvGraphicFramePr>
-                  <a:graphicFrameLocks xmlns:a="http://schemas.openxmlformats.org/drawingml/2006/main"/>
-                </wp:cNvGraphicFramePr>
-                <a:graphic xmlns:a="http://schemas.openxmlformats.org/drawingml/2006/main">
-                  <a:graphicData uri="http://schemas.microsoft.com/office/word/2010/wordprocessingShape">
-                    <wps:wsp>
-                      <wps:cNvSpPr>
-                        <a:spLocks noChangeArrowheads="1"/>
-                      </wps:cNvSpPr>
-                      <wps:spPr bwMode="auto">
-                        <a:xfrm>
-                          <a:off x="0" y="0"/>
-                          <a:ext cx="1073888" cy="425302"/>
-                        </a:xfrm>
-                        <a:prstGeom prst="rect">
-                          <a:avLst/>
-                        </a:prstGeom>
-                        <a:noFill/>
-                        <a:ln w="28575">
-                          <a:solidFill>
-                            <a:srgbClr val="FF0000"/>
-                          </a:solidFill>
-                          <a:miter lim="800000"/>
-                          <a:headEnd/>
-                          <a:tailEnd/>
-                        </a:ln>
-                        <a:extLst>
-                          <a:ext uri="{909E8E84-426E-40DD-AFC4-6F175D3DCCD1}">
-                            <a14:hiddenFill xmlns:a14="http://schemas.microsoft.com/office/drawing/2010/main">
-                              <a:solidFill>
-                                <a:srgbClr val="FFFFFF"/>
-                              </a:solidFill>
-                            </a14:hiddenFill>
-                          </a:ext>
-                        </a:extLst>
-                      </wps:spPr>
-                      <wps:bodyPr rot="0" vert="horz" wrap="square" lIns="91440" tIns="45720" rIns="91440" bIns="45720" anchor="t" anchorCtr="0" upright="1">
-                        <a:noAutofit/>
-                      </wps:bodyPr>
-                    </wps:wsp>
-                  </a:graphicData>
-                </a:graphic>
-                <wp14:sizeRelH relativeFrom="page">
-                  <wp14:pctWidth>0</wp14:pctWidth>
-                </wp14:sizeRelH>
-                <wp14:sizeRelV relativeFrom="page">
-                  <wp14:pctHeight>0</wp14:pctHeight>
-                </wp14:sizeRelV>
-              </wp:anchor>
-            </w:drawing>
-          </mc:Choice>
-          <mc:Fallback xmlns:cx1="http://schemas.microsoft.com/office/drawing/2015/9/8/chartex">
-            <w:pict>
-              <v:rect w14:anchorId="4FDEFC2B" id="Rectángulo 36" o:spid="_x0000_s1026" style="position:absolute;margin-left:304.8pt;margin-top:396.3pt;width:84.55pt;height:33.5pt;z-index:251948032;visibility:visible;mso-wrap-style:square;mso-width-percent:0;mso-height-percent:0;mso-wrap-distance-left:9pt;mso-wrap-distance-top:0;mso-wrap-distance-right:9pt;mso-wrap-distance-bottom:0;mso-position-horizontal:absolute;mso-position-horizontal-relative:margin;mso-position-vertical:absolute;mso-position-vertical-relative:text;mso-width-percent:0;mso-height-percent:0;mso-width-relative:page;mso-height-relative:page;v-text-anchor:top" o:gfxdata="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" filled="f" strokecolor="red" strokeweight="2.25pt">
-                <w10:wrap anchorx="margin"/>
-              </v:rect>
-            </w:pict>
-          </mc:Fallback>
-        </mc:AlternateContent>
-      </w:r>
-      <w:r>
-        <w:rPr>
-          <w:rFonts w:eastAsiaTheme="minorEastAsia"/>
-          <w:noProof/>
-          <w:lang w:val="en-US"/>
-        </w:rPr>
-        <mc:AlternateContent>
-          <mc:Choice Requires="wps">
-            <w:drawing>
-              <wp:anchor distT="0" distB="0" distL="114300" distR="114300" simplePos="0" relativeHeight="251945984" behindDoc="0" locked="0" layoutInCell="1" allowOverlap="1" wp14:anchorId="2959EFC3" wp14:editId="1EC1965B">
-                <wp:simplePos x="0" y="0"/>
-                <wp:positionH relativeFrom="margin">
-                  <wp:posOffset>4118935</wp:posOffset>
-                </wp:positionH>
-                <wp:positionV relativeFrom="paragraph">
-                  <wp:posOffset>2640818</wp:posOffset>
-                </wp:positionV>
-                <wp:extent cx="510363" cy="265769"/>
-                <wp:effectExtent l="19050" t="19050" r="23495" b="20320"/>
-                <wp:wrapNone/>
-                <wp:docPr id="35" name="Rectángulo 35"/>
-                <wp:cNvGraphicFramePr>
-                  <a:graphicFrameLocks xmlns:a="http://schemas.openxmlformats.org/drawingml/2006/main"/>
-                </wp:cNvGraphicFramePr>
-                <a:graphic xmlns:a="http://schemas.openxmlformats.org/drawingml/2006/main">
-                  <a:graphicData uri="http://schemas.microsoft.com/office/word/2010/wordprocessingShape">
-                    <wps:wsp>
-                      <wps:cNvSpPr>
-                        <a:spLocks noChangeArrowheads="1"/>
-                      </wps:cNvSpPr>
-                      <wps:spPr bwMode="auto">
-                        <a:xfrm>
-                          <a:off x="0" y="0"/>
-                          <a:ext cx="510363" cy="265769"/>
-                        </a:xfrm>
-                        <a:prstGeom prst="rect">
-                          <a:avLst/>
-                        </a:prstGeom>
-                        <a:noFill/>
-                        <a:ln w="28575">
-                          <a:solidFill>
-                            <a:srgbClr val="FF0000"/>
-                          </a:solidFill>
-                          <a:miter lim="800000"/>
-                          <a:headEnd/>
-                          <a:tailEnd/>
-                        </a:ln>
-                        <a:extLst>
-                          <a:ext uri="{909E8E84-426E-40DD-AFC4-6F175D3DCCD1}">
-                            <a14:hiddenFill xmlns:a14="http://schemas.microsoft.com/office/drawing/2010/main">
-                              <a:solidFill>
-                                <a:srgbClr val="FFFFFF"/>
-                              </a:solidFill>
-                            </a14:hiddenFill>
-                          </a:ext>
-                        </a:extLst>
-                      </wps:spPr>
-                      <wps:bodyPr rot="0" vert="horz" wrap="square" lIns="91440" tIns="45720" rIns="91440" bIns="45720" anchor="t" anchorCtr="0" upright="1">
-                        <a:noAutofit/>
-                      </wps:bodyPr>
-                    </wps:wsp>
-                  </a:graphicData>
-                </a:graphic>
-                <wp14:sizeRelH relativeFrom="page">
-                  <wp14:pctWidth>0</wp14:pctWidth>
-                </wp14:sizeRelH>
-                <wp14:sizeRelV relativeFrom="page">
-                  <wp14:pctHeight>0</wp14:pctHeight>
-                </wp14:sizeRelV>
-              </wp:anchor>
-            </w:drawing>
-          </mc:Choice>
-          <mc:Fallback xmlns:cx1="http://schemas.microsoft.com/office/drawing/2015/9/8/chartex">
-            <w:pict>
-              <v:rect w14:anchorId="5660E9D7" id="Rectángulo 35" o:spid="_x0000_s1026" style="position:absolute;margin-left:324.35pt;margin-top:207.95pt;width:40.2pt;height:20.95pt;z-index:251945984;visibility:visible;mso-wrap-style:square;mso-width-percent:0;mso-height-percent:0;mso-wrap-distance-left:9pt;mso-wrap-distance-top:0;mso-wrap-distance-right:9pt;mso-wrap-distance-bottom:0;mso-position-horizontal:absolute;mso-position-horizontal-relative:margin;mso-position-vertical:absolute;mso-position-vertical-relative:text;mso-width-percent:0;mso-height-percent:0;mso-width-relative:page;mso-height-relative:page;v-text-anchor:top" o:gfxdata="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" filled="f" strokecolor="red" strokeweight="2.25pt">
-                <w10:wrap anchorx="margin"/>
-              </v:rect>
-            </w:pict>
-          </mc:Fallback>
-        </mc:AlternateContent>
-      </w:r>
-      <w:r>
-        <w:rPr>
-          <w:rFonts w:eastAsiaTheme="minorEastAsia"/>
-          <w:noProof/>
-          <w:lang w:val="en-US"/>
-        </w:rPr>
-        <mc:AlternateContent>
-          <mc:Choice Requires="wps">
-            <w:drawing>
-              <wp:anchor distT="0" distB="0" distL="114300" distR="114300" simplePos="0" relativeHeight="251943936" behindDoc="0" locked="0" layoutInCell="1" allowOverlap="1" wp14:anchorId="6A97FBCD" wp14:editId="5FC539FA">
-                <wp:simplePos x="0" y="0"/>
-                <wp:positionH relativeFrom="margin">
-                  <wp:posOffset>131607</wp:posOffset>
-                </wp:positionH>
-                <wp:positionV relativeFrom="paragraph">
-                  <wp:posOffset>1981200</wp:posOffset>
-                </wp:positionV>
-                <wp:extent cx="1648047" cy="350875"/>
-                <wp:effectExtent l="19050" t="19050" r="28575" b="11430"/>
-                <wp:wrapNone/>
-                <wp:docPr id="34" name="Rectángulo 34"/>
-                <wp:cNvGraphicFramePr>
-                  <a:graphicFrameLocks xmlns:a="http://schemas.openxmlformats.org/drawingml/2006/main"/>
-                </wp:cNvGraphicFramePr>
-                <a:graphic xmlns:a="http://schemas.openxmlformats.org/drawingml/2006/main">
-                  <a:graphicData uri="http://schemas.microsoft.com/office/word/2010/wordprocessingShape">
-                    <wps:wsp>
-                      <wps:cNvSpPr>
-                        <a:spLocks noChangeArrowheads="1"/>
-                      </wps:cNvSpPr>
-                      <wps:spPr bwMode="auto">
-                        <a:xfrm>
-                          <a:off x="0" y="0"/>
-                          <a:ext cx="1648047" cy="350875"/>
-                        </a:xfrm>
-                        <a:prstGeom prst="rect">
-                          <a:avLst/>
-                        </a:prstGeom>
-                        <a:noFill/>
-                        <a:ln w="28575">
-                          <a:solidFill>
-                            <a:srgbClr val="FF0000"/>
-                          </a:solidFill>
-                          <a:miter lim="800000"/>
-                          <a:headEnd/>
-                          <a:tailEnd/>
-                        </a:ln>
-                        <a:extLst>
-                          <a:ext uri="{909E8E84-426E-40DD-AFC4-6F175D3DCCD1}">
-                            <a14:hiddenFill xmlns:a14="http://schemas.microsoft.com/office/drawing/2010/main">
-                              <a:solidFill>
-                                <a:srgbClr val="FFFFFF"/>
-                              </a:solidFill>
-                            </a14:hiddenFill>
-                          </a:ext>
-                        </a:extLst>
-                      </wps:spPr>
-                      <wps:bodyPr rot="0" vert="horz" wrap="square" lIns="91440" tIns="45720" rIns="91440" bIns="45720" anchor="t" anchorCtr="0" upright="1">
-                        <a:noAutofit/>
-                      </wps:bodyPr>
-                    </wps:wsp>
-                  </a:graphicData>
-                </a:graphic>
-                <wp14:sizeRelH relativeFrom="page">
-                  <wp14:pctWidth>0</wp14:pctWidth>
-                </wp14:sizeRelH>
-                <wp14:sizeRelV relativeFrom="page">
-                  <wp14:pctHeight>0</wp14:pctHeight>
-                </wp14:sizeRelV>
-              </wp:anchor>
-            </w:drawing>
-          </mc:Choice>
-          <mc:Fallback xmlns:cx1="http://schemas.microsoft.com/office/drawing/2015/9/8/chartex">
-            <w:pict>
-              <v:rect w14:anchorId="7DCF2C96" id="Rectángulo 34" o:spid="_x0000_s1026" style="position:absolute;margin-left:10.35pt;margin-top:156pt;width:129.75pt;height:27.65pt;z-index:251943936;visibility:visible;mso-wrap-style:square;mso-width-percent:0;mso-height-percent:0;mso-wrap-distance-left:9pt;mso-wrap-distance-top:0;mso-wrap-distance-right:9pt;mso-wrap-distance-bottom:0;mso-position-horizontal:absolute;mso-position-horizontal-relative:margin;mso-position-vertical:absolute;mso-position-vertical-relative:text;mso-width-percent:0;mso-height-percent:0;mso-width-relative:page;mso-height-relative:page;v-text-anchor:top" o:gfxdata="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" filled="f" strokecolor="red" strokeweight="2.25pt">
-                <w10:wrap anchorx="margin"/>
-              </v:rect>
-            </w:pict>
-          </mc:Fallback>
-        </mc:AlternateContent>
-      </w:r>
-      <w:r>
-        <w:rPr>
-          <w:rFonts w:ascii="Arial" w:hAnsi="Arial" w:cs="Arial"/>
-          <w:b/>
-          <w:noProof/>
-          <w:sz w:val="24"/>
-          <w:szCs w:val="24"/>
-          <w:lang w:val="en-US"/>
-        </w:rPr>
-        <w:drawing>
-          <wp:anchor distT="0" distB="0" distL="114300" distR="114300" simplePos="0" relativeHeight="251939840" behindDoc="0" locked="0" layoutInCell="1" allowOverlap="1" wp14:anchorId="04AAF869" wp14:editId="2E0876C3">
-            <wp:simplePos x="0" y="0"/>
-            <wp:positionH relativeFrom="column">
-              <wp:posOffset>60325</wp:posOffset>
-            </wp:positionH>
-            <wp:positionV relativeFrom="paragraph">
-              <wp:posOffset>3270885</wp:posOffset>
-            </wp:positionV>
-            <wp:extent cx="4888230" cy="2209800"/>
-            <wp:effectExtent l="0" t="0" r="7620" b="0"/>
-            <wp:wrapTopAndBottom/>
-            <wp:docPr id="38" name="Imagen 38"/>
-            <wp:cNvGraphicFramePr>
-              <a:graphicFrameLocks xmlns:a="http://schemas.openxmlformats.org/drawingml/2006/main" noChangeAspect="1"/>
-            </wp:cNvGraphicFramePr>
-            <a:graphic xmlns:a="http://schemas.openxmlformats.org/drawingml/2006/main">
-              <a:graphicData uri="http://schemas.openxmlformats.org/drawingml/2006/picture">
-                <pic:pic xmlns:pic="http://schemas.openxmlformats.org/drawingml/2006/picture">
-                  <pic:nvPicPr>
-                    <pic:cNvPr id="1" name=""/>
-                    <pic:cNvPicPr/>
-                  </pic:nvPicPr>
-                  <pic:blipFill>
-                    <a:blip r:embed="rId23">
-                      <a:extLst>
-                        <a:ext uri="{28A0092B-C50C-407E-A947-70E740481C1C}">
-                          <a14:useLocalDpi xmlns:a14="http://schemas.microsoft.com/office/drawing/2010/main" val="0"/>
-                        </a:ext>
-                      </a:extLst>
-                    </a:blip>
-                    <a:stretch>
-                      <a:fillRect/>
-                    </a:stretch>
-                  </pic:blipFill>
-                  <pic:spPr>
-                    <a:xfrm>
-                      <a:off x="0" y="0"/>
-                      <a:ext cx="4888230" cy="2209800"/>
-                    </a:xfrm>
-                    <a:prstGeom prst="rect">
-                      <a:avLst/>
-                    </a:prstGeom>
-                  </pic:spPr>
-                </pic:pic>
-              </a:graphicData>
-            </a:graphic>
-            <wp14:sizeRelH relativeFrom="margin">
-              <wp14:pctWidth>0</wp14:pctWidth>
-            </wp14:sizeRelH>
-            <wp14:sizeRelV relativeFrom="margin">
-              <wp14:pctHeight>0</wp14:pctHeight>
-            </wp14:sizeRelV>
-          </wp:anchor>
-        </w:drawing>
-      </w:r>
-      <w:r>
-        <w:rPr>
-          <w:rFonts w:ascii="Arial" w:hAnsi="Arial" w:cs="Arial"/>
-          <w:b/>
-          <w:noProof/>
-          <w:sz w:val="24"/>
-          <w:szCs w:val="24"/>
-          <w:lang w:val="en-US"/>
-        </w:rPr>
-        <w:drawing>
-          <wp:anchor distT="0" distB="0" distL="114300" distR="114300" simplePos="0" relativeHeight="251938816" behindDoc="0" locked="0" layoutInCell="1" allowOverlap="1" wp14:anchorId="15C0ED89" wp14:editId="25655A51">
-            <wp:simplePos x="0" y="0"/>
-            <wp:positionH relativeFrom="column">
-              <wp:posOffset>52803</wp:posOffset>
-            </wp:positionH>
-            <wp:positionV relativeFrom="paragraph">
-              <wp:posOffset>281353</wp:posOffset>
-            </wp:positionV>
-            <wp:extent cx="5443220" cy="2816225"/>
-            <wp:effectExtent l="0" t="0" r="5080" b="3175"/>
-            <wp:wrapTopAndBottom/>
-            <wp:docPr id="37" name="Imagen 37"/>
-            <wp:cNvGraphicFramePr>
-              <a:graphicFrameLocks xmlns:a="http://schemas.openxmlformats.org/drawingml/2006/main" noChangeAspect="1"/>
-            </wp:cNvGraphicFramePr>
-            <a:graphic xmlns:a="http://schemas.openxmlformats.org/drawingml/2006/main">
-              <a:graphicData uri="http://schemas.openxmlformats.org/drawingml/2006/picture">
-                <pic:pic xmlns:pic="http://schemas.openxmlformats.org/drawingml/2006/picture">
-                  <pic:nvPicPr>
-                    <pic:cNvPr id="1" name=""/>
-                    <pic:cNvPicPr/>
-                  </pic:nvPicPr>
-                  <pic:blipFill>
-                    <a:blip r:embed="rId24" cstate="print">
-                      <a:extLst>
-                        <a:ext uri="{28A0092B-C50C-407E-A947-70E740481C1C}">
-                          <a14:useLocalDpi xmlns:a14="http://schemas.microsoft.com/office/drawing/2010/main" val="0"/>
-                        </a:ext>
-                      </a:extLst>
-                    </a:blip>
-                    <a:stretch>
-                      <a:fillRect/>
-                    </a:stretch>
-                  </pic:blipFill>
-                  <pic:spPr>
-                    <a:xfrm>
-                      <a:off x="0" y="0"/>
-                      <a:ext cx="5443220" cy="2816225"/>
-                    </a:xfrm>
-                    <a:prstGeom prst="rect">
-                      <a:avLst/>
-                    </a:prstGeom>
-                  </pic:spPr>
-                </pic:pic>
-              </a:graphicData>
-            </a:graphic>
-          </wp:anchor>
-        </w:drawing>
-      </w:r>
-      <w:r>
-        <w:rPr>
-          <w:rFonts w:ascii="Arial" w:hAnsi="Arial" w:cs="Arial"/>
-          <w:b/>
-          <w:sz w:val="24"/>
-          <w:szCs w:val="24"/>
-          <w:lang w:val="es-MX"/>
-        </w:rPr>
-        <w:t xml:space="preserve">Seleccionar el botón de rechazar </w:t>
-      </w:r>
-    </w:p>
-    <w:p>
-      <w:pPr>
-        <w:pStyle w:val="Prrafodelista"/>
-        <w:ind w:left="1080"/>
-        <w:jc w:val="both"/>
-        <w:rPr>
-          <w:rFonts w:ascii="Arial" w:hAnsi="Arial" w:cs="Arial"/>
-          <w:b/>
-          <w:sz w:val="24"/>
-          <w:szCs w:val="24"/>
-          <w:lang w:val="es-MX"/>
-        </w:rPr>
-      </w:pPr>
-    </w:p>
-    <w:p>
-      <w:pPr>
-        <w:pStyle w:val="Prrafodelista"/>
-        <w:ind w:left="1080"/>
-        <w:jc w:val="both"/>
-        <w:rPr>
-          <w:rFonts w:ascii="Arial" w:hAnsi="Arial" w:cs="Arial"/>
-          <w:b/>
-          <w:sz w:val="24"/>
-          <w:szCs w:val="24"/>
-          <w:lang w:val="es-MX"/>
-        </w:rPr>
-      </w:pPr>
-    </w:p>
-    <w:p>
-      <w:pPr>
-        <w:pStyle w:val="Prrafodelista"/>
-        <w:numPr>
-          <w:ilvl w:val="0"/>
-          <w:numId w:val="13"/>
-        </w:numPr>
-        <w:spacing w:after="0" w:line="240" w:lineRule="auto"/>
-        <w:jc w:val="both"/>
-        <w:rPr>
-          <w:rFonts w:ascii="Arial" w:hAnsi="Arial" w:cs="Arial"/>
-          <w:b/>
-          <w:sz w:val="24"/>
-          <w:szCs w:val="24"/>
-          <w:lang w:val="es-MX"/>
-        </w:rPr>
-      </w:pPr>
-      <w:r>
-        <w:rPr>
-          <w:rFonts w:ascii="Arial" w:hAnsi="Arial" w:cs="Arial"/>
-          <w:b/>
-          <w:sz w:val="24"/>
-          <w:szCs w:val="24"/>
-          <w:lang w:val="es-MX"/>
-        </w:rPr>
-        <w:t>Escribir la razón por el cual se rechaza la solicitud</w:t>
-      </w:r>
-    </w:p>
-    <w:p>
-      <w:pPr>
-        <w:pStyle w:val="Prrafodelista"/>
-        <w:spacing w:after="0" w:line="240" w:lineRule="auto"/>
-        <w:ind w:left="1080"/>
-        <w:jc w:val="both"/>
-        <w:rPr>
-          <w:rFonts w:ascii="Arial" w:hAnsi="Arial" w:cs="Arial"/>
-          <w:b/>
-          <w:sz w:val="24"/>
-          <w:szCs w:val="24"/>
-          <w:lang w:val="es-MX"/>
-        </w:rPr>
-      </w:pPr>
-      <w:r>
-        <w:rPr>
-          <w:rFonts w:ascii="Arial" w:hAnsi="Arial" w:cs="Arial"/>
-          <w:b/>
-          <w:sz w:val="24"/>
-          <w:szCs w:val="24"/>
-          <w:lang w:val="es-MX"/>
-        </w:rPr>
-        <w:t xml:space="preserve"> </w:t>
-      </w:r>
-    </w:p>
-    <w:p>
-      <w:pPr>
-        <w:pStyle w:val="Prrafodelista"/>
-        <w:numPr>
-          <w:ilvl w:val="0"/>
-          <w:numId w:val="13"/>
-        </w:numPr>
-        <w:spacing w:after="0" w:line="240" w:lineRule="auto"/>
-        <w:jc w:val="both"/>
-        <w:rPr>
-          <w:rFonts w:ascii="Arial" w:hAnsi="Arial" w:cs="Arial"/>
-          <w:b/>
-          <w:sz w:val="24"/>
-          <w:szCs w:val="24"/>
-          <w:lang w:val="es-MX"/>
-        </w:rPr>
-      </w:pPr>
-      <w:r>
-        <w:rPr>
-          <w:rFonts w:ascii="Arial" w:hAnsi="Arial" w:cs="Arial"/>
-          <w:b/>
-          <w:sz w:val="24"/>
-          <w:szCs w:val="24"/>
-          <w:lang w:val="es-MX"/>
-        </w:rPr>
-        <w:t>Seleccionar el botón aceptar del cuadro de confirmación</w:t>
-      </w:r>
-    </w:p>
-    <w:p>
-      <w:pPr>
-        <w:pStyle w:val="Prrafodelista"/>
-        <w:rPr>
-          <w:rFonts w:ascii="Arial" w:hAnsi="Arial" w:cs="Arial"/>
-          <w:b/>
-          <w:sz w:val="24"/>
-          <w:szCs w:val="24"/>
-          <w:lang w:val="es-MX"/>
-        </w:rPr>
-      </w:pPr>
-    </w:p>
-    <w:p>
-      <w:pPr>
-        <w:spacing w:after="0" w:line="240" w:lineRule="auto"/>
-        <w:jc w:val="both"/>
-        <w:rPr>
-          <w:rFonts w:ascii="Arial" w:hAnsi="Arial" w:cs="Arial"/>
-          <w:b/>
-          <w:sz w:val="24"/>
-          <w:szCs w:val="24"/>
-          <w:lang w:val="es-MX"/>
-        </w:rPr>
-      </w:pPr>
-    </w:p>
-    <w:p>
-      <w:pPr>
-        <w:spacing w:after="0" w:line="240" w:lineRule="auto"/>
-        <w:jc w:val="both"/>
-        <w:rPr>
-          <w:rFonts w:ascii="Arial" w:hAnsi="Arial" w:cs="Arial"/>
-          <w:b/>
-          <w:sz w:val="24"/>
-          <w:szCs w:val="24"/>
-          <w:lang w:val="es-MX"/>
-        </w:rPr>
-      </w:pPr>
-    </w:p>
-    <w:p>
-      <w:pPr>
-        <w:spacing w:after="0" w:line="240" w:lineRule="auto"/>
-        <w:jc w:val="both"/>
-        <w:rPr>
-          <w:rFonts w:ascii="Arial" w:hAnsi="Arial" w:cs="Arial"/>
-          <w:b/>
-          <w:sz w:val="24"/>
-          <w:szCs w:val="24"/>
-          <w:lang w:val="es-MX"/>
-        </w:rPr>
-      </w:pPr>
-    </w:p>
-    <w:p>
-      <w:pPr>
-        <w:spacing w:after="0" w:line="240" w:lineRule="auto"/>
-        <w:jc w:val="both"/>
-        <w:rPr>
-          <w:rFonts w:ascii="Arial" w:hAnsi="Arial" w:cs="Arial"/>
-          <w:b/>
-          <w:sz w:val="24"/>
-          <w:szCs w:val="24"/>
-          <w:lang w:val="es-MX"/>
-        </w:rPr>
-      </w:pPr>
-    </w:p>
-    <w:p>
-      <w:pPr>
-        <w:pStyle w:val="Ttulo1"/>
-        <w:numPr>
-          <w:ilvl w:val="0"/>
-          <w:numId w:val="9"/>
-        </w:numPr>
-        <w:rPr>
-          <w:rFonts w:eastAsia="Arial"/>
-        </w:rPr>
-      </w:pPr>
-      <w:bookmarkStart w:id="13" w:name="_Toc138326256"/>
-      <w:r>
-        <w:rPr>
-          <w:rFonts w:eastAsia="Arial"/>
-        </w:rPr>
-        <w:lastRenderedPageBreak/>
-        <w:t>Solicitud de Vinculación</w:t>
-      </w:r>
-      <w:bookmarkEnd w:id="13"/>
-      <w:r>
-        <w:rPr>
-          <w:rFonts w:eastAsia="Arial"/>
-        </w:rPr>
-        <w:t xml:space="preserve"> </w:t>
-      </w:r>
-    </w:p>
-    <w:p>
-      <w:pPr>
-        <w:pStyle w:val="Ttulo1"/>
-        <w:rPr>
-          <w:rFonts w:eastAsia="Arial"/>
-        </w:rPr>
-      </w:pPr>
-      <w:r>
-        <w:rPr>
-          <w:rFonts w:eastAsia="Arial"/>
-        </w:rPr>
-        <w:t xml:space="preserve"> </w:t>
-      </w:r>
-      <w:r>
-        <w:rPr>
-          <w:rFonts w:eastAsia="Arial"/>
-        </w:rPr>
-        <w:t xml:space="preserve"> </w:t>
-      </w:r>
-    </w:p>
-    <w:p>
-      <w:pPr>
-        <w:rPr>
-          <w:rFonts w:ascii="Arial" w:hAnsi="Arial" w:cs="Arial"/>
-          <w:b/>
-          <w:sz w:val="24"/>
-          <w:szCs w:val="24"/>
-          <w:lang w:val="es-MX"/>
-        </w:rPr>
-      </w:pPr>
-      <w:r>
-        <w:rPr>
-          <w:rFonts w:ascii="Arial" w:hAnsi="Arial" w:cs="Arial"/>
-          <w:b/>
-          <w:sz w:val="24"/>
-          <w:szCs w:val="24"/>
-        </w:rPr>
-        <w:t xml:space="preserve">           </w:t>
-      </w:r>
-      <w:r>
-        <w:rPr>
-          <w:rFonts w:ascii="Arial" w:hAnsi="Arial" w:cs="Arial"/>
-          <w:b/>
-          <w:sz w:val="24"/>
-          <w:szCs w:val="24"/>
-          <w:lang w:val="es-MX"/>
-        </w:rPr>
-        <w:t xml:space="preserve">Paso 1. </w:t>
-      </w:r>
-      <w:r>
-        <w:rPr>
-          <w:rFonts w:ascii="Arial" w:hAnsi="Arial" w:cs="Arial"/>
-          <w:b/>
-          <w:sz w:val="24"/>
-          <w:szCs w:val="24"/>
-          <w:lang w:val="es-MX"/>
-        </w:rPr>
-        <w:t>Seleccionar una solicitud del tipo vinculación.</w:t>
-      </w:r>
-    </w:p>
-    <w:p>
-      <w:pPr>
-        <w:pStyle w:val="Prrafodelista"/>
-        <w:rPr>
-          <w:rFonts w:ascii="Arial" w:hAnsi="Arial" w:cs="Arial"/>
-          <w:b/>
-          <w:sz w:val="24"/>
-          <w:szCs w:val="24"/>
-          <w:lang w:val="es-MX"/>
-        </w:rPr>
-      </w:pPr>
-      <w:r>
-        <w:rPr>
-          <w:rFonts w:ascii="Arial" w:hAnsi="Arial" w:cs="Arial"/>
-          <w:b/>
-          <w:sz w:val="24"/>
-          <w:szCs w:val="24"/>
-          <w:lang w:val="es-MX"/>
-        </w:rPr>
-        <w:t>Paso 2 Clic el botón de aceptar</w:t>
-      </w:r>
-      <w:r>
-        <w:rPr>
-          <w:rFonts w:ascii="Arial" w:hAnsi="Arial" w:cs="Arial"/>
-          <w:b/>
-          <w:noProof/>
-          <w:sz w:val="24"/>
-          <w:szCs w:val="24"/>
-          <w:lang w:val="en-US"/>
-        </w:rPr>
-        <w:drawing>
-          <wp:anchor distT="0" distB="0" distL="114300" distR="114300" simplePos="0" relativeHeight="251950080" behindDoc="0" locked="0" layoutInCell="1" allowOverlap="1" wp14:anchorId="4D8733B1" wp14:editId="2B2AA1C5">
-            <wp:simplePos x="0" y="0"/>
-            <wp:positionH relativeFrom="column">
-              <wp:posOffset>3810</wp:posOffset>
-            </wp:positionH>
-            <wp:positionV relativeFrom="paragraph">
-              <wp:posOffset>290830</wp:posOffset>
-            </wp:positionV>
-            <wp:extent cx="5443220" cy="2636520"/>
-            <wp:effectExtent l="0" t="0" r="5080" b="0"/>
-            <wp:wrapTopAndBottom/>
-            <wp:docPr id="40" name="Imagen 40"/>
+          <wp:inline distT="0" distB="0" distL="0" distR="0" wp14:anchorId="1939A7F7" wp14:editId="212EA9BE">
+            <wp:extent cx="5550195" cy="2672061"/>
+            <wp:effectExtent l="0" t="0" r="0" b="0"/>
+            <wp:docPr id="68" name="Imagen 68"/>
             <wp:cNvGraphicFramePr>
               <a:graphicFrameLocks xmlns:a="http://schemas.openxmlformats.org/drawingml/2006/main" noChangeAspect="1"/>
             </wp:cNvGraphicFramePr>
@@ -6582,20 +4299,14 @@
                     <pic:cNvPicPr/>
                   </pic:nvPicPr>
                   <pic:blipFill rotWithShape="1">
-                    <a:blip r:embed="rId25" cstate="print">
-                      <a:extLst>
-                        <a:ext uri="{28A0092B-C50C-407E-A947-70E740481C1C}">
-                          <a14:useLocalDpi xmlns:a14="http://schemas.microsoft.com/office/drawing/2010/main" val="0"/>
-                        </a:ext>
-                      </a:extLst>
-                    </a:blip>
-                    <a:srcRect b="3564"/>
+                    <a:blip r:embed="rId12"/>
+                    <a:srcRect l="33155" t="17488"/>
                     <a:stretch/>
                   </pic:blipFill>
                   <pic:spPr bwMode="auto">
                     <a:xfrm>
                       <a:off x="0" y="0"/>
-                      <a:ext cx="5443220" cy="2636520"/>
+                      <a:ext cx="5619144" cy="2705256"/>
                     </a:xfrm>
                     <a:prstGeom prst="rect">
                       <a:avLst/>
@@ -6612,179 +4323,8 @@
                 </pic:pic>
               </a:graphicData>
             </a:graphic>
-            <wp14:sizeRelV relativeFrom="margin">
-              <wp14:pctHeight>0</wp14:pctHeight>
-            </wp14:sizeRelV>
-          </wp:anchor>
+          </wp:inline>
         </w:drawing>
-      </w:r>
-      <w:r>
-        <w:rPr>
-          <w:rFonts w:ascii="Arial" w:eastAsiaTheme="minorEastAsia" w:hAnsi="Arial" w:cs="Arial"/>
-          <w:b/>
-          <w:noProof/>
-          <w:sz w:val="24"/>
-          <w:szCs w:val="24"/>
-          <w:lang w:val="en-US"/>
-        </w:rPr>
-        <mc:AlternateContent>
-          <mc:Choice Requires="wps">
-            <w:drawing>
-              <wp:anchor distT="0" distB="0" distL="114300" distR="114300" simplePos="0" relativeHeight="251954176" behindDoc="0" locked="0" layoutInCell="1" allowOverlap="1" wp14:anchorId="0576FBDB" wp14:editId="018D4DDF">
-                <wp:simplePos x="0" y="0"/>
-                <wp:positionH relativeFrom="margin">
-                  <wp:posOffset>3555483</wp:posOffset>
-                </wp:positionH>
-                <wp:positionV relativeFrom="paragraph">
-                  <wp:posOffset>2597800</wp:posOffset>
-                </wp:positionV>
-                <wp:extent cx="595423" cy="159488"/>
-                <wp:effectExtent l="19050" t="19050" r="14605" b="12065"/>
-                <wp:wrapNone/>
-                <wp:docPr id="43" name="Rectángulo 43"/>
-                <wp:cNvGraphicFramePr>
-                  <a:graphicFrameLocks xmlns:a="http://schemas.openxmlformats.org/drawingml/2006/main"/>
-                </wp:cNvGraphicFramePr>
-                <a:graphic xmlns:a="http://schemas.openxmlformats.org/drawingml/2006/main">
-                  <a:graphicData uri="http://schemas.microsoft.com/office/word/2010/wordprocessingShape">
-                    <wps:wsp>
-                      <wps:cNvSpPr>
-                        <a:spLocks noChangeArrowheads="1"/>
-                      </wps:cNvSpPr>
-                      <wps:spPr bwMode="auto">
-                        <a:xfrm flipV="1">
-                          <a:off x="0" y="0"/>
-                          <a:ext cx="595423" cy="159488"/>
-                        </a:xfrm>
-                        <a:prstGeom prst="rect">
-                          <a:avLst/>
-                        </a:prstGeom>
-                        <a:noFill/>
-                        <a:ln w="28575">
-                          <a:solidFill>
-                            <a:srgbClr val="FF0000"/>
-                          </a:solidFill>
-                          <a:miter lim="800000"/>
-                          <a:headEnd/>
-                          <a:tailEnd/>
-                        </a:ln>
-                        <a:extLst>
-                          <a:ext uri="{909E8E84-426E-40DD-AFC4-6F175D3DCCD1}">
-                            <a14:hiddenFill xmlns:a14="http://schemas.microsoft.com/office/drawing/2010/main">
-                              <a:solidFill>
-                                <a:srgbClr val="FFFFFF"/>
-                              </a:solidFill>
-                            </a14:hiddenFill>
-                          </a:ext>
-                        </a:extLst>
-                      </wps:spPr>
-                      <wps:bodyPr rot="0" vert="horz" wrap="square" lIns="91440" tIns="45720" rIns="91440" bIns="45720" anchor="t" anchorCtr="0" upright="1">
-                        <a:noAutofit/>
-                      </wps:bodyPr>
-                    </wps:wsp>
-                  </a:graphicData>
-                </a:graphic>
-                <wp14:sizeRelH relativeFrom="page">
-                  <wp14:pctWidth>0</wp14:pctWidth>
-                </wp14:sizeRelH>
-                <wp14:sizeRelV relativeFrom="page">
-                  <wp14:pctHeight>0</wp14:pctHeight>
-                </wp14:sizeRelV>
-              </wp:anchor>
-            </w:drawing>
-          </mc:Choice>
-          <mc:Fallback xmlns:cx1="http://schemas.microsoft.com/office/drawing/2015/9/8/chartex">
-            <w:pict>
-              <v:rect w14:anchorId="37778923" id="Rectángulo 43" o:spid="_x0000_s1026" style="position:absolute;margin-left:279.95pt;margin-top:204.55pt;width:46.9pt;height:12.55pt;flip:y;z-index:251954176;visibility:visible;mso-wrap-style:square;mso-width-percent:0;mso-height-percent:0;mso-wrap-distance-left:9pt;mso-wrap-distance-top:0;mso-wrap-distance-right:9pt;mso-wrap-distance-bottom:0;mso-position-horizontal:absolute;mso-position-horizontal-relative:margin;mso-position-vertical:absolute;mso-position-vertical-relative:text;mso-width-percent:0;mso-height-percent:0;mso-width-relative:page;mso-height-relative:page;v-text-anchor:top" o:gfxdata="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" filled="f" strokecolor="red" strokeweight="2.25pt">
-                <w10:wrap anchorx="margin"/>
-              </v:rect>
-            </w:pict>
-          </mc:Fallback>
-        </mc:AlternateContent>
-      </w:r>
-      <w:r>
-        <w:rPr>
-          <w:rFonts w:ascii="Arial" w:eastAsiaTheme="minorEastAsia" w:hAnsi="Arial" w:cs="Arial"/>
-          <w:b/>
-          <w:noProof/>
-          <w:sz w:val="24"/>
-          <w:szCs w:val="24"/>
-          <w:lang w:val="en-US"/>
-        </w:rPr>
-        <mc:AlternateContent>
-          <mc:Choice Requires="wps">
-            <w:drawing>
-              <wp:anchor distT="0" distB="0" distL="114300" distR="114300" simplePos="0" relativeHeight="251952128" behindDoc="0" locked="0" layoutInCell="1" allowOverlap="1" wp14:anchorId="07866187" wp14:editId="410E1456">
-                <wp:simplePos x="0" y="0"/>
-                <wp:positionH relativeFrom="margin">
-                  <wp:posOffset>100034</wp:posOffset>
-                </wp:positionH>
-                <wp:positionV relativeFrom="paragraph">
-                  <wp:posOffset>992343</wp:posOffset>
-                </wp:positionV>
-                <wp:extent cx="1605517" cy="361507"/>
-                <wp:effectExtent l="19050" t="19050" r="13970" b="19685"/>
-                <wp:wrapNone/>
-                <wp:docPr id="41" name="Rectángulo 41"/>
-                <wp:cNvGraphicFramePr>
-                  <a:graphicFrameLocks xmlns:a="http://schemas.openxmlformats.org/drawingml/2006/main"/>
-                </wp:cNvGraphicFramePr>
-                <a:graphic xmlns:a="http://schemas.openxmlformats.org/drawingml/2006/main">
-                  <a:graphicData uri="http://schemas.microsoft.com/office/word/2010/wordprocessingShape">
-                    <wps:wsp>
-                      <wps:cNvSpPr>
-                        <a:spLocks noChangeArrowheads="1"/>
-                      </wps:cNvSpPr>
-                      <wps:spPr bwMode="auto">
-                        <a:xfrm>
-                          <a:off x="0" y="0"/>
-                          <a:ext cx="1605517" cy="361507"/>
-                        </a:xfrm>
-                        <a:prstGeom prst="rect">
-                          <a:avLst/>
-                        </a:prstGeom>
-                        <a:noFill/>
-                        <a:ln w="28575">
-                          <a:solidFill>
-                            <a:srgbClr val="FF0000"/>
-                          </a:solidFill>
-                          <a:miter lim="800000"/>
-                          <a:headEnd/>
-                          <a:tailEnd/>
-                        </a:ln>
-                        <a:extLst>
-                          <a:ext uri="{909E8E84-426E-40DD-AFC4-6F175D3DCCD1}">
-                            <a14:hiddenFill xmlns:a14="http://schemas.microsoft.com/office/drawing/2010/main">
-                              <a:solidFill>
-                                <a:srgbClr val="FFFFFF"/>
-                              </a:solidFill>
-                            </a14:hiddenFill>
-                          </a:ext>
-                        </a:extLst>
-                      </wps:spPr>
-                      <wps:bodyPr rot="0" vert="horz" wrap="square" lIns="91440" tIns="45720" rIns="91440" bIns="45720" anchor="t" anchorCtr="0" upright="1">
-                        <a:noAutofit/>
-                      </wps:bodyPr>
-                    </wps:wsp>
-                  </a:graphicData>
-                </a:graphic>
-                <wp14:sizeRelH relativeFrom="page">
-                  <wp14:pctWidth>0</wp14:pctWidth>
-                </wp14:sizeRelH>
-                <wp14:sizeRelV relativeFrom="page">
-                  <wp14:pctHeight>0</wp14:pctHeight>
-                </wp14:sizeRelV>
-              </wp:anchor>
-            </w:drawing>
-          </mc:Choice>
-          <mc:Fallback xmlns:cx1="http://schemas.microsoft.com/office/drawing/2015/9/8/chartex">
-            <w:pict>
-              <v:rect w14:anchorId="5EB46C92" id="Rectángulo 41" o:spid="_x0000_s1026" style="position:absolute;margin-left:7.9pt;margin-top:78.15pt;width:126.4pt;height:28.45pt;z-index:251952128;visibility:visible;mso-wrap-style:square;mso-width-percent:0;mso-height-percent:0;mso-wrap-distance-left:9pt;mso-wrap-distance-top:0;mso-wrap-distance-right:9pt;mso-wrap-distance-bottom:0;mso-position-horizontal:absolute;mso-position-horizontal-relative:margin;mso-position-vertical:absolute;mso-position-vertical-relative:text;mso-width-percent:0;mso-height-percent:0;mso-width-relative:page;mso-height-relative:page;v-text-anchor:top" o:gfxdata="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" filled="f" strokecolor="red" strokeweight="2.25pt">
-                <w10:wrap anchorx="margin"/>
-              </v:rect>
-            </w:pict>
-          </mc:Fallback>
-        </mc:AlternateContent>
       </w:r>
     </w:p>
     <w:p>
@@ -6794,1879 +4334,41 @@
           <w:rFonts w:ascii="Arial" w:eastAsia="Arial" w:hAnsi="Arial" w:cs="Arial"/>
           <w:b/>
           <w:sz w:val="24"/>
+        </w:rPr>
+      </w:pPr>
+    </w:p>
+    <w:p>
+      <w:pPr>
+        <w:jc w:val="both"/>
+        <w:rPr>
+          <w:rFonts w:ascii="Arial" w:eastAsia="Arial" w:hAnsi="Arial" w:cs="Arial"/>
+          <w:sz w:val="24"/>
+        </w:rPr>
+      </w:pPr>
+    </w:p>
+    <w:p>
+      <w:pPr>
+        <w:jc w:val="both"/>
+        <w:rPr>
+          <w:rFonts w:ascii="Arial" w:eastAsia="Arial" w:hAnsi="Arial" w:cs="Arial"/>
+          <w:sz w:val="24"/>
+        </w:rPr>
+      </w:pPr>
+    </w:p>
+    <w:p>
+      <w:pPr>
+        <w:rPr>
+          <w:rFonts w:ascii="Arial" w:eastAsia="Arial" w:hAnsi="Arial" w:cs="Arial"/>
+          <w:b/>
+          <w:sz w:val="24"/>
           <w:szCs w:val="24"/>
           <w:lang w:val="es-MX"/>
         </w:rPr>
       </w:pPr>
     </w:p>
-    <w:p>
-      <w:pPr>
-        <w:pStyle w:val="Prrafodelista"/>
-        <w:rPr>
-          <w:rFonts w:ascii="Arial" w:hAnsi="Arial" w:cs="Arial"/>
-          <w:b/>
-          <w:sz w:val="24"/>
-          <w:szCs w:val="24"/>
-          <w:lang w:val="es-MX"/>
-        </w:rPr>
-      </w:pPr>
-      <w:r>
-        <w:rPr>
-          <w:rFonts w:ascii="Arial" w:hAnsi="Arial" w:cs="Arial"/>
-          <w:b/>
-          <w:sz w:val="24"/>
-          <w:szCs w:val="24"/>
-          <w:lang w:val="es-MX"/>
-        </w:rPr>
-        <w:t xml:space="preserve">Paso 3 </w:t>
-      </w:r>
-      <w:r>
-        <w:rPr>
-          <w:rFonts w:ascii="Arial" w:hAnsi="Arial" w:cs="Arial"/>
-          <w:b/>
-          <w:sz w:val="24"/>
-          <w:szCs w:val="24"/>
-          <w:lang w:val="es-MX"/>
-        </w:rPr>
-        <w:t xml:space="preserve">Presionar el </w:t>
-      </w:r>
-      <w:r>
-        <w:rPr>
-          <w:rFonts w:ascii="Arial" w:hAnsi="Arial" w:cs="Arial"/>
-          <w:b/>
-          <w:sz w:val="24"/>
-          <w:szCs w:val="24"/>
-          <w:lang w:val="es-MX"/>
-        </w:rPr>
-        <w:t>botón</w:t>
-      </w:r>
-      <w:r>
-        <w:rPr>
-          <w:rFonts w:ascii="Arial" w:hAnsi="Arial" w:cs="Arial"/>
-          <w:b/>
-          <w:sz w:val="24"/>
-          <w:szCs w:val="24"/>
-          <w:lang w:val="es-MX"/>
-        </w:rPr>
-        <w:t xml:space="preserve"> aceptar del cuadro de diá</w:t>
-      </w:r>
-      <w:r>
-        <w:rPr>
-          <w:rFonts w:ascii="Arial" w:hAnsi="Arial" w:cs="Arial"/>
-          <w:b/>
-          <w:sz w:val="24"/>
-          <w:szCs w:val="24"/>
-          <w:lang w:val="es-MX"/>
-        </w:rPr>
-        <w:t>logo</w:t>
-      </w:r>
-      <w:r>
-        <w:rPr>
-          <w:rFonts w:ascii="Arial" w:hAnsi="Arial" w:cs="Arial"/>
-          <w:b/>
-          <w:sz w:val="24"/>
-          <w:szCs w:val="24"/>
-          <w:lang w:val="es-MX"/>
-        </w:rPr>
-        <w:t xml:space="preserve">. </w:t>
-      </w:r>
-      <w:r>
-        <w:rPr>
-          <w:rFonts w:ascii="Arial" w:hAnsi="Arial" w:cs="Arial"/>
-          <w:b/>
-          <w:sz w:val="24"/>
-          <w:szCs w:val="24"/>
-          <w:lang w:val="es-MX"/>
-        </w:rPr>
-        <w:t xml:space="preserve">Seleccionar el </w:t>
-      </w:r>
-      <w:r>
-        <w:rPr>
-          <w:rFonts w:ascii="Arial" w:hAnsi="Arial" w:cs="Arial"/>
-          <w:b/>
-          <w:sz w:val="24"/>
-          <w:szCs w:val="24"/>
-          <w:lang w:val="es-MX"/>
-        </w:rPr>
-        <w:t>botón</w:t>
-      </w:r>
-      <w:r>
-        <w:rPr>
-          <w:rFonts w:ascii="Arial" w:hAnsi="Arial" w:cs="Arial"/>
-          <w:b/>
-          <w:sz w:val="24"/>
-          <w:szCs w:val="24"/>
-          <w:lang w:val="es-MX"/>
-        </w:rPr>
-        <w:t xml:space="preserve"> </w:t>
-      </w:r>
-      <w:r>
-        <w:rPr>
-          <w:rFonts w:ascii="Arial" w:hAnsi="Arial" w:cs="Arial"/>
-          <w:b/>
-          <w:sz w:val="24"/>
-          <w:szCs w:val="24"/>
-          <w:lang w:val="es-MX"/>
-        </w:rPr>
-        <w:t>cancelar del</w:t>
-      </w:r>
-      <w:r>
-        <w:rPr>
-          <w:rFonts w:ascii="Arial" w:hAnsi="Arial" w:cs="Arial"/>
-          <w:b/>
-          <w:sz w:val="24"/>
-          <w:szCs w:val="24"/>
-          <w:lang w:val="es-MX"/>
-        </w:rPr>
-        <w:t xml:space="preserve"> cuadro de diá</w:t>
-      </w:r>
-      <w:r>
-        <w:rPr>
-          <w:rFonts w:ascii="Arial" w:hAnsi="Arial" w:cs="Arial"/>
-          <w:b/>
-          <w:sz w:val="24"/>
-          <w:szCs w:val="24"/>
-          <w:lang w:val="es-MX"/>
-        </w:rPr>
-        <w:t>logo para imprimir la solicitud</w:t>
-      </w:r>
-    </w:p>
-    <w:p>
-      <w:pPr>
-        <w:jc w:val="both"/>
-        <w:rPr>
-          <w:rFonts w:ascii="Arial" w:hAnsi="Arial" w:cs="Arial"/>
-          <w:b/>
-          <w:sz w:val="24"/>
-          <w:szCs w:val="24"/>
-          <w:lang w:val="es-MX"/>
-        </w:rPr>
-      </w:pPr>
-    </w:p>
-    <w:p>
-      <w:pPr>
-        <w:jc w:val="both"/>
-        <w:rPr>
-          <w:rFonts w:ascii="Arial" w:eastAsia="Arial" w:hAnsi="Arial" w:cs="Arial"/>
-          <w:b/>
-          <w:sz w:val="24"/>
-          <w:szCs w:val="24"/>
-          <w:lang w:val="es-MX"/>
-        </w:rPr>
-      </w:pPr>
-      <w:r>
-        <w:rPr>
-          <w:rFonts w:ascii="Arial" w:eastAsiaTheme="minorEastAsia" w:hAnsi="Arial" w:cs="Arial"/>
-          <w:b/>
-          <w:noProof/>
-          <w:sz w:val="24"/>
-          <w:szCs w:val="24"/>
-          <w:lang w:val="en-US"/>
-        </w:rPr>
-        <mc:AlternateContent>
-          <mc:Choice Requires="wps">
-            <w:drawing>
-              <wp:anchor distT="0" distB="0" distL="114300" distR="114300" simplePos="0" relativeHeight="251958272" behindDoc="0" locked="0" layoutInCell="1" allowOverlap="1" wp14:anchorId="110C1977" wp14:editId="782C7922">
-                <wp:simplePos x="0" y="0"/>
-                <wp:positionH relativeFrom="margin">
-                  <wp:posOffset>1396675</wp:posOffset>
-                </wp:positionH>
-                <wp:positionV relativeFrom="paragraph">
-                  <wp:posOffset>1000582</wp:posOffset>
-                </wp:positionV>
-                <wp:extent cx="2562446" cy="701321"/>
-                <wp:effectExtent l="19050" t="19050" r="28575" b="22860"/>
-                <wp:wrapNone/>
-                <wp:docPr id="54" name="Rectángulo 54"/>
-                <wp:cNvGraphicFramePr>
-                  <a:graphicFrameLocks xmlns:a="http://schemas.openxmlformats.org/drawingml/2006/main"/>
-                </wp:cNvGraphicFramePr>
-                <a:graphic xmlns:a="http://schemas.openxmlformats.org/drawingml/2006/main">
-                  <a:graphicData uri="http://schemas.microsoft.com/office/word/2010/wordprocessingShape">
-                    <wps:wsp>
-                      <wps:cNvSpPr>
-                        <a:spLocks noChangeArrowheads="1"/>
-                      </wps:cNvSpPr>
-                      <wps:spPr bwMode="auto">
-                        <a:xfrm flipV="1">
-                          <a:off x="0" y="0"/>
-                          <a:ext cx="2562446" cy="701321"/>
-                        </a:xfrm>
-                        <a:prstGeom prst="rect">
-                          <a:avLst/>
-                        </a:prstGeom>
-                        <a:noFill/>
-                        <a:ln w="28575">
-                          <a:solidFill>
-                            <a:srgbClr val="FF0000"/>
-                          </a:solidFill>
-                          <a:miter lim="800000"/>
-                          <a:headEnd/>
-                          <a:tailEnd/>
-                        </a:ln>
-                        <a:extLst>
-                          <a:ext uri="{909E8E84-426E-40DD-AFC4-6F175D3DCCD1}">
-                            <a14:hiddenFill xmlns:a14="http://schemas.microsoft.com/office/drawing/2010/main">
-                              <a:solidFill>
-                                <a:srgbClr val="FFFFFF"/>
-                              </a:solidFill>
-                            </a14:hiddenFill>
-                          </a:ext>
-                        </a:extLst>
-                      </wps:spPr>
-                      <wps:bodyPr rot="0" vert="horz" wrap="square" lIns="91440" tIns="45720" rIns="91440" bIns="45720" anchor="t" anchorCtr="0" upright="1">
-                        <a:noAutofit/>
-                      </wps:bodyPr>
-                    </wps:wsp>
-                  </a:graphicData>
-                </a:graphic>
-                <wp14:sizeRelH relativeFrom="page">
-                  <wp14:pctWidth>0</wp14:pctWidth>
-                </wp14:sizeRelH>
-                <wp14:sizeRelV relativeFrom="page">
-                  <wp14:pctHeight>0</wp14:pctHeight>
-                </wp14:sizeRelV>
-              </wp:anchor>
-            </w:drawing>
-          </mc:Choice>
-          <mc:Fallback xmlns:cx1="http://schemas.microsoft.com/office/drawing/2015/9/8/chartex">
-            <w:pict>
-              <v:rect w14:anchorId="0BC0AF62" id="Rectángulo 54" o:spid="_x0000_s1026" style="position:absolute;margin-left:109.95pt;margin-top:78.8pt;width:201.75pt;height:55.2pt;flip:y;z-index:251958272;visibility:visible;mso-wrap-style:square;mso-width-percent:0;mso-height-percent:0;mso-wrap-distance-left:9pt;mso-wrap-distance-top:0;mso-wrap-distance-right:9pt;mso-wrap-distance-bottom:0;mso-position-horizontal:absolute;mso-position-horizontal-relative:margin;mso-position-vertical:absolute;mso-position-vertical-relative:text;mso-width-percent:0;mso-height-percent:0;mso-width-relative:page;mso-height-relative:page;v-text-anchor:top" o:gfxdata="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" filled="f" strokecolor="red" strokeweight="2.25pt">
-                <w10:wrap anchorx="margin"/>
-              </v:rect>
-            </w:pict>
-          </mc:Fallback>
-        </mc:AlternateContent>
-      </w:r>
-      <w:r>
-        <w:rPr>
-          <w:rFonts w:ascii="Arial" w:hAnsi="Arial" w:cs="Arial"/>
-          <w:b/>
-          <w:noProof/>
-          <w:sz w:val="24"/>
-          <w:szCs w:val="24"/>
-          <w:lang w:val="en-US"/>
-        </w:rPr>
-        <w:drawing>
-          <wp:inline distT="0" distB="0" distL="0" distR="0" wp14:anchorId="23E30EB5" wp14:editId="58B7E8DB">
-            <wp:extent cx="5443220" cy="2733040"/>
-            <wp:effectExtent l="0" t="0" r="5080" b="0"/>
-            <wp:docPr id="46" name="Imagen 46"/>
-            <wp:cNvGraphicFramePr>
-              <a:graphicFrameLocks xmlns:a="http://schemas.openxmlformats.org/drawingml/2006/main" noChangeAspect="1"/>
-            </wp:cNvGraphicFramePr>
-            <a:graphic xmlns:a="http://schemas.openxmlformats.org/drawingml/2006/main">
-              <a:graphicData uri="http://schemas.openxmlformats.org/drawingml/2006/picture">
-                <pic:pic xmlns:pic="http://schemas.openxmlformats.org/drawingml/2006/picture">
-                  <pic:nvPicPr>
-                    <pic:cNvPr id="1" name=""/>
-                    <pic:cNvPicPr/>
-                  </pic:nvPicPr>
-                  <pic:blipFill>
-                    <a:blip r:embed="rId26"/>
-                    <a:stretch>
-                      <a:fillRect/>
-                    </a:stretch>
-                  </pic:blipFill>
-                  <pic:spPr>
-                    <a:xfrm>
-                      <a:off x="0" y="0"/>
-                      <a:ext cx="5443220" cy="2733040"/>
-                    </a:xfrm>
-                    <a:prstGeom prst="rect">
-                      <a:avLst/>
-                    </a:prstGeom>
-                  </pic:spPr>
-                </pic:pic>
-              </a:graphicData>
-            </a:graphic>
-          </wp:inline>
-        </w:drawing>
-      </w:r>
-    </w:p>
-    <w:p>
-      <w:pPr>
-        <w:rPr>
-          <w:rFonts w:ascii="Arial" w:hAnsi="Arial" w:cs="Arial"/>
-          <w:b/>
-          <w:sz w:val="24"/>
-          <w:szCs w:val="24"/>
-          <w:lang w:val="es-MX"/>
-        </w:rPr>
-      </w:pPr>
-      <w:r>
-        <w:rPr>
-          <w:rFonts w:ascii="Arial" w:hAnsi="Arial" w:cs="Arial"/>
-          <w:b/>
-          <w:sz w:val="24"/>
-          <w:szCs w:val="24"/>
-          <w:lang w:val="es-MX"/>
-        </w:rPr>
-        <w:t xml:space="preserve">Al buscar el </w:t>
-      </w:r>
-      <w:r>
-        <w:rPr>
-          <w:rFonts w:ascii="Arial" w:hAnsi="Arial" w:cs="Arial"/>
-          <w:b/>
-          <w:sz w:val="24"/>
-          <w:szCs w:val="24"/>
-          <w:lang w:val="es-MX"/>
-        </w:rPr>
-        <w:t>usuario en el apartado de usuarios debe tener acceso a la aplicación que se indicaba en la solicitud</w:t>
-      </w:r>
-    </w:p>
-    <w:p>
-      <w:pPr>
-        <w:pStyle w:val="Ttulo1"/>
-        <w:numPr>
-          <w:ilvl w:val="0"/>
-          <w:numId w:val="9"/>
-        </w:numPr>
-        <w:rPr>
-          <w:rFonts w:eastAsia="Arial"/>
-        </w:rPr>
-      </w:pPr>
-      <w:bookmarkStart w:id="14" w:name="_Toc138326257"/>
-      <w:r>
-        <w:rPr>
-          <w:rFonts w:eastAsia="Arial"/>
-        </w:rPr>
-        <w:lastRenderedPageBreak/>
-        <w:t>Solicitud de Modificación</w:t>
-      </w:r>
-      <w:bookmarkEnd w:id="14"/>
-      <w:r>
-        <w:rPr>
-          <w:rFonts w:eastAsia="Arial"/>
-        </w:rPr>
-        <w:t xml:space="preserve"> </w:t>
-      </w:r>
-    </w:p>
-    <w:p>
-      <w:pPr>
-        <w:rPr>
-          <w:rFonts w:ascii="Arial" w:eastAsia="Arial" w:hAnsi="Arial" w:cs="Arial"/>
-          <w:b/>
-          <w:sz w:val="24"/>
-          <w:szCs w:val="24"/>
-          <w:lang w:val="es-MX"/>
-        </w:rPr>
-      </w:pPr>
-    </w:p>
-    <w:p>
-      <w:pPr>
-        <w:pStyle w:val="Prrafodelista"/>
-        <w:rPr>
-          <w:rFonts w:ascii="Arial" w:hAnsi="Arial" w:cs="Arial"/>
-          <w:b/>
-          <w:sz w:val="24"/>
-          <w:szCs w:val="24"/>
-          <w:lang w:val="es-MX"/>
-        </w:rPr>
-      </w:pPr>
-      <w:r>
-        <w:rPr>
-          <w:rFonts w:ascii="Arial" w:eastAsia="Arial" w:hAnsi="Arial" w:cs="Arial"/>
-          <w:b/>
-          <w:sz w:val="24"/>
-          <w:szCs w:val="24"/>
-          <w:lang w:val="es-MX"/>
-        </w:rPr>
-        <w:t xml:space="preserve">Paso 1. </w:t>
-      </w:r>
-      <w:r>
-        <w:rPr>
-          <w:rFonts w:ascii="Arial" w:hAnsi="Arial" w:cs="Arial"/>
-          <w:b/>
-          <w:sz w:val="24"/>
-          <w:szCs w:val="24"/>
-          <w:lang w:val="es-MX"/>
-        </w:rPr>
-        <w:t>Seleccionar una solicitud del tipo modificación (Los campos que hayan sido modificados se pintaran de amarillo y debajo del campo se mostrara el valor actual del campo del usuario).</w:t>
-      </w:r>
-    </w:p>
-    <w:p>
-      <w:pPr>
-        <w:rPr>
-          <w:rFonts w:ascii="Arial" w:eastAsia="Arial" w:hAnsi="Arial" w:cs="Arial"/>
-          <w:b/>
-          <w:sz w:val="24"/>
-          <w:szCs w:val="24"/>
-          <w:lang w:val="es-MX"/>
-        </w:rPr>
-      </w:pPr>
-      <w:r>
-        <w:rPr>
-          <w:noProof/>
-          <w:lang w:val="en-US"/>
-        </w:rPr>
-        <w:drawing>
-          <wp:anchor distT="0" distB="0" distL="114300" distR="114300" simplePos="0" relativeHeight="251956224" behindDoc="0" locked="0" layoutInCell="1" allowOverlap="1" wp14:anchorId="72E81724" wp14:editId="21B9EFDE">
-            <wp:simplePos x="0" y="0"/>
-            <wp:positionH relativeFrom="margin">
-              <wp:align>left</wp:align>
-            </wp:positionH>
-            <wp:positionV relativeFrom="paragraph">
-              <wp:posOffset>11887</wp:posOffset>
-            </wp:positionV>
-            <wp:extent cx="5443220" cy="2765425"/>
-            <wp:effectExtent l="0" t="0" r="5080" b="0"/>
-            <wp:wrapNone/>
-            <wp:docPr id="47" name="Imagen 47"/>
-            <wp:cNvGraphicFramePr>
-              <a:graphicFrameLocks xmlns:a="http://schemas.openxmlformats.org/drawingml/2006/main" noChangeAspect="1"/>
-            </wp:cNvGraphicFramePr>
-            <a:graphic xmlns:a="http://schemas.openxmlformats.org/drawingml/2006/main">
-              <a:graphicData uri="http://schemas.openxmlformats.org/drawingml/2006/picture">
-                <pic:pic xmlns:pic="http://schemas.openxmlformats.org/drawingml/2006/picture">
-                  <pic:nvPicPr>
-                    <pic:cNvPr id="1" name=""/>
-                    <pic:cNvPicPr/>
-                  </pic:nvPicPr>
-                  <pic:blipFill>
-                    <a:blip r:embed="rId27" cstate="print">
-                      <a:extLst>
-                        <a:ext uri="{28A0092B-C50C-407E-A947-70E740481C1C}">
-                          <a14:useLocalDpi xmlns:a14="http://schemas.microsoft.com/office/drawing/2010/main" val="0"/>
-                        </a:ext>
-                      </a:extLst>
-                    </a:blip>
-                    <a:stretch>
-                      <a:fillRect/>
-                    </a:stretch>
-                  </pic:blipFill>
-                  <pic:spPr>
-                    <a:xfrm>
-                      <a:off x="0" y="0"/>
-                      <a:ext cx="5443220" cy="2765425"/>
-                    </a:xfrm>
-                    <a:prstGeom prst="rect">
-                      <a:avLst/>
-                    </a:prstGeom>
-                  </pic:spPr>
-                </pic:pic>
-              </a:graphicData>
-            </a:graphic>
-          </wp:anchor>
-        </w:drawing>
-      </w:r>
-    </w:p>
-    <w:p>
-      <w:pPr>
-        <w:rPr>
-          <w:rFonts w:ascii="Arial" w:eastAsia="Arial" w:hAnsi="Arial" w:cs="Arial"/>
-          <w:b/>
-          <w:sz w:val="24"/>
-          <w:szCs w:val="24"/>
-          <w:lang w:val="es-MX"/>
-        </w:rPr>
-      </w:pPr>
-    </w:p>
-    <w:p>
-      <w:pPr>
-        <w:rPr>
-          <w:rFonts w:ascii="Arial" w:eastAsia="Arial" w:hAnsi="Arial" w:cs="Arial"/>
-          <w:b/>
-          <w:sz w:val="24"/>
-          <w:szCs w:val="24"/>
-          <w:lang w:val="es-MX"/>
-        </w:rPr>
-      </w:pPr>
-      <w:r>
-        <w:rPr>
-          <w:rFonts w:ascii="Arial" w:eastAsiaTheme="minorEastAsia" w:hAnsi="Arial" w:cs="Arial"/>
-          <w:b/>
-          <w:noProof/>
-          <w:sz w:val="24"/>
-          <w:szCs w:val="24"/>
-          <w:lang w:val="en-US"/>
-        </w:rPr>
-        <mc:AlternateContent>
-          <mc:Choice Requires="wps">
-            <w:drawing>
-              <wp:anchor distT="0" distB="0" distL="114300" distR="114300" simplePos="0" relativeHeight="251962368" behindDoc="0" locked="0" layoutInCell="1" allowOverlap="1" wp14:anchorId="025E93BD" wp14:editId="1A5BD2EC">
-                <wp:simplePos x="0" y="0"/>
-                <wp:positionH relativeFrom="margin">
-                  <wp:posOffset>2141530</wp:posOffset>
-                </wp:positionH>
-                <wp:positionV relativeFrom="paragraph">
-                  <wp:posOffset>284080</wp:posOffset>
-                </wp:positionV>
-                <wp:extent cx="839972" cy="180754"/>
-                <wp:effectExtent l="19050" t="19050" r="17780" b="10160"/>
-                <wp:wrapNone/>
-                <wp:docPr id="56" name="Rectángulo 56"/>
-                <wp:cNvGraphicFramePr>
-                  <a:graphicFrameLocks xmlns:a="http://schemas.openxmlformats.org/drawingml/2006/main"/>
-                </wp:cNvGraphicFramePr>
-                <a:graphic xmlns:a="http://schemas.openxmlformats.org/drawingml/2006/main">
-                  <a:graphicData uri="http://schemas.microsoft.com/office/word/2010/wordprocessingShape">
-                    <wps:wsp>
-                      <wps:cNvSpPr>
-                        <a:spLocks noChangeArrowheads="1"/>
-                      </wps:cNvSpPr>
-                      <wps:spPr bwMode="auto">
-                        <a:xfrm flipV="1">
-                          <a:off x="0" y="0"/>
-                          <a:ext cx="839972" cy="180754"/>
-                        </a:xfrm>
-                        <a:prstGeom prst="rect">
-                          <a:avLst/>
-                        </a:prstGeom>
-                        <a:noFill/>
-                        <a:ln w="28575">
-                          <a:solidFill>
-                            <a:srgbClr val="FF0000"/>
-                          </a:solidFill>
-                          <a:miter lim="800000"/>
-                          <a:headEnd/>
-                          <a:tailEnd/>
-                        </a:ln>
-                        <a:extLst>
-                          <a:ext uri="{909E8E84-426E-40DD-AFC4-6F175D3DCCD1}">
-                            <a14:hiddenFill xmlns:a14="http://schemas.microsoft.com/office/drawing/2010/main">
-                              <a:solidFill>
-                                <a:srgbClr val="FFFFFF"/>
-                              </a:solidFill>
-                            </a14:hiddenFill>
-                          </a:ext>
-                        </a:extLst>
-                      </wps:spPr>
-                      <wps:bodyPr rot="0" vert="horz" wrap="square" lIns="91440" tIns="45720" rIns="91440" bIns="45720" anchor="t" anchorCtr="0" upright="1">
-                        <a:noAutofit/>
-                      </wps:bodyPr>
-                    </wps:wsp>
-                  </a:graphicData>
-                </a:graphic>
-                <wp14:sizeRelH relativeFrom="page">
-                  <wp14:pctWidth>0</wp14:pctWidth>
-                </wp14:sizeRelH>
-                <wp14:sizeRelV relativeFrom="page">
-                  <wp14:pctHeight>0</wp14:pctHeight>
-                </wp14:sizeRelV>
-              </wp:anchor>
-            </w:drawing>
-          </mc:Choice>
-          <mc:Fallback xmlns:cx1="http://schemas.microsoft.com/office/drawing/2015/9/8/chartex">
-            <w:pict>
-              <v:rect w14:anchorId="18ABA94B" id="Rectángulo 56" o:spid="_x0000_s1026" style="position:absolute;margin-left:168.6pt;margin-top:22.35pt;width:66.15pt;height:14.25pt;flip:y;z-index:251962368;visibility:visible;mso-wrap-style:square;mso-width-percent:0;mso-height-percent:0;mso-wrap-distance-left:9pt;mso-wrap-distance-top:0;mso-wrap-distance-right:9pt;mso-wrap-distance-bottom:0;mso-position-horizontal:absolute;mso-position-horizontal-relative:margin;mso-position-vertical:absolute;mso-position-vertical-relative:text;mso-width-percent:0;mso-height-percent:0;mso-width-relative:page;mso-height-relative:page;v-text-anchor:top" o:gfxdata="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" filled="f" strokecolor="red" strokeweight="2.25pt">
-                <w10:wrap anchorx="margin"/>
-              </v:rect>
-            </w:pict>
-          </mc:Fallback>
-        </mc:AlternateContent>
-      </w:r>
-      <w:r>
-        <w:rPr>
-          <w:rFonts w:ascii="Arial" w:eastAsiaTheme="minorEastAsia" w:hAnsi="Arial" w:cs="Arial"/>
-          <w:b/>
-          <w:noProof/>
-          <w:sz w:val="24"/>
-          <w:szCs w:val="24"/>
-          <w:lang w:val="en-US"/>
-        </w:rPr>
-        <mc:AlternateContent>
-          <mc:Choice Requires="wps">
-            <w:drawing>
-              <wp:anchor distT="0" distB="0" distL="114300" distR="114300" simplePos="0" relativeHeight="251960320" behindDoc="0" locked="0" layoutInCell="1" allowOverlap="1" wp14:anchorId="42757F71" wp14:editId="7C0236F1">
-                <wp:simplePos x="0" y="0"/>
-                <wp:positionH relativeFrom="margin">
-                  <wp:posOffset>131947</wp:posOffset>
-                </wp:positionH>
-                <wp:positionV relativeFrom="paragraph">
-                  <wp:posOffset>113340</wp:posOffset>
-                </wp:positionV>
-                <wp:extent cx="1520455" cy="414316"/>
-                <wp:effectExtent l="19050" t="19050" r="22860" b="24130"/>
-                <wp:wrapNone/>
-                <wp:docPr id="55" name="Rectángulo 55"/>
-                <wp:cNvGraphicFramePr>
-                  <a:graphicFrameLocks xmlns:a="http://schemas.openxmlformats.org/drawingml/2006/main"/>
-                </wp:cNvGraphicFramePr>
-                <a:graphic xmlns:a="http://schemas.openxmlformats.org/drawingml/2006/main">
-                  <a:graphicData uri="http://schemas.microsoft.com/office/word/2010/wordprocessingShape">
-                    <wps:wsp>
-                      <wps:cNvSpPr>
-                        <a:spLocks noChangeArrowheads="1"/>
-                      </wps:cNvSpPr>
-                      <wps:spPr bwMode="auto">
-                        <a:xfrm flipV="1">
-                          <a:off x="0" y="0"/>
-                          <a:ext cx="1520455" cy="414316"/>
-                        </a:xfrm>
-                        <a:prstGeom prst="rect">
-                          <a:avLst/>
-                        </a:prstGeom>
-                        <a:noFill/>
-                        <a:ln w="28575">
-                          <a:solidFill>
-                            <a:srgbClr val="FF0000"/>
-                          </a:solidFill>
-                          <a:miter lim="800000"/>
-                          <a:headEnd/>
-                          <a:tailEnd/>
-                        </a:ln>
-                        <a:extLst>
-                          <a:ext uri="{909E8E84-426E-40DD-AFC4-6F175D3DCCD1}">
-                            <a14:hiddenFill xmlns:a14="http://schemas.microsoft.com/office/drawing/2010/main">
-                              <a:solidFill>
-                                <a:srgbClr val="FFFFFF"/>
-                              </a:solidFill>
-                            </a14:hiddenFill>
-                          </a:ext>
-                        </a:extLst>
-                      </wps:spPr>
-                      <wps:bodyPr rot="0" vert="horz" wrap="square" lIns="91440" tIns="45720" rIns="91440" bIns="45720" anchor="t" anchorCtr="0" upright="1">
-                        <a:noAutofit/>
-                      </wps:bodyPr>
-                    </wps:wsp>
-                  </a:graphicData>
-                </a:graphic>
-                <wp14:sizeRelH relativeFrom="page">
-                  <wp14:pctWidth>0</wp14:pctWidth>
-                </wp14:sizeRelH>
-                <wp14:sizeRelV relativeFrom="page">
-                  <wp14:pctHeight>0</wp14:pctHeight>
-                </wp14:sizeRelV>
-              </wp:anchor>
-            </w:drawing>
-          </mc:Choice>
-          <mc:Fallback xmlns:cx1="http://schemas.microsoft.com/office/drawing/2015/9/8/chartex">
-            <w:pict>
-              <v:rect w14:anchorId="3C6568A6" id="Rectángulo 55" o:spid="_x0000_s1026" style="position:absolute;margin-left:10.4pt;margin-top:8.9pt;width:119.7pt;height:32.6pt;flip:y;z-index:251960320;visibility:visible;mso-wrap-style:square;mso-width-percent:0;mso-height-percent:0;mso-wrap-distance-left:9pt;mso-wrap-distance-top:0;mso-wrap-distance-right:9pt;mso-wrap-distance-bottom:0;mso-position-horizontal:absolute;mso-position-horizontal-relative:margin;mso-position-vertical:absolute;mso-position-vertical-relative:text;mso-width-percent:0;mso-height-percent:0;mso-width-relative:page;mso-height-relative:page;v-text-anchor:top" o:gfxdata="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" filled="f" strokecolor="red" strokeweight="2.25pt">
-                <w10:wrap anchorx="margin"/>
-              </v:rect>
-            </w:pict>
-          </mc:Fallback>
-        </mc:AlternateContent>
-      </w:r>
-    </w:p>
-    <w:p>
-      <w:pPr>
-        <w:rPr>
-          <w:rFonts w:ascii="Arial" w:eastAsia="Arial" w:hAnsi="Arial" w:cs="Arial"/>
-          <w:sz w:val="24"/>
-          <w:szCs w:val="24"/>
-          <w:lang w:val="es-MX"/>
-        </w:rPr>
-      </w:pPr>
-    </w:p>
-    <w:p>
-      <w:pPr>
-        <w:rPr>
-          <w:rFonts w:ascii="Arial" w:eastAsia="Arial" w:hAnsi="Arial" w:cs="Arial"/>
-          <w:sz w:val="24"/>
-          <w:szCs w:val="24"/>
-          <w:lang w:val="es-MX"/>
-        </w:rPr>
-      </w:pPr>
-    </w:p>
-    <w:p>
-      <w:pPr>
-        <w:rPr>
-          <w:rFonts w:ascii="Arial" w:eastAsia="Arial" w:hAnsi="Arial" w:cs="Arial"/>
-          <w:sz w:val="24"/>
-          <w:szCs w:val="24"/>
-          <w:lang w:val="es-MX"/>
-        </w:rPr>
-      </w:pPr>
-    </w:p>
-    <w:p>
-      <w:pPr>
-        <w:rPr>
-          <w:rFonts w:ascii="Arial" w:eastAsia="Arial" w:hAnsi="Arial" w:cs="Arial"/>
-          <w:sz w:val="24"/>
-          <w:szCs w:val="24"/>
-          <w:lang w:val="es-MX"/>
-        </w:rPr>
-      </w:pPr>
-    </w:p>
-    <w:p>
-      <w:pPr>
-        <w:rPr>
-          <w:rFonts w:ascii="Arial" w:eastAsia="Arial" w:hAnsi="Arial" w:cs="Arial"/>
-          <w:sz w:val="24"/>
-          <w:szCs w:val="24"/>
-          <w:lang w:val="es-MX"/>
-        </w:rPr>
-      </w:pPr>
-    </w:p>
-    <w:p>
-      <w:pPr>
-        <w:rPr>
-          <w:rFonts w:ascii="Arial" w:eastAsia="Arial" w:hAnsi="Arial" w:cs="Arial"/>
-          <w:sz w:val="24"/>
-          <w:szCs w:val="24"/>
-          <w:lang w:val="es-MX"/>
-        </w:rPr>
-      </w:pPr>
-    </w:p>
-    <w:p>
-      <w:pPr>
-        <w:jc w:val="right"/>
-        <w:rPr>
-          <w:rFonts w:ascii="Arial" w:eastAsia="Arial" w:hAnsi="Arial" w:cs="Arial"/>
-          <w:sz w:val="24"/>
-          <w:szCs w:val="24"/>
-          <w:lang w:val="es-MX"/>
-        </w:rPr>
-      </w:pPr>
-    </w:p>
-    <w:p>
-      <w:pPr>
-        <w:jc w:val="right"/>
-        <w:rPr>
-          <w:rFonts w:ascii="Arial" w:eastAsia="Arial" w:hAnsi="Arial" w:cs="Arial"/>
-          <w:sz w:val="24"/>
-          <w:szCs w:val="24"/>
-          <w:lang w:val="es-MX"/>
-        </w:rPr>
-      </w:pPr>
-    </w:p>
-    <w:p>
-      <w:pPr>
-        <w:rPr>
-          <w:rFonts w:ascii="Arial" w:hAnsi="Arial" w:cs="Arial"/>
-          <w:b/>
-          <w:sz w:val="24"/>
-          <w:szCs w:val="24"/>
-          <w:lang w:val="es-MX"/>
-        </w:rPr>
-      </w:pPr>
-      <w:r>
-        <w:rPr>
-          <w:rFonts w:ascii="Arial" w:hAnsi="Arial" w:cs="Arial"/>
-          <w:b/>
-          <w:sz w:val="24"/>
-          <w:szCs w:val="24"/>
-          <w:lang w:val="es-MX"/>
-        </w:rPr>
-        <w:t xml:space="preserve">Paso 2 </w:t>
-      </w:r>
-      <w:r>
-        <w:rPr>
-          <w:rFonts w:ascii="Arial" w:hAnsi="Arial" w:cs="Arial"/>
-          <w:b/>
-          <w:sz w:val="24"/>
-          <w:szCs w:val="24"/>
-          <w:lang w:val="es-MX"/>
-        </w:rPr>
-        <w:t xml:space="preserve">Seleccionar el </w:t>
-      </w:r>
-      <w:r>
-        <w:rPr>
-          <w:rFonts w:ascii="Arial" w:hAnsi="Arial" w:cs="Arial"/>
-          <w:b/>
-          <w:sz w:val="24"/>
-          <w:szCs w:val="24"/>
-          <w:lang w:val="es-MX"/>
-        </w:rPr>
-        <w:t>botón</w:t>
-      </w:r>
-      <w:r>
-        <w:rPr>
-          <w:rFonts w:ascii="Arial" w:hAnsi="Arial" w:cs="Arial"/>
-          <w:b/>
-          <w:sz w:val="24"/>
-          <w:szCs w:val="24"/>
-          <w:lang w:val="es-MX"/>
-        </w:rPr>
-        <w:t xml:space="preserve"> de ACEPTAR.</w:t>
-      </w:r>
-      <w:r>
-        <w:rPr>
-          <w:rFonts w:ascii="Arial" w:hAnsi="Arial" w:cs="Arial"/>
-          <w:b/>
-          <w:sz w:val="24"/>
-          <w:szCs w:val="24"/>
-          <w:lang w:val="es-MX"/>
-        </w:rPr>
-        <w:t xml:space="preserve"> Al </w:t>
-      </w:r>
-      <w:r>
-        <w:rPr>
-          <w:rFonts w:ascii="Arial" w:hAnsi="Arial" w:cs="Arial"/>
-          <w:b/>
-          <w:sz w:val="24"/>
-          <w:szCs w:val="24"/>
-          <w:lang w:val="es-MX"/>
-        </w:rPr>
-        <w:t xml:space="preserve">Presionar el </w:t>
-      </w:r>
-      <w:r>
-        <w:rPr>
-          <w:rFonts w:ascii="Arial" w:hAnsi="Arial" w:cs="Arial"/>
-          <w:b/>
-          <w:sz w:val="24"/>
-          <w:szCs w:val="24"/>
-          <w:lang w:val="es-MX"/>
-        </w:rPr>
-        <w:t>botón</w:t>
-      </w:r>
-      <w:r>
-        <w:rPr>
-          <w:rFonts w:ascii="Arial" w:hAnsi="Arial" w:cs="Arial"/>
-          <w:b/>
-          <w:sz w:val="24"/>
-          <w:szCs w:val="24"/>
-          <w:lang w:val="es-MX"/>
-        </w:rPr>
-        <w:t xml:space="preserve"> aceptar del cuadro de diá</w:t>
-      </w:r>
-      <w:r>
-        <w:rPr>
-          <w:rFonts w:ascii="Arial" w:hAnsi="Arial" w:cs="Arial"/>
-          <w:b/>
-          <w:sz w:val="24"/>
-          <w:szCs w:val="24"/>
-          <w:lang w:val="es-MX"/>
-        </w:rPr>
-        <w:t>logo</w:t>
-      </w:r>
-      <w:r>
-        <w:rPr>
-          <w:rFonts w:ascii="Arial" w:hAnsi="Arial" w:cs="Arial"/>
-          <w:b/>
-          <w:sz w:val="24"/>
-          <w:szCs w:val="24"/>
-          <w:lang w:val="es-MX"/>
-        </w:rPr>
-        <w:t xml:space="preserve"> s</w:t>
-      </w:r>
-      <w:r>
-        <w:rPr>
-          <w:rFonts w:ascii="Arial" w:hAnsi="Arial" w:cs="Arial"/>
-          <w:b/>
-          <w:sz w:val="24"/>
-          <w:szCs w:val="24"/>
-          <w:lang w:val="es-MX"/>
-        </w:rPr>
-        <w:t xml:space="preserve">eleccionar el </w:t>
-      </w:r>
-      <w:r>
-        <w:rPr>
-          <w:rFonts w:ascii="Arial" w:hAnsi="Arial" w:cs="Arial"/>
-          <w:b/>
-          <w:sz w:val="24"/>
-          <w:szCs w:val="24"/>
-          <w:lang w:val="es-MX"/>
-        </w:rPr>
-        <w:t>botón</w:t>
-      </w:r>
-      <w:r>
-        <w:rPr>
-          <w:rFonts w:ascii="Arial" w:hAnsi="Arial" w:cs="Arial"/>
-          <w:b/>
-          <w:sz w:val="24"/>
-          <w:szCs w:val="24"/>
-          <w:lang w:val="es-MX"/>
-        </w:rPr>
-        <w:t xml:space="preserve"> cancelar del cuadro de diá</w:t>
-      </w:r>
-      <w:r>
-        <w:rPr>
-          <w:rFonts w:ascii="Arial" w:hAnsi="Arial" w:cs="Arial"/>
-          <w:b/>
-          <w:sz w:val="24"/>
-          <w:szCs w:val="24"/>
-          <w:lang w:val="es-MX"/>
-        </w:rPr>
-        <w:t>logo para imprimir la solicitud</w:t>
-      </w:r>
-      <w:r>
-        <w:rPr>
-          <w:rFonts w:ascii="Arial" w:hAnsi="Arial" w:cs="Arial"/>
-          <w:b/>
-          <w:sz w:val="24"/>
-          <w:szCs w:val="24"/>
-        </w:rPr>
-        <w:t>.</w:t>
-      </w:r>
-    </w:p>
-    <w:p>
-      <w:pPr>
-        <w:rPr>
-          <w:rFonts w:ascii="Arial" w:eastAsia="Arial" w:hAnsi="Arial" w:cs="Arial"/>
-          <w:b/>
-          <w:sz w:val="24"/>
-          <w:szCs w:val="24"/>
-          <w:lang w:val="es-MX"/>
-        </w:rPr>
-      </w:pPr>
-      <w:r>
-        <w:rPr>
-          <w:rFonts w:ascii="Arial" w:eastAsiaTheme="minorEastAsia" w:hAnsi="Arial" w:cs="Arial"/>
-          <w:b/>
-          <w:noProof/>
-          <w:sz w:val="24"/>
-          <w:szCs w:val="24"/>
-          <w:lang w:val="en-US"/>
-        </w:rPr>
-        <mc:AlternateContent>
-          <mc:Choice Requires="wps">
-            <w:drawing>
-              <wp:anchor distT="0" distB="0" distL="114300" distR="114300" simplePos="0" relativeHeight="251964416" behindDoc="0" locked="0" layoutInCell="1" allowOverlap="1" wp14:anchorId="1654B0CA" wp14:editId="7C0CEBCE">
-                <wp:simplePos x="0" y="0"/>
-                <wp:positionH relativeFrom="margin">
-                  <wp:align>left</wp:align>
-                </wp:positionH>
-                <wp:positionV relativeFrom="paragraph">
-                  <wp:posOffset>529087</wp:posOffset>
-                </wp:positionV>
-                <wp:extent cx="1520455" cy="414316"/>
-                <wp:effectExtent l="19050" t="19050" r="22860" b="24130"/>
-                <wp:wrapNone/>
-                <wp:docPr id="58" name="Rectángulo 58"/>
-                <wp:cNvGraphicFramePr>
-                  <a:graphicFrameLocks xmlns:a="http://schemas.openxmlformats.org/drawingml/2006/main"/>
-                </wp:cNvGraphicFramePr>
-                <a:graphic xmlns:a="http://schemas.openxmlformats.org/drawingml/2006/main">
-                  <a:graphicData uri="http://schemas.microsoft.com/office/word/2010/wordprocessingShape">
-                    <wps:wsp>
-                      <wps:cNvSpPr>
-                        <a:spLocks noChangeArrowheads="1"/>
-                      </wps:cNvSpPr>
-                      <wps:spPr bwMode="auto">
-                        <a:xfrm flipV="1">
-                          <a:off x="0" y="0"/>
-                          <a:ext cx="1520455" cy="414316"/>
-                        </a:xfrm>
-                        <a:prstGeom prst="rect">
-                          <a:avLst/>
-                        </a:prstGeom>
-                        <a:noFill/>
-                        <a:ln w="28575">
-                          <a:solidFill>
-                            <a:srgbClr val="FF0000"/>
-                          </a:solidFill>
-                          <a:miter lim="800000"/>
-                          <a:headEnd/>
-                          <a:tailEnd/>
-                        </a:ln>
-                        <a:extLst>
-                          <a:ext uri="{909E8E84-426E-40DD-AFC4-6F175D3DCCD1}">
-                            <a14:hiddenFill xmlns:a14="http://schemas.microsoft.com/office/drawing/2010/main">
-                              <a:solidFill>
-                                <a:srgbClr val="FFFFFF"/>
-                              </a:solidFill>
-                            </a14:hiddenFill>
-                          </a:ext>
-                        </a:extLst>
-                      </wps:spPr>
-                      <wps:bodyPr rot="0" vert="horz" wrap="square" lIns="91440" tIns="45720" rIns="91440" bIns="45720" anchor="t" anchorCtr="0" upright="1">
-                        <a:noAutofit/>
-                      </wps:bodyPr>
-                    </wps:wsp>
-                  </a:graphicData>
-                </a:graphic>
-                <wp14:sizeRelH relativeFrom="page">
-                  <wp14:pctWidth>0</wp14:pctWidth>
-                </wp14:sizeRelH>
-                <wp14:sizeRelV relativeFrom="page">
-                  <wp14:pctHeight>0</wp14:pctHeight>
-                </wp14:sizeRelV>
-              </wp:anchor>
-            </w:drawing>
-          </mc:Choice>
-          <mc:Fallback xmlns:cx1="http://schemas.microsoft.com/office/drawing/2015/9/8/chartex">
-            <w:pict>
-              <v:rect w14:anchorId="6498AFDE" id="Rectángulo 58" o:spid="_x0000_s1026" style="position:absolute;margin-left:0;margin-top:41.65pt;width:119.7pt;height:32.6pt;flip:y;z-index:251964416;visibility:visible;mso-wrap-style:square;mso-width-percent:0;mso-height-percent:0;mso-wrap-distance-left:9pt;mso-wrap-distance-top:0;mso-wrap-distance-right:9pt;mso-wrap-distance-bottom:0;mso-position-horizontal:left;mso-position-horizontal-relative:margin;mso-position-vertical:absolute;mso-position-vertical-relative:text;mso-width-percent:0;mso-height-percent:0;mso-width-relative:page;mso-height-relative:page;v-text-anchor:top" o:gfxdata="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" filled="f" strokecolor="red" strokeweight="2.25pt">
-                <w10:wrap anchorx="margin"/>
-              </v:rect>
-            </w:pict>
-          </mc:Fallback>
-        </mc:AlternateContent>
-      </w:r>
-      <w:r>
-        <w:rPr>
-          <w:rFonts w:ascii="Arial" w:hAnsi="Arial" w:cs="Arial"/>
-          <w:b/>
-          <w:i/>
-          <w:noProof/>
-          <w:sz w:val="24"/>
-          <w:szCs w:val="24"/>
-          <w:lang w:val="en-US"/>
-        </w:rPr>
-        <w:drawing>
-          <wp:inline distT="0" distB="0" distL="0" distR="0" wp14:anchorId="41E38536" wp14:editId="507A3DA9">
-            <wp:extent cx="5443220" cy="2998470"/>
-            <wp:effectExtent l="0" t="0" r="5080" b="0"/>
-            <wp:docPr id="48" name="Imagen 48"/>
-            <wp:cNvGraphicFramePr>
-              <a:graphicFrameLocks xmlns:a="http://schemas.openxmlformats.org/drawingml/2006/main" noChangeAspect="1"/>
-            </wp:cNvGraphicFramePr>
-            <a:graphic xmlns:a="http://schemas.openxmlformats.org/drawingml/2006/main">
-              <a:graphicData uri="http://schemas.openxmlformats.org/drawingml/2006/picture">
-                <pic:pic xmlns:pic="http://schemas.openxmlformats.org/drawingml/2006/picture">
-                  <pic:nvPicPr>
-                    <pic:cNvPr id="1" name=""/>
-                    <pic:cNvPicPr/>
-                  </pic:nvPicPr>
-                  <pic:blipFill>
-                    <a:blip r:embed="rId28"/>
-                    <a:stretch>
-                      <a:fillRect/>
-                    </a:stretch>
-                  </pic:blipFill>
-                  <pic:spPr>
-                    <a:xfrm>
-                      <a:off x="0" y="0"/>
-                      <a:ext cx="5443220" cy="2998470"/>
-                    </a:xfrm>
-                    <a:prstGeom prst="rect">
-                      <a:avLst/>
-                    </a:prstGeom>
-                  </pic:spPr>
-                </pic:pic>
-              </a:graphicData>
-            </a:graphic>
-          </wp:inline>
-        </w:drawing>
-      </w:r>
-    </w:p>
-    <w:p>
-      <w:pPr>
-        <w:rPr>
-          <w:rFonts w:ascii="Arial" w:eastAsia="Arial" w:hAnsi="Arial" w:cs="Arial"/>
-          <w:b/>
-          <w:sz w:val="24"/>
-          <w:szCs w:val="24"/>
-          <w:lang w:val="es-MX"/>
-        </w:rPr>
-      </w:pPr>
-      <w:r>
-        <w:rPr>
-          <w:rFonts w:ascii="Arial" w:eastAsiaTheme="minorEastAsia" w:hAnsi="Arial" w:cs="Arial"/>
-          <w:b/>
-          <w:noProof/>
-          <w:sz w:val="24"/>
-          <w:szCs w:val="24"/>
-          <w:lang w:val="en-US"/>
-        </w:rPr>
-        <w:lastRenderedPageBreak/>
-        <mc:AlternateContent>
-          <mc:Choice Requires="wps">
-            <w:drawing>
-              <wp:anchor distT="0" distB="0" distL="114300" distR="114300" simplePos="0" relativeHeight="251966464" behindDoc="0" locked="0" layoutInCell="1" allowOverlap="1" wp14:anchorId="77A10F3B" wp14:editId="0928A0F3">
-                <wp:simplePos x="0" y="0"/>
-                <wp:positionH relativeFrom="margin">
-                  <wp:align>left</wp:align>
-                </wp:positionH>
-                <wp:positionV relativeFrom="paragraph">
-                  <wp:posOffset>514822</wp:posOffset>
-                </wp:positionV>
-                <wp:extent cx="1520455" cy="414316"/>
-                <wp:effectExtent l="19050" t="19050" r="22860" b="24130"/>
-                <wp:wrapNone/>
-                <wp:docPr id="59" name="Rectángulo 59"/>
-                <wp:cNvGraphicFramePr>
-                  <a:graphicFrameLocks xmlns:a="http://schemas.openxmlformats.org/drawingml/2006/main"/>
-                </wp:cNvGraphicFramePr>
-                <a:graphic xmlns:a="http://schemas.openxmlformats.org/drawingml/2006/main">
-                  <a:graphicData uri="http://schemas.microsoft.com/office/word/2010/wordprocessingShape">
-                    <wps:wsp>
-                      <wps:cNvSpPr>
-                        <a:spLocks noChangeArrowheads="1"/>
-                      </wps:cNvSpPr>
-                      <wps:spPr bwMode="auto">
-                        <a:xfrm flipV="1">
-                          <a:off x="0" y="0"/>
-                          <a:ext cx="1520455" cy="414316"/>
-                        </a:xfrm>
-                        <a:prstGeom prst="rect">
-                          <a:avLst/>
-                        </a:prstGeom>
-                        <a:noFill/>
-                        <a:ln w="28575">
-                          <a:solidFill>
-                            <a:srgbClr val="FF0000"/>
-                          </a:solidFill>
-                          <a:miter lim="800000"/>
-                          <a:headEnd/>
-                          <a:tailEnd/>
-                        </a:ln>
-                        <a:extLst>
-                          <a:ext uri="{909E8E84-426E-40DD-AFC4-6F175D3DCCD1}">
-                            <a14:hiddenFill xmlns:a14="http://schemas.microsoft.com/office/drawing/2010/main">
-                              <a:solidFill>
-                                <a:srgbClr val="FFFFFF"/>
-                              </a:solidFill>
-                            </a14:hiddenFill>
-                          </a:ext>
-                        </a:extLst>
-                      </wps:spPr>
-                      <wps:bodyPr rot="0" vert="horz" wrap="square" lIns="91440" tIns="45720" rIns="91440" bIns="45720" anchor="t" anchorCtr="0" upright="1">
-                        <a:noAutofit/>
-                      </wps:bodyPr>
-                    </wps:wsp>
-                  </a:graphicData>
-                </a:graphic>
-                <wp14:sizeRelH relativeFrom="page">
-                  <wp14:pctWidth>0</wp14:pctWidth>
-                </wp14:sizeRelH>
-                <wp14:sizeRelV relativeFrom="page">
-                  <wp14:pctHeight>0</wp14:pctHeight>
-                </wp14:sizeRelV>
-              </wp:anchor>
-            </w:drawing>
-          </mc:Choice>
-          <mc:Fallback xmlns:cx1="http://schemas.microsoft.com/office/drawing/2015/9/8/chartex">
-            <w:pict>
-              <v:rect w14:anchorId="7330061F" id="Rectángulo 59" o:spid="_x0000_s1026" style="position:absolute;margin-left:0;margin-top:40.55pt;width:119.7pt;height:32.6pt;flip:y;z-index:251966464;visibility:visible;mso-wrap-style:square;mso-width-percent:0;mso-height-percent:0;mso-wrap-distance-left:9pt;mso-wrap-distance-top:0;mso-wrap-distance-right:9pt;mso-wrap-distance-bottom:0;mso-position-horizontal:left;mso-position-horizontal-relative:margin;mso-position-vertical:absolute;mso-position-vertical-relative:text;mso-width-percent:0;mso-height-percent:0;mso-width-relative:page;mso-height-relative:page;v-text-anchor:top" o:gfxdata="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" filled="f" strokecolor="red" strokeweight="2.25pt">
-                <w10:wrap anchorx="margin"/>
-              </v:rect>
-            </w:pict>
-          </mc:Fallback>
-        </mc:AlternateContent>
-      </w:r>
-      <w:r>
-        <w:rPr>
-          <w:rFonts w:ascii="Arial" w:hAnsi="Arial" w:cs="Arial"/>
-          <w:b/>
-          <w:i/>
-          <w:noProof/>
-          <w:sz w:val="24"/>
-          <w:szCs w:val="24"/>
-          <w:lang w:val="en-US"/>
-        </w:rPr>
-        <w:drawing>
-          <wp:inline distT="0" distB="0" distL="0" distR="0" wp14:anchorId="7F00EFCE" wp14:editId="61FCABE4">
-            <wp:extent cx="5443220" cy="3036570"/>
-            <wp:effectExtent l="0" t="0" r="5080" b="0"/>
-            <wp:docPr id="49" name="Imagen 49"/>
-            <wp:cNvGraphicFramePr>
-              <a:graphicFrameLocks xmlns:a="http://schemas.openxmlformats.org/drawingml/2006/main" noChangeAspect="1"/>
-            </wp:cNvGraphicFramePr>
-            <a:graphic xmlns:a="http://schemas.openxmlformats.org/drawingml/2006/main">
-              <a:graphicData uri="http://schemas.openxmlformats.org/drawingml/2006/picture">
-                <pic:pic xmlns:pic="http://schemas.openxmlformats.org/drawingml/2006/picture">
-                  <pic:nvPicPr>
-                    <pic:cNvPr id="1" name=""/>
-                    <pic:cNvPicPr/>
-                  </pic:nvPicPr>
-                  <pic:blipFill>
-                    <a:blip r:embed="rId29"/>
-                    <a:stretch>
-                      <a:fillRect/>
-                    </a:stretch>
-                  </pic:blipFill>
-                  <pic:spPr>
-                    <a:xfrm>
-                      <a:off x="0" y="0"/>
-                      <a:ext cx="5443220" cy="3036570"/>
-                    </a:xfrm>
-                    <a:prstGeom prst="rect">
-                      <a:avLst/>
-                    </a:prstGeom>
-                  </pic:spPr>
-                </pic:pic>
-              </a:graphicData>
-            </a:graphic>
-          </wp:inline>
-        </w:drawing>
-      </w:r>
-    </w:p>
-    <w:p>
-      <w:pPr>
-        <w:rPr>
-          <w:rFonts w:ascii="Arial" w:eastAsia="Arial" w:hAnsi="Arial" w:cs="Arial"/>
-          <w:b/>
-          <w:sz w:val="24"/>
-          <w:szCs w:val="24"/>
-          <w:lang w:val="es-MX"/>
-        </w:rPr>
-      </w:pPr>
-    </w:p>
-    <w:p>
-      <w:pPr>
-        <w:rPr>
-          <w:rFonts w:ascii="Arial" w:hAnsi="Arial" w:cs="Arial"/>
-          <w:b/>
-          <w:sz w:val="24"/>
-          <w:szCs w:val="24"/>
-        </w:rPr>
-      </w:pPr>
-      <w:r>
-        <w:rPr>
-          <w:rFonts w:ascii="Arial" w:hAnsi="Arial" w:cs="Arial"/>
-          <w:b/>
-          <w:sz w:val="24"/>
-          <w:szCs w:val="24"/>
-        </w:rPr>
-        <w:t>Al buscar el usuario en el apartado de usuarios debe tener los valores indicados en la solicitud</w:t>
-      </w:r>
-    </w:p>
-    <w:p>
-      <w:pPr>
-        <w:rPr>
-          <w:rFonts w:ascii="Arial" w:hAnsi="Arial" w:cs="Arial"/>
-          <w:b/>
-          <w:sz w:val="24"/>
-          <w:szCs w:val="24"/>
-        </w:rPr>
-      </w:pPr>
-    </w:p>
-    <w:p>
-      <w:pPr>
-        <w:rPr>
-          <w:rFonts w:ascii="Arial" w:hAnsi="Arial" w:cs="Arial"/>
-          <w:b/>
-          <w:sz w:val="24"/>
-          <w:szCs w:val="24"/>
-        </w:rPr>
-      </w:pPr>
-    </w:p>
-    <w:p>
-      <w:pPr>
-        <w:rPr>
-          <w:rFonts w:ascii="Arial" w:hAnsi="Arial" w:cs="Arial"/>
-          <w:b/>
-          <w:sz w:val="24"/>
-          <w:szCs w:val="24"/>
-        </w:rPr>
-      </w:pPr>
-    </w:p>
-    <w:p>
-      <w:pPr>
-        <w:rPr>
-          <w:rFonts w:ascii="Arial" w:hAnsi="Arial" w:cs="Arial"/>
-          <w:b/>
-          <w:sz w:val="24"/>
-          <w:szCs w:val="24"/>
-        </w:rPr>
-      </w:pPr>
-    </w:p>
-    <w:p>
-      <w:pPr>
-        <w:rPr>
-          <w:rFonts w:ascii="Arial" w:hAnsi="Arial" w:cs="Arial"/>
-          <w:b/>
-          <w:sz w:val="24"/>
-          <w:szCs w:val="24"/>
-        </w:rPr>
-      </w:pPr>
-    </w:p>
-    <w:p>
-      <w:pPr>
-        <w:rPr>
-          <w:rFonts w:ascii="Arial" w:hAnsi="Arial" w:cs="Arial"/>
-          <w:b/>
-          <w:sz w:val="24"/>
-          <w:szCs w:val="24"/>
-        </w:rPr>
-      </w:pPr>
-    </w:p>
-    <w:p>
-      <w:pPr>
-        <w:rPr>
-          <w:rFonts w:ascii="Arial" w:hAnsi="Arial" w:cs="Arial"/>
-          <w:b/>
-          <w:sz w:val="24"/>
-          <w:szCs w:val="24"/>
-        </w:rPr>
-      </w:pPr>
-    </w:p>
-    <w:p>
-      <w:pPr>
-        <w:rPr>
-          <w:rFonts w:ascii="Arial" w:hAnsi="Arial" w:cs="Arial"/>
-          <w:b/>
-          <w:sz w:val="24"/>
-          <w:szCs w:val="24"/>
-        </w:rPr>
-      </w:pPr>
-    </w:p>
-    <w:p>
-      <w:pPr>
-        <w:rPr>
-          <w:rFonts w:ascii="Arial" w:hAnsi="Arial" w:cs="Arial"/>
-          <w:b/>
-          <w:sz w:val="24"/>
-          <w:szCs w:val="24"/>
-        </w:rPr>
-      </w:pPr>
-    </w:p>
-    <w:p>
-      <w:pPr>
-        <w:rPr>
-          <w:rFonts w:ascii="Arial" w:hAnsi="Arial" w:cs="Arial"/>
-          <w:b/>
-          <w:sz w:val="24"/>
-          <w:szCs w:val="24"/>
-        </w:rPr>
-      </w:pPr>
-    </w:p>
-    <w:p>
-      <w:pPr>
-        <w:rPr>
-          <w:rFonts w:ascii="Arial" w:hAnsi="Arial" w:cs="Arial"/>
-          <w:b/>
-          <w:sz w:val="24"/>
-          <w:szCs w:val="24"/>
-        </w:rPr>
-      </w:pPr>
-    </w:p>
-    <w:p>
-      <w:pPr>
-        <w:rPr>
-          <w:rFonts w:ascii="Arial" w:hAnsi="Arial" w:cs="Arial"/>
-          <w:b/>
-          <w:sz w:val="24"/>
-          <w:szCs w:val="24"/>
-        </w:rPr>
-      </w:pPr>
-    </w:p>
-    <w:p>
-      <w:pPr>
-        <w:rPr>
-          <w:rFonts w:ascii="Arial" w:hAnsi="Arial" w:cs="Arial"/>
-          <w:b/>
-          <w:sz w:val="24"/>
-          <w:szCs w:val="24"/>
-        </w:rPr>
-      </w:pPr>
-    </w:p>
-    <w:p>
-      <w:pPr>
-        <w:rPr>
-          <w:rFonts w:ascii="Arial" w:hAnsi="Arial" w:cs="Arial"/>
-          <w:b/>
-          <w:sz w:val="24"/>
-          <w:szCs w:val="24"/>
-        </w:rPr>
-      </w:pPr>
-    </w:p>
-    <w:p>
-      <w:pPr>
-        <w:rPr>
-          <w:rFonts w:ascii="Arial" w:hAnsi="Arial" w:cs="Arial"/>
-          <w:b/>
-          <w:sz w:val="24"/>
-          <w:szCs w:val="24"/>
-        </w:rPr>
-      </w:pPr>
-    </w:p>
-    <w:p>
-      <w:pPr>
-        <w:pStyle w:val="Ttulo1"/>
-        <w:numPr>
-          <w:ilvl w:val="0"/>
-          <w:numId w:val="9"/>
-        </w:numPr>
-        <w:rPr>
-          <w:rFonts w:eastAsia="Arial"/>
-        </w:rPr>
-      </w:pPr>
-      <w:bookmarkStart w:id="15" w:name="_Toc138326258"/>
-      <w:r>
-        <w:rPr>
-          <w:rFonts w:eastAsia="Arial"/>
-        </w:rPr>
-        <w:lastRenderedPageBreak/>
-        <w:t>Solicitud de baja</w:t>
-      </w:r>
-      <w:bookmarkEnd w:id="15"/>
-      <w:r>
-        <w:rPr>
-          <w:rFonts w:eastAsia="Arial"/>
-        </w:rPr>
-        <w:t xml:space="preserve"> </w:t>
-      </w:r>
-    </w:p>
-    <w:p>
-      <w:pPr>
-        <w:rPr>
-          <w:rFonts w:ascii="Arial" w:hAnsi="Arial" w:cs="Arial"/>
-          <w:b/>
-          <w:sz w:val="24"/>
-          <w:szCs w:val="24"/>
-          <w:lang w:val="es-MX"/>
-        </w:rPr>
-      </w:pPr>
-    </w:p>
-    <w:p>
-      <w:pPr>
-        <w:rPr>
-          <w:rFonts w:ascii="Arial" w:hAnsi="Arial" w:cs="Arial"/>
-          <w:b/>
-          <w:sz w:val="24"/>
-          <w:szCs w:val="24"/>
-          <w:lang w:val="es-MX"/>
-        </w:rPr>
-      </w:pPr>
-      <w:r>
-        <w:rPr>
-          <w:rFonts w:ascii="Arial" w:hAnsi="Arial" w:cs="Arial"/>
-          <w:b/>
-          <w:sz w:val="24"/>
-          <w:szCs w:val="24"/>
-          <w:lang w:val="es-MX"/>
-        </w:rPr>
-        <w:t xml:space="preserve">Paso 1 Seleccionar una solicitud del tipo BAJA. </w:t>
-      </w:r>
-    </w:p>
-    <w:p>
-      <w:pPr>
-        <w:rPr>
-          <w:rFonts w:ascii="Arial" w:hAnsi="Arial" w:cs="Arial"/>
-          <w:b/>
-          <w:sz w:val="24"/>
-          <w:szCs w:val="24"/>
-          <w:lang w:val="es-MX"/>
-        </w:rPr>
-      </w:pPr>
-      <w:r>
-        <w:rPr>
-          <w:rFonts w:ascii="Arial" w:hAnsi="Arial" w:cs="Arial"/>
-          <w:b/>
-          <w:sz w:val="24"/>
-          <w:szCs w:val="24"/>
-          <w:lang w:val="es-MX"/>
-        </w:rPr>
-        <w:t>Paso 2 Seleccionar el botón de ACEPTAR.</w:t>
-      </w:r>
-    </w:p>
-    <w:p>
-      <w:pPr>
-        <w:rPr>
-          <w:rFonts w:ascii="Arial" w:hAnsi="Arial" w:cs="Arial"/>
-          <w:b/>
-          <w:sz w:val="24"/>
-          <w:szCs w:val="24"/>
-          <w:lang w:val="es-MX"/>
-        </w:rPr>
-      </w:pPr>
-    </w:p>
-    <w:p>
-      <w:pPr>
-        <w:rPr>
-          <w:rFonts w:ascii="Arial" w:eastAsia="Arial" w:hAnsi="Arial" w:cs="Arial"/>
-          <w:b/>
-          <w:sz w:val="24"/>
-          <w:szCs w:val="24"/>
-          <w:lang w:val="es-MX"/>
-        </w:rPr>
-      </w:pPr>
-      <w:r>
-        <w:rPr>
-          <w:rFonts w:ascii="Arial" w:eastAsiaTheme="minorEastAsia" w:hAnsi="Arial" w:cs="Arial"/>
-          <w:b/>
-          <w:noProof/>
-          <w:sz w:val="24"/>
-          <w:szCs w:val="24"/>
-          <w:lang w:val="en-US"/>
-        </w:rPr>
-        <mc:AlternateContent>
-          <mc:Choice Requires="wps">
-            <w:drawing>
-              <wp:anchor distT="0" distB="0" distL="114300" distR="114300" simplePos="0" relativeHeight="251970560" behindDoc="0" locked="0" layoutInCell="1" allowOverlap="1" wp14:anchorId="6C9089DB" wp14:editId="5EF8B84D">
-                <wp:simplePos x="0" y="0"/>
-                <wp:positionH relativeFrom="margin">
-                  <wp:posOffset>3757679</wp:posOffset>
-                </wp:positionH>
-                <wp:positionV relativeFrom="paragraph">
-                  <wp:posOffset>2313335</wp:posOffset>
-                </wp:positionV>
-                <wp:extent cx="414138" cy="202018"/>
-                <wp:effectExtent l="19050" t="19050" r="24130" b="26670"/>
-                <wp:wrapNone/>
-                <wp:docPr id="66" name="Rectángulo 66"/>
-                <wp:cNvGraphicFramePr>
-                  <a:graphicFrameLocks xmlns:a="http://schemas.openxmlformats.org/drawingml/2006/main"/>
-                </wp:cNvGraphicFramePr>
-                <a:graphic xmlns:a="http://schemas.openxmlformats.org/drawingml/2006/main">
-                  <a:graphicData uri="http://schemas.microsoft.com/office/word/2010/wordprocessingShape">
-                    <wps:wsp>
-                      <wps:cNvSpPr>
-                        <a:spLocks noChangeArrowheads="1"/>
-                      </wps:cNvSpPr>
-                      <wps:spPr bwMode="auto">
-                        <a:xfrm flipV="1">
-                          <a:off x="0" y="0"/>
-                          <a:ext cx="414138" cy="202018"/>
-                        </a:xfrm>
-                        <a:prstGeom prst="rect">
-                          <a:avLst/>
-                        </a:prstGeom>
-                        <a:noFill/>
-                        <a:ln w="28575">
-                          <a:solidFill>
-                            <a:srgbClr val="FF0000"/>
-                          </a:solidFill>
-                          <a:miter lim="800000"/>
-                          <a:headEnd/>
-                          <a:tailEnd/>
-                        </a:ln>
-                        <a:extLst>
-                          <a:ext uri="{909E8E84-426E-40DD-AFC4-6F175D3DCCD1}">
-                            <a14:hiddenFill xmlns:a14="http://schemas.microsoft.com/office/drawing/2010/main">
-                              <a:solidFill>
-                                <a:srgbClr val="FFFFFF"/>
-                              </a:solidFill>
-                            </a14:hiddenFill>
-                          </a:ext>
-                        </a:extLst>
-                      </wps:spPr>
-                      <wps:bodyPr rot="0" vert="horz" wrap="square" lIns="91440" tIns="45720" rIns="91440" bIns="45720" anchor="t" anchorCtr="0" upright="1">
-                        <a:noAutofit/>
-                      </wps:bodyPr>
-                    </wps:wsp>
-                  </a:graphicData>
-                </a:graphic>
-                <wp14:sizeRelH relativeFrom="page">
-                  <wp14:pctWidth>0</wp14:pctWidth>
-                </wp14:sizeRelH>
-                <wp14:sizeRelV relativeFrom="page">
-                  <wp14:pctHeight>0</wp14:pctHeight>
-                </wp14:sizeRelV>
-              </wp:anchor>
-            </w:drawing>
-          </mc:Choice>
-          <mc:Fallback xmlns:cx1="http://schemas.microsoft.com/office/drawing/2015/9/8/chartex">
-            <w:pict>
-              <v:rect w14:anchorId="66B6E52C" id="Rectángulo 66" o:spid="_x0000_s1026" style="position:absolute;margin-left:295.9pt;margin-top:182.15pt;width:32.6pt;height:15.9pt;flip:y;z-index:251970560;visibility:visible;mso-wrap-style:square;mso-width-percent:0;mso-height-percent:0;mso-wrap-distance-left:9pt;mso-wrap-distance-top:0;mso-wrap-distance-right:9pt;mso-wrap-distance-bottom:0;mso-position-horizontal:absolute;mso-position-horizontal-relative:margin;mso-position-vertical:absolute;mso-position-vertical-relative:text;mso-width-percent:0;mso-height-percent:0;mso-width-relative:page;mso-height-relative:page;v-text-anchor:top" o:gfxdata="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" filled="f" strokecolor="red" strokeweight="2.25pt">
-                <w10:wrap anchorx="margin"/>
-              </v:rect>
-            </w:pict>
-          </mc:Fallback>
-        </mc:AlternateContent>
-      </w:r>
-      <w:r>
-        <w:rPr>
-          <w:rFonts w:ascii="Arial" w:eastAsiaTheme="minorEastAsia" w:hAnsi="Arial" w:cs="Arial"/>
-          <w:b/>
-          <w:noProof/>
-          <w:sz w:val="24"/>
-          <w:szCs w:val="24"/>
-          <w:lang w:val="en-US"/>
-        </w:rPr>
-        <mc:AlternateContent>
-          <mc:Choice Requires="wps">
-            <w:drawing>
-              <wp:anchor distT="0" distB="0" distL="114300" distR="114300" simplePos="0" relativeHeight="251968512" behindDoc="0" locked="0" layoutInCell="1" allowOverlap="1" wp14:anchorId="4DD7B50A" wp14:editId="630D710B">
-                <wp:simplePos x="0" y="0"/>
-                <wp:positionH relativeFrom="margin">
-                  <wp:posOffset>152666</wp:posOffset>
-                </wp:positionH>
-                <wp:positionV relativeFrom="paragraph">
-                  <wp:posOffset>654774</wp:posOffset>
-                </wp:positionV>
-                <wp:extent cx="1520455" cy="414316"/>
-                <wp:effectExtent l="19050" t="19050" r="22860" b="24130"/>
-                <wp:wrapNone/>
-                <wp:docPr id="63" name="Rectángulo 63"/>
-                <wp:cNvGraphicFramePr>
-                  <a:graphicFrameLocks xmlns:a="http://schemas.openxmlformats.org/drawingml/2006/main"/>
-                </wp:cNvGraphicFramePr>
-                <a:graphic xmlns:a="http://schemas.openxmlformats.org/drawingml/2006/main">
-                  <a:graphicData uri="http://schemas.microsoft.com/office/word/2010/wordprocessingShape">
-                    <wps:wsp>
-                      <wps:cNvSpPr>
-                        <a:spLocks noChangeArrowheads="1"/>
-                      </wps:cNvSpPr>
-                      <wps:spPr bwMode="auto">
-                        <a:xfrm flipV="1">
-                          <a:off x="0" y="0"/>
-                          <a:ext cx="1520455" cy="414316"/>
-                        </a:xfrm>
-                        <a:prstGeom prst="rect">
-                          <a:avLst/>
-                        </a:prstGeom>
-                        <a:noFill/>
-                        <a:ln w="28575">
-                          <a:solidFill>
-                            <a:srgbClr val="FF0000"/>
-                          </a:solidFill>
-                          <a:miter lim="800000"/>
-                          <a:headEnd/>
-                          <a:tailEnd/>
-                        </a:ln>
-                        <a:extLst>
-                          <a:ext uri="{909E8E84-426E-40DD-AFC4-6F175D3DCCD1}">
-                            <a14:hiddenFill xmlns:a14="http://schemas.microsoft.com/office/drawing/2010/main">
-                              <a:solidFill>
-                                <a:srgbClr val="FFFFFF"/>
-                              </a:solidFill>
-                            </a14:hiddenFill>
-                          </a:ext>
-                        </a:extLst>
-                      </wps:spPr>
-                      <wps:bodyPr rot="0" vert="horz" wrap="square" lIns="91440" tIns="45720" rIns="91440" bIns="45720" anchor="t" anchorCtr="0" upright="1">
-                        <a:noAutofit/>
-                      </wps:bodyPr>
-                    </wps:wsp>
-                  </a:graphicData>
-                </a:graphic>
-                <wp14:sizeRelH relativeFrom="page">
-                  <wp14:pctWidth>0</wp14:pctWidth>
-                </wp14:sizeRelH>
-                <wp14:sizeRelV relativeFrom="page">
-                  <wp14:pctHeight>0</wp14:pctHeight>
-                </wp14:sizeRelV>
-              </wp:anchor>
-            </w:drawing>
-          </mc:Choice>
-          <mc:Fallback xmlns:cx1="http://schemas.microsoft.com/office/drawing/2015/9/8/chartex">
-            <w:pict>
-              <v:rect w14:anchorId="6866F111" id="Rectángulo 63" o:spid="_x0000_s1026" style="position:absolute;margin-left:12pt;margin-top:51.55pt;width:119.7pt;height:32.6pt;flip:y;z-index:251968512;visibility:visible;mso-wrap-style:square;mso-width-percent:0;mso-height-percent:0;mso-wrap-distance-left:9pt;mso-wrap-distance-top:0;mso-wrap-distance-right:9pt;mso-wrap-distance-bottom:0;mso-position-horizontal:absolute;mso-position-horizontal-relative:margin;mso-position-vertical:absolute;mso-position-vertical-relative:text;mso-width-percent:0;mso-height-percent:0;mso-width-relative:page;mso-height-relative:page;v-text-anchor:top" o:gfxdata="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" filled="f" strokecolor="red" strokeweight="2.25pt">
-                <w10:wrap anchorx="margin"/>
-              </v:rect>
-            </w:pict>
-          </mc:Fallback>
-        </mc:AlternateContent>
-      </w:r>
-      <w:r>
-        <w:rPr>
-          <w:rFonts w:ascii="Arial" w:hAnsi="Arial" w:cs="Arial"/>
-          <w:b/>
-          <w:noProof/>
-          <w:sz w:val="24"/>
-          <w:szCs w:val="24"/>
-          <w:lang w:val="en-US"/>
-        </w:rPr>
-        <w:drawing>
-          <wp:inline distT="0" distB="0" distL="0" distR="0" wp14:anchorId="59732687" wp14:editId="73C80790">
-            <wp:extent cx="5443220" cy="2743200"/>
-            <wp:effectExtent l="0" t="0" r="5080" b="0"/>
-            <wp:docPr id="52" name="Imagen 52"/>
-            <wp:cNvGraphicFramePr>
-              <a:graphicFrameLocks xmlns:a="http://schemas.openxmlformats.org/drawingml/2006/main" noChangeAspect="1"/>
-            </wp:cNvGraphicFramePr>
-            <a:graphic xmlns:a="http://schemas.openxmlformats.org/drawingml/2006/main">
-              <a:graphicData uri="http://schemas.openxmlformats.org/drawingml/2006/picture">
-                <pic:pic xmlns:pic="http://schemas.openxmlformats.org/drawingml/2006/picture">
-                  <pic:nvPicPr>
-                    <pic:cNvPr id="1" name=""/>
-                    <pic:cNvPicPr/>
-                  </pic:nvPicPr>
-                  <pic:blipFill>
-                    <a:blip r:embed="rId30"/>
-                    <a:stretch>
-                      <a:fillRect/>
-                    </a:stretch>
-                  </pic:blipFill>
-                  <pic:spPr>
-                    <a:xfrm>
-                      <a:off x="0" y="0"/>
-                      <a:ext cx="5443220" cy="2743200"/>
-                    </a:xfrm>
-                    <a:prstGeom prst="rect">
-                      <a:avLst/>
-                    </a:prstGeom>
-                  </pic:spPr>
-                </pic:pic>
-              </a:graphicData>
-            </a:graphic>
-          </wp:inline>
-        </w:drawing>
-      </w:r>
-    </w:p>
-    <w:p>
-      <w:pPr>
-        <w:rPr>
-          <w:rFonts w:ascii="Arial" w:hAnsi="Arial" w:cs="Arial"/>
-          <w:b/>
-          <w:sz w:val="24"/>
-          <w:szCs w:val="24"/>
-          <w:lang w:val="es-MX"/>
-        </w:rPr>
-      </w:pPr>
-      <w:r>
-        <w:rPr>
-          <w:rFonts w:ascii="Arial" w:hAnsi="Arial" w:cs="Arial"/>
-          <w:b/>
-          <w:sz w:val="24"/>
-          <w:szCs w:val="24"/>
-          <w:lang w:val="es-MX"/>
-        </w:rPr>
-        <w:t xml:space="preserve">Paso </w:t>
-      </w:r>
-      <w:r>
-        <w:rPr>
-          <w:rFonts w:ascii="Arial" w:hAnsi="Arial" w:cs="Arial"/>
-          <w:b/>
-          <w:sz w:val="24"/>
-          <w:szCs w:val="24"/>
-          <w:lang w:val="es-MX"/>
-        </w:rPr>
-        <w:t>3</w:t>
-      </w:r>
-      <w:r>
-        <w:rPr>
-          <w:rFonts w:ascii="Arial" w:hAnsi="Arial" w:cs="Arial"/>
-          <w:b/>
-          <w:sz w:val="24"/>
-          <w:szCs w:val="24"/>
-          <w:lang w:val="es-MX"/>
-        </w:rPr>
-        <w:t xml:space="preserve"> Seleccionar el botón de ACEPTAR. Al Presionar el botón aceptar del cuadro de diálogo seleccionar el botón cancelar del cuadro de diálogo para imprimir la solicitud.</w:t>
-      </w:r>
-    </w:p>
-    <w:p>
-      <w:pPr>
-        <w:rPr>
-          <w:rFonts w:ascii="Arial" w:eastAsia="Arial" w:hAnsi="Arial" w:cs="Arial"/>
-          <w:b/>
-          <w:sz w:val="24"/>
-          <w:szCs w:val="24"/>
-          <w:lang w:val="es-MX"/>
-        </w:rPr>
-      </w:pPr>
-      <w:r>
-        <w:rPr>
-          <w:rFonts w:ascii="Arial" w:eastAsiaTheme="minorEastAsia" w:hAnsi="Arial" w:cs="Arial"/>
-          <w:b/>
-          <w:noProof/>
-          <w:sz w:val="24"/>
-          <w:szCs w:val="24"/>
-          <w:lang w:val="en-US"/>
-        </w:rPr>
-        <mc:AlternateContent>
-          <mc:Choice Requires="wps">
-            <w:drawing>
-              <wp:anchor distT="0" distB="0" distL="114300" distR="114300" simplePos="0" relativeHeight="251972608" behindDoc="0" locked="0" layoutInCell="1" allowOverlap="1" wp14:anchorId="51F65387" wp14:editId="09FAAF70">
-                <wp:simplePos x="0" y="0"/>
-                <wp:positionH relativeFrom="margin">
-                  <wp:posOffset>1578005</wp:posOffset>
-                </wp:positionH>
-                <wp:positionV relativeFrom="paragraph">
-                  <wp:posOffset>1110954</wp:posOffset>
-                </wp:positionV>
-                <wp:extent cx="2211572" cy="552893"/>
-                <wp:effectExtent l="19050" t="19050" r="17780" b="19050"/>
-                <wp:wrapNone/>
-                <wp:docPr id="71" name="Rectángulo 71"/>
-                <wp:cNvGraphicFramePr>
-                  <a:graphicFrameLocks xmlns:a="http://schemas.openxmlformats.org/drawingml/2006/main"/>
-                </wp:cNvGraphicFramePr>
-                <a:graphic xmlns:a="http://schemas.openxmlformats.org/drawingml/2006/main">
-                  <a:graphicData uri="http://schemas.microsoft.com/office/word/2010/wordprocessingShape">
-                    <wps:wsp>
-                      <wps:cNvSpPr>
-                        <a:spLocks noChangeArrowheads="1"/>
-                      </wps:cNvSpPr>
-                      <wps:spPr bwMode="auto">
-                        <a:xfrm flipV="1">
-                          <a:off x="0" y="0"/>
-                          <a:ext cx="2211572" cy="552893"/>
-                        </a:xfrm>
-                        <a:prstGeom prst="rect">
-                          <a:avLst/>
-                        </a:prstGeom>
-                        <a:noFill/>
-                        <a:ln w="28575">
-                          <a:solidFill>
-                            <a:srgbClr val="FF0000"/>
-                          </a:solidFill>
-                          <a:miter lim="800000"/>
-                          <a:headEnd/>
-                          <a:tailEnd/>
-                        </a:ln>
-                        <a:extLst>
-                          <a:ext uri="{909E8E84-426E-40DD-AFC4-6F175D3DCCD1}">
-                            <a14:hiddenFill xmlns:a14="http://schemas.microsoft.com/office/drawing/2010/main">
-                              <a:solidFill>
-                                <a:srgbClr val="FFFFFF"/>
-                              </a:solidFill>
-                            </a14:hiddenFill>
-                          </a:ext>
-                        </a:extLst>
-                      </wps:spPr>
-                      <wps:bodyPr rot="0" vert="horz" wrap="square" lIns="91440" tIns="45720" rIns="91440" bIns="45720" anchor="t" anchorCtr="0" upright="1">
-                        <a:noAutofit/>
-                      </wps:bodyPr>
-                    </wps:wsp>
-                  </a:graphicData>
-                </a:graphic>
-                <wp14:sizeRelH relativeFrom="page">
-                  <wp14:pctWidth>0</wp14:pctWidth>
-                </wp14:sizeRelH>
-                <wp14:sizeRelV relativeFrom="page">
-                  <wp14:pctHeight>0</wp14:pctHeight>
-                </wp14:sizeRelV>
-              </wp:anchor>
-            </w:drawing>
-          </mc:Choice>
-          <mc:Fallback xmlns:cx1="http://schemas.microsoft.com/office/drawing/2015/9/8/chartex">
-            <w:pict>
-              <v:rect w14:anchorId="33E88312" id="Rectángulo 71" o:spid="_x0000_s1026" style="position:absolute;margin-left:124.25pt;margin-top:87.5pt;width:174.15pt;height:43.55pt;flip:y;z-index:251972608;visibility:visible;mso-wrap-style:square;mso-width-percent:0;mso-height-percent:0;mso-wrap-distance-left:9pt;mso-wrap-distance-top:0;mso-wrap-distance-right:9pt;mso-wrap-distance-bottom:0;mso-position-horizontal:absolute;mso-position-horizontal-relative:margin;mso-position-vertical:absolute;mso-position-vertical-relative:text;mso-width-percent:0;mso-height-percent:0;mso-width-relative:page;mso-height-relative:page;v-text-anchor:top" o:gfxdata="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" filled="f" strokecolor="red" strokeweight="2.25pt">
-                <w10:wrap anchorx="margin"/>
-              </v:rect>
-            </w:pict>
-          </mc:Fallback>
-        </mc:AlternateContent>
-      </w:r>
-      <w:r>
-        <w:rPr>
-          <w:rFonts w:ascii="Arial" w:hAnsi="Arial" w:cs="Arial"/>
-          <w:b/>
-          <w:i/>
-          <w:noProof/>
-          <w:sz w:val="24"/>
-          <w:szCs w:val="24"/>
-          <w:lang w:val="en-US"/>
-        </w:rPr>
-        <w:drawing>
-          <wp:inline distT="0" distB="0" distL="0" distR="0" wp14:anchorId="1CD07874" wp14:editId="04A9CB24">
-            <wp:extent cx="5443220" cy="2724150"/>
-            <wp:effectExtent l="0" t="0" r="5080" b="0"/>
-            <wp:docPr id="53" name="Imagen 53"/>
-            <wp:cNvGraphicFramePr>
-              <a:graphicFrameLocks xmlns:a="http://schemas.openxmlformats.org/drawingml/2006/main" noChangeAspect="1"/>
-            </wp:cNvGraphicFramePr>
-            <a:graphic xmlns:a="http://schemas.openxmlformats.org/drawingml/2006/main">
-              <a:graphicData uri="http://schemas.openxmlformats.org/drawingml/2006/picture">
-                <pic:pic xmlns:pic="http://schemas.openxmlformats.org/drawingml/2006/picture">
-                  <pic:nvPicPr>
-                    <pic:cNvPr id="1" name=""/>
-                    <pic:cNvPicPr/>
-                  </pic:nvPicPr>
-                  <pic:blipFill>
-                    <a:blip r:embed="rId31"/>
-                    <a:stretch>
-                      <a:fillRect/>
-                    </a:stretch>
-                  </pic:blipFill>
-                  <pic:spPr>
-                    <a:xfrm>
-                      <a:off x="0" y="0"/>
-                      <a:ext cx="5443220" cy="2724150"/>
-                    </a:xfrm>
-                    <a:prstGeom prst="rect">
-                      <a:avLst/>
-                    </a:prstGeom>
-                  </pic:spPr>
-                </pic:pic>
-              </a:graphicData>
-            </a:graphic>
-          </wp:inline>
-        </w:drawing>
-      </w:r>
-    </w:p>
-    <w:p>
-      <w:pPr>
-        <w:rPr>
-          <w:rFonts w:ascii="Arial" w:hAnsi="Arial" w:cs="Arial"/>
-          <w:b/>
-          <w:sz w:val="24"/>
-          <w:szCs w:val="24"/>
-          <w:lang w:val="es-MX"/>
-        </w:rPr>
-      </w:pPr>
-      <w:r>
-        <w:rPr>
-          <w:rFonts w:ascii="Arial" w:hAnsi="Arial" w:cs="Arial"/>
-          <w:b/>
-          <w:sz w:val="24"/>
-          <w:szCs w:val="24"/>
-          <w:lang w:val="es-MX"/>
-        </w:rPr>
-        <w:t>Desvincular de la aplicación si tiene varias aplicaciones vinculadas o cambiar el estatus a inactivo si no tiene aplicaciones vinculadas</w:t>
-      </w:r>
-    </w:p>
     <w:sectPr>
-      <w:headerReference w:type="default" r:id="rId32"/>
-      <w:footerReference w:type="default" r:id="rId33"/>
+      <w:headerReference w:type="default" r:id="rId13"/>
+      <w:footerReference w:type="default" r:id="rId14"/>
       <w:pgSz w:w="12240" w:h="15840" w:code="1"/>
       <w:pgMar w:top="1417" w:right="1701" w:bottom="1417" w:left="1701" w:header="708" w:footer="708" w:gutter="0"/>
       <w:cols w:space="708"/>
@@ -8677,56 +4379,8 @@
 </w:document>
 </file>
 
-<file path=word/comments.xml><?xml version="1.0" encoding="utf-8"?>
-<w:comments xmlns:wpc="http://schemas.microsoft.com/office/word/2010/wordprocessingCanvas" xmlns:cx="http://schemas.microsoft.com/office/drawing/2014/chartex" xmlns:mc="http://schemas.openxmlformats.org/markup-compatibility/2006" xmlns:o="urn:schemas-microsoft-com:office:office" xmlns:r="http://schemas.openxmlformats.org/officeDocument/2006/relationships" xmlns:m="http://schemas.openxmlformats.org/officeDocument/2006/math" xmlns:v="urn:schemas-microsoft-com:vml" xmlns:wp14="http://schemas.microsoft.com/office/word/2010/wordprocessingDrawing" xmlns:wp="http://schemas.openxmlformats.org/drawingml/2006/wordprocessingDrawing" xmlns:w10="urn:schemas-microsoft-com:office:word" xmlns:w="http://schemas.openxmlformats.org/wordprocessingml/2006/main" xmlns:w14="http://schemas.microsoft.com/office/word/2010/wordml" xmlns:w15="http://schemas.microsoft.com/office/word/2012/wordml" xmlns:w16se="http://schemas.microsoft.com/office/word/2015/wordml/symex" xmlns:wpg="http://schemas.microsoft.com/office/word/2010/wordprocessingGroup" xmlns:wpi="http://schemas.microsoft.com/office/word/2010/wordprocessingInk" xmlns:wne="http://schemas.microsoft.com/office/word/2006/wordml" xmlns:wps="http://schemas.microsoft.com/office/word/2010/wordprocessingShape" mc:Ignorable="w14 w15 w16se wp14">
-  <w:comment w:id="0" w:author="inifap.gob.mx" w:date="2023-07-11T11:10:00Z" w:initials="i">
-    <w:p>
-      <w:pPr>
-        <w:pStyle w:val="Textocomentario"/>
-      </w:pPr>
-      <w:r>
-        <w:rPr>
-          <w:rStyle w:val="Refdecomentario"/>
-        </w:rPr>
-        <w:annotationRef/>
-      </w:r>
-      <w:r>
-        <w:t xml:space="preserve">Agregar acentos en las </w:t>
-      </w:r>
-      <w:proofErr w:type="gramStart"/>
-      <w:r>
-        <w:t>palabras  Guías</w:t>
-      </w:r>
-      <w:proofErr w:type="gramEnd"/>
-      <w:r>
-        <w:t xml:space="preserve"> Rápida </w:t>
-      </w:r>
-      <w:proofErr w:type="spellStart"/>
-      <w:r>
-        <w:t>etc</w:t>
-      </w:r>
-      <w:proofErr w:type="spellEnd"/>
-      <w:r>
-        <w:t xml:space="preserve"> </w:t>
-      </w:r>
-    </w:p>
-    <w:p>
-      <w:pPr>
-        <w:pStyle w:val="Textocomentario"/>
-      </w:pPr>
-    </w:p>
-  </w:comment>
-</w:comments>
-</file>
-
-<file path=word/commentsExtended.xml><?xml version="1.0" encoding="utf-8"?>
-<w15:commentsEx xmlns:wpc="http://schemas.microsoft.com/office/word/2010/wordprocessingCanvas" xmlns:cx="http://schemas.microsoft.com/office/drawing/2014/chartex" xmlns:mc="http://schemas.openxmlformats.org/markup-compatibility/2006" xmlns:o="urn:schemas-microsoft-com:office:office" xmlns:r="http://schemas.openxmlformats.org/officeDocument/2006/relationships" xmlns:m="http://schemas.openxmlformats.org/officeDocument/2006/math" xmlns:v="urn:schemas-microsoft-com:vml" xmlns:wp14="http://schemas.microsoft.com/office/word/2010/wordprocessingDrawing" xmlns:wp="http://schemas.openxmlformats.org/drawingml/2006/wordprocessingDrawing" xmlns:w10="urn:schemas-microsoft-com:office:word" xmlns:w="http://schemas.openxmlformats.org/wordprocessingml/2006/main" xmlns:w14="http://schemas.microsoft.com/office/word/2010/wordml" xmlns:w15="http://schemas.microsoft.com/office/word/2012/wordml" xmlns:w16se="http://schemas.microsoft.com/office/word/2015/wordml/symex" xmlns:wpg="http://schemas.microsoft.com/office/word/2010/wordprocessingGroup" xmlns:wpi="http://schemas.microsoft.com/office/word/2010/wordprocessingInk" xmlns:wne="http://schemas.microsoft.com/office/word/2006/wordml" xmlns:wps="http://schemas.microsoft.com/office/word/2010/wordprocessingShape" mc:Ignorable="w14 w15 w16se wp14">
-  <w15:commentEx w15:paraId="023D031B" w15:done="0"/>
-</w15:commentsEx>
-</file>
-
 <file path=word/endnotes.xml><?xml version="1.0" encoding="utf-8"?>
-<w:endnotes xmlns:wpc="http://schemas.microsoft.com/office/word/2010/wordprocessingCanvas" xmlns:cx="http://schemas.microsoft.com/office/drawing/2014/chartex" xmlns:mc="http://schemas.openxmlformats.org/markup-compatibility/2006" xmlns:o="urn:schemas-microsoft-com:office:office" xmlns:r="http://schemas.openxmlformats.org/officeDocument/2006/relationships" xmlns:m="http://schemas.openxmlformats.org/officeDocument/2006/math" xmlns:v="urn:schemas-microsoft-com:vml" xmlns:wp14="http://schemas.microsoft.com/office/word/2010/wordprocessingDrawing" xmlns:wp="http://schemas.openxmlformats.org/drawingml/2006/wordprocessingDrawing" xmlns:w10="urn:schemas-microsoft-com:office:word" xmlns:w="http://schemas.openxmlformats.org/wordprocessingml/2006/main" xmlns:w14="http://schemas.microsoft.com/office/word/2010/wordml" xmlns:w15="http://schemas.microsoft.com/office/word/2012/wordml" xmlns:w16se="http://schemas.microsoft.com/office/word/2015/wordml/symex" xmlns:wpg="http://schemas.microsoft.com/office/word/2010/wordprocessingGroup" xmlns:wpi="http://schemas.microsoft.com/office/word/2010/wordprocessingInk" xmlns:wne="http://schemas.microsoft.com/office/word/2006/wordml" xmlns:wps="http://schemas.microsoft.com/office/word/2010/wordprocessingShape" mc:Ignorable="w14 w15 w16se wp14">
+<w:endnotes xmlns:wpc="http://schemas.microsoft.com/office/word/2010/wordprocessingCanvas" xmlns:cx="http://schemas.microsoft.com/office/drawing/2014/chartex" xmlns:cx1="http://schemas.microsoft.com/office/drawing/2015/9/8/chartex" xmlns:mc="http://schemas.openxmlformats.org/markup-compatibility/2006" xmlns:o="urn:schemas-microsoft-com:office:office" xmlns:r="http://schemas.openxmlformats.org/officeDocument/2006/relationships" xmlns:m="http://schemas.openxmlformats.org/officeDocument/2006/math" xmlns:v="urn:schemas-microsoft-com:vml" xmlns:wp14="http://schemas.microsoft.com/office/word/2010/wordprocessingDrawing" xmlns:wp="http://schemas.openxmlformats.org/drawingml/2006/wordprocessingDrawing" xmlns:w10="urn:schemas-microsoft-com:office:word" xmlns:w="http://schemas.openxmlformats.org/wordprocessingml/2006/main" xmlns:w14="http://schemas.microsoft.com/office/word/2010/wordml" xmlns:w15="http://schemas.microsoft.com/office/word/2012/wordml" xmlns:w16se="http://schemas.microsoft.com/office/word/2015/wordml/symex" xmlns:wpg="http://schemas.microsoft.com/office/word/2010/wordprocessingGroup" xmlns:wpi="http://schemas.microsoft.com/office/word/2010/wordprocessingInk" xmlns:wne="http://schemas.microsoft.com/office/word/2006/wordml" xmlns:wps="http://schemas.microsoft.com/office/word/2010/wordprocessingShape" mc:Ignorable="w14 w15 w16se wp14">
   <w:endnote w:type="separator" w:id="-1">
     <w:p>
       <w:pPr>
@@ -8751,7 +4405,7 @@
 </file>
 
 <file path=word/footer1.xml><?xml version="1.0" encoding="utf-8"?>
-<w:ftr xmlns:wpc="http://schemas.microsoft.com/office/word/2010/wordprocessingCanvas" xmlns:cx="http://schemas.microsoft.com/office/drawing/2014/chartex" xmlns:mc="http://schemas.openxmlformats.org/markup-compatibility/2006" xmlns:o="urn:schemas-microsoft-com:office:office" xmlns:r="http://schemas.openxmlformats.org/officeDocument/2006/relationships" xmlns:m="http://schemas.openxmlformats.org/officeDocument/2006/math" xmlns:v="urn:schemas-microsoft-com:vml" xmlns:wp14="http://schemas.microsoft.com/office/word/2010/wordprocessingDrawing" xmlns:wp="http://schemas.openxmlformats.org/drawingml/2006/wordprocessingDrawing" xmlns:w10="urn:schemas-microsoft-com:office:word" xmlns:w="http://schemas.openxmlformats.org/wordprocessingml/2006/main" xmlns:w14="http://schemas.microsoft.com/office/word/2010/wordml" xmlns:w15="http://schemas.microsoft.com/office/word/2012/wordml" xmlns:w16se="http://schemas.microsoft.com/office/word/2015/wordml/symex" xmlns:wpg="http://schemas.microsoft.com/office/word/2010/wordprocessingGroup" xmlns:wpi="http://schemas.microsoft.com/office/word/2010/wordprocessingInk" xmlns:wne="http://schemas.microsoft.com/office/word/2006/wordml" xmlns:wps="http://schemas.microsoft.com/office/word/2010/wordprocessingShape" mc:Ignorable="w14 w15 w16se wp14">
+<w:ftr xmlns:wpc="http://schemas.microsoft.com/office/word/2010/wordprocessingCanvas" xmlns:cx="http://schemas.microsoft.com/office/drawing/2014/chartex" xmlns:cx1="http://schemas.microsoft.com/office/drawing/2015/9/8/chartex" xmlns:mc="http://schemas.openxmlformats.org/markup-compatibility/2006" xmlns:o="urn:schemas-microsoft-com:office:office" xmlns:r="http://schemas.openxmlformats.org/officeDocument/2006/relationships" xmlns:m="http://schemas.openxmlformats.org/officeDocument/2006/math" xmlns:v="urn:schemas-microsoft-com:vml" xmlns:wp14="http://schemas.microsoft.com/office/word/2010/wordprocessingDrawing" xmlns:wp="http://schemas.openxmlformats.org/drawingml/2006/wordprocessingDrawing" xmlns:w10="urn:schemas-microsoft-com:office:word" xmlns:w="http://schemas.openxmlformats.org/wordprocessingml/2006/main" xmlns:w14="http://schemas.microsoft.com/office/word/2010/wordml" xmlns:w15="http://schemas.microsoft.com/office/word/2012/wordml" xmlns:w16se="http://schemas.microsoft.com/office/word/2015/wordml/symex" xmlns:wpg="http://schemas.microsoft.com/office/word/2010/wordprocessingGroup" xmlns:wpi="http://schemas.microsoft.com/office/word/2010/wordprocessingInk" xmlns:wne="http://schemas.microsoft.com/office/word/2006/wordml" xmlns:wps="http://schemas.microsoft.com/office/word/2010/wordprocessingShape" mc:Ignorable="w14 w15 w16se wp14">
   <w:sdt>
     <w:sdtPr>
       <w:rPr>
@@ -8794,7 +4448,7 @@
                 <w:b/>
                 <w:noProof/>
                 <w:color w:val="FFFFFF" w:themeColor="background1"/>
-                <w:lang w:val="en-US"/>
+                <w:lang w:val="es-MX" w:eastAsia="es-MX"/>
               </w:rPr>
               <mc:AlternateContent>
                 <mc:Choice Requires="wps">
@@ -8852,7 +4506,7 @@
                     </wp:anchor>
                   </w:drawing>
                 </mc:Choice>
-                <mc:Fallback xmlns:cx1="http://schemas.microsoft.com/office/drawing/2015/9/8/chartex">
+                <mc:Fallback>
                   <w:pict>
                     <v:line w14:anchorId="42D5C661" id="Conector recto 13" o:spid="_x0000_s1026" style="position:absolute;z-index:251662336;visibility:visible;mso-wrap-style:square;mso-width-percent:0;mso-height-percent:0;mso-wrap-distance-left:9pt;mso-wrap-distance-top:0;mso-wrap-distance-right:9pt;mso-wrap-distance-bottom:0;mso-position-horizontal:absolute;mso-position-horizontal-relative:text;mso-position-vertical:absolute;mso-position-vertical-relative:text;mso-width-percent:0;mso-height-percent:0;mso-width-relative:margin;mso-height-relative:margin" from="-17.55pt,-3pt" to="446.7pt,-2.25pt" o:gfxdata="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" strokecolor="#a5a5a5 [3206]" strokeweight="1.5pt">
                       <v:stroke joinstyle="miter"/>
@@ -8866,7 +4520,7 @@
                 <w:b/>
                 <w:noProof/>
                 <w:color w:val="FFFFFF" w:themeColor="background1"/>
-                <w:lang w:val="en-US"/>
+                <w:lang w:val="es-MX" w:eastAsia="es-MX"/>
               </w:rPr>
               <mc:AlternateContent>
                 <mc:Choice Requires="wps">
@@ -8963,7 +4617,7 @@
                     </wp:anchor>
                   </w:drawing>
                 </mc:Choice>
-                <mc:Fallback xmlns:cx1="http://schemas.microsoft.com/office/drawing/2015/9/8/chartex">
+                <mc:Fallback>
                   <w:pict>
                     <v:rect w14:anchorId="2CD8D370" id="Rectángulo 11" o:spid="_x0000_s1026" style="position:absolute;margin-left:280.3pt;margin-top:-3.3pt;width:167.65pt;height:22.4pt;z-index:-251658241;visibility:visible;mso-wrap-style:square;mso-width-percent:0;mso-wrap-distance-left:9pt;mso-wrap-distance-top:0;mso-wrap-distance-right:9pt;mso-wrap-distance-bottom:0;mso-position-horizontal:absolute;mso-position-horizontal-relative:text;mso-position-vertical:absolute;mso-position-vertical-relative:text;mso-width-percent:0;mso-width-relative:margin;v-text-anchor:middle" o:gfxdata="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" fillcolor="#002060" stroked="f" strokeweight="1pt">
                       <v:fill color2="#002060" o:opacity2="15728f" rotate="t" angle="90" colors="0 #002060;34734f #002060;40632f #002060;45815f #072766;46531f #002060;60293f #002060;1 #002060" focus="100%" type="gradient"/>
@@ -9014,7 +4668,7 @@
                 <w:noProof/>
                 <w:color w:val="FFFFFF" w:themeColor="background1"/>
               </w:rPr>
-              <w:t>2</w:t>
+              <w:t>8</w:t>
             </w:r>
             <w:r>
               <w:rPr>
@@ -9068,7 +4722,7 @@
                 <w:noProof/>
                 <w:color w:val="FFFFFF" w:themeColor="background1"/>
               </w:rPr>
-              <w:t>14</w:t>
+              <w:t>8</w:t>
             </w:r>
             <w:r>
               <w:rPr>
@@ -9094,7 +4748,7 @@
 </file>
 
 <file path=word/footnotes.xml><?xml version="1.0" encoding="utf-8"?>
-<w:footnotes xmlns:wpc="http://schemas.microsoft.com/office/word/2010/wordprocessingCanvas" xmlns:cx="http://schemas.microsoft.com/office/drawing/2014/chartex" xmlns:mc="http://schemas.openxmlformats.org/markup-compatibility/2006" xmlns:o="urn:schemas-microsoft-com:office:office" xmlns:r="http://schemas.openxmlformats.org/officeDocument/2006/relationships" xmlns:m="http://schemas.openxmlformats.org/officeDocument/2006/math" xmlns:v="urn:schemas-microsoft-com:vml" xmlns:wp14="http://schemas.microsoft.com/office/word/2010/wordprocessingDrawing" xmlns:wp="http://schemas.openxmlformats.org/drawingml/2006/wordprocessingDrawing" xmlns:w10="urn:schemas-microsoft-com:office:word" xmlns:w="http://schemas.openxmlformats.org/wordprocessingml/2006/main" xmlns:w14="http://schemas.microsoft.com/office/word/2010/wordml" xmlns:w15="http://schemas.microsoft.com/office/word/2012/wordml" xmlns:w16se="http://schemas.microsoft.com/office/word/2015/wordml/symex" xmlns:wpg="http://schemas.microsoft.com/office/word/2010/wordprocessingGroup" xmlns:wpi="http://schemas.microsoft.com/office/word/2010/wordprocessingInk" xmlns:wne="http://schemas.microsoft.com/office/word/2006/wordml" xmlns:wps="http://schemas.microsoft.com/office/word/2010/wordprocessingShape" mc:Ignorable="w14 w15 w16se wp14">
+<w:footnotes xmlns:wpc="http://schemas.microsoft.com/office/word/2010/wordprocessingCanvas" xmlns:cx="http://schemas.microsoft.com/office/drawing/2014/chartex" xmlns:cx1="http://schemas.microsoft.com/office/drawing/2015/9/8/chartex" xmlns:mc="http://schemas.openxmlformats.org/markup-compatibility/2006" xmlns:o="urn:schemas-microsoft-com:office:office" xmlns:r="http://schemas.openxmlformats.org/officeDocument/2006/relationships" xmlns:m="http://schemas.openxmlformats.org/officeDocument/2006/math" xmlns:v="urn:schemas-microsoft-com:vml" xmlns:wp14="http://schemas.microsoft.com/office/word/2010/wordprocessingDrawing" xmlns:wp="http://schemas.openxmlformats.org/drawingml/2006/wordprocessingDrawing" xmlns:w10="urn:schemas-microsoft-com:office:word" xmlns:w="http://schemas.openxmlformats.org/wordprocessingml/2006/main" xmlns:w14="http://schemas.microsoft.com/office/word/2010/wordml" xmlns:w15="http://schemas.microsoft.com/office/word/2012/wordml" xmlns:w16se="http://schemas.microsoft.com/office/word/2015/wordml/symex" xmlns:wpg="http://schemas.microsoft.com/office/word/2010/wordprocessingGroup" xmlns:wpi="http://schemas.microsoft.com/office/word/2010/wordprocessingInk" xmlns:wne="http://schemas.microsoft.com/office/word/2006/wordml" xmlns:wps="http://schemas.microsoft.com/office/word/2010/wordprocessingShape" mc:Ignorable="w14 w15 w16se wp14">
   <w:footnote w:type="separator" w:id="-1">
     <w:p>
       <w:pPr>
@@ -9119,7 +4773,7 @@
 </file>
 
 <file path=word/header1.xml><?xml version="1.0" encoding="utf-8"?>
-<w:hdr xmlns:wpc="http://schemas.microsoft.com/office/word/2010/wordprocessingCanvas" xmlns:cx="http://schemas.microsoft.com/office/drawing/2014/chartex" xmlns:mc="http://schemas.openxmlformats.org/markup-compatibility/2006" xmlns:o="urn:schemas-microsoft-com:office:office" xmlns:r="http://schemas.openxmlformats.org/officeDocument/2006/relationships" xmlns:m="http://schemas.openxmlformats.org/officeDocument/2006/math" xmlns:v="urn:schemas-microsoft-com:vml" xmlns:wp14="http://schemas.microsoft.com/office/word/2010/wordprocessingDrawing" xmlns:wp="http://schemas.openxmlformats.org/drawingml/2006/wordprocessingDrawing" xmlns:w10="urn:schemas-microsoft-com:office:word" xmlns:w="http://schemas.openxmlformats.org/wordprocessingml/2006/main" xmlns:w14="http://schemas.microsoft.com/office/word/2010/wordml" xmlns:w15="http://schemas.microsoft.com/office/word/2012/wordml" xmlns:w16se="http://schemas.microsoft.com/office/word/2015/wordml/symex" xmlns:wpg="http://schemas.microsoft.com/office/word/2010/wordprocessingGroup" xmlns:wpi="http://schemas.microsoft.com/office/word/2010/wordprocessingInk" xmlns:wne="http://schemas.microsoft.com/office/word/2006/wordml" xmlns:wps="http://schemas.microsoft.com/office/word/2010/wordprocessingShape" mc:Ignorable="w14 w15 w16se wp14">
+<w:hdr xmlns:wpc="http://schemas.microsoft.com/office/word/2010/wordprocessingCanvas" xmlns:cx="http://schemas.microsoft.com/office/drawing/2014/chartex" xmlns:cx1="http://schemas.microsoft.com/office/drawing/2015/9/8/chartex" xmlns:mc="http://schemas.openxmlformats.org/markup-compatibility/2006" xmlns:o="urn:schemas-microsoft-com:office:office" xmlns:r="http://schemas.openxmlformats.org/officeDocument/2006/relationships" xmlns:m="http://schemas.openxmlformats.org/officeDocument/2006/math" xmlns:v="urn:schemas-microsoft-com:vml" xmlns:wp14="http://schemas.microsoft.com/office/word/2010/wordprocessingDrawing" xmlns:wp="http://schemas.openxmlformats.org/drawingml/2006/wordprocessingDrawing" xmlns:w10="urn:schemas-microsoft-com:office:word" xmlns:w="http://schemas.openxmlformats.org/wordprocessingml/2006/main" xmlns:w14="http://schemas.microsoft.com/office/word/2010/wordml" xmlns:w15="http://schemas.microsoft.com/office/word/2012/wordml" xmlns:w16se="http://schemas.microsoft.com/office/word/2015/wordml/symex" xmlns:wpg="http://schemas.microsoft.com/office/word/2010/wordprocessingGroup" xmlns:wpi="http://schemas.microsoft.com/office/word/2010/wordprocessingInk" xmlns:wne="http://schemas.microsoft.com/office/word/2006/wordml" xmlns:wps="http://schemas.microsoft.com/office/word/2010/wordprocessingShape" mc:Ignorable="w14 w15 w16se wp14">
   <w:p>
     <w:pPr>
       <w:pStyle w:val="Encabezado"/>
@@ -9127,7 +4781,7 @@
     <w:r>
       <w:rPr>
         <w:noProof/>
-        <w:lang w:val="en-US"/>
+        <w:lang w:val="es-MX" w:eastAsia="es-MX"/>
       </w:rPr>
       <mc:AlternateContent>
         <mc:Choice Requires="wps">
@@ -9263,7 +4917,7 @@
             </wp:anchor>
           </w:drawing>
         </mc:Choice>
-        <mc:Fallback xmlns:cx1="http://schemas.microsoft.com/office/drawing/2015/9/8/chartex">
+        <mc:Fallback>
           <w:pict>
             <v:rect w14:anchorId="3FEC259C" id="Rectángulo 6" o:spid="_x0000_s1032" style="position:absolute;margin-left:329.95pt;margin-top:-1.4pt;width:149.5pt;height:24.45pt;z-index:251659264;visibility:visible;mso-wrap-style:square;mso-width-percent:0;mso-height-percent:0;mso-wrap-distance-left:9pt;mso-wrap-distance-top:0;mso-wrap-distance-right:9pt;mso-wrap-distance-bottom:0;mso-position-horizontal:absolute;mso-position-horizontal-relative:text;mso-position-vertical:absolute;mso-position-vertical-relative:text;mso-width-percent:0;mso-height-percent:0;mso-width-relative:margin;mso-height-relative:margin;v-text-anchor:middle" o:gfxdata="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" fillcolor="#002060" stroked="f" strokeweight="1pt">
               <v:textbox>
@@ -9336,7 +4990,7 @@
     <w:r>
       <w:rPr>
         <w:noProof/>
-        <w:lang w:val="en-US"/>
+        <w:lang w:val="es-MX" w:eastAsia="es-MX"/>
       </w:rPr>
       <w:drawing>
         <wp:anchor distT="0" distB="0" distL="114300" distR="114300" simplePos="0" relativeHeight="251663360" behindDoc="0" locked="0" layoutInCell="1" allowOverlap="1" wp14:anchorId="75E6E181" wp14:editId="6991DC71">
@@ -9406,7 +5060,7 @@
 </file>
 
 <file path=word/numbering.xml><?xml version="1.0" encoding="utf-8"?>
-<w:numbering xmlns:wpc="http://schemas.microsoft.com/office/word/2010/wordprocessingCanvas" xmlns:cx="http://schemas.microsoft.com/office/drawing/2014/chartex" xmlns:mc="http://schemas.openxmlformats.org/markup-compatibility/2006" xmlns:o="urn:schemas-microsoft-com:office:office" xmlns:r="http://schemas.openxmlformats.org/officeDocument/2006/relationships" xmlns:m="http://schemas.openxmlformats.org/officeDocument/2006/math" xmlns:v="urn:schemas-microsoft-com:vml" xmlns:wp14="http://schemas.microsoft.com/office/word/2010/wordprocessingDrawing" xmlns:wp="http://schemas.openxmlformats.org/drawingml/2006/wordprocessingDrawing" xmlns:w10="urn:schemas-microsoft-com:office:word" xmlns:w="http://schemas.openxmlformats.org/wordprocessingml/2006/main" xmlns:w14="http://schemas.microsoft.com/office/word/2010/wordml" xmlns:w15="http://schemas.microsoft.com/office/word/2012/wordml" xmlns:w16se="http://schemas.microsoft.com/office/word/2015/wordml/symex" xmlns:wpg="http://schemas.microsoft.com/office/word/2010/wordprocessingGroup" xmlns:wpi="http://schemas.microsoft.com/office/word/2010/wordprocessingInk" xmlns:wne="http://schemas.microsoft.com/office/word/2006/wordml" xmlns:wps="http://schemas.microsoft.com/office/word/2010/wordprocessingShape" mc:Ignorable="w14 w15 w16se wp14">
+<w:numbering xmlns:wpc="http://schemas.microsoft.com/office/word/2010/wordprocessingCanvas" xmlns:cx="http://schemas.microsoft.com/office/drawing/2014/chartex" xmlns:cx1="http://schemas.microsoft.com/office/drawing/2015/9/8/chartex" xmlns:mc="http://schemas.openxmlformats.org/markup-compatibility/2006" xmlns:o="urn:schemas-microsoft-com:office:office" xmlns:r="http://schemas.openxmlformats.org/officeDocument/2006/relationships" xmlns:m="http://schemas.openxmlformats.org/officeDocument/2006/math" xmlns:v="urn:schemas-microsoft-com:vml" xmlns:wp14="http://schemas.microsoft.com/office/word/2010/wordprocessingDrawing" xmlns:wp="http://schemas.openxmlformats.org/drawingml/2006/wordprocessingDrawing" xmlns:w10="urn:schemas-microsoft-com:office:word" xmlns:w="http://schemas.openxmlformats.org/wordprocessingml/2006/main" xmlns:w14="http://schemas.microsoft.com/office/word/2010/wordml" xmlns:w15="http://schemas.microsoft.com/office/word/2012/wordml" xmlns:w16se="http://schemas.microsoft.com/office/word/2015/wordml/symex" xmlns:wpg="http://schemas.microsoft.com/office/word/2010/wordprocessingGroup" xmlns:wpi="http://schemas.microsoft.com/office/word/2010/wordprocessingInk" xmlns:wne="http://schemas.microsoft.com/office/word/2006/wordml" xmlns:wps="http://schemas.microsoft.com/office/word/2010/wordprocessingShape" mc:Ignorable="w14 w15 w16se wp14">
   <w:abstractNum w:abstractNumId="0" w15:restartNumberingAfterBreak="0">
     <w:nsid w:val="07434EE9"/>
     <w:multiLevelType w:val="hybridMultilevel"/>
@@ -10855,14 +6509,6 @@
     <w:abstractNumId w:val="7"/>
   </w:num>
 </w:numbering>
-</file>
-
-<file path=word/people.xml><?xml version="1.0" encoding="utf-8"?>
-<w15:people xmlns:wpc="http://schemas.microsoft.com/office/word/2010/wordprocessingCanvas" xmlns:cx="http://schemas.microsoft.com/office/drawing/2014/chartex" xmlns:mc="http://schemas.openxmlformats.org/markup-compatibility/2006" xmlns:o="urn:schemas-microsoft-com:office:office" xmlns:r="http://schemas.openxmlformats.org/officeDocument/2006/relationships" xmlns:m="http://schemas.openxmlformats.org/officeDocument/2006/math" xmlns:v="urn:schemas-microsoft-com:vml" xmlns:wp14="http://schemas.microsoft.com/office/word/2010/wordprocessingDrawing" xmlns:wp="http://schemas.openxmlformats.org/drawingml/2006/wordprocessingDrawing" xmlns:w10="urn:schemas-microsoft-com:office:word" xmlns:w="http://schemas.openxmlformats.org/wordprocessingml/2006/main" xmlns:w14="http://schemas.microsoft.com/office/word/2010/wordml" xmlns:w15="http://schemas.microsoft.com/office/word/2012/wordml" xmlns:w16se="http://schemas.microsoft.com/office/word/2015/wordml/symex" xmlns:wpg="http://schemas.microsoft.com/office/word/2010/wordprocessingGroup" xmlns:wpi="http://schemas.microsoft.com/office/word/2010/wordprocessingInk" xmlns:wne="http://schemas.microsoft.com/office/word/2006/wordml" xmlns:wps="http://schemas.microsoft.com/office/word/2010/wordprocessingShape" mc:Ignorable="w14 w15 w16se wp14">
-  <w15:person w15:author="inifap.gob.mx">
-    <w15:presenceInfo w15:providerId="Windows Live" w15:userId="45cb34cb59a072c3"/>
-  </w15:person>
-</w15:people>
 </file>
 
 <file path=word/styles.xml><?xml version="1.0" encoding="utf-8"?>
@@ -11997,7 +7643,7 @@
 </file>
 
 <file path=customXml/itemProps1.xml><?xml version="1.0" encoding="utf-8"?>
-<ds:datastoreItem xmlns:ds="http://schemas.openxmlformats.org/officeDocument/2006/customXml" ds:itemID="{847F0285-E5B4-4354-8A01-102FFE45EFC8}">
+<ds:datastoreItem xmlns:ds="http://schemas.openxmlformats.org/officeDocument/2006/customXml" ds:itemID="{36560F79-1692-4775-B7FE-AB5974796B8E}">
   <ds:schemaRefs>
     <ds:schemaRef ds:uri="http://schemas.openxmlformats.org/officeDocument/2006/bibliography"/>
   </ds:schemaRefs>

--- a/PAUA/GUIAS RÁPIDAS/V2/SOLICITUDES.docx
+++ b/PAUA/GUIAS RÁPIDAS/V2/SOLICITUDES.docx
@@ -959,7 +959,7 @@
             </w:rPr>
             <w:fldChar w:fldCharType="separate"/>
           </w:r>
-          <w:hyperlink w:anchor="_Toc140653100" w:history="1">
+          <w:hyperlink w:anchor="_Toc142493344" w:history="1">
             <w:r>
               <w:rPr>
                 <w:rStyle w:val="Hipervnculo"/>
@@ -982,7 +982,7 @@
               <w:rPr>
                 <w:webHidden/>
               </w:rPr>
-              <w:instrText xml:space="preserve"> PAGEREF _Toc140653100 \h </w:instrText>
+              <w:instrText xml:space="preserve"> PAGEREF _Toc142493344 \h </w:instrText>
             </w:r>
             <w:r>
               <w:rPr>
@@ -1017,7 +1017,7 @@
               <w:lang w:val="es-MX" w:eastAsia="es-MX"/>
             </w:rPr>
           </w:pPr>
-          <w:hyperlink w:anchor="_Toc140653101" w:history="1">
+          <w:hyperlink w:anchor="_Toc142493345" w:history="1">
             <w:r>
               <w:rPr>
                 <w:rStyle w:val="Hipervnculo"/>
@@ -1040,7 +1040,7 @@
               <w:rPr>
                 <w:webHidden/>
               </w:rPr>
-              <w:instrText xml:space="preserve"> PAGEREF _Toc140653101 \h </w:instrText>
+              <w:instrText xml:space="preserve"> PAGEREF _Toc142493345 \h </w:instrText>
             </w:r>
             <w:r>
               <w:rPr>
@@ -1075,7 +1075,7 @@
               <w:lang w:val="es-MX" w:eastAsia="es-MX"/>
             </w:rPr>
           </w:pPr>
-          <w:hyperlink w:anchor="_Toc140653102" w:history="1">
+          <w:hyperlink w:anchor="_Toc142493346" w:history="1">
             <w:r>
               <w:rPr>
                 <w:rStyle w:val="Hipervnculo"/>
@@ -1098,7 +1098,7 @@
               <w:rPr>
                 <w:webHidden/>
               </w:rPr>
-              <w:instrText xml:space="preserve"> PAGEREF _Toc140653102 \h </w:instrText>
+              <w:instrText xml:space="preserve"> PAGEREF _Toc142493346 \h </w:instrText>
             </w:r>
             <w:r>
               <w:rPr>
@@ -1133,7 +1133,7 @@
               <w:lang w:val="es-MX" w:eastAsia="es-MX"/>
             </w:rPr>
           </w:pPr>
-          <w:hyperlink w:anchor="_Toc140653103" w:history="1">
+          <w:hyperlink w:anchor="_Toc142493347" w:history="1">
             <w:r>
               <w:rPr>
                 <w:rStyle w:val="Hipervnculo"/>
@@ -1157,7 +1157,7 @@
               <w:rPr>
                 <w:webHidden/>
               </w:rPr>
-              <w:instrText xml:space="preserve"> PAGEREF _Toc140653103 \h </w:instrText>
+              <w:instrText xml:space="preserve"> PAGEREF _Toc142493347 \h </w:instrText>
             </w:r>
             <w:r>
               <w:rPr>
@@ -1187,65 +1187,6 @@
         <w:p>
           <w:pPr>
             <w:pStyle w:val="TDC1"/>
-            <w:rPr>
-              <w:rFonts w:eastAsiaTheme="minorEastAsia" w:cstheme="minorBidi"/>
-              <w:lang w:val="es-MX" w:eastAsia="es-MX"/>
-            </w:rPr>
-          </w:pPr>
-          <w:hyperlink w:anchor="_Toc140653104" w:history="1">
-            <w:r>
-              <w:rPr>
-                <w:rStyle w:val="Hipervnculo"/>
-                <w:rFonts w:eastAsia="Arial"/>
-              </w:rPr>
-              <w:t>Acceso a Plataforma</w:t>
-            </w:r>
-            <w:r>
-              <w:rPr>
-                <w:webHidden/>
-              </w:rPr>
-              <w:tab/>
-            </w:r>
-            <w:r>
-              <w:rPr>
-                <w:webHidden/>
-              </w:rPr>
-              <w:fldChar w:fldCharType="begin"/>
-            </w:r>
-            <w:r>
-              <w:rPr>
-                <w:webHidden/>
-              </w:rPr>
-              <w:instrText xml:space="preserve"> PAGEREF _Toc140653104 \h </w:instrText>
-            </w:r>
-            <w:r>
-              <w:rPr>
-                <w:webHidden/>
-              </w:rPr>
-            </w:r>
-            <w:r>
-              <w:rPr>
-                <w:webHidden/>
-              </w:rPr>
-              <w:fldChar w:fldCharType="separate"/>
-            </w:r>
-            <w:r>
-              <w:rPr>
-                <w:webHidden/>
-              </w:rPr>
-              <w:t>5</w:t>
-            </w:r>
-            <w:r>
-              <w:rPr>
-                <w:webHidden/>
-              </w:rPr>
-              <w:fldChar w:fldCharType="end"/>
-            </w:r>
-          </w:hyperlink>
-        </w:p>
-        <w:p>
-          <w:pPr>
-            <w:pStyle w:val="TDC1"/>
             <w:tabs>
               <w:tab w:val="left" w:pos="440"/>
             </w:tabs>
@@ -1254,7 +1195,7 @@
               <w:lang w:val="es-MX" w:eastAsia="es-MX"/>
             </w:rPr>
           </w:pPr>
-          <w:hyperlink w:anchor="_Toc140653105" w:history="1">
+          <w:hyperlink w:anchor="_Toc142493348" w:history="1">
             <w:r>
               <w:rPr>
                 <w:rStyle w:val="Hipervnculo"/>
@@ -1292,7 +1233,7 @@
               <w:rPr>
                 <w:webHidden/>
               </w:rPr>
-              <w:instrText xml:space="preserve"> PAGEREF _Toc140653105 \h </w:instrText>
+              <w:instrText xml:space="preserve"> PAGEREF _Toc142493348 \h </w:instrText>
             </w:r>
             <w:r>
               <w:rPr>
@@ -1385,38 +1326,38 @@
           <w:sz w:val="24"/>
         </w:rPr>
       </w:pPr>
-    </w:p>
-    <w:p>
-      <w:pPr>
-        <w:spacing w:line="276" w:lineRule="auto"/>
-        <w:jc w:val="center"/>
-        <w:rPr>
-          <w:rFonts w:ascii="Arial" w:hAnsi="Arial" w:cs="Arial"/>
-          <w:sz w:val="24"/>
-        </w:rPr>
-      </w:pPr>
-    </w:p>
-    <w:p>
-      <w:pPr>
-        <w:spacing w:line="276" w:lineRule="auto"/>
-        <w:jc w:val="center"/>
-        <w:rPr>
-          <w:rFonts w:ascii="Arial" w:hAnsi="Arial" w:cs="Arial"/>
-          <w:sz w:val="24"/>
-        </w:rPr>
-      </w:pPr>
-    </w:p>
-    <w:p>
-      <w:pPr>
-        <w:spacing w:line="276" w:lineRule="auto"/>
-        <w:jc w:val="center"/>
-        <w:rPr>
-          <w:rFonts w:ascii="Arial" w:hAnsi="Arial" w:cs="Arial"/>
-          <w:sz w:val="24"/>
-        </w:rPr>
-      </w:pPr>
       <w:bookmarkStart w:id="0" w:name="_GoBack"/>
       <w:bookmarkEnd w:id="0"/>
+    </w:p>
+    <w:p>
+      <w:pPr>
+        <w:spacing w:line="276" w:lineRule="auto"/>
+        <w:jc w:val="center"/>
+        <w:rPr>
+          <w:rFonts w:ascii="Arial" w:hAnsi="Arial" w:cs="Arial"/>
+          <w:sz w:val="24"/>
+        </w:rPr>
+      </w:pPr>
+    </w:p>
+    <w:p>
+      <w:pPr>
+        <w:spacing w:line="276" w:lineRule="auto"/>
+        <w:jc w:val="center"/>
+        <w:rPr>
+          <w:rFonts w:ascii="Arial" w:hAnsi="Arial" w:cs="Arial"/>
+          <w:sz w:val="24"/>
+        </w:rPr>
+      </w:pPr>
+    </w:p>
+    <w:p>
+      <w:pPr>
+        <w:spacing w:line="276" w:lineRule="auto"/>
+        <w:jc w:val="center"/>
+        <w:rPr>
+          <w:rFonts w:ascii="Arial" w:hAnsi="Arial" w:cs="Arial"/>
+          <w:sz w:val="24"/>
+        </w:rPr>
+      </w:pPr>
     </w:p>
     <w:p>
       <w:pPr>
@@ -2031,7 +1972,7 @@
         </w:rPr>
       </w:pPr>
       <w:bookmarkStart w:id="1" w:name="_Toc123297018"/>
-      <w:bookmarkStart w:id="2" w:name="_Toc140653100"/>
+      <w:bookmarkStart w:id="2" w:name="_Toc142493344"/>
       <w:r>
         <w:t>Objetivo</w:t>
       </w:r>
@@ -2108,7 +2049,7 @@
         </w:rPr>
       </w:pPr>
       <w:bookmarkStart w:id="3" w:name="_Toc123297019"/>
-      <w:bookmarkStart w:id="4" w:name="_Toc140653101"/>
+      <w:bookmarkStart w:id="4" w:name="_Toc142493345"/>
       <w:r>
         <w:t>Alcance</w:t>
       </w:r>
@@ -2178,7 +2119,7 @@
         <w:pStyle w:val="Ttulo1"/>
       </w:pPr>
       <w:bookmarkStart w:id="5" w:name="_Toc123297020"/>
-      <w:bookmarkStart w:id="6" w:name="_Toc140653102"/>
+      <w:bookmarkStart w:id="6" w:name="_Toc142493346"/>
       <w:r>
         <w:t>Usuario</w:t>
       </w:r>
@@ -2324,6 +2265,17 @@
     <w:p>
       <w:pPr>
         <w:spacing w:line="276" w:lineRule="auto"/>
+        <w:jc w:val="center"/>
+        <w:rPr>
+          <w:rFonts w:ascii="Arial" w:hAnsi="Arial" w:cs="Arial"/>
+          <w:sz w:val="24"/>
+          <w:szCs w:val="24"/>
+        </w:rPr>
+      </w:pPr>
+    </w:p>
+    <w:p>
+      <w:pPr>
+        <w:spacing w:line="276" w:lineRule="auto"/>
         <w:rPr>
           <w:rFonts w:ascii="Arial" w:hAnsi="Arial" w:cs="Arial"/>
         </w:rPr>
@@ -2334,7 +2286,6 @@
           <w:noProof/>
           <w:lang w:val="es-MX" w:eastAsia="es-MX"/>
         </w:rPr>
-        <w:lastRenderedPageBreak/>
         <mc:AlternateContent>
           <mc:Choice Requires="wps">
             <w:drawing>
@@ -2482,7 +2433,7 @@
           <w:rFonts w:eastAsia="Arial"/>
         </w:rPr>
       </w:pPr>
-      <w:bookmarkStart w:id="7" w:name="_Toc140653103"/>
+      <w:bookmarkStart w:id="7" w:name="_Toc142493347"/>
       <w:r>
         <w:rPr>
           <w:rFonts w:eastAsia="Arial"/>
@@ -2683,319 +2634,6 @@
         <w:spacing w:line="276" w:lineRule="auto"/>
         <w:rPr>
           <w:rFonts w:ascii="Arial" w:hAnsi="Arial" w:cs="Arial"/>
-        </w:rPr>
-      </w:pPr>
-    </w:p>
-    <w:p>
-      <w:pPr>
-        <w:spacing w:line="276" w:lineRule="auto"/>
-        <w:rPr>
-          <w:rFonts w:ascii="Arial" w:hAnsi="Arial" w:cs="Arial"/>
-        </w:rPr>
-      </w:pPr>
-    </w:p>
-    <w:p>
-      <w:pPr>
-        <w:spacing w:line="276" w:lineRule="auto"/>
-        <w:rPr>
-          <w:rFonts w:ascii="Arial" w:hAnsi="Arial" w:cs="Arial"/>
-        </w:rPr>
-      </w:pPr>
-    </w:p>
-    <w:p>
-      <w:pPr>
-        <w:spacing w:line="276" w:lineRule="auto"/>
-        <w:rPr>
-          <w:rFonts w:ascii="Arial" w:hAnsi="Arial" w:cs="Arial"/>
-        </w:rPr>
-      </w:pPr>
-    </w:p>
-    <w:p>
-      <w:pPr>
-        <w:pStyle w:val="Ttulo1"/>
-        <w:jc w:val="center"/>
-        <w:rPr>
-          <w:rFonts w:eastAsia="Arial"/>
-          <w:shd w:val="clear" w:color="auto" w:fill="FFFF00"/>
-        </w:rPr>
-      </w:pPr>
-      <w:bookmarkStart w:id="8" w:name="_Toc140653104"/>
-      <w:r>
-        <w:rPr>
-          <w:rFonts w:eastAsia="Arial"/>
-        </w:rPr>
-        <w:t>Acceso a Plataforma</w:t>
-      </w:r>
-      <w:bookmarkEnd w:id="8"/>
-    </w:p>
-    <w:p>
-      <w:pPr>
-        <w:rPr>
-          <w:rFonts w:ascii="Arial" w:eastAsia="Arial" w:hAnsi="Arial" w:cs="Arial"/>
-        </w:rPr>
-      </w:pPr>
-    </w:p>
-    <w:p>
-      <w:pPr>
-        <w:spacing w:line="276" w:lineRule="auto"/>
-        <w:rPr>
-          <w:rFonts w:ascii="Arial" w:eastAsia="Arial" w:hAnsi="Arial" w:cs="Arial"/>
-        </w:rPr>
-      </w:pPr>
-      <w:r>
-        <w:rPr>
-          <w:rFonts w:ascii="Arial" w:eastAsia="Arial" w:hAnsi="Arial" w:cs="Arial"/>
-          <w:sz w:val="24"/>
-        </w:rPr>
-        <w:t>Para llevar a cabo la gestión y administración de los usuarios, se debe tomar en consideración los siguientes pasos</w:t>
-      </w:r>
-    </w:p>
-    <w:p>
-      <w:pPr>
-        <w:keepNext/>
-        <w:keepLines/>
-        <w:spacing w:before="240" w:after="0" w:line="276" w:lineRule="auto"/>
-        <w:ind w:left="360"/>
-        <w:jc w:val="center"/>
-        <w:rPr>
-          <w:rFonts w:ascii="Arial" w:eastAsia="Arial" w:hAnsi="Arial" w:cs="Arial"/>
-          <w:b/>
-          <w:color w:val="1F3864"/>
-          <w:sz w:val="28"/>
-        </w:rPr>
-      </w:pPr>
-      <w:r>
-        <w:rPr>
-          <w:rFonts w:ascii="Arial" w:eastAsia="Arial" w:hAnsi="Arial" w:cs="Arial"/>
-          <w:b/>
-          <w:color w:val="1F3864"/>
-          <w:sz w:val="32"/>
-        </w:rPr>
-        <w:t>Inicio</w:t>
-      </w:r>
-    </w:p>
-    <w:p>
-      <w:pPr>
-        <w:spacing w:line="276" w:lineRule="auto"/>
-        <w:rPr>
-          <w:rFonts w:ascii="Arial" w:eastAsia="Arial" w:hAnsi="Arial" w:cs="Arial"/>
-          <w:sz w:val="24"/>
-        </w:rPr>
-      </w:pPr>
-      <w:r>
-        <w:rPr>
-          <w:rFonts w:ascii="Arial" w:eastAsia="Arial" w:hAnsi="Arial" w:cs="Arial"/>
-          <w:sz w:val="24"/>
-        </w:rPr>
-        <w:t>Acceder mediante el uso de un navegador (Chrome, Internet Explorer, etc…) y acceder con la URL:</w:t>
-      </w:r>
-    </w:p>
-    <w:p>
-      <w:pPr>
-        <w:spacing w:line="276" w:lineRule="auto"/>
-        <w:jc w:val="center"/>
-        <w:rPr>
-          <w:rFonts w:ascii="Arial" w:eastAsia="Arial" w:hAnsi="Arial" w:cs="Arial"/>
-          <w:b/>
-          <w:sz w:val="24"/>
-        </w:rPr>
-      </w:pPr>
-      <w:hyperlink r:id="rId10" w:history="1">
-        <w:r>
-          <w:rPr>
-            <w:rStyle w:val="Hipervnculo"/>
-            <w:rFonts w:ascii="Arial" w:eastAsia="Arial" w:hAnsi="Arial" w:cs="Arial"/>
-            <w:b/>
-            <w:sz w:val="24"/>
-          </w:rPr>
-          <w:t>http://10.200.4.165/</w:t>
-        </w:r>
-      </w:hyperlink>
-    </w:p>
-    <w:p>
-      <w:pPr>
-        <w:spacing w:line="276" w:lineRule="auto"/>
-        <w:jc w:val="center"/>
-        <w:rPr>
-          <w:rFonts w:ascii="Arial" w:eastAsia="Arial" w:hAnsi="Arial" w:cs="Arial"/>
-          <w:color w:val="0563C1"/>
-          <w:sz w:val="24"/>
-          <w:u w:val="single"/>
-        </w:rPr>
-      </w:pPr>
-      <w:r>
-        <w:rPr>
-          <w:rFonts w:ascii="Arial" w:eastAsia="Arial" w:hAnsi="Arial" w:cs="Arial"/>
-          <w:color w:val="0563C1"/>
-          <w:sz w:val="24"/>
-          <w:u w:val="single"/>
-        </w:rPr>
-        <w:t xml:space="preserve"> </w:t>
-      </w:r>
-    </w:p>
-    <w:p>
-      <w:pPr>
-        <w:spacing w:line="276" w:lineRule="auto"/>
-        <w:jc w:val="center"/>
-        <w:rPr>
-          <w:rFonts w:ascii="Arial" w:eastAsia="Arial" w:hAnsi="Arial" w:cs="Arial"/>
-          <w:sz w:val="24"/>
-        </w:rPr>
-      </w:pPr>
-      <w:r>
-        <w:rPr>
-          <w:rFonts w:ascii="Arial" w:eastAsia="Arial" w:hAnsi="Arial" w:cs="Arial"/>
-          <w:sz w:val="24"/>
-        </w:rPr>
-        <w:t>*Para poder acceder a la plataforma web es necesario estar dado de alta en la base de datos del control de acceso. El procedimiento de alta de usuario se especificará en una versión actualizada de este manual.</w:t>
-      </w:r>
-    </w:p>
-    <w:p>
-      <w:pPr>
-        <w:spacing w:line="276" w:lineRule="auto"/>
-        <w:rPr>
-          <w:rFonts w:ascii="Arial" w:hAnsi="Arial" w:cs="Arial"/>
-        </w:rPr>
-      </w:pPr>
-    </w:p>
-    <w:p>
-      <w:pPr>
-        <w:ind w:left="-1276"/>
-        <w:rPr>
-          <w:rFonts w:ascii="Arial" w:hAnsi="Arial" w:cs="Arial"/>
-          <w:b/>
-          <w:sz w:val="24"/>
-          <w:szCs w:val="24"/>
-        </w:rPr>
-      </w:pPr>
-    </w:p>
-    <w:p>
-      <w:pPr>
-        <w:ind w:left="-1276"/>
-        <w:rPr>
-          <w:rFonts w:ascii="Arial" w:hAnsi="Arial" w:cs="Arial"/>
-          <w:b/>
-          <w:sz w:val="24"/>
-          <w:szCs w:val="24"/>
-        </w:rPr>
-      </w:pPr>
-    </w:p>
-    <w:p>
-      <w:pPr>
-        <w:ind w:left="-1276"/>
-        <w:rPr>
-          <w:rFonts w:ascii="Arial" w:hAnsi="Arial" w:cs="Arial"/>
-          <w:b/>
-          <w:sz w:val="24"/>
-          <w:szCs w:val="24"/>
-        </w:rPr>
-      </w:pPr>
-    </w:p>
-    <w:p>
-      <w:pPr>
-        <w:ind w:left="-1276"/>
-        <w:rPr>
-          <w:rFonts w:ascii="Arial" w:hAnsi="Arial" w:cs="Arial"/>
-          <w:b/>
-          <w:sz w:val="24"/>
-          <w:szCs w:val="24"/>
-        </w:rPr>
-      </w:pPr>
-    </w:p>
-    <w:p>
-      <w:pPr>
-        <w:ind w:left="-1276"/>
-        <w:rPr>
-          <w:rFonts w:ascii="Arial" w:hAnsi="Arial" w:cs="Arial"/>
-          <w:b/>
-          <w:sz w:val="24"/>
-          <w:szCs w:val="24"/>
-        </w:rPr>
-      </w:pPr>
-    </w:p>
-    <w:p>
-      <w:pPr>
-        <w:ind w:left="-1276"/>
-        <w:rPr>
-          <w:rFonts w:ascii="Arial" w:hAnsi="Arial" w:cs="Arial"/>
-          <w:b/>
-          <w:sz w:val="24"/>
-          <w:szCs w:val="24"/>
-        </w:rPr>
-      </w:pPr>
-    </w:p>
-    <w:p>
-      <w:pPr>
-        <w:ind w:left="-1276"/>
-        <w:rPr>
-          <w:rFonts w:ascii="Arial" w:hAnsi="Arial" w:cs="Arial"/>
-          <w:b/>
-          <w:sz w:val="24"/>
-          <w:szCs w:val="24"/>
-        </w:rPr>
-      </w:pPr>
-    </w:p>
-    <w:p>
-      <w:pPr>
-        <w:ind w:left="-1276"/>
-        <w:rPr>
-          <w:rFonts w:ascii="Arial" w:hAnsi="Arial" w:cs="Arial"/>
-          <w:b/>
-          <w:sz w:val="24"/>
-          <w:szCs w:val="24"/>
-        </w:rPr>
-      </w:pPr>
-    </w:p>
-    <w:p>
-      <w:pPr>
-        <w:ind w:left="-1276"/>
-        <w:rPr>
-          <w:rFonts w:ascii="Arial" w:hAnsi="Arial" w:cs="Arial"/>
-          <w:b/>
-          <w:sz w:val="24"/>
-          <w:szCs w:val="24"/>
-        </w:rPr>
-      </w:pPr>
-    </w:p>
-    <w:p>
-      <w:pPr>
-        <w:ind w:left="-1276"/>
-        <w:rPr>
-          <w:rFonts w:ascii="Arial" w:hAnsi="Arial" w:cs="Arial"/>
-          <w:b/>
-          <w:sz w:val="24"/>
-          <w:szCs w:val="24"/>
-        </w:rPr>
-      </w:pPr>
-    </w:p>
-    <w:p>
-      <w:pPr>
-        <w:ind w:left="-1276"/>
-        <w:rPr>
-          <w:rFonts w:ascii="Arial" w:hAnsi="Arial" w:cs="Arial"/>
-          <w:b/>
-          <w:sz w:val="24"/>
-          <w:szCs w:val="24"/>
-        </w:rPr>
-      </w:pPr>
-    </w:p>
-    <w:p>
-      <w:pPr>
-        <w:ind w:left="-1276"/>
-        <w:rPr>
-          <w:rFonts w:ascii="Arial" w:hAnsi="Arial" w:cs="Arial"/>
-          <w:b/>
-          <w:sz w:val="24"/>
-          <w:szCs w:val="24"/>
-        </w:rPr>
-      </w:pPr>
-    </w:p>
-    <w:p>
-      <w:pPr>
-        <w:jc w:val="both"/>
-        <w:rPr>
-          <w:rFonts w:ascii="Arial" w:eastAsia="Arial" w:hAnsi="Arial" w:cs="Arial"/>
-          <w:sz w:val="24"/>
         </w:rPr>
       </w:pPr>
     </w:p>
@@ -3010,7 +2648,7 @@
           <w:rFonts w:eastAsia="Arial"/>
         </w:rPr>
       </w:pPr>
-      <w:bookmarkStart w:id="9" w:name="_Toc140653105"/>
+      <w:bookmarkStart w:id="8" w:name="_Toc142493348"/>
       <w:r>
         <w:rPr>
           <w:rFonts w:eastAsia="Arial"/>
@@ -3018,7 +2656,7 @@
         <w:lastRenderedPageBreak/>
         <w:t>Aceptar o Rechazar una Solicitud</w:t>
       </w:r>
-      <w:bookmarkEnd w:id="9"/>
+      <w:bookmarkEnd w:id="8"/>
       <w:r>
         <w:rPr>
           <w:rFonts w:eastAsia="Arial"/>
@@ -3167,7 +2805,7 @@
                     <pic:cNvPicPr/>
                   </pic:nvPicPr>
                   <pic:blipFill>
-                    <a:blip r:embed="rId11"/>
+                    <a:blip r:embed="rId10"/>
                     <a:stretch>
                       <a:fillRect/>
                     </a:stretch>
@@ -3263,7 +2901,7 @@
                     <pic:cNvPicPr/>
                   </pic:nvPicPr>
                   <pic:blipFill>
-                    <a:blip r:embed="rId12"/>
+                    <a:blip r:embed="rId11"/>
                     <a:stretch>
                       <a:fillRect/>
                     </a:stretch>
@@ -3297,24 +2935,6 @@
       <w:pPr>
         <w:rPr>
           <w:rFonts w:ascii="Arial" w:eastAsia="Arial" w:hAnsi="Arial" w:cs="Arial"/>
-          <w:b/>
-          <w:sz w:val="24"/>
-        </w:rPr>
-      </w:pPr>
-    </w:p>
-    <w:p>
-      <w:pPr>
-        <w:rPr>
-          <w:rFonts w:ascii="Arial" w:eastAsia="Arial" w:hAnsi="Arial" w:cs="Arial"/>
-          <w:b/>
-          <w:sz w:val="24"/>
-        </w:rPr>
-      </w:pPr>
-    </w:p>
-    <w:p>
-      <w:pPr>
-        <w:rPr>
-          <w:rFonts w:ascii="Arial" w:eastAsia="Arial" w:hAnsi="Arial" w:cs="Arial"/>
           <w:sz w:val="24"/>
         </w:rPr>
       </w:pPr>
@@ -3329,7 +2949,7 @@
         <mc:AlternateContent>
           <mc:Choice Requires="wps">
             <w:drawing>
-              <wp:anchor distT="0" distB="0" distL="114300" distR="114300" simplePos="0" relativeHeight="251924480" behindDoc="0" locked="0" layoutInCell="1" allowOverlap="1" wp14:anchorId="0CCD1B98" wp14:editId="44928423">
+              <wp:anchor distT="0" distB="0" distL="114300" distR="114300" simplePos="0" relativeHeight="251924480" behindDoc="0" locked="0" layoutInCell="1" allowOverlap="1" wp14:anchorId="0CCD1B98" wp14:editId="51A43B6F">
                 <wp:simplePos x="0" y="0"/>
                 <wp:positionH relativeFrom="margin">
                   <wp:posOffset>146641</wp:posOffset>
@@ -3394,7 +3014,7 @@
           </mc:Choice>
           <mc:Fallback>
             <w:pict>
-              <v:rect w14:anchorId="1494658A" id="Rectángulo 10" o:spid="_x0000_s1026" style="position:absolute;margin-left:11.55pt;margin-top:47.4pt;width:385.1pt;height:25.1pt;z-index:251924480;visibility:visible;mso-wrap-style:square;mso-width-percent:0;mso-height-percent:0;mso-wrap-distance-left:9pt;mso-wrap-distance-top:0;mso-wrap-distance-right:9pt;mso-wrap-distance-bottom:0;mso-position-horizontal:absolute;mso-position-horizontal-relative:margin;mso-position-vertical:absolute;mso-position-vertical-relative:text;mso-width-percent:0;mso-height-percent:0;mso-width-relative:page;mso-height-relative:page;v-text-anchor:top" o:gfxdata="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" filled="f" strokecolor="red" strokeweight="2.25pt">
+              <v:rect w14:anchorId="18E9F236" id="Rectángulo 10" o:spid="_x0000_s1026" style="position:absolute;margin-left:11.55pt;margin-top:47.4pt;width:385.1pt;height:25.1pt;z-index:251924480;visibility:visible;mso-wrap-style:square;mso-width-percent:0;mso-height-percent:0;mso-wrap-distance-left:9pt;mso-wrap-distance-top:0;mso-wrap-distance-right:9pt;mso-wrap-distance-bottom:0;mso-position-horizontal:absolute;mso-position-horizontal-relative:margin;mso-position-vertical:absolute;mso-position-vertical-relative:text;mso-width-percent:0;mso-height-percent:0;mso-width-relative:page;mso-height-relative:page;v-text-anchor:top" o:gfxdata="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" filled="f" strokecolor="red" strokeweight="2.25pt">
                 <w10:wrap anchorx="margin"/>
               </v:rect>
             </w:pict>
@@ -3431,7 +3051,7 @@
           <w:lang w:val="es-MX" w:eastAsia="es-MX"/>
         </w:rPr>
         <w:drawing>
-          <wp:inline distT="0" distB="0" distL="0" distR="0" wp14:anchorId="3146AFF9" wp14:editId="533F52F2">
+          <wp:inline distT="0" distB="0" distL="0" distR="0" wp14:anchorId="3146AFF9" wp14:editId="120631FF">
             <wp:extent cx="5273749" cy="871855"/>
             <wp:effectExtent l="152400" t="171450" r="365125" b="366395"/>
             <wp:docPr id="32" name="Imagen 32"/>
@@ -3446,14 +3066,14 @@
                     <pic:cNvPicPr/>
                   </pic:nvPicPr>
                   <pic:blipFill rotWithShape="1">
-                    <a:blip r:embed="rId12"/>
+                    <a:blip r:embed="rId11"/>
                     <a:srcRect t="9723" r="64912" b="75405"/>
                     <a:stretch/>
                   </pic:blipFill>
                   <pic:spPr bwMode="auto">
                     <a:xfrm>
                       <a:off x="0" y="0"/>
-                      <a:ext cx="5352633" cy="884896"/>
+                      <a:ext cx="5273749" cy="871855"/>
                     </a:xfrm>
                     <a:prstGeom prst="rect">
                       <a:avLst/>
@@ -3500,6 +3120,7 @@
     </w:p>
     <w:p>
       <w:pPr>
+        <w:ind w:left="-567"/>
         <w:rPr>
           <w:rFonts w:ascii="Arial" w:eastAsia="Arial" w:hAnsi="Arial" w:cs="Arial"/>
           <w:sz w:val="24"/>
@@ -3515,7 +3136,7 @@
         <mc:AlternateContent>
           <mc:Choice Requires="wps">
             <w:drawing>
-              <wp:anchor distT="0" distB="0" distL="114300" distR="114300" simplePos="0" relativeHeight="251921408" behindDoc="0" locked="0" layoutInCell="1" allowOverlap="1" wp14:anchorId="130B12CB" wp14:editId="6EA11C82">
+              <wp:anchor distT="0" distB="0" distL="114300" distR="114300" simplePos="0" relativeHeight="251921408" behindDoc="0" locked="0" layoutInCell="1" allowOverlap="1" wp14:anchorId="130B12CB" wp14:editId="32AC7268">
                 <wp:simplePos x="0" y="0"/>
                 <wp:positionH relativeFrom="margin">
                   <wp:posOffset>-38100</wp:posOffset>
@@ -3580,7 +3201,7 @@
           </mc:Choice>
           <mc:Fallback>
             <w:pict>
-              <v:rect w14:anchorId="75F74829" id="Rectángulo 3" o:spid="_x0000_s1026" style="position:absolute;margin-left:-3pt;margin-top:39.6pt;width:149pt;height:20.95pt;z-index:251921408;visibility:visible;mso-wrap-style:square;mso-width-percent:0;mso-height-percent:0;mso-wrap-distance-left:9pt;mso-wrap-distance-top:0;mso-wrap-distance-right:9pt;mso-wrap-distance-bottom:0;mso-position-horizontal:absolute;mso-position-horizontal-relative:margin;mso-position-vertical:absolute;mso-position-vertical-relative:text;mso-width-percent:0;mso-height-percent:0;mso-width-relative:page;mso-height-relative:page;v-text-anchor:top" o:gfxdata="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" filled="f" strokecolor="red" strokeweight="2.25pt">
+              <v:rect w14:anchorId="15A11C0D" id="Rectángulo 3" o:spid="_x0000_s1026" style="position:absolute;margin-left:-3pt;margin-top:39.6pt;width:149pt;height:20.95pt;z-index:251921408;visibility:visible;mso-wrap-style:square;mso-width-percent:0;mso-height-percent:0;mso-wrap-distance-left:9pt;mso-wrap-distance-top:0;mso-wrap-distance-right:9pt;mso-wrap-distance-bottom:0;mso-position-horizontal:absolute;mso-position-horizontal-relative:margin;mso-position-vertical:absolute;mso-position-vertical-relative:text;mso-width-percent:0;mso-height-percent:0;mso-width-relative:page;mso-height-relative:page;v-text-anchor:top" o:gfxdata="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" filled="f" strokecolor="red" strokeweight="2.25pt">
                 <w10:wrap anchorx="margin"/>
               </v:rect>
             </w:pict>
@@ -3593,9 +3214,9 @@
           <w:lang w:val="es-MX" w:eastAsia="es-MX"/>
         </w:rPr>
         <w:drawing>
-          <wp:inline distT="0" distB="0" distL="0" distR="0" wp14:anchorId="3B39F4C7" wp14:editId="4E2D88DC">
-            <wp:extent cx="5612130" cy="2188907"/>
-            <wp:effectExtent l="0" t="0" r="7620" b="1905"/>
+          <wp:inline distT="0" distB="0" distL="0" distR="0" wp14:anchorId="3B39F4C7" wp14:editId="796209F4">
+            <wp:extent cx="6104793" cy="2381061"/>
+            <wp:effectExtent l="0" t="0" r="0" b="635"/>
             <wp:docPr id="39" name="Imagen 39"/>
             <wp:cNvGraphicFramePr>
               <a:graphicFrameLocks xmlns:a="http://schemas.openxmlformats.org/drawingml/2006/main" noChangeAspect="1"/>
@@ -3608,7 +3229,7 @@
                     <pic:cNvPicPr/>
                   </pic:nvPicPr>
                   <pic:blipFill>
-                    <a:blip r:embed="rId12"/>
+                    <a:blip r:embed="rId11"/>
                     <a:stretch>
                       <a:fillRect/>
                     </a:stretch>
@@ -3616,7 +3237,7 @@
                   <pic:spPr>
                     <a:xfrm>
                       <a:off x="0" y="0"/>
-                      <a:ext cx="5612130" cy="2188907"/>
+                      <a:ext cx="6109927" cy="2383063"/>
                     </a:xfrm>
                     <a:prstGeom prst="rect">
                       <a:avLst/>
@@ -3655,7 +3276,7 @@
         <mc:AlternateContent>
           <mc:Choice Requires="wps">
             <w:drawing>
-              <wp:anchor distT="0" distB="0" distL="114300" distR="114300" simplePos="0" relativeHeight="251985920" behindDoc="0" locked="0" layoutInCell="1" allowOverlap="1" wp14:anchorId="5DC9658A" wp14:editId="12494783">
+              <wp:anchor distT="0" distB="0" distL="114300" distR="114300" simplePos="0" relativeHeight="251985920" behindDoc="0" locked="0" layoutInCell="1" allowOverlap="1" wp14:anchorId="5DC9658A" wp14:editId="4BFB0B33">
                 <wp:simplePos x="0" y="0"/>
                 <wp:positionH relativeFrom="margin">
                   <wp:align>right</wp:align>
@@ -3720,7 +3341,7 @@
           </mc:Choice>
           <mc:Fallback>
             <w:pict>
-              <v:rect w14:anchorId="1F2BB1C8" id="Rectángulo 57" o:spid="_x0000_s1026" style="position:absolute;margin-left:-8.55pt;margin-top:36.85pt;width:42.65pt;height:16.7pt;flip:x y;z-index:251985920;visibility:visible;mso-wrap-style:square;mso-width-percent:0;mso-height-percent:0;mso-wrap-distance-left:9pt;mso-wrap-distance-top:0;mso-wrap-distance-right:9pt;mso-wrap-distance-bottom:0;mso-position-horizontal:right;mso-position-horizontal-relative:margin;mso-position-vertical:absolute;mso-position-vertical-relative:text;mso-width-percent:0;mso-height-percent:0;mso-width-relative:page;mso-height-relative:page;v-text-anchor:top" o:gfxdata="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" filled="f" strokecolor="red" strokeweight="2.25pt">
+              <v:rect w14:anchorId="4CAC9633" id="Rectángulo 57" o:spid="_x0000_s1026" style="position:absolute;margin-left:-8.55pt;margin-top:36.85pt;width:42.65pt;height:16.7pt;flip:x y;z-index:251985920;visibility:visible;mso-wrap-style:square;mso-width-percent:0;mso-height-percent:0;mso-wrap-distance-left:9pt;mso-wrap-distance-top:0;mso-wrap-distance-right:9pt;mso-wrap-distance-bottom:0;mso-position-horizontal:right;mso-position-horizontal-relative:margin;mso-position-vertical:absolute;mso-position-vertical-relative:text;mso-width-percent:0;mso-height-percent:0;mso-width-relative:page;mso-height-relative:page;v-text-anchor:top" o:gfxdata="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" filled="f" strokecolor="red" strokeweight="2.25pt">
                 <w10:wrap anchorx="margin"/>
               </v:rect>
             </w:pict>
@@ -3750,7 +3371,7 @@
           <w:lang w:val="es-MX" w:eastAsia="es-MX"/>
         </w:rPr>
         <w:drawing>
-          <wp:inline distT="0" distB="0" distL="0" distR="0" wp14:anchorId="2049210B" wp14:editId="30855C2B">
+          <wp:inline distT="0" distB="0" distL="0" distR="0" wp14:anchorId="2049210B" wp14:editId="16A2C082">
             <wp:extent cx="5550195" cy="2672061"/>
             <wp:effectExtent l="0" t="0" r="0" b="0"/>
             <wp:docPr id="61" name="Imagen 61"/>
@@ -3765,14 +3386,14 @@
                     <pic:cNvPicPr/>
                   </pic:nvPicPr>
                   <pic:blipFill rotWithShape="1">
-                    <a:blip r:embed="rId12"/>
+                    <a:blip r:embed="rId11"/>
                     <a:srcRect l="33155" t="17488"/>
                     <a:stretch/>
                   </pic:blipFill>
                   <pic:spPr bwMode="auto">
                     <a:xfrm>
                       <a:off x="0" y="0"/>
-                      <a:ext cx="5619144" cy="2705256"/>
+                      <a:ext cx="5550195" cy="2672061"/>
                     </a:xfrm>
                     <a:prstGeom prst="rect">
                       <a:avLst/>
@@ -3792,15 +3413,6 @@
           </wp:inline>
         </w:drawing>
       </w:r>
-    </w:p>
-    <w:p>
-      <w:pPr>
-        <w:rPr>
-          <w:rFonts w:ascii="Arial" w:eastAsia="Arial" w:hAnsi="Arial" w:cs="Arial"/>
-          <w:b/>
-          <w:sz w:val="24"/>
-        </w:rPr>
-      </w:pPr>
     </w:p>
     <w:p>
       <w:pPr>
@@ -4036,7 +3648,7 @@
                     <pic:cNvPicPr/>
                   </pic:nvPicPr>
                   <pic:blipFill rotWithShape="1">
-                    <a:blip r:embed="rId12"/>
+                    <a:blip r:embed="rId11"/>
                     <a:srcRect l="33155" t="17488"/>
                     <a:stretch/>
                   </pic:blipFill>
@@ -4299,7 +3911,7 @@
                     <pic:cNvPicPr/>
                   </pic:nvPicPr>
                   <pic:blipFill rotWithShape="1">
-                    <a:blip r:embed="rId12"/>
+                    <a:blip r:embed="rId11"/>
                     <a:srcRect l="33155" t="17488"/>
                     <a:stretch/>
                   </pic:blipFill>
@@ -4367,8 +3979,8 @@
       </w:pPr>
     </w:p>
     <w:sectPr>
-      <w:headerReference w:type="default" r:id="rId13"/>
-      <w:footerReference w:type="default" r:id="rId14"/>
+      <w:headerReference w:type="default" r:id="rId12"/>
+      <w:footerReference w:type="default" r:id="rId13"/>
       <w:pgSz w:w="12240" w:h="15840" w:code="1"/>
       <w:pgMar w:top="1417" w:right="1701" w:bottom="1417" w:left="1701" w:header="708" w:footer="708" w:gutter="0"/>
       <w:cols w:space="708"/>
@@ -4668,7 +4280,7 @@
                 <w:noProof/>
                 <w:color w:val="FFFFFF" w:themeColor="background1"/>
               </w:rPr>
-              <w:t>8</w:t>
+              <w:t>7</w:t>
             </w:r>
             <w:r>
               <w:rPr>
@@ -4722,7 +4334,7 @@
                 <w:noProof/>
                 <w:color w:val="FFFFFF" w:themeColor="background1"/>
               </w:rPr>
-              <w:t>8</w:t>
+              <w:t>7</w:t>
             </w:r>
             <w:r>
               <w:rPr>
@@ -7643,7 +7255,7 @@
 </file>
 
 <file path=customXml/itemProps1.xml><?xml version="1.0" encoding="utf-8"?>
-<ds:datastoreItem xmlns:ds="http://schemas.openxmlformats.org/officeDocument/2006/customXml" ds:itemID="{36560F79-1692-4775-B7FE-AB5974796B8E}">
+<ds:datastoreItem xmlns:ds="http://schemas.openxmlformats.org/officeDocument/2006/customXml" ds:itemID="{EED68745-CC70-458C-8990-8C597C494A88}">
   <ds:schemaRefs>
     <ds:schemaRef ds:uri="http://schemas.openxmlformats.org/officeDocument/2006/bibliography"/>
   </ds:schemaRefs>

--- a/PAUA/GUIAS RÁPIDAS/V2/SOLICITUDES.docx
+++ b/PAUA/GUIAS RÁPIDAS/V2/SOLICITUDES.docx
@@ -1,6 +1,6 @@
 
 <file path=word/document.xml><?xml version="1.0" encoding="utf-8"?>
-<w:document xmlns:wpc="http://schemas.microsoft.com/office/word/2010/wordprocessingCanvas" xmlns:cx="http://schemas.microsoft.com/office/drawing/2014/chartex" xmlns:cx1="http://schemas.microsoft.com/office/drawing/2015/9/8/chartex" xmlns:mc="http://schemas.openxmlformats.org/markup-compatibility/2006" xmlns:o="urn:schemas-microsoft-com:office:office" xmlns:r="http://schemas.openxmlformats.org/officeDocument/2006/relationships" xmlns:m="http://schemas.openxmlformats.org/officeDocument/2006/math" xmlns:v="urn:schemas-microsoft-com:vml" xmlns:wp14="http://schemas.microsoft.com/office/word/2010/wordprocessingDrawing" xmlns:wp="http://schemas.openxmlformats.org/drawingml/2006/wordprocessingDrawing" xmlns:w10="urn:schemas-microsoft-com:office:word" xmlns:w="http://schemas.openxmlformats.org/wordprocessingml/2006/main" xmlns:w14="http://schemas.microsoft.com/office/word/2010/wordml" xmlns:w15="http://schemas.microsoft.com/office/word/2012/wordml" xmlns:w16se="http://schemas.microsoft.com/office/word/2015/wordml/symex" xmlns:wpg="http://schemas.microsoft.com/office/word/2010/wordprocessingGroup" xmlns:wpi="http://schemas.microsoft.com/office/word/2010/wordprocessingInk" xmlns:wne="http://schemas.microsoft.com/office/word/2006/wordml" xmlns:wps="http://schemas.microsoft.com/office/word/2010/wordprocessingShape" mc:Ignorable="w14 w15 w16se wp14">
+<w:document xmlns:wpc="http://schemas.microsoft.com/office/word/2010/wordprocessingCanvas" xmlns:cx="http://schemas.microsoft.com/office/drawing/2014/chartex" xmlns:mc="http://schemas.openxmlformats.org/markup-compatibility/2006" xmlns:o="urn:schemas-microsoft-com:office:office" xmlns:r="http://schemas.openxmlformats.org/officeDocument/2006/relationships" xmlns:m="http://schemas.openxmlformats.org/officeDocument/2006/math" xmlns:v="urn:schemas-microsoft-com:vml" xmlns:wp14="http://schemas.microsoft.com/office/word/2010/wordprocessingDrawing" xmlns:wp="http://schemas.openxmlformats.org/drawingml/2006/wordprocessingDrawing" xmlns:w10="urn:schemas-microsoft-com:office:word" xmlns:w="http://schemas.openxmlformats.org/wordprocessingml/2006/main" xmlns:w14="http://schemas.microsoft.com/office/word/2010/wordml" xmlns:w15="http://schemas.microsoft.com/office/word/2012/wordml" xmlns:w16se="http://schemas.microsoft.com/office/word/2015/wordml/symex" xmlns:wpg="http://schemas.microsoft.com/office/word/2010/wordprocessingGroup" xmlns:wpi="http://schemas.microsoft.com/office/word/2010/wordprocessingInk" xmlns:wne="http://schemas.microsoft.com/office/word/2006/wordml" xmlns:wps="http://schemas.microsoft.com/office/word/2010/wordprocessingShape" mc:Ignorable="w14 w15 w16se wp14">
   <w:body>
     <w:p>
       <w:pPr>
@@ -21,7 +21,7 @@
         <w:rPr>
           <w:rFonts w:ascii="Arial" w:hAnsi="Arial" w:cs="Arial"/>
           <w:noProof/>
-          <w:lang w:val="es-MX" w:eastAsia="es-MX"/>
+          <w:lang w:val="en-US"/>
         </w:rPr>
         <mc:AlternateContent>
           <mc:Choice Requires="wps">
@@ -99,7 +99,7 @@
               </wp:anchor>
             </w:drawing>
           </mc:Choice>
-          <mc:Fallback>
+          <mc:Fallback xmlns:cx1="http://schemas.microsoft.com/office/drawing/2015/9/8/chartex">
             <w:pict>
               <v:rect w14:anchorId="06FFA84B" id="Rectángulo 3" o:spid="_x0000_s1026" style="position:absolute;margin-left:0;margin-top:-55.8pt;width:582.7pt;height:760.2pt;z-index:-251512832;visibility:visible;mso-wrap-style:square;mso-width-percent:0;mso-height-percent:0;mso-wrap-distance-left:9pt;mso-wrap-distance-top:0;mso-wrap-distance-right:9pt;mso-wrap-distance-bottom:0;mso-position-horizontal:left;mso-position-horizontal-relative:page;mso-position-vertical:absolute;mso-position-vertical-relative:text;mso-width-percent:0;mso-height-percent:0;mso-width-relative:margin;mso-height-relative:margin;v-text-anchor:middle" o:gfxdata="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" fillcolor="#f2f2f2" stroked="f" strokeweight="1pt">
                 <v:shadow on="t" type="perspective" color="black" opacity="7208f" offset="0,0" matrix="66847f,,,66847f"/>
@@ -139,7 +139,7 @@
       <w:r>
         <w:rPr>
           <w:noProof/>
-          <w:lang w:val="es-MX" w:eastAsia="es-MX"/>
+          <w:lang w:val="en-US"/>
         </w:rPr>
         <w:drawing>
           <wp:anchor distT="0" distB="0" distL="114300" distR="114300" simplePos="0" relativeHeight="251805696" behindDoc="0" locked="0" layoutInCell="1" allowOverlap="1" wp14:anchorId="6F593B06" wp14:editId="5DE133B4">
@@ -244,7 +244,7 @@
         <w:rPr>
           <w:rFonts w:ascii="Arial" w:hAnsi="Arial" w:cs="Arial"/>
           <w:noProof/>
-          <w:lang w:val="es-MX" w:eastAsia="es-MX"/>
+          <w:lang w:val="en-US"/>
         </w:rPr>
         <mc:AlternateContent>
           <mc:Choice Requires="wps">
@@ -364,7 +364,7 @@
               </wp:anchor>
             </w:drawing>
           </mc:Choice>
-          <mc:Fallback>
+          <mc:Fallback xmlns:cx1="http://schemas.microsoft.com/office/drawing/2015/9/8/chartex">
             <w:pict>
               <v:rect w14:anchorId="0D3F0B5B" id="Rectángulo 4" o:spid="_x0000_s1026" style="position:absolute;margin-left:20.95pt;margin-top:18.85pt;width:579.3pt;height:122.25pt;z-index:251894784;visibility:visible;mso-wrap-style:square;mso-width-percent:0;mso-height-percent:0;mso-wrap-distance-left:9pt;mso-wrap-distance-top:0;mso-wrap-distance-right:9pt;mso-wrap-distance-bottom:0;mso-position-horizontal:absolute;mso-position-horizontal-relative:page;mso-position-vertical:absolute;mso-position-vertical-relative:text;mso-width-percent:0;mso-height-percent:0;mso-width-relative:margin;mso-height-relative:margin;v-text-anchor:middle" o:gfxdata="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" fillcolor="#aaa [3030]" stroked="f">
                 <v:fill color2="#a3a3a3 [3174]" rotate="t" colors="0 #afafaf;.5 #a5a5a5;1 #929292" focus="100%" type="gradient">
@@ -597,7 +597,7 @@
         <w:rPr>
           <w:rFonts w:ascii="Arial" w:hAnsi="Arial" w:cs="Arial"/>
           <w:noProof/>
-          <w:lang w:val="es-MX" w:eastAsia="es-MX"/>
+          <w:lang w:val="en-US"/>
         </w:rPr>
         <w:drawing>
           <wp:anchor distT="0" distB="0" distL="114300" distR="114300" simplePos="0" relativeHeight="251804672" behindDoc="0" locked="0" layoutInCell="1" allowOverlap="1" wp14:anchorId="0B7E066F" wp14:editId="34EC54E8">
@@ -744,7 +744,7 @@
         <w:rPr>
           <w:rFonts w:ascii="Arial" w:hAnsi="Arial" w:cs="Arial"/>
           <w:noProof/>
-          <w:lang w:val="es-MX" w:eastAsia="es-MX"/>
+          <w:lang w:val="en-US"/>
         </w:rPr>
         <mc:AlternateContent>
           <mc:Choice Requires="wps">
@@ -830,7 +830,7 @@
               </wp:anchor>
             </w:drawing>
           </mc:Choice>
-          <mc:Fallback>
+          <mc:Fallback xmlns:cx1="http://schemas.microsoft.com/office/drawing/2015/9/8/chartex">
             <w:pict>
               <v:rect w14:anchorId="63962291" id="Rectángulo 23" o:spid="_x0000_s1027" style="position:absolute;left:0;text-align:left;margin-left:0;margin-top:2.05pt;width:533.9pt;height:21.05pt;z-index:251801600;visibility:visible;mso-wrap-style:square;mso-width-percent:0;mso-height-percent:0;mso-wrap-distance-left:9pt;mso-wrap-distance-top:0;mso-wrap-distance-right:9pt;mso-wrap-distance-bottom:0;mso-position-horizontal:center;mso-position-horizontal-relative:margin;mso-position-vertical:absolute;mso-position-vertical-relative:text;mso-width-percent:0;mso-height-percent:0;mso-width-relative:margin;mso-height-relative:margin;v-text-anchor:middle" o:gfxdata="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" fillcolor="#aaa [3030]" stroked="f">
                 <v:fill color2="#a3a3a3 [3174]" rotate="t" colors="0 #afafaf;.5 #a5a5a5;1 #929292" focus="100%" type="gradient">
@@ -1326,8 +1326,6 @@
           <w:sz w:val="24"/>
         </w:rPr>
       </w:pPr>
-      <w:bookmarkStart w:id="0" w:name="_GoBack"/>
-      <w:bookmarkEnd w:id="0"/>
     </w:p>
     <w:p>
       <w:pPr>
@@ -1462,7 +1460,7 @@
         <w:rPr>
           <w:rFonts w:ascii="Arial" w:hAnsi="Arial" w:cs="Arial"/>
           <w:noProof/>
-          <w:lang w:val="es-MX" w:eastAsia="es-MX"/>
+          <w:lang w:val="en-US"/>
         </w:rPr>
         <w:lastRenderedPageBreak/>
         <mc:AlternateContent>
@@ -1549,7 +1547,7 @@
               </wp:anchor>
             </w:drawing>
           </mc:Choice>
-          <mc:Fallback>
+          <mc:Fallback xmlns:cx1="http://schemas.microsoft.com/office/drawing/2015/9/8/chartex">
             <w:pict>
               <v:rect w14:anchorId="19E49FED" id="Rectángulo 15" o:spid="_x0000_s1028" style="position:absolute;margin-left:-38.85pt;margin-top:18.8pt;width:533.9pt;height:21.05pt;z-index:251782144;visibility:visible;mso-wrap-style:square;mso-width-percent:0;mso-height-percent:0;mso-wrap-distance-left:9pt;mso-wrap-distance-top:0;mso-wrap-distance-right:9pt;mso-wrap-distance-bottom:0;mso-position-horizontal:absolute;mso-position-horizontal-relative:margin;mso-position-vertical:absolute;mso-position-vertical-relative:text;mso-width-percent:0;mso-height-percent:0;mso-width-relative:margin;mso-height-relative:margin;v-text-anchor:middle" o:gfxdata="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" fillcolor="#aaa [3030]" stroked="f">
                 <v:fill color2="#a3a3a3 [3174]" rotate="t" colors="0 #afafaf;.5 #a5a5a5;1 #929292" focus="100%" type="gradient">
@@ -1618,7 +1616,7 @@
           <w:rFonts w:ascii="Arial" w:hAnsi="Arial" w:cs="Arial"/>
           <w:noProof/>
           <w:sz w:val="24"/>
-          <w:lang w:val="es-MX" w:eastAsia="es-MX"/>
+          <w:lang w:val="en-US"/>
         </w:rPr>
         <mc:AlternateContent>
           <mc:Choice Requires="wps">
@@ -1725,7 +1723,7 @@
               </wp:anchor>
             </w:drawing>
           </mc:Choice>
-          <mc:Fallback>
+          <mc:Fallback xmlns:cx1="http://schemas.microsoft.com/office/drawing/2015/9/8/chartex">
             <w:pict>
               <v:rect w14:anchorId="65862A9D" id="Rectángulo 17" o:spid="_x0000_s1029" style="position:absolute;margin-left:63.65pt;margin-top:21.25pt;width:346.4pt;height:89.3pt;z-index:251784192;visibility:visible;mso-wrap-style:square;mso-height-percent:0;mso-wrap-distance-left:9pt;mso-wrap-distance-top:0;mso-wrap-distance-right:9pt;mso-wrap-distance-bottom:0;mso-position-horizontal:absolute;mso-position-horizontal-relative:text;mso-position-vertical:absolute;mso-position-vertical-relative:text;mso-height-percent:0;mso-height-relative:margin;v-text-anchor:middle" o:gfxdata="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" fillcolor="white [3201]" strokecolor="#a5a5a5 [3206]" strokeweight="1pt">
                 <v:textbox>
@@ -1785,7 +1783,7 @@
           <w:rFonts w:ascii="Arial" w:hAnsi="Arial" w:cs="Arial"/>
           <w:noProof/>
           <w:sz w:val="24"/>
-          <w:lang w:val="es-MX" w:eastAsia="es-MX"/>
+          <w:lang w:val="en-US"/>
         </w:rPr>
         <mc:AlternateContent>
           <mc:Choice Requires="wps">
@@ -1872,7 +1870,7 @@
               </wp:anchor>
             </w:drawing>
           </mc:Choice>
-          <mc:Fallback>
+          <mc:Fallback xmlns:cx1="http://schemas.microsoft.com/office/drawing/2015/9/8/chartex">
             <w:pict>
               <v:rect w14:anchorId="77267B3C" id="Rectángulo 16" o:spid="_x0000_s1030" style="position:absolute;margin-left:63.7pt;margin-top:.4pt;width:347.05pt;height:20.4pt;z-index:251783168;visibility:visible;mso-wrap-style:square;mso-width-percent:0;mso-height-percent:0;mso-wrap-distance-left:9pt;mso-wrap-distance-top:0;mso-wrap-distance-right:9pt;mso-wrap-distance-bottom:0;mso-position-horizontal:absolute;mso-position-horizontal-relative:text;mso-position-vertical:absolute;mso-position-vertical-relative:text;mso-width-percent:0;mso-height-percent:0;mso-width-relative:margin;mso-height-relative:margin;v-text-anchor:middle" o:gfxdata="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" fillcolor="#c3c3c3 [2166]" strokecolor="#a5a5a5 [3206]" strokeweight=".5pt">
                 <v:fill color2="#b6b6b6 [2614]" rotate="t" colors="0 #d2d2d2;.5 #c8c8c8;1 silver" focus="100%" type="gradient">
@@ -1971,13 +1969,13 @@
           <w:b w:val="0"/>
         </w:rPr>
       </w:pPr>
-      <w:bookmarkStart w:id="1" w:name="_Toc123297018"/>
-      <w:bookmarkStart w:id="2" w:name="_Toc142493344"/>
+      <w:bookmarkStart w:id="0" w:name="_Toc123297018"/>
+      <w:bookmarkStart w:id="1" w:name="_Toc142493344"/>
       <w:r>
         <w:t>Objetivo</w:t>
       </w:r>
+      <w:bookmarkEnd w:id="0"/>
       <w:bookmarkEnd w:id="1"/>
-      <w:bookmarkEnd w:id="2"/>
     </w:p>
     <w:p>
       <w:pPr>
@@ -2024,7 +2022,49 @@
           <w:rFonts w:ascii="Arial" w:hAnsi="Arial" w:cs="Arial"/>
           <w:sz w:val="24"/>
         </w:rPr>
-        <w:t>la supervisión a los usuarios del cual tienen acceso a las plataformas.</w:t>
+        <w:t xml:space="preserve">la supervisión </w:t>
+      </w:r>
+      <w:r>
+        <w:rPr>
+          <w:rFonts w:ascii="Arial" w:hAnsi="Arial" w:cs="Arial"/>
+          <w:sz w:val="24"/>
+        </w:rPr>
+        <w:t>de</w:t>
+      </w:r>
+      <w:r>
+        <w:rPr>
+          <w:rFonts w:ascii="Arial" w:hAnsi="Arial" w:cs="Arial"/>
+          <w:sz w:val="24"/>
+        </w:rPr>
+        <w:t xml:space="preserve"> los usuarios </w:t>
+      </w:r>
+      <w:r>
+        <w:rPr>
+          <w:rFonts w:ascii="Arial" w:hAnsi="Arial" w:cs="Arial"/>
+          <w:sz w:val="24"/>
+        </w:rPr>
+        <w:t>los</w:t>
+      </w:r>
+      <w:r>
+        <w:rPr>
+          <w:rFonts w:ascii="Arial" w:hAnsi="Arial" w:cs="Arial"/>
+          <w:sz w:val="24"/>
+        </w:rPr>
+        <w:t xml:space="preserve"> cual</w:t>
+      </w:r>
+      <w:r>
+        <w:rPr>
+          <w:rFonts w:ascii="Arial" w:hAnsi="Arial" w:cs="Arial"/>
+          <w:sz w:val="24"/>
+        </w:rPr>
+        <w:t>es</w:t>
+      </w:r>
+      <w:r>
+        <w:rPr>
+          <w:rFonts w:ascii="Arial" w:hAnsi="Arial" w:cs="Arial"/>
+          <w:sz w:val="24"/>
+        </w:rPr>
+        <w:t xml:space="preserve"> tienen acceso a las plataformas.</w:t>
       </w:r>
     </w:p>
     <w:p>
@@ -2048,13 +2088,13 @@
           <w:b w:val="0"/>
         </w:rPr>
       </w:pPr>
-      <w:bookmarkStart w:id="3" w:name="_Toc123297019"/>
-      <w:bookmarkStart w:id="4" w:name="_Toc142493345"/>
+      <w:bookmarkStart w:id="2" w:name="_Toc123297019"/>
+      <w:bookmarkStart w:id="3" w:name="_Toc142493345"/>
       <w:r>
         <w:t>Alcance</w:t>
       </w:r>
+      <w:bookmarkEnd w:id="2"/>
       <w:bookmarkEnd w:id="3"/>
-      <w:bookmarkEnd w:id="4"/>
       <w:r>
         <w:t xml:space="preserve"> </w:t>
       </w:r>
@@ -2118,13 +2158,13 @@
       <w:pPr>
         <w:pStyle w:val="Ttulo1"/>
       </w:pPr>
-      <w:bookmarkStart w:id="5" w:name="_Toc123297020"/>
-      <w:bookmarkStart w:id="6" w:name="_Toc142493346"/>
+      <w:bookmarkStart w:id="4" w:name="_Toc123297020"/>
+      <w:bookmarkStart w:id="5" w:name="_Toc142493346"/>
       <w:r>
         <w:t>Usuario</w:t>
       </w:r>
+      <w:bookmarkEnd w:id="4"/>
       <w:bookmarkEnd w:id="5"/>
-      <w:bookmarkEnd w:id="6"/>
     </w:p>
     <w:p>
       <w:pPr>
@@ -2284,7 +2324,7 @@
         <w:rPr>
           <w:rFonts w:ascii="Arial" w:hAnsi="Arial" w:cs="Arial"/>
           <w:noProof/>
-          <w:lang w:val="es-MX" w:eastAsia="es-MX"/>
+          <w:lang w:val="en-US"/>
         </w:rPr>
         <mc:AlternateContent>
           <mc:Choice Requires="wps">
@@ -2370,7 +2410,7 @@
               </wp:anchor>
             </w:drawing>
           </mc:Choice>
-          <mc:Fallback>
+          <mc:Fallback xmlns:cx1="http://schemas.microsoft.com/office/drawing/2015/9/8/chartex">
             <w:pict>
               <v:rect w14:anchorId="71066FE7" id="Rectángulo 125" o:spid="_x0000_s1031" style="position:absolute;margin-left:-36.35pt;margin-top:3pt;width:533.9pt;height:21.05pt;z-index:251819008;visibility:visible;mso-wrap-style:square;mso-width-percent:0;mso-height-percent:0;mso-wrap-distance-left:9pt;mso-wrap-distance-top:0;mso-wrap-distance-right:9pt;mso-wrap-distance-bottom:0;mso-position-horizontal:absolute;mso-position-horizontal-relative:margin;mso-position-vertical:absolute;mso-position-vertical-relative:text;mso-width-percent:0;mso-height-percent:0;mso-width-relative:margin;mso-height-relative:margin;v-text-anchor:middle" o:gfxdata="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" fillcolor="#aaa [3030]" stroked="f">
                 <v:fill color2="#a3a3a3 [3174]" rotate="t" colors="0 #afafaf;.5 #a5a5a5;1 #929292" focus="100%" type="gradient">
@@ -2433,14 +2473,14 @@
           <w:rFonts w:eastAsia="Arial"/>
         </w:rPr>
       </w:pPr>
-      <w:bookmarkStart w:id="7" w:name="_Toc142493347"/>
+      <w:bookmarkStart w:id="6" w:name="_Toc142493347"/>
       <w:r>
         <w:rPr>
           <w:rFonts w:eastAsia="Arial"/>
         </w:rPr>
         <w:t>SOLICITUDES</w:t>
       </w:r>
-      <w:bookmarkEnd w:id="7"/>
+      <w:bookmarkEnd w:id="6"/>
       <w:r>
         <w:rPr>
           <w:rFonts w:eastAsia="Arial"/>
@@ -2648,7 +2688,7 @@
           <w:rFonts w:eastAsia="Arial"/>
         </w:rPr>
       </w:pPr>
-      <w:bookmarkStart w:id="8" w:name="_Toc142493348"/>
+      <w:bookmarkStart w:id="7" w:name="_Toc142493348"/>
       <w:r>
         <w:rPr>
           <w:rFonts w:eastAsia="Arial"/>
@@ -2656,7 +2696,7 @@
         <w:lastRenderedPageBreak/>
         <w:t>Aceptar o Rechazar una Solicitud</w:t>
       </w:r>
-      <w:bookmarkEnd w:id="8"/>
+      <w:bookmarkEnd w:id="7"/>
       <w:r>
         <w:rPr>
           <w:rFonts w:eastAsia="Arial"/>
@@ -2675,9 +2715,9 @@
     </w:p>
     <w:p>
       <w:pPr>
-        <w:rPr>
-          <w:rFonts w:ascii="Arial" w:hAnsi="Arial" w:cs="Arial"/>
-          <w:b/>
+        <w:jc w:val="both"/>
+        <w:rPr>
+          <w:rFonts w:ascii="Arial" w:hAnsi="Arial" w:cs="Arial"/>
           <w:sz w:val="24"/>
           <w:szCs w:val="24"/>
         </w:rPr>
@@ -2685,11 +2725,34 @@
       <w:r>
         <w:rPr>
           <w:rFonts w:ascii="Arial" w:hAnsi="Arial" w:cs="Arial"/>
-          <w:b/>
           <w:sz w:val="24"/>
           <w:szCs w:val="24"/>
         </w:rPr>
-        <w:t>Al iniciar sesión con las credenciales la pantalla principal será la del menú Usuarios, pulsaremos el botón “Solicitudes”</w:t>
+        <w:t>Al iniciar sesión con las credenciales</w:t>
+      </w:r>
+      <w:r>
+        <w:rPr>
+          <w:rFonts w:ascii="Arial" w:hAnsi="Arial" w:cs="Arial"/>
+          <w:sz w:val="24"/>
+          <w:szCs w:val="24"/>
+        </w:rPr>
+        <w:t>,</w:t>
+      </w:r>
+      <w:r>
+        <w:rPr>
+          <w:rFonts w:ascii="Arial" w:hAnsi="Arial" w:cs="Arial"/>
+          <w:sz w:val="24"/>
+          <w:szCs w:val="24"/>
+        </w:rPr>
+        <w:t xml:space="preserve"> la pantalla principal será la del menú Usuarios, pulsaremos el botón “Solicitudes”</w:t>
+      </w:r>
+      <w:r>
+        <w:rPr>
+          <w:rFonts w:ascii="Arial" w:hAnsi="Arial" w:cs="Arial"/>
+          <w:sz w:val="24"/>
+          <w:szCs w:val="24"/>
+        </w:rPr>
+        <w:t>.</w:t>
       </w:r>
     </w:p>
     <w:p>
@@ -2706,7 +2769,7 @@
           <w:noProof/>
           <w:sz w:val="24"/>
           <w:szCs w:val="24"/>
-          <w:lang w:val="es-MX" w:eastAsia="es-MX"/>
+          <w:lang w:val="en-US"/>
         </w:rPr>
         <mc:AlternateContent>
           <mc:Choice Requires="wps">
@@ -2775,7 +2838,7 @@
               </wp:anchor>
             </w:drawing>
           </mc:Choice>
-          <mc:Fallback>
+          <mc:Fallback xmlns:cx1="http://schemas.microsoft.com/office/drawing/2015/9/8/chartex">
             <w:pict>
               <v:rect w14:anchorId="73B892DD" id="Rectángulo 73" o:spid="_x0000_s1026" style="position:absolute;margin-left:413.45pt;margin-top:14.5pt;width:14.6pt;height:19.25pt;z-index:251976704;visibility:visible;mso-wrap-style:square;mso-width-percent:0;mso-height-percent:0;mso-wrap-distance-left:9pt;mso-wrap-distance-top:0;mso-wrap-distance-right:9pt;mso-wrap-distance-bottom:0;mso-position-horizontal:absolute;mso-position-horizontal-relative:text;mso-position-vertical:absolute;mso-position-vertical-relative:text;mso-width-percent:0;mso-height-percent:0;mso-width-relative:margin;mso-height-relative:margin;v-text-anchor:middle" o:gfxdata="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" filled="f" strokecolor="red" strokeweight="2.25pt"/>
             </w:pict>
@@ -2787,7 +2850,7 @@
           <w:rFonts w:ascii="Arial" w:eastAsia="Arial" w:hAnsi="Arial" w:cs="Arial"/>
           <w:noProof/>
           <w:sz w:val="24"/>
-          <w:lang w:val="es-MX" w:eastAsia="es-MX"/>
+          <w:lang w:val="en-US"/>
         </w:rPr>
         <w:drawing>
           <wp:inline distT="0" distB="0" distL="0" distR="0" wp14:anchorId="2E45663E" wp14:editId="1DDCF7FF">
@@ -2838,9 +2901,9 @@
     </w:p>
     <w:p>
       <w:pPr>
-        <w:rPr>
-          <w:rFonts w:ascii="Arial" w:hAnsi="Arial" w:cs="Arial"/>
-          <w:b/>
+        <w:jc w:val="both"/>
+        <w:rPr>
+          <w:rFonts w:ascii="Arial" w:hAnsi="Arial" w:cs="Arial"/>
           <w:sz w:val="24"/>
           <w:szCs w:val="24"/>
         </w:rPr>
@@ -2848,20 +2911,42 @@
       <w:r>
         <w:rPr>
           <w:rFonts w:ascii="Arial" w:hAnsi="Arial" w:cs="Arial"/>
-          <w:b/>
           <w:sz w:val="24"/>
           <w:szCs w:val="24"/>
         </w:rPr>
-        <w:t>Se mostrará el menú de solicitudes donde se aceptan o rechazan las solicit</w:t>
-      </w:r>
-      <w:r>
-        <w:rPr>
-          <w:rFonts w:ascii="Arial" w:hAnsi="Arial" w:cs="Arial"/>
-          <w:b/>
+        <w:t>Se mostrará el menú de solicitudes</w:t>
+      </w:r>
+      <w:r>
+        <w:rPr>
+          <w:rFonts w:ascii="Arial" w:hAnsi="Arial" w:cs="Arial"/>
           <w:sz w:val="24"/>
           <w:szCs w:val="24"/>
         </w:rPr>
+        <w:t>,</w:t>
+      </w:r>
+      <w:r>
+        <w:rPr>
+          <w:rFonts w:ascii="Arial" w:hAnsi="Arial" w:cs="Arial"/>
+          <w:sz w:val="24"/>
+          <w:szCs w:val="24"/>
+        </w:rPr>
+        <w:t xml:space="preserve"> donde se aceptan o rechazan las solicit</w:t>
+      </w:r>
+      <w:r>
+        <w:rPr>
+          <w:rFonts w:ascii="Arial" w:hAnsi="Arial" w:cs="Arial"/>
+          <w:sz w:val="24"/>
+          <w:szCs w:val="24"/>
+        </w:rPr>
         <w:t>udes pendientes</w:t>
+      </w:r>
+      <w:r>
+        <w:rPr>
+          <w:rFonts w:ascii="Arial" w:hAnsi="Arial" w:cs="Arial"/>
+          <w:sz w:val="24"/>
+          <w:szCs w:val="24"/>
+        </w:rPr>
+        <w:t>.</w:t>
       </w:r>
     </w:p>
     <w:p>
@@ -2883,7 +2968,7 @@
       <w:r>
         <w:rPr>
           <w:noProof/>
-          <w:lang w:val="es-MX" w:eastAsia="es-MX"/>
+          <w:lang w:val="en-US"/>
         </w:rPr>
         <w:drawing>
           <wp:inline distT="0" distB="0" distL="0" distR="0" wp14:anchorId="1C632348" wp14:editId="5D88587F">
@@ -2943,7 +3028,7 @@
           <w:rFonts w:eastAsiaTheme="minorEastAsia"/>
           <w:b/>
           <w:noProof/>
-          <w:lang w:val="es-MX" w:eastAsia="es-MX"/>
+          <w:lang w:val="en-US"/>
         </w:rPr>
         <w:lastRenderedPageBreak/>
         <mc:AlternateContent>
@@ -3012,7 +3097,7 @@
               </wp:anchor>
             </w:drawing>
           </mc:Choice>
-          <mc:Fallback>
+          <mc:Fallback xmlns:cx1="http://schemas.microsoft.com/office/drawing/2015/9/8/chartex">
             <w:pict>
               <v:rect w14:anchorId="18E9F236" id="Rectángulo 10" o:spid="_x0000_s1026" style="position:absolute;margin-left:11.55pt;margin-top:47.4pt;width:385.1pt;height:25.1pt;z-index:251924480;visibility:visible;mso-wrap-style:square;mso-width-percent:0;mso-height-percent:0;mso-wrap-distance-left:9pt;mso-wrap-distance-top:0;mso-wrap-distance-right:9pt;mso-wrap-distance-bottom:0;mso-position-horizontal:absolute;mso-position-horizontal-relative:margin;mso-position-vertical:absolute;mso-position-vertical-relative:text;mso-width-percent:0;mso-height-percent:0;mso-width-relative:page;mso-height-relative:page;v-text-anchor:top" o:gfxdata="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" filled="f" strokecolor="red" strokeweight="2.25pt">
                 <w10:wrap anchorx="margin"/>
@@ -3048,7 +3133,7 @@
       <w:r>
         <w:rPr>
           <w:noProof/>
-          <w:lang w:val="es-MX" w:eastAsia="es-MX"/>
+          <w:lang w:val="en-US"/>
         </w:rPr>
         <w:drawing>
           <wp:inline distT="0" distB="0" distL="0" distR="0" wp14:anchorId="3146AFF9" wp14:editId="120631FF">
@@ -3103,16 +3188,15 @@
     </w:p>
     <w:p>
       <w:pPr>
+        <w:jc w:val="both"/>
         <w:rPr>
           <w:rFonts w:ascii="Arial" w:eastAsia="Arial" w:hAnsi="Arial" w:cs="Arial"/>
-          <w:b/>
           <w:sz w:val="24"/>
         </w:rPr>
       </w:pPr>
       <w:r>
         <w:rPr>
           <w:rFonts w:ascii="Arial" w:eastAsia="Arial" w:hAnsi="Arial" w:cs="Arial"/>
-          <w:b/>
           <w:sz w:val="24"/>
         </w:rPr>
         <w:t>En el lado izquierdo aparece la lista de solicitudes por autorizar, pulse sobre la solicitud deseada</w:t>
@@ -3120,7 +3204,6 @@
     </w:p>
     <w:p>
       <w:pPr>
-        <w:ind w:left="-567"/>
         <w:rPr>
           <w:rFonts w:ascii="Arial" w:eastAsia="Arial" w:hAnsi="Arial" w:cs="Arial"/>
           <w:sz w:val="24"/>
@@ -3131,21 +3214,21 @@
           <w:rFonts w:eastAsiaTheme="minorEastAsia"/>
           <w:b/>
           <w:noProof/>
-          <w:lang w:val="es-MX" w:eastAsia="es-MX"/>
+          <w:lang w:val="en-US"/>
         </w:rPr>
         <mc:AlternateContent>
           <mc:Choice Requires="wps">
             <w:drawing>
-              <wp:anchor distT="0" distB="0" distL="114300" distR="114300" simplePos="0" relativeHeight="251921408" behindDoc="0" locked="0" layoutInCell="1" allowOverlap="1" wp14:anchorId="130B12CB" wp14:editId="32AC7268">
+              <wp:anchor distT="0" distB="0" distL="114300" distR="114300" simplePos="0" relativeHeight="251921408" behindDoc="0" locked="0" layoutInCell="1" allowOverlap="1" wp14:anchorId="130B12CB" wp14:editId="3424CA9B">
                 <wp:simplePos x="0" y="0"/>
                 <wp:positionH relativeFrom="margin">
-                  <wp:posOffset>-38100</wp:posOffset>
+                  <wp:posOffset>-33596</wp:posOffset>
                 </wp:positionH>
                 <wp:positionV relativeFrom="paragraph">
-                  <wp:posOffset>503082</wp:posOffset>
+                  <wp:posOffset>484597</wp:posOffset>
                 </wp:positionV>
-                <wp:extent cx="1892595" cy="265814"/>
-                <wp:effectExtent l="19050" t="19050" r="12700" b="20320"/>
+                <wp:extent cx="1775944" cy="265814"/>
+                <wp:effectExtent l="19050" t="19050" r="15240" b="20320"/>
                 <wp:wrapNone/>
                 <wp:docPr id="3" name="Rectángulo 3"/>
                 <wp:cNvGraphicFramePr>
@@ -3160,7 +3243,7 @@
                       <wps:spPr bwMode="auto">
                         <a:xfrm>
                           <a:off x="0" y="0"/>
-                          <a:ext cx="1892595" cy="265814"/>
+                          <a:ext cx="1775944" cy="265814"/>
                         </a:xfrm>
                         <a:prstGeom prst="rect">
                           <a:avLst/>
@@ -3201,7 +3284,7 @@
           </mc:Choice>
           <mc:Fallback>
             <w:pict>
-              <v:rect w14:anchorId="15A11C0D" id="Rectángulo 3" o:spid="_x0000_s1026" style="position:absolute;margin-left:-3pt;margin-top:39.6pt;width:149pt;height:20.95pt;z-index:251921408;visibility:visible;mso-wrap-style:square;mso-width-percent:0;mso-height-percent:0;mso-wrap-distance-left:9pt;mso-wrap-distance-top:0;mso-wrap-distance-right:9pt;mso-wrap-distance-bottom:0;mso-position-horizontal:absolute;mso-position-horizontal-relative:margin;mso-position-vertical:absolute;mso-position-vertical-relative:text;mso-width-percent:0;mso-height-percent:0;mso-width-relative:page;mso-height-relative:page;v-text-anchor:top" o:gfxdata="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" filled="f" strokecolor="red" strokeweight="2.25pt">
+              <v:rect w14:anchorId="4683D73D" id="Rectángulo 3" o:spid="_x0000_s1026" style="position:absolute;margin-left:-2.65pt;margin-top:38.15pt;width:139.85pt;height:20.95pt;z-index:251921408;visibility:visible;mso-wrap-style:square;mso-width-percent:0;mso-height-percent:0;mso-wrap-distance-left:9pt;mso-wrap-distance-top:0;mso-wrap-distance-right:9pt;mso-wrap-distance-bottom:0;mso-position-horizontal:absolute;mso-position-horizontal-relative:margin;mso-position-vertical:absolute;mso-position-vertical-relative:text;mso-width-percent:0;mso-height-percent:0;mso-width-relative:page;mso-height-relative:page;v-text-anchor:top" o:gfxdata="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" filled="f" strokecolor="red" strokeweight="2.25pt">
                 <w10:wrap anchorx="margin"/>
               </v:rect>
             </w:pict>
@@ -3211,12 +3294,12 @@
       <w:r>
         <w:rPr>
           <w:noProof/>
-          <w:lang w:val="es-MX" w:eastAsia="es-MX"/>
+          <w:lang w:val="en-US"/>
         </w:rPr>
         <w:drawing>
-          <wp:inline distT="0" distB="0" distL="0" distR="0" wp14:anchorId="3B39F4C7" wp14:editId="796209F4">
-            <wp:extent cx="6104793" cy="2381061"/>
-            <wp:effectExtent l="0" t="0" r="0" b="635"/>
+          <wp:inline distT="0" distB="0" distL="0" distR="0" wp14:anchorId="3B39F4C7" wp14:editId="27DA4D3C">
+            <wp:extent cx="5375403" cy="2096575"/>
+            <wp:effectExtent l="0" t="0" r="0" b="0"/>
             <wp:docPr id="39" name="Imagen 39"/>
             <wp:cNvGraphicFramePr>
               <a:graphicFrameLocks xmlns:a="http://schemas.openxmlformats.org/drawingml/2006/main" noChangeAspect="1"/>
@@ -3237,7 +3320,7 @@
                   <pic:spPr>
                     <a:xfrm>
                       <a:off x="0" y="0"/>
-                      <a:ext cx="6109927" cy="2383063"/>
+                      <a:ext cx="5392700" cy="2103321"/>
                     </a:xfrm>
                     <a:prstGeom prst="rect">
                       <a:avLst/>
@@ -3260,32 +3343,31 @@
     </w:p>
     <w:p>
       <w:pPr>
+        <w:jc w:val="both"/>
         <w:rPr>
           <w:rFonts w:ascii="Arial" w:eastAsia="Arial" w:hAnsi="Arial" w:cs="Arial"/>
-          <w:b/>
           <w:sz w:val="24"/>
         </w:rPr>
       </w:pPr>
       <w:r>
         <w:rPr>
           <w:rFonts w:eastAsiaTheme="minorEastAsia"/>
-          <w:b/>
           <w:noProof/>
-          <w:lang w:val="es-MX" w:eastAsia="es-MX"/>
+          <w:lang w:val="en-US"/>
         </w:rPr>
         <mc:AlternateContent>
           <mc:Choice Requires="wps">
             <w:drawing>
-              <wp:anchor distT="0" distB="0" distL="114300" distR="114300" simplePos="0" relativeHeight="251985920" behindDoc="0" locked="0" layoutInCell="1" allowOverlap="1" wp14:anchorId="5DC9658A" wp14:editId="4BFB0B33">
+              <wp:anchor distT="0" distB="0" distL="114300" distR="114300" simplePos="0" relativeHeight="251985920" behindDoc="0" locked="0" layoutInCell="1" allowOverlap="1" wp14:anchorId="5DC9658A" wp14:editId="496E0402">
                 <wp:simplePos x="0" y="0"/>
                 <wp:positionH relativeFrom="margin">
-                  <wp:align>right</wp:align>
+                  <wp:posOffset>5061672</wp:posOffset>
                 </wp:positionH>
                 <wp:positionV relativeFrom="paragraph">
-                  <wp:posOffset>467995</wp:posOffset>
+                  <wp:posOffset>472190</wp:posOffset>
                 </wp:positionV>
-                <wp:extent cx="541655" cy="212090"/>
-                <wp:effectExtent l="19050" t="19050" r="10795" b="16510"/>
+                <wp:extent cx="385845" cy="212090"/>
+                <wp:effectExtent l="19050" t="19050" r="14605" b="16510"/>
                 <wp:wrapNone/>
                 <wp:docPr id="57" name="Rectángulo 57"/>
                 <wp:cNvGraphicFramePr>
@@ -3300,7 +3382,7 @@
                       <wps:spPr bwMode="auto">
                         <a:xfrm flipH="1" flipV="1">
                           <a:off x="0" y="0"/>
-                          <a:ext cx="541655" cy="212090"/>
+                          <a:ext cx="385845" cy="212090"/>
                         </a:xfrm>
                         <a:prstGeom prst="rect">
                           <a:avLst/>
@@ -3341,7 +3423,7 @@
           </mc:Choice>
           <mc:Fallback>
             <w:pict>
-              <v:rect w14:anchorId="4CAC9633" id="Rectángulo 57" o:spid="_x0000_s1026" style="position:absolute;margin-left:-8.55pt;margin-top:36.85pt;width:42.65pt;height:16.7pt;flip:x y;z-index:251985920;visibility:visible;mso-wrap-style:square;mso-width-percent:0;mso-height-percent:0;mso-wrap-distance-left:9pt;mso-wrap-distance-top:0;mso-wrap-distance-right:9pt;mso-wrap-distance-bottom:0;mso-position-horizontal:right;mso-position-horizontal-relative:margin;mso-position-vertical:absolute;mso-position-vertical-relative:text;mso-width-percent:0;mso-height-percent:0;mso-width-relative:page;mso-height-relative:page;v-text-anchor:top" o:gfxdata="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" filled="f" strokecolor="red" strokeweight="2.25pt">
+              <v:rect w14:anchorId="05BCD269" id="Rectángulo 57" o:spid="_x0000_s1026" style="position:absolute;margin-left:398.55pt;margin-top:37.2pt;width:30.4pt;height:16.7pt;flip:x y;z-index:251985920;visibility:visible;mso-wrap-style:square;mso-width-percent:0;mso-height-percent:0;mso-wrap-distance-left:9pt;mso-wrap-distance-top:0;mso-wrap-distance-right:9pt;mso-wrap-distance-bottom:0;mso-position-horizontal:absolute;mso-position-horizontal-relative:margin;mso-position-vertical:absolute;mso-position-vertical-relative:text;mso-width-percent:0;mso-height-percent:0;mso-width-relative:page;mso-height-relative:page;v-text-anchor:top" o:gfxdata="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" filled="f" strokecolor="red" strokeweight="2.25pt">
                 <w10:wrap anchorx="margin"/>
               </v:rect>
             </w:pict>
@@ -3351,7 +3433,6 @@
       <w:r>
         <w:rPr>
           <w:rFonts w:ascii="Arial" w:eastAsia="Arial" w:hAnsi="Arial" w:cs="Arial"/>
-          <w:b/>
           <w:sz w:val="24"/>
         </w:rPr>
         <w:t>En algunos casos las solicitudes incluyen notas que se pueden revisar pulsando sobre el siguiente botón</w:t>
@@ -3368,7 +3449,7 @@
       <w:r>
         <w:rPr>
           <w:noProof/>
-          <w:lang w:val="es-MX" w:eastAsia="es-MX"/>
+          <w:lang w:val="en-US"/>
         </w:rPr>
         <w:drawing>
           <wp:inline distT="0" distB="0" distL="0" distR="0" wp14:anchorId="2049210B" wp14:editId="16A2C082">
@@ -3424,24 +3505,23 @@
     </w:p>
     <w:p>
       <w:pPr>
+        <w:jc w:val="both"/>
         <w:rPr>
           <w:rFonts w:ascii="Arial" w:eastAsia="Arial" w:hAnsi="Arial" w:cs="Arial"/>
-          <w:b/>
           <w:sz w:val="24"/>
         </w:rPr>
       </w:pPr>
       <w:r>
         <w:rPr>
           <w:rFonts w:ascii="Arial" w:eastAsia="Arial" w:hAnsi="Arial" w:cs="Arial"/>
-          <w:b/>
-          <w:sz w:val="24"/>
-        </w:rPr>
+          <w:sz w:val="24"/>
+        </w:rPr>
+        <w:lastRenderedPageBreak/>
         <w:t>Se mostrará de lado derech</w:t>
       </w:r>
       <w:r>
         <w:rPr>
           <w:rFonts w:ascii="Arial" w:eastAsia="Arial" w:hAnsi="Arial" w:cs="Arial"/>
-          <w:b/>
           <w:sz w:val="24"/>
         </w:rPr>
         <w:t>o los detalles de la solicitud</w:t>
@@ -3449,10 +3529,16 @@
       <w:r>
         <w:rPr>
           <w:rFonts w:ascii="Arial" w:eastAsia="Arial" w:hAnsi="Arial" w:cs="Arial"/>
-          <w:b/>
-          <w:sz w:val="24"/>
-        </w:rPr>
-        <w:t xml:space="preserve">, también puede otorgar permisos de firma de </w:t>
+          <w:sz w:val="24"/>
+        </w:rPr>
+        <w:t>, también pue</w:t>
+      </w:r>
+      <w:r>
+        <w:rPr>
+          <w:rFonts w:ascii="Arial" w:eastAsia="Arial" w:hAnsi="Arial" w:cs="Arial"/>
+          <w:sz w:val="24"/>
+        </w:rPr>
+        <w:t>de otorgar permisos de firma.</w:t>
       </w:r>
     </w:p>
     <w:p>
@@ -3468,7 +3554,7 @@
           <w:rFonts w:eastAsiaTheme="minorEastAsia"/>
           <w:b/>
           <w:noProof/>
-          <w:lang w:val="es-MX" w:eastAsia="es-MX"/>
+          <w:lang w:val="en-US"/>
         </w:rPr>
         <mc:AlternateContent>
           <mc:Choice Requires="wps">
@@ -3536,7 +3622,7 @@
               </wp:anchor>
             </w:drawing>
           </mc:Choice>
-          <mc:Fallback>
+          <mc:Fallback xmlns:cx1="http://schemas.microsoft.com/office/drawing/2015/9/8/chartex">
             <w:pict>
               <v:rect w14:anchorId="1E3C7B57" id="Rectángulo 27" o:spid="_x0000_s1026" style="position:absolute;margin-left:10.4pt;margin-top:15.95pt;width:386.75pt;height:135.6pt;z-index:251981824;visibility:visible;mso-wrap-style:square;mso-width-percent:0;mso-height-percent:0;mso-wrap-distance-left:9pt;mso-wrap-distance-top:0;mso-wrap-distance-right:9pt;mso-wrap-distance-bottom:0;mso-position-horizontal:absolute;mso-position-horizontal-relative:margin;mso-position-vertical:absolute;mso-position-vertical-relative:text;mso-width-percent:0;mso-height-percent:0;mso-width-relative:page;mso-height-relative:page;v-text-anchor:top" o:gfxdata="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" filled="f" strokecolor="red" strokeweight="2.25pt">
                 <w10:wrap anchorx="margin"/>
@@ -3550,7 +3636,7 @@
           <w:rFonts w:eastAsiaTheme="minorEastAsia"/>
           <w:b/>
           <w:noProof/>
-          <w:lang w:val="es-MX" w:eastAsia="es-MX"/>
+          <w:lang w:val="en-US"/>
         </w:rPr>
         <mc:AlternateContent>
           <mc:Choice Requires="wps">
@@ -3618,7 +3704,7 @@
               </wp:anchor>
             </w:drawing>
           </mc:Choice>
-          <mc:Fallback>
+          <mc:Fallback xmlns:cx1="http://schemas.microsoft.com/office/drawing/2015/9/8/chartex">
             <w:pict>
               <v:rect w14:anchorId="5D377A13" id="Rectángulo 26" o:spid="_x0000_s1026" style="position:absolute;margin-left:0;margin-top:157.2pt;width:92.1pt;height:18.4pt;z-index:251979776;visibility:visible;mso-wrap-style:square;mso-width-percent:0;mso-height-percent:0;mso-wrap-distance-left:9pt;mso-wrap-distance-top:0;mso-wrap-distance-right:9pt;mso-wrap-distance-bottom:0;mso-position-horizontal:center;mso-position-horizontal-relative:margin;mso-position-vertical:absolute;mso-position-vertical-relative:text;mso-width-percent:0;mso-height-percent:0;mso-width-relative:page;mso-height-relative:page;v-text-anchor:top" o:gfxdata="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" filled="f" strokecolor="red" strokeweight="2.25pt">
                 <w10:wrap anchorx="margin"/>
@@ -3630,7 +3716,7 @@
       <w:r>
         <w:rPr>
           <w:noProof/>
-          <w:lang w:val="es-MX" w:eastAsia="es-MX"/>
+          <w:lang w:val="en-US"/>
         </w:rPr>
         <w:drawing>
           <wp:inline distT="0" distB="0" distL="0" distR="0" wp14:anchorId="1AF5C3A3" wp14:editId="2634C561">
@@ -3689,34 +3775,18 @@
       <w:pPr>
         <w:rPr>
           <w:rFonts w:ascii="Arial" w:eastAsia="Arial" w:hAnsi="Arial" w:cs="Arial"/>
-          <w:b/>
           <w:sz w:val="24"/>
         </w:rPr>
       </w:pPr>
       <w:r>
         <w:rPr>
           <w:rFonts w:ascii="Arial" w:eastAsia="Arial" w:hAnsi="Arial" w:cs="Arial"/>
-          <w:b/>
-          <w:sz w:val="24"/>
-        </w:rPr>
-        <w:t>V</w:t>
-      </w:r>
-      <w:r>
-        <w:rPr>
-          <w:rFonts w:ascii="Arial" w:eastAsia="Arial" w:hAnsi="Arial" w:cs="Arial"/>
-          <w:b/>
-          <w:sz w:val="24"/>
-        </w:rPr>
-        <w:t>erificar que los datos estén correctos</w:t>
-      </w:r>
-      <w:r>
-        <w:rPr>
-          <w:rFonts w:ascii="Arial" w:eastAsia="Arial" w:hAnsi="Arial" w:cs="Arial"/>
-          <w:b/>
-          <w:sz w:val="24"/>
-        </w:rPr>
-        <w:t xml:space="preserve"> y aceptar o rechazar la solicitud </w:t>
-      </w:r>
+          <w:sz w:val="24"/>
+        </w:rPr>
+        <w:t xml:space="preserve">Verificar que los datos estén correctos y aceptar o rechazar la solicitud </w:t>
+      </w:r>
+      <w:bookmarkStart w:id="8" w:name="_GoBack"/>
+      <w:bookmarkEnd w:id="8"/>
     </w:p>
     <w:p>
       <w:pPr>
@@ -3731,7 +3801,7 @@
           <w:rFonts w:eastAsiaTheme="minorEastAsia"/>
           <w:b/>
           <w:noProof/>
-          <w:lang w:val="es-MX" w:eastAsia="es-MX"/>
+          <w:lang w:val="en-US"/>
         </w:rPr>
         <mc:AlternateContent>
           <mc:Choice Requires="wps">
@@ -3799,7 +3869,7 @@
               </wp:anchor>
             </w:drawing>
           </mc:Choice>
-          <mc:Fallback>
+          <mc:Fallback xmlns:cx1="http://schemas.microsoft.com/office/drawing/2015/9/8/chartex">
             <w:pict>
               <v:rect w14:anchorId="5DBA3CBE" id="Rectángulo 69" o:spid="_x0000_s1026" style="position:absolute;margin-left:260.95pt;margin-top:170.5pt;width:92.1pt;height:18.4pt;z-index:251990016;visibility:visible;mso-wrap-style:square;mso-width-percent:0;mso-height-percent:0;mso-wrap-distance-left:9pt;mso-wrap-distance-top:0;mso-wrap-distance-right:9pt;mso-wrap-distance-bottom:0;mso-position-horizontal:absolute;mso-position-horizontal-relative:margin;mso-position-vertical:absolute;mso-position-vertical-relative:text;mso-width-percent:0;mso-height-percent:0;mso-width-relative:page;mso-height-relative:page;v-text-anchor:top" o:gfxdata="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" filled="f" strokecolor="red" strokeweight="2.25pt">
                 <w10:wrap anchorx="margin"/>
@@ -3813,7 +3883,7 @@
           <w:rFonts w:eastAsiaTheme="minorEastAsia"/>
           <w:b/>
           <w:noProof/>
-          <w:lang w:val="es-MX" w:eastAsia="es-MX"/>
+          <w:lang w:val="en-US"/>
         </w:rPr>
         <mc:AlternateContent>
           <mc:Choice Requires="wps">
@@ -3881,7 +3951,7 @@
               </wp:anchor>
             </w:drawing>
           </mc:Choice>
-          <mc:Fallback>
+          <mc:Fallback xmlns:cx1="http://schemas.microsoft.com/office/drawing/2015/9/8/chartex">
             <w:pict>
               <v:rect w14:anchorId="2AA43475" id="Rectángulo 67" o:spid="_x0000_s1026" style="position:absolute;margin-left:95.65pt;margin-top:172.25pt;width:92.1pt;height:18.4pt;z-index:251987968;visibility:visible;mso-wrap-style:square;mso-width-percent:0;mso-height-percent:0;mso-wrap-distance-left:9pt;mso-wrap-distance-top:0;mso-wrap-distance-right:9pt;mso-wrap-distance-bottom:0;mso-position-horizontal:absolute;mso-position-horizontal-relative:margin;mso-position-vertical:absolute;mso-position-vertical-relative:text;mso-width-percent:0;mso-height-percent:0;mso-width-relative:page;mso-height-relative:page;v-text-anchor:top" o:gfxdata="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" filled="f" strokecolor="red" strokeweight="2.25pt">
                 <w10:wrap anchorx="margin"/>
@@ -3893,7 +3963,7 @@
       <w:r>
         <w:rPr>
           <w:noProof/>
-          <w:lang w:val="es-MX" w:eastAsia="es-MX"/>
+          <w:lang w:val="en-US"/>
         </w:rPr>
         <w:drawing>
           <wp:inline distT="0" distB="0" distL="0" distR="0" wp14:anchorId="1939A7F7" wp14:editId="212EA9BE">
@@ -3992,7 +4062,7 @@
 </file>
 
 <file path=word/endnotes.xml><?xml version="1.0" encoding="utf-8"?>
-<w:endnotes xmlns:wpc="http://schemas.microsoft.com/office/word/2010/wordprocessingCanvas" xmlns:cx="http://schemas.microsoft.com/office/drawing/2014/chartex" xmlns:cx1="http://schemas.microsoft.com/office/drawing/2015/9/8/chartex" xmlns:mc="http://schemas.openxmlformats.org/markup-compatibility/2006" xmlns:o="urn:schemas-microsoft-com:office:office" xmlns:r="http://schemas.openxmlformats.org/officeDocument/2006/relationships" xmlns:m="http://schemas.openxmlformats.org/officeDocument/2006/math" xmlns:v="urn:schemas-microsoft-com:vml" xmlns:wp14="http://schemas.microsoft.com/office/word/2010/wordprocessingDrawing" xmlns:wp="http://schemas.openxmlformats.org/drawingml/2006/wordprocessingDrawing" xmlns:w10="urn:schemas-microsoft-com:office:word" xmlns:w="http://schemas.openxmlformats.org/wordprocessingml/2006/main" xmlns:w14="http://schemas.microsoft.com/office/word/2010/wordml" xmlns:w15="http://schemas.microsoft.com/office/word/2012/wordml" xmlns:w16se="http://schemas.microsoft.com/office/word/2015/wordml/symex" xmlns:wpg="http://schemas.microsoft.com/office/word/2010/wordprocessingGroup" xmlns:wpi="http://schemas.microsoft.com/office/word/2010/wordprocessingInk" xmlns:wne="http://schemas.microsoft.com/office/word/2006/wordml" xmlns:wps="http://schemas.microsoft.com/office/word/2010/wordprocessingShape" mc:Ignorable="w14 w15 w16se wp14">
+<w:endnotes xmlns:wpc="http://schemas.microsoft.com/office/word/2010/wordprocessingCanvas" xmlns:cx="http://schemas.microsoft.com/office/drawing/2014/chartex" xmlns:mc="http://schemas.openxmlformats.org/markup-compatibility/2006" xmlns:o="urn:schemas-microsoft-com:office:office" xmlns:r="http://schemas.openxmlformats.org/officeDocument/2006/relationships" xmlns:m="http://schemas.openxmlformats.org/officeDocument/2006/math" xmlns:v="urn:schemas-microsoft-com:vml" xmlns:wp14="http://schemas.microsoft.com/office/word/2010/wordprocessingDrawing" xmlns:wp="http://schemas.openxmlformats.org/drawingml/2006/wordprocessingDrawing" xmlns:w10="urn:schemas-microsoft-com:office:word" xmlns:w="http://schemas.openxmlformats.org/wordprocessingml/2006/main" xmlns:w14="http://schemas.microsoft.com/office/word/2010/wordml" xmlns:w15="http://schemas.microsoft.com/office/word/2012/wordml" xmlns:w16se="http://schemas.microsoft.com/office/word/2015/wordml/symex" xmlns:wpg="http://schemas.microsoft.com/office/word/2010/wordprocessingGroup" xmlns:wpi="http://schemas.microsoft.com/office/word/2010/wordprocessingInk" xmlns:wne="http://schemas.microsoft.com/office/word/2006/wordml" xmlns:wps="http://schemas.microsoft.com/office/word/2010/wordprocessingShape" mc:Ignorable="w14 w15 w16se wp14">
   <w:endnote w:type="separator" w:id="-1">
     <w:p>
       <w:pPr>
@@ -4017,7 +4087,7 @@
 </file>
 
 <file path=word/footer1.xml><?xml version="1.0" encoding="utf-8"?>
-<w:ftr xmlns:wpc="http://schemas.microsoft.com/office/word/2010/wordprocessingCanvas" xmlns:cx="http://schemas.microsoft.com/office/drawing/2014/chartex" xmlns:cx1="http://schemas.microsoft.com/office/drawing/2015/9/8/chartex" xmlns:mc="http://schemas.openxmlformats.org/markup-compatibility/2006" xmlns:o="urn:schemas-microsoft-com:office:office" xmlns:r="http://schemas.openxmlformats.org/officeDocument/2006/relationships" xmlns:m="http://schemas.openxmlformats.org/officeDocument/2006/math" xmlns:v="urn:schemas-microsoft-com:vml" xmlns:wp14="http://schemas.microsoft.com/office/word/2010/wordprocessingDrawing" xmlns:wp="http://schemas.openxmlformats.org/drawingml/2006/wordprocessingDrawing" xmlns:w10="urn:schemas-microsoft-com:office:word" xmlns:w="http://schemas.openxmlformats.org/wordprocessingml/2006/main" xmlns:w14="http://schemas.microsoft.com/office/word/2010/wordml" xmlns:w15="http://schemas.microsoft.com/office/word/2012/wordml" xmlns:w16se="http://schemas.microsoft.com/office/word/2015/wordml/symex" xmlns:wpg="http://schemas.microsoft.com/office/word/2010/wordprocessingGroup" xmlns:wpi="http://schemas.microsoft.com/office/word/2010/wordprocessingInk" xmlns:wne="http://schemas.microsoft.com/office/word/2006/wordml" xmlns:wps="http://schemas.microsoft.com/office/word/2010/wordprocessingShape" mc:Ignorable="w14 w15 w16se wp14">
+<w:ftr xmlns:wpc="http://schemas.microsoft.com/office/word/2010/wordprocessingCanvas" xmlns:cx="http://schemas.microsoft.com/office/drawing/2014/chartex" xmlns:mc="http://schemas.openxmlformats.org/markup-compatibility/2006" xmlns:o="urn:schemas-microsoft-com:office:office" xmlns:r="http://schemas.openxmlformats.org/officeDocument/2006/relationships" xmlns:m="http://schemas.openxmlformats.org/officeDocument/2006/math" xmlns:v="urn:schemas-microsoft-com:vml" xmlns:wp14="http://schemas.microsoft.com/office/word/2010/wordprocessingDrawing" xmlns:wp="http://schemas.openxmlformats.org/drawingml/2006/wordprocessingDrawing" xmlns:w10="urn:schemas-microsoft-com:office:word" xmlns:w="http://schemas.openxmlformats.org/wordprocessingml/2006/main" xmlns:w14="http://schemas.microsoft.com/office/word/2010/wordml" xmlns:w15="http://schemas.microsoft.com/office/word/2012/wordml" xmlns:w16se="http://schemas.microsoft.com/office/word/2015/wordml/symex" xmlns:wpg="http://schemas.microsoft.com/office/word/2010/wordprocessingGroup" xmlns:wpi="http://schemas.microsoft.com/office/word/2010/wordprocessingInk" xmlns:wne="http://schemas.microsoft.com/office/word/2006/wordml" xmlns:wps="http://schemas.microsoft.com/office/word/2010/wordprocessingShape" mc:Ignorable="w14 w15 w16se wp14">
   <w:sdt>
     <w:sdtPr>
       <w:rPr>
@@ -4060,7 +4130,7 @@
                 <w:b/>
                 <w:noProof/>
                 <w:color w:val="FFFFFF" w:themeColor="background1"/>
-                <w:lang w:val="es-MX" w:eastAsia="es-MX"/>
+                <w:lang w:val="en-US"/>
               </w:rPr>
               <mc:AlternateContent>
                 <mc:Choice Requires="wps">
@@ -4118,7 +4188,7 @@
                     </wp:anchor>
                   </w:drawing>
                 </mc:Choice>
-                <mc:Fallback>
+                <mc:Fallback xmlns:cx1="http://schemas.microsoft.com/office/drawing/2015/9/8/chartex">
                   <w:pict>
                     <v:line w14:anchorId="42D5C661" id="Conector recto 13" o:spid="_x0000_s1026" style="position:absolute;z-index:251662336;visibility:visible;mso-wrap-style:square;mso-width-percent:0;mso-height-percent:0;mso-wrap-distance-left:9pt;mso-wrap-distance-top:0;mso-wrap-distance-right:9pt;mso-wrap-distance-bottom:0;mso-position-horizontal:absolute;mso-position-horizontal-relative:text;mso-position-vertical:absolute;mso-position-vertical-relative:text;mso-width-percent:0;mso-height-percent:0;mso-width-relative:margin;mso-height-relative:margin" from="-17.55pt,-3pt" to="446.7pt,-2.25pt" o:gfxdata="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" strokecolor="#a5a5a5 [3206]" strokeweight="1.5pt">
                       <v:stroke joinstyle="miter"/>
@@ -4132,7 +4202,7 @@
                 <w:b/>
                 <w:noProof/>
                 <w:color w:val="FFFFFF" w:themeColor="background1"/>
-                <w:lang w:val="es-MX" w:eastAsia="es-MX"/>
+                <w:lang w:val="en-US"/>
               </w:rPr>
               <mc:AlternateContent>
                 <mc:Choice Requires="wps">
@@ -4229,7 +4299,7 @@
                     </wp:anchor>
                   </w:drawing>
                 </mc:Choice>
-                <mc:Fallback>
+                <mc:Fallback xmlns:cx1="http://schemas.microsoft.com/office/drawing/2015/9/8/chartex">
                   <w:pict>
                     <v:rect w14:anchorId="2CD8D370" id="Rectángulo 11" o:spid="_x0000_s1026" style="position:absolute;margin-left:280.3pt;margin-top:-3.3pt;width:167.65pt;height:22.4pt;z-index:-251658241;visibility:visible;mso-wrap-style:square;mso-width-percent:0;mso-wrap-distance-left:9pt;mso-wrap-distance-top:0;mso-wrap-distance-right:9pt;mso-wrap-distance-bottom:0;mso-position-horizontal:absolute;mso-position-horizontal-relative:text;mso-position-vertical:absolute;mso-position-vertical-relative:text;mso-width-percent:0;mso-width-relative:margin;v-text-anchor:middle" o:gfxdata="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" fillcolor="#002060" stroked="f" strokeweight="1pt">
                       <v:fill color2="#002060" o:opacity2="15728f" rotate="t" angle="90" colors="0 #002060;34734f #002060;40632f #002060;45815f #072766;46531f #002060;60293f #002060;1 #002060" focus="100%" type="gradient"/>
@@ -4280,7 +4350,7 @@
                 <w:noProof/>
                 <w:color w:val="FFFFFF" w:themeColor="background1"/>
               </w:rPr>
-              <w:t>7</w:t>
+              <w:t>2</w:t>
             </w:r>
             <w:r>
               <w:rPr>
@@ -4360,7 +4430,7 @@
 </file>
 
 <file path=word/footnotes.xml><?xml version="1.0" encoding="utf-8"?>
-<w:footnotes xmlns:wpc="http://schemas.microsoft.com/office/word/2010/wordprocessingCanvas" xmlns:cx="http://schemas.microsoft.com/office/drawing/2014/chartex" xmlns:cx1="http://schemas.microsoft.com/office/drawing/2015/9/8/chartex" xmlns:mc="http://schemas.openxmlformats.org/markup-compatibility/2006" xmlns:o="urn:schemas-microsoft-com:office:office" xmlns:r="http://schemas.openxmlformats.org/officeDocument/2006/relationships" xmlns:m="http://schemas.openxmlformats.org/officeDocument/2006/math" xmlns:v="urn:schemas-microsoft-com:vml" xmlns:wp14="http://schemas.microsoft.com/office/word/2010/wordprocessingDrawing" xmlns:wp="http://schemas.openxmlformats.org/drawingml/2006/wordprocessingDrawing" xmlns:w10="urn:schemas-microsoft-com:office:word" xmlns:w="http://schemas.openxmlformats.org/wordprocessingml/2006/main" xmlns:w14="http://schemas.microsoft.com/office/word/2010/wordml" xmlns:w15="http://schemas.microsoft.com/office/word/2012/wordml" xmlns:w16se="http://schemas.microsoft.com/office/word/2015/wordml/symex" xmlns:wpg="http://schemas.microsoft.com/office/word/2010/wordprocessingGroup" xmlns:wpi="http://schemas.microsoft.com/office/word/2010/wordprocessingInk" xmlns:wne="http://schemas.microsoft.com/office/word/2006/wordml" xmlns:wps="http://schemas.microsoft.com/office/word/2010/wordprocessingShape" mc:Ignorable="w14 w15 w16se wp14">
+<w:footnotes xmlns:wpc="http://schemas.microsoft.com/office/word/2010/wordprocessingCanvas" xmlns:cx="http://schemas.microsoft.com/office/drawing/2014/chartex" xmlns:mc="http://schemas.openxmlformats.org/markup-compatibility/2006" xmlns:o="urn:schemas-microsoft-com:office:office" xmlns:r="http://schemas.openxmlformats.org/officeDocument/2006/relationships" xmlns:m="http://schemas.openxmlformats.org/officeDocument/2006/math" xmlns:v="urn:schemas-microsoft-com:vml" xmlns:wp14="http://schemas.microsoft.com/office/word/2010/wordprocessingDrawing" xmlns:wp="http://schemas.openxmlformats.org/drawingml/2006/wordprocessingDrawing" xmlns:w10="urn:schemas-microsoft-com:office:word" xmlns:w="http://schemas.openxmlformats.org/wordprocessingml/2006/main" xmlns:w14="http://schemas.microsoft.com/office/word/2010/wordml" xmlns:w15="http://schemas.microsoft.com/office/word/2012/wordml" xmlns:w16se="http://schemas.microsoft.com/office/word/2015/wordml/symex" xmlns:wpg="http://schemas.microsoft.com/office/word/2010/wordprocessingGroup" xmlns:wpi="http://schemas.microsoft.com/office/word/2010/wordprocessingInk" xmlns:wne="http://schemas.microsoft.com/office/word/2006/wordml" xmlns:wps="http://schemas.microsoft.com/office/word/2010/wordprocessingShape" mc:Ignorable="w14 w15 w16se wp14">
   <w:footnote w:type="separator" w:id="-1">
     <w:p>
       <w:pPr>
@@ -4385,7 +4455,7 @@
 </file>
 
 <file path=word/header1.xml><?xml version="1.0" encoding="utf-8"?>
-<w:hdr xmlns:wpc="http://schemas.microsoft.com/office/word/2010/wordprocessingCanvas" xmlns:cx="http://schemas.microsoft.com/office/drawing/2014/chartex" xmlns:cx1="http://schemas.microsoft.com/office/drawing/2015/9/8/chartex" xmlns:mc="http://schemas.openxmlformats.org/markup-compatibility/2006" xmlns:o="urn:schemas-microsoft-com:office:office" xmlns:r="http://schemas.openxmlformats.org/officeDocument/2006/relationships" xmlns:m="http://schemas.openxmlformats.org/officeDocument/2006/math" xmlns:v="urn:schemas-microsoft-com:vml" xmlns:wp14="http://schemas.microsoft.com/office/word/2010/wordprocessingDrawing" xmlns:wp="http://schemas.openxmlformats.org/drawingml/2006/wordprocessingDrawing" xmlns:w10="urn:schemas-microsoft-com:office:word" xmlns:w="http://schemas.openxmlformats.org/wordprocessingml/2006/main" xmlns:w14="http://schemas.microsoft.com/office/word/2010/wordml" xmlns:w15="http://schemas.microsoft.com/office/word/2012/wordml" xmlns:w16se="http://schemas.microsoft.com/office/word/2015/wordml/symex" xmlns:wpg="http://schemas.microsoft.com/office/word/2010/wordprocessingGroup" xmlns:wpi="http://schemas.microsoft.com/office/word/2010/wordprocessingInk" xmlns:wne="http://schemas.microsoft.com/office/word/2006/wordml" xmlns:wps="http://schemas.microsoft.com/office/word/2010/wordprocessingShape" mc:Ignorable="w14 w15 w16se wp14">
+<w:hdr xmlns:wpc="http://schemas.microsoft.com/office/word/2010/wordprocessingCanvas" xmlns:cx="http://schemas.microsoft.com/office/drawing/2014/chartex" xmlns:mc="http://schemas.openxmlformats.org/markup-compatibility/2006" xmlns:o="urn:schemas-microsoft-com:office:office" xmlns:r="http://schemas.openxmlformats.org/officeDocument/2006/relationships" xmlns:m="http://schemas.openxmlformats.org/officeDocument/2006/math" xmlns:v="urn:schemas-microsoft-com:vml" xmlns:wp14="http://schemas.microsoft.com/office/word/2010/wordprocessingDrawing" xmlns:wp="http://schemas.openxmlformats.org/drawingml/2006/wordprocessingDrawing" xmlns:w10="urn:schemas-microsoft-com:office:word" xmlns:w="http://schemas.openxmlformats.org/wordprocessingml/2006/main" xmlns:w14="http://schemas.microsoft.com/office/word/2010/wordml" xmlns:w15="http://schemas.microsoft.com/office/word/2012/wordml" xmlns:w16se="http://schemas.microsoft.com/office/word/2015/wordml/symex" xmlns:wpg="http://schemas.microsoft.com/office/word/2010/wordprocessingGroup" xmlns:wpi="http://schemas.microsoft.com/office/word/2010/wordprocessingInk" xmlns:wne="http://schemas.microsoft.com/office/word/2006/wordml" xmlns:wps="http://schemas.microsoft.com/office/word/2010/wordprocessingShape" mc:Ignorable="w14 w15 w16se wp14">
   <w:p>
     <w:pPr>
       <w:pStyle w:val="Encabezado"/>
@@ -4393,7 +4463,7 @@
     <w:r>
       <w:rPr>
         <w:noProof/>
-        <w:lang w:val="es-MX" w:eastAsia="es-MX"/>
+        <w:lang w:val="en-US"/>
       </w:rPr>
       <mc:AlternateContent>
         <mc:Choice Requires="wps">
@@ -4529,7 +4599,7 @@
             </wp:anchor>
           </w:drawing>
         </mc:Choice>
-        <mc:Fallback>
+        <mc:Fallback xmlns:cx1="http://schemas.microsoft.com/office/drawing/2015/9/8/chartex">
           <w:pict>
             <v:rect w14:anchorId="3FEC259C" id="Rectángulo 6" o:spid="_x0000_s1032" style="position:absolute;margin-left:329.95pt;margin-top:-1.4pt;width:149.5pt;height:24.45pt;z-index:251659264;visibility:visible;mso-wrap-style:square;mso-width-percent:0;mso-height-percent:0;mso-wrap-distance-left:9pt;mso-wrap-distance-top:0;mso-wrap-distance-right:9pt;mso-wrap-distance-bottom:0;mso-position-horizontal:absolute;mso-position-horizontal-relative:text;mso-position-vertical:absolute;mso-position-vertical-relative:text;mso-width-percent:0;mso-height-percent:0;mso-width-relative:margin;mso-height-relative:margin;v-text-anchor:middle" o:gfxdata="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" fillcolor="#002060" stroked="f" strokeweight="1pt">
               <v:textbox>
@@ -4602,7 +4672,7 @@
     <w:r>
       <w:rPr>
         <w:noProof/>
-        <w:lang w:val="es-MX" w:eastAsia="es-MX"/>
+        <w:lang w:val="en-US"/>
       </w:rPr>
       <w:drawing>
         <wp:anchor distT="0" distB="0" distL="114300" distR="114300" simplePos="0" relativeHeight="251663360" behindDoc="0" locked="0" layoutInCell="1" allowOverlap="1" wp14:anchorId="75E6E181" wp14:editId="6991DC71">
@@ -4672,7 +4742,7 @@
 </file>
 
 <file path=word/numbering.xml><?xml version="1.0" encoding="utf-8"?>
-<w:numbering xmlns:wpc="http://schemas.microsoft.com/office/word/2010/wordprocessingCanvas" xmlns:cx="http://schemas.microsoft.com/office/drawing/2014/chartex" xmlns:cx1="http://schemas.microsoft.com/office/drawing/2015/9/8/chartex" xmlns:mc="http://schemas.openxmlformats.org/markup-compatibility/2006" xmlns:o="urn:schemas-microsoft-com:office:office" xmlns:r="http://schemas.openxmlformats.org/officeDocument/2006/relationships" xmlns:m="http://schemas.openxmlformats.org/officeDocument/2006/math" xmlns:v="urn:schemas-microsoft-com:vml" xmlns:wp14="http://schemas.microsoft.com/office/word/2010/wordprocessingDrawing" xmlns:wp="http://schemas.openxmlformats.org/drawingml/2006/wordprocessingDrawing" xmlns:w10="urn:schemas-microsoft-com:office:word" xmlns:w="http://schemas.openxmlformats.org/wordprocessingml/2006/main" xmlns:w14="http://schemas.microsoft.com/office/word/2010/wordml" xmlns:w15="http://schemas.microsoft.com/office/word/2012/wordml" xmlns:w16se="http://schemas.microsoft.com/office/word/2015/wordml/symex" xmlns:wpg="http://schemas.microsoft.com/office/word/2010/wordprocessingGroup" xmlns:wpi="http://schemas.microsoft.com/office/word/2010/wordprocessingInk" xmlns:wne="http://schemas.microsoft.com/office/word/2006/wordml" xmlns:wps="http://schemas.microsoft.com/office/word/2010/wordprocessingShape" mc:Ignorable="w14 w15 w16se wp14">
+<w:numbering xmlns:wpc="http://schemas.microsoft.com/office/word/2010/wordprocessingCanvas" xmlns:cx="http://schemas.microsoft.com/office/drawing/2014/chartex" xmlns:mc="http://schemas.openxmlformats.org/markup-compatibility/2006" xmlns:o="urn:schemas-microsoft-com:office:office" xmlns:r="http://schemas.openxmlformats.org/officeDocument/2006/relationships" xmlns:m="http://schemas.openxmlformats.org/officeDocument/2006/math" xmlns:v="urn:schemas-microsoft-com:vml" xmlns:wp14="http://schemas.microsoft.com/office/word/2010/wordprocessingDrawing" xmlns:wp="http://schemas.openxmlformats.org/drawingml/2006/wordprocessingDrawing" xmlns:w10="urn:schemas-microsoft-com:office:word" xmlns:w="http://schemas.openxmlformats.org/wordprocessingml/2006/main" xmlns:w14="http://schemas.microsoft.com/office/word/2010/wordml" xmlns:w15="http://schemas.microsoft.com/office/word/2012/wordml" xmlns:w16se="http://schemas.microsoft.com/office/word/2015/wordml/symex" xmlns:wpg="http://schemas.microsoft.com/office/word/2010/wordprocessingGroup" xmlns:wpi="http://schemas.microsoft.com/office/word/2010/wordprocessingInk" xmlns:wne="http://schemas.microsoft.com/office/word/2006/wordml" xmlns:wps="http://schemas.microsoft.com/office/word/2010/wordprocessingShape" mc:Ignorable="w14 w15 w16se wp14">
   <w:abstractNum w:abstractNumId="0" w15:restartNumberingAfterBreak="0">
     <w:nsid w:val="07434EE9"/>
     <w:multiLevelType w:val="hybridMultilevel"/>
@@ -7255,7 +7325,7 @@
 </file>
 
 <file path=customXml/itemProps1.xml><?xml version="1.0" encoding="utf-8"?>
-<ds:datastoreItem xmlns:ds="http://schemas.openxmlformats.org/officeDocument/2006/customXml" ds:itemID="{EED68745-CC70-458C-8990-8C597C494A88}">
+<ds:datastoreItem xmlns:ds="http://schemas.openxmlformats.org/officeDocument/2006/customXml" ds:itemID="{F4B39CC7-5AB6-47D2-8917-C7F2F88F95B1}">
   <ds:schemaRefs>
     <ds:schemaRef ds:uri="http://schemas.openxmlformats.org/officeDocument/2006/bibliography"/>
   </ds:schemaRefs>

--- a/PAUA/GUIAS RÁPIDAS/V2/SOLICITUDES.docx
+++ b/PAUA/GUIAS RÁPIDAS/V2/SOLICITUDES.docx
@@ -1,6 +1,6 @@
 
 <file path=word/document.xml><?xml version="1.0" encoding="utf-8"?>
-<w:document xmlns:wpc="http://schemas.microsoft.com/office/word/2010/wordprocessingCanvas" xmlns:cx="http://schemas.microsoft.com/office/drawing/2014/chartex" xmlns:mc="http://schemas.openxmlformats.org/markup-compatibility/2006" xmlns:o="urn:schemas-microsoft-com:office:office" xmlns:r="http://schemas.openxmlformats.org/officeDocument/2006/relationships" xmlns:m="http://schemas.openxmlformats.org/officeDocument/2006/math" xmlns:v="urn:schemas-microsoft-com:vml" xmlns:wp14="http://schemas.microsoft.com/office/word/2010/wordprocessingDrawing" xmlns:wp="http://schemas.openxmlformats.org/drawingml/2006/wordprocessingDrawing" xmlns:w10="urn:schemas-microsoft-com:office:word" xmlns:w="http://schemas.openxmlformats.org/wordprocessingml/2006/main" xmlns:w14="http://schemas.microsoft.com/office/word/2010/wordml" xmlns:w15="http://schemas.microsoft.com/office/word/2012/wordml" xmlns:w16se="http://schemas.microsoft.com/office/word/2015/wordml/symex" xmlns:wpg="http://schemas.microsoft.com/office/word/2010/wordprocessingGroup" xmlns:wpi="http://schemas.microsoft.com/office/word/2010/wordprocessingInk" xmlns:wne="http://schemas.microsoft.com/office/word/2006/wordml" xmlns:wps="http://schemas.microsoft.com/office/word/2010/wordprocessingShape" mc:Ignorable="w14 w15 w16se wp14">
+<w:document xmlns:wpc="http://schemas.microsoft.com/office/word/2010/wordprocessingCanvas" xmlns:cx="http://schemas.microsoft.com/office/drawing/2014/chartex" xmlns:cx1="http://schemas.microsoft.com/office/drawing/2015/9/8/chartex" xmlns:mc="http://schemas.openxmlformats.org/markup-compatibility/2006" xmlns:o="urn:schemas-microsoft-com:office:office" xmlns:r="http://schemas.openxmlformats.org/officeDocument/2006/relationships" xmlns:m="http://schemas.openxmlformats.org/officeDocument/2006/math" xmlns:v="urn:schemas-microsoft-com:vml" xmlns:wp14="http://schemas.microsoft.com/office/word/2010/wordprocessingDrawing" xmlns:wp="http://schemas.openxmlformats.org/drawingml/2006/wordprocessingDrawing" xmlns:w10="urn:schemas-microsoft-com:office:word" xmlns:w="http://schemas.openxmlformats.org/wordprocessingml/2006/main" xmlns:w14="http://schemas.microsoft.com/office/word/2010/wordml" xmlns:w15="http://schemas.microsoft.com/office/word/2012/wordml" xmlns:w16se="http://schemas.microsoft.com/office/word/2015/wordml/symex" xmlns:wpg="http://schemas.microsoft.com/office/word/2010/wordprocessingGroup" xmlns:wpi="http://schemas.microsoft.com/office/word/2010/wordprocessingInk" xmlns:wne="http://schemas.microsoft.com/office/word/2006/wordml" xmlns:wps="http://schemas.microsoft.com/office/word/2010/wordprocessingShape" mc:Ignorable="w14 w15 w16se wp14">
   <w:body>
     <w:p>
       <w:pPr>
@@ -21,7 +21,7 @@
         <w:rPr>
           <w:rFonts w:ascii="Arial" w:hAnsi="Arial" w:cs="Arial"/>
           <w:noProof/>
-          <w:lang w:val="en-US"/>
+          <w:lang w:val="es-MX" w:eastAsia="es-MX"/>
         </w:rPr>
         <mc:AlternateContent>
           <mc:Choice Requires="wps">
@@ -99,7 +99,7 @@
               </wp:anchor>
             </w:drawing>
           </mc:Choice>
-          <mc:Fallback xmlns:cx1="http://schemas.microsoft.com/office/drawing/2015/9/8/chartex">
+          <mc:Fallback>
             <w:pict>
               <v:rect w14:anchorId="06FFA84B" id="Rectángulo 3" o:spid="_x0000_s1026" style="position:absolute;margin-left:0;margin-top:-55.8pt;width:582.7pt;height:760.2pt;z-index:-251512832;visibility:visible;mso-wrap-style:square;mso-width-percent:0;mso-height-percent:0;mso-wrap-distance-left:9pt;mso-wrap-distance-top:0;mso-wrap-distance-right:9pt;mso-wrap-distance-bottom:0;mso-position-horizontal:left;mso-position-horizontal-relative:page;mso-position-vertical:absolute;mso-position-vertical-relative:text;mso-width-percent:0;mso-height-percent:0;mso-width-relative:margin;mso-height-relative:margin;v-text-anchor:middle" o:gfxdata="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" fillcolor="#f2f2f2" stroked="f" strokeweight="1pt">
                 <v:shadow on="t" type="perspective" color="black" opacity="7208f" offset="0,0" matrix="66847f,,,66847f"/>
@@ -139,7 +139,7 @@
       <w:r>
         <w:rPr>
           <w:noProof/>
-          <w:lang w:val="en-US"/>
+          <w:lang w:val="es-MX" w:eastAsia="es-MX"/>
         </w:rPr>
         <w:drawing>
           <wp:anchor distT="0" distB="0" distL="114300" distR="114300" simplePos="0" relativeHeight="251805696" behindDoc="0" locked="0" layoutInCell="1" allowOverlap="1" wp14:anchorId="6F593B06" wp14:editId="5DE133B4">
@@ -244,7 +244,7 @@
         <w:rPr>
           <w:rFonts w:ascii="Arial" w:hAnsi="Arial" w:cs="Arial"/>
           <w:noProof/>
-          <w:lang w:val="en-US"/>
+          <w:lang w:val="es-MX" w:eastAsia="es-MX"/>
         </w:rPr>
         <mc:AlternateContent>
           <mc:Choice Requires="wps">
@@ -364,7 +364,7 @@
               </wp:anchor>
             </w:drawing>
           </mc:Choice>
-          <mc:Fallback xmlns:cx1="http://schemas.microsoft.com/office/drawing/2015/9/8/chartex">
+          <mc:Fallback>
             <w:pict>
               <v:rect w14:anchorId="0D3F0B5B" id="Rectángulo 4" o:spid="_x0000_s1026" style="position:absolute;margin-left:20.95pt;margin-top:18.85pt;width:579.3pt;height:122.25pt;z-index:251894784;visibility:visible;mso-wrap-style:square;mso-width-percent:0;mso-height-percent:0;mso-wrap-distance-left:9pt;mso-wrap-distance-top:0;mso-wrap-distance-right:9pt;mso-wrap-distance-bottom:0;mso-position-horizontal:absolute;mso-position-horizontal-relative:page;mso-position-vertical:absolute;mso-position-vertical-relative:text;mso-width-percent:0;mso-height-percent:0;mso-width-relative:margin;mso-height-relative:margin;v-text-anchor:middle" o:gfxdata="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" fillcolor="#aaa [3030]" stroked="f">
                 <v:fill color2="#a3a3a3 [3174]" rotate="t" colors="0 #afafaf;.5 #a5a5a5;1 #929292" focus="100%" type="gradient">
@@ -597,7 +597,7 @@
         <w:rPr>
           <w:rFonts w:ascii="Arial" w:hAnsi="Arial" w:cs="Arial"/>
           <w:noProof/>
-          <w:lang w:val="en-US"/>
+          <w:lang w:val="es-MX" w:eastAsia="es-MX"/>
         </w:rPr>
         <w:drawing>
           <wp:anchor distT="0" distB="0" distL="114300" distR="114300" simplePos="0" relativeHeight="251804672" behindDoc="0" locked="0" layoutInCell="1" allowOverlap="1" wp14:anchorId="0B7E066F" wp14:editId="34EC54E8">
@@ -744,7 +744,7 @@
         <w:rPr>
           <w:rFonts w:ascii="Arial" w:hAnsi="Arial" w:cs="Arial"/>
           <w:noProof/>
-          <w:lang w:val="en-US"/>
+          <w:lang w:val="es-MX" w:eastAsia="es-MX"/>
         </w:rPr>
         <mc:AlternateContent>
           <mc:Choice Requires="wps">
@@ -830,7 +830,7 @@
               </wp:anchor>
             </w:drawing>
           </mc:Choice>
-          <mc:Fallback xmlns:cx1="http://schemas.microsoft.com/office/drawing/2015/9/8/chartex">
+          <mc:Fallback>
             <w:pict>
               <v:rect w14:anchorId="63962291" id="Rectángulo 23" o:spid="_x0000_s1027" style="position:absolute;left:0;text-align:left;margin-left:0;margin-top:2.05pt;width:533.9pt;height:21.05pt;z-index:251801600;visibility:visible;mso-wrap-style:square;mso-width-percent:0;mso-height-percent:0;mso-wrap-distance-left:9pt;mso-wrap-distance-top:0;mso-wrap-distance-right:9pt;mso-wrap-distance-bottom:0;mso-position-horizontal:center;mso-position-horizontal-relative:margin;mso-position-vertical:absolute;mso-position-vertical-relative:text;mso-width-percent:0;mso-height-percent:0;mso-width-relative:margin;mso-height-relative:margin;v-text-anchor:middle" o:gfxdata="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" fillcolor="#aaa [3030]" stroked="f">
                 <v:fill color2="#a3a3a3 [3174]" rotate="t" colors="0 #afafaf;.5 #a5a5a5;1 #929292" focus="100%" type="gradient">
@@ -959,7 +959,7 @@
             </w:rPr>
             <w:fldChar w:fldCharType="separate"/>
           </w:r>
-          <w:hyperlink w:anchor="_Toc142493344" w:history="1">
+          <w:hyperlink w:anchor="_Toc144913176" w:history="1">
             <w:r>
               <w:rPr>
                 <w:rStyle w:val="Hipervnculo"/>
@@ -982,7 +982,7 @@
               <w:rPr>
                 <w:webHidden/>
               </w:rPr>
-              <w:instrText xml:space="preserve"> PAGEREF _Toc142493344 \h </w:instrText>
+              <w:instrText xml:space="preserve"> PAGEREF _Toc144913176 \h </w:instrText>
             </w:r>
             <w:r>
               <w:rPr>
@@ -1017,7 +1017,7 @@
               <w:lang w:val="es-MX" w:eastAsia="es-MX"/>
             </w:rPr>
           </w:pPr>
-          <w:hyperlink w:anchor="_Toc142493345" w:history="1">
+          <w:hyperlink w:anchor="_Toc144913177" w:history="1">
             <w:r>
               <w:rPr>
                 <w:rStyle w:val="Hipervnculo"/>
@@ -1040,7 +1040,7 @@
               <w:rPr>
                 <w:webHidden/>
               </w:rPr>
-              <w:instrText xml:space="preserve"> PAGEREF _Toc142493345 \h </w:instrText>
+              <w:instrText xml:space="preserve"> PAGEREF _Toc144913177 \h </w:instrText>
             </w:r>
             <w:r>
               <w:rPr>
@@ -1075,7 +1075,7 @@
               <w:lang w:val="es-MX" w:eastAsia="es-MX"/>
             </w:rPr>
           </w:pPr>
-          <w:hyperlink w:anchor="_Toc142493346" w:history="1">
+          <w:hyperlink w:anchor="_Toc144913178" w:history="1">
             <w:r>
               <w:rPr>
                 <w:rStyle w:val="Hipervnculo"/>
@@ -1098,7 +1098,7 @@
               <w:rPr>
                 <w:webHidden/>
               </w:rPr>
-              <w:instrText xml:space="preserve"> PAGEREF _Toc142493346 \h </w:instrText>
+              <w:instrText xml:space="preserve"> PAGEREF _Toc144913178 \h </w:instrText>
             </w:r>
             <w:r>
               <w:rPr>
@@ -1133,7 +1133,7 @@
               <w:lang w:val="es-MX" w:eastAsia="es-MX"/>
             </w:rPr>
           </w:pPr>
-          <w:hyperlink w:anchor="_Toc142493347" w:history="1">
+          <w:hyperlink w:anchor="_Toc144913179" w:history="1">
             <w:r>
               <w:rPr>
                 <w:rStyle w:val="Hipervnculo"/>
@@ -1157,7 +1157,7 @@
               <w:rPr>
                 <w:webHidden/>
               </w:rPr>
-              <w:instrText xml:space="preserve"> PAGEREF _Toc142493347 \h </w:instrText>
+              <w:instrText xml:space="preserve"> PAGEREF _Toc144913179 \h </w:instrText>
             </w:r>
             <w:r>
               <w:rPr>
@@ -1187,29 +1187,12 @@
         <w:p>
           <w:pPr>
             <w:pStyle w:val="TDC1"/>
-            <w:tabs>
-              <w:tab w:val="left" w:pos="440"/>
-            </w:tabs>
             <w:rPr>
               <w:rFonts w:eastAsiaTheme="minorEastAsia" w:cstheme="minorBidi"/>
               <w:lang w:val="es-MX" w:eastAsia="es-MX"/>
             </w:rPr>
           </w:pPr>
-          <w:hyperlink w:anchor="_Toc142493348" w:history="1">
-            <w:r>
-              <w:rPr>
-                <w:rStyle w:val="Hipervnculo"/>
-                <w:rFonts w:eastAsia="Arial"/>
-              </w:rPr>
-              <w:t>1.</w:t>
-            </w:r>
-            <w:r>
-              <w:rPr>
-                <w:rFonts w:eastAsiaTheme="minorEastAsia" w:cstheme="minorBidi"/>
-                <w:lang w:val="es-MX" w:eastAsia="es-MX"/>
-              </w:rPr>
-              <w:tab/>
-            </w:r>
+          <w:hyperlink w:anchor="_Toc144913180" w:history="1">
             <w:r>
               <w:rPr>
                 <w:rStyle w:val="Hipervnculo"/>
@@ -1233,7 +1216,7 @@
               <w:rPr>
                 <w:webHidden/>
               </w:rPr>
-              <w:instrText xml:space="preserve"> PAGEREF _Toc142493348 \h </w:instrText>
+              <w:instrText xml:space="preserve"> PAGEREF _Toc144913180 \h </w:instrText>
             </w:r>
             <w:r>
               <w:rPr>
@@ -1306,6 +1289,8 @@
           <w:sz w:val="24"/>
         </w:rPr>
       </w:pPr>
+      <w:bookmarkStart w:id="0" w:name="_GoBack"/>
+      <w:bookmarkEnd w:id="0"/>
     </w:p>
     <w:p>
       <w:pPr>
@@ -1460,7 +1445,7 @@
         <w:rPr>
           <w:rFonts w:ascii="Arial" w:hAnsi="Arial" w:cs="Arial"/>
           <w:noProof/>
-          <w:lang w:val="en-US"/>
+          <w:lang w:val="es-MX" w:eastAsia="es-MX"/>
         </w:rPr>
         <w:lastRenderedPageBreak/>
         <mc:AlternateContent>
@@ -1547,7 +1532,7 @@
               </wp:anchor>
             </w:drawing>
           </mc:Choice>
-          <mc:Fallback xmlns:cx1="http://schemas.microsoft.com/office/drawing/2015/9/8/chartex">
+          <mc:Fallback>
             <w:pict>
               <v:rect w14:anchorId="19E49FED" id="Rectángulo 15" o:spid="_x0000_s1028" style="position:absolute;margin-left:-38.85pt;margin-top:18.8pt;width:533.9pt;height:21.05pt;z-index:251782144;visibility:visible;mso-wrap-style:square;mso-width-percent:0;mso-height-percent:0;mso-wrap-distance-left:9pt;mso-wrap-distance-top:0;mso-wrap-distance-right:9pt;mso-wrap-distance-bottom:0;mso-position-horizontal:absolute;mso-position-horizontal-relative:margin;mso-position-vertical:absolute;mso-position-vertical-relative:text;mso-width-percent:0;mso-height-percent:0;mso-width-relative:margin;mso-height-relative:margin;v-text-anchor:middle" o:gfxdata="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" fillcolor="#aaa [3030]" stroked="f">
                 <v:fill color2="#a3a3a3 [3174]" rotate="t" colors="0 #afafaf;.5 #a5a5a5;1 #929292" focus="100%" type="gradient">
@@ -1616,7 +1601,7 @@
           <w:rFonts w:ascii="Arial" w:hAnsi="Arial" w:cs="Arial"/>
           <w:noProof/>
           <w:sz w:val="24"/>
-          <w:lang w:val="en-US"/>
+          <w:lang w:val="es-MX" w:eastAsia="es-MX"/>
         </w:rPr>
         <mc:AlternateContent>
           <mc:Choice Requires="wps">
@@ -1723,7 +1708,7 @@
               </wp:anchor>
             </w:drawing>
           </mc:Choice>
-          <mc:Fallback xmlns:cx1="http://schemas.microsoft.com/office/drawing/2015/9/8/chartex">
+          <mc:Fallback>
             <w:pict>
               <v:rect w14:anchorId="65862A9D" id="Rectángulo 17" o:spid="_x0000_s1029" style="position:absolute;margin-left:63.65pt;margin-top:21.25pt;width:346.4pt;height:89.3pt;z-index:251784192;visibility:visible;mso-wrap-style:square;mso-height-percent:0;mso-wrap-distance-left:9pt;mso-wrap-distance-top:0;mso-wrap-distance-right:9pt;mso-wrap-distance-bottom:0;mso-position-horizontal:absolute;mso-position-horizontal-relative:text;mso-position-vertical:absolute;mso-position-vertical-relative:text;mso-height-percent:0;mso-height-relative:margin;v-text-anchor:middle" o:gfxdata="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" fillcolor="white [3201]" strokecolor="#a5a5a5 [3206]" strokeweight="1pt">
                 <v:textbox>
@@ -1783,7 +1768,7 @@
           <w:rFonts w:ascii="Arial" w:hAnsi="Arial" w:cs="Arial"/>
           <w:noProof/>
           <w:sz w:val="24"/>
-          <w:lang w:val="en-US"/>
+          <w:lang w:val="es-MX" w:eastAsia="es-MX"/>
         </w:rPr>
         <mc:AlternateContent>
           <mc:Choice Requires="wps">
@@ -1870,7 +1855,7 @@
               </wp:anchor>
             </w:drawing>
           </mc:Choice>
-          <mc:Fallback xmlns:cx1="http://schemas.microsoft.com/office/drawing/2015/9/8/chartex">
+          <mc:Fallback>
             <w:pict>
               <v:rect w14:anchorId="77267B3C" id="Rectángulo 16" o:spid="_x0000_s1030" style="position:absolute;margin-left:63.7pt;margin-top:.4pt;width:347.05pt;height:20.4pt;z-index:251783168;visibility:visible;mso-wrap-style:square;mso-width-percent:0;mso-height-percent:0;mso-wrap-distance-left:9pt;mso-wrap-distance-top:0;mso-wrap-distance-right:9pt;mso-wrap-distance-bottom:0;mso-position-horizontal:absolute;mso-position-horizontal-relative:text;mso-position-vertical:absolute;mso-position-vertical-relative:text;mso-width-percent:0;mso-height-percent:0;mso-width-relative:margin;mso-height-relative:margin;v-text-anchor:middle" o:gfxdata="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" fillcolor="#c3c3c3 [2166]" strokecolor="#a5a5a5 [3206]" strokeweight=".5pt">
                 <v:fill color2="#b6b6b6 [2614]" rotate="t" colors="0 #d2d2d2;.5 #c8c8c8;1 silver" focus="100%" type="gradient">
@@ -1969,13 +1954,13 @@
           <w:b w:val="0"/>
         </w:rPr>
       </w:pPr>
-      <w:bookmarkStart w:id="0" w:name="_Toc123297018"/>
-      <w:bookmarkStart w:id="1" w:name="_Toc142493344"/>
+      <w:bookmarkStart w:id="1" w:name="_Toc123297018"/>
+      <w:bookmarkStart w:id="2" w:name="_Toc144913176"/>
       <w:r>
         <w:t>Objetivo</w:t>
       </w:r>
-      <w:bookmarkEnd w:id="0"/>
       <w:bookmarkEnd w:id="1"/>
+      <w:bookmarkEnd w:id="2"/>
     </w:p>
     <w:p>
       <w:pPr>
@@ -2088,13 +2073,13 @@
           <w:b w:val="0"/>
         </w:rPr>
       </w:pPr>
-      <w:bookmarkStart w:id="2" w:name="_Toc123297019"/>
-      <w:bookmarkStart w:id="3" w:name="_Toc142493345"/>
+      <w:bookmarkStart w:id="3" w:name="_Toc123297019"/>
+      <w:bookmarkStart w:id="4" w:name="_Toc144913177"/>
       <w:r>
         <w:t>Alcance</w:t>
       </w:r>
-      <w:bookmarkEnd w:id="2"/>
       <w:bookmarkEnd w:id="3"/>
+      <w:bookmarkEnd w:id="4"/>
       <w:r>
         <w:t xml:space="preserve"> </w:t>
       </w:r>
@@ -2158,13 +2143,13 @@
       <w:pPr>
         <w:pStyle w:val="Ttulo1"/>
       </w:pPr>
-      <w:bookmarkStart w:id="4" w:name="_Toc123297020"/>
-      <w:bookmarkStart w:id="5" w:name="_Toc142493346"/>
+      <w:bookmarkStart w:id="5" w:name="_Toc123297020"/>
+      <w:bookmarkStart w:id="6" w:name="_Toc144913178"/>
       <w:r>
         <w:t>Usuario</w:t>
       </w:r>
-      <w:bookmarkEnd w:id="4"/>
       <w:bookmarkEnd w:id="5"/>
+      <w:bookmarkEnd w:id="6"/>
     </w:p>
     <w:p>
       <w:pPr>
@@ -2324,7 +2309,7 @@
         <w:rPr>
           <w:rFonts w:ascii="Arial" w:hAnsi="Arial" w:cs="Arial"/>
           <w:noProof/>
-          <w:lang w:val="en-US"/>
+          <w:lang w:val="es-MX" w:eastAsia="es-MX"/>
         </w:rPr>
         <mc:AlternateContent>
           <mc:Choice Requires="wps">
@@ -2410,7 +2395,7 @@
               </wp:anchor>
             </w:drawing>
           </mc:Choice>
-          <mc:Fallback xmlns:cx1="http://schemas.microsoft.com/office/drawing/2015/9/8/chartex">
+          <mc:Fallback>
             <w:pict>
               <v:rect w14:anchorId="71066FE7" id="Rectángulo 125" o:spid="_x0000_s1031" style="position:absolute;margin-left:-36.35pt;margin-top:3pt;width:533.9pt;height:21.05pt;z-index:251819008;visibility:visible;mso-wrap-style:square;mso-width-percent:0;mso-height-percent:0;mso-wrap-distance-left:9pt;mso-wrap-distance-top:0;mso-wrap-distance-right:9pt;mso-wrap-distance-bottom:0;mso-position-horizontal:absolute;mso-position-horizontal-relative:margin;mso-position-vertical:absolute;mso-position-vertical-relative:text;mso-width-percent:0;mso-height-percent:0;mso-width-relative:margin;mso-height-relative:margin;v-text-anchor:middle" o:gfxdata="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" fillcolor="#aaa [3030]" stroked="f">
                 <v:fill color2="#a3a3a3 [3174]" rotate="t" colors="0 #afafaf;.5 #a5a5a5;1 #929292" focus="100%" type="gradient">
@@ -2473,14 +2458,14 @@
           <w:rFonts w:eastAsia="Arial"/>
         </w:rPr>
       </w:pPr>
-      <w:bookmarkStart w:id="6" w:name="_Toc142493347"/>
+      <w:bookmarkStart w:id="7" w:name="_Toc144913179"/>
       <w:r>
         <w:rPr>
           <w:rFonts w:eastAsia="Arial"/>
         </w:rPr>
         <w:t>SOLICITUDES</w:t>
       </w:r>
-      <w:bookmarkEnd w:id="6"/>
+      <w:bookmarkEnd w:id="7"/>
       <w:r>
         <w:rPr>
           <w:rFonts w:eastAsia="Arial"/>
@@ -2680,15 +2665,12 @@
     <w:p>
       <w:pPr>
         <w:pStyle w:val="Ttulo1"/>
-        <w:numPr>
-          <w:ilvl w:val="0"/>
-          <w:numId w:val="9"/>
-        </w:numPr>
+        <w:jc w:val="center"/>
         <w:rPr>
           <w:rFonts w:eastAsia="Arial"/>
         </w:rPr>
       </w:pPr>
-      <w:bookmarkStart w:id="7" w:name="_Toc142493348"/>
+      <w:bookmarkStart w:id="8" w:name="_Toc144913180"/>
       <w:r>
         <w:rPr>
           <w:rFonts w:eastAsia="Arial"/>
@@ -2696,13 +2678,7 @@
         <w:lastRenderedPageBreak/>
         <w:t>Aceptar o Rechazar una Solicitud</w:t>
       </w:r>
-      <w:bookmarkEnd w:id="7"/>
-      <w:r>
-        <w:rPr>
-          <w:rFonts w:eastAsia="Arial"/>
-        </w:rPr>
-        <w:t xml:space="preserve"> </w:t>
-      </w:r>
+      <w:bookmarkEnd w:id="8"/>
     </w:p>
     <w:p>
       <w:pPr>
@@ -2718,6 +2694,7 @@
         <w:jc w:val="both"/>
         <w:rPr>
           <w:rFonts w:ascii="Arial" w:hAnsi="Arial" w:cs="Arial"/>
+          <w:b/>
           <w:sz w:val="24"/>
           <w:szCs w:val="24"/>
         </w:rPr>
@@ -2725,6 +2702,7 @@
       <w:r>
         <w:rPr>
           <w:rFonts w:ascii="Arial" w:hAnsi="Arial" w:cs="Arial"/>
+          <w:b/>
           <w:sz w:val="24"/>
           <w:szCs w:val="24"/>
         </w:rPr>
@@ -2733,6 +2711,7 @@
       <w:r>
         <w:rPr>
           <w:rFonts w:ascii="Arial" w:hAnsi="Arial" w:cs="Arial"/>
+          <w:b/>
           <w:sz w:val="24"/>
           <w:szCs w:val="24"/>
         </w:rPr>
@@ -2741,6 +2720,7 @@
       <w:r>
         <w:rPr>
           <w:rFonts w:ascii="Arial" w:hAnsi="Arial" w:cs="Arial"/>
+          <w:b/>
           <w:sz w:val="24"/>
           <w:szCs w:val="24"/>
         </w:rPr>
@@ -2749,6 +2729,7 @@
       <w:r>
         <w:rPr>
           <w:rFonts w:ascii="Arial" w:hAnsi="Arial" w:cs="Arial"/>
+          <w:b/>
           <w:sz w:val="24"/>
           <w:szCs w:val="24"/>
         </w:rPr>
@@ -2757,6 +2738,7 @@
     </w:p>
     <w:p>
       <w:pPr>
+        <w:ind w:left="-426"/>
         <w:jc w:val="both"/>
         <w:rPr>
           <w:rFonts w:ascii="Calibri" w:eastAsia="Calibri" w:hAnsi="Calibri" w:cs="Calibri"/>
@@ -2769,21 +2751,21 @@
           <w:noProof/>
           <w:sz w:val="24"/>
           <w:szCs w:val="24"/>
-          <w:lang w:val="en-US"/>
+          <w:lang w:val="es-MX" w:eastAsia="es-MX"/>
         </w:rPr>
         <mc:AlternateContent>
           <mc:Choice Requires="wps">
             <w:drawing>
-              <wp:anchor distT="0" distB="0" distL="114300" distR="114300" simplePos="0" relativeHeight="251976704" behindDoc="0" locked="0" layoutInCell="1" allowOverlap="1" wp14:anchorId="7203CDC6" wp14:editId="35854745">
+              <wp:anchor distT="0" distB="0" distL="114300" distR="114300" simplePos="0" relativeHeight="251976704" behindDoc="0" locked="0" layoutInCell="1" allowOverlap="1" wp14:anchorId="7203CDC6" wp14:editId="2B441269">
                 <wp:simplePos x="0" y="0"/>
                 <wp:positionH relativeFrom="column">
-                  <wp:posOffset>5250653</wp:posOffset>
+                  <wp:posOffset>5304732</wp:posOffset>
                 </wp:positionH>
                 <wp:positionV relativeFrom="paragraph">
-                  <wp:posOffset>184150</wp:posOffset>
+                  <wp:posOffset>182880</wp:posOffset>
                 </wp:positionV>
-                <wp:extent cx="185405" cy="244549"/>
-                <wp:effectExtent l="19050" t="19050" r="24765" b="22225"/>
+                <wp:extent cx="131619" cy="235527"/>
+                <wp:effectExtent l="19050" t="19050" r="20955" b="12700"/>
                 <wp:wrapNone/>
                 <wp:docPr id="73" name="Rectángulo 73"/>
                 <wp:cNvGraphicFramePr/>
@@ -2794,7 +2776,7 @@
                       <wps:spPr>
                         <a:xfrm>
                           <a:off x="0" y="0"/>
-                          <a:ext cx="185405" cy="244549"/>
+                          <a:ext cx="131619" cy="235527"/>
                         </a:xfrm>
                         <a:prstGeom prst="rect">
                           <a:avLst/>
@@ -2838,9 +2820,9 @@
               </wp:anchor>
             </w:drawing>
           </mc:Choice>
-          <mc:Fallback xmlns:cx1="http://schemas.microsoft.com/office/drawing/2015/9/8/chartex">
+          <mc:Fallback>
             <w:pict>
-              <v:rect w14:anchorId="73B892DD" id="Rectángulo 73" o:spid="_x0000_s1026" style="position:absolute;margin-left:413.45pt;margin-top:14.5pt;width:14.6pt;height:19.25pt;z-index:251976704;visibility:visible;mso-wrap-style:square;mso-width-percent:0;mso-height-percent:0;mso-wrap-distance-left:9pt;mso-wrap-distance-top:0;mso-wrap-distance-right:9pt;mso-wrap-distance-bottom:0;mso-position-horizontal:absolute;mso-position-horizontal-relative:text;mso-position-vertical:absolute;mso-position-vertical-relative:text;mso-width-percent:0;mso-height-percent:0;mso-width-relative:margin;mso-height-relative:margin;v-text-anchor:middle" o:gfxdata="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" filled="f" strokecolor="red" strokeweight="2.25pt"/>
+              <v:rect w14:anchorId="2A2FDE0B" id="Rectángulo 73" o:spid="_x0000_s1026" style="position:absolute;margin-left:417.7pt;margin-top:14.4pt;width:10.35pt;height:18.55pt;z-index:251976704;visibility:visible;mso-wrap-style:square;mso-width-percent:0;mso-height-percent:0;mso-wrap-distance-left:9pt;mso-wrap-distance-top:0;mso-wrap-distance-right:9pt;mso-wrap-distance-bottom:0;mso-position-horizontal:absolute;mso-position-horizontal-relative:text;mso-position-vertical:absolute;mso-position-vertical-relative:text;mso-width-percent:0;mso-height-percent:0;mso-width-relative:margin;mso-height-relative:margin;v-text-anchor:middle" o:gfxdata="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" filled="f" strokecolor="red" strokeweight="2.25pt"/>
             </w:pict>
           </mc:Fallback>
         </mc:AlternateContent>
@@ -2850,12 +2832,12 @@
           <w:rFonts w:ascii="Arial" w:eastAsia="Arial" w:hAnsi="Arial" w:cs="Arial"/>
           <w:noProof/>
           <w:sz w:val="24"/>
-          <w:lang w:val="en-US"/>
+          <w:lang w:val="es-MX" w:eastAsia="es-MX"/>
         </w:rPr>
         <w:drawing>
-          <wp:inline distT="0" distB="0" distL="0" distR="0" wp14:anchorId="2E45663E" wp14:editId="1DDCF7FF">
-            <wp:extent cx="5612130" cy="2428875"/>
-            <wp:effectExtent l="152400" t="152400" r="369570" b="371475"/>
+          <wp:inline distT="0" distB="0" distL="0" distR="0" wp14:anchorId="2E45663E" wp14:editId="72743159">
+            <wp:extent cx="5943600" cy="2572332"/>
+            <wp:effectExtent l="152400" t="152400" r="361950" b="361950"/>
             <wp:docPr id="21" name="Imagen 21"/>
             <wp:cNvGraphicFramePr>
               <a:graphicFrameLocks xmlns:a="http://schemas.openxmlformats.org/drawingml/2006/main" noChangeAspect="1"/>
@@ -2876,7 +2858,7 @@
                   <pic:spPr>
                     <a:xfrm>
                       <a:off x="0" y="0"/>
-                      <a:ext cx="5612130" cy="2428875"/>
+                      <a:ext cx="5949743" cy="2574991"/>
                     </a:xfrm>
                     <a:prstGeom prst="rect">
                       <a:avLst/>
@@ -2904,6 +2886,7 @@
         <w:jc w:val="both"/>
         <w:rPr>
           <w:rFonts w:ascii="Arial" w:hAnsi="Arial" w:cs="Arial"/>
+          <w:b/>
           <w:sz w:val="24"/>
           <w:szCs w:val="24"/>
         </w:rPr>
@@ -2911,6 +2894,7 @@
       <w:r>
         <w:rPr>
           <w:rFonts w:ascii="Arial" w:hAnsi="Arial" w:cs="Arial"/>
+          <w:b/>
           <w:sz w:val="24"/>
           <w:szCs w:val="24"/>
         </w:rPr>
@@ -2919,6 +2903,7 @@
       <w:r>
         <w:rPr>
           <w:rFonts w:ascii="Arial" w:hAnsi="Arial" w:cs="Arial"/>
+          <w:b/>
           <w:sz w:val="24"/>
           <w:szCs w:val="24"/>
         </w:rPr>
@@ -2927,6 +2912,7 @@
       <w:r>
         <w:rPr>
           <w:rFonts w:ascii="Arial" w:hAnsi="Arial" w:cs="Arial"/>
+          <w:b/>
           <w:sz w:val="24"/>
           <w:szCs w:val="24"/>
         </w:rPr>
@@ -2935,6 +2921,7 @@
       <w:r>
         <w:rPr>
           <w:rFonts w:ascii="Arial" w:hAnsi="Arial" w:cs="Arial"/>
+          <w:b/>
           <w:sz w:val="24"/>
           <w:szCs w:val="24"/>
         </w:rPr>
@@ -2943,6 +2930,7 @@
       <w:r>
         <w:rPr>
           <w:rFonts w:ascii="Arial" w:hAnsi="Arial" w:cs="Arial"/>
+          <w:b/>
           <w:sz w:val="24"/>
           <w:szCs w:val="24"/>
         </w:rPr>
@@ -2951,14 +2939,7 @@
     </w:p>
     <w:p>
       <w:pPr>
-        <w:jc w:val="both"/>
-        <w:rPr>
-          <w:rFonts w:ascii="Calibri" w:eastAsia="Calibri" w:hAnsi="Calibri" w:cs="Calibri"/>
-        </w:rPr>
-      </w:pPr>
-    </w:p>
-    <w:p>
-      <w:pPr>
+        <w:ind w:left="-426"/>
         <w:rPr>
           <w:rFonts w:ascii="Arial" w:eastAsia="Arial" w:hAnsi="Arial" w:cs="Arial"/>
           <w:b/>
@@ -2967,14 +2948,15 @@
       </w:pPr>
       <w:r>
         <w:rPr>
-          <w:noProof/>
-          <w:lang w:val="en-US"/>
+          <w:rFonts w:ascii="Arial" w:eastAsia="Arial" w:hAnsi="Arial" w:cs="Arial"/>
+          <w:b/>
+          <w:sz w:val="24"/>
         </w:rPr>
         <w:drawing>
-          <wp:inline distT="0" distB="0" distL="0" distR="0" wp14:anchorId="1C632348" wp14:editId="5D88587F">
-            <wp:extent cx="6052063" cy="2360428"/>
-            <wp:effectExtent l="0" t="0" r="6350" b="1905"/>
-            <wp:docPr id="29" name="Imagen 29"/>
+          <wp:inline distT="0" distB="0" distL="0" distR="0" wp14:anchorId="3361752F" wp14:editId="70A036C6">
+            <wp:extent cx="5612130" cy="2438400"/>
+            <wp:effectExtent l="152400" t="152400" r="369570" b="361950"/>
+            <wp:docPr id="7" name="Imagen 7"/>
             <wp:cNvGraphicFramePr>
               <a:graphicFrameLocks xmlns:a="http://schemas.openxmlformats.org/drawingml/2006/main" noChangeAspect="1"/>
             </wp:cNvGraphicFramePr>
@@ -2994,11 +2976,21 @@
                   <pic:spPr>
                     <a:xfrm>
                       <a:off x="0" y="0"/>
-                      <a:ext cx="6068861" cy="2366980"/>
+                      <a:ext cx="5612130" cy="2438400"/>
                     </a:xfrm>
                     <a:prstGeom prst="rect">
                       <a:avLst/>
                     </a:prstGeom>
+                    <a:ln>
+                      <a:noFill/>
+                    </a:ln>
+                    <a:effectLst>
+                      <a:outerShdw blurRad="292100" dist="139700" dir="2700000" algn="tl" rotWithShape="0">
+                        <a:srgbClr val="333333">
+                          <a:alpha val="65000"/>
+                        </a:srgbClr>
+                      </a:outerShdw>
+                    </a:effectLst>
                   </pic:spPr>
                 </pic:pic>
               </a:graphicData>
@@ -3028,22 +3020,22 @@
           <w:rFonts w:eastAsiaTheme="minorEastAsia"/>
           <w:b/>
           <w:noProof/>
-          <w:lang w:val="en-US"/>
+          <w:lang w:val="es-MX" w:eastAsia="es-MX"/>
         </w:rPr>
         <w:lastRenderedPageBreak/>
         <mc:AlternateContent>
           <mc:Choice Requires="wps">
             <w:drawing>
-              <wp:anchor distT="0" distB="0" distL="114300" distR="114300" simplePos="0" relativeHeight="251924480" behindDoc="0" locked="0" layoutInCell="1" allowOverlap="1" wp14:anchorId="0CCD1B98" wp14:editId="51A43B6F">
+              <wp:anchor distT="0" distB="0" distL="114300" distR="114300" simplePos="0" relativeHeight="251924480" behindDoc="0" locked="0" layoutInCell="1" allowOverlap="1" wp14:anchorId="0CCD1B98" wp14:editId="135B8AA2">
                 <wp:simplePos x="0" y="0"/>
                 <wp:positionH relativeFrom="margin">
-                  <wp:posOffset>146641</wp:posOffset>
+                  <wp:align>left</wp:align>
                 </wp:positionH>
                 <wp:positionV relativeFrom="paragraph">
-                  <wp:posOffset>602246</wp:posOffset>
+                  <wp:posOffset>409402</wp:posOffset>
                 </wp:positionV>
-                <wp:extent cx="4890977" cy="318976"/>
-                <wp:effectExtent l="19050" t="19050" r="24130" b="24130"/>
+                <wp:extent cx="4433454" cy="346363"/>
+                <wp:effectExtent l="19050" t="19050" r="24765" b="15875"/>
                 <wp:wrapNone/>
                 <wp:docPr id="10" name="Rectángulo 10"/>
                 <wp:cNvGraphicFramePr>
@@ -3058,192 +3050,7 @@
                       <wps:spPr bwMode="auto">
                         <a:xfrm>
                           <a:off x="0" y="0"/>
-                          <a:ext cx="4890977" cy="318976"/>
-                        </a:xfrm>
-                        <a:prstGeom prst="rect">
-                          <a:avLst/>
-                        </a:prstGeom>
-                        <a:noFill/>
-                        <a:ln w="28575">
-                          <a:solidFill>
-                            <a:srgbClr val="FF0000"/>
-                          </a:solidFill>
-                          <a:miter lim="800000"/>
-                          <a:headEnd/>
-                          <a:tailEnd/>
-                        </a:ln>
-                        <a:extLst>
-                          <a:ext uri="{909E8E84-426E-40DD-AFC4-6F175D3DCCD1}">
-                            <a14:hiddenFill xmlns:a14="http://schemas.microsoft.com/office/drawing/2010/main">
-                              <a:solidFill>
-                                <a:srgbClr val="FFFFFF"/>
-                              </a:solidFill>
-                            </a14:hiddenFill>
-                          </a:ext>
-                        </a:extLst>
-                      </wps:spPr>
-                      <wps:bodyPr rot="0" vert="horz" wrap="square" lIns="91440" tIns="45720" rIns="91440" bIns="45720" anchor="t" anchorCtr="0" upright="1">
-                        <a:noAutofit/>
-                      </wps:bodyPr>
-                    </wps:wsp>
-                  </a:graphicData>
-                </a:graphic>
-                <wp14:sizeRelH relativeFrom="page">
-                  <wp14:pctWidth>0</wp14:pctWidth>
-                </wp14:sizeRelH>
-                <wp14:sizeRelV relativeFrom="page">
-                  <wp14:pctHeight>0</wp14:pctHeight>
-                </wp14:sizeRelV>
-              </wp:anchor>
-            </w:drawing>
-          </mc:Choice>
-          <mc:Fallback xmlns:cx1="http://schemas.microsoft.com/office/drawing/2015/9/8/chartex">
-            <w:pict>
-              <v:rect w14:anchorId="18E9F236" id="Rectángulo 10" o:spid="_x0000_s1026" style="position:absolute;margin-left:11.55pt;margin-top:47.4pt;width:385.1pt;height:25.1pt;z-index:251924480;visibility:visible;mso-wrap-style:square;mso-width-percent:0;mso-height-percent:0;mso-wrap-distance-left:9pt;mso-wrap-distance-top:0;mso-wrap-distance-right:9pt;mso-wrap-distance-bottom:0;mso-position-horizontal:absolute;mso-position-horizontal-relative:margin;mso-position-vertical:absolute;mso-position-vertical-relative:text;mso-width-percent:0;mso-height-percent:0;mso-width-relative:page;mso-height-relative:page;v-text-anchor:top" o:gfxdata="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" filled="f" strokecolor="red" strokeweight="2.25pt">
-                <w10:wrap anchorx="margin"/>
-              </v:rect>
-            </w:pict>
-          </mc:Fallback>
-        </mc:AlternateContent>
-      </w:r>
-      <w:r>
-        <w:rPr>
-          <w:rFonts w:ascii="Arial" w:eastAsia="Arial" w:hAnsi="Arial" w:cs="Arial"/>
-          <w:b/>
-          <w:sz w:val="24"/>
-        </w:rPr>
-        <w:t xml:space="preserve">  Puede utilizar el filtro para encontrar las solicitud deseada</w:t>
-      </w:r>
-      <w:r>
-        <w:rPr>
-          <w:rFonts w:ascii="Arial" w:eastAsia="Arial" w:hAnsi="Arial" w:cs="Arial"/>
-          <w:b/>
-          <w:sz w:val="24"/>
-        </w:rPr>
-        <w:t xml:space="preserve"> </w:t>
-      </w:r>
-      <w:r>
-        <w:rPr>
-          <w:rFonts w:ascii="Arial" w:eastAsia="Arial" w:hAnsi="Arial" w:cs="Arial"/>
-          <w:b/>
-          <w:sz w:val="24"/>
-        </w:rPr>
-        <w:t xml:space="preserve"> </w:t>
-      </w:r>
-      <w:r>
-        <w:rPr>
-          <w:noProof/>
-          <w:lang w:val="en-US"/>
-        </w:rPr>
-        <w:drawing>
-          <wp:inline distT="0" distB="0" distL="0" distR="0" wp14:anchorId="3146AFF9" wp14:editId="120631FF">
-            <wp:extent cx="5273749" cy="871855"/>
-            <wp:effectExtent l="152400" t="171450" r="365125" b="366395"/>
-            <wp:docPr id="32" name="Imagen 32"/>
-            <wp:cNvGraphicFramePr>
-              <a:graphicFrameLocks xmlns:a="http://schemas.openxmlformats.org/drawingml/2006/main" noChangeAspect="1"/>
-            </wp:cNvGraphicFramePr>
-            <a:graphic xmlns:a="http://schemas.openxmlformats.org/drawingml/2006/main">
-              <a:graphicData uri="http://schemas.openxmlformats.org/drawingml/2006/picture">
-                <pic:pic xmlns:pic="http://schemas.openxmlformats.org/drawingml/2006/picture">
-                  <pic:nvPicPr>
-                    <pic:cNvPr id="1" name=""/>
-                    <pic:cNvPicPr/>
-                  </pic:nvPicPr>
-                  <pic:blipFill rotWithShape="1">
-                    <a:blip r:embed="rId11"/>
-                    <a:srcRect t="9723" r="64912" b="75405"/>
-                    <a:stretch/>
-                  </pic:blipFill>
-                  <pic:spPr bwMode="auto">
-                    <a:xfrm>
-                      <a:off x="0" y="0"/>
-                      <a:ext cx="5273749" cy="871855"/>
-                    </a:xfrm>
-                    <a:prstGeom prst="rect">
-                      <a:avLst/>
-                    </a:prstGeom>
-                    <a:ln>
-                      <a:noFill/>
-                    </a:ln>
-                    <a:effectLst>
-                      <a:outerShdw blurRad="292100" dist="139700" dir="2700000" algn="tl" rotWithShape="0">
-                        <a:srgbClr val="333333">
-                          <a:alpha val="65000"/>
-                        </a:srgbClr>
-                      </a:outerShdw>
-                    </a:effectLst>
-                    <a:extLst>
-                      <a:ext uri="{53640926-AAD7-44D8-BBD7-CCE9431645EC}">
-                        <a14:shadowObscured xmlns:a14="http://schemas.microsoft.com/office/drawing/2010/main"/>
-                      </a:ext>
-                    </a:extLst>
-                  </pic:spPr>
-                </pic:pic>
-              </a:graphicData>
-            </a:graphic>
-          </wp:inline>
-        </w:drawing>
-      </w:r>
-    </w:p>
-    <w:p>
-      <w:pPr>
-        <w:jc w:val="both"/>
-        <w:rPr>
-          <w:rFonts w:ascii="Arial" w:eastAsia="Arial" w:hAnsi="Arial" w:cs="Arial"/>
-          <w:sz w:val="24"/>
-        </w:rPr>
-      </w:pPr>
-      <w:r>
-        <w:rPr>
-          <w:rFonts w:ascii="Arial" w:eastAsia="Arial" w:hAnsi="Arial" w:cs="Arial"/>
-          <w:sz w:val="24"/>
-        </w:rPr>
-        <w:t>En el lado izquierdo aparece la lista de solicitudes por autorizar, pulse sobre la solicitud deseada</w:t>
-      </w:r>
-    </w:p>
-    <w:p>
-      <w:pPr>
-        <w:rPr>
-          <w:rFonts w:ascii="Arial" w:eastAsia="Arial" w:hAnsi="Arial" w:cs="Arial"/>
-          <w:sz w:val="24"/>
-        </w:rPr>
-      </w:pPr>
-      <w:r>
-        <w:rPr>
-          <w:rFonts w:eastAsiaTheme="minorEastAsia"/>
-          <w:b/>
-          <w:noProof/>
-          <w:lang w:val="en-US"/>
-        </w:rPr>
-        <mc:AlternateContent>
-          <mc:Choice Requires="wps">
-            <w:drawing>
-              <wp:anchor distT="0" distB="0" distL="114300" distR="114300" simplePos="0" relativeHeight="251921408" behindDoc="0" locked="0" layoutInCell="1" allowOverlap="1" wp14:anchorId="130B12CB" wp14:editId="3424CA9B">
-                <wp:simplePos x="0" y="0"/>
-                <wp:positionH relativeFrom="margin">
-                  <wp:posOffset>-33596</wp:posOffset>
-                </wp:positionH>
-                <wp:positionV relativeFrom="paragraph">
-                  <wp:posOffset>484597</wp:posOffset>
-                </wp:positionV>
-                <wp:extent cx="1775944" cy="265814"/>
-                <wp:effectExtent l="19050" t="19050" r="15240" b="20320"/>
-                <wp:wrapNone/>
-                <wp:docPr id="3" name="Rectángulo 3"/>
-                <wp:cNvGraphicFramePr>
-                  <a:graphicFrameLocks xmlns:a="http://schemas.openxmlformats.org/drawingml/2006/main"/>
-                </wp:cNvGraphicFramePr>
-                <a:graphic xmlns:a="http://schemas.openxmlformats.org/drawingml/2006/main">
-                  <a:graphicData uri="http://schemas.microsoft.com/office/word/2010/wordprocessingShape">
-                    <wps:wsp>
-                      <wps:cNvSpPr>
-                        <a:spLocks noChangeArrowheads="1"/>
-                      </wps:cNvSpPr>
-                      <wps:spPr bwMode="auto">
-                        <a:xfrm>
-                          <a:off x="0" y="0"/>
-                          <a:ext cx="1775944" cy="265814"/>
+                          <a:ext cx="4433454" cy="346363"/>
                         </a:xfrm>
                         <a:prstGeom prst="rect">
                           <a:avLst/>
@@ -3284,7 +3091,7 @@
           </mc:Choice>
           <mc:Fallback>
             <w:pict>
-              <v:rect w14:anchorId="4683D73D" id="Rectángulo 3" o:spid="_x0000_s1026" style="position:absolute;margin-left:-2.65pt;margin-top:38.15pt;width:139.85pt;height:20.95pt;z-index:251921408;visibility:visible;mso-wrap-style:square;mso-width-percent:0;mso-height-percent:0;mso-wrap-distance-left:9pt;mso-wrap-distance-top:0;mso-wrap-distance-right:9pt;mso-wrap-distance-bottom:0;mso-position-horizontal:absolute;mso-position-horizontal-relative:margin;mso-position-vertical:absolute;mso-position-vertical-relative:text;mso-width-percent:0;mso-height-percent:0;mso-width-relative:page;mso-height-relative:page;v-text-anchor:top" o:gfxdata="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" filled="f" strokecolor="red" strokeweight="2.25pt">
+              <v:rect w14:anchorId="46A110E8" id="Rectángulo 10" o:spid="_x0000_s1026" style="position:absolute;margin-left:0;margin-top:32.25pt;width:349.1pt;height:27.25pt;z-index:251924480;visibility:visible;mso-wrap-style:square;mso-width-percent:0;mso-height-percent:0;mso-wrap-distance-left:9pt;mso-wrap-distance-top:0;mso-wrap-distance-right:9pt;mso-wrap-distance-bottom:0;mso-position-horizontal:left;mso-position-horizontal-relative:margin;mso-position-vertical:absolute;mso-position-vertical-relative:text;mso-width-percent:0;mso-height-percent:0;mso-width-relative:page;mso-height-relative:page;v-text-anchor:top" o:gfxdata="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" filled="f" strokecolor="red" strokeweight="2.25pt">
                 <w10:wrap anchorx="margin"/>
               </v:rect>
             </w:pict>
@@ -3293,14 +3100,38 @@
       </w:r>
       <w:r>
         <w:rPr>
+          <w:rFonts w:ascii="Arial" w:eastAsia="Arial" w:hAnsi="Arial" w:cs="Arial"/>
+          <w:b/>
+          <w:sz w:val="24"/>
+        </w:rPr>
+        <w:t xml:space="preserve">  Puede utilizar el filtro para encontrar las solicitud deseada</w:t>
+      </w:r>
+      <w:r>
+        <w:rPr>
+          <w:rFonts w:ascii="Arial" w:eastAsia="Arial" w:hAnsi="Arial" w:cs="Arial"/>
+          <w:b/>
+          <w:sz w:val="24"/>
+        </w:rPr>
+        <w:t xml:space="preserve"> </w:t>
+      </w:r>
+      <w:r>
+        <w:rPr>
+          <w:rFonts w:ascii="Arial" w:eastAsia="Arial" w:hAnsi="Arial" w:cs="Arial"/>
+          <w:b/>
+          <w:sz w:val="24"/>
+        </w:rPr>
+        <w:t xml:space="preserve"> </w:t>
+      </w:r>
+      <w:r>
+        <w:rPr>
           <w:noProof/>
-          <w:lang w:val="en-US"/>
+          <w:lang w:val="es-MX" w:eastAsia="es-MX"/>
         </w:rPr>
         <w:drawing>
-          <wp:inline distT="0" distB="0" distL="0" distR="0" wp14:anchorId="3B39F4C7" wp14:editId="27DA4D3C">
-            <wp:extent cx="5375403" cy="2096575"/>
-            <wp:effectExtent l="0" t="0" r="0" b="0"/>
-            <wp:docPr id="39" name="Imagen 39"/>
+          <wp:inline distT="0" distB="0" distL="0" distR="0" wp14:anchorId="3146AFF9" wp14:editId="67B3695D">
+            <wp:extent cx="4478653" cy="608792"/>
+            <wp:effectExtent l="152400" t="171450" r="360680" b="363220"/>
+            <wp:docPr id="32" name="Imagen 32"/>
             <wp:cNvGraphicFramePr>
               <a:graphicFrameLocks xmlns:a="http://schemas.openxmlformats.org/drawingml/2006/main" noChangeAspect="1"/>
             </wp:cNvGraphicFramePr>
@@ -3311,20 +3142,34 @@
                     <pic:cNvPr id="1" name=""/>
                     <pic:cNvPicPr/>
                   </pic:nvPicPr>
-                  <pic:blipFill>
-                    <a:blip r:embed="rId11"/>
-                    <a:stretch>
-                      <a:fillRect/>
-                    </a:stretch>
+                  <pic:blipFill rotWithShape="1">
+                    <a:blip r:embed="rId12"/>
+                    <a:srcRect t="12367" r="64912" b="75405"/>
+                    <a:stretch/>
                   </pic:blipFill>
-                  <pic:spPr>
+                  <pic:spPr bwMode="auto">
                     <a:xfrm>
                       <a:off x="0" y="0"/>
-                      <a:ext cx="5392700" cy="2103321"/>
+                      <a:ext cx="4537442" cy="616783"/>
                     </a:xfrm>
                     <a:prstGeom prst="rect">
                       <a:avLst/>
                     </a:prstGeom>
+                    <a:ln>
+                      <a:noFill/>
+                    </a:ln>
+                    <a:effectLst>
+                      <a:outerShdw blurRad="292100" dist="139700" dir="2700000" algn="tl" rotWithShape="0">
+                        <a:srgbClr val="333333">
+                          <a:alpha val="65000"/>
+                        </a:srgbClr>
+                      </a:outerShdw>
+                    </a:effectLst>
+                    <a:extLst>
+                      <a:ext uri="{53640926-AAD7-44D8-BBD7-CCE9431645EC}">
+                        <a14:shadowObscured xmlns:a14="http://schemas.microsoft.com/office/drawing/2010/main"/>
+                      </a:ext>
+                    </a:extLst>
                   </pic:spPr>
                 </pic:pic>
               </a:graphicData>
@@ -3335,41 +3180,68 @@
     </w:p>
     <w:p>
       <w:pPr>
+        <w:jc w:val="both"/>
         <w:rPr>
           <w:rFonts w:ascii="Arial" w:eastAsia="Arial" w:hAnsi="Arial" w:cs="Arial"/>
-          <w:sz w:val="24"/>
-        </w:rPr>
-      </w:pPr>
-    </w:p>
-    <w:p>
-      <w:pPr>
-        <w:jc w:val="both"/>
+          <w:b/>
+          <w:sz w:val="24"/>
+        </w:rPr>
+      </w:pPr>
+      <w:r>
         <w:rPr>
           <w:rFonts w:ascii="Arial" w:eastAsia="Arial" w:hAnsi="Arial" w:cs="Arial"/>
+          <w:b/>
+          <w:sz w:val="24"/>
+        </w:rPr>
+        <w:t xml:space="preserve">En el lado izquierdo aparece la lista de solicitudes </w:t>
+      </w:r>
+      <w:r>
+        <w:rPr>
+          <w:rFonts w:ascii="Arial" w:eastAsia="Arial" w:hAnsi="Arial" w:cs="Arial"/>
+          <w:b/>
+          <w:sz w:val="24"/>
+        </w:rPr>
+        <w:t xml:space="preserve">pendientes </w:t>
+      </w:r>
+      <w:r>
+        <w:rPr>
+          <w:rFonts w:ascii="Arial" w:eastAsia="Arial" w:hAnsi="Arial" w:cs="Arial"/>
+          <w:b/>
+          <w:sz w:val="24"/>
+        </w:rPr>
+        <w:t>por autorizar, pulse sobre la solicitud deseada</w:t>
+      </w:r>
+    </w:p>
+    <w:p>
+      <w:pPr>
+        <w:ind w:left="-284"/>
+        <w:rPr>
+          <w:rFonts w:ascii="Arial" w:eastAsia="Arial" w:hAnsi="Arial" w:cs="Arial"/>
           <w:sz w:val="24"/>
         </w:rPr>
       </w:pPr>
       <w:r>
         <w:rPr>
           <w:rFonts w:eastAsiaTheme="minorEastAsia"/>
+          <w:b/>
           <w:noProof/>
-          <w:lang w:val="en-US"/>
+          <w:lang w:val="es-MX" w:eastAsia="es-MX"/>
         </w:rPr>
         <mc:AlternateContent>
           <mc:Choice Requires="wps">
             <w:drawing>
-              <wp:anchor distT="0" distB="0" distL="114300" distR="114300" simplePos="0" relativeHeight="251985920" behindDoc="0" locked="0" layoutInCell="1" allowOverlap="1" wp14:anchorId="5DC9658A" wp14:editId="496E0402">
+              <wp:anchor distT="0" distB="0" distL="114300" distR="114300" simplePos="0" relativeHeight="251921408" behindDoc="0" locked="0" layoutInCell="1" allowOverlap="1" wp14:anchorId="130B12CB" wp14:editId="595F33CE">
                 <wp:simplePos x="0" y="0"/>
                 <wp:positionH relativeFrom="margin">
-                  <wp:posOffset>5061672</wp:posOffset>
+                  <wp:posOffset>-110318</wp:posOffset>
                 </wp:positionH>
                 <wp:positionV relativeFrom="paragraph">
-                  <wp:posOffset>472190</wp:posOffset>
+                  <wp:posOffset>733598</wp:posOffset>
                 </wp:positionV>
-                <wp:extent cx="385845" cy="212090"/>
-                <wp:effectExtent l="19050" t="19050" r="14605" b="16510"/>
+                <wp:extent cx="1932247" cy="381000"/>
+                <wp:effectExtent l="19050" t="19050" r="11430" b="19050"/>
                 <wp:wrapNone/>
-                <wp:docPr id="57" name="Rectángulo 57"/>
+                <wp:docPr id="3" name="Rectángulo 3"/>
                 <wp:cNvGraphicFramePr>
                   <a:graphicFrameLocks xmlns:a="http://schemas.openxmlformats.org/drawingml/2006/main"/>
                 </wp:cNvGraphicFramePr>
@@ -3380,9 +3252,9 @@
                         <a:spLocks noChangeArrowheads="1"/>
                       </wps:cNvSpPr>
                       <wps:spPr bwMode="auto">
-                        <a:xfrm flipH="1" flipV="1">
+                        <a:xfrm>
                           <a:off x="0" y="0"/>
-                          <a:ext cx="385845" cy="212090"/>
+                          <a:ext cx="1932247" cy="381000"/>
                         </a:xfrm>
                         <a:prstGeom prst="rect">
                           <a:avLst/>
@@ -3423,7 +3295,7 @@
           </mc:Choice>
           <mc:Fallback>
             <w:pict>
-              <v:rect w14:anchorId="05BCD269" id="Rectángulo 57" o:spid="_x0000_s1026" style="position:absolute;margin-left:398.55pt;margin-top:37.2pt;width:30.4pt;height:16.7pt;flip:x y;z-index:251985920;visibility:visible;mso-wrap-style:square;mso-width-percent:0;mso-height-percent:0;mso-wrap-distance-left:9pt;mso-wrap-distance-top:0;mso-wrap-distance-right:9pt;mso-wrap-distance-bottom:0;mso-position-horizontal:absolute;mso-position-horizontal-relative:margin;mso-position-vertical:absolute;mso-position-vertical-relative:text;mso-width-percent:0;mso-height-percent:0;mso-width-relative:page;mso-height-relative:page;v-text-anchor:top" o:gfxdata="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" filled="f" strokecolor="red" strokeweight="2.25pt">
+              <v:rect w14:anchorId="70861BF7" id="Rectángulo 3" o:spid="_x0000_s1026" style="position:absolute;margin-left:-8.7pt;margin-top:57.75pt;width:152.15pt;height:30pt;z-index:251921408;visibility:visible;mso-wrap-style:square;mso-width-percent:0;mso-height-percent:0;mso-wrap-distance-left:9pt;mso-wrap-distance-top:0;mso-wrap-distance-right:9pt;mso-wrap-distance-bottom:0;mso-position-horizontal:absolute;mso-position-horizontal-relative:margin;mso-position-vertical:absolute;mso-position-vertical-relative:text;mso-width-percent:0;mso-height-percent:0;mso-width-relative:page;mso-height-relative:page;v-text-anchor:top" o:gfxdata="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" filled="f" strokecolor="red" strokeweight="2.25pt">
                 <w10:wrap anchorx="margin"/>
               </v:rect>
             </w:pict>
@@ -3433,29 +3305,14 @@
       <w:r>
         <w:rPr>
           <w:rFonts w:ascii="Arial" w:eastAsia="Arial" w:hAnsi="Arial" w:cs="Arial"/>
-          <w:sz w:val="24"/>
-        </w:rPr>
-        <w:t>En algunos casos las solicitudes incluyen notas que se pueden revisar pulsando sobre el siguiente botón</w:t>
-      </w:r>
-    </w:p>
-    <w:p>
-      <w:pPr>
-        <w:rPr>
-          <w:rFonts w:ascii="Arial" w:eastAsia="Arial" w:hAnsi="Arial" w:cs="Arial"/>
           <w:b/>
           <w:sz w:val="24"/>
         </w:rPr>
-      </w:pPr>
-      <w:r>
-        <w:rPr>
-          <w:noProof/>
-          <w:lang w:val="en-US"/>
-        </w:rPr>
         <w:drawing>
-          <wp:inline distT="0" distB="0" distL="0" distR="0" wp14:anchorId="2049210B" wp14:editId="16A2C082">
-            <wp:extent cx="5550195" cy="2672061"/>
-            <wp:effectExtent l="0" t="0" r="0" b="0"/>
-            <wp:docPr id="61" name="Imagen 61"/>
+          <wp:inline distT="0" distB="0" distL="0" distR="0" wp14:anchorId="268289E8" wp14:editId="6450DB4F">
+            <wp:extent cx="5305812" cy="2305308"/>
+            <wp:effectExtent l="152400" t="152400" r="352425" b="361950"/>
+            <wp:docPr id="8" name="Imagen 8"/>
             <wp:cNvGraphicFramePr>
               <a:graphicFrameLocks xmlns:a="http://schemas.openxmlformats.org/drawingml/2006/main" noChangeAspect="1"/>
             </wp:cNvGraphicFramePr>
@@ -3466,15 +3323,16 @@
                     <pic:cNvPr id="1" name=""/>
                     <pic:cNvPicPr/>
                   </pic:nvPicPr>
-                  <pic:blipFill rotWithShape="1">
+                  <pic:blipFill>
                     <a:blip r:embed="rId11"/>
-                    <a:srcRect l="33155" t="17488"/>
-                    <a:stretch/>
+                    <a:stretch>
+                      <a:fillRect/>
+                    </a:stretch>
                   </pic:blipFill>
-                  <pic:spPr bwMode="auto">
+                  <pic:spPr>
                     <a:xfrm>
                       <a:off x="0" y="0"/>
-                      <a:ext cx="5550195" cy="2672061"/>
+                      <a:ext cx="5325152" cy="2313711"/>
                     </a:xfrm>
                     <a:prstGeom prst="rect">
                       <a:avLst/>
@@ -3482,11 +3340,13 @@
                     <a:ln>
                       <a:noFill/>
                     </a:ln>
-                    <a:extLst>
-                      <a:ext uri="{53640926-AAD7-44D8-BBD7-CCE9431645EC}">
-                        <a14:shadowObscured xmlns:a14="http://schemas.microsoft.com/office/drawing/2010/main"/>
-                      </a:ext>
-                    </a:extLst>
+                    <a:effectLst>
+                      <a:outerShdw blurRad="292100" dist="139700" dir="2700000" algn="tl" rotWithShape="0">
+                        <a:srgbClr val="333333">
+                          <a:alpha val="65000"/>
+                        </a:srgbClr>
+                      </a:outerShdw>
+                    </a:effectLst>
                   </pic:spPr>
                 </pic:pic>
               </a:graphicData>
@@ -3497,52 +3357,33 @@
     </w:p>
     <w:p>
       <w:pPr>
+        <w:jc w:val="both"/>
         <w:rPr>
           <w:rFonts w:ascii="Arial" w:eastAsia="Arial" w:hAnsi="Arial" w:cs="Arial"/>
-          <w:sz w:val="24"/>
-        </w:rPr>
-      </w:pPr>
-    </w:p>
-    <w:p>
-      <w:pPr>
-        <w:jc w:val="both"/>
+          <w:b/>
+          <w:sz w:val="24"/>
+        </w:rPr>
+      </w:pPr>
+      <w:r>
         <w:rPr>
           <w:rFonts w:ascii="Arial" w:eastAsia="Arial" w:hAnsi="Arial" w:cs="Arial"/>
-          <w:sz w:val="24"/>
-        </w:rPr>
-      </w:pPr>
+          <w:b/>
+          <w:sz w:val="24"/>
+        </w:rPr>
+        <w:t>Se mostrará de lado derecho los detalles de la solicitud</w:t>
+      </w:r>
       <w:r>
         <w:rPr>
           <w:rFonts w:ascii="Arial" w:eastAsia="Arial" w:hAnsi="Arial" w:cs="Arial"/>
-          <w:sz w:val="24"/>
-        </w:rPr>
-        <w:lastRenderedPageBreak/>
-        <w:t>Se mostrará de lado derech</w:t>
-      </w:r>
-      <w:r>
-        <w:rPr>
-          <w:rFonts w:ascii="Arial" w:eastAsia="Arial" w:hAnsi="Arial" w:cs="Arial"/>
-          <w:sz w:val="24"/>
-        </w:rPr>
-        <w:t>o los detalles de la solicitud</w:t>
-      </w:r>
-      <w:r>
-        <w:rPr>
-          <w:rFonts w:ascii="Arial" w:eastAsia="Arial" w:hAnsi="Arial" w:cs="Arial"/>
-          <w:sz w:val="24"/>
-        </w:rPr>
-        <w:t>, también pue</w:t>
-      </w:r>
-      <w:r>
-        <w:rPr>
-          <w:rFonts w:ascii="Arial" w:eastAsia="Arial" w:hAnsi="Arial" w:cs="Arial"/>
-          <w:sz w:val="24"/>
-        </w:rPr>
-        <w:t>de otorgar permisos de firma.</w:t>
-      </w:r>
-    </w:p>
-    <w:p>
-      <w:pPr>
+          <w:b/>
+          <w:sz w:val="24"/>
+        </w:rPr>
+        <w:t xml:space="preserve"> para su revisión y posteriormente aceptar o rechazar la solicitud</w:t>
+      </w:r>
+    </w:p>
+    <w:p>
+      <w:pPr>
+        <w:jc w:val="center"/>
         <w:rPr>
           <w:rFonts w:ascii="Arial" w:eastAsia="Arial" w:hAnsi="Arial" w:cs="Arial"/>
           <w:b/>
@@ -3554,23 +3395,23 @@
           <w:rFonts w:eastAsiaTheme="minorEastAsia"/>
           <w:b/>
           <w:noProof/>
-          <w:lang w:val="en-US"/>
+          <w:lang w:val="es-MX" w:eastAsia="es-MX"/>
         </w:rPr>
         <mc:AlternateContent>
           <mc:Choice Requires="wps">
             <w:drawing>
-              <wp:anchor distT="0" distB="0" distL="114300" distR="114300" simplePos="0" relativeHeight="251981824" behindDoc="0" locked="0" layoutInCell="1" allowOverlap="1" wp14:anchorId="7479D996" wp14:editId="3D8F43E9">
+              <wp:anchor distT="0" distB="0" distL="114300" distR="114300" simplePos="0" relativeHeight="251985920" behindDoc="0" locked="0" layoutInCell="1" allowOverlap="1" wp14:anchorId="5DC9658A" wp14:editId="6A1BD77A">
                 <wp:simplePos x="0" y="0"/>
                 <wp:positionH relativeFrom="margin">
-                  <wp:posOffset>131977</wp:posOffset>
+                  <wp:posOffset>2250613</wp:posOffset>
                 </wp:positionH>
                 <wp:positionV relativeFrom="paragraph">
-                  <wp:posOffset>202358</wp:posOffset>
+                  <wp:posOffset>2192424</wp:posOffset>
                 </wp:positionV>
-                <wp:extent cx="4911533" cy="1722253"/>
-                <wp:effectExtent l="19050" t="19050" r="22860" b="11430"/>
+                <wp:extent cx="1018309" cy="193618"/>
+                <wp:effectExtent l="19050" t="19050" r="10795" b="16510"/>
                 <wp:wrapNone/>
-                <wp:docPr id="27" name="Rectángulo 27"/>
+                <wp:docPr id="57" name="Rectángulo 57"/>
                 <wp:cNvGraphicFramePr>
                   <a:graphicFrameLocks xmlns:a="http://schemas.openxmlformats.org/drawingml/2006/main"/>
                 </wp:cNvGraphicFramePr>
@@ -3581,9 +3422,9 @@
                         <a:spLocks noChangeArrowheads="1"/>
                       </wps:cNvSpPr>
                       <wps:spPr bwMode="auto">
-                        <a:xfrm>
+                        <a:xfrm flipH="1">
                           <a:off x="0" y="0"/>
-                          <a:ext cx="4911533" cy="1722253"/>
+                          <a:ext cx="1018309" cy="193618"/>
                         </a:xfrm>
                         <a:prstGeom prst="rect">
                           <a:avLst/>
@@ -3622,9 +3463,9 @@
               </wp:anchor>
             </w:drawing>
           </mc:Choice>
-          <mc:Fallback xmlns:cx1="http://schemas.microsoft.com/office/drawing/2015/9/8/chartex">
+          <mc:Fallback>
             <w:pict>
-              <v:rect w14:anchorId="1E3C7B57" id="Rectángulo 27" o:spid="_x0000_s1026" style="position:absolute;margin-left:10.4pt;margin-top:15.95pt;width:386.75pt;height:135.6pt;z-index:251981824;visibility:visible;mso-wrap-style:square;mso-width-percent:0;mso-height-percent:0;mso-wrap-distance-left:9pt;mso-wrap-distance-top:0;mso-wrap-distance-right:9pt;mso-wrap-distance-bottom:0;mso-position-horizontal:absolute;mso-position-horizontal-relative:margin;mso-position-vertical:absolute;mso-position-vertical-relative:text;mso-width-percent:0;mso-height-percent:0;mso-width-relative:page;mso-height-relative:page;v-text-anchor:top" o:gfxdata="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" filled="f" strokecolor="red" strokeweight="2.25pt">
+              <v:rect w14:anchorId="27485EC4" id="Rectángulo 57" o:spid="_x0000_s1026" style="position:absolute;margin-left:177.2pt;margin-top:172.65pt;width:80.2pt;height:15.25pt;flip:x;z-index:251985920;visibility:visible;mso-wrap-style:square;mso-width-percent:0;mso-height-percent:0;mso-wrap-distance-left:9pt;mso-wrap-distance-top:0;mso-wrap-distance-right:9pt;mso-wrap-distance-bottom:0;mso-position-horizontal:absolute;mso-position-horizontal-relative:margin;mso-position-vertical:absolute;mso-position-vertical-relative:text;mso-width-percent:0;mso-height-percent:0;mso-width-relative:page;mso-height-relative:page;v-text-anchor:top" o:gfxdata="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" filled="f" strokecolor="red" strokeweight="2.25pt">
                 <w10:wrap anchorx="margin"/>
               </v:rect>
             </w:pict>
@@ -3633,96 +3474,15 @@
       </w:r>
       <w:r>
         <w:rPr>
-          <w:rFonts w:eastAsiaTheme="minorEastAsia"/>
+          <w:rFonts w:ascii="Arial" w:eastAsia="Arial" w:hAnsi="Arial" w:cs="Arial"/>
           <w:b/>
-          <w:noProof/>
-          <w:lang w:val="en-US"/>
-        </w:rPr>
-        <mc:AlternateContent>
-          <mc:Choice Requires="wps">
-            <w:drawing>
-              <wp:anchor distT="0" distB="0" distL="114300" distR="114300" simplePos="0" relativeHeight="251979776" behindDoc="0" locked="0" layoutInCell="1" allowOverlap="1" wp14:anchorId="7A7F43A4" wp14:editId="21DD3256">
-                <wp:simplePos x="0" y="0"/>
-                <wp:positionH relativeFrom="margin">
-                  <wp:align>center</wp:align>
-                </wp:positionH>
-                <wp:positionV relativeFrom="paragraph">
-                  <wp:posOffset>1996544</wp:posOffset>
-                </wp:positionV>
-                <wp:extent cx="1169582" cy="233562"/>
-                <wp:effectExtent l="19050" t="19050" r="12065" b="14605"/>
-                <wp:wrapNone/>
-                <wp:docPr id="26" name="Rectángulo 26"/>
-                <wp:cNvGraphicFramePr>
-                  <a:graphicFrameLocks xmlns:a="http://schemas.openxmlformats.org/drawingml/2006/main"/>
-                </wp:cNvGraphicFramePr>
-                <a:graphic xmlns:a="http://schemas.openxmlformats.org/drawingml/2006/main">
-                  <a:graphicData uri="http://schemas.microsoft.com/office/word/2010/wordprocessingShape">
-                    <wps:wsp>
-                      <wps:cNvSpPr>
-                        <a:spLocks noChangeArrowheads="1"/>
-                      </wps:cNvSpPr>
-                      <wps:spPr bwMode="auto">
-                        <a:xfrm>
-                          <a:off x="0" y="0"/>
-                          <a:ext cx="1169582" cy="233562"/>
-                        </a:xfrm>
-                        <a:prstGeom prst="rect">
-                          <a:avLst/>
-                        </a:prstGeom>
-                        <a:noFill/>
-                        <a:ln w="28575">
-                          <a:solidFill>
-                            <a:srgbClr val="FF0000"/>
-                          </a:solidFill>
-                          <a:miter lim="800000"/>
-                          <a:headEnd/>
-                          <a:tailEnd/>
-                        </a:ln>
-                        <a:extLst>
-                          <a:ext uri="{909E8E84-426E-40DD-AFC4-6F175D3DCCD1}">
-                            <a14:hiddenFill xmlns:a14="http://schemas.microsoft.com/office/drawing/2010/main">
-                              <a:solidFill>
-                                <a:srgbClr val="FFFFFF"/>
-                              </a:solidFill>
-                            </a14:hiddenFill>
-                          </a:ext>
-                        </a:extLst>
-                      </wps:spPr>
-                      <wps:bodyPr rot="0" vert="horz" wrap="square" lIns="91440" tIns="45720" rIns="91440" bIns="45720" anchor="t" anchorCtr="0" upright="1">
-                        <a:noAutofit/>
-                      </wps:bodyPr>
-                    </wps:wsp>
-                  </a:graphicData>
-                </a:graphic>
-                <wp14:sizeRelH relativeFrom="page">
-                  <wp14:pctWidth>0</wp14:pctWidth>
-                </wp14:sizeRelH>
-                <wp14:sizeRelV relativeFrom="page">
-                  <wp14:pctHeight>0</wp14:pctHeight>
-                </wp14:sizeRelV>
-              </wp:anchor>
-            </w:drawing>
-          </mc:Choice>
-          <mc:Fallback xmlns:cx1="http://schemas.microsoft.com/office/drawing/2015/9/8/chartex">
-            <w:pict>
-              <v:rect w14:anchorId="5D377A13" id="Rectángulo 26" o:spid="_x0000_s1026" style="position:absolute;margin-left:0;margin-top:157.2pt;width:92.1pt;height:18.4pt;z-index:251979776;visibility:visible;mso-wrap-style:square;mso-width-percent:0;mso-height-percent:0;mso-wrap-distance-left:9pt;mso-wrap-distance-top:0;mso-wrap-distance-right:9pt;mso-wrap-distance-bottom:0;mso-position-horizontal:center;mso-position-horizontal-relative:margin;mso-position-vertical:absolute;mso-position-vertical-relative:text;mso-width-percent:0;mso-height-percent:0;mso-width-relative:page;mso-height-relative:page;v-text-anchor:top" o:gfxdata="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" filled="f" strokecolor="red" strokeweight="2.25pt">
-                <w10:wrap anchorx="margin"/>
-              </v:rect>
-            </w:pict>
-          </mc:Fallback>
-        </mc:AlternateContent>
-      </w:r>
-      <w:r>
-        <w:rPr>
-          <w:noProof/>
-          <w:lang w:val="en-US"/>
+          <w:sz w:val="24"/>
         </w:rPr>
         <w:drawing>
-          <wp:inline distT="0" distB="0" distL="0" distR="0" wp14:anchorId="1AF5C3A3" wp14:editId="2634C561">
-            <wp:extent cx="5550195" cy="2672061"/>
-            <wp:effectExtent l="0" t="0" r="0" b="0"/>
-            <wp:docPr id="45" name="Imagen 45"/>
+          <wp:inline distT="0" distB="0" distL="0" distR="0" wp14:anchorId="44706640" wp14:editId="010BEBFC">
+            <wp:extent cx="4294909" cy="2383505"/>
+            <wp:effectExtent l="152400" t="152400" r="353695" b="360045"/>
+            <wp:docPr id="9" name="Imagen 9"/>
             <wp:cNvGraphicFramePr>
               <a:graphicFrameLocks xmlns:a="http://schemas.openxmlformats.org/drawingml/2006/main" noChangeAspect="1"/>
             </wp:cNvGraphicFramePr>
@@ -3735,13 +3495,13 @@
                   </pic:nvPicPr>
                   <pic:blipFill rotWithShape="1">
                     <a:blip r:embed="rId11"/>
-                    <a:srcRect l="33155" t="17488"/>
+                    <a:srcRect l="35558" t="19608" r="2811" b="1672"/>
                     <a:stretch/>
                   </pic:blipFill>
                   <pic:spPr bwMode="auto">
                     <a:xfrm>
                       <a:off x="0" y="0"/>
-                      <a:ext cx="5619144" cy="2705256"/>
+                      <a:ext cx="4361473" cy="2420445"/>
                     </a:xfrm>
                     <a:prstGeom prst="rect">
                       <a:avLst/>
@@ -3749,6 +3509,13 @@
                     <a:ln>
                       <a:noFill/>
                     </a:ln>
+                    <a:effectLst>
+                      <a:outerShdw blurRad="292100" dist="139700" dir="2700000" algn="tl" rotWithShape="0">
+                        <a:srgbClr val="333333">
+                          <a:alpha val="65000"/>
+                        </a:srgbClr>
+                      </a:outerShdw>
+                    </a:effectLst>
                     <a:extLst>
                       <a:ext uri="{53640926-AAD7-44D8-BBD7-CCE9431645EC}">
                         <a14:shadowObscured xmlns:a14="http://schemas.microsoft.com/office/drawing/2010/main"/>
@@ -3762,295 +3529,9 @@
         </w:drawing>
       </w:r>
     </w:p>
-    <w:p>
-      <w:pPr>
-        <w:rPr>
-          <w:rFonts w:ascii="Arial" w:eastAsia="Arial" w:hAnsi="Arial" w:cs="Arial"/>
-          <w:b/>
-          <w:sz w:val="24"/>
-        </w:rPr>
-      </w:pPr>
-    </w:p>
-    <w:p>
-      <w:pPr>
-        <w:rPr>
-          <w:rFonts w:ascii="Arial" w:eastAsia="Arial" w:hAnsi="Arial" w:cs="Arial"/>
-          <w:sz w:val="24"/>
-        </w:rPr>
-      </w:pPr>
-      <w:r>
-        <w:rPr>
-          <w:rFonts w:ascii="Arial" w:eastAsia="Arial" w:hAnsi="Arial" w:cs="Arial"/>
-          <w:sz w:val="24"/>
-        </w:rPr>
-        <w:t xml:space="preserve">Verificar que los datos estén correctos y aceptar o rechazar la solicitud </w:t>
-      </w:r>
-      <w:bookmarkStart w:id="8" w:name="_GoBack"/>
-      <w:bookmarkEnd w:id="8"/>
-    </w:p>
-    <w:p>
-      <w:pPr>
-        <w:rPr>
-          <w:rFonts w:ascii="Arial" w:eastAsia="Arial" w:hAnsi="Arial" w:cs="Arial"/>
-          <w:b/>
-          <w:sz w:val="24"/>
-        </w:rPr>
-      </w:pPr>
-      <w:r>
-        <w:rPr>
-          <w:rFonts w:eastAsiaTheme="minorEastAsia"/>
-          <w:b/>
-          <w:noProof/>
-          <w:lang w:val="en-US"/>
-        </w:rPr>
-        <mc:AlternateContent>
-          <mc:Choice Requires="wps">
-            <w:drawing>
-              <wp:anchor distT="0" distB="0" distL="114300" distR="114300" simplePos="0" relativeHeight="251990016" behindDoc="0" locked="0" layoutInCell="1" allowOverlap="1" wp14:anchorId="3B386A1D" wp14:editId="141428BC">
-                <wp:simplePos x="0" y="0"/>
-                <wp:positionH relativeFrom="margin">
-                  <wp:posOffset>3314184</wp:posOffset>
-                </wp:positionH>
-                <wp:positionV relativeFrom="paragraph">
-                  <wp:posOffset>2165572</wp:posOffset>
-                </wp:positionV>
-                <wp:extent cx="1169582" cy="233562"/>
-                <wp:effectExtent l="19050" t="19050" r="12065" b="14605"/>
-                <wp:wrapNone/>
-                <wp:docPr id="69" name="Rectángulo 69"/>
-                <wp:cNvGraphicFramePr>
-                  <a:graphicFrameLocks xmlns:a="http://schemas.openxmlformats.org/drawingml/2006/main"/>
-                </wp:cNvGraphicFramePr>
-                <a:graphic xmlns:a="http://schemas.openxmlformats.org/drawingml/2006/main">
-                  <a:graphicData uri="http://schemas.microsoft.com/office/word/2010/wordprocessingShape">
-                    <wps:wsp>
-                      <wps:cNvSpPr>
-                        <a:spLocks noChangeArrowheads="1"/>
-                      </wps:cNvSpPr>
-                      <wps:spPr bwMode="auto">
-                        <a:xfrm>
-                          <a:off x="0" y="0"/>
-                          <a:ext cx="1169582" cy="233562"/>
-                        </a:xfrm>
-                        <a:prstGeom prst="rect">
-                          <a:avLst/>
-                        </a:prstGeom>
-                        <a:noFill/>
-                        <a:ln w="28575">
-                          <a:solidFill>
-                            <a:srgbClr val="FF0000"/>
-                          </a:solidFill>
-                          <a:miter lim="800000"/>
-                          <a:headEnd/>
-                          <a:tailEnd/>
-                        </a:ln>
-                        <a:extLst>
-                          <a:ext uri="{909E8E84-426E-40DD-AFC4-6F175D3DCCD1}">
-                            <a14:hiddenFill xmlns:a14="http://schemas.microsoft.com/office/drawing/2010/main">
-                              <a:solidFill>
-                                <a:srgbClr val="FFFFFF"/>
-                              </a:solidFill>
-                            </a14:hiddenFill>
-                          </a:ext>
-                        </a:extLst>
-                      </wps:spPr>
-                      <wps:bodyPr rot="0" vert="horz" wrap="square" lIns="91440" tIns="45720" rIns="91440" bIns="45720" anchor="t" anchorCtr="0" upright="1">
-                        <a:noAutofit/>
-                      </wps:bodyPr>
-                    </wps:wsp>
-                  </a:graphicData>
-                </a:graphic>
-                <wp14:sizeRelH relativeFrom="page">
-                  <wp14:pctWidth>0</wp14:pctWidth>
-                </wp14:sizeRelH>
-                <wp14:sizeRelV relativeFrom="page">
-                  <wp14:pctHeight>0</wp14:pctHeight>
-                </wp14:sizeRelV>
-              </wp:anchor>
-            </w:drawing>
-          </mc:Choice>
-          <mc:Fallback xmlns:cx1="http://schemas.microsoft.com/office/drawing/2015/9/8/chartex">
-            <w:pict>
-              <v:rect w14:anchorId="5DBA3CBE" id="Rectángulo 69" o:spid="_x0000_s1026" style="position:absolute;margin-left:260.95pt;margin-top:170.5pt;width:92.1pt;height:18.4pt;z-index:251990016;visibility:visible;mso-wrap-style:square;mso-width-percent:0;mso-height-percent:0;mso-wrap-distance-left:9pt;mso-wrap-distance-top:0;mso-wrap-distance-right:9pt;mso-wrap-distance-bottom:0;mso-position-horizontal:absolute;mso-position-horizontal-relative:margin;mso-position-vertical:absolute;mso-position-vertical-relative:text;mso-width-percent:0;mso-height-percent:0;mso-width-relative:page;mso-height-relative:page;v-text-anchor:top" o:gfxdata="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" filled="f" strokecolor="red" strokeweight="2.25pt">
-                <w10:wrap anchorx="margin"/>
-              </v:rect>
-            </w:pict>
-          </mc:Fallback>
-        </mc:AlternateContent>
-      </w:r>
-      <w:r>
-        <w:rPr>
-          <w:rFonts w:eastAsiaTheme="minorEastAsia"/>
-          <w:b/>
-          <w:noProof/>
-          <w:lang w:val="en-US"/>
-        </w:rPr>
-        <mc:AlternateContent>
-          <mc:Choice Requires="wps">
-            <w:drawing>
-              <wp:anchor distT="0" distB="0" distL="114300" distR="114300" simplePos="0" relativeHeight="251987968" behindDoc="0" locked="0" layoutInCell="1" allowOverlap="1" wp14:anchorId="377C73F6" wp14:editId="4413D3D9">
-                <wp:simplePos x="0" y="0"/>
-                <wp:positionH relativeFrom="margin">
-                  <wp:posOffset>1214947</wp:posOffset>
-                </wp:positionH>
-                <wp:positionV relativeFrom="paragraph">
-                  <wp:posOffset>2187826</wp:posOffset>
-                </wp:positionV>
-                <wp:extent cx="1169582" cy="233562"/>
-                <wp:effectExtent l="19050" t="19050" r="12065" b="14605"/>
-                <wp:wrapNone/>
-                <wp:docPr id="67" name="Rectángulo 67"/>
-                <wp:cNvGraphicFramePr>
-                  <a:graphicFrameLocks xmlns:a="http://schemas.openxmlformats.org/drawingml/2006/main"/>
-                </wp:cNvGraphicFramePr>
-                <a:graphic xmlns:a="http://schemas.openxmlformats.org/drawingml/2006/main">
-                  <a:graphicData uri="http://schemas.microsoft.com/office/word/2010/wordprocessingShape">
-                    <wps:wsp>
-                      <wps:cNvSpPr>
-                        <a:spLocks noChangeArrowheads="1"/>
-                      </wps:cNvSpPr>
-                      <wps:spPr bwMode="auto">
-                        <a:xfrm>
-                          <a:off x="0" y="0"/>
-                          <a:ext cx="1169582" cy="233562"/>
-                        </a:xfrm>
-                        <a:prstGeom prst="rect">
-                          <a:avLst/>
-                        </a:prstGeom>
-                        <a:noFill/>
-                        <a:ln w="28575">
-                          <a:solidFill>
-                            <a:srgbClr val="FF0000"/>
-                          </a:solidFill>
-                          <a:miter lim="800000"/>
-                          <a:headEnd/>
-                          <a:tailEnd/>
-                        </a:ln>
-                        <a:extLst>
-                          <a:ext uri="{909E8E84-426E-40DD-AFC4-6F175D3DCCD1}">
-                            <a14:hiddenFill xmlns:a14="http://schemas.microsoft.com/office/drawing/2010/main">
-                              <a:solidFill>
-                                <a:srgbClr val="FFFFFF"/>
-                              </a:solidFill>
-                            </a14:hiddenFill>
-                          </a:ext>
-                        </a:extLst>
-                      </wps:spPr>
-                      <wps:bodyPr rot="0" vert="horz" wrap="square" lIns="91440" tIns="45720" rIns="91440" bIns="45720" anchor="t" anchorCtr="0" upright="1">
-                        <a:noAutofit/>
-                      </wps:bodyPr>
-                    </wps:wsp>
-                  </a:graphicData>
-                </a:graphic>
-                <wp14:sizeRelH relativeFrom="page">
-                  <wp14:pctWidth>0</wp14:pctWidth>
-                </wp14:sizeRelH>
-                <wp14:sizeRelV relativeFrom="page">
-                  <wp14:pctHeight>0</wp14:pctHeight>
-                </wp14:sizeRelV>
-              </wp:anchor>
-            </w:drawing>
-          </mc:Choice>
-          <mc:Fallback xmlns:cx1="http://schemas.microsoft.com/office/drawing/2015/9/8/chartex">
-            <w:pict>
-              <v:rect w14:anchorId="2AA43475" id="Rectángulo 67" o:spid="_x0000_s1026" style="position:absolute;margin-left:95.65pt;margin-top:172.25pt;width:92.1pt;height:18.4pt;z-index:251987968;visibility:visible;mso-wrap-style:square;mso-width-percent:0;mso-height-percent:0;mso-wrap-distance-left:9pt;mso-wrap-distance-top:0;mso-wrap-distance-right:9pt;mso-wrap-distance-bottom:0;mso-position-horizontal:absolute;mso-position-horizontal-relative:margin;mso-position-vertical:absolute;mso-position-vertical-relative:text;mso-width-percent:0;mso-height-percent:0;mso-width-relative:page;mso-height-relative:page;v-text-anchor:top" o:gfxdata="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" filled="f" strokecolor="red" strokeweight="2.25pt">
-                <w10:wrap anchorx="margin"/>
-              </v:rect>
-            </w:pict>
-          </mc:Fallback>
-        </mc:AlternateContent>
-      </w:r>
-      <w:r>
-        <w:rPr>
-          <w:noProof/>
-          <w:lang w:val="en-US"/>
-        </w:rPr>
-        <w:drawing>
-          <wp:inline distT="0" distB="0" distL="0" distR="0" wp14:anchorId="1939A7F7" wp14:editId="212EA9BE">
-            <wp:extent cx="5550195" cy="2672061"/>
-            <wp:effectExtent l="0" t="0" r="0" b="0"/>
-            <wp:docPr id="68" name="Imagen 68"/>
-            <wp:cNvGraphicFramePr>
-              <a:graphicFrameLocks xmlns:a="http://schemas.openxmlformats.org/drawingml/2006/main" noChangeAspect="1"/>
-            </wp:cNvGraphicFramePr>
-            <a:graphic xmlns:a="http://schemas.openxmlformats.org/drawingml/2006/main">
-              <a:graphicData uri="http://schemas.openxmlformats.org/drawingml/2006/picture">
-                <pic:pic xmlns:pic="http://schemas.openxmlformats.org/drawingml/2006/picture">
-                  <pic:nvPicPr>
-                    <pic:cNvPr id="1" name=""/>
-                    <pic:cNvPicPr/>
-                  </pic:nvPicPr>
-                  <pic:blipFill rotWithShape="1">
-                    <a:blip r:embed="rId11"/>
-                    <a:srcRect l="33155" t="17488"/>
-                    <a:stretch/>
-                  </pic:blipFill>
-                  <pic:spPr bwMode="auto">
-                    <a:xfrm>
-                      <a:off x="0" y="0"/>
-                      <a:ext cx="5619144" cy="2705256"/>
-                    </a:xfrm>
-                    <a:prstGeom prst="rect">
-                      <a:avLst/>
-                    </a:prstGeom>
-                    <a:ln>
-                      <a:noFill/>
-                    </a:ln>
-                    <a:extLst>
-                      <a:ext uri="{53640926-AAD7-44D8-BBD7-CCE9431645EC}">
-                        <a14:shadowObscured xmlns:a14="http://schemas.microsoft.com/office/drawing/2010/main"/>
-                      </a:ext>
-                    </a:extLst>
-                  </pic:spPr>
-                </pic:pic>
-              </a:graphicData>
-            </a:graphic>
-          </wp:inline>
-        </w:drawing>
-      </w:r>
-    </w:p>
-    <w:p>
-      <w:pPr>
-        <w:jc w:val="both"/>
-        <w:rPr>
-          <w:rFonts w:ascii="Arial" w:eastAsia="Arial" w:hAnsi="Arial" w:cs="Arial"/>
-          <w:b/>
-          <w:sz w:val="24"/>
-        </w:rPr>
-      </w:pPr>
-    </w:p>
-    <w:p>
-      <w:pPr>
-        <w:jc w:val="both"/>
-        <w:rPr>
-          <w:rFonts w:ascii="Arial" w:eastAsia="Arial" w:hAnsi="Arial" w:cs="Arial"/>
-          <w:sz w:val="24"/>
-        </w:rPr>
-      </w:pPr>
-    </w:p>
-    <w:p>
-      <w:pPr>
-        <w:jc w:val="both"/>
-        <w:rPr>
-          <w:rFonts w:ascii="Arial" w:eastAsia="Arial" w:hAnsi="Arial" w:cs="Arial"/>
-          <w:sz w:val="24"/>
-        </w:rPr>
-      </w:pPr>
-    </w:p>
-    <w:p>
-      <w:pPr>
-        <w:rPr>
-          <w:rFonts w:ascii="Arial" w:eastAsia="Arial" w:hAnsi="Arial" w:cs="Arial"/>
-          <w:b/>
-          <w:sz w:val="24"/>
-          <w:szCs w:val="24"/>
-          <w:lang w:val="es-MX"/>
-        </w:rPr>
-      </w:pPr>
-    </w:p>
     <w:sectPr>
-      <w:headerReference w:type="default" r:id="rId12"/>
-      <w:footerReference w:type="default" r:id="rId13"/>
+      <w:headerReference w:type="default" r:id="rId13"/>
+      <w:footerReference w:type="default" r:id="rId14"/>
       <w:pgSz w:w="12240" w:h="15840" w:code="1"/>
       <w:pgMar w:top="1417" w:right="1701" w:bottom="1417" w:left="1701" w:header="708" w:footer="708" w:gutter="0"/>
       <w:cols w:space="708"/>
@@ -4062,7 +3543,7 @@
 </file>
 
 <file path=word/endnotes.xml><?xml version="1.0" encoding="utf-8"?>
-<w:endnotes xmlns:wpc="http://schemas.microsoft.com/office/word/2010/wordprocessingCanvas" xmlns:cx="http://schemas.microsoft.com/office/drawing/2014/chartex" xmlns:mc="http://schemas.openxmlformats.org/markup-compatibility/2006" xmlns:o="urn:schemas-microsoft-com:office:office" xmlns:r="http://schemas.openxmlformats.org/officeDocument/2006/relationships" xmlns:m="http://schemas.openxmlformats.org/officeDocument/2006/math" xmlns:v="urn:schemas-microsoft-com:vml" xmlns:wp14="http://schemas.microsoft.com/office/word/2010/wordprocessingDrawing" xmlns:wp="http://schemas.openxmlformats.org/drawingml/2006/wordprocessingDrawing" xmlns:w10="urn:schemas-microsoft-com:office:word" xmlns:w="http://schemas.openxmlformats.org/wordprocessingml/2006/main" xmlns:w14="http://schemas.microsoft.com/office/word/2010/wordml" xmlns:w15="http://schemas.microsoft.com/office/word/2012/wordml" xmlns:w16se="http://schemas.microsoft.com/office/word/2015/wordml/symex" xmlns:wpg="http://schemas.microsoft.com/office/word/2010/wordprocessingGroup" xmlns:wpi="http://schemas.microsoft.com/office/word/2010/wordprocessingInk" xmlns:wne="http://schemas.microsoft.com/office/word/2006/wordml" xmlns:wps="http://schemas.microsoft.com/office/word/2010/wordprocessingShape" mc:Ignorable="w14 w15 w16se wp14">
+<w:endnotes xmlns:wpc="http://schemas.microsoft.com/office/word/2010/wordprocessingCanvas" xmlns:cx="http://schemas.microsoft.com/office/drawing/2014/chartex" xmlns:cx1="http://schemas.microsoft.com/office/drawing/2015/9/8/chartex" xmlns:mc="http://schemas.openxmlformats.org/markup-compatibility/2006" xmlns:o="urn:schemas-microsoft-com:office:office" xmlns:r="http://schemas.openxmlformats.org/officeDocument/2006/relationships" xmlns:m="http://schemas.openxmlformats.org/officeDocument/2006/math" xmlns:v="urn:schemas-microsoft-com:vml" xmlns:wp14="http://schemas.microsoft.com/office/word/2010/wordprocessingDrawing" xmlns:wp="http://schemas.openxmlformats.org/drawingml/2006/wordprocessingDrawing" xmlns:w10="urn:schemas-microsoft-com:office:word" xmlns:w="http://schemas.openxmlformats.org/wordprocessingml/2006/main" xmlns:w14="http://schemas.microsoft.com/office/word/2010/wordml" xmlns:w15="http://schemas.microsoft.com/office/word/2012/wordml" xmlns:w16se="http://schemas.microsoft.com/office/word/2015/wordml/symex" xmlns:wpg="http://schemas.microsoft.com/office/word/2010/wordprocessingGroup" xmlns:wpi="http://schemas.microsoft.com/office/word/2010/wordprocessingInk" xmlns:wne="http://schemas.microsoft.com/office/word/2006/wordml" xmlns:wps="http://schemas.microsoft.com/office/word/2010/wordprocessingShape" mc:Ignorable="w14 w15 w16se wp14">
   <w:endnote w:type="separator" w:id="-1">
     <w:p>
       <w:pPr>
@@ -4087,7 +3568,7 @@
 </file>
 
 <file path=word/footer1.xml><?xml version="1.0" encoding="utf-8"?>
-<w:ftr xmlns:wpc="http://schemas.microsoft.com/office/word/2010/wordprocessingCanvas" xmlns:cx="http://schemas.microsoft.com/office/drawing/2014/chartex" xmlns:mc="http://schemas.openxmlformats.org/markup-compatibility/2006" xmlns:o="urn:schemas-microsoft-com:office:office" xmlns:r="http://schemas.openxmlformats.org/officeDocument/2006/relationships" xmlns:m="http://schemas.openxmlformats.org/officeDocument/2006/math" xmlns:v="urn:schemas-microsoft-com:vml" xmlns:wp14="http://schemas.microsoft.com/office/word/2010/wordprocessingDrawing" xmlns:wp="http://schemas.openxmlformats.org/drawingml/2006/wordprocessingDrawing" xmlns:w10="urn:schemas-microsoft-com:office:word" xmlns:w="http://schemas.openxmlformats.org/wordprocessingml/2006/main" xmlns:w14="http://schemas.microsoft.com/office/word/2010/wordml" xmlns:w15="http://schemas.microsoft.com/office/word/2012/wordml" xmlns:w16se="http://schemas.microsoft.com/office/word/2015/wordml/symex" xmlns:wpg="http://schemas.microsoft.com/office/word/2010/wordprocessingGroup" xmlns:wpi="http://schemas.microsoft.com/office/word/2010/wordprocessingInk" xmlns:wne="http://schemas.microsoft.com/office/word/2006/wordml" xmlns:wps="http://schemas.microsoft.com/office/word/2010/wordprocessingShape" mc:Ignorable="w14 w15 w16se wp14">
+<w:ftr xmlns:wpc="http://schemas.microsoft.com/office/word/2010/wordprocessingCanvas" xmlns:cx="http://schemas.microsoft.com/office/drawing/2014/chartex" xmlns:cx1="http://schemas.microsoft.com/office/drawing/2015/9/8/chartex" xmlns:mc="http://schemas.openxmlformats.org/markup-compatibility/2006" xmlns:o="urn:schemas-microsoft-com:office:office" xmlns:r="http://schemas.openxmlformats.org/officeDocument/2006/relationships" xmlns:m="http://schemas.openxmlformats.org/officeDocument/2006/math" xmlns:v="urn:schemas-microsoft-com:vml" xmlns:wp14="http://schemas.microsoft.com/office/word/2010/wordprocessingDrawing" xmlns:wp="http://schemas.openxmlformats.org/drawingml/2006/wordprocessingDrawing" xmlns:w10="urn:schemas-microsoft-com:office:word" xmlns:w="http://schemas.openxmlformats.org/wordprocessingml/2006/main" xmlns:w14="http://schemas.microsoft.com/office/word/2010/wordml" xmlns:w15="http://schemas.microsoft.com/office/word/2012/wordml" xmlns:w16se="http://schemas.microsoft.com/office/word/2015/wordml/symex" xmlns:wpg="http://schemas.microsoft.com/office/word/2010/wordprocessingGroup" xmlns:wpi="http://schemas.microsoft.com/office/word/2010/wordprocessingInk" xmlns:wne="http://schemas.microsoft.com/office/word/2006/wordml" xmlns:wps="http://schemas.microsoft.com/office/word/2010/wordprocessingShape" mc:Ignorable="w14 w15 w16se wp14">
   <w:sdt>
     <w:sdtPr>
       <w:rPr>
@@ -4130,7 +3611,7 @@
                 <w:b/>
                 <w:noProof/>
                 <w:color w:val="FFFFFF" w:themeColor="background1"/>
-                <w:lang w:val="en-US"/>
+                <w:lang w:val="es-MX" w:eastAsia="es-MX"/>
               </w:rPr>
               <mc:AlternateContent>
                 <mc:Choice Requires="wps">
@@ -4188,7 +3669,7 @@
                     </wp:anchor>
                   </w:drawing>
                 </mc:Choice>
-                <mc:Fallback xmlns:cx1="http://schemas.microsoft.com/office/drawing/2015/9/8/chartex">
+                <mc:Fallback>
                   <w:pict>
                     <v:line w14:anchorId="42D5C661" id="Conector recto 13" o:spid="_x0000_s1026" style="position:absolute;z-index:251662336;visibility:visible;mso-wrap-style:square;mso-width-percent:0;mso-height-percent:0;mso-wrap-distance-left:9pt;mso-wrap-distance-top:0;mso-wrap-distance-right:9pt;mso-wrap-distance-bottom:0;mso-position-horizontal:absolute;mso-position-horizontal-relative:text;mso-position-vertical:absolute;mso-position-vertical-relative:text;mso-width-percent:0;mso-height-percent:0;mso-width-relative:margin;mso-height-relative:margin" from="-17.55pt,-3pt" to="446.7pt,-2.25pt" o:gfxdata="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" strokecolor="#a5a5a5 [3206]" strokeweight="1.5pt">
                       <v:stroke joinstyle="miter"/>
@@ -4202,7 +3683,7 @@
                 <w:b/>
                 <w:noProof/>
                 <w:color w:val="FFFFFF" w:themeColor="background1"/>
-                <w:lang w:val="en-US"/>
+                <w:lang w:val="es-MX" w:eastAsia="es-MX"/>
               </w:rPr>
               <mc:AlternateContent>
                 <mc:Choice Requires="wps">
@@ -4299,7 +3780,7 @@
                     </wp:anchor>
                   </w:drawing>
                 </mc:Choice>
-                <mc:Fallback xmlns:cx1="http://schemas.microsoft.com/office/drawing/2015/9/8/chartex">
+                <mc:Fallback>
                   <w:pict>
                     <v:rect w14:anchorId="2CD8D370" id="Rectángulo 11" o:spid="_x0000_s1026" style="position:absolute;margin-left:280.3pt;margin-top:-3.3pt;width:167.65pt;height:22.4pt;z-index:-251658241;visibility:visible;mso-wrap-style:square;mso-width-percent:0;mso-wrap-distance-left:9pt;mso-wrap-distance-top:0;mso-wrap-distance-right:9pt;mso-wrap-distance-bottom:0;mso-position-horizontal:absolute;mso-position-horizontal-relative:text;mso-position-vertical:absolute;mso-position-vertical-relative:text;mso-width-percent:0;mso-width-relative:margin;v-text-anchor:middle" o:gfxdata="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" fillcolor="#002060" stroked="f" strokeweight="1pt">
                       <v:fill color2="#002060" o:opacity2="15728f" rotate="t" angle="90" colors="0 #002060;34734f #002060;40632f #002060;45815f #072766;46531f #002060;60293f #002060;1 #002060" focus="100%" type="gradient"/>
@@ -4350,7 +3831,7 @@
                 <w:noProof/>
                 <w:color w:val="FFFFFF" w:themeColor="background1"/>
               </w:rPr>
-              <w:t>2</w:t>
+              <w:t>3</w:t>
             </w:r>
             <w:r>
               <w:rPr>
@@ -4404,7 +3885,7 @@
                 <w:noProof/>
                 <w:color w:val="FFFFFF" w:themeColor="background1"/>
               </w:rPr>
-              <w:t>7</w:t>
+              <w:t>6</w:t>
             </w:r>
             <w:r>
               <w:rPr>
@@ -4430,7 +3911,7 @@
 </file>
 
 <file path=word/footnotes.xml><?xml version="1.0" encoding="utf-8"?>
-<w:footnotes xmlns:wpc="http://schemas.microsoft.com/office/word/2010/wordprocessingCanvas" xmlns:cx="http://schemas.microsoft.com/office/drawing/2014/chartex" xmlns:mc="http://schemas.openxmlformats.org/markup-compatibility/2006" xmlns:o="urn:schemas-microsoft-com:office:office" xmlns:r="http://schemas.openxmlformats.org/officeDocument/2006/relationships" xmlns:m="http://schemas.openxmlformats.org/officeDocument/2006/math" xmlns:v="urn:schemas-microsoft-com:vml" xmlns:wp14="http://schemas.microsoft.com/office/word/2010/wordprocessingDrawing" xmlns:wp="http://schemas.openxmlformats.org/drawingml/2006/wordprocessingDrawing" xmlns:w10="urn:schemas-microsoft-com:office:word" xmlns:w="http://schemas.openxmlformats.org/wordprocessingml/2006/main" xmlns:w14="http://schemas.microsoft.com/office/word/2010/wordml" xmlns:w15="http://schemas.microsoft.com/office/word/2012/wordml" xmlns:w16se="http://schemas.microsoft.com/office/word/2015/wordml/symex" xmlns:wpg="http://schemas.microsoft.com/office/word/2010/wordprocessingGroup" xmlns:wpi="http://schemas.microsoft.com/office/word/2010/wordprocessingInk" xmlns:wne="http://schemas.microsoft.com/office/word/2006/wordml" xmlns:wps="http://schemas.microsoft.com/office/word/2010/wordprocessingShape" mc:Ignorable="w14 w15 w16se wp14">
+<w:footnotes xmlns:wpc="http://schemas.microsoft.com/office/word/2010/wordprocessingCanvas" xmlns:cx="http://schemas.microsoft.com/office/drawing/2014/chartex" xmlns:cx1="http://schemas.microsoft.com/office/drawing/2015/9/8/chartex" xmlns:mc="http://schemas.openxmlformats.org/markup-compatibility/2006" xmlns:o="urn:schemas-microsoft-com:office:office" xmlns:r="http://schemas.openxmlformats.org/officeDocument/2006/relationships" xmlns:m="http://schemas.openxmlformats.org/officeDocument/2006/math" xmlns:v="urn:schemas-microsoft-com:vml" xmlns:wp14="http://schemas.microsoft.com/office/word/2010/wordprocessingDrawing" xmlns:wp="http://schemas.openxmlformats.org/drawingml/2006/wordprocessingDrawing" xmlns:w10="urn:schemas-microsoft-com:office:word" xmlns:w="http://schemas.openxmlformats.org/wordprocessingml/2006/main" xmlns:w14="http://schemas.microsoft.com/office/word/2010/wordml" xmlns:w15="http://schemas.microsoft.com/office/word/2012/wordml" xmlns:w16se="http://schemas.microsoft.com/office/word/2015/wordml/symex" xmlns:wpg="http://schemas.microsoft.com/office/word/2010/wordprocessingGroup" xmlns:wpi="http://schemas.microsoft.com/office/word/2010/wordprocessingInk" xmlns:wne="http://schemas.microsoft.com/office/word/2006/wordml" xmlns:wps="http://schemas.microsoft.com/office/word/2010/wordprocessingShape" mc:Ignorable="w14 w15 w16se wp14">
   <w:footnote w:type="separator" w:id="-1">
     <w:p>
       <w:pPr>
@@ -4455,7 +3936,7 @@
 </file>
 
 <file path=word/header1.xml><?xml version="1.0" encoding="utf-8"?>
-<w:hdr xmlns:wpc="http://schemas.microsoft.com/office/word/2010/wordprocessingCanvas" xmlns:cx="http://schemas.microsoft.com/office/drawing/2014/chartex" xmlns:mc="http://schemas.openxmlformats.org/markup-compatibility/2006" xmlns:o="urn:schemas-microsoft-com:office:office" xmlns:r="http://schemas.openxmlformats.org/officeDocument/2006/relationships" xmlns:m="http://schemas.openxmlformats.org/officeDocument/2006/math" xmlns:v="urn:schemas-microsoft-com:vml" xmlns:wp14="http://schemas.microsoft.com/office/word/2010/wordprocessingDrawing" xmlns:wp="http://schemas.openxmlformats.org/drawingml/2006/wordprocessingDrawing" xmlns:w10="urn:schemas-microsoft-com:office:word" xmlns:w="http://schemas.openxmlformats.org/wordprocessingml/2006/main" xmlns:w14="http://schemas.microsoft.com/office/word/2010/wordml" xmlns:w15="http://schemas.microsoft.com/office/word/2012/wordml" xmlns:w16se="http://schemas.microsoft.com/office/word/2015/wordml/symex" xmlns:wpg="http://schemas.microsoft.com/office/word/2010/wordprocessingGroup" xmlns:wpi="http://schemas.microsoft.com/office/word/2010/wordprocessingInk" xmlns:wne="http://schemas.microsoft.com/office/word/2006/wordml" xmlns:wps="http://schemas.microsoft.com/office/word/2010/wordprocessingShape" mc:Ignorable="w14 w15 w16se wp14">
+<w:hdr xmlns:wpc="http://schemas.microsoft.com/office/word/2010/wordprocessingCanvas" xmlns:cx="http://schemas.microsoft.com/office/drawing/2014/chartex" xmlns:cx1="http://schemas.microsoft.com/office/drawing/2015/9/8/chartex" xmlns:mc="http://schemas.openxmlformats.org/markup-compatibility/2006" xmlns:o="urn:schemas-microsoft-com:office:office" xmlns:r="http://schemas.openxmlformats.org/officeDocument/2006/relationships" xmlns:m="http://schemas.openxmlformats.org/officeDocument/2006/math" xmlns:v="urn:schemas-microsoft-com:vml" xmlns:wp14="http://schemas.microsoft.com/office/word/2010/wordprocessingDrawing" xmlns:wp="http://schemas.openxmlformats.org/drawingml/2006/wordprocessingDrawing" xmlns:w10="urn:schemas-microsoft-com:office:word" xmlns:w="http://schemas.openxmlformats.org/wordprocessingml/2006/main" xmlns:w14="http://schemas.microsoft.com/office/word/2010/wordml" xmlns:w15="http://schemas.microsoft.com/office/word/2012/wordml" xmlns:w16se="http://schemas.microsoft.com/office/word/2015/wordml/symex" xmlns:wpg="http://schemas.microsoft.com/office/word/2010/wordprocessingGroup" xmlns:wpi="http://schemas.microsoft.com/office/word/2010/wordprocessingInk" xmlns:wne="http://schemas.microsoft.com/office/word/2006/wordml" xmlns:wps="http://schemas.microsoft.com/office/word/2010/wordprocessingShape" mc:Ignorable="w14 w15 w16se wp14">
   <w:p>
     <w:pPr>
       <w:pStyle w:val="Encabezado"/>
@@ -4463,7 +3944,7 @@
     <w:r>
       <w:rPr>
         <w:noProof/>
-        <w:lang w:val="en-US"/>
+        <w:lang w:val="es-MX" w:eastAsia="es-MX"/>
       </w:rPr>
       <mc:AlternateContent>
         <mc:Choice Requires="wps">
@@ -4599,7 +4080,7 @@
             </wp:anchor>
           </w:drawing>
         </mc:Choice>
-        <mc:Fallback xmlns:cx1="http://schemas.microsoft.com/office/drawing/2015/9/8/chartex">
+        <mc:Fallback>
           <w:pict>
             <v:rect w14:anchorId="3FEC259C" id="Rectángulo 6" o:spid="_x0000_s1032" style="position:absolute;margin-left:329.95pt;margin-top:-1.4pt;width:149.5pt;height:24.45pt;z-index:251659264;visibility:visible;mso-wrap-style:square;mso-width-percent:0;mso-height-percent:0;mso-wrap-distance-left:9pt;mso-wrap-distance-top:0;mso-wrap-distance-right:9pt;mso-wrap-distance-bottom:0;mso-position-horizontal:absolute;mso-position-horizontal-relative:text;mso-position-vertical:absolute;mso-position-vertical-relative:text;mso-width-percent:0;mso-height-percent:0;mso-width-relative:margin;mso-height-relative:margin;v-text-anchor:middle" o:gfxdata="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" fillcolor="#002060" stroked="f" strokeweight="1pt">
               <v:textbox>
@@ -4672,7 +4153,7 @@
     <w:r>
       <w:rPr>
         <w:noProof/>
-        <w:lang w:val="en-US"/>
+        <w:lang w:val="es-MX" w:eastAsia="es-MX"/>
       </w:rPr>
       <w:drawing>
         <wp:anchor distT="0" distB="0" distL="114300" distR="114300" simplePos="0" relativeHeight="251663360" behindDoc="0" locked="0" layoutInCell="1" allowOverlap="1" wp14:anchorId="75E6E181" wp14:editId="6991DC71">
@@ -4742,7 +4223,7 @@
 </file>
 
 <file path=word/numbering.xml><?xml version="1.0" encoding="utf-8"?>
-<w:numbering xmlns:wpc="http://schemas.microsoft.com/office/word/2010/wordprocessingCanvas" xmlns:cx="http://schemas.microsoft.com/office/drawing/2014/chartex" xmlns:mc="http://schemas.openxmlformats.org/markup-compatibility/2006" xmlns:o="urn:schemas-microsoft-com:office:office" xmlns:r="http://schemas.openxmlformats.org/officeDocument/2006/relationships" xmlns:m="http://schemas.openxmlformats.org/officeDocument/2006/math" xmlns:v="urn:schemas-microsoft-com:vml" xmlns:wp14="http://schemas.microsoft.com/office/word/2010/wordprocessingDrawing" xmlns:wp="http://schemas.openxmlformats.org/drawingml/2006/wordprocessingDrawing" xmlns:w10="urn:schemas-microsoft-com:office:word" xmlns:w="http://schemas.openxmlformats.org/wordprocessingml/2006/main" xmlns:w14="http://schemas.microsoft.com/office/word/2010/wordml" xmlns:w15="http://schemas.microsoft.com/office/word/2012/wordml" xmlns:w16se="http://schemas.microsoft.com/office/word/2015/wordml/symex" xmlns:wpg="http://schemas.microsoft.com/office/word/2010/wordprocessingGroup" xmlns:wpi="http://schemas.microsoft.com/office/word/2010/wordprocessingInk" xmlns:wne="http://schemas.microsoft.com/office/word/2006/wordml" xmlns:wps="http://schemas.microsoft.com/office/word/2010/wordprocessingShape" mc:Ignorable="w14 w15 w16se wp14">
+<w:numbering xmlns:wpc="http://schemas.microsoft.com/office/word/2010/wordprocessingCanvas" xmlns:cx="http://schemas.microsoft.com/office/drawing/2014/chartex" xmlns:cx1="http://schemas.microsoft.com/office/drawing/2015/9/8/chartex" xmlns:mc="http://schemas.openxmlformats.org/markup-compatibility/2006" xmlns:o="urn:schemas-microsoft-com:office:office" xmlns:r="http://schemas.openxmlformats.org/officeDocument/2006/relationships" xmlns:m="http://schemas.openxmlformats.org/officeDocument/2006/math" xmlns:v="urn:schemas-microsoft-com:vml" xmlns:wp14="http://schemas.microsoft.com/office/word/2010/wordprocessingDrawing" xmlns:wp="http://schemas.openxmlformats.org/drawingml/2006/wordprocessingDrawing" xmlns:w10="urn:schemas-microsoft-com:office:word" xmlns:w="http://schemas.openxmlformats.org/wordprocessingml/2006/main" xmlns:w14="http://schemas.microsoft.com/office/word/2010/wordml" xmlns:w15="http://schemas.microsoft.com/office/word/2012/wordml" xmlns:w16se="http://schemas.microsoft.com/office/word/2015/wordml/symex" xmlns:wpg="http://schemas.microsoft.com/office/word/2010/wordprocessingGroup" xmlns:wpi="http://schemas.microsoft.com/office/word/2010/wordprocessingInk" xmlns:wne="http://schemas.microsoft.com/office/word/2006/wordml" xmlns:wps="http://schemas.microsoft.com/office/word/2010/wordprocessingShape" mc:Ignorable="w14 w15 w16se wp14">
   <w:abstractNum w:abstractNumId="0" w15:restartNumberingAfterBreak="0">
     <w:nsid w:val="07434EE9"/>
     <w:multiLevelType w:val="hybridMultilevel"/>
@@ -7325,7 +6806,7 @@
 </file>
 
 <file path=customXml/itemProps1.xml><?xml version="1.0" encoding="utf-8"?>
-<ds:datastoreItem xmlns:ds="http://schemas.openxmlformats.org/officeDocument/2006/customXml" ds:itemID="{F4B39CC7-5AB6-47D2-8917-C7F2F88F95B1}">
+<ds:datastoreItem xmlns:ds="http://schemas.openxmlformats.org/officeDocument/2006/customXml" ds:itemID="{CB1B8BE5-FA1F-4C25-8020-D239C500EBA8}">
   <ds:schemaRefs>
     <ds:schemaRef ds:uri="http://schemas.openxmlformats.org/officeDocument/2006/bibliography"/>
   </ds:schemaRefs>

--- a/PAUA/GUIAS RÁPIDAS/V2/SOLICITUDES.docx
+++ b/PAUA/GUIAS RÁPIDAS/V2/SOLICITUDES.docx
@@ -1289,8 +1289,6 @@
           <w:sz w:val="24"/>
         </w:rPr>
       </w:pPr>
-      <w:bookmarkStart w:id="0" w:name="_GoBack"/>
-      <w:bookmarkEnd w:id="0"/>
     </w:p>
     <w:p>
       <w:pPr>
@@ -1954,13 +1952,13 @@
           <w:b w:val="0"/>
         </w:rPr>
       </w:pPr>
-      <w:bookmarkStart w:id="1" w:name="_Toc123297018"/>
-      <w:bookmarkStart w:id="2" w:name="_Toc144913176"/>
+      <w:bookmarkStart w:id="0" w:name="_Toc123297018"/>
+      <w:bookmarkStart w:id="1" w:name="_Toc144913176"/>
       <w:r>
         <w:t>Objetivo</w:t>
       </w:r>
+      <w:bookmarkEnd w:id="0"/>
       <w:bookmarkEnd w:id="1"/>
-      <w:bookmarkEnd w:id="2"/>
     </w:p>
     <w:p>
       <w:pPr>
@@ -2073,13 +2071,13 @@
           <w:b w:val="0"/>
         </w:rPr>
       </w:pPr>
-      <w:bookmarkStart w:id="3" w:name="_Toc123297019"/>
-      <w:bookmarkStart w:id="4" w:name="_Toc144913177"/>
+      <w:bookmarkStart w:id="2" w:name="_Toc123297019"/>
+      <w:bookmarkStart w:id="3" w:name="_Toc144913177"/>
       <w:r>
         <w:t>Alcance</w:t>
       </w:r>
+      <w:bookmarkEnd w:id="2"/>
       <w:bookmarkEnd w:id="3"/>
-      <w:bookmarkEnd w:id="4"/>
       <w:r>
         <w:t xml:space="preserve"> </w:t>
       </w:r>
@@ -2143,13 +2141,13 @@
       <w:pPr>
         <w:pStyle w:val="Ttulo1"/>
       </w:pPr>
-      <w:bookmarkStart w:id="5" w:name="_Toc123297020"/>
-      <w:bookmarkStart w:id="6" w:name="_Toc144913178"/>
+      <w:bookmarkStart w:id="4" w:name="_Toc123297020"/>
+      <w:bookmarkStart w:id="5" w:name="_Toc144913178"/>
       <w:r>
         <w:t>Usuario</w:t>
       </w:r>
+      <w:bookmarkEnd w:id="4"/>
       <w:bookmarkEnd w:id="5"/>
-      <w:bookmarkEnd w:id="6"/>
     </w:p>
     <w:p>
       <w:pPr>
@@ -2458,14 +2456,14 @@
           <w:rFonts w:eastAsia="Arial"/>
         </w:rPr>
       </w:pPr>
-      <w:bookmarkStart w:id="7" w:name="_Toc144913179"/>
+      <w:bookmarkStart w:id="6" w:name="_Toc144913179"/>
       <w:r>
         <w:rPr>
           <w:rFonts w:eastAsia="Arial"/>
         </w:rPr>
         <w:t>SOLICITUDES</w:t>
       </w:r>
-      <w:bookmarkEnd w:id="7"/>
+      <w:bookmarkEnd w:id="6"/>
       <w:r>
         <w:rPr>
           <w:rFonts w:eastAsia="Arial"/>
@@ -2670,7 +2668,7 @@
           <w:rFonts w:eastAsia="Arial"/>
         </w:rPr>
       </w:pPr>
-      <w:bookmarkStart w:id="8" w:name="_Toc144913180"/>
+      <w:bookmarkStart w:id="7" w:name="_Toc144913180"/>
       <w:r>
         <w:rPr>
           <w:rFonts w:eastAsia="Arial"/>
@@ -2678,7 +2676,7 @@
         <w:lastRenderedPageBreak/>
         <w:t>Aceptar o Rechazar una Solicitud</w:t>
       </w:r>
-      <w:bookmarkEnd w:id="8"/>
+      <w:bookmarkEnd w:id="7"/>
     </w:p>
     <w:p>
       <w:pPr>
@@ -2724,7 +2722,25 @@
           <w:sz w:val="24"/>
           <w:szCs w:val="24"/>
         </w:rPr>
-        <w:t xml:space="preserve"> la pantalla principal será la del menú Usuarios, pulsaremos el botón “Solicitudes”</w:t>
+        <w:t xml:space="preserve"> la pantalla principal será la de Usuarios, pulsaremos el </w:t>
+      </w:r>
+      <w:r>
+        <w:rPr>
+          <w:rFonts w:ascii="Arial" w:hAnsi="Arial" w:cs="Arial"/>
+          <w:b/>
+          <w:sz w:val="24"/>
+          <w:szCs w:val="24"/>
+        </w:rPr>
+        <w:t>Menú Principal y después</w:t>
+      </w:r>
+      <w:r>
+        <w:rPr>
+          <w:rFonts w:ascii="Arial" w:hAnsi="Arial" w:cs="Arial"/>
+          <w:b/>
+          <w:sz w:val="24"/>
+          <w:szCs w:val="24"/>
+        </w:rPr>
+        <w:t xml:space="preserve"> “Solicitudes”</w:t>
       </w:r>
       <w:r>
         <w:rPr>
@@ -2756,16 +2772,16 @@
         <mc:AlternateContent>
           <mc:Choice Requires="wps">
             <w:drawing>
-              <wp:anchor distT="0" distB="0" distL="114300" distR="114300" simplePos="0" relativeHeight="251976704" behindDoc="0" locked="0" layoutInCell="1" allowOverlap="1" wp14:anchorId="7203CDC6" wp14:editId="2B441269">
+              <wp:anchor distT="0" distB="0" distL="114300" distR="114300" simplePos="0" relativeHeight="251976704" behindDoc="0" locked="0" layoutInCell="1" allowOverlap="1" wp14:anchorId="7203CDC6" wp14:editId="166FF404">
                 <wp:simplePos x="0" y="0"/>
                 <wp:positionH relativeFrom="column">
-                  <wp:posOffset>5304732</wp:posOffset>
+                  <wp:posOffset>4781822</wp:posOffset>
                 </wp:positionH>
                 <wp:positionV relativeFrom="paragraph">
-                  <wp:posOffset>182880</wp:posOffset>
+                  <wp:posOffset>602705</wp:posOffset>
                 </wp:positionV>
-                <wp:extent cx="131619" cy="235527"/>
-                <wp:effectExtent l="19050" t="19050" r="20955" b="12700"/>
+                <wp:extent cx="636814" cy="115207"/>
+                <wp:effectExtent l="19050" t="19050" r="11430" b="18415"/>
                 <wp:wrapNone/>
                 <wp:docPr id="73" name="Rectángulo 73"/>
                 <wp:cNvGraphicFramePr/>
@@ -2776,7 +2792,7 @@
                       <wps:spPr>
                         <a:xfrm>
                           <a:off x="0" y="0"/>
-                          <a:ext cx="131619" cy="235527"/>
+                          <a:ext cx="636814" cy="115207"/>
                         </a:xfrm>
                         <a:prstGeom prst="rect">
                           <a:avLst/>
@@ -2822,23 +2838,20 @@
           </mc:Choice>
           <mc:Fallback>
             <w:pict>
-              <v:rect w14:anchorId="2A2FDE0B" id="Rectángulo 73" o:spid="_x0000_s1026" style="position:absolute;margin-left:417.7pt;margin-top:14.4pt;width:10.35pt;height:18.55pt;z-index:251976704;visibility:visible;mso-wrap-style:square;mso-width-percent:0;mso-height-percent:0;mso-wrap-distance-left:9pt;mso-wrap-distance-top:0;mso-wrap-distance-right:9pt;mso-wrap-distance-bottom:0;mso-position-horizontal:absolute;mso-position-horizontal-relative:text;mso-position-vertical:absolute;mso-position-vertical-relative:text;mso-width-percent:0;mso-height-percent:0;mso-width-relative:margin;mso-height-relative:margin;v-text-anchor:middle" o:gfxdata="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" filled="f" strokecolor="red" strokeweight="2.25pt"/>
+              <v:rect w14:anchorId="7A71EF57" id="Rectángulo 73" o:spid="_x0000_s1026" style="position:absolute;margin-left:376.5pt;margin-top:47.45pt;width:50.15pt;height:9.05pt;z-index:251976704;visibility:visible;mso-wrap-style:square;mso-width-percent:0;mso-height-percent:0;mso-wrap-distance-left:9pt;mso-wrap-distance-top:0;mso-wrap-distance-right:9pt;mso-wrap-distance-bottom:0;mso-position-horizontal:absolute;mso-position-horizontal-relative:text;mso-position-vertical:absolute;mso-position-vertical-relative:text;mso-width-percent:0;mso-height-percent:0;mso-width-relative:margin;mso-height-relative:margin;v-text-anchor:middle" o:gfxdata="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" filled="f" strokecolor="red" strokeweight="2.25pt"/>
             </w:pict>
           </mc:Fallback>
         </mc:AlternateContent>
       </w:r>
       <w:r>
         <w:rPr>
-          <w:rFonts w:ascii="Arial" w:eastAsia="Arial" w:hAnsi="Arial" w:cs="Arial"/>
-          <w:noProof/>
-          <w:sz w:val="24"/>
-          <w:lang w:val="es-MX" w:eastAsia="es-MX"/>
+          <w:rFonts w:ascii="Calibri" w:eastAsia="Calibri" w:hAnsi="Calibri" w:cs="Calibri"/>
         </w:rPr>
         <w:drawing>
-          <wp:inline distT="0" distB="0" distL="0" distR="0" wp14:anchorId="2E45663E" wp14:editId="72743159">
-            <wp:extent cx="5943600" cy="2572332"/>
-            <wp:effectExtent l="152400" t="152400" r="361950" b="361950"/>
-            <wp:docPr id="21" name="Imagen 21"/>
+          <wp:inline distT="0" distB="0" distL="0" distR="0" wp14:anchorId="6D095044" wp14:editId="0A3BC9A0">
+            <wp:extent cx="5612130" cy="2364740"/>
+            <wp:effectExtent l="152400" t="152400" r="369570" b="359410"/>
+            <wp:docPr id="2" name="Imagen 2"/>
             <wp:cNvGraphicFramePr>
               <a:graphicFrameLocks xmlns:a="http://schemas.openxmlformats.org/drawingml/2006/main" noChangeAspect="1"/>
             </wp:cNvGraphicFramePr>
@@ -2858,7 +2871,7 @@
                   <pic:spPr>
                     <a:xfrm>
                       <a:off x="0" y="0"/>
-                      <a:ext cx="5949743" cy="2574991"/>
+                      <a:ext cx="5612130" cy="2364740"/>
                     </a:xfrm>
                     <a:prstGeom prst="rect">
                       <a:avLst/>
@@ -2939,24 +2952,26 @@
     </w:p>
     <w:p>
       <w:pPr>
-        <w:ind w:left="-426"/>
-        <w:rPr>
-          <w:rFonts w:ascii="Arial" w:eastAsia="Arial" w:hAnsi="Arial" w:cs="Arial"/>
+        <w:jc w:val="both"/>
+        <w:rPr>
+          <w:rFonts w:ascii="Arial" w:hAnsi="Arial" w:cs="Arial"/>
           <w:b/>
           <w:sz w:val="24"/>
-        </w:rPr>
-      </w:pPr>
-      <w:r>
-        <w:rPr>
-          <w:rFonts w:ascii="Arial" w:eastAsia="Arial" w:hAnsi="Arial" w:cs="Arial"/>
+          <w:szCs w:val="24"/>
+        </w:rPr>
+      </w:pPr>
+      <w:r>
+        <w:rPr>
+          <w:rFonts w:ascii="Arial" w:hAnsi="Arial" w:cs="Arial"/>
           <w:b/>
           <w:sz w:val="24"/>
+          <w:szCs w:val="24"/>
         </w:rPr>
         <w:drawing>
-          <wp:inline distT="0" distB="0" distL="0" distR="0" wp14:anchorId="3361752F" wp14:editId="70A036C6">
-            <wp:extent cx="5612130" cy="2438400"/>
-            <wp:effectExtent l="152400" t="152400" r="369570" b="361950"/>
-            <wp:docPr id="7" name="Imagen 7"/>
+          <wp:inline distT="0" distB="0" distL="0" distR="0" wp14:anchorId="1D8AD63E" wp14:editId="12FE819A">
+            <wp:extent cx="5612130" cy="2640965"/>
+            <wp:effectExtent l="152400" t="152400" r="369570" b="368935"/>
+            <wp:docPr id="5" name="Imagen 5"/>
             <wp:cNvGraphicFramePr>
               <a:graphicFrameLocks xmlns:a="http://schemas.openxmlformats.org/drawingml/2006/main" noChangeAspect="1"/>
             </wp:cNvGraphicFramePr>
@@ -2976,7 +2991,7 @@
                   <pic:spPr>
                     <a:xfrm>
                       <a:off x="0" y="0"/>
-                      <a:ext cx="5612130" cy="2438400"/>
+                      <a:ext cx="5612130" cy="2640965"/>
                     </a:xfrm>
                     <a:prstGeom prst="rect">
                       <a:avLst/>
@@ -2998,6 +3013,16 @@
           </wp:inline>
         </w:drawing>
       </w:r>
+    </w:p>
+    <w:p>
+      <w:pPr>
+        <w:ind w:left="-426"/>
+        <w:rPr>
+          <w:rFonts w:ascii="Arial" w:eastAsia="Arial" w:hAnsi="Arial" w:cs="Arial"/>
+          <w:b/>
+          <w:sz w:val="24"/>
+        </w:rPr>
+      </w:pPr>
     </w:p>
     <w:p>
       <w:pPr>
@@ -3193,7 +3218,17 @@
           <w:b/>
           <w:sz w:val="24"/>
         </w:rPr>
-        <w:t xml:space="preserve">En el lado izquierdo aparece la lista de solicitudes </w:t>
+        <w:t>En el lado izquierdo aparece la lista de solicit</w:t>
+      </w:r>
+      <w:bookmarkStart w:id="8" w:name="_GoBack"/>
+      <w:bookmarkEnd w:id="8"/>
+      <w:r>
+        <w:rPr>
+          <w:rFonts w:ascii="Arial" w:eastAsia="Arial" w:hAnsi="Arial" w:cs="Arial"/>
+          <w:b/>
+          <w:sz w:val="24"/>
+        </w:rPr>
+        <w:t xml:space="preserve">udes </w:t>
       </w:r>
       <w:r>
         <w:rPr>
@@ -3230,13 +3265,13 @@
         <mc:AlternateContent>
           <mc:Choice Requires="wps">
             <w:drawing>
-              <wp:anchor distT="0" distB="0" distL="114300" distR="114300" simplePos="0" relativeHeight="251921408" behindDoc="0" locked="0" layoutInCell="1" allowOverlap="1" wp14:anchorId="130B12CB" wp14:editId="595F33CE">
+              <wp:anchor distT="0" distB="0" distL="114300" distR="114300" simplePos="0" relativeHeight="251921408" behindDoc="0" locked="0" layoutInCell="1" allowOverlap="1" wp14:anchorId="130B12CB" wp14:editId="4C80E506">
                 <wp:simplePos x="0" y="0"/>
                 <wp:positionH relativeFrom="margin">
-                  <wp:posOffset>-110318</wp:posOffset>
+                  <wp:posOffset>-49167</wp:posOffset>
                 </wp:positionH>
                 <wp:positionV relativeFrom="paragraph">
-                  <wp:posOffset>733598</wp:posOffset>
+                  <wp:posOffset>2082800</wp:posOffset>
                 </wp:positionV>
                 <wp:extent cx="1932247" cy="381000"/>
                 <wp:effectExtent l="19050" t="19050" r="11430" b="19050"/>
@@ -3295,7 +3330,7 @@
           </mc:Choice>
           <mc:Fallback>
             <w:pict>
-              <v:rect w14:anchorId="70861BF7" id="Rectángulo 3" o:spid="_x0000_s1026" style="position:absolute;margin-left:-8.7pt;margin-top:57.75pt;width:152.15pt;height:30pt;z-index:251921408;visibility:visible;mso-wrap-style:square;mso-width-percent:0;mso-height-percent:0;mso-wrap-distance-left:9pt;mso-wrap-distance-top:0;mso-wrap-distance-right:9pt;mso-wrap-distance-bottom:0;mso-position-horizontal:absolute;mso-position-horizontal-relative:margin;mso-position-vertical:absolute;mso-position-vertical-relative:text;mso-width-percent:0;mso-height-percent:0;mso-width-relative:page;mso-height-relative:page;v-text-anchor:top" o:gfxdata="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" filled="f" strokecolor="red" strokeweight="2.25pt">
+              <v:rect w14:anchorId="25EDF666" id="Rectángulo 3" o:spid="_x0000_s1026" style="position:absolute;margin-left:-3.85pt;margin-top:164pt;width:152.15pt;height:30pt;z-index:251921408;visibility:visible;mso-wrap-style:square;mso-width-percent:0;mso-height-percent:0;mso-wrap-distance-left:9pt;mso-wrap-distance-top:0;mso-wrap-distance-right:9pt;mso-wrap-distance-bottom:0;mso-position-horizontal:absolute;mso-position-horizontal-relative:margin;mso-position-vertical:absolute;mso-position-vertical-relative:text;mso-width-percent:0;mso-height-percent:0;mso-width-relative:page;mso-height-relative:page;v-text-anchor:top" o:gfxdata="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" filled="f" strokecolor="red" strokeweight="2.25pt">
                 <w10:wrap anchorx="margin"/>
               </v:rect>
             </w:pict>
@@ -3304,15 +3339,18 @@
       </w:r>
       <w:r>
         <w:rPr>
-          <w:rFonts w:ascii="Arial" w:eastAsia="Arial" w:hAnsi="Arial" w:cs="Arial"/>
+          <w:rFonts w:ascii="Arial" w:hAnsi="Arial" w:cs="Arial"/>
           <w:b/>
-          <w:sz w:val="24"/>
+          <w:noProof/>
+          <w:sz w:val="24"/>
+          <w:szCs w:val="24"/>
+          <w:lang w:val="es-MX" w:eastAsia="es-MX"/>
         </w:rPr>
         <w:drawing>
-          <wp:inline distT="0" distB="0" distL="0" distR="0" wp14:anchorId="268289E8" wp14:editId="6450DB4F">
-            <wp:extent cx="5305812" cy="2305308"/>
-            <wp:effectExtent l="152400" t="152400" r="352425" b="361950"/>
-            <wp:docPr id="8" name="Imagen 8"/>
+          <wp:inline distT="0" distB="0" distL="0" distR="0" wp14:anchorId="245511CC" wp14:editId="6EA126D6">
+            <wp:extent cx="5366658" cy="2513913"/>
+            <wp:effectExtent l="152400" t="152400" r="367665" b="363220"/>
+            <wp:docPr id="27" name="Imagen 27"/>
             <wp:cNvGraphicFramePr>
               <a:graphicFrameLocks xmlns:a="http://schemas.openxmlformats.org/drawingml/2006/main" noChangeAspect="1"/>
             </wp:cNvGraphicFramePr>
@@ -3323,16 +3361,15 @@
                     <pic:cNvPr id="1" name=""/>
                     <pic:cNvPicPr/>
                   </pic:nvPicPr>
-                  <pic:blipFill>
-                    <a:blip r:embed="rId11"/>
-                    <a:stretch>
-                      <a:fillRect/>
-                    </a:stretch>
+                  <pic:blipFill rotWithShape="1">
+                    <a:blip r:embed="rId13"/>
+                    <a:srcRect b="481"/>
+                    <a:stretch/>
                   </pic:blipFill>
-                  <pic:spPr>
+                  <pic:spPr bwMode="auto">
                     <a:xfrm>
                       <a:off x="0" y="0"/>
-                      <a:ext cx="5325152" cy="2313711"/>
+                      <a:ext cx="5370926" cy="2515912"/>
                     </a:xfrm>
                     <a:prstGeom prst="rect">
                       <a:avLst/>
@@ -3347,6 +3384,11 @@
                         </a:srgbClr>
                       </a:outerShdw>
                     </a:effectLst>
+                    <a:extLst>
+                      <a:ext uri="{53640926-AAD7-44D8-BBD7-CCE9431645EC}">
+                        <a14:shadowObscured xmlns:a14="http://schemas.microsoft.com/office/drawing/2010/main"/>
+                      </a:ext>
+                    </a:extLst>
                   </pic:spPr>
                 </pic:pic>
               </a:graphicData>
@@ -3400,16 +3442,16 @@
         <mc:AlternateContent>
           <mc:Choice Requires="wps">
             <w:drawing>
-              <wp:anchor distT="0" distB="0" distL="114300" distR="114300" simplePos="0" relativeHeight="251985920" behindDoc="0" locked="0" layoutInCell="1" allowOverlap="1" wp14:anchorId="5DC9658A" wp14:editId="6A1BD77A">
+              <wp:anchor distT="0" distB="0" distL="114300" distR="114300" simplePos="0" relativeHeight="251985920" behindDoc="0" locked="0" layoutInCell="1" allowOverlap="1" wp14:anchorId="5DC9658A" wp14:editId="73010247">
                 <wp:simplePos x="0" y="0"/>
                 <wp:positionH relativeFrom="margin">
-                  <wp:posOffset>2250613</wp:posOffset>
+                  <wp:posOffset>1788250</wp:posOffset>
                 </wp:positionH>
                 <wp:positionV relativeFrom="paragraph">
-                  <wp:posOffset>2192424</wp:posOffset>
+                  <wp:posOffset>2143306</wp:posOffset>
                 </wp:positionV>
-                <wp:extent cx="1018309" cy="193618"/>
-                <wp:effectExtent l="19050" t="19050" r="10795" b="16510"/>
+                <wp:extent cx="1796143" cy="223158"/>
+                <wp:effectExtent l="19050" t="19050" r="13970" b="24765"/>
                 <wp:wrapNone/>
                 <wp:docPr id="57" name="Rectángulo 57"/>
                 <wp:cNvGraphicFramePr>
@@ -3424,7 +3466,7 @@
                       <wps:spPr bwMode="auto">
                         <a:xfrm flipH="1">
                           <a:off x="0" y="0"/>
-                          <a:ext cx="1018309" cy="193618"/>
+                          <a:ext cx="1796143" cy="223158"/>
                         </a:xfrm>
                         <a:prstGeom prst="rect">
                           <a:avLst/>
@@ -3465,7 +3507,7 @@
           </mc:Choice>
           <mc:Fallback>
             <w:pict>
-              <v:rect w14:anchorId="27485EC4" id="Rectángulo 57" o:spid="_x0000_s1026" style="position:absolute;margin-left:177.2pt;margin-top:172.65pt;width:80.2pt;height:15.25pt;flip:x;z-index:251985920;visibility:visible;mso-wrap-style:square;mso-width-percent:0;mso-height-percent:0;mso-wrap-distance-left:9pt;mso-wrap-distance-top:0;mso-wrap-distance-right:9pt;mso-wrap-distance-bottom:0;mso-position-horizontal:absolute;mso-position-horizontal-relative:margin;mso-position-vertical:absolute;mso-position-vertical-relative:text;mso-width-percent:0;mso-height-percent:0;mso-width-relative:page;mso-height-relative:page;v-text-anchor:top" o:gfxdata="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" filled="f" strokecolor="red" strokeweight="2.25pt">
+              <v:rect w14:anchorId="6C92813F" id="Rectángulo 57" o:spid="_x0000_s1026" style="position:absolute;margin-left:140.8pt;margin-top:168.75pt;width:141.45pt;height:17.55pt;flip:x;z-index:251985920;visibility:visible;mso-wrap-style:square;mso-width-percent:0;mso-height-percent:0;mso-wrap-distance-left:9pt;mso-wrap-distance-top:0;mso-wrap-distance-right:9pt;mso-wrap-distance-bottom:0;mso-position-horizontal:absolute;mso-position-horizontal-relative:margin;mso-position-vertical:absolute;mso-position-vertical-relative:text;mso-width-percent:0;mso-height-percent:0;mso-width-relative:page;mso-height-relative:page;v-text-anchor:top" o:gfxdata="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" filled="f" strokecolor="red" strokeweight="2.25pt">
                 <w10:wrap anchorx="margin"/>
               </v:rect>
             </w:pict>
@@ -3474,15 +3516,18 @@
       </w:r>
       <w:r>
         <w:rPr>
-          <w:rFonts w:ascii="Arial" w:eastAsia="Arial" w:hAnsi="Arial" w:cs="Arial"/>
+          <w:rFonts w:ascii="Arial" w:hAnsi="Arial" w:cs="Arial"/>
           <w:b/>
-          <w:sz w:val="24"/>
+          <w:noProof/>
+          <w:sz w:val="24"/>
+          <w:szCs w:val="24"/>
+          <w:lang w:val="es-MX" w:eastAsia="es-MX"/>
         </w:rPr>
         <w:drawing>
-          <wp:inline distT="0" distB="0" distL="0" distR="0" wp14:anchorId="44706640" wp14:editId="010BEBFC">
-            <wp:extent cx="4294909" cy="2383505"/>
-            <wp:effectExtent l="152400" t="152400" r="353695" b="360045"/>
-            <wp:docPr id="9" name="Imagen 9"/>
+          <wp:inline distT="0" distB="0" distL="0" distR="0" wp14:anchorId="49022CFD" wp14:editId="673553D7">
+            <wp:extent cx="3352800" cy="2181395"/>
+            <wp:effectExtent l="152400" t="152400" r="361950" b="371475"/>
+            <wp:docPr id="12" name="Imagen 12"/>
             <wp:cNvGraphicFramePr>
               <a:graphicFrameLocks xmlns:a="http://schemas.openxmlformats.org/drawingml/2006/main" noChangeAspect="1"/>
             </wp:cNvGraphicFramePr>
@@ -3494,14 +3539,14 @@
                     <pic:cNvPicPr/>
                   </pic:nvPicPr>
                   <pic:blipFill rotWithShape="1">
-                    <a:blip r:embed="rId11"/>
-                    <a:srcRect l="35558" t="19608" r="2811" b="1672"/>
+                    <a:blip r:embed="rId13"/>
+                    <a:srcRect l="35201" t="12715" r="2000" b="481"/>
                     <a:stretch/>
                   </pic:blipFill>
                   <pic:spPr bwMode="auto">
                     <a:xfrm>
                       <a:off x="0" y="0"/>
-                      <a:ext cx="4361473" cy="2420445"/>
+                      <a:ext cx="3373954" cy="2195158"/>
                     </a:xfrm>
                     <a:prstGeom prst="rect">
                       <a:avLst/>
@@ -3530,8 +3575,8 @@
       </w:r>
     </w:p>
     <w:sectPr>
-      <w:headerReference w:type="default" r:id="rId13"/>
-      <w:footerReference w:type="default" r:id="rId14"/>
+      <w:headerReference w:type="default" r:id="rId14"/>
+      <w:footerReference w:type="default" r:id="rId15"/>
       <w:pgSz w:w="12240" w:h="15840" w:code="1"/>
       <w:pgMar w:top="1417" w:right="1701" w:bottom="1417" w:left="1701" w:header="708" w:footer="708" w:gutter="0"/>
       <w:cols w:space="708"/>
@@ -3831,7 +3876,7 @@
                 <w:noProof/>
                 <w:color w:val="FFFFFF" w:themeColor="background1"/>
               </w:rPr>
-              <w:t>3</w:t>
+              <w:t>4</w:t>
             </w:r>
             <w:r>
               <w:rPr>
@@ -6806,7 +6851,7 @@
 </file>
 
 <file path=customXml/itemProps1.xml><?xml version="1.0" encoding="utf-8"?>
-<ds:datastoreItem xmlns:ds="http://schemas.openxmlformats.org/officeDocument/2006/customXml" ds:itemID="{CB1B8BE5-FA1F-4C25-8020-D239C500EBA8}">
+<ds:datastoreItem xmlns:ds="http://schemas.openxmlformats.org/officeDocument/2006/customXml" ds:itemID="{F43B43EF-2901-458D-98CD-19AEE603DFC4}">
   <ds:schemaRefs>
     <ds:schemaRef ds:uri="http://schemas.openxmlformats.org/officeDocument/2006/bibliography"/>
   </ds:schemaRefs>

--- a/PAUA/GUIAS RÁPIDAS/V2/SOLICITUDES.docx
+++ b/PAUA/GUIAS RÁPIDAS/V2/SOLICITUDES.docx
@@ -321,7 +321,27 @@
                                 <w:szCs w:val="36"/>
                                 <w:lang w:val="es-MX"/>
                               </w:rPr>
-                              <w:t>PIDA DE OPERACIONES DE LA PLATAFORMA DE CONTROL DE ACCESO UNICO Y APLICACIONES</w:t>
+                              <w:t>PIDA DE OPERACIONES DE LA P</w:t>
+                            </w:r>
+                            <w:r>
+                              <w:rPr>
+                                <w:rFonts w:ascii="Arial" w:hAnsi="Arial" w:cs="Arial"/>
+                                <w:b/>
+                                <w:sz w:val="36"/>
+                                <w:szCs w:val="36"/>
+                                <w:lang w:val="es-MX"/>
+                              </w:rPr>
+                              <w:t>LATAFORMA DE CONTROL DE ACCESO Ú</w:t>
+                            </w:r>
+                            <w:r>
+                              <w:rPr>
+                                <w:rFonts w:ascii="Arial" w:hAnsi="Arial" w:cs="Arial"/>
+                                <w:b/>
+                                <w:sz w:val="36"/>
+                                <w:szCs w:val="36"/>
+                                <w:lang w:val="es-MX"/>
+                              </w:rPr>
+                              <w:t>NICO Y APLICACIONES</w:t>
                             </w:r>
                             <w:r>
                               <w:rPr>
@@ -402,7 +422,27 @@
                           <w:szCs w:val="36"/>
                           <w:lang w:val="es-MX"/>
                         </w:rPr>
-                        <w:t>PIDA DE OPERACIONES DE LA PLATAFORMA DE CONTROL DE ACCESO UNICO Y APLICACIONES</w:t>
+                        <w:t>PIDA DE OPERACIONES DE LA P</w:t>
+                      </w:r>
+                      <w:r>
+                        <w:rPr>
+                          <w:rFonts w:ascii="Arial" w:hAnsi="Arial" w:cs="Arial"/>
+                          <w:b/>
+                          <w:sz w:val="36"/>
+                          <w:szCs w:val="36"/>
+                          <w:lang w:val="es-MX"/>
+                        </w:rPr>
+                        <w:t>LATAFORMA DE CONTROL DE ACCESO Ú</w:t>
+                      </w:r>
+                      <w:r>
+                        <w:rPr>
+                          <w:rFonts w:ascii="Arial" w:hAnsi="Arial" w:cs="Arial"/>
+                          <w:b/>
+                          <w:sz w:val="36"/>
+                          <w:szCs w:val="36"/>
+                          <w:lang w:val="es-MX"/>
+                        </w:rPr>
+                        <w:t>NICO Y APLICACIONES</w:t>
                       </w:r>
                       <w:r>
                         <w:rPr>
@@ -2846,6 +2886,8 @@
       <w:r>
         <w:rPr>
           <w:rFonts w:ascii="Calibri" w:eastAsia="Calibri" w:hAnsi="Calibri" w:cs="Calibri"/>
+          <w:noProof/>
+          <w:lang w:val="es-MX" w:eastAsia="es-MX"/>
         </w:rPr>
         <w:drawing>
           <wp:inline distT="0" distB="0" distL="0" distR="0" wp14:anchorId="6D095044" wp14:editId="0A3BC9A0">
@@ -2920,7 +2962,7 @@
           <w:sz w:val="24"/>
           <w:szCs w:val="24"/>
         </w:rPr>
-        <w:t>,</w:t>
+        <w:t xml:space="preserve"> de Alta, Baja y Modificación,</w:t>
       </w:r>
       <w:r>
         <w:rPr>
@@ -2949,6 +2991,15 @@
         </w:rPr>
         <w:t>.</w:t>
       </w:r>
+      <w:r>
+        <w:rPr>
+          <w:rFonts w:ascii="Arial" w:hAnsi="Arial" w:cs="Arial"/>
+          <w:b/>
+          <w:sz w:val="24"/>
+          <w:szCs w:val="24"/>
+        </w:rPr>
+        <w:t xml:space="preserve"> </w:t>
+      </w:r>
     </w:p>
     <w:p>
       <w:pPr>
@@ -2964,8 +3015,10 @@
         <w:rPr>
           <w:rFonts w:ascii="Arial" w:hAnsi="Arial" w:cs="Arial"/>
           <w:b/>
+          <w:noProof/>
           <w:sz w:val="24"/>
           <w:szCs w:val="24"/>
+          <w:lang w:val="es-MX" w:eastAsia="es-MX"/>
         </w:rPr>
         <w:drawing>
           <wp:inline distT="0" distB="0" distL="0" distR="0" wp14:anchorId="1D8AD63E" wp14:editId="12FE819A">
@@ -3129,7 +3182,23 @@
           <w:b/>
           <w:sz w:val="24"/>
         </w:rPr>
-        <w:t xml:space="preserve">  Puede utilizar el filtro para encontrar las solicitud deseada</w:t>
+        <w:t xml:space="preserve">  Puede utilizar el filtro</w:t>
+      </w:r>
+      <w:r>
+        <w:rPr>
+          <w:rFonts w:ascii="Arial" w:eastAsia="Arial" w:hAnsi="Arial" w:cs="Arial"/>
+          <w:b/>
+          <w:sz w:val="24"/>
+        </w:rPr>
+        <w:t xml:space="preserve"> por aplicación</w:t>
+      </w:r>
+      <w:r>
+        <w:rPr>
+          <w:rFonts w:ascii="Arial" w:eastAsia="Arial" w:hAnsi="Arial" w:cs="Arial"/>
+          <w:b/>
+          <w:sz w:val="24"/>
+        </w:rPr>
+        <w:t xml:space="preserve"> para encontrar las solicitud deseada</w:t>
       </w:r>
       <w:r>
         <w:rPr>
@@ -3218,17 +3287,7 @@
           <w:b/>
           <w:sz w:val="24"/>
         </w:rPr>
-        <w:t>En el lado izquierdo aparece la lista de solicit</w:t>
-      </w:r>
-      <w:bookmarkStart w:id="8" w:name="_GoBack"/>
-      <w:bookmarkEnd w:id="8"/>
-      <w:r>
-        <w:rPr>
-          <w:rFonts w:ascii="Arial" w:eastAsia="Arial" w:hAnsi="Arial" w:cs="Arial"/>
-          <w:b/>
-          <w:sz w:val="24"/>
-        </w:rPr>
-        <w:t xml:space="preserve">udes </w:t>
+        <w:t xml:space="preserve">En el lado izquierdo aparece la lista de solicitudes </w:t>
       </w:r>
       <w:r>
         <w:rPr>
@@ -3575,8 +3634,12 @@
       </w:r>
     </w:p>
     <w:sectPr>
-      <w:headerReference w:type="default" r:id="rId14"/>
-      <w:footerReference w:type="default" r:id="rId15"/>
+      <w:headerReference w:type="even" r:id="rId14"/>
+      <w:headerReference w:type="default" r:id="rId15"/>
+      <w:footerReference w:type="even" r:id="rId16"/>
+      <w:footerReference w:type="default" r:id="rId17"/>
+      <w:headerReference w:type="first" r:id="rId18"/>
+      <w:footerReference w:type="first" r:id="rId19"/>
       <w:pgSz w:w="12240" w:h="15840" w:code="1"/>
       <w:pgMar w:top="1417" w:right="1701" w:bottom="1417" w:left="1701" w:header="708" w:footer="708" w:gutter="0"/>
       <w:cols w:space="708"/>
@@ -3613,6 +3676,16 @@
 </file>
 
 <file path=word/footer1.xml><?xml version="1.0" encoding="utf-8"?>
+<w:ftr xmlns:wpc="http://schemas.microsoft.com/office/word/2010/wordprocessingCanvas" xmlns:cx="http://schemas.microsoft.com/office/drawing/2014/chartex" xmlns:cx1="http://schemas.microsoft.com/office/drawing/2015/9/8/chartex" xmlns:mc="http://schemas.openxmlformats.org/markup-compatibility/2006" xmlns:o="urn:schemas-microsoft-com:office:office" xmlns:r="http://schemas.openxmlformats.org/officeDocument/2006/relationships" xmlns:m="http://schemas.openxmlformats.org/officeDocument/2006/math" xmlns:v="urn:schemas-microsoft-com:vml" xmlns:wp14="http://schemas.microsoft.com/office/word/2010/wordprocessingDrawing" xmlns:wp="http://schemas.openxmlformats.org/drawingml/2006/wordprocessingDrawing" xmlns:w10="urn:schemas-microsoft-com:office:word" xmlns:w="http://schemas.openxmlformats.org/wordprocessingml/2006/main" xmlns:w14="http://schemas.microsoft.com/office/word/2010/wordml" xmlns:w15="http://schemas.microsoft.com/office/word/2012/wordml" xmlns:w16se="http://schemas.microsoft.com/office/word/2015/wordml/symex" xmlns:wpg="http://schemas.microsoft.com/office/word/2010/wordprocessingGroup" xmlns:wpi="http://schemas.microsoft.com/office/word/2010/wordprocessingInk" xmlns:wne="http://schemas.microsoft.com/office/word/2006/wordml" xmlns:wps="http://schemas.microsoft.com/office/word/2010/wordprocessingShape" mc:Ignorable="w14 w15 w16se wp14">
+  <w:p>
+    <w:pPr>
+      <w:pStyle w:val="Piedepgina"/>
+    </w:pPr>
+  </w:p>
+</w:ftr>
+</file>
+
+<file path=word/footer2.xml><?xml version="1.0" encoding="utf-8"?>
 <w:ftr xmlns:wpc="http://schemas.microsoft.com/office/word/2010/wordprocessingCanvas" xmlns:cx="http://schemas.microsoft.com/office/drawing/2014/chartex" xmlns:cx1="http://schemas.microsoft.com/office/drawing/2015/9/8/chartex" xmlns:mc="http://schemas.openxmlformats.org/markup-compatibility/2006" xmlns:o="urn:schemas-microsoft-com:office:office" xmlns:r="http://schemas.openxmlformats.org/officeDocument/2006/relationships" xmlns:m="http://schemas.openxmlformats.org/officeDocument/2006/math" xmlns:v="urn:schemas-microsoft-com:vml" xmlns:wp14="http://schemas.microsoft.com/office/word/2010/wordprocessingDrawing" xmlns:wp="http://schemas.openxmlformats.org/drawingml/2006/wordprocessingDrawing" xmlns:w10="urn:schemas-microsoft-com:office:word" xmlns:w="http://schemas.openxmlformats.org/wordprocessingml/2006/main" xmlns:w14="http://schemas.microsoft.com/office/word/2010/wordml" xmlns:w15="http://schemas.microsoft.com/office/word/2012/wordml" xmlns:w16se="http://schemas.microsoft.com/office/word/2015/wordml/symex" xmlns:wpg="http://schemas.microsoft.com/office/word/2010/wordprocessingGroup" xmlns:wpi="http://schemas.microsoft.com/office/word/2010/wordprocessingInk" xmlns:wne="http://schemas.microsoft.com/office/word/2006/wordml" xmlns:wps="http://schemas.microsoft.com/office/word/2010/wordprocessingShape" mc:Ignorable="w14 w15 w16se wp14">
   <w:sdt>
     <w:sdtPr>
@@ -3876,7 +3949,7 @@
                 <w:noProof/>
                 <w:color w:val="FFFFFF" w:themeColor="background1"/>
               </w:rPr>
-              <w:t>4</w:t>
+              <w:t>2</w:t>
             </w:r>
             <w:r>
               <w:rPr>
@@ -3955,6 +4028,16 @@
 </w:ftr>
 </file>
 
+<file path=word/footer3.xml><?xml version="1.0" encoding="utf-8"?>
+<w:ftr xmlns:wpc="http://schemas.microsoft.com/office/word/2010/wordprocessingCanvas" xmlns:cx="http://schemas.microsoft.com/office/drawing/2014/chartex" xmlns:cx1="http://schemas.microsoft.com/office/drawing/2015/9/8/chartex" xmlns:mc="http://schemas.openxmlformats.org/markup-compatibility/2006" xmlns:o="urn:schemas-microsoft-com:office:office" xmlns:r="http://schemas.openxmlformats.org/officeDocument/2006/relationships" xmlns:m="http://schemas.openxmlformats.org/officeDocument/2006/math" xmlns:v="urn:schemas-microsoft-com:vml" xmlns:wp14="http://schemas.microsoft.com/office/word/2010/wordprocessingDrawing" xmlns:wp="http://schemas.openxmlformats.org/drawingml/2006/wordprocessingDrawing" xmlns:w10="urn:schemas-microsoft-com:office:word" xmlns:w="http://schemas.openxmlformats.org/wordprocessingml/2006/main" xmlns:w14="http://schemas.microsoft.com/office/word/2010/wordml" xmlns:w15="http://schemas.microsoft.com/office/word/2012/wordml" xmlns:w16se="http://schemas.microsoft.com/office/word/2015/wordml/symex" xmlns:wpg="http://schemas.microsoft.com/office/word/2010/wordprocessingGroup" xmlns:wpi="http://schemas.microsoft.com/office/word/2010/wordprocessingInk" xmlns:wne="http://schemas.microsoft.com/office/word/2006/wordml" xmlns:wps="http://schemas.microsoft.com/office/word/2010/wordprocessingShape" mc:Ignorable="w14 w15 w16se wp14">
+  <w:p>
+    <w:pPr>
+      <w:pStyle w:val="Piedepgina"/>
+    </w:pPr>
+  </w:p>
+</w:ftr>
+</file>
+
 <file path=word/footnotes.xml><?xml version="1.0" encoding="utf-8"?>
 <w:footnotes xmlns:wpc="http://schemas.microsoft.com/office/word/2010/wordprocessingCanvas" xmlns:cx="http://schemas.microsoft.com/office/drawing/2014/chartex" xmlns:cx1="http://schemas.microsoft.com/office/drawing/2015/9/8/chartex" xmlns:mc="http://schemas.openxmlformats.org/markup-compatibility/2006" xmlns:o="urn:schemas-microsoft-com:office:office" xmlns:r="http://schemas.openxmlformats.org/officeDocument/2006/relationships" xmlns:m="http://schemas.openxmlformats.org/officeDocument/2006/math" xmlns:v="urn:schemas-microsoft-com:vml" xmlns:wp14="http://schemas.microsoft.com/office/word/2010/wordprocessingDrawing" xmlns:wp="http://schemas.openxmlformats.org/drawingml/2006/wordprocessingDrawing" xmlns:w10="urn:schemas-microsoft-com:office:word" xmlns:w="http://schemas.openxmlformats.org/wordprocessingml/2006/main" xmlns:w14="http://schemas.microsoft.com/office/word/2010/wordml" xmlns:w15="http://schemas.microsoft.com/office/word/2012/wordml" xmlns:w16se="http://schemas.microsoft.com/office/word/2015/wordml/symex" xmlns:wpg="http://schemas.microsoft.com/office/word/2010/wordprocessingGroup" xmlns:wpi="http://schemas.microsoft.com/office/word/2010/wordprocessingInk" xmlns:wne="http://schemas.microsoft.com/office/word/2006/wordml" xmlns:wps="http://schemas.microsoft.com/office/word/2010/wordprocessingShape" mc:Ignorable="w14 w15 w16se wp14">
   <w:footnote w:type="separator" w:id="-1">
@@ -3981,6 +4064,16 @@
 </file>
 
 <file path=word/header1.xml><?xml version="1.0" encoding="utf-8"?>
+<w:hdr xmlns:wpc="http://schemas.microsoft.com/office/word/2010/wordprocessingCanvas" xmlns:cx="http://schemas.microsoft.com/office/drawing/2014/chartex" xmlns:cx1="http://schemas.microsoft.com/office/drawing/2015/9/8/chartex" xmlns:mc="http://schemas.openxmlformats.org/markup-compatibility/2006" xmlns:o="urn:schemas-microsoft-com:office:office" xmlns:r="http://schemas.openxmlformats.org/officeDocument/2006/relationships" xmlns:m="http://schemas.openxmlformats.org/officeDocument/2006/math" xmlns:v="urn:schemas-microsoft-com:vml" xmlns:wp14="http://schemas.microsoft.com/office/word/2010/wordprocessingDrawing" xmlns:wp="http://schemas.openxmlformats.org/drawingml/2006/wordprocessingDrawing" xmlns:w10="urn:schemas-microsoft-com:office:word" xmlns:w="http://schemas.openxmlformats.org/wordprocessingml/2006/main" xmlns:w14="http://schemas.microsoft.com/office/word/2010/wordml" xmlns:w15="http://schemas.microsoft.com/office/word/2012/wordml" xmlns:w16se="http://schemas.microsoft.com/office/word/2015/wordml/symex" xmlns:wpg="http://schemas.microsoft.com/office/word/2010/wordprocessingGroup" xmlns:wpi="http://schemas.microsoft.com/office/word/2010/wordprocessingInk" xmlns:wne="http://schemas.microsoft.com/office/word/2006/wordml" xmlns:wps="http://schemas.microsoft.com/office/word/2010/wordprocessingShape" mc:Ignorable="w14 w15 w16se wp14">
+  <w:p>
+    <w:pPr>
+      <w:pStyle w:val="Encabezado"/>
+    </w:pPr>
+  </w:p>
+</w:hdr>
+</file>
+
+<file path=word/header2.xml><?xml version="1.0" encoding="utf-8"?>
 <w:hdr xmlns:wpc="http://schemas.microsoft.com/office/word/2010/wordprocessingCanvas" xmlns:cx="http://schemas.microsoft.com/office/drawing/2014/chartex" xmlns:cx1="http://schemas.microsoft.com/office/drawing/2015/9/8/chartex" xmlns:mc="http://schemas.openxmlformats.org/markup-compatibility/2006" xmlns:o="urn:schemas-microsoft-com:office:office" xmlns:r="http://schemas.openxmlformats.org/officeDocument/2006/relationships" xmlns:m="http://schemas.openxmlformats.org/officeDocument/2006/math" xmlns:v="urn:schemas-microsoft-com:vml" xmlns:wp14="http://schemas.microsoft.com/office/word/2010/wordprocessingDrawing" xmlns:wp="http://schemas.openxmlformats.org/drawingml/2006/wordprocessingDrawing" xmlns:w10="urn:schemas-microsoft-com:office:word" xmlns:w="http://schemas.openxmlformats.org/wordprocessingml/2006/main" xmlns:w14="http://schemas.microsoft.com/office/word/2010/wordml" xmlns:w15="http://schemas.microsoft.com/office/word/2012/wordml" xmlns:w16se="http://schemas.microsoft.com/office/word/2015/wordml/symex" xmlns:wpg="http://schemas.microsoft.com/office/word/2010/wordprocessingGroup" xmlns:wpi="http://schemas.microsoft.com/office/word/2010/wordprocessingInk" xmlns:wne="http://schemas.microsoft.com/office/word/2006/wordml" xmlns:wps="http://schemas.microsoft.com/office/word/2010/wordprocessingShape" mc:Ignorable="w14 w15 w16se wp14">
   <w:p>
     <w:pPr>
@@ -4102,8 +4195,10 @@
                               <w:szCs w:val="20"/>
                               <w:lang w:val="es-MX"/>
                             </w:rPr>
-                            <w:t>LOGIN</w:t>
+                            <w:t>SOLICITUDES</w:t>
                           </w:r>
+                          <w:bookmarkStart w:id="8" w:name="_GoBack"/>
+                          <w:bookmarkEnd w:id="8"/>
                         </w:p>
                       </w:txbxContent>
                     </wps:txbx>
@@ -4185,8 +4280,10 @@
                         <w:szCs w:val="20"/>
                         <w:lang w:val="es-MX"/>
                       </w:rPr>
-                      <w:t>LOGIN</w:t>
+                      <w:t>SOLICITUDES</w:t>
                     </w:r>
+                    <w:bookmarkStart w:id="9" w:name="_GoBack"/>
+                    <w:bookmarkEnd w:id="9"/>
                   </w:p>
                 </w:txbxContent>
               </v:textbox>
@@ -4263,6 +4360,16 @@
         </wp:anchor>
       </w:drawing>
     </w:r>
+  </w:p>
+</w:hdr>
+</file>
+
+<file path=word/header3.xml><?xml version="1.0" encoding="utf-8"?>
+<w:hdr xmlns:wpc="http://schemas.microsoft.com/office/word/2010/wordprocessingCanvas" xmlns:cx="http://schemas.microsoft.com/office/drawing/2014/chartex" xmlns:cx1="http://schemas.microsoft.com/office/drawing/2015/9/8/chartex" xmlns:mc="http://schemas.openxmlformats.org/markup-compatibility/2006" xmlns:o="urn:schemas-microsoft-com:office:office" xmlns:r="http://schemas.openxmlformats.org/officeDocument/2006/relationships" xmlns:m="http://schemas.openxmlformats.org/officeDocument/2006/math" xmlns:v="urn:schemas-microsoft-com:vml" xmlns:wp14="http://schemas.microsoft.com/office/word/2010/wordprocessingDrawing" xmlns:wp="http://schemas.openxmlformats.org/drawingml/2006/wordprocessingDrawing" xmlns:w10="urn:schemas-microsoft-com:office:word" xmlns:w="http://schemas.openxmlformats.org/wordprocessingml/2006/main" xmlns:w14="http://schemas.microsoft.com/office/word/2010/wordml" xmlns:w15="http://schemas.microsoft.com/office/word/2012/wordml" xmlns:w16se="http://schemas.microsoft.com/office/word/2015/wordml/symex" xmlns:wpg="http://schemas.microsoft.com/office/word/2010/wordprocessingGroup" xmlns:wpi="http://schemas.microsoft.com/office/word/2010/wordprocessingInk" xmlns:wne="http://schemas.microsoft.com/office/word/2006/wordml" xmlns:wps="http://schemas.microsoft.com/office/word/2010/wordprocessingShape" mc:Ignorable="w14 w15 w16se wp14">
+  <w:p>
+    <w:pPr>
+      <w:pStyle w:val="Encabezado"/>
+    </w:pPr>
   </w:p>
 </w:hdr>
 </file>
@@ -6851,7 +6958,7 @@
 </file>
 
 <file path=customXml/itemProps1.xml><?xml version="1.0" encoding="utf-8"?>
-<ds:datastoreItem xmlns:ds="http://schemas.openxmlformats.org/officeDocument/2006/customXml" ds:itemID="{F43B43EF-2901-458D-98CD-19AEE603DFC4}">
+<ds:datastoreItem xmlns:ds="http://schemas.openxmlformats.org/officeDocument/2006/customXml" ds:itemID="{0295424C-26AE-4F6D-A766-A2250D2F5D14}">
   <ds:schemaRefs>
     <ds:schemaRef ds:uri="http://schemas.openxmlformats.org/officeDocument/2006/bibliography"/>
   </ds:schemaRefs>

--- a/PAUA/GUIAS RÁPIDAS/V2/SOLICITUDES.docx
+++ b/PAUA/GUIAS RÁPIDAS/V2/SOLICITUDES.docx
@@ -1,6 +1,6 @@
 
 <file path=word/document.xml><?xml version="1.0" encoding="utf-8"?>
-<w:document xmlns:wpc="http://schemas.microsoft.com/office/word/2010/wordprocessingCanvas" xmlns:cx="http://schemas.microsoft.com/office/drawing/2014/chartex" xmlns:cx1="http://schemas.microsoft.com/office/drawing/2015/9/8/chartex" xmlns:mc="http://schemas.openxmlformats.org/markup-compatibility/2006" xmlns:o="urn:schemas-microsoft-com:office:office" xmlns:r="http://schemas.openxmlformats.org/officeDocument/2006/relationships" xmlns:m="http://schemas.openxmlformats.org/officeDocument/2006/math" xmlns:v="urn:schemas-microsoft-com:vml" xmlns:wp14="http://schemas.microsoft.com/office/word/2010/wordprocessingDrawing" xmlns:wp="http://schemas.openxmlformats.org/drawingml/2006/wordprocessingDrawing" xmlns:w10="urn:schemas-microsoft-com:office:word" xmlns:w="http://schemas.openxmlformats.org/wordprocessingml/2006/main" xmlns:w14="http://schemas.microsoft.com/office/word/2010/wordml" xmlns:w15="http://schemas.microsoft.com/office/word/2012/wordml" xmlns:w16se="http://schemas.microsoft.com/office/word/2015/wordml/symex" xmlns:wpg="http://schemas.microsoft.com/office/word/2010/wordprocessingGroup" xmlns:wpi="http://schemas.microsoft.com/office/word/2010/wordprocessingInk" xmlns:wne="http://schemas.microsoft.com/office/word/2006/wordml" xmlns:wps="http://schemas.microsoft.com/office/word/2010/wordprocessingShape" mc:Ignorable="w14 w15 w16se wp14">
+<w:document xmlns:wpc="http://schemas.microsoft.com/office/word/2010/wordprocessingCanvas" xmlns:cx="http://schemas.microsoft.com/office/drawing/2014/chartex" xmlns:mc="http://schemas.openxmlformats.org/markup-compatibility/2006" xmlns:o="urn:schemas-microsoft-com:office:office" xmlns:r="http://schemas.openxmlformats.org/officeDocument/2006/relationships" xmlns:m="http://schemas.openxmlformats.org/officeDocument/2006/math" xmlns:v="urn:schemas-microsoft-com:vml" xmlns:wp14="http://schemas.microsoft.com/office/word/2010/wordprocessingDrawing" xmlns:wp="http://schemas.openxmlformats.org/drawingml/2006/wordprocessingDrawing" xmlns:w10="urn:schemas-microsoft-com:office:word" xmlns:w="http://schemas.openxmlformats.org/wordprocessingml/2006/main" xmlns:w14="http://schemas.microsoft.com/office/word/2010/wordml" xmlns:w15="http://schemas.microsoft.com/office/word/2012/wordml" xmlns:w16se="http://schemas.microsoft.com/office/word/2015/wordml/symex" xmlns:wpg="http://schemas.microsoft.com/office/word/2010/wordprocessingGroup" xmlns:wpi="http://schemas.microsoft.com/office/word/2010/wordprocessingInk" xmlns:wne="http://schemas.microsoft.com/office/word/2006/wordml" xmlns:wps="http://schemas.microsoft.com/office/word/2010/wordprocessingShape" mc:Ignorable="w14 w15 w16se wp14">
   <w:body>
     <w:p>
       <w:pPr>
@@ -21,7 +21,7 @@
         <w:rPr>
           <w:rFonts w:ascii="Arial" w:hAnsi="Arial" w:cs="Arial"/>
           <w:noProof/>
-          <w:lang w:val="es-MX" w:eastAsia="es-MX"/>
+          <w:lang w:val="en-US"/>
         </w:rPr>
         <mc:AlternateContent>
           <mc:Choice Requires="wps">
@@ -99,7 +99,7 @@
               </wp:anchor>
             </w:drawing>
           </mc:Choice>
-          <mc:Fallback>
+          <mc:Fallback xmlns:cx1="http://schemas.microsoft.com/office/drawing/2015/9/8/chartex">
             <w:pict>
               <v:rect w14:anchorId="06FFA84B" id="Rectángulo 3" o:spid="_x0000_s1026" style="position:absolute;margin-left:0;margin-top:-55.8pt;width:582.7pt;height:760.2pt;z-index:-251512832;visibility:visible;mso-wrap-style:square;mso-width-percent:0;mso-height-percent:0;mso-wrap-distance-left:9pt;mso-wrap-distance-top:0;mso-wrap-distance-right:9pt;mso-wrap-distance-bottom:0;mso-position-horizontal:left;mso-position-horizontal-relative:page;mso-position-vertical:absolute;mso-position-vertical-relative:text;mso-width-percent:0;mso-height-percent:0;mso-width-relative:margin;mso-height-relative:margin;v-text-anchor:middle" o:gfxdata="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" fillcolor="#f2f2f2" stroked="f" strokeweight="1pt">
                 <v:shadow on="t" type="perspective" color="black" opacity="7208f" offset="0,0" matrix="66847f,,,66847f"/>
@@ -139,7 +139,7 @@
       <w:r>
         <w:rPr>
           <w:noProof/>
-          <w:lang w:val="es-MX" w:eastAsia="es-MX"/>
+          <w:lang w:val="en-US"/>
         </w:rPr>
         <w:drawing>
           <wp:anchor distT="0" distB="0" distL="114300" distR="114300" simplePos="0" relativeHeight="251805696" behindDoc="0" locked="0" layoutInCell="1" allowOverlap="1" wp14:anchorId="6F593B06" wp14:editId="5DE133B4">
@@ -244,7 +244,7 @@
         <w:rPr>
           <w:rFonts w:ascii="Arial" w:hAnsi="Arial" w:cs="Arial"/>
           <w:noProof/>
-          <w:lang w:val="es-MX" w:eastAsia="es-MX"/>
+          <w:lang w:val="en-US"/>
         </w:rPr>
         <mc:AlternateContent>
           <mc:Choice Requires="wps">
@@ -384,7 +384,7 @@
               </wp:anchor>
             </w:drawing>
           </mc:Choice>
-          <mc:Fallback>
+          <mc:Fallback xmlns:cx1="http://schemas.microsoft.com/office/drawing/2015/9/8/chartex">
             <w:pict>
               <v:rect w14:anchorId="0D3F0B5B" id="Rectángulo 4" o:spid="_x0000_s1026" style="position:absolute;margin-left:20.95pt;margin-top:18.85pt;width:579.3pt;height:122.25pt;z-index:251894784;visibility:visible;mso-wrap-style:square;mso-width-percent:0;mso-height-percent:0;mso-wrap-distance-left:9pt;mso-wrap-distance-top:0;mso-wrap-distance-right:9pt;mso-wrap-distance-bottom:0;mso-position-horizontal:absolute;mso-position-horizontal-relative:page;mso-position-vertical:absolute;mso-position-vertical-relative:text;mso-width-percent:0;mso-height-percent:0;mso-width-relative:margin;mso-height-relative:margin;v-text-anchor:middle" o:gfxdata="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" fillcolor="#aaa [3030]" stroked="f">
                 <v:fill color2="#a3a3a3 [3174]" rotate="t" colors="0 #afafaf;.5 #a5a5a5;1 #929292" focus="100%" type="gradient">
@@ -637,7 +637,7 @@
         <w:rPr>
           <w:rFonts w:ascii="Arial" w:hAnsi="Arial" w:cs="Arial"/>
           <w:noProof/>
-          <w:lang w:val="es-MX" w:eastAsia="es-MX"/>
+          <w:lang w:val="en-US"/>
         </w:rPr>
         <w:drawing>
           <wp:anchor distT="0" distB="0" distL="114300" distR="114300" simplePos="0" relativeHeight="251804672" behindDoc="0" locked="0" layoutInCell="1" allowOverlap="1" wp14:anchorId="0B7E066F" wp14:editId="34EC54E8">
@@ -784,7 +784,7 @@
         <w:rPr>
           <w:rFonts w:ascii="Arial" w:hAnsi="Arial" w:cs="Arial"/>
           <w:noProof/>
-          <w:lang w:val="es-MX" w:eastAsia="es-MX"/>
+          <w:lang w:val="en-US"/>
         </w:rPr>
         <mc:AlternateContent>
           <mc:Choice Requires="wps">
@@ -870,7 +870,7 @@
               </wp:anchor>
             </w:drawing>
           </mc:Choice>
-          <mc:Fallback>
+          <mc:Fallback xmlns:cx1="http://schemas.microsoft.com/office/drawing/2015/9/8/chartex">
             <w:pict>
               <v:rect w14:anchorId="63962291" id="Rectángulo 23" o:spid="_x0000_s1027" style="position:absolute;left:0;text-align:left;margin-left:0;margin-top:2.05pt;width:533.9pt;height:21.05pt;z-index:251801600;visibility:visible;mso-wrap-style:square;mso-width-percent:0;mso-height-percent:0;mso-wrap-distance-left:9pt;mso-wrap-distance-top:0;mso-wrap-distance-right:9pt;mso-wrap-distance-bottom:0;mso-position-horizontal:center;mso-position-horizontal-relative:margin;mso-position-vertical:absolute;mso-position-vertical-relative:text;mso-width-percent:0;mso-height-percent:0;mso-width-relative:margin;mso-height-relative:margin;v-text-anchor:middle" o:gfxdata="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" fillcolor="#aaa [3030]" stroked="f">
                 <v:fill color2="#a3a3a3 [3174]" rotate="t" colors="0 #afafaf;.5 #a5a5a5;1 #929292" focus="100%" type="gradient">
@@ -1483,7 +1483,7 @@
         <w:rPr>
           <w:rFonts w:ascii="Arial" w:hAnsi="Arial" w:cs="Arial"/>
           <w:noProof/>
-          <w:lang w:val="es-MX" w:eastAsia="es-MX"/>
+          <w:lang w:val="en-US"/>
         </w:rPr>
         <w:lastRenderedPageBreak/>
         <mc:AlternateContent>
@@ -1570,7 +1570,7 @@
               </wp:anchor>
             </w:drawing>
           </mc:Choice>
-          <mc:Fallback>
+          <mc:Fallback xmlns:cx1="http://schemas.microsoft.com/office/drawing/2015/9/8/chartex">
             <w:pict>
               <v:rect w14:anchorId="19E49FED" id="Rectángulo 15" o:spid="_x0000_s1028" style="position:absolute;margin-left:-38.85pt;margin-top:18.8pt;width:533.9pt;height:21.05pt;z-index:251782144;visibility:visible;mso-wrap-style:square;mso-width-percent:0;mso-height-percent:0;mso-wrap-distance-left:9pt;mso-wrap-distance-top:0;mso-wrap-distance-right:9pt;mso-wrap-distance-bottom:0;mso-position-horizontal:absolute;mso-position-horizontal-relative:margin;mso-position-vertical:absolute;mso-position-vertical-relative:text;mso-width-percent:0;mso-height-percent:0;mso-width-relative:margin;mso-height-relative:margin;v-text-anchor:middle" o:gfxdata="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" fillcolor="#aaa [3030]" stroked="f">
                 <v:fill color2="#a3a3a3 [3174]" rotate="t" colors="0 #afafaf;.5 #a5a5a5;1 #929292" focus="100%" type="gradient">
@@ -1639,7 +1639,7 @@
           <w:rFonts w:ascii="Arial" w:hAnsi="Arial" w:cs="Arial"/>
           <w:noProof/>
           <w:sz w:val="24"/>
-          <w:lang w:val="es-MX" w:eastAsia="es-MX"/>
+          <w:lang w:val="en-US"/>
         </w:rPr>
         <mc:AlternateContent>
           <mc:Choice Requires="wps">
@@ -1746,7 +1746,7 @@
               </wp:anchor>
             </w:drawing>
           </mc:Choice>
-          <mc:Fallback>
+          <mc:Fallback xmlns:cx1="http://schemas.microsoft.com/office/drawing/2015/9/8/chartex">
             <w:pict>
               <v:rect w14:anchorId="65862A9D" id="Rectángulo 17" o:spid="_x0000_s1029" style="position:absolute;margin-left:63.65pt;margin-top:21.25pt;width:346.4pt;height:89.3pt;z-index:251784192;visibility:visible;mso-wrap-style:square;mso-height-percent:0;mso-wrap-distance-left:9pt;mso-wrap-distance-top:0;mso-wrap-distance-right:9pt;mso-wrap-distance-bottom:0;mso-position-horizontal:absolute;mso-position-horizontal-relative:text;mso-position-vertical:absolute;mso-position-vertical-relative:text;mso-height-percent:0;mso-height-relative:margin;v-text-anchor:middle" o:gfxdata="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" fillcolor="white [3201]" strokecolor="#a5a5a5 [3206]" strokeweight="1pt">
                 <v:textbox>
@@ -1806,7 +1806,7 @@
           <w:rFonts w:ascii="Arial" w:hAnsi="Arial" w:cs="Arial"/>
           <w:noProof/>
           <w:sz w:val="24"/>
-          <w:lang w:val="es-MX" w:eastAsia="es-MX"/>
+          <w:lang w:val="en-US"/>
         </w:rPr>
         <mc:AlternateContent>
           <mc:Choice Requires="wps">
@@ -1893,7 +1893,7 @@
               </wp:anchor>
             </w:drawing>
           </mc:Choice>
-          <mc:Fallback>
+          <mc:Fallback xmlns:cx1="http://schemas.microsoft.com/office/drawing/2015/9/8/chartex">
             <w:pict>
               <v:rect w14:anchorId="77267B3C" id="Rectángulo 16" o:spid="_x0000_s1030" style="position:absolute;margin-left:63.7pt;margin-top:.4pt;width:347.05pt;height:20.4pt;z-index:251783168;visibility:visible;mso-wrap-style:square;mso-width-percent:0;mso-height-percent:0;mso-wrap-distance-left:9pt;mso-wrap-distance-top:0;mso-wrap-distance-right:9pt;mso-wrap-distance-bottom:0;mso-position-horizontal:absolute;mso-position-horizontal-relative:text;mso-position-vertical:absolute;mso-position-vertical-relative:text;mso-width-percent:0;mso-height-percent:0;mso-width-relative:margin;mso-height-relative:margin;v-text-anchor:middle" o:gfxdata="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" fillcolor="#c3c3c3 [2166]" strokecolor="#a5a5a5 [3206]" strokeweight=".5pt">
                 <v:fill color2="#b6b6b6 [2614]" rotate="t" colors="0 #d2d2d2;.5 #c8c8c8;1 silver" focus="100%" type="gradient">
@@ -2347,7 +2347,7 @@
         <w:rPr>
           <w:rFonts w:ascii="Arial" w:hAnsi="Arial" w:cs="Arial"/>
           <w:noProof/>
-          <w:lang w:val="es-MX" w:eastAsia="es-MX"/>
+          <w:lang w:val="en-US"/>
         </w:rPr>
         <mc:AlternateContent>
           <mc:Choice Requires="wps">
@@ -2433,7 +2433,7 @@
               </wp:anchor>
             </w:drawing>
           </mc:Choice>
-          <mc:Fallback>
+          <mc:Fallback xmlns:cx1="http://schemas.microsoft.com/office/drawing/2015/9/8/chartex">
             <w:pict>
               <v:rect w14:anchorId="71066FE7" id="Rectángulo 125" o:spid="_x0000_s1031" style="position:absolute;margin-left:-36.35pt;margin-top:3pt;width:533.9pt;height:21.05pt;z-index:251819008;visibility:visible;mso-wrap-style:square;mso-width-percent:0;mso-height-percent:0;mso-wrap-distance-left:9pt;mso-wrap-distance-top:0;mso-wrap-distance-right:9pt;mso-wrap-distance-bottom:0;mso-position-horizontal:absolute;mso-position-horizontal-relative:margin;mso-position-vertical:absolute;mso-position-vertical-relative:text;mso-width-percent:0;mso-height-percent:0;mso-width-relative:margin;mso-height-relative:margin;v-text-anchor:middle" o:gfxdata="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" fillcolor="#aaa [3030]" stroked="f">
                 <v:fill color2="#a3a3a3 [3174]" rotate="t" colors="0 #afafaf;.5 #a5a5a5;1 #929292" focus="100%" type="gradient">
@@ -2794,7 +2794,6 @@
     </w:p>
     <w:p>
       <w:pPr>
-        <w:ind w:left="-426"/>
         <w:jc w:val="both"/>
         <w:rPr>
           <w:rFonts w:ascii="Calibri" w:eastAsia="Calibri" w:hAnsi="Calibri" w:cs="Calibri"/>
@@ -2807,18 +2806,18 @@
           <w:noProof/>
           <w:sz w:val="24"/>
           <w:szCs w:val="24"/>
-          <w:lang w:val="es-MX" w:eastAsia="es-MX"/>
+          <w:lang w:val="en-US"/>
         </w:rPr>
         <mc:AlternateContent>
           <mc:Choice Requires="wps">
             <w:drawing>
-              <wp:anchor distT="0" distB="0" distL="114300" distR="114300" simplePos="0" relativeHeight="251976704" behindDoc="0" locked="0" layoutInCell="1" allowOverlap="1" wp14:anchorId="7203CDC6" wp14:editId="166FF404">
+              <wp:anchor distT="0" distB="0" distL="114300" distR="114300" simplePos="0" relativeHeight="251976704" behindDoc="0" locked="0" layoutInCell="1" allowOverlap="1" wp14:anchorId="7203CDC6" wp14:editId="62C3E18B">
                 <wp:simplePos x="0" y="0"/>
                 <wp:positionH relativeFrom="column">
-                  <wp:posOffset>4781822</wp:posOffset>
+                  <wp:posOffset>4781550</wp:posOffset>
                 </wp:positionH>
                 <wp:positionV relativeFrom="paragraph">
-                  <wp:posOffset>602705</wp:posOffset>
+                  <wp:posOffset>583977</wp:posOffset>
                 </wp:positionV>
                 <wp:extent cx="636814" cy="115207"/>
                 <wp:effectExtent l="19050" t="19050" r="11430" b="18415"/>
@@ -2878,7 +2877,7 @@
           </mc:Choice>
           <mc:Fallback>
             <w:pict>
-              <v:rect w14:anchorId="7A71EF57" id="Rectángulo 73" o:spid="_x0000_s1026" style="position:absolute;margin-left:376.5pt;margin-top:47.45pt;width:50.15pt;height:9.05pt;z-index:251976704;visibility:visible;mso-wrap-style:square;mso-width-percent:0;mso-height-percent:0;mso-wrap-distance-left:9pt;mso-wrap-distance-top:0;mso-wrap-distance-right:9pt;mso-wrap-distance-bottom:0;mso-position-horizontal:absolute;mso-position-horizontal-relative:text;mso-position-vertical:absolute;mso-position-vertical-relative:text;mso-width-percent:0;mso-height-percent:0;mso-width-relative:margin;mso-height-relative:margin;v-text-anchor:middle" o:gfxdata="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" filled="f" strokecolor="red" strokeweight="2.25pt"/>
+              <v:rect w14:anchorId="16946357" id="Rectángulo 73" o:spid="_x0000_s1026" style="position:absolute;margin-left:376.5pt;margin-top:46pt;width:50.15pt;height:9.05pt;z-index:251976704;visibility:visible;mso-wrap-style:square;mso-width-percent:0;mso-height-percent:0;mso-wrap-distance-left:9pt;mso-wrap-distance-top:0;mso-wrap-distance-right:9pt;mso-wrap-distance-bottom:0;mso-position-horizontal:absolute;mso-position-horizontal-relative:text;mso-position-vertical:absolute;mso-position-vertical-relative:text;mso-width-percent:0;mso-height-percent:0;mso-width-relative:margin;mso-height-relative:margin;v-text-anchor:middle" o:gfxdata="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" filled="f" strokecolor="red" strokeweight="2.25pt"/>
             </w:pict>
           </mc:Fallback>
         </mc:AlternateContent>
@@ -2887,12 +2886,12 @@
         <w:rPr>
           <w:rFonts w:ascii="Calibri" w:eastAsia="Calibri" w:hAnsi="Calibri" w:cs="Calibri"/>
           <w:noProof/>
-          <w:lang w:val="es-MX" w:eastAsia="es-MX"/>
+          <w:lang w:val="en-US"/>
         </w:rPr>
         <w:drawing>
-          <wp:inline distT="0" distB="0" distL="0" distR="0" wp14:anchorId="6D095044" wp14:editId="0A3BC9A0">
-            <wp:extent cx="5612130" cy="2364740"/>
-            <wp:effectExtent l="152400" t="152400" r="369570" b="359410"/>
+          <wp:inline distT="0" distB="0" distL="0" distR="0" wp14:anchorId="6D095044" wp14:editId="775338E9">
+            <wp:extent cx="5337958" cy="2249214"/>
+            <wp:effectExtent l="152400" t="152400" r="358140" b="360680"/>
             <wp:docPr id="2" name="Imagen 2"/>
             <wp:cNvGraphicFramePr>
               <a:graphicFrameLocks xmlns:a="http://schemas.openxmlformats.org/drawingml/2006/main" noChangeAspect="1"/>
@@ -2913,7 +2912,7 @@
                   <pic:spPr>
                     <a:xfrm>
                       <a:off x="0" y="0"/>
-                      <a:ext cx="5612130" cy="2364740"/>
+                      <a:ext cx="5346091" cy="2252641"/>
                     </a:xfrm>
                     <a:prstGeom prst="rect">
                       <a:avLst/>
@@ -3011,6 +3010,7 @@
           <w:szCs w:val="24"/>
         </w:rPr>
       </w:pPr>
+      <w:bookmarkStart w:id="8" w:name="_GoBack"/>
       <w:r>
         <w:rPr>
           <w:rFonts w:ascii="Arial" w:hAnsi="Arial" w:cs="Arial"/>
@@ -3018,7 +3018,7 @@
           <w:noProof/>
           <w:sz w:val="24"/>
           <w:szCs w:val="24"/>
-          <w:lang w:val="es-MX" w:eastAsia="es-MX"/>
+          <w:lang w:val="en-US"/>
         </w:rPr>
         <w:drawing>
           <wp:inline distT="0" distB="0" distL="0" distR="0" wp14:anchorId="1D8AD63E" wp14:editId="12FE819A">
@@ -3066,6 +3066,7 @@
           </wp:inline>
         </w:drawing>
       </w:r>
+      <w:bookmarkEnd w:id="8"/>
     </w:p>
     <w:p>
       <w:pPr>
@@ -3098,7 +3099,7 @@
           <w:rFonts w:eastAsiaTheme="minorEastAsia"/>
           <w:b/>
           <w:noProof/>
-          <w:lang w:val="es-MX" w:eastAsia="es-MX"/>
+          <w:lang w:val="en-US"/>
         </w:rPr>
         <w:lastRenderedPageBreak/>
         <mc:AlternateContent>
@@ -3167,7 +3168,7 @@
               </wp:anchor>
             </w:drawing>
           </mc:Choice>
-          <mc:Fallback>
+          <mc:Fallback xmlns:cx1="http://schemas.microsoft.com/office/drawing/2015/9/8/chartex">
             <w:pict>
               <v:rect w14:anchorId="46A110E8" id="Rectángulo 10" o:spid="_x0000_s1026" style="position:absolute;margin-left:0;margin-top:32.25pt;width:349.1pt;height:27.25pt;z-index:251924480;visibility:visible;mso-wrap-style:square;mso-width-percent:0;mso-height-percent:0;mso-wrap-distance-left:9pt;mso-wrap-distance-top:0;mso-wrap-distance-right:9pt;mso-wrap-distance-bottom:0;mso-position-horizontal:left;mso-position-horizontal-relative:margin;mso-position-vertical:absolute;mso-position-vertical-relative:text;mso-width-percent:0;mso-height-percent:0;mso-width-relative:page;mso-height-relative:page;v-text-anchor:top" o:gfxdata="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" filled="f" strokecolor="red" strokeweight="2.25pt">
                 <w10:wrap anchorx="margin"/>
@@ -3219,7 +3220,7 @@
       <w:r>
         <w:rPr>
           <w:noProof/>
-          <w:lang w:val="es-MX" w:eastAsia="es-MX"/>
+          <w:lang w:val="en-US"/>
         </w:rPr>
         <w:drawing>
           <wp:inline distT="0" distB="0" distL="0" distR="0" wp14:anchorId="3146AFF9" wp14:editId="67B3695D">
@@ -3319,7 +3320,7 @@
           <w:rFonts w:eastAsiaTheme="minorEastAsia"/>
           <w:b/>
           <w:noProof/>
-          <w:lang w:val="es-MX" w:eastAsia="es-MX"/>
+          <w:lang w:val="en-US"/>
         </w:rPr>
         <mc:AlternateContent>
           <mc:Choice Requires="wps">
@@ -3387,7 +3388,7 @@
               </wp:anchor>
             </w:drawing>
           </mc:Choice>
-          <mc:Fallback>
+          <mc:Fallback xmlns:cx1="http://schemas.microsoft.com/office/drawing/2015/9/8/chartex">
             <w:pict>
               <v:rect w14:anchorId="25EDF666" id="Rectángulo 3" o:spid="_x0000_s1026" style="position:absolute;margin-left:-3.85pt;margin-top:164pt;width:152.15pt;height:30pt;z-index:251921408;visibility:visible;mso-wrap-style:square;mso-width-percent:0;mso-height-percent:0;mso-wrap-distance-left:9pt;mso-wrap-distance-top:0;mso-wrap-distance-right:9pt;mso-wrap-distance-bottom:0;mso-position-horizontal:absolute;mso-position-horizontal-relative:margin;mso-position-vertical:absolute;mso-position-vertical-relative:text;mso-width-percent:0;mso-height-percent:0;mso-width-relative:page;mso-height-relative:page;v-text-anchor:top" o:gfxdata="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" filled="f" strokecolor="red" strokeweight="2.25pt">
                 <w10:wrap anchorx="margin"/>
@@ -3403,7 +3404,7 @@
           <w:noProof/>
           <w:sz w:val="24"/>
           <w:szCs w:val="24"/>
-          <w:lang w:val="es-MX" w:eastAsia="es-MX"/>
+          <w:lang w:val="en-US"/>
         </w:rPr>
         <w:drawing>
           <wp:inline distT="0" distB="0" distL="0" distR="0" wp14:anchorId="245511CC" wp14:editId="6EA126D6">
@@ -3496,7 +3497,7 @@
           <w:rFonts w:eastAsiaTheme="minorEastAsia"/>
           <w:b/>
           <w:noProof/>
-          <w:lang w:val="es-MX" w:eastAsia="es-MX"/>
+          <w:lang w:val="en-US"/>
         </w:rPr>
         <mc:AlternateContent>
           <mc:Choice Requires="wps">
@@ -3564,7 +3565,7 @@
               </wp:anchor>
             </w:drawing>
           </mc:Choice>
-          <mc:Fallback>
+          <mc:Fallback xmlns:cx1="http://schemas.microsoft.com/office/drawing/2015/9/8/chartex">
             <w:pict>
               <v:rect w14:anchorId="6C92813F" id="Rectángulo 57" o:spid="_x0000_s1026" style="position:absolute;margin-left:140.8pt;margin-top:168.75pt;width:141.45pt;height:17.55pt;flip:x;z-index:251985920;visibility:visible;mso-wrap-style:square;mso-width-percent:0;mso-height-percent:0;mso-wrap-distance-left:9pt;mso-wrap-distance-top:0;mso-wrap-distance-right:9pt;mso-wrap-distance-bottom:0;mso-position-horizontal:absolute;mso-position-horizontal-relative:margin;mso-position-vertical:absolute;mso-position-vertical-relative:text;mso-width-percent:0;mso-height-percent:0;mso-width-relative:page;mso-height-relative:page;v-text-anchor:top" o:gfxdata="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" filled="f" strokecolor="red" strokeweight="2.25pt">
                 <w10:wrap anchorx="margin"/>
@@ -3580,7 +3581,7 @@
           <w:noProof/>
           <w:sz w:val="24"/>
           <w:szCs w:val="24"/>
-          <w:lang w:val="es-MX" w:eastAsia="es-MX"/>
+          <w:lang w:val="en-US"/>
         </w:rPr>
         <w:drawing>
           <wp:inline distT="0" distB="0" distL="0" distR="0" wp14:anchorId="49022CFD" wp14:editId="673553D7">
@@ -3651,7 +3652,7 @@
 </file>
 
 <file path=word/endnotes.xml><?xml version="1.0" encoding="utf-8"?>
-<w:endnotes xmlns:wpc="http://schemas.microsoft.com/office/word/2010/wordprocessingCanvas" xmlns:cx="http://schemas.microsoft.com/office/drawing/2014/chartex" xmlns:cx1="http://schemas.microsoft.com/office/drawing/2015/9/8/chartex" xmlns:mc="http://schemas.openxmlformats.org/markup-compatibility/2006" xmlns:o="urn:schemas-microsoft-com:office:office" xmlns:r="http://schemas.openxmlformats.org/officeDocument/2006/relationships" xmlns:m="http://schemas.openxmlformats.org/officeDocument/2006/math" xmlns:v="urn:schemas-microsoft-com:vml" xmlns:wp14="http://schemas.microsoft.com/office/word/2010/wordprocessingDrawing" xmlns:wp="http://schemas.openxmlformats.org/drawingml/2006/wordprocessingDrawing" xmlns:w10="urn:schemas-microsoft-com:office:word" xmlns:w="http://schemas.openxmlformats.org/wordprocessingml/2006/main" xmlns:w14="http://schemas.microsoft.com/office/word/2010/wordml" xmlns:w15="http://schemas.microsoft.com/office/word/2012/wordml" xmlns:w16se="http://schemas.microsoft.com/office/word/2015/wordml/symex" xmlns:wpg="http://schemas.microsoft.com/office/word/2010/wordprocessingGroup" xmlns:wpi="http://schemas.microsoft.com/office/word/2010/wordprocessingInk" xmlns:wne="http://schemas.microsoft.com/office/word/2006/wordml" xmlns:wps="http://schemas.microsoft.com/office/word/2010/wordprocessingShape" mc:Ignorable="w14 w15 w16se wp14">
+<w:endnotes xmlns:wpc="http://schemas.microsoft.com/office/word/2010/wordprocessingCanvas" xmlns:cx="http://schemas.microsoft.com/office/drawing/2014/chartex" xmlns:mc="http://schemas.openxmlformats.org/markup-compatibility/2006" xmlns:o="urn:schemas-microsoft-com:office:office" xmlns:r="http://schemas.openxmlformats.org/officeDocument/2006/relationships" xmlns:m="http://schemas.openxmlformats.org/officeDocument/2006/math" xmlns:v="urn:schemas-microsoft-com:vml" xmlns:wp14="http://schemas.microsoft.com/office/word/2010/wordprocessingDrawing" xmlns:wp="http://schemas.openxmlformats.org/drawingml/2006/wordprocessingDrawing" xmlns:w10="urn:schemas-microsoft-com:office:word" xmlns:w="http://schemas.openxmlformats.org/wordprocessingml/2006/main" xmlns:w14="http://schemas.microsoft.com/office/word/2010/wordml" xmlns:w15="http://schemas.microsoft.com/office/word/2012/wordml" xmlns:w16se="http://schemas.microsoft.com/office/word/2015/wordml/symex" xmlns:wpg="http://schemas.microsoft.com/office/word/2010/wordprocessingGroup" xmlns:wpi="http://schemas.microsoft.com/office/word/2010/wordprocessingInk" xmlns:wne="http://schemas.microsoft.com/office/word/2006/wordml" xmlns:wps="http://schemas.microsoft.com/office/word/2010/wordprocessingShape" mc:Ignorable="w14 w15 w16se wp14">
   <w:endnote w:type="separator" w:id="-1">
     <w:p>
       <w:pPr>
@@ -3676,7 +3677,7 @@
 </file>
 
 <file path=word/footer1.xml><?xml version="1.0" encoding="utf-8"?>
-<w:ftr xmlns:wpc="http://schemas.microsoft.com/office/word/2010/wordprocessingCanvas" xmlns:cx="http://schemas.microsoft.com/office/drawing/2014/chartex" xmlns:cx1="http://schemas.microsoft.com/office/drawing/2015/9/8/chartex" xmlns:mc="http://schemas.openxmlformats.org/markup-compatibility/2006" xmlns:o="urn:schemas-microsoft-com:office:office" xmlns:r="http://schemas.openxmlformats.org/officeDocument/2006/relationships" xmlns:m="http://schemas.openxmlformats.org/officeDocument/2006/math" xmlns:v="urn:schemas-microsoft-com:vml" xmlns:wp14="http://schemas.microsoft.com/office/word/2010/wordprocessingDrawing" xmlns:wp="http://schemas.openxmlformats.org/drawingml/2006/wordprocessingDrawing" xmlns:w10="urn:schemas-microsoft-com:office:word" xmlns:w="http://schemas.openxmlformats.org/wordprocessingml/2006/main" xmlns:w14="http://schemas.microsoft.com/office/word/2010/wordml" xmlns:w15="http://schemas.microsoft.com/office/word/2012/wordml" xmlns:w16se="http://schemas.microsoft.com/office/word/2015/wordml/symex" xmlns:wpg="http://schemas.microsoft.com/office/word/2010/wordprocessingGroup" xmlns:wpi="http://schemas.microsoft.com/office/word/2010/wordprocessingInk" xmlns:wne="http://schemas.microsoft.com/office/word/2006/wordml" xmlns:wps="http://schemas.microsoft.com/office/word/2010/wordprocessingShape" mc:Ignorable="w14 w15 w16se wp14">
+<w:ftr xmlns:wpc="http://schemas.microsoft.com/office/word/2010/wordprocessingCanvas" xmlns:cx="http://schemas.microsoft.com/office/drawing/2014/chartex" xmlns:mc="http://schemas.openxmlformats.org/markup-compatibility/2006" xmlns:o="urn:schemas-microsoft-com:office:office" xmlns:r="http://schemas.openxmlformats.org/officeDocument/2006/relationships" xmlns:m="http://schemas.openxmlformats.org/officeDocument/2006/math" xmlns:v="urn:schemas-microsoft-com:vml" xmlns:wp14="http://schemas.microsoft.com/office/word/2010/wordprocessingDrawing" xmlns:wp="http://schemas.openxmlformats.org/drawingml/2006/wordprocessingDrawing" xmlns:w10="urn:schemas-microsoft-com:office:word" xmlns:w="http://schemas.openxmlformats.org/wordprocessingml/2006/main" xmlns:w14="http://schemas.microsoft.com/office/word/2010/wordml" xmlns:w15="http://schemas.microsoft.com/office/word/2012/wordml" xmlns:w16se="http://schemas.microsoft.com/office/word/2015/wordml/symex" xmlns:wpg="http://schemas.microsoft.com/office/word/2010/wordprocessingGroup" xmlns:wpi="http://schemas.microsoft.com/office/word/2010/wordprocessingInk" xmlns:wne="http://schemas.microsoft.com/office/word/2006/wordml" xmlns:wps="http://schemas.microsoft.com/office/word/2010/wordprocessingShape" mc:Ignorable="w14 w15 w16se wp14">
   <w:p>
     <w:pPr>
       <w:pStyle w:val="Piedepgina"/>
@@ -3686,7 +3687,7 @@
 </file>
 
 <file path=word/footer2.xml><?xml version="1.0" encoding="utf-8"?>
-<w:ftr xmlns:wpc="http://schemas.microsoft.com/office/word/2010/wordprocessingCanvas" xmlns:cx="http://schemas.microsoft.com/office/drawing/2014/chartex" xmlns:cx1="http://schemas.microsoft.com/office/drawing/2015/9/8/chartex" xmlns:mc="http://schemas.openxmlformats.org/markup-compatibility/2006" xmlns:o="urn:schemas-microsoft-com:office:office" xmlns:r="http://schemas.openxmlformats.org/officeDocument/2006/relationships" xmlns:m="http://schemas.openxmlformats.org/officeDocument/2006/math" xmlns:v="urn:schemas-microsoft-com:vml" xmlns:wp14="http://schemas.microsoft.com/office/word/2010/wordprocessingDrawing" xmlns:wp="http://schemas.openxmlformats.org/drawingml/2006/wordprocessingDrawing" xmlns:w10="urn:schemas-microsoft-com:office:word" xmlns:w="http://schemas.openxmlformats.org/wordprocessingml/2006/main" xmlns:w14="http://schemas.microsoft.com/office/word/2010/wordml" xmlns:w15="http://schemas.microsoft.com/office/word/2012/wordml" xmlns:w16se="http://schemas.microsoft.com/office/word/2015/wordml/symex" xmlns:wpg="http://schemas.microsoft.com/office/word/2010/wordprocessingGroup" xmlns:wpi="http://schemas.microsoft.com/office/word/2010/wordprocessingInk" xmlns:wne="http://schemas.microsoft.com/office/word/2006/wordml" xmlns:wps="http://schemas.microsoft.com/office/word/2010/wordprocessingShape" mc:Ignorable="w14 w15 w16se wp14">
+<w:ftr xmlns:wpc="http://schemas.microsoft.com/office/word/2010/wordprocessingCanvas" xmlns:cx="http://schemas.microsoft.com/office/drawing/2014/chartex" xmlns:mc="http://schemas.openxmlformats.org/markup-compatibility/2006" xmlns:o="urn:schemas-microsoft-com:office:office" xmlns:r="http://schemas.openxmlformats.org/officeDocument/2006/relationships" xmlns:m="http://schemas.openxmlformats.org/officeDocument/2006/math" xmlns:v="urn:schemas-microsoft-com:vml" xmlns:wp14="http://schemas.microsoft.com/office/word/2010/wordprocessingDrawing" xmlns:wp="http://schemas.openxmlformats.org/drawingml/2006/wordprocessingDrawing" xmlns:w10="urn:schemas-microsoft-com:office:word" xmlns:w="http://schemas.openxmlformats.org/wordprocessingml/2006/main" xmlns:w14="http://schemas.microsoft.com/office/word/2010/wordml" xmlns:w15="http://schemas.microsoft.com/office/word/2012/wordml" xmlns:w16se="http://schemas.microsoft.com/office/word/2015/wordml/symex" xmlns:wpg="http://schemas.microsoft.com/office/word/2010/wordprocessingGroup" xmlns:wpi="http://schemas.microsoft.com/office/word/2010/wordprocessingInk" xmlns:wne="http://schemas.microsoft.com/office/word/2006/wordml" xmlns:wps="http://schemas.microsoft.com/office/word/2010/wordprocessingShape" mc:Ignorable="w14 w15 w16se wp14">
   <w:sdt>
     <w:sdtPr>
       <w:rPr>
@@ -3729,7 +3730,7 @@
                 <w:b/>
                 <w:noProof/>
                 <w:color w:val="FFFFFF" w:themeColor="background1"/>
-                <w:lang w:val="es-MX" w:eastAsia="es-MX"/>
+                <w:lang w:val="en-US"/>
               </w:rPr>
               <mc:AlternateContent>
                 <mc:Choice Requires="wps">
@@ -3787,7 +3788,7 @@
                     </wp:anchor>
                   </w:drawing>
                 </mc:Choice>
-                <mc:Fallback>
+                <mc:Fallback xmlns:cx1="http://schemas.microsoft.com/office/drawing/2015/9/8/chartex">
                   <w:pict>
                     <v:line w14:anchorId="42D5C661" id="Conector recto 13" o:spid="_x0000_s1026" style="position:absolute;z-index:251662336;visibility:visible;mso-wrap-style:square;mso-width-percent:0;mso-height-percent:0;mso-wrap-distance-left:9pt;mso-wrap-distance-top:0;mso-wrap-distance-right:9pt;mso-wrap-distance-bottom:0;mso-position-horizontal:absolute;mso-position-horizontal-relative:text;mso-position-vertical:absolute;mso-position-vertical-relative:text;mso-width-percent:0;mso-height-percent:0;mso-width-relative:margin;mso-height-relative:margin" from="-17.55pt,-3pt" to="446.7pt,-2.25pt" o:gfxdata="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" strokecolor="#a5a5a5 [3206]" strokeweight="1.5pt">
                       <v:stroke joinstyle="miter"/>
@@ -3801,7 +3802,7 @@
                 <w:b/>
                 <w:noProof/>
                 <w:color w:val="FFFFFF" w:themeColor="background1"/>
-                <w:lang w:val="es-MX" w:eastAsia="es-MX"/>
+                <w:lang w:val="en-US"/>
               </w:rPr>
               <mc:AlternateContent>
                 <mc:Choice Requires="wps">
@@ -3898,7 +3899,7 @@
                     </wp:anchor>
                   </w:drawing>
                 </mc:Choice>
-                <mc:Fallback>
+                <mc:Fallback xmlns:cx1="http://schemas.microsoft.com/office/drawing/2015/9/8/chartex">
                   <w:pict>
                     <v:rect w14:anchorId="2CD8D370" id="Rectángulo 11" o:spid="_x0000_s1026" style="position:absolute;margin-left:280.3pt;margin-top:-3.3pt;width:167.65pt;height:22.4pt;z-index:-251658241;visibility:visible;mso-wrap-style:square;mso-width-percent:0;mso-wrap-distance-left:9pt;mso-wrap-distance-top:0;mso-wrap-distance-right:9pt;mso-wrap-distance-bottom:0;mso-position-horizontal:absolute;mso-position-horizontal-relative:text;mso-position-vertical:absolute;mso-position-vertical-relative:text;mso-width-percent:0;mso-width-relative:margin;v-text-anchor:middle" o:gfxdata="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" fillcolor="#002060" stroked="f" strokeweight="1pt">
                       <v:fill color2="#002060" o:opacity2="15728f" rotate="t" angle="90" colors="0 #002060;34734f #002060;40632f #002060;45815f #072766;46531f #002060;60293f #002060;1 #002060" focus="100%" type="gradient"/>
@@ -3949,7 +3950,7 @@
                 <w:noProof/>
                 <w:color w:val="FFFFFF" w:themeColor="background1"/>
               </w:rPr>
-              <w:t>2</w:t>
+              <w:t>6</w:t>
             </w:r>
             <w:r>
               <w:rPr>
@@ -4029,7 +4030,7 @@
 </file>
 
 <file path=word/footer3.xml><?xml version="1.0" encoding="utf-8"?>
-<w:ftr xmlns:wpc="http://schemas.microsoft.com/office/word/2010/wordprocessingCanvas" xmlns:cx="http://schemas.microsoft.com/office/drawing/2014/chartex" xmlns:cx1="http://schemas.microsoft.com/office/drawing/2015/9/8/chartex" xmlns:mc="http://schemas.openxmlformats.org/markup-compatibility/2006" xmlns:o="urn:schemas-microsoft-com:office:office" xmlns:r="http://schemas.openxmlformats.org/officeDocument/2006/relationships" xmlns:m="http://schemas.openxmlformats.org/officeDocument/2006/math" xmlns:v="urn:schemas-microsoft-com:vml" xmlns:wp14="http://schemas.microsoft.com/office/word/2010/wordprocessingDrawing" xmlns:wp="http://schemas.openxmlformats.org/drawingml/2006/wordprocessingDrawing" xmlns:w10="urn:schemas-microsoft-com:office:word" xmlns:w="http://schemas.openxmlformats.org/wordprocessingml/2006/main" xmlns:w14="http://schemas.microsoft.com/office/word/2010/wordml" xmlns:w15="http://schemas.microsoft.com/office/word/2012/wordml" xmlns:w16se="http://schemas.microsoft.com/office/word/2015/wordml/symex" xmlns:wpg="http://schemas.microsoft.com/office/word/2010/wordprocessingGroup" xmlns:wpi="http://schemas.microsoft.com/office/word/2010/wordprocessingInk" xmlns:wne="http://schemas.microsoft.com/office/word/2006/wordml" xmlns:wps="http://schemas.microsoft.com/office/word/2010/wordprocessingShape" mc:Ignorable="w14 w15 w16se wp14">
+<w:ftr xmlns:wpc="http://schemas.microsoft.com/office/word/2010/wordprocessingCanvas" xmlns:cx="http://schemas.microsoft.com/office/drawing/2014/chartex" xmlns:mc="http://schemas.openxmlformats.org/markup-compatibility/2006" xmlns:o="urn:schemas-microsoft-com:office:office" xmlns:r="http://schemas.openxmlformats.org/officeDocument/2006/relationships" xmlns:m="http://schemas.openxmlformats.org/officeDocument/2006/math" xmlns:v="urn:schemas-microsoft-com:vml" xmlns:wp14="http://schemas.microsoft.com/office/word/2010/wordprocessingDrawing" xmlns:wp="http://schemas.openxmlformats.org/drawingml/2006/wordprocessingDrawing" xmlns:w10="urn:schemas-microsoft-com:office:word" xmlns:w="http://schemas.openxmlformats.org/wordprocessingml/2006/main" xmlns:w14="http://schemas.microsoft.com/office/word/2010/wordml" xmlns:w15="http://schemas.microsoft.com/office/word/2012/wordml" xmlns:w16se="http://schemas.microsoft.com/office/word/2015/wordml/symex" xmlns:wpg="http://schemas.microsoft.com/office/word/2010/wordprocessingGroup" xmlns:wpi="http://schemas.microsoft.com/office/word/2010/wordprocessingInk" xmlns:wne="http://schemas.microsoft.com/office/word/2006/wordml" xmlns:wps="http://schemas.microsoft.com/office/word/2010/wordprocessingShape" mc:Ignorable="w14 w15 w16se wp14">
   <w:p>
     <w:pPr>
       <w:pStyle w:val="Piedepgina"/>
@@ -4039,7 +4040,7 @@
 </file>
 
 <file path=word/footnotes.xml><?xml version="1.0" encoding="utf-8"?>
-<w:footnotes xmlns:wpc="http://schemas.microsoft.com/office/word/2010/wordprocessingCanvas" xmlns:cx="http://schemas.microsoft.com/office/drawing/2014/chartex" xmlns:cx1="http://schemas.microsoft.com/office/drawing/2015/9/8/chartex" xmlns:mc="http://schemas.openxmlformats.org/markup-compatibility/2006" xmlns:o="urn:schemas-microsoft-com:office:office" xmlns:r="http://schemas.openxmlformats.org/officeDocument/2006/relationships" xmlns:m="http://schemas.openxmlformats.org/officeDocument/2006/math" xmlns:v="urn:schemas-microsoft-com:vml" xmlns:wp14="http://schemas.microsoft.com/office/word/2010/wordprocessingDrawing" xmlns:wp="http://schemas.openxmlformats.org/drawingml/2006/wordprocessingDrawing" xmlns:w10="urn:schemas-microsoft-com:office:word" xmlns:w="http://schemas.openxmlformats.org/wordprocessingml/2006/main" xmlns:w14="http://schemas.microsoft.com/office/word/2010/wordml" xmlns:w15="http://schemas.microsoft.com/office/word/2012/wordml" xmlns:w16se="http://schemas.microsoft.com/office/word/2015/wordml/symex" xmlns:wpg="http://schemas.microsoft.com/office/word/2010/wordprocessingGroup" xmlns:wpi="http://schemas.microsoft.com/office/word/2010/wordprocessingInk" xmlns:wne="http://schemas.microsoft.com/office/word/2006/wordml" xmlns:wps="http://schemas.microsoft.com/office/word/2010/wordprocessingShape" mc:Ignorable="w14 w15 w16se wp14">
+<w:footnotes xmlns:wpc="http://schemas.microsoft.com/office/word/2010/wordprocessingCanvas" xmlns:cx="http://schemas.microsoft.com/office/drawing/2014/chartex" xmlns:mc="http://schemas.openxmlformats.org/markup-compatibility/2006" xmlns:o="urn:schemas-microsoft-com:office:office" xmlns:r="http://schemas.openxmlformats.org/officeDocument/2006/relationships" xmlns:m="http://schemas.openxmlformats.org/officeDocument/2006/math" xmlns:v="urn:schemas-microsoft-com:vml" xmlns:wp14="http://schemas.microsoft.com/office/word/2010/wordprocessingDrawing" xmlns:wp="http://schemas.openxmlformats.org/drawingml/2006/wordprocessingDrawing" xmlns:w10="urn:schemas-microsoft-com:office:word" xmlns:w="http://schemas.openxmlformats.org/wordprocessingml/2006/main" xmlns:w14="http://schemas.microsoft.com/office/word/2010/wordml" xmlns:w15="http://schemas.microsoft.com/office/word/2012/wordml" xmlns:w16se="http://schemas.microsoft.com/office/word/2015/wordml/symex" xmlns:wpg="http://schemas.microsoft.com/office/word/2010/wordprocessingGroup" xmlns:wpi="http://schemas.microsoft.com/office/word/2010/wordprocessingInk" xmlns:wne="http://schemas.microsoft.com/office/word/2006/wordml" xmlns:wps="http://schemas.microsoft.com/office/word/2010/wordprocessingShape" mc:Ignorable="w14 w15 w16se wp14">
   <w:footnote w:type="separator" w:id="-1">
     <w:p>
       <w:pPr>
@@ -4064,7 +4065,7 @@
 </file>
 
 <file path=word/header1.xml><?xml version="1.0" encoding="utf-8"?>
-<w:hdr xmlns:wpc="http://schemas.microsoft.com/office/word/2010/wordprocessingCanvas" xmlns:cx="http://schemas.microsoft.com/office/drawing/2014/chartex" xmlns:cx1="http://schemas.microsoft.com/office/drawing/2015/9/8/chartex" xmlns:mc="http://schemas.openxmlformats.org/markup-compatibility/2006" xmlns:o="urn:schemas-microsoft-com:office:office" xmlns:r="http://schemas.openxmlformats.org/officeDocument/2006/relationships" xmlns:m="http://schemas.openxmlformats.org/officeDocument/2006/math" xmlns:v="urn:schemas-microsoft-com:vml" xmlns:wp14="http://schemas.microsoft.com/office/word/2010/wordprocessingDrawing" xmlns:wp="http://schemas.openxmlformats.org/drawingml/2006/wordprocessingDrawing" xmlns:w10="urn:schemas-microsoft-com:office:word" xmlns:w="http://schemas.openxmlformats.org/wordprocessingml/2006/main" xmlns:w14="http://schemas.microsoft.com/office/word/2010/wordml" xmlns:w15="http://schemas.microsoft.com/office/word/2012/wordml" xmlns:w16se="http://schemas.microsoft.com/office/word/2015/wordml/symex" xmlns:wpg="http://schemas.microsoft.com/office/word/2010/wordprocessingGroup" xmlns:wpi="http://schemas.microsoft.com/office/word/2010/wordprocessingInk" xmlns:wne="http://schemas.microsoft.com/office/word/2006/wordml" xmlns:wps="http://schemas.microsoft.com/office/word/2010/wordprocessingShape" mc:Ignorable="w14 w15 w16se wp14">
+<w:hdr xmlns:wpc="http://schemas.microsoft.com/office/word/2010/wordprocessingCanvas" xmlns:cx="http://schemas.microsoft.com/office/drawing/2014/chartex" xmlns:mc="http://schemas.openxmlformats.org/markup-compatibility/2006" xmlns:o="urn:schemas-microsoft-com:office:office" xmlns:r="http://schemas.openxmlformats.org/officeDocument/2006/relationships" xmlns:m="http://schemas.openxmlformats.org/officeDocument/2006/math" xmlns:v="urn:schemas-microsoft-com:vml" xmlns:wp14="http://schemas.microsoft.com/office/word/2010/wordprocessingDrawing" xmlns:wp="http://schemas.openxmlformats.org/drawingml/2006/wordprocessingDrawing" xmlns:w10="urn:schemas-microsoft-com:office:word" xmlns:w="http://schemas.openxmlformats.org/wordprocessingml/2006/main" xmlns:w14="http://schemas.microsoft.com/office/word/2010/wordml" xmlns:w15="http://schemas.microsoft.com/office/word/2012/wordml" xmlns:w16se="http://schemas.microsoft.com/office/word/2015/wordml/symex" xmlns:wpg="http://schemas.microsoft.com/office/word/2010/wordprocessingGroup" xmlns:wpi="http://schemas.microsoft.com/office/word/2010/wordprocessingInk" xmlns:wne="http://schemas.microsoft.com/office/word/2006/wordml" xmlns:wps="http://schemas.microsoft.com/office/word/2010/wordprocessingShape" mc:Ignorable="w14 w15 w16se wp14">
   <w:p>
     <w:pPr>
       <w:pStyle w:val="Encabezado"/>
@@ -4074,7 +4075,7 @@
 </file>
 
 <file path=word/header2.xml><?xml version="1.0" encoding="utf-8"?>
-<w:hdr xmlns:wpc="http://schemas.microsoft.com/office/word/2010/wordprocessingCanvas" xmlns:cx="http://schemas.microsoft.com/office/drawing/2014/chartex" xmlns:cx1="http://schemas.microsoft.com/office/drawing/2015/9/8/chartex" xmlns:mc="http://schemas.openxmlformats.org/markup-compatibility/2006" xmlns:o="urn:schemas-microsoft-com:office:office" xmlns:r="http://schemas.openxmlformats.org/officeDocument/2006/relationships" xmlns:m="http://schemas.openxmlformats.org/officeDocument/2006/math" xmlns:v="urn:schemas-microsoft-com:vml" xmlns:wp14="http://schemas.microsoft.com/office/word/2010/wordprocessingDrawing" xmlns:wp="http://schemas.openxmlformats.org/drawingml/2006/wordprocessingDrawing" xmlns:w10="urn:schemas-microsoft-com:office:word" xmlns:w="http://schemas.openxmlformats.org/wordprocessingml/2006/main" xmlns:w14="http://schemas.microsoft.com/office/word/2010/wordml" xmlns:w15="http://schemas.microsoft.com/office/word/2012/wordml" xmlns:w16se="http://schemas.microsoft.com/office/word/2015/wordml/symex" xmlns:wpg="http://schemas.microsoft.com/office/word/2010/wordprocessingGroup" xmlns:wpi="http://schemas.microsoft.com/office/word/2010/wordprocessingInk" xmlns:wne="http://schemas.microsoft.com/office/word/2006/wordml" xmlns:wps="http://schemas.microsoft.com/office/word/2010/wordprocessingShape" mc:Ignorable="w14 w15 w16se wp14">
+<w:hdr xmlns:wpc="http://schemas.microsoft.com/office/word/2010/wordprocessingCanvas" xmlns:cx="http://schemas.microsoft.com/office/drawing/2014/chartex" xmlns:mc="http://schemas.openxmlformats.org/markup-compatibility/2006" xmlns:o="urn:schemas-microsoft-com:office:office" xmlns:r="http://schemas.openxmlformats.org/officeDocument/2006/relationships" xmlns:m="http://schemas.openxmlformats.org/officeDocument/2006/math" xmlns:v="urn:schemas-microsoft-com:vml" xmlns:wp14="http://schemas.microsoft.com/office/word/2010/wordprocessingDrawing" xmlns:wp="http://schemas.openxmlformats.org/drawingml/2006/wordprocessingDrawing" xmlns:w10="urn:schemas-microsoft-com:office:word" xmlns:w="http://schemas.openxmlformats.org/wordprocessingml/2006/main" xmlns:w14="http://schemas.microsoft.com/office/word/2010/wordml" xmlns:w15="http://schemas.microsoft.com/office/word/2012/wordml" xmlns:w16se="http://schemas.microsoft.com/office/word/2015/wordml/symex" xmlns:wpg="http://schemas.microsoft.com/office/word/2010/wordprocessingGroup" xmlns:wpi="http://schemas.microsoft.com/office/word/2010/wordprocessingInk" xmlns:wne="http://schemas.microsoft.com/office/word/2006/wordml" xmlns:wps="http://schemas.microsoft.com/office/word/2010/wordprocessingShape" mc:Ignorable="w14 w15 w16se wp14">
   <w:p>
     <w:pPr>
       <w:pStyle w:val="Encabezado"/>
@@ -4082,7 +4083,7 @@
     <w:r>
       <w:rPr>
         <w:noProof/>
-        <w:lang w:val="es-MX" w:eastAsia="es-MX"/>
+        <w:lang w:val="en-US"/>
       </w:rPr>
       <mc:AlternateContent>
         <mc:Choice Requires="wps">
@@ -4197,8 +4198,6 @@
                             </w:rPr>
                             <w:t>SOLICITUDES</w:t>
                           </w:r>
-                          <w:bookmarkStart w:id="8" w:name="_GoBack"/>
-                          <w:bookmarkEnd w:id="8"/>
                         </w:p>
                       </w:txbxContent>
                     </wps:txbx>
@@ -4220,7 +4219,7 @@
             </wp:anchor>
           </w:drawing>
         </mc:Choice>
-        <mc:Fallback>
+        <mc:Fallback xmlns:cx1="http://schemas.microsoft.com/office/drawing/2015/9/8/chartex">
           <w:pict>
             <v:rect w14:anchorId="3FEC259C" id="Rectángulo 6" o:spid="_x0000_s1032" style="position:absolute;margin-left:329.95pt;margin-top:-1.4pt;width:149.5pt;height:24.45pt;z-index:251659264;visibility:visible;mso-wrap-style:square;mso-width-percent:0;mso-height-percent:0;mso-wrap-distance-left:9pt;mso-wrap-distance-top:0;mso-wrap-distance-right:9pt;mso-wrap-distance-bottom:0;mso-position-horizontal:absolute;mso-position-horizontal-relative:text;mso-position-vertical:absolute;mso-position-vertical-relative:text;mso-width-percent:0;mso-height-percent:0;mso-width-relative:margin;mso-height-relative:margin;v-text-anchor:middle" o:gfxdata="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" fillcolor="#002060" stroked="f" strokeweight="1pt">
               <v:textbox>
@@ -4295,7 +4294,7 @@
     <w:r>
       <w:rPr>
         <w:noProof/>
-        <w:lang w:val="es-MX" w:eastAsia="es-MX"/>
+        <w:lang w:val="en-US"/>
       </w:rPr>
       <w:drawing>
         <wp:anchor distT="0" distB="0" distL="114300" distR="114300" simplePos="0" relativeHeight="251663360" behindDoc="0" locked="0" layoutInCell="1" allowOverlap="1" wp14:anchorId="75E6E181" wp14:editId="6991DC71">
@@ -4365,7 +4364,7 @@
 </file>
 
 <file path=word/header3.xml><?xml version="1.0" encoding="utf-8"?>
-<w:hdr xmlns:wpc="http://schemas.microsoft.com/office/word/2010/wordprocessingCanvas" xmlns:cx="http://schemas.microsoft.com/office/drawing/2014/chartex" xmlns:cx1="http://schemas.microsoft.com/office/drawing/2015/9/8/chartex" xmlns:mc="http://schemas.openxmlformats.org/markup-compatibility/2006" xmlns:o="urn:schemas-microsoft-com:office:office" xmlns:r="http://schemas.openxmlformats.org/officeDocument/2006/relationships" xmlns:m="http://schemas.openxmlformats.org/officeDocument/2006/math" xmlns:v="urn:schemas-microsoft-com:vml" xmlns:wp14="http://schemas.microsoft.com/office/word/2010/wordprocessingDrawing" xmlns:wp="http://schemas.openxmlformats.org/drawingml/2006/wordprocessingDrawing" xmlns:w10="urn:schemas-microsoft-com:office:word" xmlns:w="http://schemas.openxmlformats.org/wordprocessingml/2006/main" xmlns:w14="http://schemas.microsoft.com/office/word/2010/wordml" xmlns:w15="http://schemas.microsoft.com/office/word/2012/wordml" xmlns:w16se="http://schemas.microsoft.com/office/word/2015/wordml/symex" xmlns:wpg="http://schemas.microsoft.com/office/word/2010/wordprocessingGroup" xmlns:wpi="http://schemas.microsoft.com/office/word/2010/wordprocessingInk" xmlns:wne="http://schemas.microsoft.com/office/word/2006/wordml" xmlns:wps="http://schemas.microsoft.com/office/word/2010/wordprocessingShape" mc:Ignorable="w14 w15 w16se wp14">
+<w:hdr xmlns:wpc="http://schemas.microsoft.com/office/word/2010/wordprocessingCanvas" xmlns:cx="http://schemas.microsoft.com/office/drawing/2014/chartex" xmlns:mc="http://schemas.openxmlformats.org/markup-compatibility/2006" xmlns:o="urn:schemas-microsoft-com:office:office" xmlns:r="http://schemas.openxmlformats.org/officeDocument/2006/relationships" xmlns:m="http://schemas.openxmlformats.org/officeDocument/2006/math" xmlns:v="urn:schemas-microsoft-com:vml" xmlns:wp14="http://schemas.microsoft.com/office/word/2010/wordprocessingDrawing" xmlns:wp="http://schemas.openxmlformats.org/drawingml/2006/wordprocessingDrawing" xmlns:w10="urn:schemas-microsoft-com:office:word" xmlns:w="http://schemas.openxmlformats.org/wordprocessingml/2006/main" xmlns:w14="http://schemas.microsoft.com/office/word/2010/wordml" xmlns:w15="http://schemas.microsoft.com/office/word/2012/wordml" xmlns:w16se="http://schemas.microsoft.com/office/word/2015/wordml/symex" xmlns:wpg="http://schemas.microsoft.com/office/word/2010/wordprocessingGroup" xmlns:wpi="http://schemas.microsoft.com/office/word/2010/wordprocessingInk" xmlns:wne="http://schemas.microsoft.com/office/word/2006/wordml" xmlns:wps="http://schemas.microsoft.com/office/word/2010/wordprocessingShape" mc:Ignorable="w14 w15 w16se wp14">
   <w:p>
     <w:pPr>
       <w:pStyle w:val="Encabezado"/>
@@ -4375,7 +4374,7 @@
 </file>
 
 <file path=word/numbering.xml><?xml version="1.0" encoding="utf-8"?>
-<w:numbering xmlns:wpc="http://schemas.microsoft.com/office/word/2010/wordprocessingCanvas" xmlns:cx="http://schemas.microsoft.com/office/drawing/2014/chartex" xmlns:cx1="http://schemas.microsoft.com/office/drawing/2015/9/8/chartex" xmlns:mc="http://schemas.openxmlformats.org/markup-compatibility/2006" xmlns:o="urn:schemas-microsoft-com:office:office" xmlns:r="http://schemas.openxmlformats.org/officeDocument/2006/relationships" xmlns:m="http://schemas.openxmlformats.org/officeDocument/2006/math" xmlns:v="urn:schemas-microsoft-com:vml" xmlns:wp14="http://schemas.microsoft.com/office/word/2010/wordprocessingDrawing" xmlns:wp="http://schemas.openxmlformats.org/drawingml/2006/wordprocessingDrawing" xmlns:w10="urn:schemas-microsoft-com:office:word" xmlns:w="http://schemas.openxmlformats.org/wordprocessingml/2006/main" xmlns:w14="http://schemas.microsoft.com/office/word/2010/wordml" xmlns:w15="http://schemas.microsoft.com/office/word/2012/wordml" xmlns:w16se="http://schemas.microsoft.com/office/word/2015/wordml/symex" xmlns:wpg="http://schemas.microsoft.com/office/word/2010/wordprocessingGroup" xmlns:wpi="http://schemas.microsoft.com/office/word/2010/wordprocessingInk" xmlns:wne="http://schemas.microsoft.com/office/word/2006/wordml" xmlns:wps="http://schemas.microsoft.com/office/word/2010/wordprocessingShape" mc:Ignorable="w14 w15 w16se wp14">
+<w:numbering xmlns:wpc="http://schemas.microsoft.com/office/word/2010/wordprocessingCanvas" xmlns:cx="http://schemas.microsoft.com/office/drawing/2014/chartex" xmlns:mc="http://schemas.openxmlformats.org/markup-compatibility/2006" xmlns:o="urn:schemas-microsoft-com:office:office" xmlns:r="http://schemas.openxmlformats.org/officeDocument/2006/relationships" xmlns:m="http://schemas.openxmlformats.org/officeDocument/2006/math" xmlns:v="urn:schemas-microsoft-com:vml" xmlns:wp14="http://schemas.microsoft.com/office/word/2010/wordprocessingDrawing" xmlns:wp="http://schemas.openxmlformats.org/drawingml/2006/wordprocessingDrawing" xmlns:w10="urn:schemas-microsoft-com:office:word" xmlns:w="http://schemas.openxmlformats.org/wordprocessingml/2006/main" xmlns:w14="http://schemas.microsoft.com/office/word/2010/wordml" xmlns:w15="http://schemas.microsoft.com/office/word/2012/wordml" xmlns:w16se="http://schemas.microsoft.com/office/word/2015/wordml/symex" xmlns:wpg="http://schemas.microsoft.com/office/word/2010/wordprocessingGroup" xmlns:wpi="http://schemas.microsoft.com/office/word/2010/wordprocessingInk" xmlns:wne="http://schemas.microsoft.com/office/word/2006/wordml" xmlns:wps="http://schemas.microsoft.com/office/word/2010/wordprocessingShape" mc:Ignorable="w14 w15 w16se wp14">
   <w:abstractNum w:abstractNumId="0" w15:restartNumberingAfterBreak="0">
     <w:nsid w:val="07434EE9"/>
     <w:multiLevelType w:val="hybridMultilevel"/>
@@ -6958,7 +6957,7 @@
 </file>
 
 <file path=customXml/itemProps1.xml><?xml version="1.0" encoding="utf-8"?>
-<ds:datastoreItem xmlns:ds="http://schemas.openxmlformats.org/officeDocument/2006/customXml" ds:itemID="{0295424C-26AE-4F6D-A766-A2250D2F5D14}">
+<ds:datastoreItem xmlns:ds="http://schemas.openxmlformats.org/officeDocument/2006/customXml" ds:itemID="{1EE67902-4349-40A0-AF62-F2C94A726557}">
   <ds:schemaRefs>
     <ds:schemaRef ds:uri="http://schemas.openxmlformats.org/officeDocument/2006/bibliography"/>
   </ds:schemaRefs>

--- a/PAUA/GUIAS RÁPIDAS/V2/SOLICITUDES.docx
+++ b/PAUA/GUIAS RÁPIDAS/V2/SOLICITUDES.docx
@@ -2229,6 +2229,13 @@
         </w:rPr>
         <w:t xml:space="preserve"> General del Estado</w:t>
       </w:r>
+      <w:r>
+        <w:rPr>
+          <w:rFonts w:ascii="Arial" w:hAnsi="Arial" w:cs="Arial"/>
+          <w:sz w:val="24"/>
+        </w:rPr>
+        <w:t>.</w:t>
+      </w:r>
     </w:p>
     <w:p>
       <w:pPr>
@@ -2732,7 +2739,6 @@
         <w:jc w:val="both"/>
         <w:rPr>
           <w:rFonts w:ascii="Arial" w:hAnsi="Arial" w:cs="Arial"/>
-          <w:b/>
           <w:sz w:val="24"/>
           <w:szCs w:val="24"/>
         </w:rPr>
@@ -2740,7 +2746,6 @@
       <w:r>
         <w:rPr>
           <w:rFonts w:ascii="Arial" w:hAnsi="Arial" w:cs="Arial"/>
-          <w:b/>
           <w:sz w:val="24"/>
           <w:szCs w:val="24"/>
         </w:rPr>
@@ -2749,7 +2754,6 @@
       <w:r>
         <w:rPr>
           <w:rFonts w:ascii="Arial" w:hAnsi="Arial" w:cs="Arial"/>
-          <w:b/>
           <w:sz w:val="24"/>
           <w:szCs w:val="24"/>
         </w:rPr>
@@ -2758,7 +2762,6 @@
       <w:r>
         <w:rPr>
           <w:rFonts w:ascii="Arial" w:hAnsi="Arial" w:cs="Arial"/>
-          <w:b/>
           <w:sz w:val="24"/>
           <w:szCs w:val="24"/>
         </w:rPr>
@@ -2767,7 +2770,6 @@
       <w:r>
         <w:rPr>
           <w:rFonts w:ascii="Arial" w:hAnsi="Arial" w:cs="Arial"/>
-          <w:b/>
           <w:sz w:val="24"/>
           <w:szCs w:val="24"/>
         </w:rPr>
@@ -2776,7 +2778,6 @@
       <w:r>
         <w:rPr>
           <w:rFonts w:ascii="Arial" w:hAnsi="Arial" w:cs="Arial"/>
-          <w:b/>
           <w:sz w:val="24"/>
           <w:szCs w:val="24"/>
         </w:rPr>
@@ -2785,11 +2786,27 @@
       <w:r>
         <w:rPr>
           <w:rFonts w:ascii="Arial" w:hAnsi="Arial" w:cs="Arial"/>
-          <w:b/>
           <w:sz w:val="24"/>
           <w:szCs w:val="24"/>
         </w:rPr>
         <w:t>.</w:t>
+      </w:r>
+      <w:r>
+        <w:rPr>
+          <w:rFonts w:ascii="Arial" w:hAnsi="Arial" w:cs="Arial"/>
+          <w:sz w:val="24"/>
+          <w:szCs w:val="24"/>
+        </w:rPr>
+        <w:t xml:space="preserve"> </w:t>
+      </w:r>
+      <w:r>
+        <w:rPr>
+          <w:rFonts w:ascii="Arial" w:hAnsi="Arial" w:cs="Arial"/>
+          <w:color w:val="FF0000"/>
+          <w:sz w:val="24"/>
+          <w:szCs w:val="24"/>
+        </w:rPr>
+        <w:t>CAMBIAR PANTALLA</w:t>
       </w:r>
     </w:p>
     <w:p>
@@ -2940,77 +2957,69 @@
         <w:jc w:val="both"/>
         <w:rPr>
           <w:rFonts w:ascii="Arial" w:hAnsi="Arial" w:cs="Arial"/>
+          <w:sz w:val="24"/>
+          <w:szCs w:val="24"/>
+        </w:rPr>
+      </w:pPr>
+      <w:r>
+        <w:rPr>
+          <w:rFonts w:ascii="Arial" w:hAnsi="Arial" w:cs="Arial"/>
+          <w:sz w:val="24"/>
+          <w:szCs w:val="24"/>
+        </w:rPr>
+        <w:t>Se mostrará el menú de solicitudes</w:t>
+      </w:r>
+      <w:r>
+        <w:rPr>
+          <w:rFonts w:ascii="Arial" w:hAnsi="Arial" w:cs="Arial"/>
+          <w:sz w:val="24"/>
+          <w:szCs w:val="24"/>
+        </w:rPr>
+        <w:t xml:space="preserve"> de Alta, Baja y Modificación,</w:t>
+      </w:r>
+      <w:r>
+        <w:rPr>
+          <w:rFonts w:ascii="Arial" w:hAnsi="Arial" w:cs="Arial"/>
+          <w:sz w:val="24"/>
+          <w:szCs w:val="24"/>
+        </w:rPr>
+        <w:t xml:space="preserve"> donde se aceptan o rechazan las solicit</w:t>
+      </w:r>
+      <w:r>
+        <w:rPr>
+          <w:rFonts w:ascii="Arial" w:hAnsi="Arial" w:cs="Arial"/>
+          <w:sz w:val="24"/>
+          <w:szCs w:val="24"/>
+        </w:rPr>
+        <w:t>udes pendientes</w:t>
+      </w:r>
+      <w:r>
+        <w:rPr>
+          <w:rFonts w:ascii="Arial" w:hAnsi="Arial" w:cs="Arial"/>
+          <w:sz w:val="24"/>
+          <w:szCs w:val="24"/>
+        </w:rPr>
+        <w:t>.</w:t>
+      </w:r>
+      <w:r>
+        <w:rPr>
+          <w:rFonts w:ascii="Arial" w:hAnsi="Arial" w:cs="Arial"/>
+          <w:sz w:val="24"/>
+          <w:szCs w:val="24"/>
+        </w:rPr>
+        <w:t xml:space="preserve"> </w:t>
+      </w:r>
+    </w:p>
+    <w:p>
+      <w:pPr>
+        <w:jc w:val="both"/>
+        <w:rPr>
+          <w:rFonts w:ascii="Arial" w:hAnsi="Arial" w:cs="Arial"/>
           <w:b/>
           <w:sz w:val="24"/>
           <w:szCs w:val="24"/>
         </w:rPr>
       </w:pPr>
-      <w:r>
-        <w:rPr>
-          <w:rFonts w:ascii="Arial" w:hAnsi="Arial" w:cs="Arial"/>
-          <w:b/>
-          <w:sz w:val="24"/>
-          <w:szCs w:val="24"/>
-        </w:rPr>
-        <w:t>Se mostrará el menú de solicitudes</w:t>
-      </w:r>
-      <w:r>
-        <w:rPr>
-          <w:rFonts w:ascii="Arial" w:hAnsi="Arial" w:cs="Arial"/>
-          <w:b/>
-          <w:sz w:val="24"/>
-          <w:szCs w:val="24"/>
-        </w:rPr>
-        <w:t xml:space="preserve"> de Alta, Baja y Modificación,</w:t>
-      </w:r>
-      <w:r>
-        <w:rPr>
-          <w:rFonts w:ascii="Arial" w:hAnsi="Arial" w:cs="Arial"/>
-          <w:b/>
-          <w:sz w:val="24"/>
-          <w:szCs w:val="24"/>
-        </w:rPr>
-        <w:t xml:space="preserve"> donde se aceptan o rechazan las solicit</w:t>
-      </w:r>
-      <w:r>
-        <w:rPr>
-          <w:rFonts w:ascii="Arial" w:hAnsi="Arial" w:cs="Arial"/>
-          <w:b/>
-          <w:sz w:val="24"/>
-          <w:szCs w:val="24"/>
-        </w:rPr>
-        <w:t>udes pendientes</w:t>
-      </w:r>
-      <w:r>
-        <w:rPr>
-          <w:rFonts w:ascii="Arial" w:hAnsi="Arial" w:cs="Arial"/>
-          <w:b/>
-          <w:sz w:val="24"/>
-          <w:szCs w:val="24"/>
-        </w:rPr>
-        <w:t>.</w:t>
-      </w:r>
-      <w:r>
-        <w:rPr>
-          <w:rFonts w:ascii="Arial" w:hAnsi="Arial" w:cs="Arial"/>
-          <w:b/>
-          <w:sz w:val="24"/>
-          <w:szCs w:val="24"/>
-        </w:rPr>
-        <w:t xml:space="preserve"> </w:t>
-      </w:r>
-    </w:p>
-    <w:p>
-      <w:pPr>
-        <w:jc w:val="both"/>
-        <w:rPr>
-          <w:rFonts w:ascii="Arial" w:hAnsi="Arial" w:cs="Arial"/>
-          <w:b/>
-          <w:sz w:val="24"/>
-          <w:szCs w:val="24"/>
-        </w:rPr>
-      </w:pPr>
-      <w:bookmarkStart w:id="8" w:name="_GoBack"/>
       <w:r>
         <w:rPr>
           <w:rFonts w:ascii="Arial" w:hAnsi="Arial" w:cs="Arial"/>
@@ -3066,7 +3075,6 @@
           </wp:inline>
         </w:drawing>
       </w:r>
-      <w:bookmarkEnd w:id="8"/>
     </w:p>
     <w:p>
       <w:pPr>
@@ -3097,7 +3105,6 @@
       <w:r>
         <w:rPr>
           <w:rFonts w:eastAsiaTheme="minorEastAsia"/>
-          <w:b/>
           <w:noProof/>
           <w:lang w:val="en-US"/>
         </w:rPr>
@@ -3105,16 +3112,16 @@
         <mc:AlternateContent>
           <mc:Choice Requires="wps">
             <w:drawing>
-              <wp:anchor distT="0" distB="0" distL="114300" distR="114300" simplePos="0" relativeHeight="251924480" behindDoc="0" locked="0" layoutInCell="1" allowOverlap="1" wp14:anchorId="0CCD1B98" wp14:editId="135B8AA2">
+              <wp:anchor distT="0" distB="0" distL="114300" distR="114300" simplePos="0" relativeHeight="251924480" behindDoc="0" locked="0" layoutInCell="1" allowOverlap="1" wp14:anchorId="0CCD1B98" wp14:editId="7B329F3F">
                 <wp:simplePos x="0" y="0"/>
                 <wp:positionH relativeFrom="margin">
-                  <wp:align>left</wp:align>
+                  <wp:posOffset>175910</wp:posOffset>
                 </wp:positionH>
                 <wp:positionV relativeFrom="paragraph">
-                  <wp:posOffset>409402</wp:posOffset>
+                  <wp:posOffset>411515</wp:posOffset>
                 </wp:positionV>
-                <wp:extent cx="4433454" cy="346363"/>
-                <wp:effectExtent l="19050" t="19050" r="24765" b="15875"/>
+                <wp:extent cx="4230356" cy="346363"/>
+                <wp:effectExtent l="19050" t="19050" r="18415" b="15875"/>
                 <wp:wrapNone/>
                 <wp:docPr id="10" name="Rectángulo 10"/>
                 <wp:cNvGraphicFramePr>
@@ -3129,7 +3136,7 @@
                       <wps:spPr bwMode="auto">
                         <a:xfrm>
                           <a:off x="0" y="0"/>
-                          <a:ext cx="4433454" cy="346363"/>
+                          <a:ext cx="4230356" cy="346363"/>
                         </a:xfrm>
                         <a:prstGeom prst="rect">
                           <a:avLst/>
@@ -3168,9 +3175,9 @@
               </wp:anchor>
             </w:drawing>
           </mc:Choice>
-          <mc:Fallback xmlns:cx1="http://schemas.microsoft.com/office/drawing/2015/9/8/chartex">
+          <mc:Fallback>
             <w:pict>
-              <v:rect w14:anchorId="46A110E8" id="Rectángulo 10" o:spid="_x0000_s1026" style="position:absolute;margin-left:0;margin-top:32.25pt;width:349.1pt;height:27.25pt;z-index:251924480;visibility:visible;mso-wrap-style:square;mso-width-percent:0;mso-height-percent:0;mso-wrap-distance-left:9pt;mso-wrap-distance-top:0;mso-wrap-distance-right:9pt;mso-wrap-distance-bottom:0;mso-position-horizontal:left;mso-position-horizontal-relative:margin;mso-position-vertical:absolute;mso-position-vertical-relative:text;mso-width-percent:0;mso-height-percent:0;mso-width-relative:page;mso-height-relative:page;v-text-anchor:top" o:gfxdata="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" filled="f" strokecolor="red" strokeweight="2.25pt">
+              <v:rect w14:anchorId="630171F2" id="Rectángulo 10" o:spid="_x0000_s1026" style="position:absolute;margin-left:13.85pt;margin-top:32.4pt;width:333.1pt;height:27.25pt;z-index:251924480;visibility:visible;mso-wrap-style:square;mso-width-percent:0;mso-height-percent:0;mso-wrap-distance-left:9pt;mso-wrap-distance-top:0;mso-wrap-distance-right:9pt;mso-wrap-distance-bottom:0;mso-position-horizontal:absolute;mso-position-horizontal-relative:margin;mso-position-vertical:absolute;mso-position-vertical-relative:text;mso-width-percent:0;mso-height-percent:0;mso-width-relative:page;mso-height-relative:page;v-text-anchor:top" o:gfxdata="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" filled="f" strokecolor="red" strokeweight="2.25pt">
                 <w10:wrap anchorx="margin"/>
               </v:rect>
             </w:pict>
@@ -3180,15 +3187,13 @@
       <w:r>
         <w:rPr>
           <w:rFonts w:ascii="Arial" w:eastAsia="Arial" w:hAnsi="Arial" w:cs="Arial"/>
-          <w:b/>
-          <w:sz w:val="24"/>
-        </w:rPr>
-        <w:t xml:space="preserve">  Puede utilizar el filtro</w:t>
+          <w:sz w:val="24"/>
+        </w:rPr>
+        <w:t>Puede utilizar el filtro</w:t>
       </w:r>
       <w:r>
         <w:rPr>
           <w:rFonts w:ascii="Arial" w:eastAsia="Arial" w:hAnsi="Arial" w:cs="Arial"/>
-          <w:b/>
           <w:sz w:val="24"/>
         </w:rPr>
         <w:t xml:space="preserve"> por aplicación</w:t>
@@ -3196,26 +3201,9 @@
       <w:r>
         <w:rPr>
           <w:rFonts w:ascii="Arial" w:eastAsia="Arial" w:hAnsi="Arial" w:cs="Arial"/>
-          <w:b/>
           <w:sz w:val="24"/>
         </w:rPr>
         <w:t xml:space="preserve"> para encontrar las solicitud deseada</w:t>
-      </w:r>
-      <w:r>
-        <w:rPr>
-          <w:rFonts w:ascii="Arial" w:eastAsia="Arial" w:hAnsi="Arial" w:cs="Arial"/>
-          <w:b/>
-          <w:sz w:val="24"/>
-        </w:rPr>
-        <w:t xml:space="preserve"> </w:t>
-      </w:r>
-      <w:r>
-        <w:rPr>
-          <w:rFonts w:ascii="Arial" w:eastAsia="Arial" w:hAnsi="Arial" w:cs="Arial"/>
-          <w:b/>
-          <w:sz w:val="24"/>
-        </w:rPr>
-        <w:t xml:space="preserve"> </w:t>
       </w:r>
       <w:r>
         <w:rPr>
@@ -3278,14 +3266,12 @@
         <w:jc w:val="both"/>
         <w:rPr>
           <w:rFonts w:ascii="Arial" w:eastAsia="Arial" w:hAnsi="Arial" w:cs="Arial"/>
-          <w:b/>
           <w:sz w:val="24"/>
         </w:rPr>
       </w:pPr>
       <w:r>
         <w:rPr>
           <w:rFonts w:ascii="Arial" w:eastAsia="Arial" w:hAnsi="Arial" w:cs="Arial"/>
-          <w:b/>
           <w:sz w:val="24"/>
         </w:rPr>
         <w:t xml:space="preserve">En el lado izquierdo aparece la lista de solicitudes </w:t>
@@ -3293,7 +3279,6 @@
       <w:r>
         <w:rPr>
           <w:rFonts w:ascii="Arial" w:eastAsia="Arial" w:hAnsi="Arial" w:cs="Arial"/>
-          <w:b/>
           <w:sz w:val="24"/>
         </w:rPr>
         <w:t xml:space="preserve">pendientes </w:t>
@@ -3301,10 +3286,16 @@
       <w:r>
         <w:rPr>
           <w:rFonts w:ascii="Arial" w:eastAsia="Arial" w:hAnsi="Arial" w:cs="Arial"/>
-          <w:b/>
           <w:sz w:val="24"/>
         </w:rPr>
         <w:t>por autorizar, pulse sobre la solicitud deseada</w:t>
+      </w:r>
+      <w:r>
+        <w:rPr>
+          <w:rFonts w:ascii="Arial" w:eastAsia="Arial" w:hAnsi="Arial" w:cs="Arial"/>
+          <w:sz w:val="24"/>
+        </w:rPr>
+        <w:t>.</w:t>
       </w:r>
     </w:p>
     <w:p>
@@ -3462,25 +3453,24 @@
         <w:jc w:val="both"/>
         <w:rPr>
           <w:rFonts w:ascii="Arial" w:eastAsia="Arial" w:hAnsi="Arial" w:cs="Arial"/>
-          <w:b/>
           <w:sz w:val="24"/>
         </w:rPr>
       </w:pPr>
       <w:r>
         <w:rPr>
           <w:rFonts w:ascii="Arial" w:eastAsia="Arial" w:hAnsi="Arial" w:cs="Arial"/>
-          <w:b/>
-          <w:sz w:val="24"/>
-        </w:rPr>
-        <w:t>Se mostrará de lado derecho los detalles de la solicitud</w:t>
-      </w:r>
+          <w:sz w:val="24"/>
+        </w:rPr>
+        <w:t xml:space="preserve">Se mostrará de lado derecho los detalles de la solicitud para su revisión y </w:t>
+      </w:r>
+      <w:bookmarkStart w:id="8" w:name="_GoBack"/>
+      <w:bookmarkEnd w:id="8"/>
       <w:r>
         <w:rPr>
           <w:rFonts w:ascii="Arial" w:eastAsia="Arial" w:hAnsi="Arial" w:cs="Arial"/>
-          <w:b/>
-          <w:sz w:val="24"/>
-        </w:rPr>
-        <w:t xml:space="preserve"> para su revisión y posteriormente aceptar o rechazar la solicitud</w:t>
+          <w:sz w:val="24"/>
+        </w:rPr>
+        <w:t>posteriormente aceptar o rechazar la solicitud</w:t>
       </w:r>
     </w:p>
     <w:p>
@@ -6957,7 +6947,7 @@
 </file>
 
 <file path=customXml/itemProps1.xml><?xml version="1.0" encoding="utf-8"?>
-<ds:datastoreItem xmlns:ds="http://schemas.openxmlformats.org/officeDocument/2006/customXml" ds:itemID="{1EE67902-4349-40A0-AF62-F2C94A726557}">
+<ds:datastoreItem xmlns:ds="http://schemas.openxmlformats.org/officeDocument/2006/customXml" ds:itemID="{9E041C9D-A782-4303-8B1A-E7BCFF1FCE4B}">
   <ds:schemaRefs>
     <ds:schemaRef ds:uri="http://schemas.openxmlformats.org/officeDocument/2006/bibliography"/>
   </ds:schemaRefs>

--- a/PAUA/GUIAS RÁPIDAS/V2/SOLICITUDES.docx
+++ b/PAUA/GUIAS RÁPIDAS/V2/SOLICITUDES.docx
@@ -1,6 +1,6 @@
 
 <file path=word/document.xml><?xml version="1.0" encoding="utf-8"?>
-<w:document xmlns:wpc="http://schemas.microsoft.com/office/word/2010/wordprocessingCanvas" xmlns:cx="http://schemas.microsoft.com/office/drawing/2014/chartex" xmlns:mc="http://schemas.openxmlformats.org/markup-compatibility/2006" xmlns:o="urn:schemas-microsoft-com:office:office" xmlns:r="http://schemas.openxmlformats.org/officeDocument/2006/relationships" xmlns:m="http://schemas.openxmlformats.org/officeDocument/2006/math" xmlns:v="urn:schemas-microsoft-com:vml" xmlns:wp14="http://schemas.microsoft.com/office/word/2010/wordprocessingDrawing" xmlns:wp="http://schemas.openxmlformats.org/drawingml/2006/wordprocessingDrawing" xmlns:w10="urn:schemas-microsoft-com:office:word" xmlns:w="http://schemas.openxmlformats.org/wordprocessingml/2006/main" xmlns:w14="http://schemas.microsoft.com/office/word/2010/wordml" xmlns:w15="http://schemas.microsoft.com/office/word/2012/wordml" xmlns:w16se="http://schemas.microsoft.com/office/word/2015/wordml/symex" xmlns:wpg="http://schemas.microsoft.com/office/word/2010/wordprocessingGroup" xmlns:wpi="http://schemas.microsoft.com/office/word/2010/wordprocessingInk" xmlns:wne="http://schemas.microsoft.com/office/word/2006/wordml" xmlns:wps="http://schemas.microsoft.com/office/word/2010/wordprocessingShape" mc:Ignorable="w14 w15 w16se wp14">
+<w:document xmlns:wpc="http://schemas.microsoft.com/office/word/2010/wordprocessingCanvas" xmlns:cx="http://schemas.microsoft.com/office/drawing/2014/chartex" xmlns:cx1="http://schemas.microsoft.com/office/drawing/2015/9/8/chartex" xmlns:mc="http://schemas.openxmlformats.org/markup-compatibility/2006" xmlns:o="urn:schemas-microsoft-com:office:office" xmlns:r="http://schemas.openxmlformats.org/officeDocument/2006/relationships" xmlns:m="http://schemas.openxmlformats.org/officeDocument/2006/math" xmlns:v="urn:schemas-microsoft-com:vml" xmlns:wp14="http://schemas.microsoft.com/office/word/2010/wordprocessingDrawing" xmlns:wp="http://schemas.openxmlformats.org/drawingml/2006/wordprocessingDrawing" xmlns:w10="urn:schemas-microsoft-com:office:word" xmlns:w="http://schemas.openxmlformats.org/wordprocessingml/2006/main" xmlns:w14="http://schemas.microsoft.com/office/word/2010/wordml" xmlns:w15="http://schemas.microsoft.com/office/word/2012/wordml" xmlns:w16se="http://schemas.microsoft.com/office/word/2015/wordml/symex" xmlns:wpg="http://schemas.microsoft.com/office/word/2010/wordprocessingGroup" xmlns:wpi="http://schemas.microsoft.com/office/word/2010/wordprocessingInk" xmlns:wne="http://schemas.microsoft.com/office/word/2006/wordml" xmlns:wps="http://schemas.microsoft.com/office/word/2010/wordprocessingShape" mc:Ignorable="w14 w15 w16se wp14">
   <w:body>
     <w:p>
       <w:pPr>
@@ -21,7 +21,7 @@
         <w:rPr>
           <w:rFonts w:ascii="Arial" w:hAnsi="Arial" w:cs="Arial"/>
           <w:noProof/>
-          <w:lang w:val="en-US"/>
+          <w:lang w:val="es-MX" w:eastAsia="es-MX"/>
         </w:rPr>
         <mc:AlternateContent>
           <mc:Choice Requires="wps">
@@ -99,7 +99,7 @@
               </wp:anchor>
             </w:drawing>
           </mc:Choice>
-          <mc:Fallback xmlns:cx1="http://schemas.microsoft.com/office/drawing/2015/9/8/chartex">
+          <mc:Fallback>
             <w:pict>
               <v:rect w14:anchorId="06FFA84B" id="Rectángulo 3" o:spid="_x0000_s1026" style="position:absolute;margin-left:0;margin-top:-55.8pt;width:582.7pt;height:760.2pt;z-index:-251512832;visibility:visible;mso-wrap-style:square;mso-width-percent:0;mso-height-percent:0;mso-wrap-distance-left:9pt;mso-wrap-distance-top:0;mso-wrap-distance-right:9pt;mso-wrap-distance-bottom:0;mso-position-horizontal:left;mso-position-horizontal-relative:page;mso-position-vertical:absolute;mso-position-vertical-relative:text;mso-width-percent:0;mso-height-percent:0;mso-width-relative:margin;mso-height-relative:margin;v-text-anchor:middle" o:gfxdata="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" fillcolor="#f2f2f2" stroked="f" strokeweight="1pt">
                 <v:shadow on="t" type="perspective" color="black" opacity="7208f" offset="0,0" matrix="66847f,,,66847f"/>
@@ -139,7 +139,7 @@
       <w:r>
         <w:rPr>
           <w:noProof/>
-          <w:lang w:val="en-US"/>
+          <w:lang w:val="es-MX" w:eastAsia="es-MX"/>
         </w:rPr>
         <w:drawing>
           <wp:anchor distT="0" distB="0" distL="114300" distR="114300" simplePos="0" relativeHeight="251805696" behindDoc="0" locked="0" layoutInCell="1" allowOverlap="1" wp14:anchorId="6F593B06" wp14:editId="5DE133B4">
@@ -244,7 +244,7 @@
         <w:rPr>
           <w:rFonts w:ascii="Arial" w:hAnsi="Arial" w:cs="Arial"/>
           <w:noProof/>
-          <w:lang w:val="en-US"/>
+          <w:lang w:val="es-MX" w:eastAsia="es-MX"/>
         </w:rPr>
         <mc:AlternateContent>
           <mc:Choice Requires="wps">
@@ -384,7 +384,7 @@
               </wp:anchor>
             </w:drawing>
           </mc:Choice>
-          <mc:Fallback xmlns:cx1="http://schemas.microsoft.com/office/drawing/2015/9/8/chartex">
+          <mc:Fallback>
             <w:pict>
               <v:rect w14:anchorId="0D3F0B5B" id="Rectángulo 4" o:spid="_x0000_s1026" style="position:absolute;margin-left:20.95pt;margin-top:18.85pt;width:579.3pt;height:122.25pt;z-index:251894784;visibility:visible;mso-wrap-style:square;mso-width-percent:0;mso-height-percent:0;mso-wrap-distance-left:9pt;mso-wrap-distance-top:0;mso-wrap-distance-right:9pt;mso-wrap-distance-bottom:0;mso-position-horizontal:absolute;mso-position-horizontal-relative:page;mso-position-vertical:absolute;mso-position-vertical-relative:text;mso-width-percent:0;mso-height-percent:0;mso-width-relative:margin;mso-height-relative:margin;v-text-anchor:middle" o:gfxdata="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" fillcolor="#aaa [3030]" stroked="f">
                 <v:fill color2="#a3a3a3 [3174]" rotate="t" colors="0 #afafaf;.5 #a5a5a5;1 #929292" focus="100%" type="gradient">
@@ -637,7 +637,7 @@
         <w:rPr>
           <w:rFonts w:ascii="Arial" w:hAnsi="Arial" w:cs="Arial"/>
           <w:noProof/>
-          <w:lang w:val="en-US"/>
+          <w:lang w:val="es-MX" w:eastAsia="es-MX"/>
         </w:rPr>
         <w:drawing>
           <wp:anchor distT="0" distB="0" distL="114300" distR="114300" simplePos="0" relativeHeight="251804672" behindDoc="0" locked="0" layoutInCell="1" allowOverlap="1" wp14:anchorId="0B7E066F" wp14:editId="34EC54E8">
@@ -784,7 +784,7 @@
         <w:rPr>
           <w:rFonts w:ascii="Arial" w:hAnsi="Arial" w:cs="Arial"/>
           <w:noProof/>
-          <w:lang w:val="en-US"/>
+          <w:lang w:val="es-MX" w:eastAsia="es-MX"/>
         </w:rPr>
         <mc:AlternateContent>
           <mc:Choice Requires="wps">
@@ -870,7 +870,7 @@
               </wp:anchor>
             </w:drawing>
           </mc:Choice>
-          <mc:Fallback xmlns:cx1="http://schemas.microsoft.com/office/drawing/2015/9/8/chartex">
+          <mc:Fallback>
             <w:pict>
               <v:rect w14:anchorId="63962291" id="Rectángulo 23" o:spid="_x0000_s1027" style="position:absolute;left:0;text-align:left;margin-left:0;margin-top:2.05pt;width:533.9pt;height:21.05pt;z-index:251801600;visibility:visible;mso-wrap-style:square;mso-width-percent:0;mso-height-percent:0;mso-wrap-distance-left:9pt;mso-wrap-distance-top:0;mso-wrap-distance-right:9pt;mso-wrap-distance-bottom:0;mso-position-horizontal:center;mso-position-horizontal-relative:margin;mso-position-vertical:absolute;mso-position-vertical-relative:text;mso-width-percent:0;mso-height-percent:0;mso-width-relative:margin;mso-height-relative:margin;v-text-anchor:middle" o:gfxdata="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" fillcolor="#aaa [3030]" stroked="f">
                 <v:fill color2="#a3a3a3 [3174]" rotate="t" colors="0 #afafaf;.5 #a5a5a5;1 #929292" focus="100%" type="gradient">
@@ -999,12 +999,108 @@
             </w:rPr>
             <w:fldChar w:fldCharType="separate"/>
           </w:r>
-          <w:hyperlink w:anchor="_Toc144913176" w:history="1">
+          <w:bookmarkStart w:id="0" w:name="_GoBack"/>
+          <w:bookmarkEnd w:id="0"/>
+          <w:r>
+            <w:rPr>
+              <w:rStyle w:val="Hipervnculo"/>
+            </w:rPr>
+            <w:fldChar w:fldCharType="begin"/>
+          </w:r>
+          <w:r>
+            <w:rPr>
+              <w:rStyle w:val="Hipervnculo"/>
+            </w:rPr>
+            <w:instrText xml:space="preserve"> </w:instrText>
+          </w:r>
+          <w:r>
+            <w:instrText>HYPERLINK \l "_Toc148089065"</w:instrText>
+          </w:r>
+          <w:r>
+            <w:rPr>
+              <w:rStyle w:val="Hipervnculo"/>
+            </w:rPr>
+            <w:instrText xml:space="preserve"> </w:instrText>
+          </w:r>
+          <w:r>
+            <w:rPr>
+              <w:rStyle w:val="Hipervnculo"/>
+            </w:rPr>
+          </w:r>
+          <w:r>
+            <w:rPr>
+              <w:rStyle w:val="Hipervnculo"/>
+            </w:rPr>
+            <w:fldChar w:fldCharType="separate"/>
+          </w:r>
+          <w:r>
+            <w:rPr>
+              <w:rStyle w:val="Hipervnculo"/>
+            </w:rPr>
+            <w:t>Objetivo</w:t>
+          </w:r>
+          <w:r>
+            <w:rPr>
+              <w:webHidden/>
+            </w:rPr>
+            <w:tab/>
+          </w:r>
+          <w:r>
+            <w:rPr>
+              <w:webHidden/>
+            </w:rPr>
+            <w:fldChar w:fldCharType="begin"/>
+          </w:r>
+          <w:r>
+            <w:rPr>
+              <w:webHidden/>
+            </w:rPr>
+            <w:instrText xml:space="preserve"> PAGEREF _Toc148089065 \h </w:instrText>
+          </w:r>
+          <w:r>
+            <w:rPr>
+              <w:webHidden/>
+            </w:rPr>
+          </w:r>
+          <w:r>
+            <w:rPr>
+              <w:webHidden/>
+            </w:rPr>
+            <w:fldChar w:fldCharType="separate"/>
+          </w:r>
+          <w:r>
+            <w:rPr>
+              <w:webHidden/>
+            </w:rPr>
+            <w:t>3</w:t>
+          </w:r>
+          <w:r>
+            <w:rPr>
+              <w:webHidden/>
+            </w:rPr>
+            <w:fldChar w:fldCharType="end"/>
+          </w:r>
+          <w:r>
+            <w:rPr>
+              <w:rStyle w:val="Hipervnculo"/>
+            </w:rPr>
+            <w:fldChar w:fldCharType="end"/>
+          </w:r>
+        </w:p>
+        <w:p>
+          <w:pPr>
+            <w:pStyle w:val="TDC1"/>
+            <w:rPr>
+              <w:rFonts w:eastAsiaTheme="minorEastAsia" w:cstheme="minorBidi"/>
+              <w:lang w:val="es-MX" w:eastAsia="es-MX"/>
+            </w:rPr>
+          </w:pPr>
+          <w:hyperlink w:anchor="_Toc148089066" w:history="1">
             <w:r>
               <w:rPr>
                 <w:rStyle w:val="Hipervnculo"/>
               </w:rPr>
-              <w:t>Objetivo</w:t>
+              <w:t>Alcance</w:t>
             </w:r>
             <w:r>
               <w:rPr>
@@ -1022,7 +1118,7 @@
               <w:rPr>
                 <w:webHidden/>
               </w:rPr>
-              <w:instrText xml:space="preserve"> PAGEREF _Toc144913176 \h </w:instrText>
+              <w:instrText xml:space="preserve"> PAGEREF _Toc148089066 \h </w:instrText>
             </w:r>
             <w:r>
               <w:rPr>
@@ -1057,12 +1153,12 @@
               <w:lang w:val="es-MX" w:eastAsia="es-MX"/>
             </w:rPr>
           </w:pPr>
-          <w:hyperlink w:anchor="_Toc144913177" w:history="1">
+          <w:hyperlink w:anchor="_Toc148089067" w:history="1">
             <w:r>
               <w:rPr>
                 <w:rStyle w:val="Hipervnculo"/>
               </w:rPr>
-              <w:t>Alcance</w:t>
+              <w:t>Usuario</w:t>
             </w:r>
             <w:r>
               <w:rPr>
@@ -1080,7 +1176,7 @@
               <w:rPr>
                 <w:webHidden/>
               </w:rPr>
-              <w:instrText xml:space="preserve"> PAGEREF _Toc144913177 \h </w:instrText>
+              <w:instrText xml:space="preserve"> PAGEREF _Toc148089067 \h </w:instrText>
             </w:r>
             <w:r>
               <w:rPr>
@@ -1115,65 +1211,7 @@
               <w:lang w:val="es-MX" w:eastAsia="es-MX"/>
             </w:rPr>
           </w:pPr>
-          <w:hyperlink w:anchor="_Toc144913178" w:history="1">
-            <w:r>
-              <w:rPr>
-                <w:rStyle w:val="Hipervnculo"/>
-              </w:rPr>
-              <w:t>Usuario</w:t>
-            </w:r>
-            <w:r>
-              <w:rPr>
-                <w:webHidden/>
-              </w:rPr>
-              <w:tab/>
-            </w:r>
-            <w:r>
-              <w:rPr>
-                <w:webHidden/>
-              </w:rPr>
-              <w:fldChar w:fldCharType="begin"/>
-            </w:r>
-            <w:r>
-              <w:rPr>
-                <w:webHidden/>
-              </w:rPr>
-              <w:instrText xml:space="preserve"> PAGEREF _Toc144913178 \h </w:instrText>
-            </w:r>
-            <w:r>
-              <w:rPr>
-                <w:webHidden/>
-              </w:rPr>
-            </w:r>
-            <w:r>
-              <w:rPr>
-                <w:webHidden/>
-              </w:rPr>
-              <w:fldChar w:fldCharType="separate"/>
-            </w:r>
-            <w:r>
-              <w:rPr>
-                <w:webHidden/>
-              </w:rPr>
-              <w:t>3</w:t>
-            </w:r>
-            <w:r>
-              <w:rPr>
-                <w:webHidden/>
-              </w:rPr>
-              <w:fldChar w:fldCharType="end"/>
-            </w:r>
-          </w:hyperlink>
-        </w:p>
-        <w:p>
-          <w:pPr>
-            <w:pStyle w:val="TDC1"/>
-            <w:rPr>
-              <w:rFonts w:eastAsiaTheme="minorEastAsia" w:cstheme="minorBidi"/>
-              <w:lang w:val="es-MX" w:eastAsia="es-MX"/>
-            </w:rPr>
-          </w:pPr>
-          <w:hyperlink w:anchor="_Toc144913179" w:history="1">
+          <w:hyperlink w:anchor="_Toc148089068" w:history="1">
             <w:r>
               <w:rPr>
                 <w:rStyle w:val="Hipervnculo"/>
@@ -1197,7 +1235,7 @@
               <w:rPr>
                 <w:webHidden/>
               </w:rPr>
-              <w:instrText xml:space="preserve"> PAGEREF _Toc144913179 \h </w:instrText>
+              <w:instrText xml:space="preserve"> PAGEREF _Toc148089068 \h </w:instrText>
             </w:r>
             <w:r>
               <w:rPr>
@@ -1232,7 +1270,7 @@
               <w:lang w:val="es-MX" w:eastAsia="es-MX"/>
             </w:rPr>
           </w:pPr>
-          <w:hyperlink w:anchor="_Toc144913180" w:history="1">
+          <w:hyperlink w:anchor="_Toc148089069" w:history="1">
             <w:r>
               <w:rPr>
                 <w:rStyle w:val="Hipervnculo"/>
@@ -1256,7 +1294,7 @@
               <w:rPr>
                 <w:webHidden/>
               </w:rPr>
-              <w:instrText xml:space="preserve"> PAGEREF _Toc144913180 \h </w:instrText>
+              <w:instrText xml:space="preserve"> PAGEREF _Toc148089069 \h </w:instrText>
             </w:r>
             <w:r>
               <w:rPr>
@@ -1483,7 +1521,7 @@
         <w:rPr>
           <w:rFonts w:ascii="Arial" w:hAnsi="Arial" w:cs="Arial"/>
           <w:noProof/>
-          <w:lang w:val="en-US"/>
+          <w:lang w:val="es-MX" w:eastAsia="es-MX"/>
         </w:rPr>
         <w:lastRenderedPageBreak/>
         <mc:AlternateContent>
@@ -1570,7 +1608,7 @@
               </wp:anchor>
             </w:drawing>
           </mc:Choice>
-          <mc:Fallback xmlns:cx1="http://schemas.microsoft.com/office/drawing/2015/9/8/chartex">
+          <mc:Fallback>
             <w:pict>
               <v:rect w14:anchorId="19E49FED" id="Rectángulo 15" o:spid="_x0000_s1028" style="position:absolute;margin-left:-38.85pt;margin-top:18.8pt;width:533.9pt;height:21.05pt;z-index:251782144;visibility:visible;mso-wrap-style:square;mso-width-percent:0;mso-height-percent:0;mso-wrap-distance-left:9pt;mso-wrap-distance-top:0;mso-wrap-distance-right:9pt;mso-wrap-distance-bottom:0;mso-position-horizontal:absolute;mso-position-horizontal-relative:margin;mso-position-vertical:absolute;mso-position-vertical-relative:text;mso-width-percent:0;mso-height-percent:0;mso-width-relative:margin;mso-height-relative:margin;v-text-anchor:middle" o:gfxdata="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" fillcolor="#aaa [3030]" stroked="f">
                 <v:fill color2="#a3a3a3 [3174]" rotate="t" colors="0 #afafaf;.5 #a5a5a5;1 #929292" focus="100%" type="gradient">
@@ -1639,7 +1677,7 @@
           <w:rFonts w:ascii="Arial" w:hAnsi="Arial" w:cs="Arial"/>
           <w:noProof/>
           <w:sz w:val="24"/>
-          <w:lang w:val="en-US"/>
+          <w:lang w:val="es-MX" w:eastAsia="es-MX"/>
         </w:rPr>
         <mc:AlternateContent>
           <mc:Choice Requires="wps">
@@ -1746,7 +1784,7 @@
               </wp:anchor>
             </w:drawing>
           </mc:Choice>
-          <mc:Fallback xmlns:cx1="http://schemas.microsoft.com/office/drawing/2015/9/8/chartex">
+          <mc:Fallback>
             <w:pict>
               <v:rect w14:anchorId="65862A9D" id="Rectángulo 17" o:spid="_x0000_s1029" style="position:absolute;margin-left:63.65pt;margin-top:21.25pt;width:346.4pt;height:89.3pt;z-index:251784192;visibility:visible;mso-wrap-style:square;mso-height-percent:0;mso-wrap-distance-left:9pt;mso-wrap-distance-top:0;mso-wrap-distance-right:9pt;mso-wrap-distance-bottom:0;mso-position-horizontal:absolute;mso-position-horizontal-relative:text;mso-position-vertical:absolute;mso-position-vertical-relative:text;mso-height-percent:0;mso-height-relative:margin;v-text-anchor:middle" o:gfxdata="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" fillcolor="white [3201]" strokecolor="#a5a5a5 [3206]" strokeweight="1pt">
                 <v:textbox>
@@ -1806,7 +1844,7 @@
           <w:rFonts w:ascii="Arial" w:hAnsi="Arial" w:cs="Arial"/>
           <w:noProof/>
           <w:sz w:val="24"/>
-          <w:lang w:val="en-US"/>
+          <w:lang w:val="es-MX" w:eastAsia="es-MX"/>
         </w:rPr>
         <mc:AlternateContent>
           <mc:Choice Requires="wps">
@@ -1893,7 +1931,7 @@
               </wp:anchor>
             </w:drawing>
           </mc:Choice>
-          <mc:Fallback xmlns:cx1="http://schemas.microsoft.com/office/drawing/2015/9/8/chartex">
+          <mc:Fallback>
             <w:pict>
               <v:rect w14:anchorId="77267B3C" id="Rectángulo 16" o:spid="_x0000_s1030" style="position:absolute;margin-left:63.7pt;margin-top:.4pt;width:347.05pt;height:20.4pt;z-index:251783168;visibility:visible;mso-wrap-style:square;mso-width-percent:0;mso-height-percent:0;mso-wrap-distance-left:9pt;mso-wrap-distance-top:0;mso-wrap-distance-right:9pt;mso-wrap-distance-bottom:0;mso-position-horizontal:absolute;mso-position-horizontal-relative:text;mso-position-vertical:absolute;mso-position-vertical-relative:text;mso-width-percent:0;mso-height-percent:0;mso-width-relative:margin;mso-height-relative:margin;v-text-anchor:middle" o:gfxdata="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" fillcolor="#c3c3c3 [2166]" strokecolor="#a5a5a5 [3206]" strokeweight=".5pt">
                 <v:fill color2="#b6b6b6 [2614]" rotate="t" colors="0 #d2d2d2;.5 #c8c8c8;1 silver" focus="100%" type="gradient">
@@ -1992,13 +2030,13 @@
           <w:b w:val="0"/>
         </w:rPr>
       </w:pPr>
-      <w:bookmarkStart w:id="0" w:name="_Toc123297018"/>
-      <w:bookmarkStart w:id="1" w:name="_Toc144913176"/>
+      <w:bookmarkStart w:id="1" w:name="_Toc123297018"/>
+      <w:bookmarkStart w:id="2" w:name="_Toc148089065"/>
       <w:r>
         <w:t>Objetivo</w:t>
       </w:r>
-      <w:bookmarkEnd w:id="0"/>
       <w:bookmarkEnd w:id="1"/>
+      <w:bookmarkEnd w:id="2"/>
     </w:p>
     <w:p>
       <w:pPr>
@@ -2111,13 +2149,13 @@
           <w:b w:val="0"/>
         </w:rPr>
       </w:pPr>
-      <w:bookmarkStart w:id="2" w:name="_Toc123297019"/>
-      <w:bookmarkStart w:id="3" w:name="_Toc144913177"/>
+      <w:bookmarkStart w:id="3" w:name="_Toc123297019"/>
+      <w:bookmarkStart w:id="4" w:name="_Toc148089066"/>
       <w:r>
         <w:t>Alcance</w:t>
       </w:r>
-      <w:bookmarkEnd w:id="2"/>
       <w:bookmarkEnd w:id="3"/>
+      <w:bookmarkEnd w:id="4"/>
       <w:r>
         <w:t xml:space="preserve"> </w:t>
       </w:r>
@@ -2181,13 +2219,13 @@
       <w:pPr>
         <w:pStyle w:val="Ttulo1"/>
       </w:pPr>
-      <w:bookmarkStart w:id="4" w:name="_Toc123297020"/>
-      <w:bookmarkStart w:id="5" w:name="_Toc144913178"/>
+      <w:bookmarkStart w:id="5" w:name="_Toc123297020"/>
+      <w:bookmarkStart w:id="6" w:name="_Toc148089067"/>
       <w:r>
         <w:t>Usuario</w:t>
       </w:r>
-      <w:bookmarkEnd w:id="4"/>
       <w:bookmarkEnd w:id="5"/>
+      <w:bookmarkEnd w:id="6"/>
     </w:p>
     <w:p>
       <w:pPr>
@@ -2354,7 +2392,7 @@
         <w:rPr>
           <w:rFonts w:ascii="Arial" w:hAnsi="Arial" w:cs="Arial"/>
           <w:noProof/>
-          <w:lang w:val="en-US"/>
+          <w:lang w:val="es-MX" w:eastAsia="es-MX"/>
         </w:rPr>
         <mc:AlternateContent>
           <mc:Choice Requires="wps">
@@ -2440,7 +2478,7 @@
               </wp:anchor>
             </w:drawing>
           </mc:Choice>
-          <mc:Fallback xmlns:cx1="http://schemas.microsoft.com/office/drawing/2015/9/8/chartex">
+          <mc:Fallback>
             <w:pict>
               <v:rect w14:anchorId="71066FE7" id="Rectángulo 125" o:spid="_x0000_s1031" style="position:absolute;margin-left:-36.35pt;margin-top:3pt;width:533.9pt;height:21.05pt;z-index:251819008;visibility:visible;mso-wrap-style:square;mso-width-percent:0;mso-height-percent:0;mso-wrap-distance-left:9pt;mso-wrap-distance-top:0;mso-wrap-distance-right:9pt;mso-wrap-distance-bottom:0;mso-position-horizontal:absolute;mso-position-horizontal-relative:margin;mso-position-vertical:absolute;mso-position-vertical-relative:text;mso-width-percent:0;mso-height-percent:0;mso-width-relative:margin;mso-height-relative:margin;v-text-anchor:middle" o:gfxdata="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" fillcolor="#aaa [3030]" stroked="f">
                 <v:fill color2="#a3a3a3 [3174]" rotate="t" colors="0 #afafaf;.5 #a5a5a5;1 #929292" focus="100%" type="gradient">
@@ -2503,14 +2541,14 @@
           <w:rFonts w:eastAsia="Arial"/>
         </w:rPr>
       </w:pPr>
-      <w:bookmarkStart w:id="6" w:name="_Toc144913179"/>
+      <w:bookmarkStart w:id="7" w:name="_Toc148089068"/>
       <w:r>
         <w:rPr>
           <w:rFonts w:eastAsia="Arial"/>
         </w:rPr>
         <w:t>SOLICITUDES</w:t>
       </w:r>
-      <w:bookmarkEnd w:id="6"/>
+      <w:bookmarkEnd w:id="7"/>
       <w:r>
         <w:rPr>
           <w:rFonts w:eastAsia="Arial"/>
@@ -2715,7 +2753,7 @@
           <w:rFonts w:eastAsia="Arial"/>
         </w:rPr>
       </w:pPr>
-      <w:bookmarkStart w:id="7" w:name="_Toc144913180"/>
+      <w:bookmarkStart w:id="8" w:name="_Toc148089069"/>
       <w:r>
         <w:rPr>
           <w:rFonts w:eastAsia="Arial"/>
@@ -2723,7 +2761,7 @@
         <w:lastRenderedPageBreak/>
         <w:t>Aceptar o Rechazar una Solicitud</w:t>
       </w:r>
-      <w:bookmarkEnd w:id="7"/>
+      <w:bookmarkEnd w:id="8"/>
     </w:p>
     <w:p>
       <w:pPr>
@@ -2799,15 +2837,6 @@
         </w:rPr>
         <w:t xml:space="preserve"> </w:t>
       </w:r>
-      <w:r>
-        <w:rPr>
-          <w:rFonts w:ascii="Arial" w:hAnsi="Arial" w:cs="Arial"/>
-          <w:color w:val="FF0000"/>
-          <w:sz w:val="24"/>
-          <w:szCs w:val="24"/>
-        </w:rPr>
-        <w:t>CAMBIAR PANTALLA</w:t>
-      </w:r>
     </w:p>
     <w:p>
       <w:pPr>
@@ -2823,18 +2852,18 @@
           <w:noProof/>
           <w:sz w:val="24"/>
           <w:szCs w:val="24"/>
-          <w:lang w:val="en-US"/>
+          <w:lang w:val="es-MX" w:eastAsia="es-MX"/>
         </w:rPr>
         <mc:AlternateContent>
           <mc:Choice Requires="wps">
             <w:drawing>
-              <wp:anchor distT="0" distB="0" distL="114300" distR="114300" simplePos="0" relativeHeight="251976704" behindDoc="0" locked="0" layoutInCell="1" allowOverlap="1" wp14:anchorId="7203CDC6" wp14:editId="62C3E18B">
+              <wp:anchor distT="0" distB="0" distL="114300" distR="114300" simplePos="0" relativeHeight="251976704" behindDoc="0" locked="0" layoutInCell="1" allowOverlap="1" wp14:anchorId="7203CDC6" wp14:editId="7B6F151B">
                 <wp:simplePos x="0" y="0"/>
                 <wp:positionH relativeFrom="column">
-                  <wp:posOffset>4781550</wp:posOffset>
+                  <wp:posOffset>4857750</wp:posOffset>
                 </wp:positionH>
                 <wp:positionV relativeFrom="paragraph">
-                  <wp:posOffset>583977</wp:posOffset>
+                  <wp:posOffset>554990</wp:posOffset>
                 </wp:positionV>
                 <wp:extent cx="636814" cy="115207"/>
                 <wp:effectExtent l="19050" t="19050" r="11430" b="18415"/>
@@ -2894,7 +2923,7 @@
           </mc:Choice>
           <mc:Fallback>
             <w:pict>
-              <v:rect w14:anchorId="16946357" id="Rectángulo 73" o:spid="_x0000_s1026" style="position:absolute;margin-left:376.5pt;margin-top:46pt;width:50.15pt;height:9.05pt;z-index:251976704;visibility:visible;mso-wrap-style:square;mso-width-percent:0;mso-height-percent:0;mso-wrap-distance-left:9pt;mso-wrap-distance-top:0;mso-wrap-distance-right:9pt;mso-wrap-distance-bottom:0;mso-position-horizontal:absolute;mso-position-horizontal-relative:text;mso-position-vertical:absolute;mso-position-vertical-relative:text;mso-width-percent:0;mso-height-percent:0;mso-width-relative:margin;mso-height-relative:margin;v-text-anchor:middle" o:gfxdata="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" filled="f" strokecolor="red" strokeweight="2.25pt"/>
+              <v:rect w14:anchorId="146272FF" id="Rectángulo 73" o:spid="_x0000_s1026" style="position:absolute;margin-left:382.5pt;margin-top:43.7pt;width:50.15pt;height:9.05pt;z-index:251976704;visibility:visible;mso-wrap-style:square;mso-width-percent:0;mso-height-percent:0;mso-wrap-distance-left:9pt;mso-wrap-distance-top:0;mso-wrap-distance-right:9pt;mso-wrap-distance-bottom:0;mso-position-horizontal:absolute;mso-position-horizontal-relative:text;mso-position-vertical:absolute;mso-position-vertical-relative:text;mso-width-percent:0;mso-height-percent:0;mso-width-relative:margin;mso-height-relative:margin;v-text-anchor:middle" o:gfxdata="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" filled="f" strokecolor="red" strokeweight="2.25pt"/>
             </w:pict>
           </mc:Fallback>
         </mc:AlternateContent>
@@ -2902,14 +2931,12 @@
       <w:r>
         <w:rPr>
           <w:rFonts w:ascii="Calibri" w:eastAsia="Calibri" w:hAnsi="Calibri" w:cs="Calibri"/>
-          <w:noProof/>
-          <w:lang w:val="en-US"/>
         </w:rPr>
         <w:drawing>
-          <wp:inline distT="0" distB="0" distL="0" distR="0" wp14:anchorId="6D095044" wp14:editId="775338E9">
-            <wp:extent cx="5337958" cy="2249214"/>
-            <wp:effectExtent l="152400" t="152400" r="358140" b="360680"/>
-            <wp:docPr id="2" name="Imagen 2"/>
+          <wp:inline distT="0" distB="0" distL="0" distR="0" wp14:anchorId="1D96E57D" wp14:editId="05C2584F">
+            <wp:extent cx="5612130" cy="2592705"/>
+            <wp:effectExtent l="152400" t="152400" r="369570" b="360045"/>
+            <wp:docPr id="7" name="Imagen 7"/>
             <wp:cNvGraphicFramePr>
               <a:graphicFrameLocks xmlns:a="http://schemas.openxmlformats.org/drawingml/2006/main" noChangeAspect="1"/>
             </wp:cNvGraphicFramePr>
@@ -2929,7 +2956,7 @@
                   <pic:spPr>
                     <a:xfrm>
                       <a:off x="0" y="0"/>
-                      <a:ext cx="5346091" cy="2252641"/>
+                      <a:ext cx="5612130" cy="2592705"/>
                     </a:xfrm>
                     <a:prstGeom prst="rect">
                       <a:avLst/>
@@ -3027,7 +3054,7 @@
           <w:noProof/>
           <w:sz w:val="24"/>
           <w:szCs w:val="24"/>
-          <w:lang w:val="en-US"/>
+          <w:lang w:val="es-MX" w:eastAsia="es-MX"/>
         </w:rPr>
         <w:drawing>
           <wp:inline distT="0" distB="0" distL="0" distR="0" wp14:anchorId="1D8AD63E" wp14:editId="12FE819A">
@@ -3078,7 +3105,6 @@
     </w:p>
     <w:p>
       <w:pPr>
-        <w:ind w:left="-426"/>
         <w:rPr>
           <w:rFonts w:ascii="Arial" w:eastAsia="Arial" w:hAnsi="Arial" w:cs="Arial"/>
           <w:b/>
@@ -3090,15 +3116,6 @@
       <w:pPr>
         <w:rPr>
           <w:rFonts w:ascii="Arial" w:eastAsia="Arial" w:hAnsi="Arial" w:cs="Arial"/>
-          <w:b/>
-          <w:sz w:val="24"/>
-        </w:rPr>
-      </w:pPr>
-    </w:p>
-    <w:p>
-      <w:pPr>
-        <w:rPr>
-          <w:rFonts w:ascii="Arial" w:eastAsia="Arial" w:hAnsi="Arial" w:cs="Arial"/>
           <w:sz w:val="24"/>
         </w:rPr>
       </w:pPr>
@@ -3106,7 +3123,7 @@
         <w:rPr>
           <w:rFonts w:eastAsiaTheme="minorEastAsia"/>
           <w:noProof/>
-          <w:lang w:val="en-US"/>
+          <w:lang w:val="es-MX" w:eastAsia="es-MX"/>
         </w:rPr>
         <w:lastRenderedPageBreak/>
         <mc:AlternateContent>
@@ -3208,7 +3225,7 @@
       <w:r>
         <w:rPr>
           <w:noProof/>
-          <w:lang w:val="en-US"/>
+          <w:lang w:val="es-MX" w:eastAsia="es-MX"/>
         </w:rPr>
         <w:drawing>
           <wp:inline distT="0" distB="0" distL="0" distR="0" wp14:anchorId="3146AFF9" wp14:editId="67B3695D">
@@ -3311,7 +3328,7 @@
           <w:rFonts w:eastAsiaTheme="minorEastAsia"/>
           <w:b/>
           <w:noProof/>
-          <w:lang w:val="en-US"/>
+          <w:lang w:val="es-MX" w:eastAsia="es-MX"/>
         </w:rPr>
         <mc:AlternateContent>
           <mc:Choice Requires="wps">
@@ -3379,7 +3396,7 @@
               </wp:anchor>
             </w:drawing>
           </mc:Choice>
-          <mc:Fallback xmlns:cx1="http://schemas.microsoft.com/office/drawing/2015/9/8/chartex">
+          <mc:Fallback>
             <w:pict>
               <v:rect w14:anchorId="25EDF666" id="Rectángulo 3" o:spid="_x0000_s1026" style="position:absolute;margin-left:-3.85pt;margin-top:164pt;width:152.15pt;height:30pt;z-index:251921408;visibility:visible;mso-wrap-style:square;mso-width-percent:0;mso-height-percent:0;mso-wrap-distance-left:9pt;mso-wrap-distance-top:0;mso-wrap-distance-right:9pt;mso-wrap-distance-bottom:0;mso-position-horizontal:absolute;mso-position-horizontal-relative:margin;mso-position-vertical:absolute;mso-position-vertical-relative:text;mso-width-percent:0;mso-height-percent:0;mso-width-relative:page;mso-height-relative:page;v-text-anchor:top" o:gfxdata="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" filled="f" strokecolor="red" strokeweight="2.25pt">
                 <w10:wrap anchorx="margin"/>
@@ -3395,7 +3412,7 @@
           <w:noProof/>
           <w:sz w:val="24"/>
           <w:szCs w:val="24"/>
-          <w:lang w:val="en-US"/>
+          <w:lang w:val="es-MX" w:eastAsia="es-MX"/>
         </w:rPr>
         <w:drawing>
           <wp:inline distT="0" distB="0" distL="0" distR="0" wp14:anchorId="245511CC" wp14:editId="6EA126D6">
@@ -3461,16 +3478,7 @@
           <w:rFonts w:ascii="Arial" w:eastAsia="Arial" w:hAnsi="Arial" w:cs="Arial"/>
           <w:sz w:val="24"/>
         </w:rPr>
-        <w:t xml:space="preserve">Se mostrará de lado derecho los detalles de la solicitud para su revisión y </w:t>
-      </w:r>
-      <w:bookmarkStart w:id="8" w:name="_GoBack"/>
-      <w:bookmarkEnd w:id="8"/>
-      <w:r>
-        <w:rPr>
-          <w:rFonts w:ascii="Arial" w:eastAsia="Arial" w:hAnsi="Arial" w:cs="Arial"/>
-          <w:sz w:val="24"/>
-        </w:rPr>
-        <w:t>posteriormente aceptar o rechazar la solicitud</w:t>
+        <w:t>Se mostrará de lado derecho los detalles de la solicitud para su revisión y posteriormente aceptar o rechazar la solicitud</w:t>
       </w:r>
     </w:p>
     <w:p>
@@ -3487,7 +3495,7 @@
           <w:rFonts w:eastAsiaTheme="minorEastAsia"/>
           <w:b/>
           <w:noProof/>
-          <w:lang w:val="en-US"/>
+          <w:lang w:val="es-MX" w:eastAsia="es-MX"/>
         </w:rPr>
         <mc:AlternateContent>
           <mc:Choice Requires="wps">
@@ -3555,7 +3563,7 @@
               </wp:anchor>
             </w:drawing>
           </mc:Choice>
-          <mc:Fallback xmlns:cx1="http://schemas.microsoft.com/office/drawing/2015/9/8/chartex">
+          <mc:Fallback>
             <w:pict>
               <v:rect w14:anchorId="6C92813F" id="Rectángulo 57" o:spid="_x0000_s1026" style="position:absolute;margin-left:140.8pt;margin-top:168.75pt;width:141.45pt;height:17.55pt;flip:x;z-index:251985920;visibility:visible;mso-wrap-style:square;mso-width-percent:0;mso-height-percent:0;mso-wrap-distance-left:9pt;mso-wrap-distance-top:0;mso-wrap-distance-right:9pt;mso-wrap-distance-bottom:0;mso-position-horizontal:absolute;mso-position-horizontal-relative:margin;mso-position-vertical:absolute;mso-position-vertical-relative:text;mso-width-percent:0;mso-height-percent:0;mso-width-relative:page;mso-height-relative:page;v-text-anchor:top" o:gfxdata="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" filled="f" strokecolor="red" strokeweight="2.25pt">
                 <w10:wrap anchorx="margin"/>
@@ -3571,7 +3579,7 @@
           <w:noProof/>
           <w:sz w:val="24"/>
           <w:szCs w:val="24"/>
-          <w:lang w:val="en-US"/>
+          <w:lang w:val="es-MX" w:eastAsia="es-MX"/>
         </w:rPr>
         <w:drawing>
           <wp:inline distT="0" distB="0" distL="0" distR="0" wp14:anchorId="49022CFD" wp14:editId="673553D7">
@@ -3642,7 +3650,7 @@
 </file>
 
 <file path=word/endnotes.xml><?xml version="1.0" encoding="utf-8"?>
-<w:endnotes xmlns:wpc="http://schemas.microsoft.com/office/word/2010/wordprocessingCanvas" xmlns:cx="http://schemas.microsoft.com/office/drawing/2014/chartex" xmlns:mc="http://schemas.openxmlformats.org/markup-compatibility/2006" xmlns:o="urn:schemas-microsoft-com:office:office" xmlns:r="http://schemas.openxmlformats.org/officeDocument/2006/relationships" xmlns:m="http://schemas.openxmlformats.org/officeDocument/2006/math" xmlns:v="urn:schemas-microsoft-com:vml" xmlns:wp14="http://schemas.microsoft.com/office/word/2010/wordprocessingDrawing" xmlns:wp="http://schemas.openxmlformats.org/drawingml/2006/wordprocessingDrawing" xmlns:w10="urn:schemas-microsoft-com:office:word" xmlns:w="http://schemas.openxmlformats.org/wordprocessingml/2006/main" xmlns:w14="http://schemas.microsoft.com/office/word/2010/wordml" xmlns:w15="http://schemas.microsoft.com/office/word/2012/wordml" xmlns:w16se="http://schemas.microsoft.com/office/word/2015/wordml/symex" xmlns:wpg="http://schemas.microsoft.com/office/word/2010/wordprocessingGroup" xmlns:wpi="http://schemas.microsoft.com/office/word/2010/wordprocessingInk" xmlns:wne="http://schemas.microsoft.com/office/word/2006/wordml" xmlns:wps="http://schemas.microsoft.com/office/word/2010/wordprocessingShape" mc:Ignorable="w14 w15 w16se wp14">
+<w:endnotes xmlns:wpc="http://schemas.microsoft.com/office/word/2010/wordprocessingCanvas" xmlns:cx="http://schemas.microsoft.com/office/drawing/2014/chartex" xmlns:cx1="http://schemas.microsoft.com/office/drawing/2015/9/8/chartex" xmlns:mc="http://schemas.openxmlformats.org/markup-compatibility/2006" xmlns:o="urn:schemas-microsoft-com:office:office" xmlns:r="http://schemas.openxmlformats.org/officeDocument/2006/relationships" xmlns:m="http://schemas.openxmlformats.org/officeDocument/2006/math" xmlns:v="urn:schemas-microsoft-com:vml" xmlns:wp14="http://schemas.microsoft.com/office/word/2010/wordprocessingDrawing" xmlns:wp="http://schemas.openxmlformats.org/drawingml/2006/wordprocessingDrawing" xmlns:w10="urn:schemas-microsoft-com:office:word" xmlns:w="http://schemas.openxmlformats.org/wordprocessingml/2006/main" xmlns:w14="http://schemas.microsoft.com/office/word/2010/wordml" xmlns:w15="http://schemas.microsoft.com/office/word/2012/wordml" xmlns:w16se="http://schemas.microsoft.com/office/word/2015/wordml/symex" xmlns:wpg="http://schemas.microsoft.com/office/word/2010/wordprocessingGroup" xmlns:wpi="http://schemas.microsoft.com/office/word/2010/wordprocessingInk" xmlns:wne="http://schemas.microsoft.com/office/word/2006/wordml" xmlns:wps="http://schemas.microsoft.com/office/word/2010/wordprocessingShape" mc:Ignorable="w14 w15 w16se wp14">
   <w:endnote w:type="separator" w:id="-1">
     <w:p>
       <w:pPr>
@@ -3667,7 +3675,7 @@
 </file>
 
 <file path=word/footer1.xml><?xml version="1.0" encoding="utf-8"?>
-<w:ftr xmlns:wpc="http://schemas.microsoft.com/office/word/2010/wordprocessingCanvas" xmlns:cx="http://schemas.microsoft.com/office/drawing/2014/chartex" xmlns:mc="http://schemas.openxmlformats.org/markup-compatibility/2006" xmlns:o="urn:schemas-microsoft-com:office:office" xmlns:r="http://schemas.openxmlformats.org/officeDocument/2006/relationships" xmlns:m="http://schemas.openxmlformats.org/officeDocument/2006/math" xmlns:v="urn:schemas-microsoft-com:vml" xmlns:wp14="http://schemas.microsoft.com/office/word/2010/wordprocessingDrawing" xmlns:wp="http://schemas.openxmlformats.org/drawingml/2006/wordprocessingDrawing" xmlns:w10="urn:schemas-microsoft-com:office:word" xmlns:w="http://schemas.openxmlformats.org/wordprocessingml/2006/main" xmlns:w14="http://schemas.microsoft.com/office/word/2010/wordml" xmlns:w15="http://schemas.microsoft.com/office/word/2012/wordml" xmlns:w16se="http://schemas.microsoft.com/office/word/2015/wordml/symex" xmlns:wpg="http://schemas.microsoft.com/office/word/2010/wordprocessingGroup" xmlns:wpi="http://schemas.microsoft.com/office/word/2010/wordprocessingInk" xmlns:wne="http://schemas.microsoft.com/office/word/2006/wordml" xmlns:wps="http://schemas.microsoft.com/office/word/2010/wordprocessingShape" mc:Ignorable="w14 w15 w16se wp14">
+<w:ftr xmlns:wpc="http://schemas.microsoft.com/office/word/2010/wordprocessingCanvas" xmlns:cx="http://schemas.microsoft.com/office/drawing/2014/chartex" xmlns:cx1="http://schemas.microsoft.com/office/drawing/2015/9/8/chartex" xmlns:mc="http://schemas.openxmlformats.org/markup-compatibility/2006" xmlns:o="urn:schemas-microsoft-com:office:office" xmlns:r="http://schemas.openxmlformats.org/officeDocument/2006/relationships" xmlns:m="http://schemas.openxmlformats.org/officeDocument/2006/math" xmlns:v="urn:schemas-microsoft-com:vml" xmlns:wp14="http://schemas.microsoft.com/office/word/2010/wordprocessingDrawing" xmlns:wp="http://schemas.openxmlformats.org/drawingml/2006/wordprocessingDrawing" xmlns:w10="urn:schemas-microsoft-com:office:word" xmlns:w="http://schemas.openxmlformats.org/wordprocessingml/2006/main" xmlns:w14="http://schemas.microsoft.com/office/word/2010/wordml" xmlns:w15="http://schemas.microsoft.com/office/word/2012/wordml" xmlns:w16se="http://schemas.microsoft.com/office/word/2015/wordml/symex" xmlns:wpg="http://schemas.microsoft.com/office/word/2010/wordprocessingGroup" xmlns:wpi="http://schemas.microsoft.com/office/word/2010/wordprocessingInk" xmlns:wne="http://schemas.microsoft.com/office/word/2006/wordml" xmlns:wps="http://schemas.microsoft.com/office/word/2010/wordprocessingShape" mc:Ignorable="w14 w15 w16se wp14">
   <w:p>
     <w:pPr>
       <w:pStyle w:val="Piedepgina"/>
@@ -3677,7 +3685,7 @@
 </file>
 
 <file path=word/footer2.xml><?xml version="1.0" encoding="utf-8"?>
-<w:ftr xmlns:wpc="http://schemas.microsoft.com/office/word/2010/wordprocessingCanvas" xmlns:cx="http://schemas.microsoft.com/office/drawing/2014/chartex" xmlns:mc="http://schemas.openxmlformats.org/markup-compatibility/2006" xmlns:o="urn:schemas-microsoft-com:office:office" xmlns:r="http://schemas.openxmlformats.org/officeDocument/2006/relationships" xmlns:m="http://schemas.openxmlformats.org/officeDocument/2006/math" xmlns:v="urn:schemas-microsoft-com:vml" xmlns:wp14="http://schemas.microsoft.com/office/word/2010/wordprocessingDrawing" xmlns:wp="http://schemas.openxmlformats.org/drawingml/2006/wordprocessingDrawing" xmlns:w10="urn:schemas-microsoft-com:office:word" xmlns:w="http://schemas.openxmlformats.org/wordprocessingml/2006/main" xmlns:w14="http://schemas.microsoft.com/office/word/2010/wordml" xmlns:w15="http://schemas.microsoft.com/office/word/2012/wordml" xmlns:w16se="http://schemas.microsoft.com/office/word/2015/wordml/symex" xmlns:wpg="http://schemas.microsoft.com/office/word/2010/wordprocessingGroup" xmlns:wpi="http://schemas.microsoft.com/office/word/2010/wordprocessingInk" xmlns:wne="http://schemas.microsoft.com/office/word/2006/wordml" xmlns:wps="http://schemas.microsoft.com/office/word/2010/wordprocessingShape" mc:Ignorable="w14 w15 w16se wp14">
+<w:ftr xmlns:wpc="http://schemas.microsoft.com/office/word/2010/wordprocessingCanvas" xmlns:cx="http://schemas.microsoft.com/office/drawing/2014/chartex" xmlns:cx1="http://schemas.microsoft.com/office/drawing/2015/9/8/chartex" xmlns:mc="http://schemas.openxmlformats.org/markup-compatibility/2006" xmlns:o="urn:schemas-microsoft-com:office:office" xmlns:r="http://schemas.openxmlformats.org/officeDocument/2006/relationships" xmlns:m="http://schemas.openxmlformats.org/officeDocument/2006/math" xmlns:v="urn:schemas-microsoft-com:vml" xmlns:wp14="http://schemas.microsoft.com/office/word/2010/wordprocessingDrawing" xmlns:wp="http://schemas.openxmlformats.org/drawingml/2006/wordprocessingDrawing" xmlns:w10="urn:schemas-microsoft-com:office:word" xmlns:w="http://schemas.openxmlformats.org/wordprocessingml/2006/main" xmlns:w14="http://schemas.microsoft.com/office/word/2010/wordml" xmlns:w15="http://schemas.microsoft.com/office/word/2012/wordml" xmlns:w16se="http://schemas.microsoft.com/office/word/2015/wordml/symex" xmlns:wpg="http://schemas.microsoft.com/office/word/2010/wordprocessingGroup" xmlns:wpi="http://schemas.microsoft.com/office/word/2010/wordprocessingInk" xmlns:wne="http://schemas.microsoft.com/office/word/2006/wordml" xmlns:wps="http://schemas.microsoft.com/office/word/2010/wordprocessingShape" mc:Ignorable="w14 w15 w16se wp14">
   <w:sdt>
     <w:sdtPr>
       <w:rPr>
@@ -3720,7 +3728,7 @@
                 <w:b/>
                 <w:noProof/>
                 <w:color w:val="FFFFFF" w:themeColor="background1"/>
-                <w:lang w:val="en-US"/>
+                <w:lang w:val="es-MX" w:eastAsia="es-MX"/>
               </w:rPr>
               <mc:AlternateContent>
                 <mc:Choice Requires="wps">
@@ -3778,7 +3786,7 @@
                     </wp:anchor>
                   </w:drawing>
                 </mc:Choice>
-                <mc:Fallback xmlns:cx1="http://schemas.microsoft.com/office/drawing/2015/9/8/chartex">
+                <mc:Fallback>
                   <w:pict>
                     <v:line w14:anchorId="42D5C661" id="Conector recto 13" o:spid="_x0000_s1026" style="position:absolute;z-index:251662336;visibility:visible;mso-wrap-style:square;mso-width-percent:0;mso-height-percent:0;mso-wrap-distance-left:9pt;mso-wrap-distance-top:0;mso-wrap-distance-right:9pt;mso-wrap-distance-bottom:0;mso-position-horizontal:absolute;mso-position-horizontal-relative:text;mso-position-vertical:absolute;mso-position-vertical-relative:text;mso-width-percent:0;mso-height-percent:0;mso-width-relative:margin;mso-height-relative:margin" from="-17.55pt,-3pt" to="446.7pt,-2.25pt" o:gfxdata="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" strokecolor="#a5a5a5 [3206]" strokeweight="1.5pt">
                       <v:stroke joinstyle="miter"/>
@@ -3792,7 +3800,7 @@
                 <w:b/>
                 <w:noProof/>
                 <w:color w:val="FFFFFF" w:themeColor="background1"/>
-                <w:lang w:val="en-US"/>
+                <w:lang w:val="es-MX" w:eastAsia="es-MX"/>
               </w:rPr>
               <mc:AlternateContent>
                 <mc:Choice Requires="wps">
@@ -3889,7 +3897,7 @@
                     </wp:anchor>
                   </w:drawing>
                 </mc:Choice>
-                <mc:Fallback xmlns:cx1="http://schemas.microsoft.com/office/drawing/2015/9/8/chartex">
+                <mc:Fallback>
                   <w:pict>
                     <v:rect w14:anchorId="2CD8D370" id="Rectángulo 11" o:spid="_x0000_s1026" style="position:absolute;margin-left:280.3pt;margin-top:-3.3pt;width:167.65pt;height:22.4pt;z-index:-251658241;visibility:visible;mso-wrap-style:square;mso-width-percent:0;mso-wrap-distance-left:9pt;mso-wrap-distance-top:0;mso-wrap-distance-right:9pt;mso-wrap-distance-bottom:0;mso-position-horizontal:absolute;mso-position-horizontal-relative:text;mso-position-vertical:absolute;mso-position-vertical-relative:text;mso-width-percent:0;mso-width-relative:margin;v-text-anchor:middle" o:gfxdata="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" fillcolor="#002060" stroked="f" strokeweight="1pt">
                       <v:fill color2="#002060" o:opacity2="15728f" rotate="t" angle="90" colors="0 #002060;34734f #002060;40632f #002060;45815f #072766;46531f #002060;60293f #002060;1 #002060" focus="100%" type="gradient"/>
@@ -4020,7 +4028,7 @@
 </file>
 
 <file path=word/footer3.xml><?xml version="1.0" encoding="utf-8"?>
-<w:ftr xmlns:wpc="http://schemas.microsoft.com/office/word/2010/wordprocessingCanvas" xmlns:cx="http://schemas.microsoft.com/office/drawing/2014/chartex" xmlns:mc="http://schemas.openxmlformats.org/markup-compatibility/2006" xmlns:o="urn:schemas-microsoft-com:office:office" xmlns:r="http://schemas.openxmlformats.org/officeDocument/2006/relationships" xmlns:m="http://schemas.openxmlformats.org/officeDocument/2006/math" xmlns:v="urn:schemas-microsoft-com:vml" xmlns:wp14="http://schemas.microsoft.com/office/word/2010/wordprocessingDrawing" xmlns:wp="http://schemas.openxmlformats.org/drawingml/2006/wordprocessingDrawing" xmlns:w10="urn:schemas-microsoft-com:office:word" xmlns:w="http://schemas.openxmlformats.org/wordprocessingml/2006/main" xmlns:w14="http://schemas.microsoft.com/office/word/2010/wordml" xmlns:w15="http://schemas.microsoft.com/office/word/2012/wordml" xmlns:w16se="http://schemas.microsoft.com/office/word/2015/wordml/symex" xmlns:wpg="http://schemas.microsoft.com/office/word/2010/wordprocessingGroup" xmlns:wpi="http://schemas.microsoft.com/office/word/2010/wordprocessingInk" xmlns:wne="http://schemas.microsoft.com/office/word/2006/wordml" xmlns:wps="http://schemas.microsoft.com/office/word/2010/wordprocessingShape" mc:Ignorable="w14 w15 w16se wp14">
+<w:ftr xmlns:wpc="http://schemas.microsoft.com/office/word/2010/wordprocessingCanvas" xmlns:cx="http://schemas.microsoft.com/office/drawing/2014/chartex" xmlns:cx1="http://schemas.microsoft.com/office/drawing/2015/9/8/chartex" xmlns:mc="http://schemas.openxmlformats.org/markup-compatibility/2006" xmlns:o="urn:schemas-microsoft-com:office:office" xmlns:r="http://schemas.openxmlformats.org/officeDocument/2006/relationships" xmlns:m="http://schemas.openxmlformats.org/officeDocument/2006/math" xmlns:v="urn:schemas-microsoft-com:vml" xmlns:wp14="http://schemas.microsoft.com/office/word/2010/wordprocessingDrawing" xmlns:wp="http://schemas.openxmlformats.org/drawingml/2006/wordprocessingDrawing" xmlns:w10="urn:schemas-microsoft-com:office:word" xmlns:w="http://schemas.openxmlformats.org/wordprocessingml/2006/main" xmlns:w14="http://schemas.microsoft.com/office/word/2010/wordml" xmlns:w15="http://schemas.microsoft.com/office/word/2012/wordml" xmlns:w16se="http://schemas.microsoft.com/office/word/2015/wordml/symex" xmlns:wpg="http://schemas.microsoft.com/office/word/2010/wordprocessingGroup" xmlns:wpi="http://schemas.microsoft.com/office/word/2010/wordprocessingInk" xmlns:wne="http://schemas.microsoft.com/office/word/2006/wordml" xmlns:wps="http://schemas.microsoft.com/office/word/2010/wordprocessingShape" mc:Ignorable="w14 w15 w16se wp14">
   <w:p>
     <w:pPr>
       <w:pStyle w:val="Piedepgina"/>
@@ -4030,7 +4038,7 @@
 </file>
 
 <file path=word/footnotes.xml><?xml version="1.0" encoding="utf-8"?>
-<w:footnotes xmlns:wpc="http://schemas.microsoft.com/office/word/2010/wordprocessingCanvas" xmlns:cx="http://schemas.microsoft.com/office/drawing/2014/chartex" xmlns:mc="http://schemas.openxmlformats.org/markup-compatibility/2006" xmlns:o="urn:schemas-microsoft-com:office:office" xmlns:r="http://schemas.openxmlformats.org/officeDocument/2006/relationships" xmlns:m="http://schemas.openxmlformats.org/officeDocument/2006/math" xmlns:v="urn:schemas-microsoft-com:vml" xmlns:wp14="http://schemas.microsoft.com/office/word/2010/wordprocessingDrawing" xmlns:wp="http://schemas.openxmlformats.org/drawingml/2006/wordprocessingDrawing" xmlns:w10="urn:schemas-microsoft-com:office:word" xmlns:w="http://schemas.openxmlformats.org/wordprocessingml/2006/main" xmlns:w14="http://schemas.microsoft.com/office/word/2010/wordml" xmlns:w15="http://schemas.microsoft.com/office/word/2012/wordml" xmlns:w16se="http://schemas.microsoft.com/office/word/2015/wordml/symex" xmlns:wpg="http://schemas.microsoft.com/office/word/2010/wordprocessingGroup" xmlns:wpi="http://schemas.microsoft.com/office/word/2010/wordprocessingInk" xmlns:wne="http://schemas.microsoft.com/office/word/2006/wordml" xmlns:wps="http://schemas.microsoft.com/office/word/2010/wordprocessingShape" mc:Ignorable="w14 w15 w16se wp14">
+<w:footnotes xmlns:wpc="http://schemas.microsoft.com/office/word/2010/wordprocessingCanvas" xmlns:cx="http://schemas.microsoft.com/office/drawing/2014/chartex" xmlns:cx1="http://schemas.microsoft.com/office/drawing/2015/9/8/chartex" xmlns:mc="http://schemas.openxmlformats.org/markup-compatibility/2006" xmlns:o="urn:schemas-microsoft-com:office:office" xmlns:r="http://schemas.openxmlformats.org/officeDocument/2006/relationships" xmlns:m="http://schemas.openxmlformats.org/officeDocument/2006/math" xmlns:v="urn:schemas-microsoft-com:vml" xmlns:wp14="http://schemas.microsoft.com/office/word/2010/wordprocessingDrawing" xmlns:wp="http://schemas.openxmlformats.org/drawingml/2006/wordprocessingDrawing" xmlns:w10="urn:schemas-microsoft-com:office:word" xmlns:w="http://schemas.openxmlformats.org/wordprocessingml/2006/main" xmlns:w14="http://schemas.microsoft.com/office/word/2010/wordml" xmlns:w15="http://schemas.microsoft.com/office/word/2012/wordml" xmlns:w16se="http://schemas.microsoft.com/office/word/2015/wordml/symex" xmlns:wpg="http://schemas.microsoft.com/office/word/2010/wordprocessingGroup" xmlns:wpi="http://schemas.microsoft.com/office/word/2010/wordprocessingInk" xmlns:wne="http://schemas.microsoft.com/office/word/2006/wordml" xmlns:wps="http://schemas.microsoft.com/office/word/2010/wordprocessingShape" mc:Ignorable="w14 w15 w16se wp14">
   <w:footnote w:type="separator" w:id="-1">
     <w:p>
       <w:pPr>
@@ -4055,7 +4063,7 @@
 </file>
 
 <file path=word/header1.xml><?xml version="1.0" encoding="utf-8"?>
-<w:hdr xmlns:wpc="http://schemas.microsoft.com/office/word/2010/wordprocessingCanvas" xmlns:cx="http://schemas.microsoft.com/office/drawing/2014/chartex" xmlns:mc="http://schemas.openxmlformats.org/markup-compatibility/2006" xmlns:o="urn:schemas-microsoft-com:office:office" xmlns:r="http://schemas.openxmlformats.org/officeDocument/2006/relationships" xmlns:m="http://schemas.openxmlformats.org/officeDocument/2006/math" xmlns:v="urn:schemas-microsoft-com:vml" xmlns:wp14="http://schemas.microsoft.com/office/word/2010/wordprocessingDrawing" xmlns:wp="http://schemas.openxmlformats.org/drawingml/2006/wordprocessingDrawing" xmlns:w10="urn:schemas-microsoft-com:office:word" xmlns:w="http://schemas.openxmlformats.org/wordprocessingml/2006/main" xmlns:w14="http://schemas.microsoft.com/office/word/2010/wordml" xmlns:w15="http://schemas.microsoft.com/office/word/2012/wordml" xmlns:w16se="http://schemas.microsoft.com/office/word/2015/wordml/symex" xmlns:wpg="http://schemas.microsoft.com/office/word/2010/wordprocessingGroup" xmlns:wpi="http://schemas.microsoft.com/office/word/2010/wordprocessingInk" xmlns:wne="http://schemas.microsoft.com/office/word/2006/wordml" xmlns:wps="http://schemas.microsoft.com/office/word/2010/wordprocessingShape" mc:Ignorable="w14 w15 w16se wp14">
+<w:hdr xmlns:wpc="http://schemas.microsoft.com/office/word/2010/wordprocessingCanvas" xmlns:cx="http://schemas.microsoft.com/office/drawing/2014/chartex" xmlns:cx1="http://schemas.microsoft.com/office/drawing/2015/9/8/chartex" xmlns:mc="http://schemas.openxmlformats.org/markup-compatibility/2006" xmlns:o="urn:schemas-microsoft-com:office:office" xmlns:r="http://schemas.openxmlformats.org/officeDocument/2006/relationships" xmlns:m="http://schemas.openxmlformats.org/officeDocument/2006/math" xmlns:v="urn:schemas-microsoft-com:vml" xmlns:wp14="http://schemas.microsoft.com/office/word/2010/wordprocessingDrawing" xmlns:wp="http://schemas.openxmlformats.org/drawingml/2006/wordprocessingDrawing" xmlns:w10="urn:schemas-microsoft-com:office:word" xmlns:w="http://schemas.openxmlformats.org/wordprocessingml/2006/main" xmlns:w14="http://schemas.microsoft.com/office/word/2010/wordml" xmlns:w15="http://schemas.microsoft.com/office/word/2012/wordml" xmlns:w16se="http://schemas.microsoft.com/office/word/2015/wordml/symex" xmlns:wpg="http://schemas.microsoft.com/office/word/2010/wordprocessingGroup" xmlns:wpi="http://schemas.microsoft.com/office/word/2010/wordprocessingInk" xmlns:wne="http://schemas.microsoft.com/office/word/2006/wordml" xmlns:wps="http://schemas.microsoft.com/office/word/2010/wordprocessingShape" mc:Ignorable="w14 w15 w16se wp14">
   <w:p>
     <w:pPr>
       <w:pStyle w:val="Encabezado"/>
@@ -4065,7 +4073,7 @@
 </file>
 
 <file path=word/header2.xml><?xml version="1.0" encoding="utf-8"?>
-<w:hdr xmlns:wpc="http://schemas.microsoft.com/office/word/2010/wordprocessingCanvas" xmlns:cx="http://schemas.microsoft.com/office/drawing/2014/chartex" xmlns:mc="http://schemas.openxmlformats.org/markup-compatibility/2006" xmlns:o="urn:schemas-microsoft-com:office:office" xmlns:r="http://schemas.openxmlformats.org/officeDocument/2006/relationships" xmlns:m="http://schemas.openxmlformats.org/officeDocument/2006/math" xmlns:v="urn:schemas-microsoft-com:vml" xmlns:wp14="http://schemas.microsoft.com/office/word/2010/wordprocessingDrawing" xmlns:wp="http://schemas.openxmlformats.org/drawingml/2006/wordprocessingDrawing" xmlns:w10="urn:schemas-microsoft-com:office:word" xmlns:w="http://schemas.openxmlformats.org/wordprocessingml/2006/main" xmlns:w14="http://schemas.microsoft.com/office/word/2010/wordml" xmlns:w15="http://schemas.microsoft.com/office/word/2012/wordml" xmlns:w16se="http://schemas.microsoft.com/office/word/2015/wordml/symex" xmlns:wpg="http://schemas.microsoft.com/office/word/2010/wordprocessingGroup" xmlns:wpi="http://schemas.microsoft.com/office/word/2010/wordprocessingInk" xmlns:wne="http://schemas.microsoft.com/office/word/2006/wordml" xmlns:wps="http://schemas.microsoft.com/office/word/2010/wordprocessingShape" mc:Ignorable="w14 w15 w16se wp14">
+<w:hdr xmlns:wpc="http://schemas.microsoft.com/office/word/2010/wordprocessingCanvas" xmlns:cx="http://schemas.microsoft.com/office/drawing/2014/chartex" xmlns:cx1="http://schemas.microsoft.com/office/drawing/2015/9/8/chartex" xmlns:mc="http://schemas.openxmlformats.org/markup-compatibility/2006" xmlns:o="urn:schemas-microsoft-com:office:office" xmlns:r="http://schemas.openxmlformats.org/officeDocument/2006/relationships" xmlns:m="http://schemas.openxmlformats.org/officeDocument/2006/math" xmlns:v="urn:schemas-microsoft-com:vml" xmlns:wp14="http://schemas.microsoft.com/office/word/2010/wordprocessingDrawing" xmlns:wp="http://schemas.openxmlformats.org/drawingml/2006/wordprocessingDrawing" xmlns:w10="urn:schemas-microsoft-com:office:word" xmlns:w="http://schemas.openxmlformats.org/wordprocessingml/2006/main" xmlns:w14="http://schemas.microsoft.com/office/word/2010/wordml" xmlns:w15="http://schemas.microsoft.com/office/word/2012/wordml" xmlns:w16se="http://schemas.microsoft.com/office/word/2015/wordml/symex" xmlns:wpg="http://schemas.microsoft.com/office/word/2010/wordprocessingGroup" xmlns:wpi="http://schemas.microsoft.com/office/word/2010/wordprocessingInk" xmlns:wne="http://schemas.microsoft.com/office/word/2006/wordml" xmlns:wps="http://schemas.microsoft.com/office/word/2010/wordprocessingShape" mc:Ignorable="w14 w15 w16se wp14">
   <w:p>
     <w:pPr>
       <w:pStyle w:val="Encabezado"/>
@@ -4073,7 +4081,7 @@
     <w:r>
       <w:rPr>
         <w:noProof/>
-        <w:lang w:val="en-US"/>
+        <w:lang w:val="es-MX" w:eastAsia="es-MX"/>
       </w:rPr>
       <mc:AlternateContent>
         <mc:Choice Requires="wps">
@@ -4209,7 +4217,7 @@
             </wp:anchor>
           </w:drawing>
         </mc:Choice>
-        <mc:Fallback xmlns:cx1="http://schemas.microsoft.com/office/drawing/2015/9/8/chartex">
+        <mc:Fallback>
           <w:pict>
             <v:rect w14:anchorId="3FEC259C" id="Rectángulo 6" o:spid="_x0000_s1032" style="position:absolute;margin-left:329.95pt;margin-top:-1.4pt;width:149.5pt;height:24.45pt;z-index:251659264;visibility:visible;mso-wrap-style:square;mso-width-percent:0;mso-height-percent:0;mso-wrap-distance-left:9pt;mso-wrap-distance-top:0;mso-wrap-distance-right:9pt;mso-wrap-distance-bottom:0;mso-position-horizontal:absolute;mso-position-horizontal-relative:text;mso-position-vertical:absolute;mso-position-vertical-relative:text;mso-width-percent:0;mso-height-percent:0;mso-width-relative:margin;mso-height-relative:margin;v-text-anchor:middle" o:gfxdata="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" fillcolor="#002060" stroked="f" strokeweight="1pt">
               <v:textbox>
@@ -4284,7 +4292,7 @@
     <w:r>
       <w:rPr>
         <w:noProof/>
-        <w:lang w:val="en-US"/>
+        <w:lang w:val="es-MX" w:eastAsia="es-MX"/>
       </w:rPr>
       <w:drawing>
         <wp:anchor distT="0" distB="0" distL="114300" distR="114300" simplePos="0" relativeHeight="251663360" behindDoc="0" locked="0" layoutInCell="1" allowOverlap="1" wp14:anchorId="75E6E181" wp14:editId="6991DC71">
@@ -4354,7 +4362,7 @@
 </file>
 
 <file path=word/header3.xml><?xml version="1.0" encoding="utf-8"?>
-<w:hdr xmlns:wpc="http://schemas.microsoft.com/office/word/2010/wordprocessingCanvas" xmlns:cx="http://schemas.microsoft.com/office/drawing/2014/chartex" xmlns:mc="http://schemas.openxmlformats.org/markup-compatibility/2006" xmlns:o="urn:schemas-microsoft-com:office:office" xmlns:r="http://schemas.openxmlformats.org/officeDocument/2006/relationships" xmlns:m="http://schemas.openxmlformats.org/officeDocument/2006/math" xmlns:v="urn:schemas-microsoft-com:vml" xmlns:wp14="http://schemas.microsoft.com/office/word/2010/wordprocessingDrawing" xmlns:wp="http://schemas.openxmlformats.org/drawingml/2006/wordprocessingDrawing" xmlns:w10="urn:schemas-microsoft-com:office:word" xmlns:w="http://schemas.openxmlformats.org/wordprocessingml/2006/main" xmlns:w14="http://schemas.microsoft.com/office/word/2010/wordml" xmlns:w15="http://schemas.microsoft.com/office/word/2012/wordml" xmlns:w16se="http://schemas.microsoft.com/office/word/2015/wordml/symex" xmlns:wpg="http://schemas.microsoft.com/office/word/2010/wordprocessingGroup" xmlns:wpi="http://schemas.microsoft.com/office/word/2010/wordprocessingInk" xmlns:wne="http://schemas.microsoft.com/office/word/2006/wordml" xmlns:wps="http://schemas.microsoft.com/office/word/2010/wordprocessingShape" mc:Ignorable="w14 w15 w16se wp14">
+<w:hdr xmlns:wpc="http://schemas.microsoft.com/office/word/2010/wordprocessingCanvas" xmlns:cx="http://schemas.microsoft.com/office/drawing/2014/chartex" xmlns:cx1="http://schemas.microsoft.com/office/drawing/2015/9/8/chartex" xmlns:mc="http://schemas.openxmlformats.org/markup-compatibility/2006" xmlns:o="urn:schemas-microsoft-com:office:office" xmlns:r="http://schemas.openxmlformats.org/officeDocument/2006/relationships" xmlns:m="http://schemas.openxmlformats.org/officeDocument/2006/math" xmlns:v="urn:schemas-microsoft-com:vml" xmlns:wp14="http://schemas.microsoft.com/office/word/2010/wordprocessingDrawing" xmlns:wp="http://schemas.openxmlformats.org/drawingml/2006/wordprocessingDrawing" xmlns:w10="urn:schemas-microsoft-com:office:word" xmlns:w="http://schemas.openxmlformats.org/wordprocessingml/2006/main" xmlns:w14="http://schemas.microsoft.com/office/word/2010/wordml" xmlns:w15="http://schemas.microsoft.com/office/word/2012/wordml" xmlns:w16se="http://schemas.microsoft.com/office/word/2015/wordml/symex" xmlns:wpg="http://schemas.microsoft.com/office/word/2010/wordprocessingGroup" xmlns:wpi="http://schemas.microsoft.com/office/word/2010/wordprocessingInk" xmlns:wne="http://schemas.microsoft.com/office/word/2006/wordml" xmlns:wps="http://schemas.microsoft.com/office/word/2010/wordprocessingShape" mc:Ignorable="w14 w15 w16se wp14">
   <w:p>
     <w:pPr>
       <w:pStyle w:val="Encabezado"/>
@@ -4364,7 +4372,7 @@
 </file>
 
 <file path=word/numbering.xml><?xml version="1.0" encoding="utf-8"?>
-<w:numbering xmlns:wpc="http://schemas.microsoft.com/office/word/2010/wordprocessingCanvas" xmlns:cx="http://schemas.microsoft.com/office/drawing/2014/chartex" xmlns:mc="http://schemas.openxmlformats.org/markup-compatibility/2006" xmlns:o="urn:schemas-microsoft-com:office:office" xmlns:r="http://schemas.openxmlformats.org/officeDocument/2006/relationships" xmlns:m="http://schemas.openxmlformats.org/officeDocument/2006/math" xmlns:v="urn:schemas-microsoft-com:vml" xmlns:wp14="http://schemas.microsoft.com/office/word/2010/wordprocessingDrawing" xmlns:wp="http://schemas.openxmlformats.org/drawingml/2006/wordprocessingDrawing" xmlns:w10="urn:schemas-microsoft-com:office:word" xmlns:w="http://schemas.openxmlformats.org/wordprocessingml/2006/main" xmlns:w14="http://schemas.microsoft.com/office/word/2010/wordml" xmlns:w15="http://schemas.microsoft.com/office/word/2012/wordml" xmlns:w16se="http://schemas.microsoft.com/office/word/2015/wordml/symex" xmlns:wpg="http://schemas.microsoft.com/office/word/2010/wordprocessingGroup" xmlns:wpi="http://schemas.microsoft.com/office/word/2010/wordprocessingInk" xmlns:wne="http://schemas.microsoft.com/office/word/2006/wordml" xmlns:wps="http://schemas.microsoft.com/office/word/2010/wordprocessingShape" mc:Ignorable="w14 w15 w16se wp14">
+<w:numbering xmlns:wpc="http://schemas.microsoft.com/office/word/2010/wordprocessingCanvas" xmlns:cx="http://schemas.microsoft.com/office/drawing/2014/chartex" xmlns:cx1="http://schemas.microsoft.com/office/drawing/2015/9/8/chartex" xmlns:mc="http://schemas.openxmlformats.org/markup-compatibility/2006" xmlns:o="urn:schemas-microsoft-com:office:office" xmlns:r="http://schemas.openxmlformats.org/officeDocument/2006/relationships" xmlns:m="http://schemas.openxmlformats.org/officeDocument/2006/math" xmlns:v="urn:schemas-microsoft-com:vml" xmlns:wp14="http://schemas.microsoft.com/office/word/2010/wordprocessingDrawing" xmlns:wp="http://schemas.openxmlformats.org/drawingml/2006/wordprocessingDrawing" xmlns:w10="urn:schemas-microsoft-com:office:word" xmlns:w="http://schemas.openxmlformats.org/wordprocessingml/2006/main" xmlns:w14="http://schemas.microsoft.com/office/word/2010/wordml" xmlns:w15="http://schemas.microsoft.com/office/word/2012/wordml" xmlns:w16se="http://schemas.microsoft.com/office/word/2015/wordml/symex" xmlns:wpg="http://schemas.microsoft.com/office/word/2010/wordprocessingGroup" xmlns:wpi="http://schemas.microsoft.com/office/word/2010/wordprocessingInk" xmlns:wne="http://schemas.microsoft.com/office/word/2006/wordml" xmlns:wps="http://schemas.microsoft.com/office/word/2010/wordprocessingShape" mc:Ignorable="w14 w15 w16se wp14">
   <w:abstractNum w:abstractNumId="0" w15:restartNumberingAfterBreak="0">
     <w:nsid w:val="07434EE9"/>
     <w:multiLevelType w:val="hybridMultilevel"/>
@@ -6947,7 +6955,7 @@
 </file>
 
 <file path=customXml/itemProps1.xml><?xml version="1.0" encoding="utf-8"?>
-<ds:datastoreItem xmlns:ds="http://schemas.openxmlformats.org/officeDocument/2006/customXml" ds:itemID="{9E041C9D-A782-4303-8B1A-E7BCFF1FCE4B}">
+<ds:datastoreItem xmlns:ds="http://schemas.openxmlformats.org/officeDocument/2006/customXml" ds:itemID="{E454DF8D-202D-469A-A656-F6697F4DBA29}">
   <ds:schemaRefs>
     <ds:schemaRef ds:uri="http://schemas.openxmlformats.org/officeDocument/2006/bibliography"/>
   </ds:schemaRefs>

--- a/PAUA/GUIAS RÁPIDAS/V2/SOLICITUDES.docx
+++ b/PAUA/GUIAS RÁPIDAS/V2/SOLICITUDES.docx
@@ -126,34 +126,24 @@
           <w:lang w:val="es-MX" w:eastAsia="es-MX"/>
         </w:rPr>
       </w:pPr>
-    </w:p>
-    <w:p>
-      <w:pPr>
-        <w:spacing w:line="276" w:lineRule="auto"/>
-        <w:jc w:val="center"/>
+      <w:r>
         <w:rPr>
           <w:noProof/>
           <w:lang w:val="es-MX" w:eastAsia="es-MX"/>
         </w:rPr>
-      </w:pPr>
-      <w:r>
-        <w:rPr>
-          <w:noProof/>
-          <w:lang w:val="es-MX" w:eastAsia="es-MX"/>
-        </w:rPr>
         <w:drawing>
-          <wp:anchor distT="0" distB="0" distL="114300" distR="114300" simplePos="0" relativeHeight="251805696" behindDoc="0" locked="0" layoutInCell="1" allowOverlap="1" wp14:anchorId="6F593B06" wp14:editId="5DE133B4">
+          <wp:anchor distT="0" distB="0" distL="114300" distR="114300" simplePos="0" relativeHeight="251987968" behindDoc="0" locked="0" layoutInCell="1" allowOverlap="1" wp14:anchorId="506F06BC" wp14:editId="29898B98">
             <wp:simplePos x="0" y="0"/>
             <wp:positionH relativeFrom="margin">
-              <wp:posOffset>673617</wp:posOffset>
+              <wp:align>center</wp:align>
             </wp:positionH>
             <wp:positionV relativeFrom="paragraph">
-              <wp:posOffset>126233</wp:posOffset>
+              <wp:posOffset>22860</wp:posOffset>
             </wp:positionV>
-            <wp:extent cx="4114800" cy="1301123"/>
-            <wp:effectExtent l="0" t="0" r="0" b="0"/>
+            <wp:extent cx="3572933" cy="1129782"/>
+            <wp:effectExtent l="0" t="0" r="8890" b="0"/>
             <wp:wrapNone/>
-            <wp:docPr id="42" name="Imagen 42" descr="C:\Users\DELL\Downloads\logo.8283c17ac47c5f20ae44618eddf9a05b.png"/>
+            <wp:docPr id="25" name="Imagen 25" descr="C:\Users\DELL\Downloads\logo.8283c17ac47c5f20ae44618eddf9a05b.png"/>
             <wp:cNvGraphicFramePr>
               <a:graphicFrameLocks xmlns:a="http://schemas.openxmlformats.org/drawingml/2006/main" noChangeAspect="1"/>
             </wp:cNvGraphicFramePr>
@@ -182,7 +172,7 @@
                   <pic:spPr bwMode="auto">
                     <a:xfrm>
                       <a:off x="0" y="0"/>
-                      <a:ext cx="4114800" cy="1301123"/>
+                      <a:ext cx="3572933" cy="1129782"/>
                     </a:xfrm>
                     <a:prstGeom prst="rect">
                       <a:avLst/>
@@ -204,6 +194,16 @@
           </wp:anchor>
         </w:drawing>
       </w:r>
+    </w:p>
+    <w:p>
+      <w:pPr>
+        <w:spacing w:line="276" w:lineRule="auto"/>
+        <w:jc w:val="center"/>
+        <w:rPr>
+          <w:noProof/>
+          <w:lang w:val="es-MX" w:eastAsia="es-MX"/>
+        </w:rPr>
+      </w:pPr>
     </w:p>
     <w:p>
       <w:pPr>
@@ -528,6 +528,32 @@
         <w:ind w:left="-284" w:right="-234"/>
         <w:jc w:val="center"/>
         <w:rPr>
+          <w:b/>
+          <w:sz w:val="44"/>
+          <w:szCs w:val="44"/>
+          <w:lang w:val="es-MX"/>
+        </w:rPr>
+      </w:pPr>
+    </w:p>
+    <w:p>
+      <w:pPr>
+        <w:spacing w:line="276" w:lineRule="auto"/>
+        <w:ind w:left="-284" w:right="-234"/>
+        <w:jc w:val="center"/>
+        <w:rPr>
+          <w:b/>
+          <w:sz w:val="44"/>
+          <w:szCs w:val="44"/>
+          <w:lang w:val="es-MX"/>
+        </w:rPr>
+      </w:pPr>
+    </w:p>
+    <w:p>
+      <w:pPr>
+        <w:spacing w:line="276" w:lineRule="auto"/>
+        <w:ind w:left="-284" w:right="-234"/>
+        <w:jc w:val="center"/>
+        <w:rPr>
           <w:rFonts w:cs="Arial"/>
           <w:b/>
           <w:sz w:val="44"/>
@@ -541,7 +567,7 @@
           <w:szCs w:val="44"/>
           <w:lang w:val="es-MX"/>
         </w:rPr>
-        <w:t>COMPON</w:t>
+        <w:t>MÓDULO “</w:t>
       </w:r>
       <w:r>
         <w:rPr>
@@ -550,6 +576,15 @@
           <w:szCs w:val="44"/>
           <w:lang w:val="es-MX"/>
         </w:rPr>
+        <w:t>COMPON</w:t>
+      </w:r>
+      <w:r>
+        <w:rPr>
+          <w:b/>
+          <w:sz w:val="44"/>
+          <w:szCs w:val="44"/>
+          <w:lang w:val="es-MX"/>
+        </w:rPr>
         <w:t xml:space="preserve">ENTES DE GESTIÓN DE </w:t>
       </w:r>
       <w:r>
@@ -559,49 +594,12 @@
           <w:sz w:val="44"/>
           <w:szCs w:val="44"/>
         </w:rPr>
-        <w:t xml:space="preserve">SOLICITUDES </w:t>
-      </w:r>
-    </w:p>
-    <w:p>
-      <w:pPr>
-        <w:spacing w:line="276" w:lineRule="auto"/>
-        <w:jc w:val="center"/>
-        <w:rPr>
-          <w:rFonts w:ascii="Arial" w:hAnsi="Arial" w:cs="Arial"/>
-          <w:b/>
-          <w:sz w:val="36"/>
-          <w:szCs w:val="36"/>
-        </w:rPr>
-      </w:pPr>
-    </w:p>
-    <w:p>
-      <w:pPr>
-        <w:spacing w:line="276" w:lineRule="auto"/>
-        <w:jc w:val="center"/>
-        <w:rPr>
-          <w:rFonts w:ascii="Arial" w:hAnsi="Arial" w:cs="Arial"/>
-          <w:b/>
-          <w:sz w:val="36"/>
-          <w:szCs w:val="36"/>
-        </w:rPr>
-      </w:pPr>
-    </w:p>
-    <w:p>
-      <w:pPr>
-        <w:spacing w:line="276" w:lineRule="auto"/>
-        <w:jc w:val="center"/>
-        <w:rPr>
-          <w:rFonts w:ascii="Arial" w:hAnsi="Arial" w:cs="Arial"/>
-          <w:b/>
-          <w:sz w:val="36"/>
-          <w:szCs w:val="36"/>
-        </w:rPr>
-      </w:pPr>
-    </w:p>
-    <w:p>
-      <w:pPr>
-        <w:spacing w:line="276" w:lineRule="auto"/>
-        <w:jc w:val="center"/>
+        <w:t>SOLICITUDES”</w:t>
+      </w:r>
+    </w:p>
+    <w:p>
+      <w:pPr>
+        <w:spacing w:line="276" w:lineRule="auto"/>
         <w:rPr>
           <w:rFonts w:ascii="Arial" w:hAnsi="Arial" w:cs="Arial"/>
           <w:b/>
@@ -999,93 +997,55 @@
             </w:rPr>
             <w:fldChar w:fldCharType="separate"/>
           </w:r>
-          <w:bookmarkStart w:id="0" w:name="_GoBack"/>
-          <w:bookmarkEnd w:id="0"/>
-          <w:r>
-            <w:rPr>
-              <w:rStyle w:val="Hipervnculo"/>
-            </w:rPr>
-            <w:fldChar w:fldCharType="begin"/>
-          </w:r>
-          <w:r>
-            <w:rPr>
-              <w:rStyle w:val="Hipervnculo"/>
-            </w:rPr>
-            <w:instrText xml:space="preserve"> </w:instrText>
-          </w:r>
-          <w:r>
-            <w:instrText>HYPERLINK \l "_Toc148089065"</w:instrText>
-          </w:r>
-          <w:r>
-            <w:rPr>
-              <w:rStyle w:val="Hipervnculo"/>
-            </w:rPr>
-            <w:instrText xml:space="preserve"> </w:instrText>
-          </w:r>
-          <w:r>
-            <w:rPr>
-              <w:rStyle w:val="Hipervnculo"/>
-            </w:rPr>
-          </w:r>
-          <w:r>
-            <w:rPr>
-              <w:rStyle w:val="Hipervnculo"/>
-            </w:rPr>
-            <w:fldChar w:fldCharType="separate"/>
-          </w:r>
-          <w:r>
-            <w:rPr>
-              <w:rStyle w:val="Hipervnculo"/>
-            </w:rPr>
-            <w:t>Objetivo</w:t>
-          </w:r>
-          <w:r>
-            <w:rPr>
-              <w:webHidden/>
-            </w:rPr>
-            <w:tab/>
-          </w:r>
-          <w:r>
-            <w:rPr>
-              <w:webHidden/>
-            </w:rPr>
-            <w:fldChar w:fldCharType="begin"/>
-          </w:r>
-          <w:r>
-            <w:rPr>
-              <w:webHidden/>
-            </w:rPr>
-            <w:instrText xml:space="preserve"> PAGEREF _Toc148089065 \h </w:instrText>
-          </w:r>
-          <w:r>
-            <w:rPr>
-              <w:webHidden/>
-            </w:rPr>
-          </w:r>
-          <w:r>
-            <w:rPr>
-              <w:webHidden/>
-            </w:rPr>
-            <w:fldChar w:fldCharType="separate"/>
-          </w:r>
-          <w:r>
-            <w:rPr>
-              <w:webHidden/>
-            </w:rPr>
-            <w:t>3</w:t>
-          </w:r>
-          <w:r>
-            <w:rPr>
-              <w:webHidden/>
-            </w:rPr>
-            <w:fldChar w:fldCharType="end"/>
-          </w:r>
-          <w:r>
-            <w:rPr>
-              <w:rStyle w:val="Hipervnculo"/>
-            </w:rPr>
-            <w:fldChar w:fldCharType="end"/>
-          </w:r>
+          <w:hyperlink w:anchor="_Toc148089065" w:history="1">
+            <w:r>
+              <w:rPr>
+                <w:rStyle w:val="Hipervnculo"/>
+              </w:rPr>
+              <w:t>Objetivo</w:t>
+            </w:r>
+            <w:r>
+              <w:rPr>
+                <w:webHidden/>
+              </w:rPr>
+              <w:tab/>
+            </w:r>
+            <w:r>
+              <w:rPr>
+                <w:webHidden/>
+              </w:rPr>
+              <w:fldChar w:fldCharType="begin"/>
+            </w:r>
+            <w:r>
+              <w:rPr>
+                <w:webHidden/>
+              </w:rPr>
+              <w:instrText xml:space="preserve"> PAGEREF _Toc148089065 \h </w:instrText>
+            </w:r>
+            <w:r>
+              <w:rPr>
+                <w:webHidden/>
+              </w:rPr>
+            </w:r>
+            <w:r>
+              <w:rPr>
+                <w:webHidden/>
+              </w:rPr>
+              <w:fldChar w:fldCharType="separate"/>
+            </w:r>
+            <w:r>
+              <w:rPr>
+                <w:webHidden/>
+              </w:rPr>
+              <w:t>3</w:t>
+            </w:r>
+            <w:r>
+              <w:rPr>
+                <w:webHidden/>
+              </w:rPr>
+              <w:fldChar w:fldCharType="end"/>
+            </w:r>
+          </w:hyperlink>
         </w:p>
         <w:p>
           <w:pPr>
@@ -2030,13 +1990,13 @@
           <w:b w:val="0"/>
         </w:rPr>
       </w:pPr>
-      <w:bookmarkStart w:id="1" w:name="_Toc123297018"/>
-      <w:bookmarkStart w:id="2" w:name="_Toc148089065"/>
+      <w:bookmarkStart w:id="0" w:name="_Toc123297018"/>
+      <w:bookmarkStart w:id="1" w:name="_Toc148089065"/>
       <w:r>
         <w:t>Objetivo</w:t>
       </w:r>
+      <w:bookmarkEnd w:id="0"/>
       <w:bookmarkEnd w:id="1"/>
-      <w:bookmarkEnd w:id="2"/>
     </w:p>
     <w:p>
       <w:pPr>
@@ -2149,13 +2109,13 @@
           <w:b w:val="0"/>
         </w:rPr>
       </w:pPr>
-      <w:bookmarkStart w:id="3" w:name="_Toc123297019"/>
-      <w:bookmarkStart w:id="4" w:name="_Toc148089066"/>
+      <w:bookmarkStart w:id="2" w:name="_Toc123297019"/>
+      <w:bookmarkStart w:id="3" w:name="_Toc148089066"/>
       <w:r>
         <w:t>Alcance</w:t>
       </w:r>
+      <w:bookmarkEnd w:id="2"/>
       <w:bookmarkEnd w:id="3"/>
-      <w:bookmarkEnd w:id="4"/>
       <w:r>
         <w:t xml:space="preserve"> </w:t>
       </w:r>
@@ -2219,13 +2179,13 @@
       <w:pPr>
         <w:pStyle w:val="Ttulo1"/>
       </w:pPr>
-      <w:bookmarkStart w:id="5" w:name="_Toc123297020"/>
-      <w:bookmarkStart w:id="6" w:name="_Toc148089067"/>
+      <w:bookmarkStart w:id="4" w:name="_Toc123297020"/>
+      <w:bookmarkStart w:id="5" w:name="_Toc148089067"/>
       <w:r>
         <w:t>Usuario</w:t>
       </w:r>
+      <w:bookmarkEnd w:id="4"/>
       <w:bookmarkEnd w:id="5"/>
-      <w:bookmarkEnd w:id="6"/>
     </w:p>
     <w:p>
       <w:pPr>
@@ -2388,131 +2348,6 @@
           <w:rFonts w:ascii="Arial" w:hAnsi="Arial" w:cs="Arial"/>
         </w:rPr>
       </w:pPr>
-      <w:r>
-        <w:rPr>
-          <w:rFonts w:ascii="Arial" w:hAnsi="Arial" w:cs="Arial"/>
-          <w:noProof/>
-          <w:lang w:val="es-MX" w:eastAsia="es-MX"/>
-        </w:rPr>
-        <mc:AlternateContent>
-          <mc:Choice Requires="wps">
-            <w:drawing>
-              <wp:anchor distT="0" distB="0" distL="114300" distR="114300" simplePos="0" relativeHeight="251819008" behindDoc="0" locked="0" layoutInCell="1" allowOverlap="1" wp14:anchorId="71066FE7" wp14:editId="1EFFDC84">
-                <wp:simplePos x="0" y="0"/>
-                <wp:positionH relativeFrom="margin">
-                  <wp:posOffset>-461727</wp:posOffset>
-                </wp:positionH>
-                <wp:positionV relativeFrom="paragraph">
-                  <wp:posOffset>38100</wp:posOffset>
-                </wp:positionV>
-                <wp:extent cx="6780362" cy="267179"/>
-                <wp:effectExtent l="57150" t="38100" r="59055" b="76200"/>
-                <wp:wrapNone/>
-                <wp:docPr id="125" name="Rectángulo 125"/>
-                <wp:cNvGraphicFramePr/>
-                <a:graphic xmlns:a="http://schemas.openxmlformats.org/drawingml/2006/main">
-                  <a:graphicData uri="http://schemas.microsoft.com/office/word/2010/wordprocessingShape">
-                    <wps:wsp>
-                      <wps:cNvSpPr/>
-                      <wps:spPr>
-                        <a:xfrm>
-                          <a:off x="0" y="0"/>
-                          <a:ext cx="6780362" cy="267179"/>
-                        </a:xfrm>
-                        <a:prstGeom prst="rect">
-                          <a:avLst/>
-                        </a:prstGeom>
-                        <a:ln/>
-                      </wps:spPr>
-                      <wps:style>
-                        <a:lnRef idx="0">
-                          <a:schemeClr val="accent3"/>
-                        </a:lnRef>
-                        <a:fillRef idx="3">
-                          <a:schemeClr val="accent3"/>
-                        </a:fillRef>
-                        <a:effectRef idx="3">
-                          <a:schemeClr val="accent3"/>
-                        </a:effectRef>
-                        <a:fontRef idx="minor">
-                          <a:schemeClr val="lt1"/>
-                        </a:fontRef>
-                      </wps:style>
-                      <wps:txbx>
-                        <w:txbxContent>
-                          <w:p>
-                            <w:pPr>
-                              <w:jc w:val="center"/>
-                              <w:rPr>
-                                <w:b/>
-                                <w:sz w:val="24"/>
-                                <w:lang w:val="es-MX"/>
-                              </w:rPr>
-                            </w:pPr>
-                            <w:r>
-                              <w:rPr>
-                                <w:b/>
-                                <w:sz w:val="24"/>
-                                <w:lang w:val="es-MX"/>
-                              </w:rPr>
-                              <w:t xml:space="preserve">Solicitudes </w:t>
-                            </w:r>
-                          </w:p>
-                        </w:txbxContent>
-                      </wps:txbx>
-                      <wps:bodyPr rot="0" spcFirstLastPara="0" vertOverflow="overflow" horzOverflow="overflow" vert="horz" wrap="square" lIns="91440" tIns="45720" rIns="91440" bIns="45720" numCol="1" spcCol="0" rtlCol="0" fromWordArt="0" anchor="ctr" anchorCtr="0" forceAA="0" compatLnSpc="1">
-                        <a:prstTxWarp prst="textNoShape">
-                          <a:avLst/>
-                        </a:prstTxWarp>
-                        <a:noAutofit/>
-                      </wps:bodyPr>
-                    </wps:wsp>
-                  </a:graphicData>
-                </a:graphic>
-                <wp14:sizeRelH relativeFrom="margin">
-                  <wp14:pctWidth>0</wp14:pctWidth>
-                </wp14:sizeRelH>
-                <wp14:sizeRelV relativeFrom="margin">
-                  <wp14:pctHeight>0</wp14:pctHeight>
-                </wp14:sizeRelV>
-              </wp:anchor>
-            </w:drawing>
-          </mc:Choice>
-          <mc:Fallback>
-            <w:pict>
-              <v:rect w14:anchorId="71066FE7" id="Rectángulo 125" o:spid="_x0000_s1031" style="position:absolute;margin-left:-36.35pt;margin-top:3pt;width:533.9pt;height:21.05pt;z-index:251819008;visibility:visible;mso-wrap-style:square;mso-width-percent:0;mso-height-percent:0;mso-wrap-distance-left:9pt;mso-wrap-distance-top:0;mso-wrap-distance-right:9pt;mso-wrap-distance-bottom:0;mso-position-horizontal:absolute;mso-position-horizontal-relative:margin;mso-position-vertical:absolute;mso-position-vertical-relative:text;mso-width-percent:0;mso-height-percent:0;mso-width-relative:margin;mso-height-relative:margin;v-text-anchor:middle" o:gfxdata="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" fillcolor="#aaa [3030]" stroked="f">
-                <v:fill color2="#a3a3a3 [3174]" rotate="t" colors="0 #afafaf;.5 #a5a5a5;1 #929292" focus="100%" type="gradient">
-                  <o:fill v:ext="view" type="gradientUnscaled"/>
-                </v:fill>
-                <v:shadow on="t" color="black" opacity="41287f" offset="0,1.5pt"/>
-                <v:textbox>
-                  <w:txbxContent>
-                    <w:p>
-                      <w:pPr>
-                        <w:jc w:val="center"/>
-                        <w:rPr>
-                          <w:b/>
-                          <w:sz w:val="24"/>
-                          <w:lang w:val="es-MX"/>
-                        </w:rPr>
-                      </w:pPr>
-                      <w:r>
-                        <w:rPr>
-                          <w:b/>
-                          <w:sz w:val="24"/>
-                          <w:lang w:val="es-MX"/>
-                        </w:rPr>
-                        <w:t xml:space="preserve">Solicitudes </w:t>
-                      </w:r>
-                    </w:p>
-                  </w:txbxContent>
-                </v:textbox>
-                <w10:wrap anchorx="margin"/>
-              </v:rect>
-            </w:pict>
-          </mc:Fallback>
-        </mc:AlternateContent>
-      </w:r>
     </w:p>
     <w:p>
       <w:pPr>
@@ -2535,23 +2370,51 @@
     </w:p>
     <w:p>
       <w:pPr>
+        <w:spacing w:line="276" w:lineRule="auto"/>
+        <w:rPr>
+          <w:rFonts w:ascii="Arial" w:hAnsi="Arial" w:cs="Arial"/>
+          <w:b/>
+          <w:sz w:val="44"/>
+          <w:szCs w:val="44"/>
+        </w:rPr>
+      </w:pPr>
+    </w:p>
+    <w:p>
+      <w:pPr>
+        <w:spacing w:line="276" w:lineRule="auto"/>
+        <w:rPr>
+          <w:rFonts w:ascii="Arial" w:hAnsi="Arial" w:cs="Arial"/>
+          <w:b/>
+          <w:sz w:val="44"/>
+          <w:szCs w:val="44"/>
+        </w:rPr>
+      </w:pPr>
+    </w:p>
+    <w:p>
+      <w:pPr>
         <w:pStyle w:val="Ttulo1"/>
         <w:jc w:val="center"/>
         <w:rPr>
           <w:rFonts w:eastAsia="Arial"/>
-        </w:rPr>
-      </w:pPr>
-      <w:bookmarkStart w:id="7" w:name="_Toc148089068"/>
+          <w:sz w:val="44"/>
+          <w:szCs w:val="44"/>
+        </w:rPr>
+      </w:pPr>
+      <w:bookmarkStart w:id="6" w:name="_Toc148089068"/>
       <w:r>
         <w:rPr>
           <w:rFonts w:eastAsia="Arial"/>
+          <w:sz w:val="44"/>
+          <w:szCs w:val="44"/>
         </w:rPr>
         <w:t>SOLICITUDES</w:t>
       </w:r>
-      <w:bookmarkEnd w:id="7"/>
+      <w:bookmarkEnd w:id="6"/>
       <w:r>
         <w:rPr>
           <w:rFonts w:eastAsia="Arial"/>
+          <w:sz w:val="44"/>
+          <w:szCs w:val="44"/>
         </w:rPr>
         <w:t xml:space="preserve"> </w:t>
       </w:r>
@@ -2723,45 +2586,20 @@
     </w:p>
     <w:p>
       <w:pPr>
-        <w:spacing w:line="276" w:lineRule="auto"/>
-        <w:rPr>
-          <w:rFonts w:ascii="Arial" w:hAnsi="Arial" w:cs="Arial"/>
-        </w:rPr>
-      </w:pPr>
-    </w:p>
-    <w:p>
-      <w:pPr>
-        <w:spacing w:line="276" w:lineRule="auto"/>
-        <w:rPr>
-          <w:rFonts w:ascii="Arial" w:hAnsi="Arial" w:cs="Arial"/>
-        </w:rPr>
-      </w:pPr>
-    </w:p>
-    <w:p>
-      <w:pPr>
-        <w:spacing w:line="276" w:lineRule="auto"/>
-        <w:rPr>
-          <w:rFonts w:ascii="Arial" w:hAnsi="Arial" w:cs="Arial"/>
-        </w:rPr>
-      </w:pPr>
-    </w:p>
-    <w:p>
-      <w:pPr>
         <w:pStyle w:val="Ttulo1"/>
         <w:jc w:val="center"/>
         <w:rPr>
           <w:rFonts w:eastAsia="Arial"/>
         </w:rPr>
       </w:pPr>
-      <w:bookmarkStart w:id="8" w:name="_Toc148089069"/>
+      <w:bookmarkStart w:id="7" w:name="_Toc148089069"/>
       <w:r>
         <w:rPr>
           <w:rFonts w:eastAsia="Arial"/>
         </w:rPr>
-        <w:lastRenderedPageBreak/>
         <w:t>Aceptar o Rechazar una Solicitud</w:t>
       </w:r>
-      <w:bookmarkEnd w:id="8"/>
+      <w:bookmarkEnd w:id="7"/>
     </w:p>
     <w:p>
       <w:pPr>
@@ -2931,6 +2769,8 @@
       <w:r>
         <w:rPr>
           <w:rFonts w:ascii="Calibri" w:eastAsia="Calibri" w:hAnsi="Calibri" w:cs="Calibri"/>
+          <w:noProof/>
+          <w:lang w:val="es-MX" w:eastAsia="es-MX"/>
         </w:rPr>
         <w:drawing>
           <wp:inline distT="0" distB="0" distL="0" distR="0" wp14:anchorId="1D96E57D" wp14:editId="05C2584F">
@@ -3102,15 +2942,8 @@
           </wp:inline>
         </w:drawing>
       </w:r>
-    </w:p>
-    <w:p>
-      <w:pPr>
-        <w:rPr>
-          <w:rFonts w:ascii="Arial" w:eastAsia="Arial" w:hAnsi="Arial" w:cs="Arial"/>
-          <w:b/>
-          <w:sz w:val="24"/>
-        </w:rPr>
-      </w:pPr>
+      <w:bookmarkStart w:id="8" w:name="_GoBack"/>
+      <w:bookmarkEnd w:id="8"/>
     </w:p>
     <w:p>
       <w:pPr>
@@ -3948,7 +3781,7 @@
                 <w:noProof/>
                 <w:color w:val="FFFFFF" w:themeColor="background1"/>
               </w:rPr>
-              <w:t>6</w:t>
+              <w:t>4</w:t>
             </w:r>
             <w:r>
               <w:rPr>
@@ -6955,7 +6788,7 @@
 </file>
 
 <file path=customXml/itemProps1.xml><?xml version="1.0" encoding="utf-8"?>
-<ds:datastoreItem xmlns:ds="http://schemas.openxmlformats.org/officeDocument/2006/customXml" ds:itemID="{E454DF8D-202D-469A-A656-F6697F4DBA29}">
+<ds:datastoreItem xmlns:ds="http://schemas.openxmlformats.org/officeDocument/2006/customXml" ds:itemID="{F6D76AF6-B39E-46C8-8729-675D1567F0E5}">
   <ds:schemaRefs>
     <ds:schemaRef ds:uri="http://schemas.openxmlformats.org/officeDocument/2006/bibliography"/>
   </ds:schemaRefs>
